--- a/Memorize Vocabulary/Level 1.docx
+++ b/Memorize Vocabulary/Level 1.docx
@@ -42167,7 +42167,6 @@
       <w:pPr>
         <w:widowControl/>
         <w:rPr>
-          <w:rFonts w:hint="eastAsia"/>
           <w:sz w:val="22"/>
           <w:szCs w:val="21"/>
         </w:rPr>
@@ -42302,7 +42301,6 @@
       <w:pPr>
         <w:widowControl/>
         <w:rPr>
-          <w:rFonts w:hint="eastAsia"/>
           <w:sz w:val="22"/>
           <w:szCs w:val="21"/>
         </w:rPr>
@@ -42609,7 +42607,6 @@
       <w:pPr>
         <w:widowControl/>
         <w:rPr>
-          <w:rFonts w:hint="eastAsia"/>
           <w:sz w:val="22"/>
           <w:szCs w:val="21"/>
         </w:rPr>
@@ -42792,7 +42789,6 @@
       <w:pPr>
         <w:widowControl/>
         <w:rPr>
-          <w:rFonts w:hint="eastAsia"/>
           <w:sz w:val="22"/>
           <w:szCs w:val="21"/>
         </w:rPr>
@@ -42886,7 +42882,6 @@
       <w:pPr>
         <w:widowControl/>
         <w:rPr>
-          <w:rFonts w:hint="eastAsia"/>
           <w:sz w:val="22"/>
           <w:szCs w:val="21"/>
         </w:rPr>
@@ -43320,7 +43315,6 @@
       <w:pPr>
         <w:widowControl/>
         <w:rPr>
-          <w:rFonts w:hint="eastAsia"/>
           <w:sz w:val="22"/>
           <w:szCs w:val="21"/>
         </w:rPr>
@@ -43407,7 +43401,6 @@
       <w:pPr>
         <w:widowControl/>
         <w:rPr>
-          <w:rFonts w:hint="eastAsia"/>
           <w:sz w:val="22"/>
           <w:szCs w:val="21"/>
         </w:rPr>
@@ -43612,7 +43605,6 @@
       <w:pPr>
         <w:widowControl/>
         <w:rPr>
-          <w:rFonts w:hint="eastAsia"/>
           <w:sz w:val="22"/>
           <w:szCs w:val="21"/>
         </w:rPr>
@@ -43643,12 +43635,1530 @@
     <w:p>
       <w:pPr>
         <w:widowControl/>
-        <w:rPr>
-          <w:rFonts w:hint="eastAsia"/>
-          <w:sz w:val="22"/>
-          <w:szCs w:val="21"/>
-        </w:rPr>
-      </w:pPr>
+        <w:pBdr>
+          <w:bottom w:val="single" w:sz="6" w:space="1" w:color="auto"/>
+        </w:pBdr>
+        <w:rPr>
+          <w:sz w:val="22"/>
+          <w:szCs w:val="21"/>
+        </w:rPr>
+      </w:pPr>
+    </w:p>
+    <w:p>
+      <w:pPr>
+        <w:widowControl/>
+        <w:rPr>
+          <w:sz w:val="22"/>
+          <w:szCs w:val="21"/>
+        </w:rPr>
+      </w:pPr>
+    </w:p>
+    <w:p>
+      <w:pPr>
+        <w:widowControl/>
+        <w:rPr>
+          <w:sz w:val="22"/>
+          <w:szCs w:val="21"/>
+        </w:rPr>
+      </w:pPr>
+    </w:p>
+    <w:p>
+      <w:pPr>
+        <w:widowControl/>
+        <w:rPr>
+          <w:rFonts w:hint="eastAsia"/>
+          <w:sz w:val="22"/>
+          <w:szCs w:val="21"/>
+        </w:rPr>
+      </w:pPr>
+      <w:r>
+        <w:rPr>
+          <w:rFonts w:hint="eastAsia"/>
+          <w:sz w:val="22"/>
+          <w:szCs w:val="21"/>
+        </w:rPr>
+        <w:t>L</w:t>
+      </w:r>
+      <w:r>
+        <w:rPr>
+          <w:sz w:val="22"/>
+          <w:szCs w:val="21"/>
+        </w:rPr>
+        <w:t>32</w:t>
+      </w:r>
+    </w:p>
+    <w:p>
+      <w:pPr>
+        <w:widowControl/>
+        <w:rPr>
+          <w:sz w:val="22"/>
+          <w:szCs w:val="21"/>
+        </w:rPr>
+      </w:pPr>
+      <w:r>
+        <w:rPr>
+          <w:sz w:val="22"/>
+          <w:szCs w:val="21"/>
+        </w:rPr>
+        <w:t>Pot</w:t>
+      </w:r>
+      <w:r>
+        <w:rPr>
+          <w:sz w:val="22"/>
+          <w:szCs w:val="21"/>
+        </w:rPr>
+        <w:tab/>
+        <w:t>(</w:t>
+      </w:r>
+      <w:r>
+        <w:rPr>
+          <w:rFonts w:hint="eastAsia"/>
+          <w:sz w:val="22"/>
+          <w:szCs w:val="21"/>
+        </w:rPr>
+        <w:t>名</w:t>
+      </w:r>
+      <w:r>
+        <w:rPr>
+          <w:rFonts w:hint="eastAsia"/>
+          <w:sz w:val="22"/>
+          <w:szCs w:val="21"/>
+        </w:rPr>
+        <w:t>)</w:t>
+      </w:r>
+      <w:r>
+        <w:rPr>
+          <w:rFonts w:hint="eastAsia"/>
+          <w:sz w:val="22"/>
+          <w:szCs w:val="21"/>
+        </w:rPr>
+        <w:t>壺、</w:t>
+      </w:r>
+      <w:r>
+        <w:rPr>
+          <w:rFonts w:hint="eastAsia"/>
+          <w:sz w:val="22"/>
+          <w:szCs w:val="21"/>
+        </w:rPr>
+        <w:t>(</w:t>
+      </w:r>
+      <w:r>
+        <w:rPr>
+          <w:rFonts w:hint="eastAsia"/>
+          <w:sz w:val="22"/>
+          <w:szCs w:val="21"/>
+        </w:rPr>
+        <w:t>動</w:t>
+      </w:r>
+      <w:r>
+        <w:rPr>
+          <w:rFonts w:hint="eastAsia"/>
+          <w:sz w:val="22"/>
+          <w:szCs w:val="21"/>
+        </w:rPr>
+        <w:t>)</w:t>
+      </w:r>
+      <w:r>
+        <w:rPr>
+          <w:rFonts w:hint="eastAsia"/>
+          <w:sz w:val="22"/>
+          <w:szCs w:val="21"/>
+        </w:rPr>
+        <w:t>把</w:t>
+      </w:r>
+      <w:r>
+        <w:rPr>
+          <w:sz w:val="22"/>
+          <w:szCs w:val="21"/>
+        </w:rPr>
+        <w:t>…</w:t>
+      </w:r>
+      <w:r>
+        <w:rPr>
+          <w:rFonts w:hint="eastAsia"/>
+          <w:sz w:val="22"/>
+          <w:szCs w:val="21"/>
+        </w:rPr>
+        <w:t>放進鍋裡</w:t>
+      </w:r>
+    </w:p>
+    <w:p>
+      <w:pPr>
+        <w:widowControl/>
+        <w:rPr>
+          <w:rFonts w:hint="eastAsia"/>
+          <w:sz w:val="22"/>
+          <w:szCs w:val="21"/>
+        </w:rPr>
+      </w:pPr>
+      <w:r>
+        <w:rPr>
+          <w:sz w:val="22"/>
+          <w:szCs w:val="21"/>
+        </w:rPr>
+        <w:t>Hot pot</w:t>
+      </w:r>
+      <w:r>
+        <w:rPr>
+          <w:sz w:val="22"/>
+          <w:szCs w:val="21"/>
+        </w:rPr>
+        <w:tab/>
+      </w:r>
+      <w:r>
+        <w:rPr>
+          <w:rFonts w:hint="eastAsia"/>
+          <w:sz w:val="22"/>
+          <w:szCs w:val="21"/>
+        </w:rPr>
+        <w:t>火鍋</w:t>
+      </w:r>
+    </w:p>
+    <w:p>
+      <w:pPr>
+        <w:widowControl/>
+        <w:rPr>
+          <w:sz w:val="22"/>
+          <w:szCs w:val="21"/>
+        </w:rPr>
+      </w:pPr>
+      <w:r>
+        <w:rPr>
+          <w:sz w:val="22"/>
+          <w:szCs w:val="21"/>
+        </w:rPr>
+        <w:t>Potato</w:t>
+      </w:r>
+      <w:r>
+        <w:rPr>
+          <w:sz w:val="22"/>
+          <w:szCs w:val="21"/>
+        </w:rPr>
+        <w:tab/>
+      </w:r>
+      <w:r>
+        <w:rPr>
+          <w:rFonts w:hint="eastAsia"/>
+          <w:sz w:val="22"/>
+          <w:szCs w:val="21"/>
+        </w:rPr>
+        <w:t>馬鈴薯</w:t>
+      </w:r>
+    </w:p>
+    <w:p>
+      <w:pPr>
+        <w:widowControl/>
+        <w:rPr>
+          <w:sz w:val="22"/>
+          <w:szCs w:val="21"/>
+        </w:rPr>
+      </w:pPr>
+      <w:r>
+        <w:rPr>
+          <w:sz w:val="22"/>
+          <w:szCs w:val="21"/>
+        </w:rPr>
+        <w:t>Power</w:t>
+      </w:r>
+      <w:r>
+        <w:rPr>
+          <w:sz w:val="22"/>
+          <w:szCs w:val="21"/>
+        </w:rPr>
+        <w:tab/>
+      </w:r>
+      <w:r>
+        <w:rPr>
+          <w:rFonts w:hint="eastAsia"/>
+          <w:sz w:val="22"/>
+          <w:szCs w:val="21"/>
+        </w:rPr>
+        <w:t>(</w:t>
+      </w:r>
+      <w:r>
+        <w:rPr>
+          <w:rFonts w:hint="eastAsia"/>
+          <w:sz w:val="22"/>
+          <w:szCs w:val="21"/>
+        </w:rPr>
+        <w:t>名</w:t>
+      </w:r>
+      <w:r>
+        <w:rPr>
+          <w:rFonts w:hint="eastAsia"/>
+          <w:sz w:val="22"/>
+          <w:szCs w:val="21"/>
+        </w:rPr>
+        <w:t>)</w:t>
+      </w:r>
+      <w:r>
+        <w:rPr>
+          <w:rFonts w:hint="eastAsia"/>
+          <w:sz w:val="22"/>
+          <w:szCs w:val="21"/>
+        </w:rPr>
+        <w:t>力量、</w:t>
+      </w:r>
+      <w:r>
+        <w:rPr>
+          <w:rFonts w:hint="eastAsia"/>
+          <w:sz w:val="22"/>
+          <w:szCs w:val="21"/>
+        </w:rPr>
+        <w:t>(</w:t>
+      </w:r>
+      <w:r>
+        <w:rPr>
+          <w:rFonts w:hint="eastAsia"/>
+          <w:sz w:val="22"/>
+          <w:szCs w:val="21"/>
+        </w:rPr>
+        <w:t>動</w:t>
+      </w:r>
+      <w:r>
+        <w:rPr>
+          <w:rFonts w:hint="eastAsia"/>
+          <w:sz w:val="22"/>
+          <w:szCs w:val="21"/>
+        </w:rPr>
+        <w:t>)</w:t>
+      </w:r>
+      <w:r>
+        <w:rPr>
+          <w:rFonts w:hint="eastAsia"/>
+          <w:sz w:val="22"/>
+          <w:szCs w:val="21"/>
+        </w:rPr>
+        <w:t>為</w:t>
+      </w:r>
+      <w:r>
+        <w:rPr>
+          <w:sz w:val="22"/>
+          <w:szCs w:val="21"/>
+        </w:rPr>
+        <w:t>…</w:t>
+      </w:r>
+      <w:r>
+        <w:rPr>
+          <w:rFonts w:hint="eastAsia"/>
+          <w:sz w:val="22"/>
+          <w:szCs w:val="21"/>
+        </w:rPr>
+        <w:t>提供動力</w:t>
+      </w:r>
+    </w:p>
+    <w:p>
+      <w:pPr>
+        <w:widowControl/>
+        <w:rPr>
+          <w:rFonts w:hint="eastAsia"/>
+          <w:sz w:val="22"/>
+          <w:szCs w:val="21"/>
+        </w:rPr>
+      </w:pPr>
+      <w:r>
+        <w:rPr>
+          <w:sz w:val="22"/>
+          <w:szCs w:val="21"/>
+        </w:rPr>
+        <w:t>They are the beginners of girl power</w:t>
+      </w:r>
+      <w:r>
+        <w:rPr>
+          <w:sz w:val="22"/>
+          <w:szCs w:val="21"/>
+        </w:rPr>
+        <w:tab/>
+      </w:r>
+      <w:r>
+        <w:rPr>
+          <w:rFonts w:hint="eastAsia"/>
+          <w:sz w:val="22"/>
+          <w:szCs w:val="21"/>
+        </w:rPr>
+        <w:t>她們是主權的初學者</w:t>
+      </w:r>
+    </w:p>
+    <w:p>
+      <w:pPr>
+        <w:widowControl/>
+        <w:rPr>
+          <w:rFonts w:hint="eastAsia"/>
+          <w:sz w:val="22"/>
+          <w:szCs w:val="21"/>
+        </w:rPr>
+      </w:pPr>
+      <w:r>
+        <w:rPr>
+          <w:sz w:val="22"/>
+          <w:szCs w:val="21"/>
+        </w:rPr>
+        <w:t>Practice</w:t>
+      </w:r>
+      <w:r>
+        <w:rPr>
+          <w:sz w:val="22"/>
+          <w:szCs w:val="21"/>
+        </w:rPr>
+        <w:tab/>
+      </w:r>
+      <w:r>
+        <w:rPr>
+          <w:rFonts w:hint="eastAsia"/>
+          <w:sz w:val="22"/>
+          <w:szCs w:val="21"/>
+        </w:rPr>
+        <w:t>練習</w:t>
+      </w:r>
+    </w:p>
+    <w:p>
+      <w:pPr>
+        <w:widowControl/>
+        <w:rPr>
+          <w:sz w:val="22"/>
+          <w:szCs w:val="21"/>
+        </w:rPr>
+      </w:pPr>
+      <w:r>
+        <w:rPr>
+          <w:sz w:val="22"/>
+          <w:szCs w:val="21"/>
+        </w:rPr>
+        <w:t>Prepare</w:t>
+      </w:r>
+      <w:r>
+        <w:rPr>
+          <w:sz w:val="22"/>
+          <w:szCs w:val="21"/>
+        </w:rPr>
+        <w:tab/>
+      </w:r>
+      <w:r>
+        <w:rPr>
+          <w:rFonts w:hint="eastAsia"/>
+          <w:sz w:val="22"/>
+          <w:szCs w:val="21"/>
+        </w:rPr>
+        <w:t>準備</w:t>
+      </w:r>
+    </w:p>
+    <w:p>
+      <w:pPr>
+        <w:widowControl/>
+        <w:rPr>
+          <w:sz w:val="22"/>
+          <w:szCs w:val="21"/>
+        </w:rPr>
+      </w:pPr>
+      <w:r>
+        <w:rPr>
+          <w:sz w:val="22"/>
+          <w:szCs w:val="21"/>
+        </w:rPr>
+        <w:t>Present</w:t>
+      </w:r>
+      <w:r>
+        <w:rPr>
+          <w:sz w:val="22"/>
+          <w:szCs w:val="21"/>
+        </w:rPr>
+        <w:tab/>
+      </w:r>
+      <w:r>
+        <w:rPr>
+          <w:rFonts w:hint="eastAsia"/>
+          <w:sz w:val="22"/>
+          <w:szCs w:val="21"/>
+        </w:rPr>
+        <w:t>(</w:t>
+      </w:r>
+      <w:r>
+        <w:rPr>
+          <w:rFonts w:hint="eastAsia"/>
+          <w:sz w:val="22"/>
+          <w:szCs w:val="21"/>
+        </w:rPr>
+        <w:t>形</w:t>
+      </w:r>
+      <w:r>
+        <w:rPr>
+          <w:rFonts w:hint="eastAsia"/>
+          <w:sz w:val="22"/>
+          <w:szCs w:val="21"/>
+        </w:rPr>
+        <w:t>)</w:t>
+      </w:r>
+      <w:r>
+        <w:rPr>
+          <w:rFonts w:hint="eastAsia"/>
+          <w:sz w:val="22"/>
+          <w:szCs w:val="21"/>
+        </w:rPr>
+        <w:t>現在的、</w:t>
+      </w:r>
+      <w:r>
+        <w:rPr>
+          <w:rFonts w:hint="eastAsia"/>
+          <w:sz w:val="22"/>
+          <w:szCs w:val="21"/>
+        </w:rPr>
+        <w:t>(</w:t>
+      </w:r>
+      <w:r>
+        <w:rPr>
+          <w:rFonts w:hint="eastAsia"/>
+          <w:sz w:val="22"/>
+          <w:szCs w:val="21"/>
+        </w:rPr>
+        <w:t>名</w:t>
+      </w:r>
+      <w:r>
+        <w:rPr>
+          <w:rFonts w:hint="eastAsia"/>
+          <w:sz w:val="22"/>
+          <w:szCs w:val="21"/>
+        </w:rPr>
+        <w:t>)</w:t>
+      </w:r>
+      <w:r>
+        <w:rPr>
+          <w:rFonts w:hint="eastAsia"/>
+          <w:sz w:val="22"/>
+          <w:szCs w:val="21"/>
+        </w:rPr>
+        <w:t>禮物、</w:t>
+      </w:r>
+      <w:r>
+        <w:rPr>
+          <w:rFonts w:hint="eastAsia"/>
+          <w:sz w:val="22"/>
+          <w:szCs w:val="21"/>
+        </w:rPr>
+        <w:t>(</w:t>
+      </w:r>
+      <w:r>
+        <w:rPr>
+          <w:rFonts w:hint="eastAsia"/>
+          <w:sz w:val="22"/>
+          <w:szCs w:val="21"/>
+        </w:rPr>
+        <w:t>動</w:t>
+      </w:r>
+      <w:r>
+        <w:rPr>
+          <w:rFonts w:hint="eastAsia"/>
+          <w:sz w:val="22"/>
+          <w:szCs w:val="21"/>
+        </w:rPr>
+        <w:t>)</w:t>
+      </w:r>
+      <w:r>
+        <w:rPr>
+          <w:rFonts w:hint="eastAsia"/>
+          <w:sz w:val="22"/>
+          <w:szCs w:val="21"/>
+        </w:rPr>
+        <w:t>贈送</w:t>
+      </w:r>
+    </w:p>
+    <w:p>
+      <w:pPr>
+        <w:widowControl/>
+        <w:rPr>
+          <w:rFonts w:hint="eastAsia"/>
+          <w:sz w:val="22"/>
+          <w:szCs w:val="21"/>
+        </w:rPr>
+      </w:pPr>
+      <w:r>
+        <w:rPr>
+          <w:sz w:val="22"/>
+          <w:szCs w:val="21"/>
+        </w:rPr>
+        <w:t>Emily is the present owner of the villa</w:t>
+      </w:r>
+      <w:r>
+        <w:rPr>
+          <w:sz w:val="22"/>
+          <w:szCs w:val="21"/>
+        </w:rPr>
+        <w:tab/>
+      </w:r>
+      <w:r>
+        <w:rPr>
+          <w:rFonts w:hint="eastAsia"/>
+          <w:sz w:val="22"/>
+          <w:szCs w:val="21"/>
+        </w:rPr>
+        <w:t>艾蜜莉是別墅現在的主人</w:t>
+      </w:r>
+    </w:p>
+    <w:p>
+      <w:pPr>
+        <w:widowControl/>
+        <w:rPr>
+          <w:sz w:val="22"/>
+          <w:szCs w:val="21"/>
+        </w:rPr>
+      </w:pPr>
+      <w:r>
+        <w:rPr>
+          <w:sz w:val="22"/>
+          <w:szCs w:val="21"/>
+        </w:rPr>
+        <w:t>Pretty</w:t>
+      </w:r>
+      <w:r>
+        <w:rPr>
+          <w:sz w:val="22"/>
+          <w:szCs w:val="21"/>
+        </w:rPr>
+        <w:tab/>
+      </w:r>
+      <w:r>
+        <w:rPr>
+          <w:rFonts w:hint="eastAsia"/>
+          <w:sz w:val="22"/>
+          <w:szCs w:val="21"/>
+        </w:rPr>
+        <w:t>(</w:t>
+      </w:r>
+      <w:r>
+        <w:rPr>
+          <w:rFonts w:hint="eastAsia"/>
+          <w:sz w:val="22"/>
+          <w:szCs w:val="21"/>
+        </w:rPr>
+        <w:t>副</w:t>
+      </w:r>
+      <w:r>
+        <w:rPr>
+          <w:rFonts w:hint="eastAsia"/>
+          <w:sz w:val="22"/>
+          <w:szCs w:val="21"/>
+        </w:rPr>
+        <w:t>)</w:t>
+      </w:r>
+      <w:r>
+        <w:rPr>
+          <w:rFonts w:hint="eastAsia"/>
+          <w:sz w:val="22"/>
+          <w:szCs w:val="21"/>
+        </w:rPr>
+        <w:t>相當、</w:t>
+      </w:r>
+      <w:r>
+        <w:rPr>
+          <w:rFonts w:hint="eastAsia"/>
+          <w:sz w:val="22"/>
+          <w:szCs w:val="21"/>
+        </w:rPr>
+        <w:t>(</w:t>
+      </w:r>
+      <w:r>
+        <w:rPr>
+          <w:rFonts w:hint="eastAsia"/>
+          <w:sz w:val="22"/>
+          <w:szCs w:val="21"/>
+        </w:rPr>
+        <w:t>形</w:t>
+      </w:r>
+      <w:r>
+        <w:rPr>
+          <w:rFonts w:hint="eastAsia"/>
+          <w:sz w:val="22"/>
+          <w:szCs w:val="21"/>
+        </w:rPr>
+        <w:t>)</w:t>
+      </w:r>
+      <w:r>
+        <w:rPr>
+          <w:rFonts w:hint="eastAsia"/>
+          <w:sz w:val="22"/>
+          <w:szCs w:val="21"/>
+        </w:rPr>
+        <w:t>漂亮的</w:t>
+      </w:r>
+    </w:p>
+    <w:p>
+      <w:pPr>
+        <w:widowControl/>
+        <w:rPr>
+          <w:sz w:val="22"/>
+          <w:szCs w:val="21"/>
+        </w:rPr>
+      </w:pPr>
+      <w:r>
+        <w:rPr>
+          <w:sz w:val="22"/>
+          <w:szCs w:val="21"/>
+        </w:rPr>
+        <w:t>Price</w:t>
+      </w:r>
+      <w:r>
+        <w:rPr>
+          <w:sz w:val="22"/>
+          <w:szCs w:val="21"/>
+        </w:rPr>
+        <w:tab/>
+      </w:r>
+      <w:r>
+        <w:rPr>
+          <w:rFonts w:hint="eastAsia"/>
+          <w:sz w:val="22"/>
+          <w:szCs w:val="21"/>
+        </w:rPr>
+        <w:t>(</w:t>
+      </w:r>
+      <w:r>
+        <w:rPr>
+          <w:rFonts w:hint="eastAsia"/>
+          <w:sz w:val="22"/>
+          <w:szCs w:val="21"/>
+        </w:rPr>
+        <w:t>名</w:t>
+      </w:r>
+      <w:r>
+        <w:rPr>
+          <w:rFonts w:hint="eastAsia"/>
+          <w:sz w:val="22"/>
+          <w:szCs w:val="21"/>
+        </w:rPr>
+        <w:t>)</w:t>
+      </w:r>
+      <w:r>
+        <w:rPr>
+          <w:rFonts w:hint="eastAsia"/>
+          <w:sz w:val="22"/>
+          <w:szCs w:val="21"/>
+        </w:rPr>
+        <w:t>價格、</w:t>
+      </w:r>
+      <w:r>
+        <w:rPr>
+          <w:rFonts w:hint="eastAsia"/>
+          <w:sz w:val="22"/>
+          <w:szCs w:val="21"/>
+        </w:rPr>
+        <w:t>(</w:t>
+      </w:r>
+      <w:r>
+        <w:rPr>
+          <w:rFonts w:hint="eastAsia"/>
+          <w:sz w:val="22"/>
+          <w:szCs w:val="21"/>
+        </w:rPr>
+        <w:t>動</w:t>
+      </w:r>
+      <w:r>
+        <w:rPr>
+          <w:rFonts w:hint="eastAsia"/>
+          <w:sz w:val="22"/>
+          <w:szCs w:val="21"/>
+        </w:rPr>
+        <w:t>)</w:t>
+      </w:r>
+      <w:r>
+        <w:rPr>
+          <w:rFonts w:hint="eastAsia"/>
+          <w:sz w:val="22"/>
+          <w:szCs w:val="21"/>
+        </w:rPr>
+        <w:t>定價</w:t>
+      </w:r>
+    </w:p>
+    <w:p>
+      <w:pPr>
+        <w:widowControl/>
+        <w:rPr>
+          <w:rFonts w:hint="eastAsia"/>
+          <w:sz w:val="22"/>
+          <w:szCs w:val="21"/>
+        </w:rPr>
+      </w:pPr>
+      <w:r>
+        <w:rPr>
+          <w:rFonts w:hint="eastAsia"/>
+          <w:sz w:val="22"/>
+          <w:szCs w:val="21"/>
+        </w:rPr>
+        <w:t>H</w:t>
+      </w:r>
+      <w:r>
+        <w:rPr>
+          <w:sz w:val="22"/>
+          <w:szCs w:val="21"/>
+        </w:rPr>
+        <w:t>e wanted success at any price</w:t>
+      </w:r>
+      <w:r>
+        <w:rPr>
+          <w:sz w:val="22"/>
+          <w:szCs w:val="21"/>
+        </w:rPr>
+        <w:tab/>
+      </w:r>
+      <w:r>
+        <w:rPr>
+          <w:rFonts w:hint="eastAsia"/>
+          <w:sz w:val="22"/>
+          <w:szCs w:val="21"/>
+        </w:rPr>
+        <w:t>他為了成功不惜任何代價</w:t>
+      </w:r>
+    </w:p>
+    <w:p>
+      <w:pPr>
+        <w:widowControl/>
+        <w:rPr>
+          <w:sz w:val="22"/>
+          <w:szCs w:val="21"/>
+        </w:rPr>
+      </w:pPr>
+      <w:r>
+        <w:rPr>
+          <w:sz w:val="22"/>
+          <w:szCs w:val="21"/>
+        </w:rPr>
+        <w:lastRenderedPageBreak/>
+        <w:t>Probably</w:t>
+      </w:r>
+      <w:r>
+        <w:rPr>
+          <w:sz w:val="22"/>
+          <w:szCs w:val="21"/>
+        </w:rPr>
+        <w:tab/>
+      </w:r>
+      <w:r>
+        <w:rPr>
+          <w:rFonts w:hint="eastAsia"/>
+          <w:sz w:val="22"/>
+          <w:szCs w:val="21"/>
+        </w:rPr>
+        <w:t>大概</w:t>
+      </w:r>
+    </w:p>
+    <w:p>
+      <w:pPr>
+        <w:widowControl/>
+        <w:rPr>
+          <w:sz w:val="22"/>
+          <w:szCs w:val="21"/>
+        </w:rPr>
+      </w:pPr>
+      <w:r>
+        <w:rPr>
+          <w:sz w:val="22"/>
+          <w:szCs w:val="21"/>
+        </w:rPr>
+        <w:t>Problem</w:t>
+      </w:r>
+      <w:r>
+        <w:rPr>
+          <w:sz w:val="22"/>
+          <w:szCs w:val="21"/>
+        </w:rPr>
+        <w:tab/>
+      </w:r>
+      <w:r>
+        <w:rPr>
+          <w:rFonts w:hint="eastAsia"/>
+          <w:sz w:val="22"/>
+          <w:szCs w:val="21"/>
+        </w:rPr>
+        <w:t>問題</w:t>
+      </w:r>
+    </w:p>
+    <w:p>
+      <w:pPr>
+        <w:widowControl/>
+        <w:rPr>
+          <w:sz w:val="22"/>
+          <w:szCs w:val="21"/>
+        </w:rPr>
+      </w:pPr>
+      <w:r>
+        <w:rPr>
+          <w:sz w:val="22"/>
+          <w:szCs w:val="21"/>
+        </w:rPr>
+        <w:t>Program</w:t>
+      </w:r>
+      <w:r>
+        <w:rPr>
+          <w:sz w:val="22"/>
+          <w:szCs w:val="21"/>
+        </w:rPr>
+        <w:tab/>
+      </w:r>
+      <w:r>
+        <w:rPr>
+          <w:rFonts w:hint="eastAsia"/>
+          <w:sz w:val="22"/>
+          <w:szCs w:val="21"/>
+        </w:rPr>
+        <w:t>(</w:t>
+      </w:r>
+      <w:r>
+        <w:rPr>
+          <w:rFonts w:hint="eastAsia"/>
+          <w:sz w:val="22"/>
+          <w:szCs w:val="21"/>
+        </w:rPr>
+        <w:t>名</w:t>
+      </w:r>
+      <w:r>
+        <w:rPr>
+          <w:rFonts w:hint="eastAsia"/>
+          <w:sz w:val="22"/>
+          <w:szCs w:val="21"/>
+        </w:rPr>
+        <w:t>)</w:t>
+      </w:r>
+      <w:r>
+        <w:rPr>
+          <w:rFonts w:hint="eastAsia"/>
+          <w:sz w:val="22"/>
+          <w:szCs w:val="21"/>
+        </w:rPr>
+        <w:t>節目、</w:t>
+      </w:r>
+      <w:r>
+        <w:rPr>
+          <w:rFonts w:hint="eastAsia"/>
+          <w:sz w:val="22"/>
+          <w:szCs w:val="21"/>
+        </w:rPr>
+        <w:t>(</w:t>
+      </w:r>
+      <w:r>
+        <w:rPr>
+          <w:rFonts w:hint="eastAsia"/>
+          <w:sz w:val="22"/>
+          <w:szCs w:val="21"/>
+        </w:rPr>
+        <w:t>動</w:t>
+      </w:r>
+      <w:r>
+        <w:rPr>
+          <w:rFonts w:hint="eastAsia"/>
+          <w:sz w:val="22"/>
+          <w:szCs w:val="21"/>
+        </w:rPr>
+        <w:t>)</w:t>
+      </w:r>
+      <w:r>
+        <w:rPr>
+          <w:rFonts w:hint="eastAsia"/>
+          <w:sz w:val="22"/>
+          <w:szCs w:val="21"/>
+        </w:rPr>
+        <w:t>編寫程式</w:t>
+      </w:r>
+    </w:p>
+    <w:p>
+      <w:pPr>
+        <w:widowControl/>
+        <w:rPr>
+          <w:sz w:val="22"/>
+          <w:szCs w:val="21"/>
+        </w:rPr>
+      </w:pPr>
+      <w:r>
+        <w:rPr>
+          <w:sz w:val="22"/>
+          <w:szCs w:val="21"/>
+        </w:rPr>
+        <w:t>Proud</w:t>
+      </w:r>
+      <w:r>
+        <w:rPr>
+          <w:sz w:val="22"/>
+          <w:szCs w:val="21"/>
+        </w:rPr>
+        <w:tab/>
+      </w:r>
+      <w:r>
+        <w:rPr>
+          <w:rFonts w:hint="eastAsia"/>
+          <w:sz w:val="22"/>
+          <w:szCs w:val="21"/>
+        </w:rPr>
+        <w:t>驕傲的</w:t>
+      </w:r>
+    </w:p>
+    <w:p>
+      <w:pPr>
+        <w:widowControl/>
+        <w:rPr>
+          <w:sz w:val="22"/>
+          <w:szCs w:val="21"/>
+        </w:rPr>
+      </w:pPr>
+      <w:r>
+        <w:rPr>
+          <w:sz w:val="22"/>
+          <w:szCs w:val="21"/>
+        </w:rPr>
+        <w:t>Public</w:t>
+      </w:r>
+      <w:r>
+        <w:rPr>
+          <w:sz w:val="22"/>
+          <w:szCs w:val="21"/>
+        </w:rPr>
+        <w:tab/>
+      </w:r>
+      <w:r>
+        <w:rPr>
+          <w:rFonts w:hint="eastAsia"/>
+          <w:sz w:val="22"/>
+          <w:szCs w:val="21"/>
+        </w:rPr>
+        <w:t>(</w:t>
+      </w:r>
+      <w:r>
+        <w:rPr>
+          <w:rFonts w:hint="eastAsia"/>
+          <w:sz w:val="22"/>
+          <w:szCs w:val="21"/>
+        </w:rPr>
+        <w:t>形</w:t>
+      </w:r>
+      <w:r>
+        <w:rPr>
+          <w:rFonts w:hint="eastAsia"/>
+          <w:sz w:val="22"/>
+          <w:szCs w:val="21"/>
+        </w:rPr>
+        <w:t>)</w:t>
+      </w:r>
+      <w:r>
+        <w:rPr>
+          <w:rFonts w:hint="eastAsia"/>
+          <w:sz w:val="22"/>
+          <w:szCs w:val="21"/>
+        </w:rPr>
+        <w:t>公共的、</w:t>
+      </w:r>
+      <w:r>
+        <w:rPr>
+          <w:rFonts w:hint="eastAsia"/>
+          <w:sz w:val="22"/>
+          <w:szCs w:val="21"/>
+        </w:rPr>
+        <w:t>(</w:t>
+      </w:r>
+      <w:r>
+        <w:rPr>
+          <w:rFonts w:hint="eastAsia"/>
+          <w:sz w:val="22"/>
+          <w:szCs w:val="21"/>
+        </w:rPr>
+        <w:t>名</w:t>
+      </w:r>
+      <w:r>
+        <w:rPr>
+          <w:rFonts w:hint="eastAsia"/>
+          <w:sz w:val="22"/>
+          <w:szCs w:val="21"/>
+        </w:rPr>
+        <w:t>)</w:t>
+      </w:r>
+      <w:r>
+        <w:rPr>
+          <w:rFonts w:hint="eastAsia"/>
+          <w:sz w:val="22"/>
+          <w:szCs w:val="21"/>
+        </w:rPr>
+        <w:t>公眾</w:t>
+      </w:r>
+    </w:p>
+    <w:p>
+      <w:pPr>
+        <w:widowControl/>
+        <w:rPr>
+          <w:rFonts w:hint="eastAsia"/>
+          <w:sz w:val="22"/>
+          <w:szCs w:val="21"/>
+        </w:rPr>
+      </w:pPr>
+      <w:r>
+        <w:rPr>
+          <w:sz w:val="22"/>
+          <w:szCs w:val="21"/>
+        </w:rPr>
+        <w:t>Public convenience</w:t>
+      </w:r>
+      <w:r>
+        <w:rPr>
+          <w:sz w:val="22"/>
+          <w:szCs w:val="21"/>
+        </w:rPr>
+        <w:tab/>
+      </w:r>
+      <w:r>
+        <w:rPr>
+          <w:rFonts w:hint="eastAsia"/>
+          <w:sz w:val="22"/>
+          <w:szCs w:val="21"/>
+        </w:rPr>
+        <w:t>公共廁所</w:t>
+      </w:r>
+    </w:p>
+    <w:p>
+      <w:pPr>
+        <w:widowControl/>
+        <w:rPr>
+          <w:sz w:val="22"/>
+          <w:szCs w:val="21"/>
+        </w:rPr>
+      </w:pPr>
+      <w:r>
+        <w:rPr>
+          <w:sz w:val="22"/>
+          <w:szCs w:val="21"/>
+        </w:rPr>
+        <w:t>Pull</w:t>
+      </w:r>
+      <w:r>
+        <w:rPr>
+          <w:sz w:val="22"/>
+          <w:szCs w:val="21"/>
+        </w:rPr>
+        <w:tab/>
+      </w:r>
+      <w:r>
+        <w:rPr>
+          <w:rFonts w:hint="eastAsia"/>
+          <w:sz w:val="22"/>
+          <w:szCs w:val="21"/>
+        </w:rPr>
+        <w:t>拉；扯</w:t>
+      </w:r>
+    </w:p>
+    <w:p>
+      <w:pPr>
+        <w:widowControl/>
+        <w:rPr>
+          <w:rFonts w:hint="eastAsia"/>
+          <w:sz w:val="22"/>
+          <w:szCs w:val="21"/>
+        </w:rPr>
+      </w:pPr>
+      <w:r>
+        <w:rPr>
+          <w:sz w:val="22"/>
+          <w:szCs w:val="21"/>
+        </w:rPr>
+        <w:t>The Clintons pulled out all the stops for their daughter’s wedding</w:t>
+      </w:r>
+      <w:r>
+        <w:rPr>
+          <w:sz w:val="22"/>
+          <w:szCs w:val="21"/>
+        </w:rPr>
+        <w:tab/>
+      </w:r>
+      <w:r>
+        <w:rPr>
+          <w:rFonts w:hint="eastAsia"/>
+          <w:sz w:val="22"/>
+          <w:szCs w:val="21"/>
+        </w:rPr>
+        <w:t>柯林頓夫</w:t>
+      </w:r>
+      <w:r>
+        <w:rPr>
+          <w:rFonts w:hint="eastAsia"/>
+          <w:sz w:val="22"/>
+          <w:szCs w:val="21"/>
+        </w:rPr>
+        <w:t>為她們女兒的婚禮</w:t>
+      </w:r>
+      <w:r>
+        <w:rPr>
+          <w:rFonts w:hint="eastAsia"/>
+          <w:sz w:val="22"/>
+          <w:szCs w:val="21"/>
+        </w:rPr>
+        <w:t>婦竭盡所能</w:t>
+      </w:r>
+    </w:p>
+    <w:p>
+      <w:pPr>
+        <w:widowControl/>
+        <w:rPr>
+          <w:sz w:val="22"/>
+          <w:szCs w:val="21"/>
+        </w:rPr>
+      </w:pPr>
+      <w:r>
+        <w:rPr>
+          <w:sz w:val="22"/>
+          <w:szCs w:val="21"/>
+        </w:rPr>
+        <w:t>Push</w:t>
+      </w:r>
+      <w:r>
+        <w:rPr>
+          <w:sz w:val="22"/>
+          <w:szCs w:val="21"/>
+        </w:rPr>
+        <w:tab/>
+      </w:r>
+      <w:r>
+        <w:rPr>
+          <w:rFonts w:hint="eastAsia"/>
+          <w:sz w:val="22"/>
+          <w:szCs w:val="21"/>
+        </w:rPr>
+        <w:t>推</w:t>
+      </w:r>
+    </w:p>
+    <w:p>
+      <w:pPr>
+        <w:widowControl/>
+        <w:rPr>
+          <w:rFonts w:hint="eastAsia"/>
+          <w:sz w:val="22"/>
+          <w:szCs w:val="21"/>
+        </w:rPr>
+      </w:pPr>
+      <w:r>
+        <w:rPr>
+          <w:sz w:val="22"/>
+          <w:szCs w:val="21"/>
+        </w:rPr>
+        <w:t>She got the push from Martin last night</w:t>
+      </w:r>
+      <w:r>
+        <w:rPr>
+          <w:sz w:val="22"/>
+          <w:szCs w:val="21"/>
+        </w:rPr>
+        <w:tab/>
+      </w:r>
+      <w:r>
+        <w:rPr>
+          <w:rFonts w:hint="eastAsia"/>
+          <w:sz w:val="22"/>
+          <w:szCs w:val="21"/>
+        </w:rPr>
+        <w:t>昨天她被馬丁甩了</w:t>
+      </w:r>
+    </w:p>
+    <w:p>
+      <w:pPr>
+        <w:widowControl/>
+        <w:rPr>
+          <w:sz w:val="22"/>
+          <w:szCs w:val="21"/>
+        </w:rPr>
+      </w:pPr>
+      <w:r>
+        <w:rPr>
+          <w:sz w:val="22"/>
+          <w:szCs w:val="21"/>
+        </w:rPr>
+        <w:t>Put</w:t>
+      </w:r>
+      <w:r>
+        <w:rPr>
+          <w:sz w:val="22"/>
+          <w:szCs w:val="21"/>
+        </w:rPr>
+        <w:tab/>
+      </w:r>
+      <w:r>
+        <w:rPr>
+          <w:rFonts w:hint="eastAsia"/>
+          <w:sz w:val="22"/>
+          <w:szCs w:val="21"/>
+        </w:rPr>
+        <w:t>放置</w:t>
+      </w:r>
+    </w:p>
+    <w:p>
+      <w:pPr>
+        <w:widowControl/>
+        <w:rPr>
+          <w:sz w:val="22"/>
+          <w:szCs w:val="21"/>
+        </w:rPr>
+      </w:pPr>
+      <w:r>
+        <w:rPr>
+          <w:sz w:val="22"/>
+          <w:szCs w:val="21"/>
+        </w:rPr>
+        <w:t>Quarter</w:t>
+      </w:r>
+      <w:r>
+        <w:rPr>
+          <w:sz w:val="22"/>
+          <w:szCs w:val="21"/>
+        </w:rPr>
+        <w:tab/>
+      </w:r>
+      <w:r>
+        <w:rPr>
+          <w:rFonts w:hint="eastAsia"/>
+          <w:sz w:val="22"/>
+          <w:szCs w:val="21"/>
+        </w:rPr>
+        <w:t>四分之一</w:t>
+      </w:r>
+    </w:p>
+    <w:p>
+      <w:pPr>
+        <w:widowControl/>
+        <w:rPr>
+          <w:rFonts w:hint="eastAsia"/>
+          <w:sz w:val="22"/>
+          <w:szCs w:val="21"/>
+        </w:rPr>
+      </w:pPr>
+      <w:r>
+        <w:rPr>
+          <w:sz w:val="22"/>
+          <w:szCs w:val="21"/>
+        </w:rPr>
+        <w:t>It’s a quarter after ten</w:t>
+      </w:r>
+      <w:r>
+        <w:rPr>
+          <w:sz w:val="22"/>
+          <w:szCs w:val="21"/>
+        </w:rPr>
+        <w:tab/>
+      </w:r>
+      <w:r>
+        <w:rPr>
+          <w:rFonts w:hint="eastAsia"/>
+          <w:sz w:val="22"/>
+          <w:szCs w:val="21"/>
+        </w:rPr>
+        <w:t>現在</w:t>
+      </w:r>
+      <w:r>
+        <w:rPr>
+          <w:rFonts w:hint="eastAsia"/>
+          <w:sz w:val="22"/>
+          <w:szCs w:val="21"/>
+        </w:rPr>
+        <w:t>10:15</w:t>
+      </w:r>
+    </w:p>
+    <w:p>
+      <w:pPr>
+        <w:widowControl/>
+        <w:rPr>
+          <w:sz w:val="22"/>
+          <w:szCs w:val="21"/>
+        </w:rPr>
+      </w:pPr>
+      <w:r>
+        <w:rPr>
+          <w:sz w:val="22"/>
+          <w:szCs w:val="21"/>
+        </w:rPr>
+        <w:t>Queen</w:t>
+      </w:r>
+      <w:r>
+        <w:rPr>
+          <w:sz w:val="22"/>
+          <w:szCs w:val="21"/>
+        </w:rPr>
+        <w:tab/>
+      </w:r>
+      <w:r>
+        <w:rPr>
+          <w:rFonts w:hint="eastAsia"/>
+          <w:sz w:val="22"/>
+          <w:szCs w:val="21"/>
+        </w:rPr>
+        <w:t>皇后</w:t>
+      </w:r>
+    </w:p>
+    <w:p>
+      <w:pPr>
+        <w:widowControl/>
+        <w:rPr>
+          <w:sz w:val="22"/>
+          <w:szCs w:val="21"/>
+        </w:rPr>
+      </w:pPr>
+      <w:r>
+        <w:rPr>
+          <w:sz w:val="22"/>
+          <w:szCs w:val="21"/>
+        </w:rPr>
+        <w:t>Question</w:t>
+      </w:r>
+      <w:r>
+        <w:rPr>
+          <w:sz w:val="22"/>
+          <w:szCs w:val="21"/>
+        </w:rPr>
+        <w:tab/>
+      </w:r>
+      <w:r>
+        <w:rPr>
+          <w:rFonts w:hint="eastAsia"/>
+          <w:sz w:val="22"/>
+          <w:szCs w:val="21"/>
+        </w:rPr>
+        <w:t>問題</w:t>
+      </w:r>
+    </w:p>
+    <w:p>
+      <w:pPr>
+        <w:widowControl/>
+        <w:rPr>
+          <w:sz w:val="22"/>
+          <w:szCs w:val="21"/>
+        </w:rPr>
+      </w:pPr>
+      <w:r>
+        <w:rPr>
+          <w:sz w:val="22"/>
+          <w:szCs w:val="21"/>
+        </w:rPr>
+        <w:t>It</w:t>
+      </w:r>
+      <w:r>
+        <w:rPr>
+          <w:sz w:val="22"/>
+          <w:szCs w:val="21"/>
+        </w:rPr>
+        <w:t xml:space="preserve"> is</w:t>
+      </w:r>
+      <w:r>
+        <w:rPr>
+          <w:sz w:val="22"/>
+          <w:szCs w:val="21"/>
+        </w:rPr>
+        <w:t xml:space="preserve"> out of question</w:t>
+      </w:r>
+      <w:r>
+        <w:rPr>
+          <w:sz w:val="22"/>
+          <w:szCs w:val="21"/>
+        </w:rPr>
+        <w:tab/>
+      </w:r>
+      <w:r>
+        <w:rPr>
+          <w:rFonts w:hint="eastAsia"/>
+          <w:sz w:val="22"/>
+          <w:szCs w:val="21"/>
+        </w:rPr>
+        <w:t>沒問題</w:t>
+      </w:r>
+    </w:p>
+    <w:p>
+      <w:pPr>
+        <w:widowControl/>
+        <w:rPr>
+          <w:rFonts w:hint="eastAsia"/>
+          <w:sz w:val="22"/>
+          <w:szCs w:val="21"/>
+        </w:rPr>
+      </w:pPr>
+      <w:r>
+        <w:rPr>
+          <w:sz w:val="22"/>
+          <w:szCs w:val="21"/>
+        </w:rPr>
+        <w:t>It</w:t>
+      </w:r>
+      <w:r>
+        <w:rPr>
+          <w:sz w:val="22"/>
+          <w:szCs w:val="21"/>
+        </w:rPr>
+        <w:t xml:space="preserve"> is</w:t>
+      </w:r>
+      <w:r>
+        <w:rPr>
+          <w:sz w:val="22"/>
+          <w:szCs w:val="21"/>
+        </w:rPr>
+        <w:t xml:space="preserve"> out of the question</w:t>
+      </w:r>
+      <w:r>
+        <w:rPr>
+          <w:sz w:val="22"/>
+          <w:szCs w:val="21"/>
+        </w:rPr>
+        <w:tab/>
+      </w:r>
+      <w:r>
+        <w:rPr>
+          <w:rFonts w:hint="eastAsia"/>
+          <w:sz w:val="22"/>
+          <w:szCs w:val="21"/>
+        </w:rPr>
+        <w:t>不可能</w:t>
+      </w:r>
+    </w:p>
+    <w:p>
+      <w:pPr>
+        <w:widowControl/>
+        <w:rPr>
+          <w:rFonts w:hint="eastAsia"/>
+          <w:sz w:val="22"/>
+          <w:szCs w:val="21"/>
+        </w:rPr>
+      </w:pPr>
+      <w:r>
+        <w:rPr>
+          <w:sz w:val="22"/>
+          <w:szCs w:val="21"/>
+        </w:rPr>
+        <w:t>Quick</w:t>
+      </w:r>
+      <w:r>
+        <w:rPr>
+          <w:sz w:val="22"/>
+          <w:szCs w:val="21"/>
+        </w:rPr>
+        <w:tab/>
+      </w:r>
+      <w:r>
+        <w:rPr>
+          <w:rFonts w:hint="eastAsia"/>
+          <w:sz w:val="22"/>
+          <w:szCs w:val="21"/>
+        </w:rPr>
+        <w:t>快速的</w:t>
+      </w:r>
+      <w:r>
+        <w:rPr>
+          <w:rFonts w:hint="eastAsia"/>
+          <w:sz w:val="22"/>
+          <w:szCs w:val="21"/>
+        </w:rPr>
+        <w:t>(</w:t>
+      </w:r>
+      <w:r>
+        <w:rPr>
+          <w:rFonts w:hint="eastAsia"/>
+          <w:sz w:val="22"/>
+          <w:szCs w:val="21"/>
+        </w:rPr>
+        <w:t>地</w:t>
+      </w:r>
+      <w:r>
+        <w:rPr>
+          <w:rFonts w:hint="eastAsia"/>
+          <w:sz w:val="22"/>
+          <w:szCs w:val="21"/>
+        </w:rPr>
+        <w:t>)</w:t>
+      </w:r>
     </w:p>
     <w:sectPr>
       <w:pgSz w:w="11906" w:h="16838"/>

--- a/Memorize Vocabulary/Level 1.docx
+++ b/Memorize Vocabulary/Level 1.docx
@@ -43666,7 +43666,6 @@
       <w:pPr>
         <w:widowControl/>
         <w:rPr>
-          <w:rFonts w:hint="eastAsia"/>
           <w:sz w:val="22"/>
           <w:szCs w:val="21"/>
         </w:rPr>
@@ -43786,7 +43785,6 @@
       <w:pPr>
         <w:widowControl/>
         <w:rPr>
-          <w:rFonts w:hint="eastAsia"/>
           <w:sz w:val="22"/>
           <w:szCs w:val="21"/>
         </w:rPr>
@@ -43951,7 +43949,6 @@
       <w:pPr>
         <w:widowControl/>
         <w:rPr>
-          <w:rFonts w:hint="eastAsia"/>
           <w:sz w:val="22"/>
           <w:szCs w:val="21"/>
         </w:rPr>
@@ -43983,7 +43980,6 @@
       <w:pPr>
         <w:widowControl/>
         <w:rPr>
-          <w:rFonts w:hint="eastAsia"/>
           <w:sz w:val="22"/>
           <w:szCs w:val="21"/>
         </w:rPr>
@@ -44165,7 +44161,6 @@
       <w:pPr>
         <w:widowControl/>
         <w:rPr>
-          <w:rFonts w:hint="eastAsia"/>
           <w:sz w:val="22"/>
           <w:szCs w:val="21"/>
         </w:rPr>
@@ -44371,7 +44366,6 @@
       <w:pPr>
         <w:widowControl/>
         <w:rPr>
-          <w:rFonts w:hint="eastAsia"/>
           <w:sz w:val="22"/>
           <w:szCs w:val="21"/>
         </w:rPr>
@@ -44679,7 +44673,6 @@
       <w:pPr>
         <w:widowControl/>
         <w:rPr>
-          <w:rFonts w:hint="eastAsia"/>
           <w:sz w:val="22"/>
           <w:szCs w:val="21"/>
         </w:rPr>
@@ -44742,7 +44735,6 @@
       <w:pPr>
         <w:widowControl/>
         <w:rPr>
-          <w:rFonts w:hint="eastAsia"/>
           <w:sz w:val="22"/>
           <w:szCs w:val="21"/>
         </w:rPr>
@@ -44821,7 +44813,6 @@
       <w:pPr>
         <w:widowControl/>
         <w:rPr>
-          <w:rFonts w:hint="eastAsia"/>
           <w:sz w:val="22"/>
           <w:szCs w:val="21"/>
         </w:rPr>
@@ -44915,7 +44906,6 @@
       <w:pPr>
         <w:widowControl/>
         <w:rPr>
-          <w:rFonts w:hint="eastAsia"/>
           <w:sz w:val="22"/>
           <w:szCs w:val="21"/>
         </w:rPr>
@@ -45062,7 +45052,6 @@
       <w:pPr>
         <w:widowControl/>
         <w:rPr>
-          <w:rFonts w:hint="eastAsia"/>
           <w:sz w:val="22"/>
           <w:szCs w:val="21"/>
         </w:rPr>
@@ -45108,7 +45097,6 @@
       <w:pPr>
         <w:widowControl/>
         <w:rPr>
-          <w:rFonts w:hint="eastAsia"/>
           <w:sz w:val="22"/>
           <w:szCs w:val="21"/>
         </w:rPr>
@@ -45158,6 +45146,1278 @@
           <w:szCs w:val="21"/>
         </w:rPr>
         <w:t>)</w:t>
+      </w:r>
+    </w:p>
+    <w:p>
+      <w:pPr>
+        <w:widowControl/>
+        <w:rPr>
+          <w:sz w:val="22"/>
+          <w:szCs w:val="21"/>
+        </w:rPr>
+      </w:pPr>
+    </w:p>
+    <w:p>
+      <w:pPr>
+        <w:widowControl/>
+        <w:pBdr>
+          <w:bottom w:val="single" w:sz="6" w:space="1" w:color="auto"/>
+        </w:pBdr>
+        <w:rPr>
+          <w:sz w:val="22"/>
+          <w:szCs w:val="21"/>
+        </w:rPr>
+      </w:pPr>
+    </w:p>
+    <w:p>
+      <w:pPr>
+        <w:widowControl/>
+        <w:rPr>
+          <w:sz w:val="22"/>
+          <w:szCs w:val="21"/>
+        </w:rPr>
+      </w:pPr>
+    </w:p>
+    <w:p>
+      <w:pPr>
+        <w:widowControl/>
+        <w:rPr>
+          <w:sz w:val="22"/>
+          <w:szCs w:val="21"/>
+        </w:rPr>
+      </w:pPr>
+    </w:p>
+    <w:p>
+      <w:pPr>
+        <w:widowControl/>
+        <w:rPr>
+          <w:sz w:val="22"/>
+          <w:szCs w:val="21"/>
+        </w:rPr>
+      </w:pPr>
+      <w:r>
+        <w:rPr>
+          <w:rFonts w:hint="eastAsia"/>
+          <w:sz w:val="22"/>
+          <w:szCs w:val="21"/>
+        </w:rPr>
+        <w:t>L</w:t>
+      </w:r>
+      <w:r>
+        <w:rPr>
+          <w:sz w:val="22"/>
+          <w:szCs w:val="21"/>
+        </w:rPr>
+        <w:t>33</w:t>
+      </w:r>
+    </w:p>
+    <w:p>
+      <w:pPr>
+        <w:widowControl/>
+        <w:rPr>
+          <w:sz w:val="22"/>
+          <w:szCs w:val="21"/>
+        </w:rPr>
+      </w:pPr>
+      <w:r>
+        <w:rPr>
+          <w:sz w:val="22"/>
+          <w:szCs w:val="21"/>
+        </w:rPr>
+        <w:t>Quiet</w:t>
+      </w:r>
+      <w:r>
+        <w:rPr>
+          <w:sz w:val="22"/>
+          <w:szCs w:val="21"/>
+        </w:rPr>
+        <w:tab/>
+      </w:r>
+      <w:r>
+        <w:rPr>
+          <w:rFonts w:hint="eastAsia"/>
+          <w:sz w:val="22"/>
+          <w:szCs w:val="21"/>
+        </w:rPr>
+        <w:t>(</w:t>
+      </w:r>
+      <w:r>
+        <w:rPr>
+          <w:rFonts w:hint="eastAsia"/>
+          <w:sz w:val="22"/>
+          <w:szCs w:val="21"/>
+        </w:rPr>
+        <w:t>形</w:t>
+      </w:r>
+      <w:r>
+        <w:rPr>
+          <w:rFonts w:hint="eastAsia"/>
+          <w:sz w:val="22"/>
+          <w:szCs w:val="21"/>
+        </w:rPr>
+        <w:t>)</w:t>
+      </w:r>
+      <w:r>
+        <w:rPr>
+          <w:rFonts w:hint="eastAsia"/>
+          <w:sz w:val="22"/>
+          <w:szCs w:val="21"/>
+        </w:rPr>
+        <w:t>安靜的、</w:t>
+      </w:r>
+      <w:r>
+        <w:rPr>
+          <w:rFonts w:hint="eastAsia"/>
+          <w:sz w:val="22"/>
+          <w:szCs w:val="21"/>
+        </w:rPr>
+        <w:t>(</w:t>
+      </w:r>
+      <w:r>
+        <w:rPr>
+          <w:rFonts w:hint="eastAsia"/>
+          <w:sz w:val="22"/>
+          <w:szCs w:val="21"/>
+        </w:rPr>
+        <w:t>名</w:t>
+      </w:r>
+      <w:r>
+        <w:rPr>
+          <w:rFonts w:hint="eastAsia"/>
+          <w:sz w:val="22"/>
+          <w:szCs w:val="21"/>
+        </w:rPr>
+        <w:t>)</w:t>
+      </w:r>
+      <w:r>
+        <w:rPr>
+          <w:rFonts w:hint="eastAsia"/>
+          <w:sz w:val="22"/>
+          <w:szCs w:val="21"/>
+        </w:rPr>
+        <w:t>安靜、</w:t>
+      </w:r>
+      <w:r>
+        <w:rPr>
+          <w:rFonts w:hint="eastAsia"/>
+          <w:sz w:val="22"/>
+          <w:szCs w:val="21"/>
+        </w:rPr>
+        <w:t>(</w:t>
+      </w:r>
+      <w:r>
+        <w:rPr>
+          <w:rFonts w:hint="eastAsia"/>
+          <w:sz w:val="22"/>
+          <w:szCs w:val="21"/>
+        </w:rPr>
+        <w:t>動</w:t>
+      </w:r>
+      <w:r>
+        <w:rPr>
+          <w:rFonts w:hint="eastAsia"/>
+          <w:sz w:val="22"/>
+          <w:szCs w:val="21"/>
+        </w:rPr>
+        <w:t>)</w:t>
+      </w:r>
+      <w:r>
+        <w:rPr>
+          <w:rFonts w:hint="eastAsia"/>
+          <w:sz w:val="22"/>
+          <w:szCs w:val="21"/>
+        </w:rPr>
+        <w:t>使安靜</w:t>
+      </w:r>
+    </w:p>
+    <w:p>
+      <w:pPr>
+        <w:widowControl/>
+        <w:rPr>
+          <w:rFonts w:hint="eastAsia"/>
+          <w:sz w:val="22"/>
+          <w:szCs w:val="21"/>
+        </w:rPr>
+      </w:pPr>
+      <w:r>
+        <w:rPr>
+          <w:sz w:val="22"/>
+          <w:szCs w:val="21"/>
+        </w:rPr>
+        <w:t>Quite</w:t>
+      </w:r>
+      <w:r>
+        <w:rPr>
+          <w:sz w:val="22"/>
+          <w:szCs w:val="21"/>
+        </w:rPr>
+        <w:tab/>
+      </w:r>
+      <w:r>
+        <w:rPr>
+          <w:rFonts w:hint="eastAsia"/>
+          <w:sz w:val="22"/>
+          <w:szCs w:val="21"/>
+        </w:rPr>
+        <w:t>相當地</w:t>
+      </w:r>
+    </w:p>
+    <w:p>
+      <w:pPr>
+        <w:widowControl/>
+        <w:rPr>
+          <w:sz w:val="22"/>
+          <w:szCs w:val="21"/>
+        </w:rPr>
+      </w:pPr>
+      <w:r>
+        <w:rPr>
+          <w:sz w:val="22"/>
+          <w:szCs w:val="21"/>
+        </w:rPr>
+        <w:t>Rabbit</w:t>
+      </w:r>
+      <w:r>
+        <w:rPr>
+          <w:sz w:val="22"/>
+          <w:szCs w:val="21"/>
+        </w:rPr>
+        <w:tab/>
+      </w:r>
+      <w:r>
+        <w:rPr>
+          <w:rFonts w:hint="eastAsia"/>
+          <w:sz w:val="22"/>
+          <w:szCs w:val="21"/>
+        </w:rPr>
+        <w:t>兔子</w:t>
+      </w:r>
+    </w:p>
+    <w:p>
+      <w:pPr>
+        <w:widowControl/>
+        <w:rPr>
+          <w:sz w:val="22"/>
+          <w:szCs w:val="21"/>
+        </w:rPr>
+      </w:pPr>
+      <w:r>
+        <w:rPr>
+          <w:sz w:val="22"/>
+          <w:szCs w:val="21"/>
+        </w:rPr>
+        <w:t>Race</w:t>
+      </w:r>
+      <w:r>
+        <w:rPr>
+          <w:sz w:val="22"/>
+          <w:szCs w:val="21"/>
+        </w:rPr>
+        <w:tab/>
+        <w:t>(</w:t>
+      </w:r>
+      <w:r>
+        <w:rPr>
+          <w:rFonts w:hint="eastAsia"/>
+          <w:sz w:val="22"/>
+          <w:szCs w:val="21"/>
+        </w:rPr>
+        <w:t>名</w:t>
+      </w:r>
+      <w:r>
+        <w:rPr>
+          <w:rFonts w:hint="eastAsia"/>
+          <w:sz w:val="22"/>
+          <w:szCs w:val="21"/>
+        </w:rPr>
+        <w:t>)</w:t>
+      </w:r>
+      <w:r>
+        <w:rPr>
+          <w:rFonts w:hint="eastAsia"/>
+          <w:sz w:val="22"/>
+          <w:szCs w:val="21"/>
+        </w:rPr>
+        <w:t>賽跑、</w:t>
+      </w:r>
+      <w:r>
+        <w:rPr>
+          <w:rFonts w:hint="eastAsia"/>
+          <w:sz w:val="22"/>
+          <w:szCs w:val="21"/>
+        </w:rPr>
+        <w:t>(</w:t>
+      </w:r>
+      <w:r>
+        <w:rPr>
+          <w:rFonts w:hint="eastAsia"/>
+          <w:sz w:val="22"/>
+          <w:szCs w:val="21"/>
+        </w:rPr>
+        <w:t>動</w:t>
+      </w:r>
+      <w:r>
+        <w:rPr>
+          <w:rFonts w:hint="eastAsia"/>
+          <w:sz w:val="22"/>
+          <w:szCs w:val="21"/>
+        </w:rPr>
+        <w:t>)</w:t>
+      </w:r>
+      <w:r>
+        <w:rPr>
+          <w:rFonts w:hint="eastAsia"/>
+          <w:sz w:val="22"/>
+          <w:szCs w:val="21"/>
+        </w:rPr>
+        <w:t>比速度</w:t>
+      </w:r>
+    </w:p>
+    <w:p>
+      <w:pPr>
+        <w:widowControl/>
+        <w:rPr>
+          <w:sz w:val="22"/>
+          <w:szCs w:val="21"/>
+        </w:rPr>
+      </w:pPr>
+      <w:r>
+        <w:rPr>
+          <w:sz w:val="22"/>
+          <w:szCs w:val="21"/>
+        </w:rPr>
+        <w:t>Radio</w:t>
+      </w:r>
+      <w:r>
+        <w:rPr>
+          <w:sz w:val="22"/>
+          <w:szCs w:val="21"/>
+        </w:rPr>
+        <w:tab/>
+      </w:r>
+      <w:r>
+        <w:rPr>
+          <w:rFonts w:hint="eastAsia"/>
+          <w:sz w:val="22"/>
+          <w:szCs w:val="21"/>
+        </w:rPr>
+        <w:t>(</w:t>
+      </w:r>
+      <w:r>
+        <w:rPr>
+          <w:rFonts w:hint="eastAsia"/>
+          <w:sz w:val="22"/>
+          <w:szCs w:val="21"/>
+        </w:rPr>
+        <w:t>名</w:t>
+      </w:r>
+      <w:r>
+        <w:rPr>
+          <w:rFonts w:hint="eastAsia"/>
+          <w:sz w:val="22"/>
+          <w:szCs w:val="21"/>
+        </w:rPr>
+        <w:t>)</w:t>
+      </w:r>
+      <w:r>
+        <w:rPr>
+          <w:rFonts w:hint="eastAsia"/>
+          <w:sz w:val="22"/>
+          <w:szCs w:val="21"/>
+        </w:rPr>
+        <w:t>收音機、</w:t>
+      </w:r>
+      <w:r>
+        <w:rPr>
+          <w:rFonts w:hint="eastAsia"/>
+          <w:sz w:val="22"/>
+          <w:szCs w:val="21"/>
+        </w:rPr>
+        <w:t>(</w:t>
+      </w:r>
+      <w:r>
+        <w:rPr>
+          <w:rFonts w:hint="eastAsia"/>
+          <w:sz w:val="22"/>
+          <w:szCs w:val="21"/>
+        </w:rPr>
+        <w:t>動</w:t>
+      </w:r>
+      <w:r>
+        <w:rPr>
+          <w:rFonts w:hint="eastAsia"/>
+          <w:sz w:val="22"/>
+          <w:szCs w:val="21"/>
+        </w:rPr>
+        <w:t>)</w:t>
+      </w:r>
+      <w:r>
+        <w:rPr>
+          <w:rFonts w:hint="eastAsia"/>
+          <w:sz w:val="22"/>
+          <w:szCs w:val="21"/>
+        </w:rPr>
+        <w:t>用無線電</w:t>
+      </w:r>
+      <w:r>
+        <w:rPr>
+          <w:rFonts w:hint="eastAsia"/>
+          <w:sz w:val="22"/>
+          <w:szCs w:val="21"/>
+        </w:rPr>
+        <w:t>通訊</w:t>
+      </w:r>
+    </w:p>
+    <w:p>
+      <w:pPr>
+        <w:widowControl/>
+        <w:rPr>
+          <w:sz w:val="22"/>
+          <w:szCs w:val="21"/>
+        </w:rPr>
+      </w:pPr>
+      <w:r>
+        <w:rPr>
+          <w:sz w:val="22"/>
+          <w:szCs w:val="21"/>
+        </w:rPr>
+        <w:t>Rain</w:t>
+      </w:r>
+      <w:r>
+        <w:rPr>
+          <w:sz w:val="22"/>
+          <w:szCs w:val="21"/>
+        </w:rPr>
+        <w:tab/>
+      </w:r>
+      <w:r>
+        <w:rPr>
+          <w:rFonts w:hint="eastAsia"/>
+          <w:sz w:val="22"/>
+          <w:szCs w:val="21"/>
+        </w:rPr>
+        <w:t>(</w:t>
+      </w:r>
+      <w:r>
+        <w:rPr>
+          <w:rFonts w:hint="eastAsia"/>
+          <w:sz w:val="22"/>
+          <w:szCs w:val="21"/>
+        </w:rPr>
+        <w:t>名</w:t>
+      </w:r>
+      <w:r>
+        <w:rPr>
+          <w:rFonts w:hint="eastAsia"/>
+          <w:sz w:val="22"/>
+          <w:szCs w:val="21"/>
+        </w:rPr>
+        <w:t>)</w:t>
+      </w:r>
+      <w:r>
+        <w:rPr>
+          <w:rFonts w:hint="eastAsia"/>
+          <w:sz w:val="22"/>
+          <w:szCs w:val="21"/>
+        </w:rPr>
+        <w:t>雨、</w:t>
+      </w:r>
+      <w:r>
+        <w:rPr>
+          <w:rFonts w:hint="eastAsia"/>
+          <w:sz w:val="22"/>
+          <w:szCs w:val="21"/>
+        </w:rPr>
+        <w:t>(</w:t>
+      </w:r>
+      <w:r>
+        <w:rPr>
+          <w:rFonts w:hint="eastAsia"/>
+          <w:sz w:val="22"/>
+          <w:szCs w:val="21"/>
+        </w:rPr>
+        <w:t>動</w:t>
+      </w:r>
+      <w:r>
+        <w:rPr>
+          <w:rFonts w:hint="eastAsia"/>
+          <w:sz w:val="22"/>
+          <w:szCs w:val="21"/>
+        </w:rPr>
+        <w:t>)</w:t>
+      </w:r>
+      <w:r>
+        <w:rPr>
+          <w:rFonts w:hint="eastAsia"/>
+          <w:sz w:val="22"/>
+          <w:szCs w:val="21"/>
+        </w:rPr>
+        <w:t>下雨</w:t>
+      </w:r>
+    </w:p>
+    <w:p>
+      <w:pPr>
+        <w:widowControl/>
+        <w:rPr>
+          <w:sz w:val="22"/>
+          <w:szCs w:val="21"/>
+        </w:rPr>
+      </w:pPr>
+      <w:r>
+        <w:rPr>
+          <w:sz w:val="22"/>
+          <w:szCs w:val="21"/>
+        </w:rPr>
+        <w:t>Rainbow</w:t>
+      </w:r>
+      <w:r>
+        <w:rPr>
+          <w:sz w:val="22"/>
+          <w:szCs w:val="21"/>
+        </w:rPr>
+        <w:tab/>
+      </w:r>
+      <w:r>
+        <w:rPr>
+          <w:rFonts w:hint="eastAsia"/>
+          <w:sz w:val="22"/>
+          <w:szCs w:val="21"/>
+        </w:rPr>
+        <w:t>彩虹</w:t>
+      </w:r>
+    </w:p>
+    <w:p>
+      <w:pPr>
+        <w:widowControl/>
+        <w:rPr>
+          <w:sz w:val="22"/>
+          <w:szCs w:val="21"/>
+        </w:rPr>
+      </w:pPr>
+      <w:r>
+        <w:rPr>
+          <w:sz w:val="22"/>
+          <w:szCs w:val="21"/>
+        </w:rPr>
+        <w:t>Rainy</w:t>
+      </w:r>
+      <w:r>
+        <w:rPr>
+          <w:sz w:val="22"/>
+          <w:szCs w:val="21"/>
+        </w:rPr>
+        <w:tab/>
+      </w:r>
+      <w:r>
+        <w:rPr>
+          <w:rFonts w:hint="eastAsia"/>
+          <w:sz w:val="22"/>
+          <w:szCs w:val="21"/>
+        </w:rPr>
+        <w:t>下雨的</w:t>
+      </w:r>
+    </w:p>
+    <w:p>
+      <w:pPr>
+        <w:widowControl/>
+        <w:rPr>
+          <w:sz w:val="22"/>
+          <w:szCs w:val="21"/>
+        </w:rPr>
+      </w:pPr>
+      <w:r>
+        <w:rPr>
+          <w:sz w:val="22"/>
+          <w:szCs w:val="21"/>
+        </w:rPr>
+        <w:t>Raise</w:t>
+      </w:r>
+      <w:r>
+        <w:rPr>
+          <w:sz w:val="22"/>
+          <w:szCs w:val="21"/>
+        </w:rPr>
+        <w:tab/>
+      </w:r>
+      <w:r>
+        <w:rPr>
+          <w:rFonts w:hint="eastAsia"/>
+          <w:sz w:val="22"/>
+          <w:szCs w:val="21"/>
+        </w:rPr>
+        <w:t>(</w:t>
+      </w:r>
+      <w:r>
+        <w:rPr>
+          <w:rFonts w:hint="eastAsia"/>
+          <w:sz w:val="22"/>
+          <w:szCs w:val="21"/>
+        </w:rPr>
+        <w:t>動</w:t>
+      </w:r>
+      <w:r>
+        <w:rPr>
+          <w:rFonts w:hint="eastAsia"/>
+          <w:sz w:val="22"/>
+          <w:szCs w:val="21"/>
+        </w:rPr>
+        <w:t>)</w:t>
+      </w:r>
+      <w:r>
+        <w:rPr>
+          <w:rFonts w:hint="eastAsia"/>
+          <w:sz w:val="22"/>
+          <w:szCs w:val="21"/>
+        </w:rPr>
+        <w:t>舉起、</w:t>
+      </w:r>
+      <w:r>
+        <w:rPr>
+          <w:rFonts w:hint="eastAsia"/>
+          <w:sz w:val="22"/>
+          <w:szCs w:val="21"/>
+        </w:rPr>
+        <w:t>(</w:t>
+      </w:r>
+      <w:r>
+        <w:rPr>
+          <w:rFonts w:hint="eastAsia"/>
+          <w:sz w:val="22"/>
+          <w:szCs w:val="21"/>
+        </w:rPr>
+        <w:t>名</w:t>
+      </w:r>
+      <w:r>
+        <w:rPr>
+          <w:rFonts w:hint="eastAsia"/>
+          <w:sz w:val="22"/>
+          <w:szCs w:val="21"/>
+        </w:rPr>
+        <w:t>)</w:t>
+      </w:r>
+      <w:r>
+        <w:rPr>
+          <w:rFonts w:hint="eastAsia"/>
+          <w:sz w:val="22"/>
+          <w:szCs w:val="21"/>
+        </w:rPr>
+        <w:t>提高</w:t>
+      </w:r>
+    </w:p>
+    <w:p>
+      <w:pPr>
+        <w:widowControl/>
+        <w:rPr>
+          <w:sz w:val="22"/>
+          <w:szCs w:val="21"/>
+        </w:rPr>
+      </w:pPr>
+      <w:r>
+        <w:rPr>
+          <w:sz w:val="22"/>
+          <w:szCs w:val="21"/>
+        </w:rPr>
+        <w:t>Reach</w:t>
+      </w:r>
+      <w:r>
+        <w:rPr>
+          <w:sz w:val="22"/>
+          <w:szCs w:val="21"/>
+        </w:rPr>
+        <w:tab/>
+      </w:r>
+      <w:r>
+        <w:rPr>
+          <w:rFonts w:hint="eastAsia"/>
+          <w:sz w:val="22"/>
+          <w:szCs w:val="21"/>
+        </w:rPr>
+        <w:t>(</w:t>
+      </w:r>
+      <w:r>
+        <w:rPr>
+          <w:rFonts w:hint="eastAsia"/>
+          <w:sz w:val="22"/>
+          <w:szCs w:val="21"/>
+        </w:rPr>
+        <w:t>動</w:t>
+      </w:r>
+      <w:r>
+        <w:rPr>
+          <w:rFonts w:hint="eastAsia"/>
+          <w:sz w:val="22"/>
+          <w:szCs w:val="21"/>
+        </w:rPr>
+        <w:t>)</w:t>
+      </w:r>
+      <w:r>
+        <w:rPr>
+          <w:rFonts w:hint="eastAsia"/>
+          <w:sz w:val="22"/>
+          <w:szCs w:val="21"/>
+        </w:rPr>
+        <w:t>到達、</w:t>
+      </w:r>
+      <w:r>
+        <w:rPr>
+          <w:rFonts w:hint="eastAsia"/>
+          <w:sz w:val="22"/>
+          <w:szCs w:val="21"/>
+        </w:rPr>
+        <w:t>(</w:t>
+      </w:r>
+      <w:r>
+        <w:rPr>
+          <w:rFonts w:hint="eastAsia"/>
+          <w:sz w:val="22"/>
+          <w:szCs w:val="21"/>
+        </w:rPr>
+        <w:t>名</w:t>
+      </w:r>
+      <w:r>
+        <w:rPr>
+          <w:rFonts w:hint="eastAsia"/>
+          <w:sz w:val="22"/>
+          <w:szCs w:val="21"/>
+        </w:rPr>
+        <w:t>)</w:t>
+      </w:r>
+      <w:r>
+        <w:rPr>
+          <w:rFonts w:hint="eastAsia"/>
+          <w:sz w:val="22"/>
+          <w:szCs w:val="21"/>
+        </w:rPr>
+        <w:t>隨手可及之處</w:t>
+      </w:r>
+    </w:p>
+    <w:p>
+      <w:pPr>
+        <w:widowControl/>
+        <w:rPr>
+          <w:sz w:val="22"/>
+          <w:szCs w:val="21"/>
+        </w:rPr>
+      </w:pPr>
+      <w:r>
+        <w:rPr>
+          <w:sz w:val="22"/>
+          <w:szCs w:val="21"/>
+        </w:rPr>
+        <w:t>Read</w:t>
+      </w:r>
+      <w:r>
+        <w:rPr>
+          <w:sz w:val="22"/>
+          <w:szCs w:val="21"/>
+        </w:rPr>
+        <w:tab/>
+      </w:r>
+      <w:r>
+        <w:rPr>
+          <w:rFonts w:hint="eastAsia"/>
+          <w:sz w:val="22"/>
+          <w:szCs w:val="21"/>
+        </w:rPr>
+        <w:t>閱讀</w:t>
+      </w:r>
+    </w:p>
+    <w:p>
+      <w:pPr>
+        <w:widowControl/>
+        <w:rPr>
+          <w:sz w:val="22"/>
+          <w:szCs w:val="21"/>
+        </w:rPr>
+      </w:pPr>
+      <w:r>
+        <w:rPr>
+          <w:sz w:val="22"/>
+          <w:szCs w:val="21"/>
+        </w:rPr>
+        <w:t>Ready</w:t>
+      </w:r>
+      <w:r>
+        <w:rPr>
+          <w:sz w:val="22"/>
+          <w:szCs w:val="21"/>
+        </w:rPr>
+        <w:tab/>
+      </w:r>
+      <w:r>
+        <w:rPr>
+          <w:rFonts w:hint="eastAsia"/>
+          <w:sz w:val="22"/>
+          <w:szCs w:val="21"/>
+        </w:rPr>
+        <w:t>(</w:t>
+      </w:r>
+      <w:r>
+        <w:rPr>
+          <w:rFonts w:hint="eastAsia"/>
+          <w:sz w:val="22"/>
+          <w:szCs w:val="21"/>
+        </w:rPr>
+        <w:t>形</w:t>
+      </w:r>
+      <w:r>
+        <w:rPr>
+          <w:rFonts w:hint="eastAsia"/>
+          <w:sz w:val="22"/>
+          <w:szCs w:val="21"/>
+        </w:rPr>
+        <w:t>)</w:t>
+      </w:r>
+      <w:r>
+        <w:rPr>
+          <w:rFonts w:hint="eastAsia"/>
+          <w:sz w:val="22"/>
+          <w:szCs w:val="21"/>
+        </w:rPr>
+        <w:t>準備好的、</w:t>
+      </w:r>
+      <w:r>
+        <w:rPr>
+          <w:rFonts w:hint="eastAsia"/>
+          <w:sz w:val="22"/>
+          <w:szCs w:val="21"/>
+        </w:rPr>
+        <w:t>(</w:t>
+      </w:r>
+      <w:r>
+        <w:rPr>
+          <w:rFonts w:hint="eastAsia"/>
+          <w:sz w:val="22"/>
+          <w:szCs w:val="21"/>
+        </w:rPr>
+        <w:t>動</w:t>
+      </w:r>
+      <w:r>
+        <w:rPr>
+          <w:rFonts w:hint="eastAsia"/>
+          <w:sz w:val="22"/>
+          <w:szCs w:val="21"/>
+        </w:rPr>
+        <w:t>)</w:t>
+      </w:r>
+      <w:r>
+        <w:rPr>
+          <w:rFonts w:hint="eastAsia"/>
+          <w:sz w:val="22"/>
+          <w:szCs w:val="21"/>
+        </w:rPr>
+        <w:t>使準備好</w:t>
+      </w:r>
+    </w:p>
+    <w:p>
+      <w:pPr>
+        <w:widowControl/>
+        <w:rPr>
+          <w:sz w:val="22"/>
+          <w:szCs w:val="21"/>
+        </w:rPr>
+      </w:pPr>
+      <w:r>
+        <w:rPr>
+          <w:sz w:val="22"/>
+          <w:szCs w:val="21"/>
+        </w:rPr>
+        <w:t>Real</w:t>
+      </w:r>
+      <w:r>
+        <w:rPr>
+          <w:sz w:val="22"/>
+          <w:szCs w:val="21"/>
+        </w:rPr>
+        <w:tab/>
+      </w:r>
+      <w:r>
+        <w:rPr>
+          <w:rFonts w:hint="eastAsia"/>
+          <w:sz w:val="22"/>
+          <w:szCs w:val="21"/>
+        </w:rPr>
+        <w:t>真實的</w:t>
+      </w:r>
+    </w:p>
+    <w:p>
+      <w:pPr>
+        <w:widowControl/>
+        <w:rPr>
+          <w:sz w:val="22"/>
+          <w:szCs w:val="21"/>
+        </w:rPr>
+      </w:pPr>
+      <w:r>
+        <w:rPr>
+          <w:sz w:val="22"/>
+          <w:szCs w:val="21"/>
+        </w:rPr>
+        <w:t>Really</w:t>
+      </w:r>
+      <w:r>
+        <w:rPr>
+          <w:sz w:val="22"/>
+          <w:szCs w:val="21"/>
+        </w:rPr>
+        <w:tab/>
+      </w:r>
+      <w:r>
+        <w:rPr>
+          <w:rFonts w:hint="eastAsia"/>
+          <w:sz w:val="22"/>
+          <w:szCs w:val="21"/>
+        </w:rPr>
+        <w:t>真正地</w:t>
+      </w:r>
+    </w:p>
+    <w:p>
+      <w:pPr>
+        <w:widowControl/>
+        <w:rPr>
+          <w:sz w:val="22"/>
+          <w:szCs w:val="21"/>
+        </w:rPr>
+      </w:pPr>
+      <w:r>
+        <w:rPr>
+          <w:sz w:val="22"/>
+          <w:szCs w:val="21"/>
+        </w:rPr>
+        <w:lastRenderedPageBreak/>
+        <w:t>Reason</w:t>
+      </w:r>
+      <w:r>
+        <w:rPr>
+          <w:sz w:val="22"/>
+          <w:szCs w:val="21"/>
+        </w:rPr>
+        <w:tab/>
+      </w:r>
+      <w:r>
+        <w:rPr>
+          <w:rFonts w:hint="eastAsia"/>
+          <w:sz w:val="22"/>
+          <w:szCs w:val="21"/>
+        </w:rPr>
+        <w:t>(</w:t>
+      </w:r>
+      <w:r>
+        <w:rPr>
+          <w:rFonts w:hint="eastAsia"/>
+          <w:sz w:val="22"/>
+          <w:szCs w:val="21"/>
+        </w:rPr>
+        <w:t>名</w:t>
+      </w:r>
+      <w:r>
+        <w:rPr>
+          <w:rFonts w:hint="eastAsia"/>
+          <w:sz w:val="22"/>
+          <w:szCs w:val="21"/>
+        </w:rPr>
+        <w:t>)</w:t>
+      </w:r>
+      <w:r>
+        <w:rPr>
+          <w:rFonts w:hint="eastAsia"/>
+          <w:sz w:val="22"/>
+          <w:szCs w:val="21"/>
+        </w:rPr>
+        <w:t>理由、</w:t>
+      </w:r>
+      <w:r>
+        <w:rPr>
+          <w:rFonts w:hint="eastAsia"/>
+          <w:sz w:val="22"/>
+          <w:szCs w:val="21"/>
+        </w:rPr>
+        <w:t>(</w:t>
+      </w:r>
+      <w:r>
+        <w:rPr>
+          <w:rFonts w:hint="eastAsia"/>
+          <w:sz w:val="22"/>
+          <w:szCs w:val="21"/>
+        </w:rPr>
+        <w:t>動</w:t>
+      </w:r>
+      <w:r>
+        <w:rPr>
+          <w:rFonts w:hint="eastAsia"/>
+          <w:sz w:val="22"/>
+          <w:szCs w:val="21"/>
+        </w:rPr>
+        <w:t>)</w:t>
+      </w:r>
+      <w:r>
+        <w:rPr>
+          <w:rFonts w:hint="eastAsia"/>
+          <w:sz w:val="22"/>
+          <w:szCs w:val="21"/>
+        </w:rPr>
+        <w:t>推理</w:t>
+      </w:r>
+    </w:p>
+    <w:p>
+      <w:pPr>
+        <w:widowControl/>
+        <w:rPr>
+          <w:sz w:val="22"/>
+          <w:szCs w:val="21"/>
+        </w:rPr>
+      </w:pPr>
+      <w:r>
+        <w:rPr>
+          <w:sz w:val="22"/>
+          <w:szCs w:val="21"/>
+        </w:rPr>
+        <w:t>Red</w:t>
+      </w:r>
+      <w:r>
+        <w:rPr>
+          <w:sz w:val="22"/>
+          <w:szCs w:val="21"/>
+        </w:rPr>
+        <w:tab/>
+        <w:t>(</w:t>
+      </w:r>
+      <w:r>
+        <w:rPr>
+          <w:rFonts w:hint="eastAsia"/>
+          <w:sz w:val="22"/>
+          <w:szCs w:val="21"/>
+        </w:rPr>
+        <w:t>形</w:t>
+      </w:r>
+      <w:r>
+        <w:rPr>
+          <w:rFonts w:hint="eastAsia"/>
+          <w:sz w:val="22"/>
+          <w:szCs w:val="21"/>
+        </w:rPr>
+        <w:t>)</w:t>
+      </w:r>
+      <w:r>
+        <w:rPr>
+          <w:rFonts w:hint="eastAsia"/>
+          <w:sz w:val="22"/>
+          <w:szCs w:val="21"/>
+        </w:rPr>
+        <w:t>紅色的、</w:t>
+      </w:r>
+      <w:r>
+        <w:rPr>
+          <w:rFonts w:hint="eastAsia"/>
+          <w:sz w:val="22"/>
+          <w:szCs w:val="21"/>
+        </w:rPr>
+        <w:t>(</w:t>
+      </w:r>
+      <w:r>
+        <w:rPr>
+          <w:rFonts w:hint="eastAsia"/>
+          <w:sz w:val="22"/>
+          <w:szCs w:val="21"/>
+        </w:rPr>
+        <w:t>名</w:t>
+      </w:r>
+      <w:r>
+        <w:rPr>
+          <w:rFonts w:hint="eastAsia"/>
+          <w:sz w:val="22"/>
+          <w:szCs w:val="21"/>
+        </w:rPr>
+        <w:t>)</w:t>
+      </w:r>
+      <w:r>
+        <w:rPr>
+          <w:rFonts w:hint="eastAsia"/>
+          <w:sz w:val="22"/>
+          <w:szCs w:val="21"/>
+        </w:rPr>
+        <w:t>紅色</w:t>
+      </w:r>
+    </w:p>
+    <w:p>
+      <w:pPr>
+        <w:widowControl/>
+        <w:rPr>
+          <w:sz w:val="22"/>
+          <w:szCs w:val="21"/>
+        </w:rPr>
+      </w:pPr>
+      <w:r>
+        <w:rPr>
+          <w:sz w:val="22"/>
+          <w:szCs w:val="21"/>
+        </w:rPr>
+        <w:t>Relative</w:t>
+      </w:r>
+      <w:r>
+        <w:rPr>
+          <w:sz w:val="22"/>
+          <w:szCs w:val="21"/>
+        </w:rPr>
+        <w:tab/>
+      </w:r>
+      <w:r>
+        <w:rPr>
+          <w:rFonts w:hint="eastAsia"/>
+          <w:sz w:val="22"/>
+          <w:szCs w:val="21"/>
+        </w:rPr>
+        <w:t>(</w:t>
+      </w:r>
+      <w:r>
+        <w:rPr>
+          <w:rFonts w:hint="eastAsia"/>
+          <w:sz w:val="22"/>
+          <w:szCs w:val="21"/>
+        </w:rPr>
+        <w:t>形</w:t>
+      </w:r>
+      <w:r>
+        <w:rPr>
+          <w:rFonts w:hint="eastAsia"/>
+          <w:sz w:val="22"/>
+          <w:szCs w:val="21"/>
+        </w:rPr>
+        <w:t>)</w:t>
+      </w:r>
+      <w:r>
+        <w:rPr>
+          <w:rFonts w:hint="eastAsia"/>
+          <w:sz w:val="22"/>
+          <w:szCs w:val="21"/>
+        </w:rPr>
+        <w:t>相對的、</w:t>
+      </w:r>
+      <w:r>
+        <w:rPr>
+          <w:rFonts w:hint="eastAsia"/>
+          <w:sz w:val="22"/>
+          <w:szCs w:val="21"/>
+        </w:rPr>
+        <w:t>(</w:t>
+      </w:r>
+      <w:r>
+        <w:rPr>
+          <w:rFonts w:hint="eastAsia"/>
+          <w:sz w:val="22"/>
+          <w:szCs w:val="21"/>
+        </w:rPr>
+        <w:t>名</w:t>
+      </w:r>
+      <w:r>
+        <w:rPr>
+          <w:rFonts w:hint="eastAsia"/>
+          <w:sz w:val="22"/>
+          <w:szCs w:val="21"/>
+        </w:rPr>
+        <w:t>)</w:t>
+      </w:r>
+      <w:r>
+        <w:rPr>
+          <w:rFonts w:hint="eastAsia"/>
+          <w:sz w:val="22"/>
+          <w:szCs w:val="21"/>
+        </w:rPr>
+        <w:t>親戚</w:t>
+      </w:r>
+    </w:p>
+    <w:p>
+      <w:pPr>
+        <w:widowControl/>
+        <w:rPr>
+          <w:sz w:val="22"/>
+          <w:szCs w:val="21"/>
+        </w:rPr>
+      </w:pPr>
+      <w:r>
+        <w:rPr>
+          <w:sz w:val="22"/>
+          <w:szCs w:val="21"/>
+        </w:rPr>
+        <w:t>Remember</w:t>
+      </w:r>
+      <w:r>
+        <w:rPr>
+          <w:sz w:val="22"/>
+          <w:szCs w:val="21"/>
+        </w:rPr>
+        <w:tab/>
+      </w:r>
+      <w:r>
+        <w:rPr>
+          <w:rFonts w:hint="eastAsia"/>
+          <w:sz w:val="22"/>
+          <w:szCs w:val="21"/>
+        </w:rPr>
+        <w:t>記得</w:t>
+      </w:r>
+    </w:p>
+    <w:p>
+      <w:pPr>
+        <w:widowControl/>
+        <w:rPr>
+          <w:sz w:val="22"/>
+          <w:szCs w:val="21"/>
+        </w:rPr>
+      </w:pPr>
+      <w:r>
+        <w:rPr>
+          <w:sz w:val="22"/>
+          <w:szCs w:val="21"/>
+        </w:rPr>
+        <w:t>Repeat</w:t>
+      </w:r>
+      <w:r>
+        <w:rPr>
+          <w:sz w:val="22"/>
+          <w:szCs w:val="21"/>
+        </w:rPr>
+        <w:tab/>
+      </w:r>
+      <w:r>
+        <w:rPr>
+          <w:rFonts w:hint="eastAsia"/>
+          <w:sz w:val="22"/>
+          <w:szCs w:val="21"/>
+        </w:rPr>
+        <w:t>重複</w:t>
+      </w:r>
+    </w:p>
+    <w:p>
+      <w:pPr>
+        <w:widowControl/>
+        <w:rPr>
+          <w:rFonts w:hint="eastAsia"/>
+          <w:sz w:val="22"/>
+          <w:szCs w:val="21"/>
+        </w:rPr>
+      </w:pPr>
+      <w:r>
+        <w:rPr>
+          <w:sz w:val="22"/>
+          <w:szCs w:val="21"/>
+        </w:rPr>
+        <w:t>Report</w:t>
+      </w:r>
+      <w:r>
+        <w:rPr>
+          <w:sz w:val="22"/>
+          <w:szCs w:val="21"/>
+        </w:rPr>
+        <w:tab/>
+      </w:r>
+      <w:r>
+        <w:rPr>
+          <w:rFonts w:hint="eastAsia"/>
+          <w:sz w:val="22"/>
+          <w:szCs w:val="21"/>
+        </w:rPr>
+        <w:t>報導</w:t>
       </w:r>
     </w:p>
     <w:sectPr>

--- a/Memorize Vocabulary/Level 1.docx
+++ b/Memorize Vocabulary/Level 1.docx
@@ -45895,6 +45895,46 @@
       <w:pPr>
         <w:widowControl/>
         <w:rPr>
+          <w:rFonts w:hint="eastAsia"/>
+          <w:sz w:val="22"/>
+          <w:szCs w:val="21"/>
+        </w:rPr>
+      </w:pPr>
+      <w:r>
+        <w:rPr>
+          <w:sz w:val="22"/>
+          <w:szCs w:val="21"/>
+        </w:rPr>
+        <w:t>His parents always taught him to dream big and reach for the stars.</w:t>
+      </w:r>
+      <w:r>
+        <w:rPr>
+          <w:sz w:val="22"/>
+          <w:szCs w:val="21"/>
+        </w:rPr>
+        <w:tab/>
+      </w:r>
+      <w:r>
+        <w:rPr>
+          <w:rFonts w:hint="eastAsia"/>
+          <w:sz w:val="22"/>
+          <w:szCs w:val="21"/>
+        </w:rPr>
+        <w:t>他的父母總是教導他要勇敢做夢</w:t>
+      </w:r>
+      <w:r>
+        <w:rPr>
+          <w:rFonts w:hint="eastAsia"/>
+          <w:sz w:val="22"/>
+          <w:szCs w:val="21"/>
+        </w:rPr>
+        <w:t>、立志高遠</w:t>
+      </w:r>
+    </w:p>
+    <w:p>
+      <w:pPr>
+        <w:widowControl/>
+        <w:rPr>
           <w:sz w:val="22"/>
           <w:szCs w:val="21"/>
         </w:rPr>
@@ -46022,6 +46062,7 @@
           <w:sz w:val="22"/>
           <w:szCs w:val="21"/>
         </w:rPr>
+        <w:lastRenderedPageBreak/>
         <w:t>Real</w:t>
       </w:r>
       <w:r>
@@ -46044,6 +46085,38 @@
       <w:pPr>
         <w:widowControl/>
         <w:rPr>
+          <w:rFonts w:hint="eastAsia"/>
+          <w:sz w:val="22"/>
+          <w:szCs w:val="21"/>
+        </w:rPr>
+      </w:pPr>
+      <w:r>
+        <w:rPr>
+          <w:sz w:val="22"/>
+          <w:szCs w:val="21"/>
+        </w:rPr>
+        <w:t>We’re going to buy a piece of real estate.</w:t>
+      </w:r>
+      <w:r>
+        <w:rPr>
+          <w:sz w:val="22"/>
+          <w:szCs w:val="21"/>
+        </w:rPr>
+        <w:tab/>
+      </w:r>
+      <w:r>
+        <w:rPr>
+          <w:rFonts w:hint="eastAsia"/>
+          <w:sz w:val="22"/>
+          <w:szCs w:val="21"/>
+        </w:rPr>
+        <w:t>我們要買一個房產</w:t>
+      </w:r>
+    </w:p>
+    <w:p>
+      <w:pPr>
+        <w:widowControl/>
+        <w:rPr>
           <w:sz w:val="22"/>
           <w:szCs w:val="21"/>
         </w:rPr>
@@ -46084,7 +46157,6 @@
           <w:sz w:val="22"/>
           <w:szCs w:val="21"/>
         </w:rPr>
-        <w:lastRenderedPageBreak/>
         <w:t>Reason</w:t>
       </w:r>
       <w:r>
@@ -46330,6 +46402,38 @@
       <w:pPr>
         <w:widowControl/>
         <w:rPr>
+          <w:rFonts w:hint="eastAsia"/>
+          <w:sz w:val="22"/>
+          <w:szCs w:val="21"/>
+        </w:rPr>
+      </w:pPr>
+      <w:r>
+        <w:rPr>
+          <w:sz w:val="22"/>
+          <w:szCs w:val="21"/>
+        </w:rPr>
+        <w:t>Relative pronoun</w:t>
+      </w:r>
+      <w:r>
+        <w:rPr>
+          <w:sz w:val="22"/>
+          <w:szCs w:val="21"/>
+        </w:rPr>
+        <w:tab/>
+      </w:r>
+      <w:r>
+        <w:rPr>
+          <w:rFonts w:hint="eastAsia"/>
+          <w:sz w:val="22"/>
+          <w:szCs w:val="21"/>
+        </w:rPr>
+        <w:t>關係代名詞</w:t>
+      </w:r>
+    </w:p>
+    <w:p>
+      <w:pPr>
+        <w:widowControl/>
+        <w:rPr>
           <w:sz w:val="22"/>
           <w:szCs w:val="21"/>
         </w:rPr>
@@ -46392,7 +46496,6 @@
       <w:pPr>
         <w:widowControl/>
         <w:rPr>
-          <w:rFonts w:hint="eastAsia"/>
           <w:sz w:val="22"/>
           <w:szCs w:val="21"/>
         </w:rPr>
@@ -46418,6 +46521,38 @@
           <w:szCs w:val="21"/>
         </w:rPr>
         <w:t>報導</w:t>
+      </w:r>
+    </w:p>
+    <w:p>
+      <w:pPr>
+        <w:widowControl/>
+        <w:rPr>
+          <w:rFonts w:hint="eastAsia"/>
+          <w:sz w:val="22"/>
+          <w:szCs w:val="21"/>
+        </w:rPr>
+      </w:pPr>
+      <w:r>
+        <w:rPr>
+          <w:sz w:val="22"/>
+          <w:szCs w:val="21"/>
+        </w:rPr>
+        <w:t>Weather report</w:t>
+      </w:r>
+      <w:r>
+        <w:rPr>
+          <w:sz w:val="22"/>
+          <w:szCs w:val="21"/>
+        </w:rPr>
+        <w:tab/>
+      </w:r>
+      <w:r>
+        <w:rPr>
+          <w:rFonts w:hint="eastAsia"/>
+          <w:sz w:val="22"/>
+          <w:szCs w:val="21"/>
+        </w:rPr>
+        <w:t>氣象報導</w:t>
       </w:r>
     </w:p>
     <w:sectPr>

--- a/Memorize Vocabulary/Level 1.docx
+++ b/Memorize Vocabulary/Level 1.docx
@@ -45334,7 +45334,6 @@
       <w:pPr>
         <w:widowControl/>
         <w:rPr>
-          <w:rFonts w:hint="eastAsia"/>
           <w:sz w:val="22"/>
           <w:szCs w:val="21"/>
         </w:rPr>
@@ -45895,7 +45894,6 @@
       <w:pPr>
         <w:widowControl/>
         <w:rPr>
-          <w:rFonts w:hint="eastAsia"/>
           <w:sz w:val="22"/>
           <w:szCs w:val="21"/>
         </w:rPr>
@@ -46085,7 +46083,6 @@
       <w:pPr>
         <w:widowControl/>
         <w:rPr>
-          <w:rFonts w:hint="eastAsia"/>
           <w:sz w:val="22"/>
           <w:szCs w:val="21"/>
         </w:rPr>
@@ -46402,7 +46399,6 @@
       <w:pPr>
         <w:widowControl/>
         <w:rPr>
-          <w:rFonts w:hint="eastAsia"/>
           <w:sz w:val="22"/>
           <w:szCs w:val="21"/>
         </w:rPr>
@@ -46527,7 +46523,6 @@
       <w:pPr>
         <w:widowControl/>
         <w:rPr>
-          <w:rFonts w:hint="eastAsia"/>
           <w:sz w:val="22"/>
           <w:szCs w:val="21"/>
         </w:rPr>
@@ -46553,6 +46548,1711 @@
           <w:szCs w:val="21"/>
         </w:rPr>
         <w:t>氣象報導</w:t>
+      </w:r>
+    </w:p>
+    <w:p>
+      <w:pPr>
+        <w:widowControl/>
+        <w:rPr>
+          <w:sz w:val="22"/>
+          <w:szCs w:val="21"/>
+        </w:rPr>
+      </w:pPr>
+    </w:p>
+    <w:p>
+      <w:pPr>
+        <w:widowControl/>
+        <w:pBdr>
+          <w:bottom w:val="single" w:sz="6" w:space="1" w:color="auto"/>
+        </w:pBdr>
+        <w:rPr>
+          <w:sz w:val="22"/>
+          <w:szCs w:val="21"/>
+        </w:rPr>
+      </w:pPr>
+    </w:p>
+    <w:p>
+      <w:pPr>
+        <w:widowControl/>
+        <w:rPr>
+          <w:sz w:val="22"/>
+          <w:szCs w:val="21"/>
+        </w:rPr>
+      </w:pPr>
+    </w:p>
+    <w:p>
+      <w:pPr>
+        <w:widowControl/>
+        <w:rPr>
+          <w:sz w:val="22"/>
+          <w:szCs w:val="21"/>
+        </w:rPr>
+      </w:pPr>
+    </w:p>
+    <w:p>
+      <w:pPr>
+        <w:widowControl/>
+        <w:rPr>
+          <w:sz w:val="22"/>
+          <w:szCs w:val="21"/>
+        </w:rPr>
+      </w:pPr>
+      <w:r>
+        <w:rPr>
+          <w:rFonts w:hint="eastAsia"/>
+          <w:sz w:val="22"/>
+          <w:szCs w:val="21"/>
+        </w:rPr>
+        <w:t>L</w:t>
+      </w:r>
+      <w:r>
+        <w:rPr>
+          <w:sz w:val="22"/>
+          <w:szCs w:val="21"/>
+        </w:rPr>
+        <w:t>34</w:t>
+      </w:r>
+    </w:p>
+    <w:p>
+      <w:pPr>
+        <w:widowControl/>
+        <w:rPr>
+          <w:sz w:val="22"/>
+          <w:szCs w:val="21"/>
+        </w:rPr>
+      </w:pPr>
+      <w:r>
+        <w:rPr>
+          <w:sz w:val="22"/>
+          <w:szCs w:val="21"/>
+        </w:rPr>
+        <w:t>Reporter</w:t>
+      </w:r>
+      <w:r>
+        <w:rPr>
+          <w:sz w:val="22"/>
+          <w:szCs w:val="21"/>
+        </w:rPr>
+        <w:tab/>
+      </w:r>
+      <w:r>
+        <w:rPr>
+          <w:rFonts w:hint="eastAsia"/>
+          <w:sz w:val="22"/>
+          <w:szCs w:val="21"/>
+        </w:rPr>
+        <w:t>記者</w:t>
+      </w:r>
+    </w:p>
+    <w:p>
+      <w:pPr>
+        <w:widowControl/>
+        <w:rPr>
+          <w:sz w:val="22"/>
+          <w:szCs w:val="21"/>
+        </w:rPr>
+      </w:pPr>
+      <w:r>
+        <w:rPr>
+          <w:sz w:val="22"/>
+          <w:szCs w:val="21"/>
+        </w:rPr>
+        <w:t>Rest</w:t>
+      </w:r>
+      <w:r>
+        <w:rPr>
+          <w:sz w:val="22"/>
+          <w:szCs w:val="21"/>
+        </w:rPr>
+        <w:tab/>
+      </w:r>
+      <w:r>
+        <w:rPr>
+          <w:rFonts w:hint="eastAsia"/>
+          <w:sz w:val="22"/>
+          <w:szCs w:val="21"/>
+        </w:rPr>
+        <w:t>休息</w:t>
+      </w:r>
+    </w:p>
+    <w:p>
+      <w:pPr>
+        <w:widowControl/>
+        <w:rPr>
+          <w:sz w:val="22"/>
+          <w:szCs w:val="21"/>
+        </w:rPr>
+      </w:pPr>
+      <w:r>
+        <w:rPr>
+          <w:sz w:val="22"/>
+          <w:szCs w:val="21"/>
+        </w:rPr>
+        <w:t>Restaurant</w:t>
+      </w:r>
+      <w:r>
+        <w:rPr>
+          <w:sz w:val="22"/>
+          <w:szCs w:val="21"/>
+        </w:rPr>
+        <w:tab/>
+      </w:r>
+      <w:r>
+        <w:rPr>
+          <w:rFonts w:hint="eastAsia"/>
+          <w:sz w:val="22"/>
+          <w:szCs w:val="21"/>
+        </w:rPr>
+        <w:t>餐廳</w:t>
+      </w:r>
+    </w:p>
+    <w:p>
+      <w:pPr>
+        <w:widowControl/>
+        <w:rPr>
+          <w:sz w:val="22"/>
+          <w:szCs w:val="21"/>
+        </w:rPr>
+      </w:pPr>
+      <w:r>
+        <w:rPr>
+          <w:sz w:val="22"/>
+          <w:szCs w:val="21"/>
+        </w:rPr>
+        <w:t>Rice</w:t>
+      </w:r>
+      <w:r>
+        <w:rPr>
+          <w:sz w:val="22"/>
+          <w:szCs w:val="21"/>
+        </w:rPr>
+        <w:tab/>
+      </w:r>
+      <w:r>
+        <w:rPr>
+          <w:rFonts w:hint="eastAsia"/>
+          <w:sz w:val="22"/>
+          <w:szCs w:val="21"/>
+        </w:rPr>
+        <w:t>米</w:t>
+      </w:r>
+    </w:p>
+    <w:p>
+      <w:pPr>
+        <w:widowControl/>
+        <w:rPr>
+          <w:rFonts w:hint="eastAsia"/>
+          <w:sz w:val="22"/>
+          <w:szCs w:val="21"/>
+        </w:rPr>
+      </w:pPr>
+      <w:r>
+        <w:rPr>
+          <w:sz w:val="22"/>
+          <w:szCs w:val="21"/>
+        </w:rPr>
+        <w:t>Bowls of rice</w:t>
+      </w:r>
+      <w:r>
+        <w:rPr>
+          <w:sz w:val="22"/>
+          <w:szCs w:val="21"/>
+        </w:rPr>
+        <w:tab/>
+      </w:r>
+      <w:r>
+        <w:rPr>
+          <w:rFonts w:hint="eastAsia"/>
+          <w:sz w:val="22"/>
+          <w:szCs w:val="21"/>
+        </w:rPr>
+        <w:t>一碗飯</w:t>
+      </w:r>
+    </w:p>
+    <w:p>
+      <w:pPr>
+        <w:widowControl/>
+        <w:rPr>
+          <w:sz w:val="22"/>
+          <w:szCs w:val="21"/>
+        </w:rPr>
+      </w:pPr>
+      <w:r>
+        <w:rPr>
+          <w:sz w:val="22"/>
+          <w:szCs w:val="21"/>
+        </w:rPr>
+        <w:t>Rich</w:t>
+      </w:r>
+      <w:r>
+        <w:rPr>
+          <w:sz w:val="22"/>
+          <w:szCs w:val="21"/>
+        </w:rPr>
+        <w:tab/>
+      </w:r>
+      <w:r>
+        <w:rPr>
+          <w:rFonts w:hint="eastAsia"/>
+          <w:sz w:val="22"/>
+          <w:szCs w:val="21"/>
+        </w:rPr>
+        <w:t>富有的</w:t>
+      </w:r>
+    </w:p>
+    <w:p>
+      <w:pPr>
+        <w:widowControl/>
+        <w:rPr>
+          <w:rFonts w:hint="eastAsia"/>
+          <w:sz w:val="22"/>
+          <w:szCs w:val="21"/>
+        </w:rPr>
+      </w:pPr>
+      <w:r>
+        <w:rPr>
+          <w:sz w:val="22"/>
+          <w:szCs w:val="21"/>
+        </w:rPr>
+        <w:t>The area is rich in natural resources</w:t>
+      </w:r>
+      <w:r>
+        <w:rPr>
+          <w:sz w:val="22"/>
+          <w:szCs w:val="21"/>
+        </w:rPr>
+        <w:tab/>
+      </w:r>
+      <w:r>
+        <w:rPr>
+          <w:rFonts w:hint="eastAsia"/>
+          <w:sz w:val="22"/>
+          <w:szCs w:val="21"/>
+        </w:rPr>
+        <w:t>這地區含有豐富的自然資源</w:t>
+      </w:r>
+    </w:p>
+    <w:p>
+      <w:pPr>
+        <w:widowControl/>
+        <w:rPr>
+          <w:sz w:val="22"/>
+          <w:szCs w:val="21"/>
+        </w:rPr>
+      </w:pPr>
+      <w:r>
+        <w:rPr>
+          <w:sz w:val="22"/>
+          <w:szCs w:val="21"/>
+        </w:rPr>
+        <w:t>Ride</w:t>
+      </w:r>
+      <w:r>
+        <w:rPr>
+          <w:sz w:val="22"/>
+          <w:szCs w:val="21"/>
+        </w:rPr>
+        <w:tab/>
+      </w:r>
+      <w:r>
+        <w:rPr>
+          <w:rFonts w:hint="eastAsia"/>
+          <w:sz w:val="22"/>
+          <w:szCs w:val="21"/>
+        </w:rPr>
+        <w:t>騎乘</w:t>
+      </w:r>
+    </w:p>
+    <w:p>
+      <w:pPr>
+        <w:widowControl/>
+        <w:rPr>
+          <w:sz w:val="22"/>
+          <w:szCs w:val="21"/>
+        </w:rPr>
+      </w:pPr>
+      <w:r>
+        <w:rPr>
+          <w:sz w:val="22"/>
+          <w:szCs w:val="21"/>
+        </w:rPr>
+        <w:t>Right</w:t>
+      </w:r>
+      <w:r>
+        <w:rPr>
+          <w:sz w:val="22"/>
+          <w:szCs w:val="21"/>
+        </w:rPr>
+        <w:tab/>
+      </w:r>
+      <w:r>
+        <w:rPr>
+          <w:rFonts w:hint="eastAsia"/>
+          <w:sz w:val="22"/>
+          <w:szCs w:val="21"/>
+        </w:rPr>
+        <w:t>(</w:t>
+      </w:r>
+      <w:r>
+        <w:rPr>
+          <w:rFonts w:hint="eastAsia"/>
+          <w:sz w:val="22"/>
+          <w:szCs w:val="21"/>
+        </w:rPr>
+        <w:t>副</w:t>
+      </w:r>
+      <w:r>
+        <w:rPr>
+          <w:sz w:val="22"/>
+          <w:szCs w:val="21"/>
+        </w:rPr>
+        <w:t>)</w:t>
+      </w:r>
+      <w:r>
+        <w:rPr>
+          <w:rFonts w:hint="eastAsia"/>
+          <w:sz w:val="22"/>
+          <w:szCs w:val="21"/>
+        </w:rPr>
+        <w:t>右邊、</w:t>
+      </w:r>
+      <w:r>
+        <w:rPr>
+          <w:rFonts w:hint="eastAsia"/>
+          <w:sz w:val="22"/>
+          <w:szCs w:val="21"/>
+        </w:rPr>
+        <w:t>(</w:t>
+      </w:r>
+      <w:r>
+        <w:rPr>
+          <w:rFonts w:hint="eastAsia"/>
+          <w:sz w:val="22"/>
+          <w:szCs w:val="21"/>
+        </w:rPr>
+        <w:t>形</w:t>
+      </w:r>
+      <w:r>
+        <w:rPr>
+          <w:rFonts w:hint="eastAsia"/>
+          <w:sz w:val="22"/>
+          <w:szCs w:val="21"/>
+        </w:rPr>
+        <w:t>)</w:t>
+      </w:r>
+      <w:r>
+        <w:rPr>
+          <w:rFonts w:hint="eastAsia"/>
+          <w:sz w:val="22"/>
+          <w:szCs w:val="21"/>
+        </w:rPr>
+        <w:t>對的；右邊的、</w:t>
+      </w:r>
+      <w:r>
+        <w:rPr>
+          <w:rFonts w:hint="eastAsia"/>
+          <w:sz w:val="22"/>
+          <w:szCs w:val="21"/>
+        </w:rPr>
+        <w:t>(</w:t>
+      </w:r>
+      <w:r>
+        <w:rPr>
+          <w:rFonts w:hint="eastAsia"/>
+          <w:sz w:val="22"/>
+          <w:szCs w:val="21"/>
+        </w:rPr>
+        <w:t>名</w:t>
+      </w:r>
+      <w:r>
+        <w:rPr>
+          <w:rFonts w:hint="eastAsia"/>
+          <w:sz w:val="22"/>
+          <w:szCs w:val="21"/>
+        </w:rPr>
+        <w:t>)</w:t>
+      </w:r>
+      <w:r>
+        <w:rPr>
+          <w:rFonts w:hint="eastAsia"/>
+          <w:sz w:val="22"/>
+          <w:szCs w:val="21"/>
+        </w:rPr>
+        <w:t>右邊</w:t>
+      </w:r>
+    </w:p>
+    <w:p>
+      <w:pPr>
+        <w:widowControl/>
+        <w:rPr>
+          <w:sz w:val="22"/>
+          <w:szCs w:val="21"/>
+        </w:rPr>
+      </w:pPr>
+      <w:r>
+        <w:rPr>
+          <w:sz w:val="22"/>
+          <w:szCs w:val="21"/>
+        </w:rPr>
+        <w:t>Ring</w:t>
+      </w:r>
+      <w:r>
+        <w:rPr>
+          <w:sz w:val="22"/>
+          <w:szCs w:val="21"/>
+        </w:rPr>
+        <w:tab/>
+      </w:r>
+      <w:r>
+        <w:rPr>
+          <w:rFonts w:hint="eastAsia"/>
+          <w:sz w:val="22"/>
+          <w:szCs w:val="21"/>
+        </w:rPr>
+        <w:t>(</w:t>
+      </w:r>
+      <w:r>
+        <w:rPr>
+          <w:rFonts w:hint="eastAsia"/>
+          <w:sz w:val="22"/>
+          <w:szCs w:val="21"/>
+        </w:rPr>
+        <w:t>環</w:t>
+      </w:r>
+      <w:r>
+        <w:rPr>
+          <w:rFonts w:hint="eastAsia"/>
+          <w:sz w:val="22"/>
+          <w:szCs w:val="21"/>
+        </w:rPr>
+        <w:t>)</w:t>
+      </w:r>
+      <w:r>
+        <w:rPr>
+          <w:rFonts w:hint="eastAsia"/>
+          <w:sz w:val="22"/>
+          <w:szCs w:val="21"/>
+        </w:rPr>
+        <w:t>、</w:t>
+      </w:r>
+      <w:r>
+        <w:rPr>
+          <w:rFonts w:hint="eastAsia"/>
+          <w:sz w:val="22"/>
+          <w:szCs w:val="21"/>
+        </w:rPr>
+        <w:t>(</w:t>
+      </w:r>
+      <w:r>
+        <w:rPr>
+          <w:rFonts w:hint="eastAsia"/>
+          <w:sz w:val="22"/>
+          <w:szCs w:val="21"/>
+        </w:rPr>
+        <w:t>動</w:t>
+      </w:r>
+      <w:r>
+        <w:rPr>
+          <w:sz w:val="22"/>
+          <w:szCs w:val="21"/>
+        </w:rPr>
+        <w:t>)</w:t>
+      </w:r>
+      <w:r>
+        <w:rPr>
+          <w:rFonts w:hint="eastAsia"/>
+          <w:sz w:val="22"/>
+          <w:szCs w:val="21"/>
+        </w:rPr>
+        <w:t>按</w:t>
+      </w:r>
+      <w:r>
+        <w:rPr>
+          <w:rFonts w:hint="eastAsia"/>
+          <w:sz w:val="22"/>
+          <w:szCs w:val="21"/>
+        </w:rPr>
+        <w:t>(</w:t>
+      </w:r>
+      <w:r>
+        <w:rPr>
+          <w:rFonts w:hint="eastAsia"/>
+          <w:sz w:val="22"/>
+          <w:szCs w:val="21"/>
+        </w:rPr>
+        <w:t>鈴</w:t>
+      </w:r>
+      <w:r>
+        <w:rPr>
+          <w:rFonts w:hint="eastAsia"/>
+          <w:sz w:val="22"/>
+          <w:szCs w:val="21"/>
+        </w:rPr>
+        <w:t>)</w:t>
+      </w:r>
+    </w:p>
+    <w:p>
+      <w:pPr>
+        <w:widowControl/>
+        <w:rPr>
+          <w:rFonts w:hint="eastAsia"/>
+          <w:sz w:val="22"/>
+          <w:szCs w:val="21"/>
+        </w:rPr>
+      </w:pPr>
+      <w:r>
+        <w:rPr>
+          <w:sz w:val="22"/>
+          <w:szCs w:val="21"/>
+        </w:rPr>
+        <w:t>Do you know Emily</w:t>
+      </w:r>
+      <w:r>
+        <w:rPr>
+          <w:rFonts w:hint="eastAsia"/>
+          <w:sz w:val="22"/>
+          <w:szCs w:val="21"/>
+        </w:rPr>
+        <w:t>?</w:t>
+      </w:r>
+      <w:r>
+        <w:rPr>
+          <w:sz w:val="22"/>
+          <w:szCs w:val="21"/>
+        </w:rPr>
+        <w:t xml:space="preserve"> Nope, doesn’t ring a bell.</w:t>
+      </w:r>
+      <w:r>
+        <w:rPr>
+          <w:sz w:val="22"/>
+          <w:szCs w:val="21"/>
+        </w:rPr>
+        <w:tab/>
+      </w:r>
+      <w:r>
+        <w:rPr>
+          <w:rFonts w:hint="eastAsia"/>
+          <w:sz w:val="22"/>
+          <w:szCs w:val="21"/>
+        </w:rPr>
+        <w:t>不知道耶，沒印象</w:t>
+      </w:r>
+    </w:p>
+    <w:p>
+      <w:pPr>
+        <w:widowControl/>
+        <w:rPr>
+          <w:sz w:val="22"/>
+          <w:szCs w:val="21"/>
+        </w:rPr>
+      </w:pPr>
+      <w:r>
+        <w:rPr>
+          <w:sz w:val="22"/>
+          <w:szCs w:val="21"/>
+        </w:rPr>
+        <w:t>Rise</w:t>
+      </w:r>
+      <w:r>
+        <w:rPr>
+          <w:sz w:val="22"/>
+          <w:szCs w:val="21"/>
+        </w:rPr>
+        <w:tab/>
+      </w:r>
+      <w:r>
+        <w:rPr>
+          <w:rFonts w:hint="eastAsia"/>
+          <w:sz w:val="22"/>
+          <w:szCs w:val="21"/>
+        </w:rPr>
+        <w:t>(</w:t>
+      </w:r>
+      <w:r>
+        <w:rPr>
+          <w:rFonts w:hint="eastAsia"/>
+          <w:sz w:val="22"/>
+          <w:szCs w:val="21"/>
+        </w:rPr>
+        <w:t>名</w:t>
+      </w:r>
+      <w:r>
+        <w:rPr>
+          <w:rFonts w:hint="eastAsia"/>
+          <w:sz w:val="22"/>
+          <w:szCs w:val="21"/>
+        </w:rPr>
+        <w:t>)</w:t>
+      </w:r>
+      <w:r>
+        <w:rPr>
+          <w:rFonts w:hint="eastAsia"/>
+          <w:sz w:val="22"/>
+          <w:szCs w:val="21"/>
+        </w:rPr>
+        <w:t>高升、</w:t>
+      </w:r>
+      <w:r>
+        <w:rPr>
+          <w:rFonts w:hint="eastAsia"/>
+          <w:sz w:val="22"/>
+          <w:szCs w:val="21"/>
+        </w:rPr>
+        <w:t>(</w:t>
+      </w:r>
+      <w:r>
+        <w:rPr>
+          <w:rFonts w:hint="eastAsia"/>
+          <w:sz w:val="22"/>
+          <w:szCs w:val="21"/>
+        </w:rPr>
+        <w:t>動</w:t>
+      </w:r>
+      <w:r>
+        <w:rPr>
+          <w:rFonts w:hint="eastAsia"/>
+          <w:sz w:val="22"/>
+          <w:szCs w:val="21"/>
+        </w:rPr>
+        <w:t>)</w:t>
+      </w:r>
+      <w:r>
+        <w:rPr>
+          <w:rFonts w:hint="eastAsia"/>
+          <w:sz w:val="22"/>
+          <w:szCs w:val="21"/>
+        </w:rPr>
+        <w:t>上升</w:t>
+      </w:r>
+    </w:p>
+    <w:p>
+      <w:pPr>
+        <w:widowControl/>
+        <w:rPr>
+          <w:rFonts w:hint="eastAsia"/>
+          <w:sz w:val="22"/>
+          <w:szCs w:val="21"/>
+        </w:rPr>
+      </w:pPr>
+      <w:r>
+        <w:rPr>
+          <w:sz w:val="22"/>
+          <w:szCs w:val="21"/>
+        </w:rPr>
+        <w:t xml:space="preserve">Angel cannot(can’t be able to) </w:t>
+      </w:r>
+      <w:r>
+        <w:rPr>
+          <w:sz w:val="22"/>
+          <w:szCs w:val="21"/>
+        </w:rPr>
+        <w:t>rise above the height</w:t>
+      </w:r>
+      <w:r>
+        <w:rPr>
+          <w:sz w:val="22"/>
+          <w:szCs w:val="21"/>
+        </w:rPr>
+        <w:tab/>
+      </w:r>
+      <w:r>
+        <w:rPr>
+          <w:rFonts w:hint="eastAsia"/>
+          <w:sz w:val="22"/>
+          <w:szCs w:val="21"/>
+        </w:rPr>
+        <w:t>安琪無法克服高度</w:t>
+      </w:r>
+    </w:p>
+    <w:p>
+      <w:pPr>
+        <w:widowControl/>
+        <w:rPr>
+          <w:sz w:val="22"/>
+          <w:szCs w:val="21"/>
+        </w:rPr>
+      </w:pPr>
+      <w:r>
+        <w:rPr>
+          <w:sz w:val="22"/>
+          <w:szCs w:val="21"/>
+        </w:rPr>
+        <w:t>River</w:t>
+      </w:r>
+      <w:r>
+        <w:rPr>
+          <w:sz w:val="22"/>
+          <w:szCs w:val="21"/>
+        </w:rPr>
+        <w:tab/>
+      </w:r>
+      <w:r>
+        <w:rPr>
+          <w:rFonts w:hint="eastAsia"/>
+          <w:sz w:val="22"/>
+          <w:szCs w:val="21"/>
+        </w:rPr>
+        <w:t>河流</w:t>
+      </w:r>
+    </w:p>
+    <w:p>
+      <w:pPr>
+        <w:widowControl/>
+        <w:rPr>
+          <w:rFonts w:hint="eastAsia"/>
+          <w:sz w:val="22"/>
+          <w:szCs w:val="21"/>
+        </w:rPr>
+      </w:pPr>
+      <w:r>
+        <w:rPr>
+          <w:sz w:val="22"/>
+          <w:szCs w:val="21"/>
+        </w:rPr>
+        <w:t>If someone sells you down the river, they betray you for some personal profit or advantage.</w:t>
+      </w:r>
+      <w:r>
+        <w:rPr>
+          <w:sz w:val="22"/>
+          <w:szCs w:val="21"/>
+        </w:rPr>
+        <w:tab/>
+      </w:r>
+      <w:r>
+        <w:rPr>
+          <w:rFonts w:hint="eastAsia"/>
+          <w:sz w:val="22"/>
+          <w:szCs w:val="21"/>
+        </w:rPr>
+        <w:t>如果有人出賣你，他們就是為了一些個人利益或好處</w:t>
+      </w:r>
+    </w:p>
+    <w:p>
+      <w:pPr>
+        <w:widowControl/>
+        <w:rPr>
+          <w:sz w:val="22"/>
+          <w:szCs w:val="21"/>
+        </w:rPr>
+      </w:pPr>
+      <w:r>
+        <w:rPr>
+          <w:sz w:val="22"/>
+          <w:szCs w:val="21"/>
+        </w:rPr>
+        <w:t>Road</w:t>
+      </w:r>
+      <w:r>
+        <w:rPr>
+          <w:sz w:val="22"/>
+          <w:szCs w:val="21"/>
+        </w:rPr>
+        <w:tab/>
+      </w:r>
+      <w:r>
+        <w:rPr>
+          <w:rFonts w:hint="eastAsia"/>
+          <w:sz w:val="22"/>
+          <w:szCs w:val="21"/>
+        </w:rPr>
+        <w:t>馬路</w:t>
+      </w:r>
+    </w:p>
+    <w:p>
+      <w:pPr>
+        <w:widowControl/>
+        <w:rPr>
+          <w:rFonts w:hint="eastAsia"/>
+          <w:sz w:val="22"/>
+          <w:szCs w:val="21"/>
+        </w:rPr>
+      </w:pPr>
+      <w:r>
+        <w:rPr>
+          <w:sz w:val="22"/>
+          <w:szCs w:val="21"/>
+        </w:rPr>
+        <w:t>After two days on the road, they reached the coast</w:t>
+      </w:r>
+      <w:r>
+        <w:rPr>
+          <w:sz w:val="22"/>
+          <w:szCs w:val="21"/>
+        </w:rPr>
+        <w:tab/>
+      </w:r>
+      <w:r>
+        <w:rPr>
+          <w:rFonts w:hint="eastAsia"/>
+          <w:sz w:val="22"/>
+          <w:szCs w:val="21"/>
+        </w:rPr>
+        <w:t>經過兩天的路程，他們抵達了海岸</w:t>
+      </w:r>
+    </w:p>
+    <w:p>
+      <w:pPr>
+        <w:widowControl/>
+        <w:rPr>
+          <w:sz w:val="22"/>
+          <w:szCs w:val="21"/>
+        </w:rPr>
+      </w:pPr>
+      <w:r>
+        <w:rPr>
+          <w:sz w:val="22"/>
+          <w:szCs w:val="21"/>
+        </w:rPr>
+        <w:t>Robot</w:t>
+      </w:r>
+      <w:r>
+        <w:rPr>
+          <w:sz w:val="22"/>
+          <w:szCs w:val="21"/>
+        </w:rPr>
+        <w:tab/>
+      </w:r>
+      <w:r>
+        <w:rPr>
+          <w:rFonts w:hint="eastAsia"/>
+          <w:sz w:val="22"/>
+          <w:szCs w:val="21"/>
+        </w:rPr>
+        <w:t>機器人</w:t>
+      </w:r>
+    </w:p>
+    <w:p>
+      <w:pPr>
+        <w:widowControl/>
+        <w:rPr>
+          <w:sz w:val="22"/>
+          <w:szCs w:val="21"/>
+        </w:rPr>
+      </w:pPr>
+      <w:r>
+        <w:rPr>
+          <w:sz w:val="22"/>
+          <w:szCs w:val="21"/>
+        </w:rPr>
+        <w:t>Rock</w:t>
+      </w:r>
+      <w:r>
+        <w:rPr>
+          <w:sz w:val="22"/>
+          <w:szCs w:val="21"/>
+        </w:rPr>
+        <w:tab/>
+      </w:r>
+      <w:r>
+        <w:rPr>
+          <w:rFonts w:hint="eastAsia"/>
+          <w:sz w:val="22"/>
+          <w:szCs w:val="21"/>
+        </w:rPr>
+        <w:t>(</w:t>
+      </w:r>
+      <w:r>
+        <w:rPr>
+          <w:rFonts w:hint="eastAsia"/>
+          <w:sz w:val="22"/>
+          <w:szCs w:val="21"/>
+        </w:rPr>
+        <w:t>名</w:t>
+      </w:r>
+      <w:r>
+        <w:rPr>
+          <w:rFonts w:hint="eastAsia"/>
+          <w:sz w:val="22"/>
+          <w:szCs w:val="21"/>
+        </w:rPr>
+        <w:t>)</w:t>
+      </w:r>
+      <w:r>
+        <w:rPr>
+          <w:rFonts w:hint="eastAsia"/>
+          <w:sz w:val="22"/>
+          <w:szCs w:val="21"/>
+        </w:rPr>
+        <w:t>石頭、</w:t>
+      </w:r>
+      <w:r>
+        <w:rPr>
+          <w:rFonts w:hint="eastAsia"/>
+          <w:sz w:val="22"/>
+          <w:szCs w:val="21"/>
+        </w:rPr>
+        <w:t>(</w:t>
+      </w:r>
+      <w:r>
+        <w:rPr>
+          <w:rFonts w:hint="eastAsia"/>
+          <w:sz w:val="22"/>
+          <w:szCs w:val="21"/>
+        </w:rPr>
+        <w:t>動</w:t>
+      </w:r>
+      <w:r>
+        <w:rPr>
+          <w:rFonts w:hint="eastAsia"/>
+          <w:sz w:val="22"/>
+          <w:szCs w:val="21"/>
+        </w:rPr>
+        <w:t>)</w:t>
+      </w:r>
+      <w:r>
+        <w:rPr>
+          <w:rFonts w:hint="eastAsia"/>
+          <w:sz w:val="22"/>
+          <w:szCs w:val="21"/>
+        </w:rPr>
+        <w:t>使搖動</w:t>
+      </w:r>
+    </w:p>
+    <w:p>
+      <w:pPr>
+        <w:widowControl/>
+        <w:rPr>
+          <w:sz w:val="22"/>
+          <w:szCs w:val="21"/>
+        </w:rPr>
+      </w:pPr>
+      <w:r>
+        <w:rPr>
+          <w:sz w:val="22"/>
+          <w:szCs w:val="21"/>
+        </w:rPr>
+        <w:t>Roll</w:t>
+      </w:r>
+      <w:r>
+        <w:rPr>
+          <w:sz w:val="22"/>
+          <w:szCs w:val="21"/>
+        </w:rPr>
+        <w:tab/>
+      </w:r>
+      <w:r>
+        <w:rPr>
+          <w:rFonts w:hint="eastAsia"/>
+          <w:sz w:val="22"/>
+          <w:szCs w:val="21"/>
+        </w:rPr>
+        <w:t>滾動</w:t>
+      </w:r>
+    </w:p>
+    <w:p>
+      <w:pPr>
+        <w:widowControl/>
+        <w:rPr>
+          <w:sz w:val="22"/>
+          <w:szCs w:val="21"/>
+        </w:rPr>
+      </w:pPr>
+      <w:r>
+        <w:rPr>
+          <w:sz w:val="22"/>
+          <w:szCs w:val="21"/>
+        </w:rPr>
+        <w:t>Room</w:t>
+      </w:r>
+      <w:r>
+        <w:rPr>
+          <w:sz w:val="22"/>
+          <w:szCs w:val="21"/>
+        </w:rPr>
+        <w:tab/>
+      </w:r>
+      <w:r>
+        <w:rPr>
+          <w:rFonts w:hint="eastAsia"/>
+          <w:sz w:val="22"/>
+          <w:szCs w:val="21"/>
+        </w:rPr>
+        <w:t>(</w:t>
+      </w:r>
+      <w:r>
+        <w:rPr>
+          <w:rFonts w:hint="eastAsia"/>
+          <w:sz w:val="22"/>
+          <w:szCs w:val="21"/>
+        </w:rPr>
+        <w:t>名</w:t>
+      </w:r>
+      <w:r>
+        <w:rPr>
+          <w:rFonts w:hint="eastAsia"/>
+          <w:sz w:val="22"/>
+          <w:szCs w:val="21"/>
+        </w:rPr>
+        <w:t>)</w:t>
+      </w:r>
+      <w:r>
+        <w:rPr>
+          <w:rFonts w:hint="eastAsia"/>
+          <w:sz w:val="22"/>
+          <w:szCs w:val="21"/>
+        </w:rPr>
+        <w:t>房間、</w:t>
+      </w:r>
+      <w:r>
+        <w:rPr>
+          <w:rFonts w:hint="eastAsia"/>
+          <w:sz w:val="22"/>
+          <w:szCs w:val="21"/>
+        </w:rPr>
+        <w:t>(</w:t>
+      </w:r>
+      <w:r>
+        <w:rPr>
+          <w:rFonts w:hint="eastAsia"/>
+          <w:sz w:val="22"/>
+          <w:szCs w:val="21"/>
+        </w:rPr>
+        <w:t>動</w:t>
+      </w:r>
+      <w:r>
+        <w:rPr>
+          <w:rFonts w:hint="eastAsia"/>
+          <w:sz w:val="22"/>
+          <w:szCs w:val="21"/>
+        </w:rPr>
+        <w:t>)</w:t>
+      </w:r>
+      <w:r>
+        <w:rPr>
+          <w:rFonts w:hint="eastAsia"/>
+          <w:sz w:val="22"/>
+          <w:szCs w:val="21"/>
+        </w:rPr>
+        <w:t>居住</w:t>
+      </w:r>
+    </w:p>
+    <w:p>
+      <w:pPr>
+        <w:widowControl/>
+        <w:rPr>
+          <w:sz w:val="22"/>
+          <w:szCs w:val="21"/>
+        </w:rPr>
+      </w:pPr>
+      <w:r>
+        <w:rPr>
+          <w:sz w:val="22"/>
+          <w:szCs w:val="21"/>
+        </w:rPr>
+        <w:lastRenderedPageBreak/>
+        <w:t>Root</w:t>
+      </w:r>
+      <w:r>
+        <w:rPr>
+          <w:sz w:val="22"/>
+          <w:szCs w:val="21"/>
+        </w:rPr>
+        <w:tab/>
+      </w:r>
+      <w:r>
+        <w:rPr>
+          <w:rFonts w:hint="eastAsia"/>
+          <w:sz w:val="22"/>
+          <w:szCs w:val="21"/>
+        </w:rPr>
+        <w:t>(</w:t>
+      </w:r>
+      <w:r>
+        <w:rPr>
+          <w:rFonts w:hint="eastAsia"/>
+          <w:sz w:val="22"/>
+          <w:szCs w:val="21"/>
+        </w:rPr>
+        <w:t>名</w:t>
+      </w:r>
+      <w:r>
+        <w:rPr>
+          <w:rFonts w:hint="eastAsia"/>
+          <w:sz w:val="22"/>
+          <w:szCs w:val="21"/>
+        </w:rPr>
+        <w:t>)</w:t>
+      </w:r>
+      <w:r>
+        <w:rPr>
+          <w:rFonts w:hint="eastAsia"/>
+          <w:sz w:val="22"/>
+          <w:szCs w:val="21"/>
+        </w:rPr>
+        <w:t>根、</w:t>
+      </w:r>
+      <w:r>
+        <w:rPr>
+          <w:rFonts w:hint="eastAsia"/>
+          <w:sz w:val="22"/>
+          <w:szCs w:val="21"/>
+        </w:rPr>
+        <w:t>(</w:t>
+      </w:r>
+      <w:r>
+        <w:rPr>
+          <w:rFonts w:hint="eastAsia"/>
+          <w:sz w:val="22"/>
+          <w:szCs w:val="21"/>
+        </w:rPr>
+        <w:t>動</w:t>
+      </w:r>
+      <w:r>
+        <w:rPr>
+          <w:rFonts w:hint="eastAsia"/>
+          <w:sz w:val="22"/>
+          <w:szCs w:val="21"/>
+        </w:rPr>
+        <w:t>)</w:t>
+      </w:r>
+      <w:r>
+        <w:rPr>
+          <w:rFonts w:hint="eastAsia"/>
+          <w:sz w:val="22"/>
+          <w:szCs w:val="21"/>
+        </w:rPr>
+        <w:t>根除</w:t>
+      </w:r>
+    </w:p>
+    <w:p>
+      <w:pPr>
+        <w:widowControl/>
+        <w:rPr>
+          <w:rFonts w:hint="eastAsia"/>
+          <w:sz w:val="22"/>
+          <w:szCs w:val="21"/>
+        </w:rPr>
+      </w:pPr>
+      <w:r>
+        <w:rPr>
+          <w:sz w:val="22"/>
+          <w:szCs w:val="21"/>
+        </w:rPr>
+        <w:t>Sometimes, fever could be hard to root out</w:t>
+      </w:r>
+      <w:r>
+        <w:rPr>
+          <w:sz w:val="22"/>
+          <w:szCs w:val="21"/>
+        </w:rPr>
+        <w:tab/>
+      </w:r>
+      <w:r>
+        <w:rPr>
+          <w:rFonts w:hint="eastAsia"/>
+          <w:sz w:val="22"/>
+          <w:szCs w:val="21"/>
+        </w:rPr>
+        <w:t>有時候發燒很難根治</w:t>
+      </w:r>
+    </w:p>
+    <w:p>
+      <w:pPr>
+        <w:widowControl/>
+        <w:rPr>
+          <w:sz w:val="22"/>
+          <w:szCs w:val="21"/>
+        </w:rPr>
+      </w:pPr>
+      <w:r>
+        <w:rPr>
+          <w:sz w:val="22"/>
+          <w:szCs w:val="21"/>
+        </w:rPr>
+        <w:t>Rope</w:t>
+      </w:r>
+      <w:r>
+        <w:rPr>
+          <w:sz w:val="22"/>
+          <w:szCs w:val="21"/>
+        </w:rPr>
+        <w:tab/>
+      </w:r>
+      <w:r>
+        <w:rPr>
+          <w:rFonts w:hint="eastAsia"/>
+          <w:sz w:val="22"/>
+          <w:szCs w:val="21"/>
+        </w:rPr>
+        <w:t>繩子</w:t>
+      </w:r>
+    </w:p>
+    <w:p>
+      <w:pPr>
+        <w:widowControl/>
+        <w:rPr>
+          <w:rFonts w:hint="eastAsia"/>
+          <w:sz w:val="22"/>
+          <w:szCs w:val="21"/>
+        </w:rPr>
+      </w:pPr>
+      <w:r>
+        <w:rPr>
+          <w:sz w:val="22"/>
+          <w:szCs w:val="21"/>
+        </w:rPr>
+        <w:t>Money for old rope</w:t>
+      </w:r>
+      <w:r>
+        <w:rPr>
+          <w:sz w:val="22"/>
+          <w:szCs w:val="21"/>
+        </w:rPr>
+        <w:tab/>
+        <w:t>money that is easily earned or gotten</w:t>
+      </w:r>
+    </w:p>
+    <w:p>
+      <w:pPr>
+        <w:widowControl/>
+        <w:rPr>
+          <w:sz w:val="22"/>
+          <w:szCs w:val="21"/>
+        </w:rPr>
+      </w:pPr>
+      <w:r>
+        <w:rPr>
+          <w:sz w:val="22"/>
+          <w:szCs w:val="21"/>
+        </w:rPr>
+        <w:t>Rose</w:t>
+      </w:r>
+      <w:r>
+        <w:rPr>
+          <w:sz w:val="22"/>
+          <w:szCs w:val="21"/>
+        </w:rPr>
+        <w:tab/>
+      </w:r>
+      <w:r>
+        <w:rPr>
+          <w:rFonts w:hint="eastAsia"/>
+          <w:sz w:val="22"/>
+          <w:szCs w:val="21"/>
+        </w:rPr>
+        <w:t>玫瑰</w:t>
+      </w:r>
+    </w:p>
+    <w:p>
+      <w:pPr>
+        <w:widowControl/>
+        <w:rPr>
+          <w:rFonts w:hint="eastAsia"/>
+          <w:sz w:val="22"/>
+          <w:szCs w:val="21"/>
+        </w:rPr>
+      </w:pPr>
+      <w:r>
+        <w:rPr>
+          <w:sz w:val="22"/>
+          <w:szCs w:val="21"/>
+        </w:rPr>
+        <w:t>The roses are withered</w:t>
+      </w:r>
+      <w:r>
+        <w:rPr>
+          <w:sz w:val="22"/>
+          <w:szCs w:val="21"/>
+        </w:rPr>
+        <w:tab/>
+      </w:r>
+      <w:r>
+        <w:rPr>
+          <w:rFonts w:hint="eastAsia"/>
+          <w:sz w:val="22"/>
+          <w:szCs w:val="21"/>
+        </w:rPr>
+        <w:t>玫瑰枯萎了</w:t>
+      </w:r>
+    </w:p>
+    <w:p>
+      <w:pPr>
+        <w:widowControl/>
+        <w:rPr>
+          <w:sz w:val="22"/>
+          <w:szCs w:val="21"/>
+        </w:rPr>
+      </w:pPr>
+      <w:r>
+        <w:rPr>
+          <w:sz w:val="22"/>
+          <w:szCs w:val="21"/>
+        </w:rPr>
+        <w:t>Round</w:t>
+      </w:r>
+      <w:r>
+        <w:rPr>
+          <w:sz w:val="22"/>
+          <w:szCs w:val="21"/>
+        </w:rPr>
+        <w:tab/>
+      </w:r>
+      <w:r>
+        <w:rPr>
+          <w:rFonts w:hint="eastAsia"/>
+          <w:sz w:val="22"/>
+          <w:szCs w:val="21"/>
+        </w:rPr>
+        <w:t>(</w:t>
+      </w:r>
+      <w:r>
+        <w:rPr>
+          <w:rFonts w:hint="eastAsia"/>
+          <w:sz w:val="22"/>
+          <w:szCs w:val="21"/>
+        </w:rPr>
+        <w:t>形</w:t>
+      </w:r>
+      <w:r>
+        <w:rPr>
+          <w:rFonts w:hint="eastAsia"/>
+          <w:sz w:val="22"/>
+          <w:szCs w:val="21"/>
+        </w:rPr>
+        <w:t>)</w:t>
+      </w:r>
+      <w:r>
+        <w:rPr>
+          <w:rFonts w:hint="eastAsia"/>
+          <w:sz w:val="22"/>
+          <w:szCs w:val="21"/>
+        </w:rPr>
+        <w:t>圓的、</w:t>
+      </w:r>
+      <w:r>
+        <w:rPr>
+          <w:rFonts w:hint="eastAsia"/>
+          <w:sz w:val="22"/>
+          <w:szCs w:val="21"/>
+        </w:rPr>
+        <w:t>(</w:t>
+      </w:r>
+      <w:r>
+        <w:rPr>
+          <w:rFonts w:hint="eastAsia"/>
+          <w:sz w:val="22"/>
+          <w:szCs w:val="21"/>
+        </w:rPr>
+        <w:t>名</w:t>
+      </w:r>
+      <w:r>
+        <w:rPr>
+          <w:rFonts w:hint="eastAsia"/>
+          <w:sz w:val="22"/>
+          <w:szCs w:val="21"/>
+        </w:rPr>
+        <w:t>)</w:t>
+      </w:r>
+      <w:r>
+        <w:rPr>
+          <w:rFonts w:hint="eastAsia"/>
+          <w:sz w:val="22"/>
+          <w:szCs w:val="21"/>
+        </w:rPr>
+        <w:t>一系列事件、</w:t>
+      </w:r>
+      <w:r>
+        <w:rPr>
+          <w:rFonts w:hint="eastAsia"/>
+          <w:sz w:val="22"/>
+          <w:szCs w:val="21"/>
+        </w:rPr>
+        <w:t>(</w:t>
+      </w:r>
+      <w:r>
+        <w:rPr>
+          <w:rFonts w:hint="eastAsia"/>
+          <w:sz w:val="22"/>
+          <w:szCs w:val="21"/>
+        </w:rPr>
+        <w:t>副</w:t>
+      </w:r>
+      <w:r>
+        <w:rPr>
+          <w:rFonts w:hint="eastAsia"/>
+          <w:sz w:val="22"/>
+          <w:szCs w:val="21"/>
+        </w:rPr>
+        <w:t>)</w:t>
+      </w:r>
+      <w:r>
+        <w:rPr>
+          <w:rFonts w:hint="eastAsia"/>
+          <w:sz w:val="22"/>
+          <w:szCs w:val="21"/>
+        </w:rPr>
+        <w:t>循環地、</w:t>
+      </w:r>
+      <w:r>
+        <w:rPr>
+          <w:rFonts w:hint="eastAsia"/>
+          <w:sz w:val="22"/>
+          <w:szCs w:val="21"/>
+        </w:rPr>
+        <w:t>(</w:t>
+      </w:r>
+      <w:r>
+        <w:rPr>
+          <w:rFonts w:hint="eastAsia"/>
+          <w:sz w:val="22"/>
+          <w:szCs w:val="21"/>
+        </w:rPr>
+        <w:t>介</w:t>
+      </w:r>
+      <w:r>
+        <w:rPr>
+          <w:rFonts w:hint="eastAsia"/>
+          <w:sz w:val="22"/>
+          <w:szCs w:val="21"/>
+        </w:rPr>
+        <w:t>)</w:t>
+      </w:r>
+      <w:r>
+        <w:rPr>
+          <w:rFonts w:hint="eastAsia"/>
+          <w:sz w:val="22"/>
+          <w:szCs w:val="21"/>
+        </w:rPr>
+        <w:t>圍繞、</w:t>
+      </w:r>
+      <w:r>
+        <w:rPr>
+          <w:rFonts w:hint="eastAsia"/>
+          <w:sz w:val="22"/>
+          <w:szCs w:val="21"/>
+        </w:rPr>
+        <w:t>(</w:t>
+      </w:r>
+      <w:r>
+        <w:rPr>
+          <w:rFonts w:hint="eastAsia"/>
+          <w:sz w:val="22"/>
+          <w:szCs w:val="21"/>
+        </w:rPr>
+        <w:t>動</w:t>
+      </w:r>
+      <w:r>
+        <w:rPr>
+          <w:rFonts w:hint="eastAsia"/>
+          <w:sz w:val="22"/>
+          <w:szCs w:val="21"/>
+        </w:rPr>
+        <w:t>)</w:t>
+      </w:r>
+      <w:r>
+        <w:rPr>
+          <w:rFonts w:hint="eastAsia"/>
+          <w:sz w:val="22"/>
+          <w:szCs w:val="21"/>
+        </w:rPr>
+        <w:t>繞過</w:t>
+      </w:r>
+    </w:p>
+    <w:p>
+      <w:pPr>
+        <w:widowControl/>
+        <w:rPr>
+          <w:rFonts w:hint="eastAsia"/>
+          <w:sz w:val="22"/>
+          <w:szCs w:val="21"/>
+        </w:rPr>
+      </w:pPr>
+      <w:r>
+        <w:rPr>
+          <w:sz w:val="22"/>
+          <w:szCs w:val="21"/>
+        </w:rPr>
+        <w:t>These glasses suit people with round face</w:t>
+      </w:r>
+      <w:r>
+        <w:rPr>
+          <w:sz w:val="22"/>
+          <w:szCs w:val="21"/>
+        </w:rPr>
+        <w:tab/>
+      </w:r>
+      <w:r>
+        <w:rPr>
+          <w:rFonts w:hint="eastAsia"/>
+          <w:sz w:val="22"/>
+          <w:szCs w:val="21"/>
+        </w:rPr>
+        <w:t>這款眼鏡適合圓臉的人</w:t>
+      </w:r>
+    </w:p>
+    <w:p>
+      <w:pPr>
+        <w:widowControl/>
+        <w:rPr>
+          <w:sz w:val="22"/>
+          <w:szCs w:val="21"/>
+        </w:rPr>
+      </w:pPr>
+      <w:r>
+        <w:rPr>
+          <w:sz w:val="22"/>
+          <w:szCs w:val="21"/>
+        </w:rPr>
+        <w:t>Row</w:t>
+      </w:r>
+      <w:r>
+        <w:rPr>
+          <w:sz w:val="22"/>
+          <w:szCs w:val="21"/>
+        </w:rPr>
+        <w:tab/>
+      </w:r>
+      <w:r>
+        <w:rPr>
+          <w:rFonts w:hint="eastAsia"/>
+          <w:sz w:val="22"/>
+          <w:szCs w:val="21"/>
+        </w:rPr>
+        <w:t>(</w:t>
+      </w:r>
+      <w:r>
+        <w:rPr>
+          <w:rFonts w:hint="eastAsia"/>
+          <w:sz w:val="22"/>
+          <w:szCs w:val="21"/>
+        </w:rPr>
+        <w:t>名</w:t>
+      </w:r>
+      <w:r>
+        <w:rPr>
+          <w:rFonts w:hint="eastAsia"/>
+          <w:sz w:val="22"/>
+          <w:szCs w:val="21"/>
+        </w:rPr>
+        <w:t>)</w:t>
+      </w:r>
+      <w:r>
+        <w:rPr>
+          <w:rFonts w:hint="eastAsia"/>
+          <w:sz w:val="22"/>
+          <w:szCs w:val="21"/>
+        </w:rPr>
+        <w:t>一列、</w:t>
+      </w:r>
+      <w:r>
+        <w:rPr>
+          <w:rFonts w:hint="eastAsia"/>
+          <w:sz w:val="22"/>
+          <w:szCs w:val="21"/>
+        </w:rPr>
+        <w:t>(</w:t>
+      </w:r>
+      <w:r>
+        <w:rPr>
+          <w:rFonts w:hint="eastAsia"/>
+          <w:sz w:val="22"/>
+          <w:szCs w:val="21"/>
+        </w:rPr>
+        <w:t>動</w:t>
+      </w:r>
+      <w:r>
+        <w:rPr>
+          <w:rFonts w:hint="eastAsia"/>
+          <w:sz w:val="22"/>
+          <w:szCs w:val="21"/>
+        </w:rPr>
+        <w:t>)</w:t>
+      </w:r>
+      <w:r>
+        <w:rPr>
+          <w:rFonts w:hint="eastAsia"/>
+          <w:sz w:val="22"/>
+          <w:szCs w:val="21"/>
+        </w:rPr>
+        <w:t>爭吵</w:t>
+      </w:r>
+    </w:p>
+    <w:p>
+      <w:pPr>
+        <w:widowControl/>
+        <w:rPr>
+          <w:rFonts w:hint="eastAsia"/>
+          <w:sz w:val="22"/>
+          <w:szCs w:val="21"/>
+        </w:rPr>
+      </w:pPr>
+      <w:r>
+        <w:rPr>
+          <w:sz w:val="22"/>
+          <w:szCs w:val="21"/>
+        </w:rPr>
+        <w:t>Rule</w:t>
+      </w:r>
+      <w:r>
+        <w:rPr>
+          <w:sz w:val="22"/>
+          <w:szCs w:val="21"/>
+        </w:rPr>
+        <w:tab/>
+      </w:r>
+      <w:r>
+        <w:rPr>
+          <w:rFonts w:hint="eastAsia"/>
+          <w:sz w:val="22"/>
+          <w:szCs w:val="21"/>
+        </w:rPr>
+        <w:t>(</w:t>
+      </w:r>
+      <w:r>
+        <w:rPr>
+          <w:rFonts w:hint="eastAsia"/>
+          <w:sz w:val="22"/>
+          <w:szCs w:val="21"/>
+        </w:rPr>
+        <w:t>名</w:t>
+      </w:r>
+      <w:r>
+        <w:rPr>
+          <w:rFonts w:hint="eastAsia"/>
+          <w:sz w:val="22"/>
+          <w:szCs w:val="21"/>
+        </w:rPr>
+        <w:t>)</w:t>
+      </w:r>
+      <w:r>
+        <w:rPr>
+          <w:rFonts w:hint="eastAsia"/>
+          <w:sz w:val="22"/>
+          <w:szCs w:val="21"/>
+        </w:rPr>
+        <w:t>規則、</w:t>
+      </w:r>
+      <w:r>
+        <w:rPr>
+          <w:rFonts w:hint="eastAsia"/>
+          <w:sz w:val="22"/>
+          <w:szCs w:val="21"/>
+        </w:rPr>
+        <w:t>(</w:t>
+      </w:r>
+      <w:r>
+        <w:rPr>
+          <w:rFonts w:hint="eastAsia"/>
+          <w:sz w:val="22"/>
+          <w:szCs w:val="21"/>
+        </w:rPr>
+        <w:t>動</w:t>
+      </w:r>
+      <w:r>
+        <w:rPr>
+          <w:rFonts w:hint="eastAsia"/>
+          <w:sz w:val="22"/>
+          <w:szCs w:val="21"/>
+        </w:rPr>
+        <w:t>)</w:t>
+      </w:r>
+      <w:r>
+        <w:rPr>
+          <w:rFonts w:hint="eastAsia"/>
+          <w:sz w:val="22"/>
+          <w:szCs w:val="21"/>
+        </w:rPr>
+        <w:t>控制</w:t>
       </w:r>
     </w:p>
     <w:sectPr>

--- a/Memorize Vocabulary/Level 1.docx
+++ b/Memorize Vocabulary/Level 1.docx
@@ -46741,7 +46741,6 @@
       <w:pPr>
         <w:widowControl/>
         <w:rPr>
-          <w:rFonts w:hint="eastAsia"/>
           <w:sz w:val="22"/>
           <w:szCs w:val="21"/>
         </w:rPr>
@@ -46804,7 +46803,6 @@
       <w:pPr>
         <w:widowControl/>
         <w:rPr>
-          <w:rFonts w:hint="eastAsia"/>
           <w:sz w:val="22"/>
           <w:szCs w:val="21"/>
         </w:rPr>
@@ -47095,7 +47093,6 @@
       <w:pPr>
         <w:widowControl/>
         <w:rPr>
-          <w:rFonts w:hint="eastAsia"/>
           <w:sz w:val="22"/>
           <w:szCs w:val="21"/>
         </w:rPr>
@@ -47229,7 +47226,6 @@
       <w:pPr>
         <w:widowControl/>
         <w:rPr>
-          <w:rFonts w:hint="eastAsia"/>
           <w:sz w:val="22"/>
           <w:szCs w:val="21"/>
         </w:rPr>
@@ -47299,7 +47295,6 @@
       <w:pPr>
         <w:widowControl/>
         <w:rPr>
-          <w:rFonts w:hint="eastAsia"/>
           <w:sz w:val="22"/>
           <w:szCs w:val="21"/>
         </w:rPr>
@@ -47362,7 +47357,6 @@
       <w:pPr>
         <w:widowControl/>
         <w:rPr>
-          <w:rFonts w:hint="eastAsia"/>
           <w:sz w:val="22"/>
           <w:szCs w:val="21"/>
         </w:rPr>
@@ -47718,7 +47712,6 @@
       <w:pPr>
         <w:widowControl/>
         <w:rPr>
-          <w:rFonts w:hint="eastAsia"/>
           <w:sz w:val="22"/>
           <w:szCs w:val="21"/>
         </w:rPr>
@@ -47781,7 +47774,6 @@
       <w:pPr>
         <w:widowControl/>
         <w:rPr>
-          <w:rFonts w:hint="eastAsia"/>
           <w:sz w:val="22"/>
           <w:szCs w:val="21"/>
         </w:rPr>
@@ -47837,7 +47829,6 @@
       <w:pPr>
         <w:widowControl/>
         <w:rPr>
-          <w:rFonts w:hint="eastAsia"/>
           <w:sz w:val="22"/>
           <w:szCs w:val="21"/>
         </w:rPr>
@@ -48052,7 +48043,6 @@
       <w:pPr>
         <w:widowControl/>
         <w:rPr>
-          <w:rFonts w:hint="eastAsia"/>
           <w:sz w:val="22"/>
           <w:szCs w:val="21"/>
         </w:rPr>
@@ -48171,7 +48161,6 @@
       <w:pPr>
         <w:widowControl/>
         <w:rPr>
-          <w:rFonts w:hint="eastAsia"/>
           <w:sz w:val="22"/>
           <w:szCs w:val="21"/>
         </w:rPr>
@@ -48254,6 +48243,1430 @@
         </w:rPr>
         <w:t>控制</w:t>
       </w:r>
+    </w:p>
+    <w:p>
+      <w:pPr>
+        <w:widowControl/>
+        <w:pBdr>
+          <w:bottom w:val="single" w:sz="6" w:space="1" w:color="auto"/>
+        </w:pBdr>
+        <w:rPr>
+          <w:sz w:val="22"/>
+          <w:szCs w:val="21"/>
+        </w:rPr>
+      </w:pPr>
+    </w:p>
+    <w:p>
+      <w:pPr>
+        <w:widowControl/>
+        <w:rPr>
+          <w:sz w:val="22"/>
+          <w:szCs w:val="21"/>
+        </w:rPr>
+      </w:pPr>
+    </w:p>
+    <w:p>
+      <w:pPr>
+        <w:widowControl/>
+        <w:rPr>
+          <w:sz w:val="22"/>
+          <w:szCs w:val="21"/>
+        </w:rPr>
+      </w:pPr>
+    </w:p>
+    <w:p>
+      <w:pPr>
+        <w:widowControl/>
+        <w:rPr>
+          <w:sz w:val="22"/>
+          <w:szCs w:val="21"/>
+        </w:rPr>
+      </w:pPr>
+      <w:r>
+        <w:rPr>
+          <w:rFonts w:hint="eastAsia"/>
+          <w:sz w:val="22"/>
+          <w:szCs w:val="21"/>
+        </w:rPr>
+        <w:t>L</w:t>
+      </w:r>
+      <w:r>
+        <w:rPr>
+          <w:sz w:val="22"/>
+          <w:szCs w:val="21"/>
+        </w:rPr>
+        <w:t>35</w:t>
+      </w:r>
+    </w:p>
+    <w:p>
+      <w:pPr>
+        <w:widowControl/>
+        <w:rPr>
+          <w:sz w:val="22"/>
+          <w:szCs w:val="21"/>
+        </w:rPr>
+      </w:pPr>
+      <w:r>
+        <w:rPr>
+          <w:sz w:val="22"/>
+          <w:szCs w:val="21"/>
+        </w:rPr>
+        <w:t>Ruler</w:t>
+      </w:r>
+      <w:r>
+        <w:rPr>
+          <w:sz w:val="22"/>
+          <w:szCs w:val="21"/>
+        </w:rPr>
+        <w:tab/>
+      </w:r>
+      <w:r>
+        <w:rPr>
+          <w:rFonts w:hint="eastAsia"/>
+          <w:sz w:val="22"/>
+          <w:szCs w:val="21"/>
+        </w:rPr>
+        <w:t>統治者；尺</w:t>
+      </w:r>
+    </w:p>
+    <w:p>
+      <w:pPr>
+        <w:widowControl/>
+        <w:rPr>
+          <w:sz w:val="22"/>
+          <w:szCs w:val="21"/>
+        </w:rPr>
+      </w:pPr>
+      <w:r>
+        <w:rPr>
+          <w:sz w:val="22"/>
+          <w:szCs w:val="21"/>
+        </w:rPr>
+        <w:t>Run</w:t>
+      </w:r>
+      <w:r>
+        <w:rPr>
+          <w:sz w:val="22"/>
+          <w:szCs w:val="21"/>
+        </w:rPr>
+        <w:tab/>
+      </w:r>
+      <w:r>
+        <w:rPr>
+          <w:rFonts w:hint="eastAsia"/>
+          <w:sz w:val="22"/>
+          <w:szCs w:val="21"/>
+        </w:rPr>
+        <w:t>跑</w:t>
+      </w:r>
+    </w:p>
+    <w:p>
+      <w:pPr>
+        <w:widowControl/>
+        <w:rPr>
+          <w:sz w:val="22"/>
+          <w:szCs w:val="21"/>
+        </w:rPr>
+      </w:pPr>
+      <w:r>
+        <w:rPr>
+          <w:sz w:val="22"/>
+          <w:szCs w:val="21"/>
+        </w:rPr>
+        <w:t>Sad</w:t>
+      </w:r>
+      <w:r>
+        <w:rPr>
+          <w:sz w:val="22"/>
+          <w:szCs w:val="21"/>
+        </w:rPr>
+        <w:tab/>
+      </w:r>
+      <w:r>
+        <w:rPr>
+          <w:rFonts w:hint="eastAsia"/>
+          <w:sz w:val="22"/>
+          <w:szCs w:val="21"/>
+        </w:rPr>
+        <w:t>悲哀的</w:t>
+      </w:r>
+    </w:p>
+    <w:p>
+      <w:pPr>
+        <w:widowControl/>
+        <w:rPr>
+          <w:sz w:val="22"/>
+          <w:szCs w:val="21"/>
+        </w:rPr>
+      </w:pPr>
+      <w:r>
+        <w:rPr>
+          <w:sz w:val="22"/>
+          <w:szCs w:val="21"/>
+        </w:rPr>
+        <w:t>Safe</w:t>
+      </w:r>
+      <w:r>
+        <w:rPr>
+          <w:sz w:val="22"/>
+          <w:szCs w:val="21"/>
+        </w:rPr>
+        <w:tab/>
+      </w:r>
+      <w:r>
+        <w:rPr>
+          <w:rFonts w:hint="eastAsia"/>
+          <w:sz w:val="22"/>
+          <w:szCs w:val="21"/>
+        </w:rPr>
+        <w:t>(</w:t>
+      </w:r>
+      <w:r>
+        <w:rPr>
+          <w:rFonts w:hint="eastAsia"/>
+          <w:sz w:val="22"/>
+          <w:szCs w:val="21"/>
+        </w:rPr>
+        <w:t>形</w:t>
+      </w:r>
+      <w:r>
+        <w:rPr>
+          <w:rFonts w:hint="eastAsia"/>
+          <w:sz w:val="22"/>
+          <w:szCs w:val="21"/>
+        </w:rPr>
+        <w:t>)</w:t>
+      </w:r>
+      <w:r>
+        <w:rPr>
+          <w:rFonts w:hint="eastAsia"/>
+          <w:sz w:val="22"/>
+          <w:szCs w:val="21"/>
+        </w:rPr>
+        <w:t>安全的、</w:t>
+      </w:r>
+      <w:r>
+        <w:rPr>
+          <w:rFonts w:hint="eastAsia"/>
+          <w:sz w:val="22"/>
+          <w:szCs w:val="21"/>
+        </w:rPr>
+        <w:t>(</w:t>
+      </w:r>
+      <w:r>
+        <w:rPr>
+          <w:rFonts w:hint="eastAsia"/>
+          <w:sz w:val="22"/>
+          <w:szCs w:val="21"/>
+        </w:rPr>
+        <w:t>名</w:t>
+      </w:r>
+      <w:r>
+        <w:rPr>
+          <w:rFonts w:hint="eastAsia"/>
+          <w:sz w:val="22"/>
+          <w:szCs w:val="21"/>
+        </w:rPr>
+        <w:t>)</w:t>
+      </w:r>
+      <w:r>
+        <w:rPr>
+          <w:rFonts w:hint="eastAsia"/>
+          <w:sz w:val="22"/>
+          <w:szCs w:val="21"/>
+        </w:rPr>
+        <w:t>保險箱</w:t>
+      </w:r>
+    </w:p>
+    <w:p>
+      <w:pPr>
+        <w:widowControl/>
+        <w:rPr>
+          <w:sz w:val="22"/>
+          <w:szCs w:val="21"/>
+        </w:rPr>
+      </w:pPr>
+      <w:r>
+        <w:rPr>
+          <w:sz w:val="22"/>
+          <w:szCs w:val="21"/>
+        </w:rPr>
+        <w:t>Salad</w:t>
+      </w:r>
+      <w:r>
+        <w:rPr>
+          <w:sz w:val="22"/>
+          <w:szCs w:val="21"/>
+        </w:rPr>
+        <w:tab/>
+      </w:r>
+      <w:r>
+        <w:rPr>
+          <w:rFonts w:hint="eastAsia"/>
+          <w:sz w:val="22"/>
+          <w:szCs w:val="21"/>
+        </w:rPr>
+        <w:t>沙拉</w:t>
+      </w:r>
+    </w:p>
+    <w:p>
+      <w:pPr>
+        <w:widowControl/>
+        <w:rPr>
+          <w:sz w:val="22"/>
+          <w:szCs w:val="21"/>
+        </w:rPr>
+      </w:pPr>
+      <w:r>
+        <w:rPr>
+          <w:sz w:val="22"/>
+          <w:szCs w:val="21"/>
+        </w:rPr>
+        <w:t>Sale</w:t>
+      </w:r>
+      <w:r>
+        <w:rPr>
+          <w:sz w:val="22"/>
+          <w:szCs w:val="21"/>
+        </w:rPr>
+        <w:tab/>
+      </w:r>
+      <w:r>
+        <w:rPr>
+          <w:rFonts w:hint="eastAsia"/>
+          <w:sz w:val="22"/>
+          <w:szCs w:val="21"/>
+        </w:rPr>
+        <w:t>出售</w:t>
+      </w:r>
+    </w:p>
+    <w:p>
+      <w:pPr>
+        <w:widowControl/>
+        <w:rPr>
+          <w:rFonts w:hint="eastAsia"/>
+          <w:sz w:val="22"/>
+          <w:szCs w:val="21"/>
+        </w:rPr>
+      </w:pPr>
+      <w:r>
+        <w:rPr>
+          <w:sz w:val="22"/>
+          <w:szCs w:val="21"/>
+        </w:rPr>
+        <w:t>On sale</w:t>
+      </w:r>
+      <w:r>
+        <w:rPr>
+          <w:sz w:val="22"/>
+          <w:szCs w:val="21"/>
+        </w:rPr>
+        <w:tab/>
+      </w:r>
+      <w:r>
+        <w:rPr>
+          <w:rFonts w:hint="eastAsia"/>
+          <w:sz w:val="22"/>
+          <w:szCs w:val="21"/>
+        </w:rPr>
+        <w:t>特價</w:t>
+      </w:r>
+    </w:p>
+    <w:p>
+      <w:pPr>
+        <w:widowControl/>
+        <w:rPr>
+          <w:sz w:val="22"/>
+          <w:szCs w:val="21"/>
+        </w:rPr>
+      </w:pPr>
+      <w:r>
+        <w:rPr>
+          <w:sz w:val="22"/>
+          <w:szCs w:val="21"/>
+        </w:rPr>
+        <w:t>Salt</w:t>
+      </w:r>
+      <w:r>
+        <w:rPr>
+          <w:sz w:val="22"/>
+          <w:szCs w:val="21"/>
+        </w:rPr>
+        <w:tab/>
+        <w:t>(</w:t>
+      </w:r>
+      <w:r>
+        <w:rPr>
+          <w:rFonts w:hint="eastAsia"/>
+          <w:sz w:val="22"/>
+          <w:szCs w:val="21"/>
+        </w:rPr>
+        <w:t>名</w:t>
+      </w:r>
+      <w:r>
+        <w:rPr>
+          <w:rFonts w:hint="eastAsia"/>
+          <w:sz w:val="22"/>
+          <w:szCs w:val="21"/>
+        </w:rPr>
+        <w:t>)</w:t>
+      </w:r>
+      <w:r>
+        <w:rPr>
+          <w:rFonts w:hint="eastAsia"/>
+          <w:sz w:val="22"/>
+          <w:szCs w:val="21"/>
+        </w:rPr>
+        <w:t>鹽、</w:t>
+      </w:r>
+      <w:r>
+        <w:rPr>
+          <w:rFonts w:hint="eastAsia"/>
+          <w:sz w:val="22"/>
+          <w:szCs w:val="21"/>
+        </w:rPr>
+        <w:t>(</w:t>
+      </w:r>
+      <w:r>
+        <w:rPr>
+          <w:rFonts w:hint="eastAsia"/>
+          <w:sz w:val="22"/>
+          <w:szCs w:val="21"/>
+        </w:rPr>
+        <w:t>動</w:t>
+      </w:r>
+      <w:r>
+        <w:rPr>
+          <w:rFonts w:hint="eastAsia"/>
+          <w:sz w:val="22"/>
+          <w:szCs w:val="21"/>
+        </w:rPr>
+        <w:t>)</w:t>
+      </w:r>
+      <w:r>
+        <w:rPr>
+          <w:rFonts w:hint="eastAsia"/>
+          <w:sz w:val="22"/>
+          <w:szCs w:val="21"/>
+        </w:rPr>
+        <w:t>加鹽、</w:t>
+      </w:r>
+      <w:r>
+        <w:rPr>
+          <w:rFonts w:hint="eastAsia"/>
+          <w:sz w:val="22"/>
+          <w:szCs w:val="21"/>
+        </w:rPr>
+        <w:t>(</w:t>
+      </w:r>
+      <w:r>
+        <w:rPr>
+          <w:rFonts w:hint="eastAsia"/>
+          <w:sz w:val="22"/>
+          <w:szCs w:val="21"/>
+        </w:rPr>
+        <w:t>形</w:t>
+      </w:r>
+      <w:r>
+        <w:rPr>
+          <w:rFonts w:hint="eastAsia"/>
+          <w:sz w:val="22"/>
+          <w:szCs w:val="21"/>
+        </w:rPr>
+        <w:t>)</w:t>
+      </w:r>
+      <w:r>
+        <w:rPr>
+          <w:rFonts w:hint="eastAsia"/>
+          <w:sz w:val="22"/>
+          <w:szCs w:val="21"/>
+        </w:rPr>
+        <w:t>含鹽的</w:t>
+      </w:r>
+    </w:p>
+    <w:p>
+      <w:pPr>
+        <w:widowControl/>
+        <w:rPr>
+          <w:sz w:val="22"/>
+          <w:szCs w:val="21"/>
+        </w:rPr>
+      </w:pPr>
+      <w:r>
+        <w:rPr>
+          <w:sz w:val="22"/>
+          <w:szCs w:val="21"/>
+        </w:rPr>
+        <w:t>Same</w:t>
+      </w:r>
+      <w:r>
+        <w:rPr>
+          <w:sz w:val="22"/>
+          <w:szCs w:val="21"/>
+        </w:rPr>
+        <w:tab/>
+      </w:r>
+      <w:r>
+        <w:rPr>
+          <w:rFonts w:hint="eastAsia"/>
+          <w:sz w:val="22"/>
+          <w:szCs w:val="21"/>
+        </w:rPr>
+        <w:t>(</w:t>
+      </w:r>
+      <w:r>
+        <w:rPr>
+          <w:rFonts w:hint="eastAsia"/>
+          <w:sz w:val="22"/>
+          <w:szCs w:val="21"/>
+        </w:rPr>
+        <w:t>形</w:t>
+      </w:r>
+      <w:r>
+        <w:rPr>
+          <w:rFonts w:hint="eastAsia"/>
+          <w:sz w:val="22"/>
+          <w:szCs w:val="21"/>
+        </w:rPr>
+        <w:t>)</w:t>
+      </w:r>
+      <w:r>
+        <w:rPr>
+          <w:rFonts w:hint="eastAsia"/>
+          <w:sz w:val="22"/>
+          <w:szCs w:val="21"/>
+        </w:rPr>
+        <w:t>同樣的、</w:t>
+      </w:r>
+      <w:r>
+        <w:rPr>
+          <w:rFonts w:hint="eastAsia"/>
+          <w:sz w:val="22"/>
+          <w:szCs w:val="21"/>
+        </w:rPr>
+        <w:t>(</w:t>
+      </w:r>
+      <w:r>
+        <w:rPr>
+          <w:rFonts w:hint="eastAsia"/>
+          <w:sz w:val="22"/>
+          <w:szCs w:val="21"/>
+        </w:rPr>
+        <w:t>代</w:t>
+      </w:r>
+      <w:r>
+        <w:rPr>
+          <w:rFonts w:hint="eastAsia"/>
+          <w:sz w:val="22"/>
+          <w:szCs w:val="21"/>
+        </w:rPr>
+        <w:t>)</w:t>
+      </w:r>
+      <w:r>
+        <w:rPr>
+          <w:rFonts w:hint="eastAsia"/>
+          <w:sz w:val="22"/>
+          <w:szCs w:val="21"/>
+        </w:rPr>
+        <w:t>同樣的人事物、</w:t>
+      </w:r>
+      <w:r>
+        <w:rPr>
+          <w:rFonts w:hint="eastAsia"/>
+          <w:sz w:val="22"/>
+          <w:szCs w:val="21"/>
+        </w:rPr>
+        <w:t>(</w:t>
+      </w:r>
+      <w:r>
+        <w:rPr>
+          <w:rFonts w:hint="eastAsia"/>
+          <w:sz w:val="22"/>
+          <w:szCs w:val="21"/>
+        </w:rPr>
+        <w:t>副</w:t>
+      </w:r>
+      <w:r>
+        <w:rPr>
+          <w:rFonts w:hint="eastAsia"/>
+          <w:sz w:val="22"/>
+          <w:szCs w:val="21"/>
+        </w:rPr>
+        <w:t>)</w:t>
+      </w:r>
+      <w:r>
+        <w:rPr>
+          <w:rFonts w:hint="eastAsia"/>
+          <w:sz w:val="22"/>
+          <w:szCs w:val="21"/>
+        </w:rPr>
+        <w:t>同樣地</w:t>
+      </w:r>
+    </w:p>
+    <w:p>
+      <w:pPr>
+        <w:widowControl/>
+        <w:rPr>
+          <w:rFonts w:hint="eastAsia"/>
+          <w:sz w:val="22"/>
+          <w:szCs w:val="21"/>
+        </w:rPr>
+      </w:pPr>
+      <w:r>
+        <w:rPr>
+          <w:sz w:val="22"/>
+          <w:szCs w:val="21"/>
+        </w:rPr>
+        <w:t>I’ll do the same as you</w:t>
+      </w:r>
+      <w:r>
+        <w:rPr>
+          <w:sz w:val="22"/>
+          <w:szCs w:val="21"/>
+        </w:rPr>
+        <w:tab/>
+      </w:r>
+      <w:r>
+        <w:rPr>
+          <w:rFonts w:hint="eastAsia"/>
+          <w:sz w:val="22"/>
+          <w:szCs w:val="21"/>
+        </w:rPr>
+        <w:t>我將和你做一樣的事</w:t>
+      </w:r>
+    </w:p>
+    <w:p>
+      <w:pPr>
+        <w:widowControl/>
+        <w:rPr>
+          <w:sz w:val="22"/>
+          <w:szCs w:val="21"/>
+        </w:rPr>
+      </w:pPr>
+      <w:r>
+        <w:rPr>
+          <w:sz w:val="22"/>
+          <w:szCs w:val="21"/>
+        </w:rPr>
+        <w:t>Save</w:t>
+      </w:r>
+      <w:r>
+        <w:rPr>
+          <w:sz w:val="22"/>
+          <w:szCs w:val="21"/>
+        </w:rPr>
+        <w:tab/>
+      </w:r>
+      <w:r>
+        <w:rPr>
+          <w:rFonts w:hint="eastAsia"/>
+          <w:sz w:val="22"/>
+          <w:szCs w:val="21"/>
+        </w:rPr>
+        <w:t>挽救</w:t>
+      </w:r>
+    </w:p>
+    <w:p>
+      <w:pPr>
+        <w:widowControl/>
+        <w:rPr>
+          <w:rFonts w:hint="eastAsia"/>
+          <w:sz w:val="22"/>
+          <w:szCs w:val="21"/>
+        </w:rPr>
+      </w:pPr>
+      <w:r>
+        <w:rPr>
+          <w:sz w:val="22"/>
+          <w:szCs w:val="21"/>
+        </w:rPr>
+        <w:t>John was just pretending to understand the Franch conversation in order to save face</w:t>
+      </w:r>
+      <w:r>
+        <w:rPr>
+          <w:sz w:val="22"/>
+          <w:szCs w:val="21"/>
+        </w:rPr>
+        <w:tab/>
+      </w:r>
+      <w:r>
+        <w:rPr>
+          <w:rFonts w:hint="eastAsia"/>
+          <w:sz w:val="22"/>
+          <w:szCs w:val="21"/>
+        </w:rPr>
+        <w:t>約翰只是假裝聽懂法語對話，以保全面子</w:t>
+      </w:r>
+    </w:p>
+    <w:p>
+      <w:pPr>
+        <w:widowControl/>
+        <w:rPr>
+          <w:sz w:val="22"/>
+          <w:szCs w:val="21"/>
+        </w:rPr>
+      </w:pPr>
+      <w:r>
+        <w:rPr>
+          <w:sz w:val="22"/>
+          <w:szCs w:val="21"/>
+        </w:rPr>
+        <w:t>Say</w:t>
+      </w:r>
+      <w:r>
+        <w:rPr>
+          <w:sz w:val="22"/>
+          <w:szCs w:val="21"/>
+        </w:rPr>
+        <w:tab/>
+      </w:r>
+      <w:r>
+        <w:rPr>
+          <w:rFonts w:hint="eastAsia"/>
+          <w:sz w:val="22"/>
+          <w:szCs w:val="21"/>
+        </w:rPr>
+        <w:t>說</w:t>
+      </w:r>
+    </w:p>
+    <w:p>
+      <w:pPr>
+        <w:widowControl/>
+        <w:rPr>
+          <w:sz w:val="22"/>
+          <w:szCs w:val="21"/>
+        </w:rPr>
+      </w:pPr>
+      <w:r>
+        <w:rPr>
+          <w:sz w:val="22"/>
+          <w:szCs w:val="21"/>
+        </w:rPr>
+        <w:t>School</w:t>
+      </w:r>
+      <w:r>
+        <w:rPr>
+          <w:sz w:val="22"/>
+          <w:szCs w:val="21"/>
+        </w:rPr>
+        <w:tab/>
+      </w:r>
+      <w:r>
+        <w:rPr>
+          <w:rFonts w:hint="eastAsia"/>
+          <w:sz w:val="22"/>
+          <w:szCs w:val="21"/>
+        </w:rPr>
+        <w:t>學校</w:t>
+      </w:r>
+    </w:p>
+    <w:p>
+      <w:pPr>
+        <w:widowControl/>
+        <w:rPr>
+          <w:sz w:val="22"/>
+          <w:szCs w:val="21"/>
+        </w:rPr>
+      </w:pPr>
+      <w:r>
+        <w:rPr>
+          <w:sz w:val="22"/>
+          <w:szCs w:val="21"/>
+        </w:rPr>
+        <w:t>Science</w:t>
+      </w:r>
+      <w:r>
+        <w:rPr>
+          <w:sz w:val="22"/>
+          <w:szCs w:val="21"/>
+        </w:rPr>
+        <w:tab/>
+      </w:r>
+      <w:r>
+        <w:rPr>
+          <w:rFonts w:hint="eastAsia"/>
+          <w:sz w:val="22"/>
+          <w:szCs w:val="21"/>
+        </w:rPr>
+        <w:t>科學</w:t>
+      </w:r>
+    </w:p>
+    <w:p>
+      <w:pPr>
+        <w:widowControl/>
+        <w:rPr>
+          <w:sz w:val="22"/>
+          <w:szCs w:val="21"/>
+        </w:rPr>
+      </w:pPr>
+      <w:r>
+        <w:rPr>
+          <w:sz w:val="22"/>
+          <w:szCs w:val="21"/>
+        </w:rPr>
+        <w:t>Sea</w:t>
+      </w:r>
+      <w:r>
+        <w:rPr>
+          <w:sz w:val="22"/>
+          <w:szCs w:val="21"/>
+        </w:rPr>
+        <w:tab/>
+      </w:r>
+      <w:r>
+        <w:rPr>
+          <w:rFonts w:hint="eastAsia"/>
+          <w:sz w:val="22"/>
+          <w:szCs w:val="21"/>
+        </w:rPr>
+        <w:t>海</w:t>
+      </w:r>
+    </w:p>
+    <w:p>
+      <w:pPr>
+        <w:widowControl/>
+        <w:rPr>
+          <w:rFonts w:hint="eastAsia"/>
+          <w:sz w:val="22"/>
+          <w:szCs w:val="21"/>
+        </w:rPr>
+      </w:pPr>
+      <w:r>
+        <w:rPr>
+          <w:sz w:val="22"/>
+          <w:szCs w:val="21"/>
+        </w:rPr>
+        <w:t>He goes to sea after he graduated form the university</w:t>
+      </w:r>
+      <w:r>
+        <w:rPr>
+          <w:sz w:val="22"/>
+          <w:szCs w:val="21"/>
+        </w:rPr>
+        <w:tab/>
+      </w:r>
+      <w:r>
+        <w:rPr>
+          <w:rFonts w:hint="eastAsia"/>
+          <w:sz w:val="22"/>
+          <w:szCs w:val="21"/>
+        </w:rPr>
+        <w:t>他畢業後去當水手</w:t>
+      </w:r>
+    </w:p>
+    <w:p>
+      <w:pPr>
+        <w:widowControl/>
+        <w:rPr>
+          <w:sz w:val="22"/>
+          <w:szCs w:val="21"/>
+        </w:rPr>
+      </w:pPr>
+      <w:r>
+        <w:rPr>
+          <w:sz w:val="22"/>
+          <w:szCs w:val="21"/>
+        </w:rPr>
+        <w:t>Season</w:t>
+      </w:r>
+      <w:r>
+        <w:rPr>
+          <w:sz w:val="22"/>
+          <w:szCs w:val="21"/>
+        </w:rPr>
+        <w:tab/>
+      </w:r>
+      <w:r>
+        <w:rPr>
+          <w:rFonts w:hint="eastAsia"/>
+          <w:sz w:val="22"/>
+          <w:szCs w:val="21"/>
+        </w:rPr>
+        <w:t>季節</w:t>
+      </w:r>
+    </w:p>
+    <w:p>
+      <w:pPr>
+        <w:widowControl/>
+        <w:rPr>
+          <w:sz w:val="22"/>
+          <w:szCs w:val="21"/>
+        </w:rPr>
+      </w:pPr>
+      <w:r>
+        <w:rPr>
+          <w:sz w:val="22"/>
+          <w:szCs w:val="21"/>
+        </w:rPr>
+        <w:t>Seat</w:t>
+      </w:r>
+      <w:r>
+        <w:rPr>
+          <w:sz w:val="22"/>
+          <w:szCs w:val="21"/>
+        </w:rPr>
+        <w:tab/>
+      </w:r>
+      <w:r>
+        <w:rPr>
+          <w:rFonts w:hint="eastAsia"/>
+          <w:sz w:val="22"/>
+          <w:szCs w:val="21"/>
+        </w:rPr>
+        <w:t>(</w:t>
+      </w:r>
+      <w:r>
+        <w:rPr>
+          <w:rFonts w:hint="eastAsia"/>
+          <w:sz w:val="22"/>
+          <w:szCs w:val="21"/>
+        </w:rPr>
+        <w:t>名</w:t>
+      </w:r>
+      <w:r>
+        <w:rPr>
+          <w:rFonts w:hint="eastAsia"/>
+          <w:sz w:val="22"/>
+          <w:szCs w:val="21"/>
+        </w:rPr>
+        <w:t>)</w:t>
+      </w:r>
+      <w:r>
+        <w:rPr>
+          <w:rFonts w:hint="eastAsia"/>
+          <w:sz w:val="22"/>
+          <w:szCs w:val="21"/>
+        </w:rPr>
+        <w:t>座位、</w:t>
+      </w:r>
+      <w:r>
+        <w:rPr>
+          <w:rFonts w:hint="eastAsia"/>
+          <w:sz w:val="22"/>
+          <w:szCs w:val="21"/>
+        </w:rPr>
+        <w:t>(</w:t>
+      </w:r>
+      <w:r>
+        <w:rPr>
+          <w:rFonts w:hint="eastAsia"/>
+          <w:sz w:val="22"/>
+          <w:szCs w:val="21"/>
+        </w:rPr>
+        <w:t>動</w:t>
+      </w:r>
+      <w:r>
+        <w:rPr>
+          <w:rFonts w:hint="eastAsia"/>
+          <w:sz w:val="22"/>
+          <w:szCs w:val="21"/>
+        </w:rPr>
+        <w:t>)</w:t>
+      </w:r>
+      <w:r>
+        <w:rPr>
+          <w:rFonts w:hint="eastAsia"/>
+          <w:sz w:val="22"/>
+          <w:szCs w:val="21"/>
+        </w:rPr>
+        <w:t>使就座</w:t>
+      </w:r>
+    </w:p>
+    <w:p>
+      <w:pPr>
+        <w:widowControl/>
+        <w:rPr>
+          <w:sz w:val="22"/>
+          <w:szCs w:val="21"/>
+        </w:rPr>
+      </w:pPr>
+      <w:r>
+        <w:rPr>
+          <w:rFonts w:hint="eastAsia"/>
+          <w:sz w:val="22"/>
+          <w:szCs w:val="21"/>
+        </w:rPr>
+        <w:t>E</w:t>
+      </w:r>
+      <w:r>
+        <w:rPr>
+          <w:sz w:val="22"/>
+          <w:szCs w:val="21"/>
+        </w:rPr>
+        <w:t>xcuse me, is this seat taken?</w:t>
+      </w:r>
+      <w:r>
+        <w:rPr>
+          <w:sz w:val="22"/>
+          <w:szCs w:val="21"/>
+        </w:rPr>
+        <w:tab/>
+      </w:r>
+      <w:r>
+        <w:rPr>
+          <w:rFonts w:hint="eastAsia"/>
+          <w:sz w:val="22"/>
+          <w:szCs w:val="21"/>
+        </w:rPr>
+        <w:t>請問這個位置有人嗎</w:t>
+      </w:r>
+    </w:p>
+    <w:p>
+      <w:pPr>
+        <w:widowControl/>
+        <w:rPr>
+          <w:rFonts w:hint="eastAsia"/>
+          <w:sz w:val="22"/>
+          <w:szCs w:val="21"/>
+        </w:rPr>
+      </w:pPr>
+      <w:r>
+        <w:rPr>
+          <w:sz w:val="22"/>
+          <w:szCs w:val="21"/>
+        </w:rPr>
+        <w:t>The seat is taken</w:t>
+      </w:r>
+      <w:r>
+        <w:rPr>
+          <w:sz w:val="22"/>
+          <w:szCs w:val="21"/>
+        </w:rPr>
+        <w:tab/>
+      </w:r>
+      <w:r>
+        <w:rPr>
+          <w:rFonts w:hint="eastAsia"/>
+          <w:sz w:val="22"/>
+          <w:szCs w:val="21"/>
+        </w:rPr>
+        <w:t>這個位置有人坐</w:t>
+      </w:r>
+    </w:p>
+    <w:p>
+      <w:pPr>
+        <w:widowControl/>
+        <w:rPr>
+          <w:sz w:val="22"/>
+          <w:szCs w:val="21"/>
+        </w:rPr>
+      </w:pPr>
+      <w:r>
+        <w:rPr>
+          <w:sz w:val="22"/>
+          <w:szCs w:val="21"/>
+        </w:rPr>
+        <w:t>Second</w:t>
+      </w:r>
+      <w:r>
+        <w:rPr>
+          <w:sz w:val="22"/>
+          <w:szCs w:val="21"/>
+        </w:rPr>
+        <w:tab/>
+      </w:r>
+      <w:r>
+        <w:rPr>
+          <w:rFonts w:hint="eastAsia"/>
+          <w:sz w:val="22"/>
+          <w:szCs w:val="21"/>
+        </w:rPr>
+        <w:t>(</w:t>
+      </w:r>
+      <w:r>
+        <w:rPr>
+          <w:rFonts w:hint="eastAsia"/>
+          <w:sz w:val="22"/>
+          <w:szCs w:val="21"/>
+        </w:rPr>
+        <w:t>形</w:t>
+      </w:r>
+      <w:r>
+        <w:rPr>
+          <w:rFonts w:hint="eastAsia"/>
+          <w:sz w:val="22"/>
+          <w:szCs w:val="21"/>
+        </w:rPr>
+        <w:t>)</w:t>
+      </w:r>
+      <w:r>
+        <w:rPr>
+          <w:rFonts w:hint="eastAsia"/>
+          <w:sz w:val="22"/>
+          <w:szCs w:val="21"/>
+        </w:rPr>
+        <w:t>第二的、</w:t>
+      </w:r>
+      <w:r>
+        <w:rPr>
+          <w:rFonts w:hint="eastAsia"/>
+          <w:sz w:val="22"/>
+          <w:szCs w:val="21"/>
+        </w:rPr>
+        <w:t>(</w:t>
+      </w:r>
+      <w:r>
+        <w:rPr>
+          <w:rFonts w:hint="eastAsia"/>
+          <w:sz w:val="22"/>
+          <w:szCs w:val="21"/>
+        </w:rPr>
+        <w:t>名</w:t>
+      </w:r>
+      <w:r>
+        <w:rPr>
+          <w:rFonts w:hint="eastAsia"/>
+          <w:sz w:val="22"/>
+          <w:szCs w:val="21"/>
+        </w:rPr>
+        <w:t>)</w:t>
+      </w:r>
+      <w:r>
+        <w:rPr>
+          <w:rFonts w:hint="eastAsia"/>
+          <w:sz w:val="22"/>
+          <w:szCs w:val="21"/>
+        </w:rPr>
+        <w:t>秒、</w:t>
+      </w:r>
+      <w:r>
+        <w:rPr>
+          <w:rFonts w:hint="eastAsia"/>
+          <w:sz w:val="22"/>
+          <w:szCs w:val="21"/>
+        </w:rPr>
+        <w:t>(</w:t>
+      </w:r>
+      <w:r>
+        <w:rPr>
+          <w:rFonts w:hint="eastAsia"/>
+          <w:sz w:val="22"/>
+          <w:szCs w:val="21"/>
+        </w:rPr>
+        <w:t>副</w:t>
+      </w:r>
+      <w:r>
+        <w:rPr>
+          <w:rFonts w:hint="eastAsia"/>
+          <w:sz w:val="22"/>
+          <w:szCs w:val="21"/>
+        </w:rPr>
+        <w:t>)</w:t>
+      </w:r>
+      <w:r>
+        <w:rPr>
+          <w:rFonts w:hint="eastAsia"/>
+          <w:sz w:val="22"/>
+          <w:szCs w:val="21"/>
+        </w:rPr>
+        <w:t>居第二位</w:t>
+      </w:r>
+    </w:p>
+    <w:p>
+      <w:pPr>
+        <w:widowControl/>
+        <w:rPr>
+          <w:rFonts w:hint="eastAsia"/>
+          <w:sz w:val="22"/>
+          <w:szCs w:val="21"/>
+        </w:rPr>
+      </w:pPr>
+      <w:r>
+        <w:rPr>
+          <w:sz w:val="22"/>
+          <w:szCs w:val="21"/>
+        </w:rPr>
+        <w:t>Wait a second</w:t>
+      </w:r>
+      <w:r>
+        <w:rPr>
+          <w:sz w:val="22"/>
+          <w:szCs w:val="21"/>
+        </w:rPr>
+        <w:tab/>
+      </w:r>
+      <w:r>
+        <w:rPr>
+          <w:rFonts w:hint="eastAsia"/>
+          <w:sz w:val="22"/>
+          <w:szCs w:val="21"/>
+        </w:rPr>
+        <w:t>等一下</w:t>
+      </w:r>
+    </w:p>
+    <w:p>
+      <w:pPr>
+        <w:widowControl/>
+        <w:rPr>
+          <w:sz w:val="22"/>
+          <w:szCs w:val="21"/>
+        </w:rPr>
+      </w:pPr>
+      <w:r>
+        <w:rPr>
+          <w:sz w:val="22"/>
+          <w:szCs w:val="21"/>
+        </w:rPr>
+        <w:lastRenderedPageBreak/>
+        <w:t>Secretary</w:t>
+      </w:r>
+      <w:r>
+        <w:rPr>
+          <w:sz w:val="22"/>
+          <w:szCs w:val="21"/>
+        </w:rPr>
+        <w:tab/>
+        <w:t>(</w:t>
+      </w:r>
+      <w:r>
+        <w:rPr>
+          <w:rFonts w:hint="eastAsia"/>
+          <w:sz w:val="22"/>
+          <w:szCs w:val="21"/>
+        </w:rPr>
+        <w:t>名</w:t>
+      </w:r>
+      <w:r>
+        <w:rPr>
+          <w:rFonts w:hint="eastAsia"/>
+          <w:sz w:val="22"/>
+          <w:szCs w:val="21"/>
+        </w:rPr>
+        <w:t>)</w:t>
+      </w:r>
+      <w:r>
+        <w:rPr>
+          <w:rFonts w:hint="eastAsia"/>
+          <w:sz w:val="22"/>
+          <w:szCs w:val="21"/>
+        </w:rPr>
+        <w:t>秘書</w:t>
+      </w:r>
+    </w:p>
+    <w:p>
+      <w:pPr>
+        <w:widowControl/>
+        <w:rPr>
+          <w:sz w:val="22"/>
+          <w:szCs w:val="21"/>
+        </w:rPr>
+      </w:pPr>
+      <w:r>
+        <w:rPr>
+          <w:sz w:val="22"/>
+          <w:szCs w:val="21"/>
+        </w:rPr>
+        <w:t>See</w:t>
+      </w:r>
+      <w:r>
+        <w:rPr>
+          <w:sz w:val="22"/>
+          <w:szCs w:val="21"/>
+        </w:rPr>
+        <w:tab/>
+      </w:r>
+      <w:r>
+        <w:rPr>
+          <w:rFonts w:hint="eastAsia"/>
+          <w:sz w:val="22"/>
+          <w:szCs w:val="21"/>
+        </w:rPr>
+        <w:t>看見</w:t>
+      </w:r>
+    </w:p>
+    <w:p>
+      <w:pPr>
+        <w:widowControl/>
+        <w:rPr>
+          <w:rFonts w:hint="eastAsia"/>
+          <w:sz w:val="22"/>
+          <w:szCs w:val="21"/>
+        </w:rPr>
+      </w:pPr>
+      <w:r>
+        <w:rPr>
+          <w:sz w:val="22"/>
+          <w:szCs w:val="21"/>
+        </w:rPr>
+        <w:t>Let’s wait and see</w:t>
+      </w:r>
+      <w:r>
+        <w:rPr>
+          <w:sz w:val="22"/>
+          <w:szCs w:val="21"/>
+        </w:rPr>
+        <w:tab/>
+      </w:r>
+      <w:r>
+        <w:rPr>
+          <w:rFonts w:hint="eastAsia"/>
+          <w:sz w:val="22"/>
+          <w:szCs w:val="21"/>
+        </w:rPr>
+        <w:t>讓我們拭目以待</w:t>
+      </w:r>
+    </w:p>
+    <w:p>
+      <w:pPr>
+        <w:widowControl/>
+        <w:rPr>
+          <w:sz w:val="22"/>
+          <w:szCs w:val="21"/>
+        </w:rPr>
+      </w:pPr>
+      <w:r>
+        <w:rPr>
+          <w:sz w:val="22"/>
+          <w:szCs w:val="21"/>
+        </w:rPr>
+        <w:t>Seed</w:t>
+      </w:r>
+      <w:r>
+        <w:rPr>
+          <w:sz w:val="22"/>
+          <w:szCs w:val="21"/>
+        </w:rPr>
+        <w:tab/>
+      </w:r>
+      <w:r>
+        <w:rPr>
+          <w:rFonts w:hint="eastAsia"/>
+          <w:sz w:val="22"/>
+          <w:szCs w:val="21"/>
+        </w:rPr>
+        <w:t>種子</w:t>
+      </w:r>
+    </w:p>
+    <w:p>
+      <w:pPr>
+        <w:widowControl/>
+        <w:rPr>
+          <w:rFonts w:hint="eastAsia"/>
+          <w:sz w:val="22"/>
+          <w:szCs w:val="21"/>
+        </w:rPr>
+      </w:pPr>
+      <w:r>
+        <w:rPr>
+          <w:sz w:val="22"/>
+          <w:szCs w:val="21"/>
+        </w:rPr>
+        <w:t>Davin accepted their offer, and their $5000 in seed money</w:t>
+      </w:r>
+      <w:r>
+        <w:rPr>
+          <w:sz w:val="22"/>
+          <w:szCs w:val="21"/>
+        </w:rPr>
+        <w:tab/>
+      </w:r>
+      <w:r>
+        <w:rPr>
+          <w:rFonts w:hint="eastAsia"/>
+          <w:sz w:val="22"/>
+          <w:szCs w:val="21"/>
+        </w:rPr>
+        <w:t>達文接受了他們的邀請，以及</w:t>
+      </w:r>
+      <w:r>
+        <w:rPr>
+          <w:rFonts w:hint="eastAsia"/>
+          <w:sz w:val="22"/>
+          <w:szCs w:val="21"/>
+        </w:rPr>
+        <w:t xml:space="preserve"> 5000 </w:t>
+      </w:r>
+      <w:r>
+        <w:rPr>
+          <w:rFonts w:hint="eastAsia"/>
+          <w:sz w:val="22"/>
+          <w:szCs w:val="21"/>
+        </w:rPr>
+        <w:t>元的創業基金</w:t>
+      </w:r>
+    </w:p>
+    <w:p>
+      <w:pPr>
+        <w:widowControl/>
+        <w:rPr>
+          <w:sz w:val="22"/>
+          <w:szCs w:val="21"/>
+        </w:rPr>
+      </w:pPr>
+      <w:r>
+        <w:rPr>
+          <w:sz w:val="22"/>
+          <w:szCs w:val="21"/>
+        </w:rPr>
+        <w:t>Sell</w:t>
+      </w:r>
+      <w:r>
+        <w:rPr>
+          <w:sz w:val="22"/>
+          <w:szCs w:val="21"/>
+        </w:rPr>
+        <w:tab/>
+      </w:r>
+      <w:r>
+        <w:rPr>
+          <w:rFonts w:hint="eastAsia"/>
+          <w:sz w:val="22"/>
+          <w:szCs w:val="21"/>
+        </w:rPr>
+        <w:t>販賣</w:t>
+      </w:r>
+    </w:p>
+    <w:p>
+      <w:pPr>
+        <w:widowControl/>
+        <w:rPr>
+          <w:rFonts w:hint="eastAsia"/>
+          <w:sz w:val="22"/>
+          <w:szCs w:val="21"/>
+        </w:rPr>
+      </w:pPr>
+      <w:r>
+        <w:rPr>
+          <w:sz w:val="22"/>
+          <w:szCs w:val="21"/>
+        </w:rPr>
+        <w:t>Send</w:t>
+      </w:r>
+      <w:r>
+        <w:rPr>
+          <w:sz w:val="22"/>
+          <w:szCs w:val="21"/>
+        </w:rPr>
+        <w:tab/>
+      </w:r>
+      <w:r>
+        <w:rPr>
+          <w:rFonts w:hint="eastAsia"/>
+          <w:sz w:val="22"/>
+          <w:szCs w:val="21"/>
+        </w:rPr>
+        <w:t>寄送</w:t>
+      </w:r>
+    </w:p>
+    <w:p>
+      <w:pPr>
+        <w:widowControl/>
+        <w:rPr>
+          <w:rFonts w:hint="eastAsia"/>
+          <w:sz w:val="22"/>
+          <w:szCs w:val="21"/>
+        </w:rPr>
+      </w:pPr>
+    </w:p>
+    <w:p>
+      <w:pPr>
+        <w:widowControl/>
+        <w:rPr>
+          <w:rFonts w:hint="eastAsia"/>
+          <w:sz w:val="22"/>
+          <w:szCs w:val="21"/>
+        </w:rPr>
+      </w:pPr>
     </w:p>
     <w:sectPr>
       <w:pgSz w:w="11906" w:h="16838"/>

--- a/Memorize Vocabulary/Level 1.docx
+++ b/Memorize Vocabulary/Level 1.docx
@@ -25589,7 +25589,23 @@
           <w:sz w:val="22"/>
           <w:szCs w:val="21"/>
         </w:rPr>
-        <w:t>This dress cost me hundred of dollars.</w:t>
+        <w:t xml:space="preserve">This dress cost me </w:t>
+      </w:r>
+      <w:proofErr w:type="spellStart"/>
+      <w:r>
+        <w:rPr>
+          <w:sz w:val="22"/>
+          <w:szCs w:val="21"/>
+        </w:rPr>
+        <w:t>hundred</w:t>
+      </w:r>
+      <w:proofErr w:type="spellEnd"/>
+      <w:r>
+        <w:rPr>
+          <w:sz w:val="22"/>
+          <w:szCs w:val="21"/>
+        </w:rPr>
+        <w:t xml:space="preserve"> of dollars.</w:t>
       </w:r>
       <w:r>
         <w:rPr>
@@ -28104,8 +28120,17 @@
           <w:szCs w:val="21"/>
         </w:rPr>
         <w:lastRenderedPageBreak/>
-        <w:t>Kiss my arse</w:t>
-      </w:r>
+        <w:t xml:space="preserve">Kiss my </w:t>
+      </w:r>
+      <w:proofErr w:type="spellStart"/>
+      <w:r>
+        <w:rPr>
+          <w:sz w:val="22"/>
+          <w:szCs w:val="21"/>
+        </w:rPr>
+        <w:t>arse</w:t>
+      </w:r>
+      <w:proofErr w:type="spellEnd"/>
       <w:r>
         <w:rPr>
           <w:rFonts w:hint="eastAsia"/>
@@ -48544,7 +48569,6 @@
       <w:pPr>
         <w:widowControl/>
         <w:rPr>
-          <w:rFonts w:hint="eastAsia"/>
           <w:sz w:val="22"/>
           <w:szCs w:val="21"/>
         </w:rPr>
@@ -48807,7 +48831,6 @@
       <w:pPr>
         <w:widowControl/>
         <w:rPr>
-          <w:rFonts w:hint="eastAsia"/>
           <w:sz w:val="22"/>
           <w:szCs w:val="21"/>
         </w:rPr>
@@ -48870,7 +48893,6 @@
       <w:pPr>
         <w:widowControl/>
         <w:rPr>
-          <w:rFonts w:hint="eastAsia"/>
           <w:sz w:val="22"/>
           <w:szCs w:val="21"/>
         </w:rPr>
@@ -49026,17 +49048,32 @@
       <w:pPr>
         <w:widowControl/>
         <w:rPr>
-          <w:rFonts w:hint="eastAsia"/>
-          <w:sz w:val="22"/>
-          <w:szCs w:val="21"/>
-        </w:rPr>
-      </w:pPr>
-      <w:r>
-        <w:rPr>
-          <w:sz w:val="22"/>
-          <w:szCs w:val="21"/>
-        </w:rPr>
-        <w:t>He goes to sea after he graduated form the university</w:t>
+          <w:sz w:val="22"/>
+          <w:szCs w:val="21"/>
+        </w:rPr>
+      </w:pPr>
+      <w:r>
+        <w:rPr>
+          <w:sz w:val="22"/>
+          <w:szCs w:val="21"/>
+        </w:rPr>
+        <w:t xml:space="preserve">He goes to sea after he graduated </w:t>
+      </w:r>
+      <w:proofErr w:type="spellStart"/>
+      <w:r>
+        <w:rPr>
+          <w:sz w:val="22"/>
+          <w:szCs w:val="21"/>
+        </w:rPr>
+        <w:t>form</w:t>
+      </w:r>
+      <w:proofErr w:type="spellEnd"/>
+      <w:r>
+        <w:rPr>
+          <w:sz w:val="22"/>
+          <w:szCs w:val="21"/>
+        </w:rPr>
+        <w:t xml:space="preserve"> the university</w:t>
       </w:r>
       <w:r>
         <w:rPr>
@@ -49215,7 +49252,6 @@
       <w:pPr>
         <w:widowControl/>
         <w:rPr>
-          <w:rFonts w:hint="eastAsia"/>
           <w:sz w:val="22"/>
           <w:szCs w:val="21"/>
         </w:rPr>
@@ -49366,7 +49402,6 @@
       <w:pPr>
         <w:widowControl/>
         <w:rPr>
-          <w:rFonts w:hint="eastAsia"/>
           <w:sz w:val="22"/>
           <w:szCs w:val="21"/>
         </w:rPr>
@@ -49478,7 +49513,6 @@
       <w:pPr>
         <w:widowControl/>
         <w:rPr>
-          <w:rFonts w:hint="eastAsia"/>
           <w:sz w:val="22"/>
           <w:szCs w:val="21"/>
         </w:rPr>
@@ -49541,7 +49575,6 @@
       <w:pPr>
         <w:widowControl/>
         <w:rPr>
-          <w:rFonts w:hint="eastAsia"/>
           <w:sz w:val="22"/>
           <w:szCs w:val="21"/>
         </w:rPr>
@@ -49620,7 +49653,6 @@
       <w:pPr>
         <w:widowControl/>
         <w:rPr>
-          <w:rFonts w:hint="eastAsia"/>
           <w:sz w:val="22"/>
           <w:szCs w:val="21"/>
         </w:rPr>
@@ -49652,21 +49684,1490 @@
       <w:pPr>
         <w:widowControl/>
         <w:rPr>
-          <w:rFonts w:hint="eastAsia"/>
-          <w:sz w:val="22"/>
-          <w:szCs w:val="21"/>
-        </w:rPr>
-      </w:pPr>
-    </w:p>
-    <w:p>
-      <w:pPr>
-        <w:widowControl/>
-        <w:rPr>
-          <w:rFonts w:hint="eastAsia"/>
-          <w:sz w:val="22"/>
-          <w:szCs w:val="21"/>
-        </w:rPr>
-      </w:pPr>
+          <w:sz w:val="22"/>
+          <w:szCs w:val="21"/>
+        </w:rPr>
+      </w:pPr>
+    </w:p>
+    <w:p>
+      <w:pPr>
+        <w:widowControl/>
+        <w:pBdr>
+          <w:bottom w:val="single" w:sz="6" w:space="1" w:color="auto"/>
+        </w:pBdr>
+        <w:rPr>
+          <w:sz w:val="22"/>
+          <w:szCs w:val="21"/>
+        </w:rPr>
+      </w:pPr>
+    </w:p>
+    <w:p>
+      <w:pPr>
+        <w:widowControl/>
+        <w:rPr>
+          <w:sz w:val="22"/>
+          <w:szCs w:val="21"/>
+        </w:rPr>
+      </w:pPr>
+    </w:p>
+    <w:p>
+      <w:pPr>
+        <w:widowControl/>
+        <w:rPr>
+          <w:sz w:val="22"/>
+          <w:szCs w:val="21"/>
+        </w:rPr>
+      </w:pPr>
+    </w:p>
+    <w:p>
+      <w:pPr>
+        <w:widowControl/>
+        <w:rPr>
+          <w:sz w:val="22"/>
+          <w:szCs w:val="21"/>
+        </w:rPr>
+      </w:pPr>
+      <w:r>
+        <w:rPr>
+          <w:rFonts w:hint="eastAsia"/>
+          <w:sz w:val="22"/>
+          <w:szCs w:val="21"/>
+        </w:rPr>
+        <w:t>L</w:t>
+      </w:r>
+      <w:r>
+        <w:rPr>
+          <w:sz w:val="22"/>
+          <w:szCs w:val="21"/>
+        </w:rPr>
+        <w:t>36</w:t>
+      </w:r>
+    </w:p>
+    <w:p>
+      <w:pPr>
+        <w:widowControl/>
+        <w:rPr>
+          <w:sz w:val="22"/>
+          <w:szCs w:val="21"/>
+        </w:rPr>
+      </w:pPr>
+      <w:r>
+        <w:rPr>
+          <w:sz w:val="22"/>
+          <w:szCs w:val="21"/>
+        </w:rPr>
+        <w:t>Sentence</w:t>
+      </w:r>
+      <w:r>
+        <w:rPr>
+          <w:sz w:val="22"/>
+          <w:szCs w:val="21"/>
+        </w:rPr>
+        <w:tab/>
+      </w:r>
+      <w:r>
+        <w:rPr>
+          <w:rFonts w:hint="eastAsia"/>
+          <w:sz w:val="22"/>
+          <w:szCs w:val="21"/>
+        </w:rPr>
+        <w:t>(</w:t>
+      </w:r>
+      <w:r>
+        <w:rPr>
+          <w:rFonts w:hint="eastAsia"/>
+          <w:sz w:val="22"/>
+          <w:szCs w:val="21"/>
+        </w:rPr>
+        <w:t>名</w:t>
+      </w:r>
+      <w:r>
+        <w:rPr>
+          <w:rFonts w:hint="eastAsia"/>
+          <w:sz w:val="22"/>
+          <w:szCs w:val="21"/>
+        </w:rPr>
+        <w:t>)</w:t>
+      </w:r>
+      <w:r>
+        <w:rPr>
+          <w:rFonts w:hint="eastAsia"/>
+          <w:sz w:val="22"/>
+          <w:szCs w:val="21"/>
+        </w:rPr>
+        <w:t>句子、</w:t>
+      </w:r>
+      <w:r>
+        <w:rPr>
+          <w:rFonts w:hint="eastAsia"/>
+          <w:sz w:val="22"/>
+          <w:szCs w:val="21"/>
+        </w:rPr>
+        <w:t>(</w:t>
+      </w:r>
+      <w:r>
+        <w:rPr>
+          <w:rFonts w:hint="eastAsia"/>
+          <w:sz w:val="22"/>
+          <w:szCs w:val="21"/>
+        </w:rPr>
+        <w:t>動</w:t>
+      </w:r>
+      <w:r>
+        <w:rPr>
+          <w:rFonts w:hint="eastAsia"/>
+          <w:sz w:val="22"/>
+          <w:szCs w:val="21"/>
+        </w:rPr>
+        <w:t>)</w:t>
+      </w:r>
+      <w:r>
+        <w:rPr>
+          <w:rFonts w:hint="eastAsia"/>
+          <w:sz w:val="22"/>
+          <w:szCs w:val="21"/>
+        </w:rPr>
+        <w:t>判決</w:t>
+      </w:r>
+    </w:p>
+    <w:p>
+      <w:pPr>
+        <w:widowControl/>
+        <w:rPr>
+          <w:sz w:val="22"/>
+          <w:szCs w:val="21"/>
+        </w:rPr>
+      </w:pPr>
+      <w:r>
+        <w:rPr>
+          <w:sz w:val="22"/>
+          <w:szCs w:val="21"/>
+        </w:rPr>
+        <w:t>Serous</w:t>
+      </w:r>
+      <w:r>
+        <w:rPr>
+          <w:sz w:val="22"/>
+          <w:szCs w:val="21"/>
+        </w:rPr>
+        <w:tab/>
+      </w:r>
+      <w:r>
+        <w:rPr>
+          <w:rFonts w:hint="eastAsia"/>
+          <w:sz w:val="22"/>
+          <w:szCs w:val="21"/>
+        </w:rPr>
+        <w:t>嚴肅的</w:t>
+      </w:r>
+    </w:p>
+    <w:p>
+      <w:pPr>
+        <w:widowControl/>
+        <w:rPr>
+          <w:sz w:val="22"/>
+          <w:szCs w:val="21"/>
+        </w:rPr>
+      </w:pPr>
+      <w:r>
+        <w:rPr>
+          <w:sz w:val="22"/>
+          <w:szCs w:val="21"/>
+        </w:rPr>
+        <w:t>Service</w:t>
+      </w:r>
+      <w:r>
+        <w:rPr>
+          <w:sz w:val="22"/>
+          <w:szCs w:val="21"/>
+        </w:rPr>
+        <w:tab/>
+      </w:r>
+      <w:r>
+        <w:rPr>
+          <w:rFonts w:hint="eastAsia"/>
+          <w:sz w:val="22"/>
+          <w:szCs w:val="21"/>
+        </w:rPr>
+        <w:t>服務</w:t>
+      </w:r>
+    </w:p>
+    <w:p>
+      <w:pPr>
+        <w:widowControl/>
+        <w:rPr>
+          <w:rFonts w:hint="eastAsia"/>
+          <w:sz w:val="22"/>
+          <w:szCs w:val="21"/>
+        </w:rPr>
+      </w:pPr>
+      <w:r>
+        <w:rPr>
+          <w:rFonts w:hint="eastAsia"/>
+          <w:sz w:val="22"/>
+          <w:szCs w:val="21"/>
+        </w:rPr>
+        <w:t>I</w:t>
+      </w:r>
+      <w:r>
+        <w:rPr>
+          <w:sz w:val="22"/>
+          <w:szCs w:val="21"/>
+        </w:rPr>
+        <w:t xml:space="preserve"> am happy to be </w:t>
+      </w:r>
+      <w:r>
+        <w:rPr>
+          <w:sz w:val="22"/>
+          <w:szCs w:val="21"/>
+          <w:highlight w:val="yellow"/>
+        </w:rPr>
+        <w:t>at your service</w:t>
+      </w:r>
+      <w:r>
+        <w:rPr>
+          <w:sz w:val="22"/>
+          <w:szCs w:val="21"/>
+        </w:rPr>
+        <w:t xml:space="preserve"> if you have any question.</w:t>
+      </w:r>
+      <w:r>
+        <w:rPr>
+          <w:sz w:val="22"/>
+          <w:szCs w:val="21"/>
+        </w:rPr>
+        <w:tab/>
+      </w:r>
+      <w:r>
+        <w:rPr>
+          <w:rFonts w:hint="eastAsia"/>
+          <w:sz w:val="22"/>
+          <w:szCs w:val="21"/>
+        </w:rPr>
+        <w:t>如果您有任何疑問，我很樂意為您服務</w:t>
+      </w:r>
+    </w:p>
+    <w:p>
+      <w:pPr>
+        <w:widowControl/>
+        <w:rPr>
+          <w:sz w:val="22"/>
+          <w:szCs w:val="21"/>
+        </w:rPr>
+      </w:pPr>
+      <w:r>
+        <w:rPr>
+          <w:sz w:val="22"/>
+          <w:szCs w:val="21"/>
+        </w:rPr>
+        <w:t>Set</w:t>
+      </w:r>
+      <w:r>
+        <w:rPr>
+          <w:sz w:val="22"/>
+          <w:szCs w:val="21"/>
+        </w:rPr>
+        <w:tab/>
+      </w:r>
+      <w:r>
+        <w:rPr>
+          <w:rFonts w:hint="eastAsia"/>
+          <w:sz w:val="22"/>
+          <w:szCs w:val="21"/>
+        </w:rPr>
+        <w:t>(</w:t>
+      </w:r>
+      <w:r>
+        <w:rPr>
+          <w:rFonts w:hint="eastAsia"/>
+          <w:sz w:val="22"/>
+          <w:szCs w:val="21"/>
+        </w:rPr>
+        <w:t>動</w:t>
+      </w:r>
+      <w:r>
+        <w:rPr>
+          <w:rFonts w:hint="eastAsia"/>
+          <w:sz w:val="22"/>
+          <w:szCs w:val="21"/>
+        </w:rPr>
+        <w:t>)</w:t>
+      </w:r>
+      <w:r>
+        <w:rPr>
+          <w:rFonts w:hint="eastAsia"/>
+          <w:sz w:val="22"/>
+          <w:szCs w:val="21"/>
+        </w:rPr>
+        <w:t>設置、</w:t>
+      </w:r>
+      <w:r>
+        <w:rPr>
+          <w:rFonts w:hint="eastAsia"/>
+          <w:sz w:val="22"/>
+          <w:szCs w:val="21"/>
+        </w:rPr>
+        <w:t>(</w:t>
+      </w:r>
+      <w:r>
+        <w:rPr>
+          <w:rFonts w:hint="eastAsia"/>
+          <w:sz w:val="22"/>
+          <w:szCs w:val="21"/>
+        </w:rPr>
+        <w:t>名</w:t>
+      </w:r>
+      <w:r>
+        <w:rPr>
+          <w:rFonts w:hint="eastAsia"/>
+          <w:sz w:val="22"/>
+          <w:szCs w:val="21"/>
+        </w:rPr>
+        <w:t>)</w:t>
+      </w:r>
+      <w:r>
+        <w:rPr>
+          <w:rFonts w:hint="eastAsia"/>
+          <w:sz w:val="22"/>
+          <w:szCs w:val="21"/>
+        </w:rPr>
+        <w:t>套</w:t>
+      </w:r>
+    </w:p>
+    <w:p>
+      <w:pPr>
+        <w:widowControl/>
+        <w:rPr>
+          <w:sz w:val="22"/>
+          <w:szCs w:val="21"/>
+        </w:rPr>
+      </w:pPr>
+      <w:r>
+        <w:rPr>
+          <w:sz w:val="22"/>
+          <w:szCs w:val="21"/>
+        </w:rPr>
+        <w:t>Establish</w:t>
+      </w:r>
+      <w:r>
+        <w:rPr>
+          <w:sz w:val="22"/>
+          <w:szCs w:val="21"/>
+        </w:rPr>
+        <w:tab/>
+      </w:r>
+      <w:r>
+        <w:rPr>
+          <w:rFonts w:hint="eastAsia"/>
+          <w:sz w:val="22"/>
+          <w:szCs w:val="21"/>
+        </w:rPr>
+        <w:t>建立</w:t>
+      </w:r>
+      <w:r>
+        <w:rPr>
+          <w:rFonts w:hint="eastAsia"/>
+          <w:sz w:val="22"/>
+          <w:szCs w:val="21"/>
+        </w:rPr>
+        <w:t>、成立</w:t>
+      </w:r>
+    </w:p>
+    <w:p>
+      <w:pPr>
+        <w:widowControl/>
+        <w:rPr>
+          <w:rFonts w:hint="eastAsia"/>
+          <w:sz w:val="22"/>
+          <w:szCs w:val="21"/>
+        </w:rPr>
+      </w:pPr>
+      <w:r>
+        <w:rPr>
+          <w:sz w:val="22"/>
+          <w:szCs w:val="21"/>
+        </w:rPr>
+        <w:t xml:space="preserve">After he left college, his father </w:t>
+      </w:r>
+      <w:r>
+        <w:rPr>
+          <w:sz w:val="22"/>
+          <w:szCs w:val="21"/>
+          <w:highlight w:val="yellow"/>
+        </w:rPr>
+        <w:t>set him up</w:t>
+      </w:r>
+      <w:r>
+        <w:rPr>
+          <w:sz w:val="22"/>
+          <w:szCs w:val="21"/>
+        </w:rPr>
+        <w:t xml:space="preserve"> in the family business.</w:t>
+      </w:r>
+      <w:r>
+        <w:rPr>
+          <w:sz w:val="22"/>
+          <w:szCs w:val="21"/>
+        </w:rPr>
+        <w:tab/>
+      </w:r>
+      <w:r>
+        <w:rPr>
+          <w:rFonts w:hint="eastAsia"/>
+          <w:sz w:val="22"/>
+          <w:szCs w:val="21"/>
+        </w:rPr>
+        <w:t>大學畢業後，他父親就安排他在家族企業中</w:t>
+      </w:r>
+      <w:r>
+        <w:rPr>
+          <w:rFonts w:hint="eastAsia"/>
+          <w:sz w:val="22"/>
+          <w:szCs w:val="21"/>
+        </w:rPr>
+        <w:t>就職</w:t>
+      </w:r>
+    </w:p>
+    <w:p>
+      <w:pPr>
+        <w:widowControl/>
+        <w:rPr>
+          <w:sz w:val="22"/>
+          <w:szCs w:val="21"/>
+        </w:rPr>
+      </w:pPr>
+      <w:r>
+        <w:rPr>
+          <w:sz w:val="22"/>
+          <w:szCs w:val="21"/>
+        </w:rPr>
+        <w:t>Several</w:t>
+      </w:r>
+      <w:r>
+        <w:rPr>
+          <w:sz w:val="22"/>
+          <w:szCs w:val="21"/>
+        </w:rPr>
+        <w:tab/>
+      </w:r>
+      <w:r>
+        <w:rPr>
+          <w:rFonts w:hint="eastAsia"/>
+          <w:sz w:val="22"/>
+          <w:szCs w:val="21"/>
+        </w:rPr>
+        <w:t>(</w:t>
+      </w:r>
+      <w:r>
+        <w:rPr>
+          <w:rFonts w:hint="eastAsia"/>
+          <w:sz w:val="22"/>
+          <w:szCs w:val="21"/>
+        </w:rPr>
+        <w:t>形</w:t>
+      </w:r>
+      <w:r>
+        <w:rPr>
+          <w:rFonts w:hint="eastAsia"/>
+          <w:sz w:val="22"/>
+          <w:szCs w:val="21"/>
+        </w:rPr>
+        <w:t>)</w:t>
+      </w:r>
+      <w:r>
+        <w:rPr>
+          <w:rFonts w:hint="eastAsia"/>
+          <w:sz w:val="22"/>
+          <w:szCs w:val="21"/>
+        </w:rPr>
+        <w:t>幾個的、</w:t>
+      </w:r>
+      <w:r>
+        <w:rPr>
+          <w:rFonts w:hint="eastAsia"/>
+          <w:sz w:val="22"/>
+          <w:szCs w:val="21"/>
+        </w:rPr>
+        <w:t>(</w:t>
+      </w:r>
+      <w:r>
+        <w:rPr>
+          <w:rFonts w:hint="eastAsia"/>
+          <w:sz w:val="22"/>
+          <w:szCs w:val="21"/>
+        </w:rPr>
+        <w:t>代</w:t>
+      </w:r>
+      <w:r>
+        <w:rPr>
+          <w:rFonts w:hint="eastAsia"/>
+          <w:sz w:val="22"/>
+          <w:szCs w:val="21"/>
+        </w:rPr>
+        <w:t>)</w:t>
+      </w:r>
+      <w:r>
+        <w:rPr>
+          <w:rFonts w:hint="eastAsia"/>
+          <w:sz w:val="22"/>
+          <w:szCs w:val="21"/>
+        </w:rPr>
+        <w:t>一些</w:t>
+      </w:r>
+    </w:p>
+    <w:p>
+      <w:pPr>
+        <w:widowControl/>
+        <w:rPr>
+          <w:sz w:val="22"/>
+          <w:szCs w:val="21"/>
+        </w:rPr>
+      </w:pPr>
+      <w:r>
+        <w:rPr>
+          <w:sz w:val="22"/>
+          <w:szCs w:val="21"/>
+        </w:rPr>
+        <w:t>Shake</w:t>
+      </w:r>
+      <w:r>
+        <w:rPr>
+          <w:sz w:val="22"/>
+          <w:szCs w:val="21"/>
+        </w:rPr>
+        <w:tab/>
+      </w:r>
+      <w:r>
+        <w:rPr>
+          <w:rFonts w:hint="eastAsia"/>
+          <w:sz w:val="22"/>
+          <w:szCs w:val="21"/>
+        </w:rPr>
+        <w:t>搖動</w:t>
+      </w:r>
+    </w:p>
+    <w:p>
+      <w:pPr>
+        <w:widowControl/>
+        <w:rPr>
+          <w:sz w:val="22"/>
+          <w:szCs w:val="21"/>
+        </w:rPr>
+      </w:pPr>
+      <w:r>
+        <w:rPr>
+          <w:sz w:val="22"/>
+          <w:szCs w:val="21"/>
+        </w:rPr>
+        <w:t>Shall</w:t>
+      </w:r>
+      <w:r>
+        <w:rPr>
+          <w:sz w:val="22"/>
+          <w:szCs w:val="21"/>
+        </w:rPr>
+        <w:tab/>
+      </w:r>
+      <w:r>
+        <w:rPr>
+          <w:rFonts w:hint="eastAsia"/>
+          <w:sz w:val="22"/>
+          <w:szCs w:val="21"/>
+        </w:rPr>
+        <w:t>應該</w:t>
+      </w:r>
+    </w:p>
+    <w:p>
+      <w:pPr>
+        <w:widowControl/>
+        <w:rPr>
+          <w:sz w:val="22"/>
+          <w:szCs w:val="21"/>
+        </w:rPr>
+      </w:pPr>
+      <w:r>
+        <w:rPr>
+          <w:sz w:val="22"/>
+          <w:szCs w:val="21"/>
+        </w:rPr>
+        <w:t>Shape</w:t>
+      </w:r>
+      <w:r>
+        <w:rPr>
+          <w:sz w:val="22"/>
+          <w:szCs w:val="21"/>
+        </w:rPr>
+        <w:tab/>
+      </w:r>
+      <w:r>
+        <w:rPr>
+          <w:rFonts w:hint="eastAsia"/>
+          <w:sz w:val="22"/>
+          <w:szCs w:val="21"/>
+        </w:rPr>
+        <w:t>形狀</w:t>
+      </w:r>
+    </w:p>
+    <w:p>
+      <w:pPr>
+        <w:widowControl/>
+        <w:rPr>
+          <w:rFonts w:hint="eastAsia"/>
+          <w:sz w:val="22"/>
+          <w:szCs w:val="21"/>
+        </w:rPr>
+      </w:pPr>
+      <w:r>
+        <w:rPr>
+          <w:sz w:val="22"/>
+          <w:szCs w:val="21"/>
+        </w:rPr>
+        <w:t>Out of shape</w:t>
+      </w:r>
+      <w:r>
+        <w:rPr>
+          <w:sz w:val="22"/>
+          <w:szCs w:val="21"/>
+        </w:rPr>
+        <w:tab/>
+        <w:t xml:space="preserve">not physically healthy enough for difficult exercise because you have not been involved in physical </w:t>
+      </w:r>
+      <w:r>
+        <w:rPr>
+          <w:sz w:val="22"/>
+          <w:szCs w:val="21"/>
+        </w:rPr>
+        <w:t>activities</w:t>
+      </w:r>
+      <w:r>
+        <w:rPr>
+          <w:sz w:val="22"/>
+          <w:szCs w:val="21"/>
+        </w:rPr>
+        <w:t>.</w:t>
+      </w:r>
+    </w:p>
+    <w:p>
+      <w:pPr>
+        <w:widowControl/>
+        <w:rPr>
+          <w:sz w:val="22"/>
+          <w:szCs w:val="21"/>
+        </w:rPr>
+      </w:pPr>
+      <w:r>
+        <w:rPr>
+          <w:sz w:val="22"/>
+          <w:szCs w:val="21"/>
+        </w:rPr>
+        <w:t xml:space="preserve">I get tired easily. I must be </w:t>
+      </w:r>
+      <w:r>
+        <w:rPr>
+          <w:sz w:val="22"/>
+          <w:szCs w:val="21"/>
+          <w:highlight w:val="yellow"/>
+        </w:rPr>
+        <w:t>out of shape</w:t>
+      </w:r>
+      <w:r>
+        <w:rPr>
+          <w:sz w:val="22"/>
+          <w:szCs w:val="21"/>
+        </w:rPr>
+        <w:t>.</w:t>
+      </w:r>
+      <w:r>
+        <w:rPr>
+          <w:sz w:val="22"/>
+          <w:szCs w:val="21"/>
+        </w:rPr>
+        <w:tab/>
+      </w:r>
+      <w:r>
+        <w:rPr>
+          <w:rFonts w:hint="eastAsia"/>
+          <w:sz w:val="22"/>
+          <w:szCs w:val="21"/>
+        </w:rPr>
+        <w:t>我很容易累，我身體肯定有什麼地方不健康了</w:t>
+      </w:r>
+    </w:p>
+    <w:p>
+      <w:pPr>
+        <w:widowControl/>
+        <w:rPr>
+          <w:rFonts w:hint="eastAsia"/>
+          <w:sz w:val="22"/>
+          <w:szCs w:val="21"/>
+        </w:rPr>
+      </w:pPr>
+      <w:r>
+        <w:rPr>
+          <w:sz w:val="22"/>
+          <w:szCs w:val="21"/>
+        </w:rPr>
+        <w:t>Someone sat on my new hat. It’s now out of shape.</w:t>
+      </w:r>
+      <w:r>
+        <w:rPr>
+          <w:sz w:val="22"/>
+          <w:szCs w:val="21"/>
+        </w:rPr>
+        <w:tab/>
+      </w:r>
+      <w:r>
+        <w:rPr>
+          <w:rFonts w:hint="eastAsia"/>
+          <w:sz w:val="22"/>
+          <w:szCs w:val="21"/>
+        </w:rPr>
+        <w:t>有人坐了我的帽子，它現在變形了</w:t>
+      </w:r>
+    </w:p>
+    <w:p>
+      <w:pPr>
+        <w:widowControl/>
+        <w:rPr>
+          <w:sz w:val="22"/>
+          <w:szCs w:val="21"/>
+        </w:rPr>
+      </w:pPr>
+      <w:r>
+        <w:rPr>
+          <w:sz w:val="22"/>
+          <w:szCs w:val="21"/>
+        </w:rPr>
+        <w:t>Share</w:t>
+      </w:r>
+      <w:r>
+        <w:rPr>
+          <w:sz w:val="22"/>
+          <w:szCs w:val="21"/>
+        </w:rPr>
+        <w:tab/>
+      </w:r>
+      <w:r>
+        <w:rPr>
+          <w:rFonts w:hint="eastAsia"/>
+          <w:sz w:val="22"/>
+          <w:szCs w:val="21"/>
+        </w:rPr>
+        <w:t>分享</w:t>
+      </w:r>
+    </w:p>
+    <w:p>
+      <w:pPr>
+        <w:widowControl/>
+        <w:rPr>
+          <w:sz w:val="22"/>
+          <w:szCs w:val="21"/>
+        </w:rPr>
+      </w:pPr>
+      <w:r>
+        <w:rPr>
+          <w:sz w:val="22"/>
+          <w:szCs w:val="21"/>
+        </w:rPr>
+        <w:t>Sharp</w:t>
+      </w:r>
+      <w:r>
+        <w:rPr>
+          <w:sz w:val="22"/>
+          <w:szCs w:val="21"/>
+        </w:rPr>
+        <w:tab/>
+      </w:r>
+      <w:r>
+        <w:rPr>
+          <w:rFonts w:hint="eastAsia"/>
+          <w:sz w:val="22"/>
+          <w:szCs w:val="21"/>
+        </w:rPr>
+        <w:t>(</w:t>
+      </w:r>
+      <w:r>
+        <w:rPr>
+          <w:rFonts w:hint="eastAsia"/>
+          <w:sz w:val="22"/>
+          <w:szCs w:val="21"/>
+        </w:rPr>
+        <w:t>形</w:t>
+      </w:r>
+      <w:r>
+        <w:rPr>
+          <w:rFonts w:hint="eastAsia"/>
+          <w:sz w:val="22"/>
+          <w:szCs w:val="21"/>
+        </w:rPr>
+        <w:t>)</w:t>
+      </w:r>
+      <w:r>
+        <w:rPr>
+          <w:rFonts w:hint="eastAsia"/>
+          <w:sz w:val="22"/>
+          <w:szCs w:val="21"/>
+        </w:rPr>
+        <w:t>尖銳的、</w:t>
+      </w:r>
+      <w:r>
+        <w:rPr>
+          <w:rFonts w:hint="eastAsia"/>
+          <w:sz w:val="22"/>
+          <w:szCs w:val="21"/>
+        </w:rPr>
+        <w:t>(</w:t>
+      </w:r>
+      <w:r>
+        <w:rPr>
+          <w:rFonts w:hint="eastAsia"/>
+          <w:sz w:val="22"/>
+          <w:szCs w:val="21"/>
+        </w:rPr>
+        <w:t>副</w:t>
+      </w:r>
+      <w:r>
+        <w:rPr>
+          <w:rFonts w:hint="eastAsia"/>
+          <w:sz w:val="22"/>
+          <w:szCs w:val="21"/>
+        </w:rPr>
+        <w:t>)</w:t>
+      </w:r>
+      <w:r>
+        <w:rPr>
+          <w:rFonts w:hint="eastAsia"/>
+          <w:sz w:val="22"/>
+          <w:szCs w:val="21"/>
+        </w:rPr>
+        <w:t>突然地</w:t>
+      </w:r>
+    </w:p>
+    <w:p>
+      <w:pPr>
+        <w:widowControl/>
+        <w:rPr>
+          <w:sz w:val="22"/>
+          <w:szCs w:val="21"/>
+        </w:rPr>
+      </w:pPr>
+      <w:r>
+        <w:rPr>
+          <w:sz w:val="22"/>
+          <w:szCs w:val="21"/>
+        </w:rPr>
+        <w:t>The sharp end</w:t>
+      </w:r>
+      <w:r>
+        <w:rPr>
+          <w:sz w:val="22"/>
+          <w:szCs w:val="21"/>
+        </w:rPr>
+        <w:tab/>
+      </w:r>
+      <w:r>
+        <w:rPr>
+          <w:rFonts w:hint="eastAsia"/>
+          <w:sz w:val="22"/>
+          <w:szCs w:val="21"/>
+        </w:rPr>
+        <w:t>t</w:t>
+      </w:r>
+      <w:r>
+        <w:rPr>
+          <w:sz w:val="22"/>
+          <w:szCs w:val="21"/>
+        </w:rPr>
+        <w:t>he part of an activity, such as a job, where the most problems are likely to be found</w:t>
+      </w:r>
+      <w:r>
+        <w:rPr>
+          <w:sz w:val="22"/>
+          <w:szCs w:val="21"/>
+        </w:rPr>
+        <w:t>.</w:t>
+      </w:r>
+    </w:p>
+    <w:p>
+      <w:pPr>
+        <w:widowControl/>
+        <w:rPr>
+          <w:sz w:val="22"/>
+          <w:szCs w:val="21"/>
+        </w:rPr>
+      </w:pPr>
+      <w:r>
+        <w:rPr>
+          <w:sz w:val="22"/>
+          <w:szCs w:val="21"/>
+        </w:rPr>
+        <w:t>Demanding</w:t>
+      </w:r>
+      <w:r>
+        <w:rPr>
+          <w:sz w:val="22"/>
+          <w:szCs w:val="21"/>
+        </w:rPr>
+        <w:tab/>
+      </w:r>
+      <w:r>
+        <w:rPr>
+          <w:rFonts w:hint="eastAsia"/>
+          <w:sz w:val="22"/>
+          <w:szCs w:val="21"/>
+        </w:rPr>
+        <w:t>要求嚴格</w:t>
+      </w:r>
+    </w:p>
+    <w:p>
+      <w:pPr>
+        <w:widowControl/>
+        <w:rPr>
+          <w:rFonts w:hint="eastAsia"/>
+          <w:sz w:val="22"/>
+          <w:szCs w:val="21"/>
+        </w:rPr>
+      </w:pPr>
+      <w:r>
+        <w:rPr>
+          <w:sz w:val="22"/>
+          <w:szCs w:val="21"/>
+        </w:rPr>
+        <w:t>A job like hers would be much too demanding for me, but she enjoys being at the sharp end</w:t>
+      </w:r>
+      <w:r>
+        <w:rPr>
+          <w:sz w:val="22"/>
+          <w:szCs w:val="21"/>
+        </w:rPr>
+        <w:t>.</w:t>
+      </w:r>
+      <w:r>
+        <w:rPr>
+          <w:sz w:val="22"/>
+          <w:szCs w:val="21"/>
+        </w:rPr>
+        <w:tab/>
+      </w:r>
+      <w:r>
+        <w:rPr>
+          <w:rFonts w:hint="eastAsia"/>
+          <w:sz w:val="22"/>
+          <w:szCs w:val="21"/>
+        </w:rPr>
+        <w:t>她那樣的工作對我來說太困難了，但她享受這種激烈的挑戰</w:t>
+      </w:r>
+    </w:p>
+    <w:p>
+      <w:pPr>
+        <w:widowControl/>
+        <w:rPr>
+          <w:sz w:val="22"/>
+          <w:szCs w:val="21"/>
+        </w:rPr>
+      </w:pPr>
+      <w:r>
+        <w:rPr>
+          <w:sz w:val="22"/>
+          <w:szCs w:val="21"/>
+        </w:rPr>
+        <w:t>She/her/hers/herself</w:t>
+      </w:r>
+      <w:r>
+        <w:rPr>
+          <w:sz w:val="22"/>
+          <w:szCs w:val="21"/>
+        </w:rPr>
+        <w:tab/>
+      </w:r>
+      <w:r>
+        <w:rPr>
+          <w:rFonts w:hint="eastAsia"/>
+          <w:sz w:val="22"/>
+          <w:szCs w:val="21"/>
+        </w:rPr>
+        <w:t>她</w:t>
+      </w:r>
+    </w:p>
+    <w:p>
+      <w:pPr>
+        <w:widowControl/>
+        <w:rPr>
+          <w:sz w:val="22"/>
+          <w:szCs w:val="21"/>
+        </w:rPr>
+      </w:pPr>
+      <w:r>
+        <w:rPr>
+          <w:sz w:val="22"/>
+          <w:szCs w:val="21"/>
+        </w:rPr>
+        <w:lastRenderedPageBreak/>
+        <w:t>Sheep</w:t>
+      </w:r>
+      <w:r>
+        <w:rPr>
+          <w:sz w:val="22"/>
+          <w:szCs w:val="21"/>
+        </w:rPr>
+        <w:tab/>
+      </w:r>
+      <w:r>
+        <w:rPr>
+          <w:rFonts w:hint="eastAsia"/>
+          <w:sz w:val="22"/>
+          <w:szCs w:val="21"/>
+        </w:rPr>
+        <w:t>綿羊</w:t>
+      </w:r>
+    </w:p>
+    <w:p>
+      <w:pPr>
+        <w:widowControl/>
+        <w:rPr>
+          <w:sz w:val="22"/>
+          <w:szCs w:val="21"/>
+        </w:rPr>
+      </w:pPr>
+      <w:r>
+        <w:rPr>
+          <w:sz w:val="22"/>
+          <w:szCs w:val="21"/>
+        </w:rPr>
+        <w:t>Ship</w:t>
+      </w:r>
+      <w:r>
+        <w:rPr>
+          <w:sz w:val="22"/>
+          <w:szCs w:val="21"/>
+        </w:rPr>
+        <w:tab/>
+      </w:r>
+      <w:r>
+        <w:rPr>
+          <w:rFonts w:hint="eastAsia"/>
+          <w:sz w:val="22"/>
+          <w:szCs w:val="21"/>
+        </w:rPr>
+        <w:t>(</w:t>
+      </w:r>
+      <w:r>
+        <w:rPr>
+          <w:rFonts w:hint="eastAsia"/>
+          <w:sz w:val="22"/>
+          <w:szCs w:val="21"/>
+        </w:rPr>
+        <w:t>名</w:t>
+      </w:r>
+      <w:r>
+        <w:rPr>
+          <w:rFonts w:hint="eastAsia"/>
+          <w:sz w:val="22"/>
+          <w:szCs w:val="21"/>
+        </w:rPr>
+        <w:t>)</w:t>
+      </w:r>
+      <w:r>
+        <w:rPr>
+          <w:rFonts w:hint="eastAsia"/>
+          <w:sz w:val="22"/>
+          <w:szCs w:val="21"/>
+        </w:rPr>
+        <w:t>船、</w:t>
+      </w:r>
+      <w:r>
+        <w:rPr>
+          <w:rFonts w:hint="eastAsia"/>
+          <w:sz w:val="22"/>
+          <w:szCs w:val="21"/>
+        </w:rPr>
+        <w:t>(</w:t>
+      </w:r>
+      <w:r>
+        <w:rPr>
+          <w:rFonts w:hint="eastAsia"/>
+          <w:sz w:val="22"/>
+          <w:szCs w:val="21"/>
+        </w:rPr>
+        <w:t>動</w:t>
+      </w:r>
+      <w:r>
+        <w:rPr>
+          <w:rFonts w:hint="eastAsia"/>
+          <w:sz w:val="22"/>
+          <w:szCs w:val="21"/>
+        </w:rPr>
+        <w:t>)</w:t>
+      </w:r>
+      <w:r>
+        <w:rPr>
+          <w:rFonts w:hint="eastAsia"/>
+          <w:sz w:val="22"/>
+          <w:szCs w:val="21"/>
+        </w:rPr>
+        <w:t>運送</w:t>
+      </w:r>
+    </w:p>
+    <w:p>
+      <w:pPr>
+        <w:widowControl/>
+        <w:rPr>
+          <w:sz w:val="22"/>
+          <w:szCs w:val="21"/>
+        </w:rPr>
+      </w:pPr>
+      <w:r>
+        <w:rPr>
+          <w:sz w:val="22"/>
+          <w:szCs w:val="21"/>
+        </w:rPr>
+        <w:t>Shirt</w:t>
+      </w:r>
+      <w:r>
+        <w:rPr>
+          <w:sz w:val="22"/>
+          <w:szCs w:val="21"/>
+        </w:rPr>
+        <w:tab/>
+      </w:r>
+      <w:r>
+        <w:rPr>
+          <w:rFonts w:hint="eastAsia"/>
+          <w:sz w:val="22"/>
+          <w:szCs w:val="21"/>
+        </w:rPr>
+        <w:t>襯衫</w:t>
+      </w:r>
+    </w:p>
+    <w:p>
+      <w:pPr>
+        <w:widowControl/>
+        <w:rPr>
+          <w:sz w:val="22"/>
+          <w:szCs w:val="21"/>
+        </w:rPr>
+      </w:pPr>
+      <w:r>
+        <w:rPr>
+          <w:sz w:val="22"/>
+          <w:szCs w:val="21"/>
+        </w:rPr>
+        <w:t>Shoe(s)</w:t>
+      </w:r>
+      <w:r>
+        <w:rPr>
+          <w:sz w:val="22"/>
+          <w:szCs w:val="21"/>
+        </w:rPr>
+        <w:tab/>
+      </w:r>
+      <w:r>
+        <w:rPr>
+          <w:rFonts w:hint="eastAsia"/>
+          <w:sz w:val="22"/>
+          <w:szCs w:val="21"/>
+        </w:rPr>
+        <w:t>鞋子</w:t>
+      </w:r>
+    </w:p>
+    <w:p>
+      <w:pPr>
+        <w:widowControl/>
+        <w:rPr>
+          <w:sz w:val="22"/>
+          <w:szCs w:val="21"/>
+        </w:rPr>
+      </w:pPr>
+      <w:r>
+        <w:rPr>
+          <w:sz w:val="22"/>
+          <w:szCs w:val="21"/>
+        </w:rPr>
+        <w:t>Shop</w:t>
+      </w:r>
+      <w:r>
+        <w:rPr>
+          <w:sz w:val="22"/>
+          <w:szCs w:val="21"/>
+        </w:rPr>
+        <w:tab/>
+      </w:r>
+      <w:r>
+        <w:rPr>
+          <w:rFonts w:hint="eastAsia"/>
+          <w:sz w:val="22"/>
+          <w:szCs w:val="21"/>
+        </w:rPr>
+        <w:t>(</w:t>
+      </w:r>
+      <w:r>
+        <w:rPr>
+          <w:rFonts w:hint="eastAsia"/>
+          <w:sz w:val="22"/>
+          <w:szCs w:val="21"/>
+        </w:rPr>
+        <w:t>名</w:t>
+      </w:r>
+      <w:r>
+        <w:rPr>
+          <w:rFonts w:hint="eastAsia"/>
+          <w:sz w:val="22"/>
+          <w:szCs w:val="21"/>
+        </w:rPr>
+        <w:t>)</w:t>
+      </w:r>
+      <w:r>
+        <w:rPr>
+          <w:rFonts w:hint="eastAsia"/>
+          <w:sz w:val="22"/>
+          <w:szCs w:val="21"/>
+        </w:rPr>
+        <w:t>商品、</w:t>
+      </w:r>
+      <w:r>
+        <w:rPr>
+          <w:rFonts w:hint="eastAsia"/>
+          <w:sz w:val="22"/>
+          <w:szCs w:val="21"/>
+        </w:rPr>
+        <w:t>(</w:t>
+      </w:r>
+      <w:r>
+        <w:rPr>
+          <w:rFonts w:hint="eastAsia"/>
+          <w:sz w:val="22"/>
+          <w:szCs w:val="21"/>
+        </w:rPr>
+        <w:t>動</w:t>
+      </w:r>
+      <w:r>
+        <w:rPr>
+          <w:rFonts w:hint="eastAsia"/>
+          <w:sz w:val="22"/>
+          <w:szCs w:val="21"/>
+        </w:rPr>
+        <w:t>)</w:t>
+      </w:r>
+      <w:r>
+        <w:rPr>
+          <w:rFonts w:hint="eastAsia"/>
+          <w:sz w:val="22"/>
+          <w:szCs w:val="21"/>
+        </w:rPr>
+        <w:t>買</w:t>
+      </w:r>
+    </w:p>
+    <w:p>
+      <w:pPr>
+        <w:widowControl/>
+        <w:rPr>
+          <w:sz w:val="22"/>
+          <w:szCs w:val="21"/>
+        </w:rPr>
+      </w:pPr>
+      <w:r>
+        <w:rPr>
+          <w:sz w:val="22"/>
+          <w:szCs w:val="21"/>
+        </w:rPr>
+        <w:t>Short</w:t>
+      </w:r>
+      <w:r>
+        <w:rPr>
+          <w:sz w:val="22"/>
+          <w:szCs w:val="21"/>
+        </w:rPr>
+        <w:tab/>
+      </w:r>
+      <w:r>
+        <w:rPr>
+          <w:rFonts w:hint="eastAsia"/>
+          <w:sz w:val="22"/>
+          <w:szCs w:val="21"/>
+        </w:rPr>
+        <w:t>短的</w:t>
+      </w:r>
+    </w:p>
+    <w:p>
+      <w:pPr>
+        <w:widowControl/>
+        <w:rPr>
+          <w:sz w:val="22"/>
+          <w:szCs w:val="21"/>
+        </w:rPr>
+      </w:pPr>
+      <w:r>
+        <w:rPr>
+          <w:sz w:val="22"/>
+          <w:szCs w:val="21"/>
+        </w:rPr>
+        <w:t>Shorts</w:t>
+      </w:r>
+      <w:r>
+        <w:rPr>
+          <w:sz w:val="22"/>
+          <w:szCs w:val="21"/>
+        </w:rPr>
+        <w:tab/>
+      </w:r>
+      <w:r>
+        <w:rPr>
+          <w:rFonts w:hint="eastAsia"/>
+          <w:sz w:val="22"/>
+          <w:szCs w:val="21"/>
+        </w:rPr>
+        <w:t>寬鬆運動褲</w:t>
+      </w:r>
+    </w:p>
+    <w:p>
+      <w:pPr>
+        <w:widowControl/>
+        <w:rPr>
+          <w:sz w:val="22"/>
+          <w:szCs w:val="21"/>
+        </w:rPr>
+      </w:pPr>
+      <w:r>
+        <w:rPr>
+          <w:sz w:val="22"/>
+          <w:szCs w:val="21"/>
+        </w:rPr>
+        <w:t>Shoulder</w:t>
+      </w:r>
+      <w:r>
+        <w:rPr>
+          <w:sz w:val="22"/>
+          <w:szCs w:val="21"/>
+        </w:rPr>
+        <w:tab/>
+      </w:r>
+      <w:r>
+        <w:rPr>
+          <w:rFonts w:hint="eastAsia"/>
+          <w:sz w:val="22"/>
+          <w:szCs w:val="21"/>
+        </w:rPr>
+        <w:t>肩膀</w:t>
+      </w:r>
+    </w:p>
+    <w:p>
+      <w:pPr>
+        <w:widowControl/>
+        <w:rPr>
+          <w:sz w:val="22"/>
+          <w:szCs w:val="21"/>
+        </w:rPr>
+      </w:pPr>
+      <w:r>
+        <w:rPr>
+          <w:sz w:val="22"/>
+          <w:szCs w:val="21"/>
+        </w:rPr>
+        <w:t>Shout</w:t>
+      </w:r>
+      <w:r>
+        <w:rPr>
+          <w:sz w:val="22"/>
+          <w:szCs w:val="21"/>
+        </w:rPr>
+        <w:tab/>
+      </w:r>
+      <w:r>
+        <w:rPr>
+          <w:rFonts w:hint="eastAsia"/>
+          <w:sz w:val="22"/>
+          <w:szCs w:val="21"/>
+        </w:rPr>
+        <w:t>叫喊</w:t>
+      </w:r>
+    </w:p>
+    <w:p>
+      <w:pPr>
+        <w:widowControl/>
+        <w:rPr>
+          <w:rFonts w:hint="eastAsia"/>
+          <w:sz w:val="22"/>
+          <w:szCs w:val="21"/>
+        </w:rPr>
+      </w:pPr>
+      <w:r>
+        <w:rPr>
+          <w:sz w:val="22"/>
+          <w:szCs w:val="21"/>
+        </w:rPr>
+        <w:t>Show</w:t>
+      </w:r>
+      <w:r>
+        <w:rPr>
+          <w:sz w:val="22"/>
+          <w:szCs w:val="21"/>
+        </w:rPr>
+        <w:tab/>
+      </w:r>
+      <w:r>
+        <w:rPr>
+          <w:rFonts w:hint="eastAsia"/>
+          <w:sz w:val="22"/>
+          <w:szCs w:val="21"/>
+        </w:rPr>
+        <w:t>(</w:t>
+      </w:r>
+      <w:r>
+        <w:rPr>
+          <w:rFonts w:hint="eastAsia"/>
+          <w:sz w:val="22"/>
+          <w:szCs w:val="21"/>
+        </w:rPr>
+        <w:t>動</w:t>
+      </w:r>
+      <w:r>
+        <w:rPr>
+          <w:rFonts w:hint="eastAsia"/>
+          <w:sz w:val="22"/>
+          <w:szCs w:val="21"/>
+        </w:rPr>
+        <w:t>)</w:t>
+      </w:r>
+      <w:r>
+        <w:rPr>
+          <w:rFonts w:hint="eastAsia"/>
+          <w:sz w:val="22"/>
+          <w:szCs w:val="21"/>
+        </w:rPr>
+        <w:t>顯示、</w:t>
+      </w:r>
+      <w:r>
+        <w:rPr>
+          <w:rFonts w:hint="eastAsia"/>
+          <w:sz w:val="22"/>
+          <w:szCs w:val="21"/>
+        </w:rPr>
+        <w:t>(</w:t>
+      </w:r>
+      <w:r>
+        <w:rPr>
+          <w:rFonts w:hint="eastAsia"/>
+          <w:sz w:val="22"/>
+          <w:szCs w:val="21"/>
+        </w:rPr>
+        <w:t>名</w:t>
+      </w:r>
+      <w:r>
+        <w:rPr>
+          <w:rFonts w:hint="eastAsia"/>
+          <w:sz w:val="22"/>
+          <w:szCs w:val="21"/>
+        </w:rPr>
+        <w:t>)</w:t>
+      </w:r>
+      <w:r>
+        <w:rPr>
+          <w:rFonts w:hint="eastAsia"/>
+          <w:sz w:val="22"/>
+          <w:szCs w:val="21"/>
+        </w:rPr>
+        <w:t>表演</w:t>
+      </w:r>
     </w:p>
     <w:sectPr>
       <w:pgSz w:w="11906" w:h="16838"/>

--- a/Memorize Vocabulary/Level 1.docx
+++ b/Memorize Vocabulary/Level 1.docx
@@ -25589,23 +25589,7 @@
           <w:sz w:val="22"/>
           <w:szCs w:val="21"/>
         </w:rPr>
-        <w:t xml:space="preserve">This dress cost me </w:t>
-      </w:r>
-      <w:proofErr w:type="spellStart"/>
-      <w:r>
-        <w:rPr>
-          <w:sz w:val="22"/>
-          <w:szCs w:val="21"/>
-        </w:rPr>
-        <w:t>hundred</w:t>
-      </w:r>
-      <w:proofErr w:type="spellEnd"/>
-      <w:r>
-        <w:rPr>
-          <w:sz w:val="22"/>
-          <w:szCs w:val="21"/>
-        </w:rPr>
-        <w:t xml:space="preserve"> of dollars.</w:t>
+        <w:t>This dress cost me hundred of dollars.</w:t>
       </w:r>
       <w:r>
         <w:rPr>
@@ -28120,17 +28104,8 @@
           <w:szCs w:val="21"/>
         </w:rPr>
         <w:lastRenderedPageBreak/>
-        <w:t xml:space="preserve">Kiss my </w:t>
-      </w:r>
-      <w:proofErr w:type="spellStart"/>
-      <w:r>
-        <w:rPr>
-          <w:sz w:val="22"/>
-          <w:szCs w:val="21"/>
-        </w:rPr>
-        <w:t>arse</w:t>
-      </w:r>
-      <w:proofErr w:type="spellEnd"/>
+        <w:t>Kiss my arse</w:t>
+      </w:r>
       <w:r>
         <w:rPr>
           <w:rFonts w:hint="eastAsia"/>
@@ -49057,23 +49032,7 @@
           <w:sz w:val="22"/>
           <w:szCs w:val="21"/>
         </w:rPr>
-        <w:t xml:space="preserve">He goes to sea after he graduated </w:t>
-      </w:r>
-      <w:proofErr w:type="spellStart"/>
-      <w:r>
-        <w:rPr>
-          <w:sz w:val="22"/>
-          <w:szCs w:val="21"/>
-        </w:rPr>
-        <w:t>form</w:t>
-      </w:r>
-      <w:proofErr w:type="spellEnd"/>
-      <w:r>
-        <w:rPr>
-          <w:sz w:val="22"/>
-          <w:szCs w:val="21"/>
-        </w:rPr>
-        <w:t xml:space="preserve"> the university</w:t>
+        <w:t>He goes to sea after he graduated form the university</w:t>
       </w:r>
       <w:r>
         <w:rPr>
@@ -50038,6 +49997,31 @@
       <w:pPr>
         <w:widowControl/>
         <w:rPr>
+          <w:rFonts w:hint="eastAsia"/>
+          <w:sz w:val="22"/>
+          <w:szCs w:val="21"/>
+        </w:rPr>
+      </w:pPr>
+      <w:r>
+        <w:rPr>
+          <w:sz w:val="22"/>
+          <w:szCs w:val="21"/>
+        </w:rPr>
+        <w:t>Set sb. up</w:t>
+      </w:r>
+      <w:r>
+        <w:rPr>
+          <w:sz w:val="22"/>
+          <w:szCs w:val="21"/>
+        </w:rPr>
+        <w:tab/>
+        <w:t>to establsh</w:t>
+      </w:r>
+    </w:p>
+    <w:p>
+      <w:pPr>
+        <w:widowControl/>
+        <w:rPr>
           <w:sz w:val="22"/>
           <w:szCs w:val="21"/>
         </w:rPr>
@@ -50671,6 +50655,7 @@
           <w:sz w:val="22"/>
           <w:szCs w:val="21"/>
         </w:rPr>
+        <w:lastRenderedPageBreak/>
         <w:t>She/her/hers/herself</w:t>
       </w:r>
       <w:r>
@@ -50702,7 +50687,6 @@
           <w:sz w:val="22"/>
           <w:szCs w:val="21"/>
         </w:rPr>
-        <w:lastRenderedPageBreak/>
         <w:t>Sheep</w:t>
       </w:r>
       <w:r>
@@ -50734,6 +50718,62 @@
           <w:sz w:val="22"/>
           <w:szCs w:val="21"/>
         </w:rPr>
+        <w:t>Black sheep</w:t>
+      </w:r>
+      <w:r>
+        <w:rPr>
+          <w:sz w:val="22"/>
+          <w:szCs w:val="21"/>
+        </w:rPr>
+        <w:tab/>
+        <w:t>a person who has done something bad that brings embarrassment or shame to his or her family.</w:t>
+      </w:r>
+    </w:p>
+    <w:p>
+      <w:pPr>
+        <w:widowControl/>
+        <w:rPr>
+          <w:rFonts w:hint="eastAsia"/>
+          <w:sz w:val="22"/>
+          <w:szCs w:val="21"/>
+        </w:rPr>
+      </w:pPr>
+      <w:r>
+        <w:rPr>
+          <w:sz w:val="22"/>
+          <w:szCs w:val="21"/>
+        </w:rPr>
+        <w:t>He’s the black sheep of the family</w:t>
+      </w:r>
+      <w:r>
+        <w:rPr>
+          <w:sz w:val="22"/>
+          <w:szCs w:val="21"/>
+        </w:rPr>
+        <w:tab/>
+      </w:r>
+      <w:r>
+        <w:rPr>
+          <w:rFonts w:hint="eastAsia"/>
+          <w:sz w:val="22"/>
+          <w:szCs w:val="21"/>
+        </w:rPr>
+        <w:t>他是這個家族中的敗類</w:t>
+      </w:r>
+    </w:p>
+    <w:p>
+      <w:pPr>
+        <w:widowControl/>
+        <w:rPr>
+          <w:sz w:val="22"/>
+          <w:szCs w:val="21"/>
+        </w:rPr>
+      </w:pPr>
+      <w:r>
+        <w:rPr>
+          <w:sz w:val="22"/>
+          <w:szCs w:val="21"/>
+        </w:rPr>
         <w:t>Ship</w:t>
       </w:r>
       <w:r>
@@ -50821,6 +50861,69 @@
           <w:sz w:val="22"/>
           <w:szCs w:val="21"/>
         </w:rPr>
+        <w:t>Ship sb off</w:t>
+      </w:r>
+      <w:r>
+        <w:rPr>
+          <w:sz w:val="22"/>
+          <w:szCs w:val="21"/>
+        </w:rPr>
+        <w:tab/>
+        <w:t xml:space="preserve">to send someone away </w:t>
+      </w:r>
+      <w:r>
+        <w:rPr>
+          <w:sz w:val="22"/>
+          <w:szCs w:val="21"/>
+        </w:rPr>
+        <w:t>somewhere.</w:t>
+      </w:r>
+    </w:p>
+    <w:p>
+      <w:pPr>
+        <w:widowControl/>
+        <w:rPr>
+          <w:rFonts w:hint="eastAsia"/>
+          <w:sz w:val="22"/>
+          <w:szCs w:val="21"/>
+        </w:rPr>
+      </w:pPr>
+      <w:r>
+        <w:rPr>
+          <w:sz w:val="22"/>
+          <w:szCs w:val="21"/>
+        </w:rPr>
+        <w:t>The children were shipped off to their grandparents’ house for the holidays.</w:t>
+      </w:r>
+      <w:r>
+        <w:rPr>
+          <w:sz w:val="22"/>
+          <w:szCs w:val="21"/>
+        </w:rPr>
+        <w:tab/>
+      </w:r>
+      <w:r>
+        <w:rPr>
+          <w:rFonts w:hint="eastAsia"/>
+          <w:sz w:val="22"/>
+          <w:szCs w:val="21"/>
+        </w:rPr>
+        <w:t>孩子們被送到祖父母家度假</w:t>
+      </w:r>
+    </w:p>
+    <w:p>
+      <w:pPr>
+        <w:widowControl/>
+        <w:rPr>
+          <w:sz w:val="22"/>
+          <w:szCs w:val="21"/>
+        </w:rPr>
+      </w:pPr>
+      <w:r>
+        <w:rPr>
+          <w:sz w:val="22"/>
+          <w:szCs w:val="21"/>
+        </w:rPr>
         <w:t>Shirt</w:t>
       </w:r>
       <w:r>
@@ -51001,6 +51104,121 @@
           <w:sz w:val="22"/>
           <w:szCs w:val="21"/>
         </w:rPr>
+        <w:t>Be caught/taken short</w:t>
+      </w:r>
+      <w:r>
+        <w:rPr>
+          <w:sz w:val="22"/>
+          <w:szCs w:val="21"/>
+        </w:rPr>
+        <w:tab/>
+        <w:t>to suddenly and unexpectedly need to go to the toilet, especially when it is not convenient for you to do so</w:t>
+      </w:r>
+      <w:r>
+        <w:rPr>
+          <w:sz w:val="22"/>
+          <w:szCs w:val="21"/>
+        </w:rPr>
+        <w:t>.</w:t>
+      </w:r>
+    </w:p>
+    <w:p>
+      <w:pPr>
+        <w:widowControl/>
+        <w:rPr>
+          <w:sz w:val="22"/>
+          <w:szCs w:val="21"/>
+        </w:rPr>
+      </w:pPr>
+      <w:r>
+        <w:rPr>
+          <w:sz w:val="22"/>
+          <w:szCs w:val="21"/>
+        </w:rPr>
+        <w:t>U</w:t>
+      </w:r>
+      <w:r>
+        <w:rPr>
+          <w:sz w:val="22"/>
+          <w:szCs w:val="21"/>
+        </w:rPr>
+        <w:t>rinate</w:t>
+      </w:r>
+      <w:r>
+        <w:rPr>
+          <w:sz w:val="22"/>
+          <w:szCs w:val="21"/>
+        </w:rPr>
+        <w:tab/>
+      </w:r>
+      <w:r>
+        <w:rPr>
+          <w:rFonts w:hint="eastAsia"/>
+          <w:sz w:val="22"/>
+          <w:szCs w:val="21"/>
+        </w:rPr>
+        <w:t>排尿</w:t>
+      </w:r>
+    </w:p>
+    <w:p>
+      <w:pPr>
+        <w:widowControl/>
+        <w:rPr>
+          <w:rFonts w:hint="eastAsia"/>
+          <w:sz w:val="22"/>
+          <w:szCs w:val="21"/>
+        </w:rPr>
+      </w:pPr>
+      <w:r>
+        <w:rPr>
+          <w:sz w:val="22"/>
+          <w:szCs w:val="21"/>
+        </w:rPr>
+        <w:t>You feel a sudden strong need to urinate, especially when you cannot easily find a toil</w:t>
+      </w:r>
+      <w:r>
+        <w:rPr>
+          <w:sz w:val="22"/>
+          <w:szCs w:val="21"/>
+        </w:rPr>
+        <w:t>e</w:t>
+      </w:r>
+      <w:r>
+        <w:rPr>
+          <w:sz w:val="22"/>
+          <w:szCs w:val="21"/>
+        </w:rPr>
+        <w:t>t.</w:t>
+      </w:r>
+      <w:r>
+        <w:rPr>
+          <w:sz w:val="22"/>
+          <w:szCs w:val="21"/>
+        </w:rPr>
+        <w:tab/>
+      </w:r>
+      <w:r>
+        <w:rPr>
+          <w:rFonts w:hint="eastAsia"/>
+          <w:sz w:val="22"/>
+          <w:szCs w:val="21"/>
+        </w:rPr>
+        <w:t>你突然感到強烈想要小便，尤其是當你不容易找到廁所時</w:t>
+      </w:r>
+    </w:p>
+    <w:p>
+      <w:pPr>
+        <w:widowControl/>
+        <w:rPr>
+          <w:sz w:val="22"/>
+          <w:szCs w:val="21"/>
+        </w:rPr>
+      </w:pPr>
+      <w:r>
+        <w:rPr>
+          <w:sz w:val="22"/>
+          <w:szCs w:val="21"/>
+        </w:rPr>
         <w:t>Shorts</w:t>
       </w:r>
       <w:r>
@@ -51048,6 +51266,99 @@
           <w:szCs w:val="21"/>
         </w:rPr>
         <w:t>肩膀</w:t>
+      </w:r>
+    </w:p>
+    <w:p>
+      <w:pPr>
+        <w:widowControl/>
+        <w:rPr>
+          <w:sz w:val="22"/>
+          <w:szCs w:val="21"/>
+        </w:rPr>
+      </w:pPr>
+      <w:r>
+        <w:rPr>
+          <w:sz w:val="22"/>
+          <w:szCs w:val="21"/>
+        </w:rPr>
+        <w:t>Shoulder to shoulder</w:t>
+      </w:r>
+      <w:r>
+        <w:rPr>
+          <w:sz w:val="22"/>
+          <w:szCs w:val="21"/>
+        </w:rPr>
+        <w:tab/>
+      </w:r>
+      <w:r>
+        <w:rPr>
+          <w:sz w:val="22"/>
+          <w:szCs w:val="21"/>
+        </w:rPr>
+        <w:t>if people are shoulder to shoulder, they are close together and next to each other.</w:t>
+      </w:r>
+    </w:p>
+    <w:p>
+      <w:pPr>
+        <w:widowControl/>
+        <w:rPr>
+          <w:sz w:val="22"/>
+          <w:szCs w:val="21"/>
+        </w:rPr>
+      </w:pPr>
+      <w:r>
+        <w:rPr>
+          <w:sz w:val="22"/>
+          <w:szCs w:val="21"/>
+        </w:rPr>
+        <w:t>Refugees</w:t>
+      </w:r>
+      <w:r>
+        <w:rPr>
+          <w:sz w:val="22"/>
+          <w:szCs w:val="21"/>
+        </w:rPr>
+        <w:tab/>
+      </w:r>
+      <w:r>
+        <w:rPr>
+          <w:rFonts w:hint="eastAsia"/>
+          <w:sz w:val="22"/>
+          <w:szCs w:val="21"/>
+        </w:rPr>
+        <w:t>難民</w:t>
+      </w:r>
+    </w:p>
+    <w:p>
+      <w:pPr>
+        <w:widowControl/>
+        <w:rPr>
+          <w:rFonts w:hint="eastAsia"/>
+          <w:sz w:val="22"/>
+          <w:szCs w:val="21"/>
+        </w:rPr>
+      </w:pPr>
+      <w:r>
+        <w:rPr>
+          <w:sz w:val="22"/>
+          <w:szCs w:val="21"/>
+        </w:rPr>
+        <w:t>The refugees were packed shoulder to shoulder on the boat.</w:t>
+      </w:r>
+      <w:r>
+        <w:rPr>
+          <w:sz w:val="22"/>
+          <w:szCs w:val="21"/>
+        </w:rPr>
+        <w:tab/>
+      </w:r>
+      <w:r>
+        <w:rPr>
+          <w:rFonts w:hint="eastAsia"/>
+          <w:sz w:val="22"/>
+          <w:szCs w:val="21"/>
+        </w:rPr>
+        <w:t>難民們肩挨著肩擠在船上</w:t>
       </w:r>
     </w:p>
     <w:p>

--- a/Memorize Vocabulary/Level 1.docx
+++ b/Memorize Vocabulary/Level 1.docx
@@ -51396,7 +51396,6 @@
       <w:pPr>
         <w:widowControl/>
         <w:rPr>
-          <w:rFonts w:hint="eastAsia"/>
           <w:sz w:val="22"/>
           <w:szCs w:val="21"/>
         </w:rPr>
@@ -51478,6 +51477,2313 @@
           <w:szCs w:val="21"/>
         </w:rPr>
         <w:t>表演</w:t>
+      </w:r>
+    </w:p>
+    <w:p>
+      <w:pPr>
+        <w:widowControl/>
+        <w:rPr>
+          <w:sz w:val="22"/>
+          <w:szCs w:val="21"/>
+        </w:rPr>
+      </w:pPr>
+    </w:p>
+    <w:p>
+      <w:pPr>
+        <w:widowControl/>
+        <w:pBdr>
+          <w:bottom w:val="single" w:sz="6" w:space="1" w:color="auto"/>
+        </w:pBdr>
+        <w:rPr>
+          <w:sz w:val="22"/>
+          <w:szCs w:val="21"/>
+        </w:rPr>
+      </w:pPr>
+    </w:p>
+    <w:p>
+      <w:pPr>
+        <w:widowControl/>
+        <w:rPr>
+          <w:sz w:val="22"/>
+          <w:szCs w:val="21"/>
+        </w:rPr>
+      </w:pPr>
+    </w:p>
+    <w:p>
+      <w:pPr>
+        <w:widowControl/>
+        <w:rPr>
+          <w:sz w:val="22"/>
+          <w:szCs w:val="21"/>
+        </w:rPr>
+      </w:pPr>
+      <w:r>
+        <w:rPr>
+          <w:rFonts w:hint="eastAsia"/>
+          <w:sz w:val="22"/>
+          <w:szCs w:val="21"/>
+        </w:rPr>
+        <w:t>L</w:t>
+      </w:r>
+      <w:r>
+        <w:rPr>
+          <w:sz w:val="22"/>
+          <w:szCs w:val="21"/>
+        </w:rPr>
+        <w:t>37</w:t>
+      </w:r>
+    </w:p>
+    <w:p>
+      <w:pPr>
+        <w:widowControl/>
+        <w:rPr>
+          <w:sz w:val="22"/>
+          <w:szCs w:val="21"/>
+        </w:rPr>
+      </w:pPr>
+      <w:r>
+        <w:rPr>
+          <w:sz w:val="22"/>
+          <w:szCs w:val="21"/>
+        </w:rPr>
+        <w:t>Shower</w:t>
+      </w:r>
+      <w:r>
+        <w:rPr>
+          <w:sz w:val="22"/>
+          <w:szCs w:val="21"/>
+        </w:rPr>
+        <w:tab/>
+      </w:r>
+      <w:r>
+        <w:rPr>
+          <w:rFonts w:hint="eastAsia"/>
+          <w:sz w:val="22"/>
+          <w:szCs w:val="21"/>
+        </w:rPr>
+        <w:t>(</w:t>
+      </w:r>
+      <w:r>
+        <w:rPr>
+          <w:rFonts w:hint="eastAsia"/>
+          <w:sz w:val="22"/>
+          <w:szCs w:val="21"/>
+        </w:rPr>
+        <w:t>名</w:t>
+      </w:r>
+      <w:r>
+        <w:rPr>
+          <w:rFonts w:hint="eastAsia"/>
+          <w:sz w:val="22"/>
+          <w:szCs w:val="21"/>
+        </w:rPr>
+        <w:t>)</w:t>
+      </w:r>
+      <w:r>
+        <w:rPr>
+          <w:rFonts w:hint="eastAsia"/>
+          <w:sz w:val="22"/>
+          <w:szCs w:val="21"/>
+        </w:rPr>
+        <w:t>陣雨；淋浴、</w:t>
+      </w:r>
+      <w:r>
+        <w:rPr>
+          <w:rFonts w:hint="eastAsia"/>
+          <w:sz w:val="22"/>
+          <w:szCs w:val="21"/>
+        </w:rPr>
+        <w:t>(</w:t>
+      </w:r>
+      <w:r>
+        <w:rPr>
+          <w:rFonts w:hint="eastAsia"/>
+          <w:sz w:val="22"/>
+          <w:szCs w:val="21"/>
+        </w:rPr>
+        <w:t>動</w:t>
+      </w:r>
+      <w:r>
+        <w:rPr>
+          <w:rFonts w:hint="eastAsia"/>
+          <w:sz w:val="22"/>
+          <w:szCs w:val="21"/>
+        </w:rPr>
+        <w:t>)</w:t>
+      </w:r>
+      <w:r>
+        <w:rPr>
+          <w:rFonts w:hint="eastAsia"/>
+          <w:sz w:val="22"/>
+          <w:szCs w:val="21"/>
+        </w:rPr>
+        <w:t>洗淋浴</w:t>
+      </w:r>
+    </w:p>
+    <w:p>
+      <w:pPr>
+        <w:widowControl/>
+        <w:rPr>
+          <w:sz w:val="22"/>
+          <w:szCs w:val="21"/>
+        </w:rPr>
+      </w:pPr>
+      <w:r>
+        <w:rPr>
+          <w:sz w:val="22"/>
+          <w:szCs w:val="21"/>
+        </w:rPr>
+        <w:t>Sick</w:t>
+      </w:r>
+      <w:r>
+        <w:rPr>
+          <w:sz w:val="22"/>
+          <w:szCs w:val="21"/>
+        </w:rPr>
+        <w:tab/>
+      </w:r>
+      <w:r>
+        <w:rPr>
+          <w:rFonts w:hint="eastAsia"/>
+          <w:sz w:val="22"/>
+          <w:szCs w:val="21"/>
+        </w:rPr>
+        <w:t>生病的</w:t>
+      </w:r>
+    </w:p>
+    <w:p>
+      <w:pPr>
+        <w:widowControl/>
+        <w:rPr>
+          <w:sz w:val="22"/>
+          <w:szCs w:val="21"/>
+        </w:rPr>
+      </w:pPr>
+      <w:r>
+        <w:rPr>
+          <w:sz w:val="22"/>
+          <w:szCs w:val="21"/>
+        </w:rPr>
+        <w:t>Side</w:t>
+      </w:r>
+      <w:r>
+        <w:rPr>
+          <w:sz w:val="22"/>
+          <w:szCs w:val="21"/>
+        </w:rPr>
+        <w:tab/>
+      </w:r>
+      <w:r>
+        <w:rPr>
+          <w:rFonts w:hint="eastAsia"/>
+          <w:sz w:val="22"/>
+          <w:szCs w:val="21"/>
+        </w:rPr>
+        <w:t>一邊</w:t>
+      </w:r>
+    </w:p>
+    <w:p>
+      <w:pPr>
+        <w:widowControl/>
+        <w:rPr>
+          <w:sz w:val="22"/>
+          <w:szCs w:val="21"/>
+        </w:rPr>
+      </w:pPr>
+      <w:r>
+        <w:rPr>
+          <w:sz w:val="22"/>
+          <w:szCs w:val="21"/>
+        </w:rPr>
+        <w:t>From all sides</w:t>
+      </w:r>
+      <w:r>
+        <w:rPr>
+          <w:sz w:val="22"/>
+          <w:szCs w:val="21"/>
+        </w:rPr>
+        <w:tab/>
+        <w:t>f</w:t>
+      </w:r>
+      <w:r>
+        <w:rPr>
+          <w:rFonts w:hint="eastAsia"/>
+          <w:sz w:val="22"/>
+          <w:szCs w:val="21"/>
+        </w:rPr>
+        <w:t>r</w:t>
+      </w:r>
+      <w:r>
+        <w:rPr>
+          <w:sz w:val="22"/>
+          <w:szCs w:val="21"/>
+        </w:rPr>
+        <w:t>o</w:t>
+      </w:r>
+      <w:r>
+        <w:rPr>
+          <w:sz w:val="22"/>
+          <w:szCs w:val="21"/>
+        </w:rPr>
+        <w:t>m every direction</w:t>
+      </w:r>
+    </w:p>
+    <w:p>
+      <w:pPr>
+        <w:widowControl/>
+        <w:rPr>
+          <w:rFonts w:hint="eastAsia"/>
+          <w:sz w:val="22"/>
+          <w:szCs w:val="21"/>
+        </w:rPr>
+      </w:pPr>
+      <w:r>
+        <w:rPr>
+          <w:sz w:val="22"/>
+          <w:szCs w:val="21"/>
+        </w:rPr>
+        <w:t>People were running towards him from all sides.</w:t>
+      </w:r>
+      <w:r>
+        <w:rPr>
+          <w:sz w:val="22"/>
+          <w:szCs w:val="21"/>
+        </w:rPr>
+        <w:tab/>
+      </w:r>
+      <w:r>
+        <w:rPr>
+          <w:rFonts w:hint="eastAsia"/>
+          <w:sz w:val="22"/>
+          <w:szCs w:val="21"/>
+        </w:rPr>
+        <w:t>人們從四面方方向他跑來</w:t>
+      </w:r>
+    </w:p>
+    <w:p>
+      <w:pPr>
+        <w:widowControl/>
+        <w:rPr>
+          <w:sz w:val="22"/>
+          <w:szCs w:val="21"/>
+        </w:rPr>
+      </w:pPr>
+      <w:r>
+        <w:rPr>
+          <w:sz w:val="22"/>
+          <w:szCs w:val="21"/>
+        </w:rPr>
+        <w:t>Sight</w:t>
+      </w:r>
+      <w:r>
+        <w:rPr>
+          <w:sz w:val="22"/>
+          <w:szCs w:val="21"/>
+        </w:rPr>
+        <w:tab/>
+      </w:r>
+      <w:r>
+        <w:rPr>
+          <w:rFonts w:hint="eastAsia"/>
+          <w:sz w:val="22"/>
+          <w:szCs w:val="21"/>
+        </w:rPr>
+        <w:t>(</w:t>
+      </w:r>
+      <w:r>
+        <w:rPr>
+          <w:rFonts w:hint="eastAsia"/>
+          <w:sz w:val="22"/>
+          <w:szCs w:val="21"/>
+        </w:rPr>
+        <w:t>名</w:t>
+      </w:r>
+      <w:r>
+        <w:rPr>
+          <w:rFonts w:hint="eastAsia"/>
+          <w:sz w:val="22"/>
+          <w:szCs w:val="21"/>
+        </w:rPr>
+        <w:t>)</w:t>
+      </w:r>
+      <w:r>
+        <w:rPr>
+          <w:rFonts w:hint="eastAsia"/>
+          <w:sz w:val="22"/>
+          <w:szCs w:val="21"/>
+        </w:rPr>
+        <w:t>視覺、</w:t>
+      </w:r>
+      <w:r>
+        <w:rPr>
+          <w:rFonts w:hint="eastAsia"/>
+          <w:sz w:val="22"/>
+          <w:szCs w:val="21"/>
+        </w:rPr>
+        <w:t>(</w:t>
+      </w:r>
+      <w:r>
+        <w:rPr>
+          <w:rFonts w:hint="eastAsia"/>
+          <w:sz w:val="22"/>
+          <w:szCs w:val="21"/>
+        </w:rPr>
+        <w:t>動</w:t>
+      </w:r>
+      <w:r>
+        <w:rPr>
+          <w:rFonts w:hint="eastAsia"/>
+          <w:sz w:val="22"/>
+          <w:szCs w:val="21"/>
+        </w:rPr>
+        <w:t>)</w:t>
+      </w:r>
+      <w:r>
+        <w:rPr>
+          <w:rFonts w:hint="eastAsia"/>
+          <w:sz w:val="22"/>
+          <w:szCs w:val="21"/>
+        </w:rPr>
+        <w:t>看到</w:t>
+      </w:r>
+    </w:p>
+    <w:p>
+      <w:pPr>
+        <w:widowControl/>
+        <w:rPr>
+          <w:sz w:val="22"/>
+          <w:szCs w:val="21"/>
+        </w:rPr>
+      </w:pPr>
+      <w:r>
+        <w:rPr>
+          <w:sz w:val="22"/>
+          <w:szCs w:val="21"/>
+        </w:rPr>
+        <w:t>Raise one’s sights</w:t>
+      </w:r>
+      <w:r>
+        <w:rPr>
+          <w:sz w:val="22"/>
+          <w:szCs w:val="21"/>
+        </w:rPr>
+        <w:tab/>
+        <w:t>to set higher goals for oneself.</w:t>
+      </w:r>
+    </w:p>
+    <w:p>
+      <w:pPr>
+        <w:widowControl/>
+        <w:rPr>
+          <w:sz w:val="22"/>
+          <w:szCs w:val="21"/>
+        </w:rPr>
+      </w:pPr>
+      <w:r>
+        <w:rPr>
+          <w:sz w:val="22"/>
+          <w:szCs w:val="21"/>
+        </w:rPr>
+        <w:lastRenderedPageBreak/>
+        <w:t>When you’re young, you tend to raise your sight too high.</w:t>
+      </w:r>
+      <w:r>
+        <w:rPr>
+          <w:sz w:val="22"/>
+          <w:szCs w:val="21"/>
+        </w:rPr>
+        <w:tab/>
+      </w:r>
+      <w:r>
+        <w:rPr>
+          <w:rFonts w:hint="eastAsia"/>
+          <w:sz w:val="22"/>
+          <w:szCs w:val="21"/>
+        </w:rPr>
+        <w:t>當你年輕的時候，你往往會把自己的眼光定的太高</w:t>
+      </w:r>
+    </w:p>
+    <w:p>
+      <w:pPr>
+        <w:widowControl/>
+        <w:rPr>
+          <w:sz w:val="22"/>
+          <w:szCs w:val="21"/>
+        </w:rPr>
+      </w:pPr>
+      <w:r>
+        <w:rPr>
+          <w:sz w:val="22"/>
+          <w:szCs w:val="21"/>
+        </w:rPr>
+        <w:t>Set your sights on something</w:t>
+      </w:r>
+      <w:r>
+        <w:rPr>
+          <w:sz w:val="22"/>
+          <w:szCs w:val="21"/>
+        </w:rPr>
+        <w:tab/>
+        <w:t>to decide to achieve something</w:t>
+      </w:r>
+      <w:r>
+        <w:rPr>
+          <w:rFonts w:hint="eastAsia"/>
+          <w:sz w:val="22"/>
+          <w:szCs w:val="21"/>
+        </w:rPr>
+        <w:t>.</w:t>
+      </w:r>
+    </w:p>
+    <w:p>
+      <w:pPr>
+        <w:widowControl/>
+        <w:rPr>
+          <w:rFonts w:hint="eastAsia"/>
+          <w:sz w:val="22"/>
+          <w:szCs w:val="21"/>
+        </w:rPr>
+      </w:pPr>
+      <w:r>
+        <w:rPr>
+          <w:sz w:val="22"/>
+          <w:szCs w:val="21"/>
+        </w:rPr>
+        <w:t>Jenny has set her sights on winning the competition.</w:t>
+      </w:r>
+      <w:r>
+        <w:rPr>
+          <w:sz w:val="22"/>
+          <w:szCs w:val="21"/>
+        </w:rPr>
+        <w:tab/>
+      </w:r>
+      <w:r>
+        <w:rPr>
+          <w:rFonts w:hint="eastAsia"/>
+          <w:sz w:val="22"/>
+          <w:szCs w:val="21"/>
+        </w:rPr>
+        <w:t>珍妮的目標是贏的比賽</w:t>
+      </w:r>
+    </w:p>
+    <w:p>
+      <w:pPr>
+        <w:widowControl/>
+        <w:rPr>
+          <w:sz w:val="22"/>
+          <w:szCs w:val="21"/>
+        </w:rPr>
+      </w:pPr>
+      <w:r>
+        <w:rPr>
+          <w:sz w:val="22"/>
+          <w:szCs w:val="21"/>
+        </w:rPr>
+        <w:t>Sign</w:t>
+      </w:r>
+      <w:r>
+        <w:rPr>
+          <w:sz w:val="22"/>
+          <w:szCs w:val="21"/>
+        </w:rPr>
+        <w:tab/>
+      </w:r>
+      <w:r>
+        <w:rPr>
+          <w:rFonts w:hint="eastAsia"/>
+          <w:sz w:val="22"/>
+          <w:szCs w:val="21"/>
+        </w:rPr>
+        <w:t>(</w:t>
+      </w:r>
+      <w:r>
+        <w:rPr>
+          <w:rFonts w:hint="eastAsia"/>
+          <w:sz w:val="22"/>
+          <w:szCs w:val="21"/>
+        </w:rPr>
+        <w:t>名</w:t>
+      </w:r>
+      <w:r>
+        <w:rPr>
+          <w:rFonts w:hint="eastAsia"/>
+          <w:sz w:val="22"/>
+          <w:szCs w:val="21"/>
+        </w:rPr>
+        <w:t>)</w:t>
+      </w:r>
+      <w:r>
+        <w:rPr>
+          <w:rFonts w:hint="eastAsia"/>
+          <w:sz w:val="22"/>
+          <w:szCs w:val="21"/>
+        </w:rPr>
+        <w:t>標誌；徵兆、</w:t>
+      </w:r>
+      <w:r>
+        <w:rPr>
+          <w:rFonts w:hint="eastAsia"/>
+          <w:sz w:val="22"/>
+          <w:szCs w:val="21"/>
+        </w:rPr>
+        <w:t>(</w:t>
+      </w:r>
+      <w:r>
+        <w:rPr>
+          <w:rFonts w:hint="eastAsia"/>
+          <w:sz w:val="22"/>
+          <w:szCs w:val="21"/>
+        </w:rPr>
+        <w:t>動</w:t>
+      </w:r>
+      <w:r>
+        <w:rPr>
+          <w:rFonts w:hint="eastAsia"/>
+          <w:sz w:val="22"/>
+          <w:szCs w:val="21"/>
+        </w:rPr>
+        <w:t>)</w:t>
+      </w:r>
+      <w:r>
+        <w:rPr>
+          <w:rFonts w:hint="eastAsia"/>
+          <w:sz w:val="22"/>
+          <w:szCs w:val="21"/>
+        </w:rPr>
+        <w:t>簽</w:t>
+      </w:r>
+      <w:r>
+        <w:rPr>
+          <w:rFonts w:hint="eastAsia"/>
+          <w:sz w:val="22"/>
+          <w:szCs w:val="21"/>
+        </w:rPr>
+        <w:t>(</w:t>
+      </w:r>
+      <w:r>
+        <w:rPr>
+          <w:rFonts w:hint="eastAsia"/>
+          <w:sz w:val="22"/>
+          <w:szCs w:val="21"/>
+        </w:rPr>
+        <w:t>名</w:t>
+      </w:r>
+      <w:r>
+        <w:rPr>
+          <w:rFonts w:hint="eastAsia"/>
+          <w:sz w:val="22"/>
+          <w:szCs w:val="21"/>
+        </w:rPr>
+        <w:t>)</w:t>
+      </w:r>
+    </w:p>
+    <w:p>
+      <w:pPr>
+        <w:widowControl/>
+        <w:rPr>
+          <w:sz w:val="22"/>
+          <w:szCs w:val="21"/>
+        </w:rPr>
+      </w:pPr>
+      <w:r>
+        <w:rPr>
+          <w:sz w:val="22"/>
+          <w:szCs w:val="21"/>
+        </w:rPr>
+        <w:t>It’s a good sign</w:t>
+      </w:r>
+      <w:r>
+        <w:rPr>
+          <w:sz w:val="22"/>
+          <w:szCs w:val="21"/>
+        </w:rPr>
+        <w:tab/>
+      </w:r>
+      <w:r>
+        <w:rPr>
+          <w:rFonts w:hint="eastAsia"/>
+          <w:sz w:val="22"/>
+          <w:szCs w:val="21"/>
+        </w:rPr>
+        <w:t>那是好徵兆</w:t>
+      </w:r>
+    </w:p>
+    <w:p>
+      <w:pPr>
+        <w:widowControl/>
+        <w:rPr>
+          <w:sz w:val="22"/>
+          <w:szCs w:val="21"/>
+        </w:rPr>
+      </w:pPr>
+      <w:r>
+        <w:rPr>
+          <w:sz w:val="22"/>
+          <w:szCs w:val="21"/>
+        </w:rPr>
+        <w:t>Simple</w:t>
+      </w:r>
+      <w:r>
+        <w:rPr>
+          <w:sz w:val="22"/>
+          <w:szCs w:val="21"/>
+        </w:rPr>
+        <w:tab/>
+      </w:r>
+      <w:r>
+        <w:rPr>
+          <w:rFonts w:hint="eastAsia"/>
+          <w:sz w:val="22"/>
+          <w:szCs w:val="21"/>
+        </w:rPr>
+        <w:t>簡單的</w:t>
+      </w:r>
+    </w:p>
+    <w:p>
+      <w:pPr>
+        <w:widowControl/>
+        <w:rPr>
+          <w:sz w:val="22"/>
+          <w:szCs w:val="21"/>
+        </w:rPr>
+      </w:pPr>
+      <w:r>
+        <w:rPr>
+          <w:sz w:val="22"/>
+          <w:szCs w:val="21"/>
+        </w:rPr>
+        <w:t>Since</w:t>
+      </w:r>
+      <w:r>
+        <w:rPr>
+          <w:sz w:val="22"/>
+          <w:szCs w:val="21"/>
+        </w:rPr>
+        <w:tab/>
+      </w:r>
+      <w:r>
+        <w:rPr>
+          <w:rFonts w:hint="eastAsia"/>
+          <w:sz w:val="22"/>
+          <w:szCs w:val="21"/>
+        </w:rPr>
+        <w:t>(</w:t>
+      </w:r>
+      <w:r>
+        <w:rPr>
+          <w:rFonts w:hint="eastAsia"/>
+          <w:sz w:val="22"/>
+          <w:szCs w:val="21"/>
+        </w:rPr>
+        <w:t>連</w:t>
+      </w:r>
+      <w:r>
+        <w:rPr>
+          <w:rFonts w:hint="eastAsia"/>
+          <w:sz w:val="22"/>
+          <w:szCs w:val="21"/>
+        </w:rPr>
+        <w:t>)</w:t>
+      </w:r>
+      <w:r>
+        <w:rPr>
+          <w:rFonts w:hint="eastAsia"/>
+          <w:sz w:val="22"/>
+          <w:szCs w:val="21"/>
+        </w:rPr>
+        <w:t>因為、</w:t>
+      </w:r>
+      <w:r>
+        <w:rPr>
+          <w:rFonts w:hint="eastAsia"/>
+          <w:sz w:val="22"/>
+          <w:szCs w:val="21"/>
+        </w:rPr>
+        <w:t>(</w:t>
+      </w:r>
+      <w:r>
+        <w:rPr>
+          <w:rFonts w:hint="eastAsia"/>
+          <w:sz w:val="22"/>
+          <w:szCs w:val="21"/>
+        </w:rPr>
+        <w:t>介</w:t>
+      </w:r>
+      <w:r>
+        <w:rPr>
+          <w:rFonts w:hint="eastAsia"/>
+          <w:sz w:val="22"/>
+          <w:szCs w:val="21"/>
+        </w:rPr>
+        <w:t>)(</w:t>
+      </w:r>
+      <w:r>
+        <w:rPr>
+          <w:rFonts w:hint="eastAsia"/>
+          <w:sz w:val="22"/>
+          <w:szCs w:val="21"/>
+        </w:rPr>
+        <w:t>副</w:t>
+      </w:r>
+      <w:r>
+        <w:rPr>
+          <w:rFonts w:hint="eastAsia"/>
+          <w:sz w:val="22"/>
+          <w:szCs w:val="21"/>
+        </w:rPr>
+        <w:t>)</w:t>
+      </w:r>
+      <w:r>
+        <w:rPr>
+          <w:rFonts w:hint="eastAsia"/>
+          <w:sz w:val="22"/>
+          <w:szCs w:val="21"/>
+        </w:rPr>
+        <w:t>自從</w:t>
+      </w:r>
+    </w:p>
+    <w:p>
+      <w:pPr>
+        <w:widowControl/>
+        <w:rPr>
+          <w:sz w:val="22"/>
+          <w:szCs w:val="21"/>
+        </w:rPr>
+      </w:pPr>
+      <w:r>
+        <w:rPr>
+          <w:sz w:val="22"/>
+          <w:szCs w:val="21"/>
+        </w:rPr>
+        <w:t>Seattle</w:t>
+      </w:r>
+      <w:r>
+        <w:rPr>
+          <w:sz w:val="22"/>
+          <w:szCs w:val="21"/>
+        </w:rPr>
+        <w:tab/>
+      </w:r>
+      <w:r>
+        <w:rPr>
+          <w:rFonts w:hint="eastAsia"/>
+          <w:sz w:val="22"/>
+          <w:szCs w:val="21"/>
+        </w:rPr>
+        <w:t>西雅圖</w:t>
+      </w:r>
+    </w:p>
+    <w:p>
+      <w:pPr>
+        <w:widowControl/>
+        <w:rPr>
+          <w:rFonts w:hint="eastAsia"/>
+          <w:sz w:val="22"/>
+          <w:szCs w:val="21"/>
+        </w:rPr>
+      </w:pPr>
+      <w:r>
+        <w:rPr>
+          <w:rFonts w:hint="eastAsia"/>
+          <w:sz w:val="22"/>
+          <w:szCs w:val="21"/>
+        </w:rPr>
+        <w:t>M</w:t>
+      </w:r>
+      <w:r>
+        <w:rPr>
+          <w:sz w:val="22"/>
+          <w:szCs w:val="21"/>
+        </w:rPr>
+        <w:t>ay has lived in Seattle since 2009</w:t>
+      </w:r>
+      <w:r>
+        <w:rPr>
+          <w:sz w:val="22"/>
+          <w:szCs w:val="21"/>
+        </w:rPr>
+        <w:tab/>
+      </w:r>
+      <w:r>
+        <w:rPr>
+          <w:rFonts w:hint="eastAsia"/>
+          <w:sz w:val="22"/>
+          <w:szCs w:val="21"/>
+        </w:rPr>
+        <w:t>梅從</w:t>
+      </w:r>
+      <w:r>
+        <w:rPr>
+          <w:rFonts w:hint="eastAsia"/>
+          <w:sz w:val="22"/>
+          <w:szCs w:val="21"/>
+        </w:rPr>
+        <w:t>2</w:t>
+      </w:r>
+      <w:r>
+        <w:rPr>
+          <w:sz w:val="22"/>
+          <w:szCs w:val="21"/>
+        </w:rPr>
+        <w:t>009</w:t>
+      </w:r>
+      <w:r>
+        <w:rPr>
+          <w:rFonts w:hint="eastAsia"/>
+          <w:sz w:val="22"/>
+          <w:szCs w:val="21"/>
+        </w:rPr>
+        <w:t>年就住在西雅圖</w:t>
+      </w:r>
+    </w:p>
+    <w:p>
+      <w:pPr>
+        <w:widowControl/>
+        <w:rPr>
+          <w:sz w:val="22"/>
+          <w:szCs w:val="21"/>
+        </w:rPr>
+      </w:pPr>
+      <w:r>
+        <w:rPr>
+          <w:sz w:val="22"/>
+          <w:szCs w:val="21"/>
+        </w:rPr>
+        <w:t>Sing</w:t>
+      </w:r>
+      <w:r>
+        <w:rPr>
+          <w:sz w:val="22"/>
+          <w:szCs w:val="21"/>
+        </w:rPr>
+        <w:tab/>
+      </w:r>
+      <w:r>
+        <w:rPr>
+          <w:rFonts w:hint="eastAsia"/>
+          <w:sz w:val="22"/>
+          <w:szCs w:val="21"/>
+        </w:rPr>
+        <w:t>唱歌</w:t>
+      </w:r>
+    </w:p>
+    <w:p>
+      <w:pPr>
+        <w:widowControl/>
+        <w:rPr>
+          <w:sz w:val="22"/>
+          <w:szCs w:val="21"/>
+        </w:rPr>
+      </w:pPr>
+      <w:r>
+        <w:rPr>
+          <w:sz w:val="22"/>
+          <w:szCs w:val="21"/>
+        </w:rPr>
+        <w:t>Singer</w:t>
+      </w:r>
+      <w:r>
+        <w:rPr>
+          <w:sz w:val="22"/>
+          <w:szCs w:val="21"/>
+        </w:rPr>
+        <w:tab/>
+      </w:r>
+      <w:r>
+        <w:rPr>
+          <w:rFonts w:hint="eastAsia"/>
+          <w:sz w:val="22"/>
+          <w:szCs w:val="21"/>
+        </w:rPr>
+        <w:t>唱歌者</w:t>
+      </w:r>
+    </w:p>
+    <w:p>
+      <w:pPr>
+        <w:widowControl/>
+        <w:rPr>
+          <w:sz w:val="22"/>
+          <w:szCs w:val="21"/>
+        </w:rPr>
+      </w:pPr>
+      <w:r>
+        <w:rPr>
+          <w:sz w:val="22"/>
+          <w:szCs w:val="21"/>
+        </w:rPr>
+        <w:t>Sir</w:t>
+      </w:r>
+      <w:r>
+        <w:rPr>
+          <w:sz w:val="22"/>
+          <w:szCs w:val="21"/>
+        </w:rPr>
+        <w:tab/>
+      </w:r>
+      <w:r>
+        <w:rPr>
+          <w:rFonts w:hint="eastAsia"/>
+          <w:sz w:val="22"/>
+          <w:szCs w:val="21"/>
+        </w:rPr>
+        <w:t>先生</w:t>
+      </w:r>
+    </w:p>
+    <w:p>
+      <w:pPr>
+        <w:widowControl/>
+        <w:rPr>
+          <w:sz w:val="22"/>
+          <w:szCs w:val="21"/>
+        </w:rPr>
+      </w:pPr>
+      <w:r>
+        <w:rPr>
+          <w:sz w:val="22"/>
+          <w:szCs w:val="21"/>
+        </w:rPr>
+        <w:t>Sister</w:t>
+      </w:r>
+      <w:r>
+        <w:rPr>
+          <w:sz w:val="22"/>
+          <w:szCs w:val="21"/>
+        </w:rPr>
+        <w:tab/>
+      </w:r>
+      <w:r>
+        <w:rPr>
+          <w:rFonts w:hint="eastAsia"/>
+          <w:sz w:val="22"/>
+          <w:szCs w:val="21"/>
+        </w:rPr>
+        <w:t>妹妹</w:t>
+      </w:r>
+    </w:p>
+    <w:p>
+      <w:pPr>
+        <w:widowControl/>
+        <w:rPr>
+          <w:sz w:val="22"/>
+          <w:szCs w:val="21"/>
+        </w:rPr>
+      </w:pPr>
+      <w:r>
+        <w:rPr>
+          <w:sz w:val="22"/>
+          <w:szCs w:val="21"/>
+        </w:rPr>
+        <w:t>Sit</w:t>
+      </w:r>
+      <w:r>
+        <w:rPr>
+          <w:sz w:val="22"/>
+          <w:szCs w:val="21"/>
+        </w:rPr>
+        <w:tab/>
+      </w:r>
+      <w:r>
+        <w:rPr>
+          <w:rFonts w:hint="eastAsia"/>
+          <w:sz w:val="22"/>
+          <w:szCs w:val="21"/>
+        </w:rPr>
+        <w:t>坐</w:t>
+      </w:r>
+    </w:p>
+    <w:p>
+      <w:pPr>
+        <w:widowControl/>
+        <w:rPr>
+          <w:sz w:val="22"/>
+          <w:szCs w:val="21"/>
+        </w:rPr>
+      </w:pPr>
+      <w:r>
+        <w:rPr>
+          <w:sz w:val="22"/>
+          <w:szCs w:val="21"/>
+        </w:rPr>
+        <w:t>Size</w:t>
+      </w:r>
+      <w:r>
+        <w:rPr>
+          <w:sz w:val="22"/>
+          <w:szCs w:val="21"/>
+        </w:rPr>
+        <w:tab/>
+      </w:r>
+      <w:r>
+        <w:rPr>
+          <w:rFonts w:hint="eastAsia"/>
+          <w:sz w:val="22"/>
+          <w:szCs w:val="21"/>
+        </w:rPr>
+        <w:t>(</w:t>
+      </w:r>
+      <w:r>
+        <w:rPr>
+          <w:rFonts w:hint="eastAsia"/>
+          <w:sz w:val="22"/>
+          <w:szCs w:val="21"/>
+        </w:rPr>
+        <w:t>名</w:t>
+      </w:r>
+      <w:r>
+        <w:rPr>
+          <w:rFonts w:hint="eastAsia"/>
+          <w:sz w:val="22"/>
+          <w:szCs w:val="21"/>
+        </w:rPr>
+        <w:t>)</w:t>
+      </w:r>
+      <w:r>
+        <w:rPr>
+          <w:rFonts w:hint="eastAsia"/>
+          <w:sz w:val="22"/>
+          <w:szCs w:val="21"/>
+        </w:rPr>
+        <w:t>尺寸、</w:t>
+      </w:r>
+      <w:r>
+        <w:rPr>
+          <w:rFonts w:hint="eastAsia"/>
+          <w:sz w:val="22"/>
+          <w:szCs w:val="21"/>
+        </w:rPr>
+        <w:t>(</w:t>
+      </w:r>
+      <w:r>
+        <w:rPr>
+          <w:rFonts w:hint="eastAsia"/>
+          <w:sz w:val="22"/>
+          <w:szCs w:val="21"/>
+        </w:rPr>
+        <w:t>動</w:t>
+      </w:r>
+      <w:r>
+        <w:rPr>
+          <w:rFonts w:hint="eastAsia"/>
+          <w:sz w:val="22"/>
+          <w:szCs w:val="21"/>
+        </w:rPr>
+        <w:t>)</w:t>
+      </w:r>
+      <w:r>
+        <w:rPr>
+          <w:rFonts w:hint="eastAsia"/>
+          <w:sz w:val="22"/>
+          <w:szCs w:val="21"/>
+        </w:rPr>
+        <w:t>塗膠</w:t>
+      </w:r>
+    </w:p>
+    <w:p>
+      <w:pPr>
+        <w:widowControl/>
+        <w:rPr>
+          <w:rFonts w:hint="eastAsia"/>
+          <w:sz w:val="22"/>
+          <w:szCs w:val="21"/>
+        </w:rPr>
+      </w:pPr>
+      <w:r>
+        <w:rPr>
+          <w:sz w:val="22"/>
+          <w:szCs w:val="21"/>
+        </w:rPr>
+        <w:t>What size of shoes do you wear?</w:t>
+      </w:r>
+      <w:r>
+        <w:rPr>
+          <w:sz w:val="22"/>
+          <w:szCs w:val="21"/>
+        </w:rPr>
+        <w:tab/>
+      </w:r>
+      <w:r>
+        <w:rPr>
+          <w:rFonts w:hint="eastAsia"/>
+          <w:sz w:val="22"/>
+          <w:szCs w:val="21"/>
+        </w:rPr>
+        <w:t>你鞋子穿幾號</w:t>
+      </w:r>
+    </w:p>
+    <w:p>
+      <w:pPr>
+        <w:widowControl/>
+        <w:rPr>
+          <w:sz w:val="22"/>
+          <w:szCs w:val="21"/>
+        </w:rPr>
+      </w:pPr>
+      <w:r>
+        <w:rPr>
+          <w:sz w:val="22"/>
+          <w:szCs w:val="21"/>
+        </w:rPr>
+        <w:t>Skirt</w:t>
+      </w:r>
+      <w:r>
+        <w:rPr>
+          <w:sz w:val="22"/>
+          <w:szCs w:val="21"/>
+        </w:rPr>
+        <w:tab/>
+      </w:r>
+      <w:r>
+        <w:rPr>
+          <w:rFonts w:hint="eastAsia"/>
+          <w:sz w:val="22"/>
+          <w:szCs w:val="21"/>
+        </w:rPr>
+        <w:t>裙子</w:t>
+      </w:r>
+    </w:p>
+    <w:p>
+      <w:pPr>
+        <w:widowControl/>
+        <w:rPr>
+          <w:rFonts w:hint="eastAsia"/>
+          <w:sz w:val="22"/>
+          <w:szCs w:val="21"/>
+        </w:rPr>
+      </w:pPr>
+      <w:r>
+        <w:rPr>
+          <w:sz w:val="22"/>
+          <w:szCs w:val="21"/>
+        </w:rPr>
+        <w:t>The skirt</w:t>
+      </w:r>
+      <w:r>
+        <w:rPr>
+          <w:sz w:val="22"/>
+          <w:szCs w:val="21"/>
+        </w:rPr>
+        <w:t>s</w:t>
+      </w:r>
+      <w:r>
+        <w:rPr>
+          <w:sz w:val="22"/>
+          <w:szCs w:val="21"/>
+        </w:rPr>
+        <w:t xml:space="preserve"> are on sale now.</w:t>
+      </w:r>
+      <w:r>
+        <w:rPr>
+          <w:sz w:val="22"/>
+          <w:szCs w:val="21"/>
+        </w:rPr>
+        <w:tab/>
+      </w:r>
+      <w:r>
+        <w:rPr>
+          <w:rFonts w:hint="eastAsia"/>
+          <w:sz w:val="22"/>
+          <w:szCs w:val="21"/>
+        </w:rPr>
+        <w:t>裙子</w:t>
+      </w:r>
+      <w:r>
+        <w:rPr>
+          <w:rFonts w:hint="eastAsia"/>
+          <w:sz w:val="22"/>
+          <w:szCs w:val="21"/>
+        </w:rPr>
+        <w:t>在</w:t>
+      </w:r>
+      <w:r>
+        <w:rPr>
+          <w:rFonts w:hint="eastAsia"/>
+          <w:sz w:val="22"/>
+          <w:szCs w:val="21"/>
+        </w:rPr>
+        <w:t>特價</w:t>
+      </w:r>
+    </w:p>
+    <w:p>
+      <w:pPr>
+        <w:widowControl/>
+        <w:rPr>
+          <w:sz w:val="22"/>
+          <w:szCs w:val="21"/>
+        </w:rPr>
+      </w:pPr>
+      <w:r>
+        <w:rPr>
+          <w:sz w:val="22"/>
+          <w:szCs w:val="21"/>
+        </w:rPr>
+        <w:t>Sky</w:t>
+      </w:r>
+      <w:r>
+        <w:rPr>
+          <w:sz w:val="22"/>
+          <w:szCs w:val="21"/>
+        </w:rPr>
+        <w:tab/>
+      </w:r>
+      <w:r>
+        <w:rPr>
+          <w:rFonts w:hint="eastAsia"/>
+          <w:sz w:val="22"/>
+          <w:szCs w:val="21"/>
+        </w:rPr>
+        <w:t>天空</w:t>
+      </w:r>
+    </w:p>
+    <w:p>
+      <w:pPr>
+        <w:widowControl/>
+        <w:rPr>
+          <w:sz w:val="22"/>
+          <w:szCs w:val="21"/>
+        </w:rPr>
+      </w:pPr>
+      <w:r>
+        <w:rPr>
+          <w:sz w:val="22"/>
+          <w:szCs w:val="21"/>
+        </w:rPr>
+        <w:t>The sky the limit</w:t>
+      </w:r>
+      <w:r>
+        <w:rPr>
+          <w:sz w:val="22"/>
+          <w:szCs w:val="21"/>
+        </w:rPr>
+        <w:tab/>
+        <w:t>there is no limit</w:t>
+      </w:r>
+      <w:r>
+        <w:rPr>
+          <w:rFonts w:hint="eastAsia"/>
+          <w:sz w:val="22"/>
+          <w:szCs w:val="21"/>
+        </w:rPr>
+        <w:t>.</w:t>
+      </w:r>
+    </w:p>
+    <w:p>
+      <w:pPr>
+        <w:widowControl/>
+        <w:rPr>
+          <w:rFonts w:hint="eastAsia"/>
+          <w:sz w:val="22"/>
+          <w:szCs w:val="21"/>
+        </w:rPr>
+      </w:pPr>
+      <w:r>
+        <w:rPr>
+          <w:sz w:val="22"/>
+          <w:szCs w:val="21"/>
+        </w:rPr>
+        <w:t>With the development of artificial intelligence and machine learning, the sky is the limit.</w:t>
+      </w:r>
+      <w:r>
+        <w:rPr>
+          <w:sz w:val="22"/>
+          <w:szCs w:val="21"/>
+        </w:rPr>
+        <w:tab/>
+      </w:r>
+      <w:r>
+        <w:rPr>
+          <w:rFonts w:hint="eastAsia"/>
+          <w:sz w:val="22"/>
+          <w:szCs w:val="21"/>
+        </w:rPr>
+        <w:t>隨著</w:t>
+      </w:r>
+      <w:r>
+        <w:rPr>
+          <w:rFonts w:hint="eastAsia"/>
+          <w:sz w:val="22"/>
+          <w:szCs w:val="21"/>
+        </w:rPr>
+        <w:t>人工智慧和機器學習的發展，</w:t>
+      </w:r>
+      <w:r>
+        <w:rPr>
+          <w:rFonts w:hint="eastAsia"/>
+          <w:sz w:val="22"/>
+          <w:szCs w:val="21"/>
+        </w:rPr>
+        <w:t>一切皆有可能</w:t>
+      </w:r>
+    </w:p>
+    <w:p>
+      <w:pPr>
+        <w:widowControl/>
+        <w:rPr>
+          <w:sz w:val="22"/>
+          <w:szCs w:val="21"/>
+        </w:rPr>
+      </w:pPr>
+      <w:r>
+        <w:rPr>
+          <w:sz w:val="22"/>
+          <w:szCs w:val="21"/>
+        </w:rPr>
+        <w:t>Sleep</w:t>
+      </w:r>
+      <w:r>
+        <w:rPr>
+          <w:sz w:val="22"/>
+          <w:szCs w:val="21"/>
+        </w:rPr>
+        <w:tab/>
+      </w:r>
+      <w:r>
+        <w:rPr>
+          <w:rFonts w:hint="eastAsia"/>
+          <w:sz w:val="22"/>
+          <w:szCs w:val="21"/>
+        </w:rPr>
+        <w:t>睡覺</w:t>
+      </w:r>
+    </w:p>
+    <w:p>
+      <w:pPr>
+        <w:widowControl/>
+        <w:rPr>
+          <w:sz w:val="22"/>
+          <w:szCs w:val="21"/>
+        </w:rPr>
+      </w:pPr>
+      <w:r>
+        <w:rPr>
+          <w:sz w:val="22"/>
+          <w:szCs w:val="21"/>
+        </w:rPr>
+        <w:t>Slim</w:t>
+      </w:r>
+      <w:r>
+        <w:rPr>
+          <w:sz w:val="22"/>
+          <w:szCs w:val="21"/>
+        </w:rPr>
+        <w:tab/>
+      </w:r>
+      <w:r>
+        <w:rPr>
+          <w:rFonts w:hint="eastAsia"/>
+          <w:sz w:val="22"/>
+          <w:szCs w:val="21"/>
+        </w:rPr>
+        <w:t>苗條的</w:t>
+      </w:r>
+    </w:p>
+    <w:p>
+      <w:pPr>
+        <w:widowControl/>
+        <w:rPr>
+          <w:sz w:val="22"/>
+          <w:szCs w:val="21"/>
+        </w:rPr>
+      </w:pPr>
+      <w:r>
+        <w:rPr>
+          <w:sz w:val="22"/>
+          <w:szCs w:val="21"/>
+        </w:rPr>
+        <w:t>Slim down</w:t>
+      </w:r>
+      <w:r>
+        <w:rPr>
+          <w:sz w:val="22"/>
+          <w:szCs w:val="21"/>
+        </w:rPr>
+        <w:tab/>
+        <w:t>to become thinner</w:t>
+      </w:r>
+      <w:r>
+        <w:rPr>
+          <w:rFonts w:hint="eastAsia"/>
+          <w:sz w:val="22"/>
+          <w:szCs w:val="21"/>
+        </w:rPr>
+        <w:t>.</w:t>
+      </w:r>
+    </w:p>
+    <w:p>
+      <w:pPr>
+        <w:widowControl/>
+        <w:rPr>
+          <w:rFonts w:hint="eastAsia"/>
+          <w:sz w:val="22"/>
+          <w:szCs w:val="21"/>
+        </w:rPr>
+      </w:pPr>
+      <w:r>
+        <w:rPr>
+          <w:sz w:val="22"/>
+          <w:szCs w:val="21"/>
+        </w:rPr>
+        <w:t>He’s really slimmed down over the last few months.</w:t>
+      </w:r>
+      <w:r>
+        <w:rPr>
+          <w:sz w:val="22"/>
+          <w:szCs w:val="21"/>
+        </w:rPr>
+        <w:tab/>
+      </w:r>
+      <w:r>
+        <w:rPr>
+          <w:rFonts w:hint="eastAsia"/>
+          <w:sz w:val="22"/>
+          <w:szCs w:val="21"/>
+        </w:rPr>
+        <w:t>這幾個月他的確瘦了很多</w:t>
+      </w:r>
+    </w:p>
+    <w:p>
+      <w:pPr>
+        <w:widowControl/>
+        <w:rPr>
+          <w:sz w:val="22"/>
+          <w:szCs w:val="21"/>
+        </w:rPr>
+      </w:pPr>
+      <w:r>
+        <w:rPr>
+          <w:sz w:val="22"/>
+          <w:szCs w:val="21"/>
+        </w:rPr>
+        <w:t>Slow</w:t>
+      </w:r>
+      <w:r>
+        <w:rPr>
+          <w:sz w:val="22"/>
+          <w:szCs w:val="21"/>
+        </w:rPr>
+        <w:tab/>
+      </w:r>
+      <w:r>
+        <w:rPr>
+          <w:rFonts w:hint="eastAsia"/>
+          <w:sz w:val="22"/>
+          <w:szCs w:val="21"/>
+        </w:rPr>
+        <w:t>(</w:t>
+      </w:r>
+      <w:r>
+        <w:rPr>
+          <w:rFonts w:hint="eastAsia"/>
+          <w:sz w:val="22"/>
+          <w:szCs w:val="21"/>
+        </w:rPr>
+        <w:t>形</w:t>
+      </w:r>
+      <w:r>
+        <w:rPr>
+          <w:rFonts w:hint="eastAsia"/>
+          <w:sz w:val="22"/>
+          <w:szCs w:val="21"/>
+        </w:rPr>
+        <w:t>)</w:t>
+      </w:r>
+      <w:r>
+        <w:rPr>
+          <w:rFonts w:hint="eastAsia"/>
+          <w:sz w:val="22"/>
+          <w:szCs w:val="21"/>
+        </w:rPr>
+        <w:t>慢的、</w:t>
+      </w:r>
+      <w:r>
+        <w:rPr>
+          <w:rFonts w:hint="eastAsia"/>
+          <w:sz w:val="22"/>
+          <w:szCs w:val="21"/>
+        </w:rPr>
+        <w:t>(</w:t>
+      </w:r>
+      <w:r>
+        <w:rPr>
+          <w:rFonts w:hint="eastAsia"/>
+          <w:sz w:val="22"/>
+          <w:szCs w:val="21"/>
+        </w:rPr>
+        <w:t>動</w:t>
+      </w:r>
+      <w:r>
+        <w:rPr>
+          <w:rFonts w:hint="eastAsia"/>
+          <w:sz w:val="22"/>
+          <w:szCs w:val="21"/>
+        </w:rPr>
+        <w:t>)(</w:t>
+      </w:r>
+      <w:r>
+        <w:rPr>
+          <w:rFonts w:hint="eastAsia"/>
+          <w:sz w:val="22"/>
+          <w:szCs w:val="21"/>
+        </w:rPr>
+        <w:t>使</w:t>
+      </w:r>
+      <w:r>
+        <w:rPr>
+          <w:rFonts w:hint="eastAsia"/>
+          <w:sz w:val="22"/>
+          <w:szCs w:val="21"/>
+        </w:rPr>
+        <w:t>)</w:t>
+      </w:r>
+      <w:r>
+        <w:rPr>
+          <w:rFonts w:hint="eastAsia"/>
+          <w:sz w:val="22"/>
+          <w:szCs w:val="21"/>
+        </w:rPr>
+        <w:t>減速、</w:t>
+      </w:r>
+      <w:r>
+        <w:rPr>
+          <w:rFonts w:hint="eastAsia"/>
+          <w:sz w:val="22"/>
+          <w:szCs w:val="21"/>
+        </w:rPr>
+        <w:t>(</w:t>
+      </w:r>
+      <w:r>
+        <w:rPr>
+          <w:rFonts w:hint="eastAsia"/>
+          <w:sz w:val="22"/>
+          <w:szCs w:val="21"/>
+        </w:rPr>
+        <w:t>副</w:t>
+      </w:r>
+      <w:r>
+        <w:rPr>
+          <w:rFonts w:hint="eastAsia"/>
+          <w:sz w:val="22"/>
+          <w:szCs w:val="21"/>
+        </w:rPr>
+        <w:t>)</w:t>
+      </w:r>
+      <w:r>
+        <w:rPr>
+          <w:rFonts w:hint="eastAsia"/>
+          <w:sz w:val="22"/>
+          <w:szCs w:val="21"/>
+        </w:rPr>
+        <w:t>緩慢地</w:t>
+      </w:r>
+    </w:p>
+    <w:p>
+      <w:pPr>
+        <w:widowControl/>
+        <w:rPr>
+          <w:rFonts w:hint="eastAsia"/>
+          <w:sz w:val="22"/>
+          <w:szCs w:val="21"/>
+        </w:rPr>
+      </w:pPr>
+      <w:r>
+        <w:rPr>
+          <w:sz w:val="22"/>
+          <w:szCs w:val="21"/>
+        </w:rPr>
+        <w:t>Slow down</w:t>
+      </w:r>
+      <w:r>
+        <w:rPr>
+          <w:sz w:val="22"/>
+          <w:szCs w:val="21"/>
+        </w:rPr>
+        <w:tab/>
+      </w:r>
+      <w:r>
+        <w:rPr>
+          <w:rFonts w:hint="eastAsia"/>
+          <w:sz w:val="22"/>
+          <w:szCs w:val="21"/>
+        </w:rPr>
+        <w:t>慢慢來</w:t>
+      </w:r>
+    </w:p>
+    <w:p>
+      <w:pPr>
+        <w:widowControl/>
+        <w:rPr>
+          <w:sz w:val="22"/>
+          <w:szCs w:val="21"/>
+        </w:rPr>
+      </w:pPr>
+      <w:r>
+        <w:rPr>
+          <w:sz w:val="22"/>
+          <w:szCs w:val="21"/>
+        </w:rPr>
+        <w:t>Small</w:t>
+      </w:r>
+      <w:r>
+        <w:rPr>
+          <w:sz w:val="22"/>
+          <w:szCs w:val="21"/>
+        </w:rPr>
+        <w:tab/>
+      </w:r>
+      <w:r>
+        <w:rPr>
+          <w:rFonts w:hint="eastAsia"/>
+          <w:sz w:val="22"/>
+          <w:szCs w:val="21"/>
+        </w:rPr>
+        <w:t>(</w:t>
+      </w:r>
+      <w:r>
+        <w:rPr>
+          <w:rFonts w:hint="eastAsia"/>
+          <w:sz w:val="22"/>
+          <w:szCs w:val="21"/>
+        </w:rPr>
+        <w:t>形</w:t>
+      </w:r>
+      <w:r>
+        <w:rPr>
+          <w:rFonts w:hint="eastAsia"/>
+          <w:sz w:val="22"/>
+          <w:szCs w:val="21"/>
+        </w:rPr>
+        <w:t>)</w:t>
+      </w:r>
+      <w:r>
+        <w:rPr>
+          <w:rFonts w:hint="eastAsia"/>
+          <w:sz w:val="22"/>
+          <w:szCs w:val="21"/>
+        </w:rPr>
+        <w:t>效的、</w:t>
+      </w:r>
+      <w:r>
+        <w:rPr>
+          <w:rFonts w:hint="eastAsia"/>
+          <w:sz w:val="22"/>
+          <w:szCs w:val="21"/>
+        </w:rPr>
+        <w:t>(</w:t>
+      </w:r>
+      <w:r>
+        <w:rPr>
+          <w:rFonts w:hint="eastAsia"/>
+          <w:sz w:val="22"/>
+          <w:szCs w:val="21"/>
+        </w:rPr>
+        <w:t>名</w:t>
+      </w:r>
+      <w:r>
+        <w:rPr>
+          <w:rFonts w:hint="eastAsia"/>
+          <w:sz w:val="22"/>
+          <w:szCs w:val="21"/>
+        </w:rPr>
+        <w:t>)</w:t>
+      </w:r>
+      <w:r>
+        <w:rPr>
+          <w:rFonts w:hint="eastAsia"/>
+          <w:sz w:val="22"/>
+          <w:szCs w:val="21"/>
+        </w:rPr>
+        <w:t>小件物品、</w:t>
+      </w:r>
+      <w:r>
+        <w:rPr>
+          <w:rFonts w:hint="eastAsia"/>
+          <w:sz w:val="22"/>
+          <w:szCs w:val="21"/>
+        </w:rPr>
+        <w:t>(</w:t>
+      </w:r>
+      <w:r>
+        <w:rPr>
+          <w:rFonts w:hint="eastAsia"/>
+          <w:sz w:val="22"/>
+          <w:szCs w:val="21"/>
+        </w:rPr>
+        <w:t>副</w:t>
+      </w:r>
+      <w:r>
+        <w:rPr>
+          <w:rFonts w:hint="eastAsia"/>
+          <w:sz w:val="22"/>
+          <w:szCs w:val="21"/>
+        </w:rPr>
+        <w:t>)</w:t>
+      </w:r>
+      <w:r>
+        <w:rPr>
+          <w:rFonts w:hint="eastAsia"/>
+          <w:sz w:val="22"/>
+          <w:szCs w:val="21"/>
+        </w:rPr>
+        <w:t>細小地</w:t>
+      </w:r>
+    </w:p>
+    <w:p>
+      <w:pPr>
+        <w:widowControl/>
+        <w:rPr>
+          <w:sz w:val="22"/>
+          <w:szCs w:val="21"/>
+        </w:rPr>
+      </w:pPr>
+      <w:r>
+        <w:rPr>
+          <w:sz w:val="22"/>
+          <w:szCs w:val="21"/>
+        </w:rPr>
+        <w:t>Smart</w:t>
+      </w:r>
+      <w:r>
+        <w:rPr>
+          <w:sz w:val="22"/>
+          <w:szCs w:val="21"/>
+        </w:rPr>
+        <w:tab/>
+      </w:r>
+      <w:r>
+        <w:rPr>
+          <w:rFonts w:hint="eastAsia"/>
+          <w:sz w:val="22"/>
+          <w:szCs w:val="21"/>
+        </w:rPr>
+        <w:t>聰明的</w:t>
+      </w:r>
+    </w:p>
+    <w:p>
+      <w:pPr>
+        <w:widowControl/>
+        <w:rPr>
+          <w:sz w:val="22"/>
+          <w:szCs w:val="21"/>
+        </w:rPr>
+      </w:pPr>
+      <w:r>
+        <w:rPr>
+          <w:sz w:val="22"/>
+          <w:szCs w:val="21"/>
+        </w:rPr>
+        <w:t>Smell</w:t>
+      </w:r>
+      <w:r>
+        <w:rPr>
+          <w:sz w:val="22"/>
+          <w:szCs w:val="21"/>
+        </w:rPr>
+        <w:tab/>
+      </w:r>
+      <w:r>
+        <w:rPr>
+          <w:rFonts w:hint="eastAsia"/>
+          <w:sz w:val="22"/>
+          <w:szCs w:val="21"/>
+        </w:rPr>
+        <w:t>(</w:t>
+      </w:r>
+      <w:r>
+        <w:rPr>
+          <w:rFonts w:hint="eastAsia"/>
+          <w:sz w:val="22"/>
+          <w:szCs w:val="21"/>
+        </w:rPr>
+        <w:t>名</w:t>
+      </w:r>
+      <w:r>
+        <w:rPr>
+          <w:rFonts w:hint="eastAsia"/>
+          <w:sz w:val="22"/>
+          <w:szCs w:val="21"/>
+        </w:rPr>
+        <w:t>)</w:t>
+      </w:r>
+      <w:r>
+        <w:rPr>
+          <w:rFonts w:hint="eastAsia"/>
+          <w:sz w:val="22"/>
+          <w:szCs w:val="21"/>
+        </w:rPr>
+        <w:t>氣味、</w:t>
+      </w:r>
+      <w:r>
+        <w:rPr>
+          <w:rFonts w:hint="eastAsia"/>
+          <w:sz w:val="22"/>
+          <w:szCs w:val="21"/>
+        </w:rPr>
+        <w:t>(</w:t>
+      </w:r>
+      <w:r>
+        <w:rPr>
+          <w:rFonts w:hint="eastAsia"/>
+          <w:sz w:val="22"/>
+          <w:szCs w:val="21"/>
+        </w:rPr>
+        <w:t>動</w:t>
+      </w:r>
+      <w:r>
+        <w:rPr>
+          <w:rFonts w:hint="eastAsia"/>
+          <w:sz w:val="22"/>
+          <w:szCs w:val="21"/>
+        </w:rPr>
+        <w:t>)</w:t>
+      </w:r>
+      <w:r>
+        <w:rPr>
+          <w:rFonts w:hint="eastAsia"/>
+          <w:sz w:val="22"/>
+          <w:szCs w:val="21"/>
+        </w:rPr>
+        <w:t>聞</w:t>
+      </w:r>
+    </w:p>
+    <w:p>
+      <w:pPr>
+        <w:widowControl/>
+        <w:rPr>
+          <w:sz w:val="22"/>
+          <w:szCs w:val="21"/>
+        </w:rPr>
+      </w:pPr>
+      <w:r>
+        <w:rPr>
+          <w:sz w:val="22"/>
+          <w:szCs w:val="21"/>
+        </w:rPr>
+        <w:t>Smile</w:t>
+      </w:r>
+      <w:r>
+        <w:rPr>
+          <w:sz w:val="22"/>
+          <w:szCs w:val="21"/>
+        </w:rPr>
+        <w:tab/>
+      </w:r>
+      <w:r>
+        <w:rPr>
+          <w:rFonts w:hint="eastAsia"/>
+          <w:sz w:val="22"/>
+          <w:szCs w:val="21"/>
+        </w:rPr>
+        <w:t>微笑</w:t>
+      </w:r>
+    </w:p>
+    <w:p>
+      <w:pPr>
+        <w:widowControl/>
+        <w:rPr>
+          <w:rFonts w:hint="eastAsia"/>
+          <w:sz w:val="22"/>
+          <w:szCs w:val="21"/>
+        </w:rPr>
+      </w:pPr>
+      <w:r>
+        <w:rPr>
+          <w:sz w:val="22"/>
+          <w:szCs w:val="21"/>
+        </w:rPr>
+        <w:t>She smiles a slow smile</w:t>
+      </w:r>
+      <w:r>
+        <w:rPr>
+          <w:sz w:val="22"/>
+          <w:szCs w:val="21"/>
+        </w:rPr>
+        <w:tab/>
+      </w:r>
+      <w:r>
+        <w:rPr>
+          <w:rFonts w:hint="eastAsia"/>
+          <w:sz w:val="22"/>
+          <w:szCs w:val="21"/>
+        </w:rPr>
+        <w:t>她緩緩一</w:t>
+      </w:r>
+      <w:r>
+        <w:rPr>
+          <w:rFonts w:hint="eastAsia"/>
+          <w:sz w:val="22"/>
+          <w:szCs w:val="21"/>
+        </w:rPr>
+        <w:t>笑</w:t>
+      </w:r>
+    </w:p>
+    <w:p>
+      <w:pPr>
+        <w:widowControl/>
+        <w:rPr>
+          <w:sz w:val="22"/>
+          <w:szCs w:val="21"/>
+        </w:rPr>
+      </w:pPr>
+      <w:r>
+        <w:rPr>
+          <w:sz w:val="22"/>
+          <w:szCs w:val="21"/>
+        </w:rPr>
+        <w:t>Smoke</w:t>
+      </w:r>
+      <w:r>
+        <w:rPr>
+          <w:sz w:val="22"/>
+          <w:szCs w:val="21"/>
+        </w:rPr>
+        <w:tab/>
+      </w:r>
+      <w:r>
+        <w:rPr>
+          <w:rFonts w:hint="eastAsia"/>
+          <w:sz w:val="22"/>
+          <w:szCs w:val="21"/>
+        </w:rPr>
+        <w:t>(</w:t>
+      </w:r>
+      <w:r>
+        <w:rPr>
+          <w:rFonts w:hint="eastAsia"/>
+          <w:sz w:val="22"/>
+          <w:szCs w:val="21"/>
+        </w:rPr>
+        <w:t>名</w:t>
+      </w:r>
+      <w:r>
+        <w:rPr>
+          <w:rFonts w:hint="eastAsia"/>
+          <w:sz w:val="22"/>
+          <w:szCs w:val="21"/>
+        </w:rPr>
+        <w:t>)</w:t>
+      </w:r>
+      <w:r>
+        <w:rPr>
+          <w:rFonts w:hint="eastAsia"/>
+          <w:sz w:val="22"/>
+          <w:szCs w:val="21"/>
+        </w:rPr>
+        <w:t>菸、</w:t>
+      </w:r>
+      <w:r>
+        <w:rPr>
+          <w:rFonts w:hint="eastAsia"/>
+          <w:sz w:val="22"/>
+          <w:szCs w:val="21"/>
+        </w:rPr>
+        <w:t>(</w:t>
+      </w:r>
+      <w:r>
+        <w:rPr>
+          <w:rFonts w:hint="eastAsia"/>
+          <w:sz w:val="22"/>
+          <w:szCs w:val="21"/>
+        </w:rPr>
+        <w:t>動</w:t>
+      </w:r>
+      <w:r>
+        <w:rPr>
+          <w:rFonts w:hint="eastAsia"/>
+          <w:sz w:val="22"/>
+          <w:szCs w:val="21"/>
+        </w:rPr>
+        <w:t>)</w:t>
+      </w:r>
+      <w:r>
+        <w:rPr>
+          <w:rFonts w:hint="eastAsia"/>
+          <w:sz w:val="22"/>
+          <w:szCs w:val="21"/>
+        </w:rPr>
+        <w:t>抽菸</w:t>
+      </w:r>
+    </w:p>
+    <w:p>
+      <w:pPr>
+        <w:widowControl/>
+        <w:rPr>
+          <w:sz w:val="22"/>
+          <w:szCs w:val="21"/>
+        </w:rPr>
+      </w:pPr>
+      <w:r>
+        <w:rPr>
+          <w:sz w:val="22"/>
+          <w:szCs w:val="21"/>
+        </w:rPr>
+        <w:t>Snake</w:t>
+      </w:r>
+      <w:r>
+        <w:rPr>
+          <w:sz w:val="22"/>
+          <w:szCs w:val="21"/>
+        </w:rPr>
+        <w:tab/>
+      </w:r>
+      <w:r>
+        <w:rPr>
+          <w:rFonts w:hint="eastAsia"/>
+          <w:sz w:val="22"/>
+          <w:szCs w:val="21"/>
+        </w:rPr>
+        <w:t>(</w:t>
+      </w:r>
+      <w:r>
+        <w:rPr>
+          <w:rFonts w:hint="eastAsia"/>
+          <w:sz w:val="22"/>
+          <w:szCs w:val="21"/>
+        </w:rPr>
+        <w:t>名</w:t>
+      </w:r>
+      <w:r>
+        <w:rPr>
+          <w:rFonts w:hint="eastAsia"/>
+          <w:sz w:val="22"/>
+          <w:szCs w:val="21"/>
+        </w:rPr>
+        <w:t>)</w:t>
+      </w:r>
+      <w:r>
+        <w:rPr>
+          <w:rFonts w:hint="eastAsia"/>
+          <w:sz w:val="22"/>
+          <w:szCs w:val="21"/>
+        </w:rPr>
+        <w:t>蛇、</w:t>
+      </w:r>
+      <w:r>
+        <w:rPr>
+          <w:rFonts w:hint="eastAsia"/>
+          <w:sz w:val="22"/>
+          <w:szCs w:val="21"/>
+        </w:rPr>
+        <w:t>(</w:t>
+      </w:r>
+      <w:r>
+        <w:rPr>
+          <w:rFonts w:hint="eastAsia"/>
+          <w:sz w:val="22"/>
+          <w:szCs w:val="21"/>
+        </w:rPr>
+        <w:t>動</w:t>
+      </w:r>
+      <w:r>
+        <w:rPr>
+          <w:rFonts w:hint="eastAsia"/>
+          <w:sz w:val="22"/>
+          <w:szCs w:val="21"/>
+        </w:rPr>
+        <w:t>)</w:t>
+      </w:r>
+      <w:r>
+        <w:rPr>
+          <w:rFonts w:hint="eastAsia"/>
+          <w:sz w:val="22"/>
+          <w:szCs w:val="21"/>
+        </w:rPr>
+        <w:t>曲折前進</w:t>
+      </w:r>
+    </w:p>
+    <w:p>
+      <w:pPr>
+        <w:widowControl/>
+        <w:rPr>
+          <w:rFonts w:hint="eastAsia"/>
+          <w:sz w:val="22"/>
+          <w:szCs w:val="21"/>
+        </w:rPr>
+      </w:pPr>
+      <w:r>
+        <w:rPr>
+          <w:sz w:val="22"/>
+          <w:szCs w:val="21"/>
+        </w:rPr>
+        <w:t>Deceive</w:t>
+      </w:r>
+      <w:r>
+        <w:rPr>
+          <w:sz w:val="22"/>
+          <w:szCs w:val="21"/>
+        </w:rPr>
+        <w:tab/>
+        <w:t>to persuade someone that something false is the true</w:t>
+      </w:r>
+      <w:r>
+        <w:rPr>
+          <w:sz w:val="22"/>
+          <w:szCs w:val="21"/>
+        </w:rPr>
+        <w:t>, or to keep the truth hidden from someone for you own advantage.</w:t>
+      </w:r>
+    </w:p>
+    <w:p>
+      <w:pPr>
+        <w:widowControl/>
+        <w:rPr>
+          <w:sz w:val="22"/>
+          <w:szCs w:val="21"/>
+        </w:rPr>
+      </w:pPr>
+      <w:r>
+        <w:rPr>
+          <w:sz w:val="22"/>
+          <w:szCs w:val="21"/>
+        </w:rPr>
+        <w:lastRenderedPageBreak/>
+        <w:t>Snake oil salesman</w:t>
+      </w:r>
+      <w:r>
+        <w:rPr>
+          <w:sz w:val="22"/>
+          <w:szCs w:val="21"/>
+        </w:rPr>
+        <w:tab/>
+        <w:t>someone who dec</w:t>
+      </w:r>
+      <w:r>
+        <w:rPr>
+          <w:sz w:val="22"/>
+          <w:szCs w:val="21"/>
+        </w:rPr>
+        <w:t>e</w:t>
+      </w:r>
+      <w:r>
+        <w:rPr>
+          <w:sz w:val="22"/>
+          <w:szCs w:val="21"/>
+        </w:rPr>
+        <w:t>ives people</w:t>
+      </w:r>
+      <w:r>
+        <w:rPr>
+          <w:sz w:val="22"/>
+          <w:szCs w:val="21"/>
+        </w:rPr>
+        <w:t xml:space="preserve"> in order to get money from them</w:t>
+      </w:r>
+      <w:r>
+        <w:rPr>
+          <w:sz w:val="22"/>
+          <w:szCs w:val="21"/>
+        </w:rPr>
+        <w:t>.</w:t>
+      </w:r>
+    </w:p>
+    <w:p>
+      <w:pPr>
+        <w:widowControl/>
+        <w:rPr>
+          <w:sz w:val="22"/>
+          <w:szCs w:val="21"/>
+        </w:rPr>
+      </w:pPr>
+      <w:r>
+        <w:rPr>
+          <w:sz w:val="22"/>
+          <w:szCs w:val="21"/>
+        </w:rPr>
+        <w:t>Dub</w:t>
+      </w:r>
+      <w:r>
+        <w:rPr>
+          <w:sz w:val="22"/>
+          <w:szCs w:val="21"/>
+        </w:rPr>
+        <w:tab/>
+        <w:t>to give something or someone a particular name, especially describing what you think of it, him, or her</w:t>
+      </w:r>
+      <w:r>
+        <w:rPr>
+          <w:sz w:val="22"/>
+          <w:szCs w:val="21"/>
+        </w:rPr>
+        <w:t>.</w:t>
+      </w:r>
+    </w:p>
+    <w:p>
+      <w:pPr>
+        <w:widowControl/>
+        <w:rPr>
+          <w:sz w:val="22"/>
+          <w:szCs w:val="21"/>
+        </w:rPr>
+      </w:pPr>
+      <w:r>
+        <w:rPr>
+          <w:sz w:val="22"/>
+          <w:szCs w:val="21"/>
+        </w:rPr>
+        <w:t>Ripped</w:t>
+      </w:r>
+      <w:r>
+        <w:rPr>
+          <w:sz w:val="22"/>
+          <w:szCs w:val="21"/>
+        </w:rPr>
+        <w:tab/>
+        <w:t>having strong, well-developed muscles that can be seen through the skin</w:t>
+      </w:r>
+    </w:p>
+    <w:p>
+      <w:pPr>
+        <w:widowControl/>
+        <w:rPr>
+          <w:sz w:val="22"/>
+          <w:szCs w:val="21"/>
+        </w:rPr>
+      </w:pPr>
+      <w:r>
+        <w:rPr>
+          <w:sz w:val="22"/>
+          <w:szCs w:val="21"/>
+        </w:rPr>
+        <w:t>Ripped off</w:t>
+      </w:r>
+      <w:r>
+        <w:rPr>
+          <w:sz w:val="22"/>
+          <w:szCs w:val="21"/>
+        </w:rPr>
+        <w:tab/>
+        <w:t>something that is not worth what you pay for it</w:t>
+      </w:r>
+    </w:p>
+    <w:p>
+      <w:pPr>
+        <w:widowControl/>
+        <w:rPr>
+          <w:rFonts w:hint="eastAsia"/>
+          <w:sz w:val="22"/>
+          <w:szCs w:val="21"/>
+        </w:rPr>
+      </w:pPr>
+      <w:r>
+        <w:rPr>
+          <w:sz w:val="22"/>
+          <w:szCs w:val="21"/>
+        </w:rPr>
+        <w:t>He was dubbed a “modern day snake oil salesman” after he ripped off thousands of internet customers.</w:t>
+      </w:r>
+      <w:r>
+        <w:rPr>
+          <w:sz w:val="22"/>
+          <w:szCs w:val="21"/>
+        </w:rPr>
+        <w:tab/>
+      </w:r>
+      <w:r>
+        <w:rPr>
+          <w:rFonts w:hint="eastAsia"/>
+          <w:sz w:val="22"/>
+          <w:szCs w:val="21"/>
+        </w:rPr>
+        <w:t>在詐騙了簽名網路客戶後，他被稱為「現代萬靈藥銷售員」</w:t>
       </w:r>
     </w:p>
     <w:sectPr>

--- a/Memorize Vocabulary/Level 1.docx
+++ b/Memorize Vocabulary/Level 1.docx
@@ -49855,7 +49855,6 @@
       <w:pPr>
         <w:widowControl/>
         <w:rPr>
-          <w:rFonts w:hint="eastAsia"/>
           <w:sz w:val="22"/>
           <w:szCs w:val="21"/>
         </w:rPr>
@@ -49997,7 +49996,6 @@
       <w:pPr>
         <w:widowControl/>
         <w:rPr>
-          <w:rFonts w:hint="eastAsia"/>
           <w:sz w:val="22"/>
           <w:szCs w:val="21"/>
         </w:rPr>
@@ -50061,7 +50059,6 @@
       <w:pPr>
         <w:widowControl/>
         <w:rPr>
-          <w:rFonts w:hint="eastAsia"/>
           <w:sz w:val="22"/>
           <w:szCs w:val="21"/>
         </w:rPr>
@@ -50296,7 +50293,6 @@
       <w:pPr>
         <w:widowControl/>
         <w:rPr>
-          <w:rFonts w:hint="eastAsia"/>
           <w:sz w:val="22"/>
           <w:szCs w:val="21"/>
         </w:rPr>
@@ -50381,7 +50377,6 @@
       <w:pPr>
         <w:widowControl/>
         <w:rPr>
-          <w:rFonts w:hint="eastAsia"/>
           <w:sz w:val="22"/>
           <w:szCs w:val="21"/>
         </w:rPr>
@@ -50607,7 +50602,6 @@
       <w:pPr>
         <w:widowControl/>
         <w:rPr>
-          <w:rFonts w:hint="eastAsia"/>
           <w:sz w:val="22"/>
           <w:szCs w:val="21"/>
         </w:rPr>
@@ -50733,7 +50727,6 @@
       <w:pPr>
         <w:widowControl/>
         <w:rPr>
-          <w:rFonts w:hint="eastAsia"/>
           <w:sz w:val="22"/>
           <w:szCs w:val="21"/>
         </w:rPr>
@@ -50883,7 +50876,6 @@
       <w:pPr>
         <w:widowControl/>
         <w:rPr>
-          <w:rFonts w:hint="eastAsia"/>
           <w:sz w:val="22"/>
           <w:szCs w:val="21"/>
         </w:rPr>
@@ -51164,7 +51156,6 @@
       <w:pPr>
         <w:widowControl/>
         <w:rPr>
-          <w:rFonts w:hint="eastAsia"/>
           <w:sz w:val="22"/>
           <w:szCs w:val="21"/>
         </w:rPr>
@@ -51333,7 +51324,6 @@
       <w:pPr>
         <w:widowControl/>
         <w:rPr>
-          <w:rFonts w:hint="eastAsia"/>
           <w:sz w:val="22"/>
           <w:szCs w:val="21"/>
         </w:rPr>
@@ -51732,7 +51722,6 @@
       <w:pPr>
         <w:widowControl/>
         <w:rPr>
-          <w:rFonts w:hint="eastAsia"/>
           <w:sz w:val="22"/>
           <w:szCs w:val="21"/>
         </w:rPr>
@@ -51939,7 +51928,6 @@
       <w:pPr>
         <w:widowControl/>
         <w:rPr>
-          <w:rFonts w:hint="eastAsia"/>
           <w:sz w:val="22"/>
           <w:szCs w:val="21"/>
         </w:rPr>
@@ -52278,7 +52266,6 @@
       <w:pPr>
         <w:widowControl/>
         <w:rPr>
-          <w:rFonts w:hint="eastAsia"/>
           <w:sz w:val="22"/>
           <w:szCs w:val="21"/>
         </w:rPr>
@@ -52583,7 +52570,6 @@
       <w:pPr>
         <w:widowControl/>
         <w:rPr>
-          <w:rFonts w:hint="eastAsia"/>
           <w:sz w:val="22"/>
           <w:szCs w:val="21"/>
         </w:rPr>
@@ -52646,7 +52632,6 @@
       <w:pPr>
         <w:widowControl/>
         <w:rPr>
-          <w:rFonts w:hint="eastAsia"/>
           <w:sz w:val="22"/>
           <w:szCs w:val="21"/>
         </w:rPr>
@@ -52771,7 +52756,6 @@
       <w:pPr>
         <w:widowControl/>
         <w:rPr>
-          <w:rFonts w:hint="eastAsia"/>
           <w:sz w:val="22"/>
           <w:szCs w:val="21"/>
         </w:rPr>
@@ -52913,7 +52897,6 @@
       <w:pPr>
         <w:widowControl/>
         <w:rPr>
-          <w:rFonts w:hint="eastAsia"/>
           <w:sz w:val="22"/>
           <w:szCs w:val="21"/>
         </w:rPr>
@@ -53080,7 +53063,6 @@
       <w:pPr>
         <w:widowControl/>
         <w:rPr>
-          <w:rFonts w:hint="eastAsia"/>
           <w:sz w:val="22"/>
           <w:szCs w:val="21"/>
         </w:rPr>
@@ -53380,7 +53362,6 @@
       <w:pPr>
         <w:widowControl/>
         <w:rPr>
-          <w:rFonts w:hint="eastAsia"/>
           <w:sz w:val="22"/>
           <w:szCs w:val="21"/>
         </w:rPr>
@@ -53594,7 +53575,6 @@
       <w:pPr>
         <w:widowControl/>
         <w:rPr>
-          <w:rFonts w:hint="eastAsia"/>
           <w:sz w:val="22"/>
           <w:szCs w:val="21"/>
         </w:rPr>
@@ -53758,7 +53738,6 @@
       <w:pPr>
         <w:widowControl/>
         <w:rPr>
-          <w:rFonts w:hint="eastAsia"/>
           <w:sz w:val="22"/>
           <w:szCs w:val="21"/>
         </w:rPr>
@@ -53784,6 +53763,1542 @@
           <w:szCs w:val="21"/>
         </w:rPr>
         <w:t>在詐騙了簽名網路客戶後，他被稱為「現代萬靈藥銷售員」</w:t>
+      </w:r>
+    </w:p>
+    <w:p>
+      <w:pPr>
+        <w:widowControl/>
+        <w:rPr>
+          <w:sz w:val="22"/>
+          <w:szCs w:val="21"/>
+        </w:rPr>
+      </w:pPr>
+    </w:p>
+    <w:p>
+      <w:pPr>
+        <w:widowControl/>
+        <w:pBdr>
+          <w:bottom w:val="single" w:sz="6" w:space="1" w:color="auto"/>
+        </w:pBdr>
+        <w:rPr>
+          <w:sz w:val="22"/>
+          <w:szCs w:val="21"/>
+        </w:rPr>
+      </w:pPr>
+    </w:p>
+    <w:p>
+      <w:pPr>
+        <w:widowControl/>
+        <w:rPr>
+          <w:sz w:val="22"/>
+          <w:szCs w:val="21"/>
+        </w:rPr>
+      </w:pPr>
+    </w:p>
+    <w:p>
+      <w:pPr>
+        <w:widowControl/>
+        <w:rPr>
+          <w:sz w:val="22"/>
+          <w:szCs w:val="21"/>
+        </w:rPr>
+      </w:pPr>
+    </w:p>
+    <w:p>
+      <w:pPr>
+        <w:widowControl/>
+        <w:rPr>
+          <w:sz w:val="22"/>
+          <w:szCs w:val="21"/>
+        </w:rPr>
+      </w:pPr>
+      <w:r>
+        <w:rPr>
+          <w:rFonts w:hint="eastAsia"/>
+          <w:sz w:val="22"/>
+          <w:szCs w:val="21"/>
+        </w:rPr>
+        <w:t>L</w:t>
+      </w:r>
+      <w:r>
+        <w:rPr>
+          <w:sz w:val="22"/>
+          <w:szCs w:val="21"/>
+        </w:rPr>
+        <w:t>38</w:t>
+      </w:r>
+    </w:p>
+    <w:p>
+      <w:pPr>
+        <w:widowControl/>
+        <w:rPr>
+          <w:sz w:val="22"/>
+          <w:szCs w:val="21"/>
+        </w:rPr>
+      </w:pPr>
+      <w:r>
+        <w:rPr>
+          <w:sz w:val="22"/>
+          <w:szCs w:val="21"/>
+        </w:rPr>
+        <w:t>Snow</w:t>
+      </w:r>
+      <w:r>
+        <w:rPr>
+          <w:sz w:val="22"/>
+          <w:szCs w:val="21"/>
+        </w:rPr>
+        <w:tab/>
+      </w:r>
+      <w:r>
+        <w:rPr>
+          <w:rFonts w:hint="eastAsia"/>
+          <w:sz w:val="22"/>
+          <w:szCs w:val="21"/>
+        </w:rPr>
+        <w:t>(</w:t>
+      </w:r>
+      <w:r>
+        <w:rPr>
+          <w:rFonts w:hint="eastAsia"/>
+          <w:sz w:val="22"/>
+          <w:szCs w:val="21"/>
+        </w:rPr>
+        <w:t>名</w:t>
+      </w:r>
+      <w:r>
+        <w:rPr>
+          <w:rFonts w:hint="eastAsia"/>
+          <w:sz w:val="22"/>
+          <w:szCs w:val="21"/>
+        </w:rPr>
+        <w:t>)</w:t>
+      </w:r>
+      <w:r>
+        <w:rPr>
+          <w:rFonts w:hint="eastAsia"/>
+          <w:sz w:val="22"/>
+          <w:szCs w:val="21"/>
+        </w:rPr>
+        <w:t>雪、</w:t>
+      </w:r>
+      <w:r>
+        <w:rPr>
+          <w:rFonts w:hint="eastAsia"/>
+          <w:sz w:val="22"/>
+          <w:szCs w:val="21"/>
+        </w:rPr>
+        <w:t>(</w:t>
+      </w:r>
+      <w:r>
+        <w:rPr>
+          <w:rFonts w:hint="eastAsia"/>
+          <w:sz w:val="22"/>
+          <w:szCs w:val="21"/>
+        </w:rPr>
+        <w:t>動</w:t>
+      </w:r>
+      <w:r>
+        <w:rPr>
+          <w:rFonts w:hint="eastAsia"/>
+          <w:sz w:val="22"/>
+          <w:szCs w:val="21"/>
+        </w:rPr>
+        <w:t>)</w:t>
+      </w:r>
+      <w:r>
+        <w:rPr>
+          <w:rFonts w:hint="eastAsia"/>
+          <w:sz w:val="22"/>
+          <w:szCs w:val="21"/>
+        </w:rPr>
+        <w:t>下雪</w:t>
+      </w:r>
+    </w:p>
+    <w:p>
+      <w:pPr>
+        <w:widowControl/>
+        <w:rPr>
+          <w:sz w:val="22"/>
+          <w:szCs w:val="21"/>
+        </w:rPr>
+      </w:pPr>
+      <w:r>
+        <w:rPr>
+          <w:sz w:val="22"/>
+          <w:szCs w:val="21"/>
+        </w:rPr>
+        <w:t>So</w:t>
+      </w:r>
+      <w:r>
+        <w:rPr>
+          <w:sz w:val="22"/>
+          <w:szCs w:val="21"/>
+        </w:rPr>
+        <w:tab/>
+        <w:t>(</w:t>
+      </w:r>
+      <w:r>
+        <w:rPr>
+          <w:rFonts w:hint="eastAsia"/>
+          <w:sz w:val="22"/>
+          <w:szCs w:val="21"/>
+        </w:rPr>
+        <w:t>副</w:t>
+      </w:r>
+      <w:r>
+        <w:rPr>
+          <w:rFonts w:hint="eastAsia"/>
+          <w:sz w:val="22"/>
+          <w:szCs w:val="21"/>
+        </w:rPr>
+        <w:t>)</w:t>
+      </w:r>
+      <w:r>
+        <w:rPr>
+          <w:rFonts w:hint="eastAsia"/>
+          <w:sz w:val="22"/>
+          <w:szCs w:val="21"/>
+        </w:rPr>
+        <w:t>所以、</w:t>
+      </w:r>
+      <w:r>
+        <w:rPr>
+          <w:rFonts w:hint="eastAsia"/>
+          <w:sz w:val="22"/>
+          <w:szCs w:val="21"/>
+        </w:rPr>
+        <w:t>(</w:t>
+      </w:r>
+      <w:r>
+        <w:rPr>
+          <w:rFonts w:hint="eastAsia"/>
+          <w:sz w:val="22"/>
+          <w:szCs w:val="21"/>
+        </w:rPr>
+        <w:t>連</w:t>
+      </w:r>
+      <w:r>
+        <w:rPr>
+          <w:rFonts w:hint="eastAsia"/>
+          <w:sz w:val="22"/>
+          <w:szCs w:val="21"/>
+        </w:rPr>
+        <w:t>)</w:t>
+      </w:r>
+      <w:r>
+        <w:rPr>
+          <w:rFonts w:hint="eastAsia"/>
+          <w:sz w:val="22"/>
+          <w:szCs w:val="21"/>
+        </w:rPr>
+        <w:t>那麼</w:t>
+      </w:r>
+    </w:p>
+    <w:p>
+      <w:pPr>
+        <w:widowControl/>
+        <w:rPr>
+          <w:sz w:val="22"/>
+          <w:szCs w:val="21"/>
+        </w:rPr>
+      </w:pPr>
+      <w:r>
+        <w:rPr>
+          <w:sz w:val="22"/>
+          <w:szCs w:val="21"/>
+        </w:rPr>
+        <w:t>Sofa</w:t>
+      </w:r>
+      <w:r>
+        <w:rPr>
+          <w:sz w:val="22"/>
+          <w:szCs w:val="21"/>
+        </w:rPr>
+        <w:tab/>
+      </w:r>
+      <w:r>
+        <w:rPr>
+          <w:rFonts w:hint="eastAsia"/>
+          <w:sz w:val="22"/>
+          <w:szCs w:val="21"/>
+        </w:rPr>
+        <w:t>沙發</w:t>
+      </w:r>
+    </w:p>
+    <w:p>
+      <w:pPr>
+        <w:widowControl/>
+        <w:rPr>
+          <w:sz w:val="22"/>
+          <w:szCs w:val="21"/>
+        </w:rPr>
+      </w:pPr>
+      <w:r>
+        <w:rPr>
+          <w:sz w:val="22"/>
+          <w:szCs w:val="21"/>
+        </w:rPr>
+        <w:t>Soldier</w:t>
+      </w:r>
+      <w:r>
+        <w:rPr>
+          <w:sz w:val="22"/>
+          <w:szCs w:val="21"/>
+        </w:rPr>
+        <w:tab/>
+      </w:r>
+      <w:r>
+        <w:rPr>
+          <w:rFonts w:hint="eastAsia"/>
+          <w:sz w:val="22"/>
+          <w:szCs w:val="21"/>
+        </w:rPr>
+        <w:t>士兵</w:t>
+      </w:r>
+    </w:p>
+    <w:p>
+      <w:pPr>
+        <w:widowControl/>
+        <w:rPr>
+          <w:sz w:val="22"/>
+          <w:szCs w:val="21"/>
+        </w:rPr>
+      </w:pPr>
+      <w:r>
+        <w:rPr>
+          <w:sz w:val="22"/>
+          <w:szCs w:val="21"/>
+        </w:rPr>
+        <w:t>Soldier on</w:t>
+      </w:r>
+      <w:r>
+        <w:rPr>
+          <w:sz w:val="22"/>
+          <w:szCs w:val="21"/>
+        </w:rPr>
+        <w:tab/>
+        <w:t>to continue doing something although it is difficult</w:t>
+      </w:r>
+    </w:p>
+    <w:p>
+      <w:pPr>
+        <w:widowControl/>
+        <w:rPr>
+          <w:sz w:val="22"/>
+          <w:szCs w:val="21"/>
+        </w:rPr>
+      </w:pPr>
+      <w:r>
+        <w:rPr>
+          <w:sz w:val="22"/>
+          <w:szCs w:val="21"/>
+        </w:rPr>
+        <w:t>Admired</w:t>
+      </w:r>
+      <w:r>
+        <w:rPr>
+          <w:sz w:val="22"/>
+          <w:szCs w:val="21"/>
+        </w:rPr>
+        <w:tab/>
+      </w:r>
+      <w:r>
+        <w:rPr>
+          <w:rFonts w:hint="eastAsia"/>
+          <w:sz w:val="22"/>
+          <w:szCs w:val="21"/>
+        </w:rPr>
+        <w:t>欽佩的</w:t>
+      </w:r>
+    </w:p>
+    <w:p>
+      <w:pPr>
+        <w:widowControl/>
+        <w:rPr>
+          <w:rFonts w:hint="eastAsia"/>
+          <w:sz w:val="22"/>
+          <w:szCs w:val="21"/>
+        </w:rPr>
+      </w:pPr>
+      <w:r>
+        <w:rPr>
+          <w:sz w:val="22"/>
+          <w:szCs w:val="21"/>
+        </w:rPr>
+        <w:t>I admired the way she soldiered on when her business ran into trouble.</w:t>
+      </w:r>
+      <w:r>
+        <w:rPr>
+          <w:sz w:val="22"/>
+          <w:szCs w:val="21"/>
+        </w:rPr>
+        <w:tab/>
+      </w:r>
+      <w:r>
+        <w:rPr>
+          <w:rFonts w:hint="eastAsia"/>
+          <w:sz w:val="22"/>
+          <w:szCs w:val="21"/>
+        </w:rPr>
+        <w:t>我很欽佩她在公司遇到麻煩時還可以堅持下去</w:t>
+      </w:r>
+    </w:p>
+    <w:p>
+      <w:pPr>
+        <w:widowControl/>
+        <w:rPr>
+          <w:sz w:val="22"/>
+          <w:szCs w:val="21"/>
+        </w:rPr>
+      </w:pPr>
+      <w:r>
+        <w:rPr>
+          <w:sz w:val="22"/>
+          <w:szCs w:val="21"/>
+        </w:rPr>
+        <w:t>Some</w:t>
+      </w:r>
+      <w:r>
+        <w:rPr>
+          <w:sz w:val="22"/>
+          <w:szCs w:val="21"/>
+        </w:rPr>
+        <w:tab/>
+      </w:r>
+      <w:r>
+        <w:rPr>
+          <w:rFonts w:hint="eastAsia"/>
+          <w:sz w:val="22"/>
+          <w:szCs w:val="21"/>
+        </w:rPr>
+        <w:t>一些</w:t>
+      </w:r>
+    </w:p>
+    <w:p>
+      <w:pPr>
+        <w:widowControl/>
+        <w:rPr>
+          <w:sz w:val="22"/>
+          <w:szCs w:val="21"/>
+        </w:rPr>
+      </w:pPr>
+      <w:r>
+        <w:rPr>
+          <w:sz w:val="22"/>
+          <w:szCs w:val="21"/>
+        </w:rPr>
+        <w:t>Someone/somebody</w:t>
+      </w:r>
+      <w:r>
+        <w:rPr>
+          <w:sz w:val="22"/>
+          <w:szCs w:val="21"/>
+        </w:rPr>
+        <w:tab/>
+      </w:r>
+      <w:r>
+        <w:rPr>
+          <w:rFonts w:hint="eastAsia"/>
+          <w:sz w:val="22"/>
+          <w:szCs w:val="21"/>
+        </w:rPr>
+        <w:t>(</w:t>
+      </w:r>
+      <w:r>
+        <w:rPr>
+          <w:rFonts w:hint="eastAsia"/>
+          <w:sz w:val="22"/>
+          <w:szCs w:val="21"/>
+        </w:rPr>
+        <w:t>代</w:t>
+      </w:r>
+      <w:r>
+        <w:rPr>
+          <w:rFonts w:hint="eastAsia"/>
+          <w:sz w:val="22"/>
+          <w:szCs w:val="21"/>
+        </w:rPr>
+        <w:t>)</w:t>
+      </w:r>
+      <w:r>
+        <w:rPr>
+          <w:rFonts w:hint="eastAsia"/>
+          <w:sz w:val="22"/>
+          <w:szCs w:val="21"/>
+        </w:rPr>
+        <w:t>某人、</w:t>
+      </w:r>
+      <w:r>
+        <w:rPr>
+          <w:rFonts w:hint="eastAsia"/>
+          <w:sz w:val="22"/>
+          <w:szCs w:val="21"/>
+        </w:rPr>
+        <w:t>(</w:t>
+      </w:r>
+      <w:r>
+        <w:rPr>
+          <w:rFonts w:hint="eastAsia"/>
+          <w:sz w:val="22"/>
+          <w:szCs w:val="21"/>
+        </w:rPr>
+        <w:t>名</w:t>
+      </w:r>
+      <w:r>
+        <w:rPr>
+          <w:rFonts w:hint="eastAsia"/>
+          <w:sz w:val="22"/>
+          <w:szCs w:val="21"/>
+        </w:rPr>
+        <w:t>)</w:t>
+      </w:r>
+      <w:r>
+        <w:rPr>
+          <w:rFonts w:hint="eastAsia"/>
+          <w:sz w:val="22"/>
+          <w:szCs w:val="21"/>
+        </w:rPr>
+        <w:t>重要人物</w:t>
+      </w:r>
+    </w:p>
+    <w:p>
+      <w:pPr>
+        <w:widowControl/>
+        <w:rPr>
+          <w:sz w:val="22"/>
+          <w:szCs w:val="21"/>
+        </w:rPr>
+      </w:pPr>
+      <w:r>
+        <w:rPr>
+          <w:sz w:val="22"/>
+          <w:szCs w:val="21"/>
+        </w:rPr>
+        <w:t>Something</w:t>
+      </w:r>
+      <w:r>
+        <w:rPr>
+          <w:sz w:val="22"/>
+          <w:szCs w:val="21"/>
+        </w:rPr>
+        <w:tab/>
+      </w:r>
+      <w:r>
+        <w:rPr>
+          <w:rFonts w:hint="eastAsia"/>
+          <w:sz w:val="22"/>
+          <w:szCs w:val="21"/>
+        </w:rPr>
+        <w:t>(</w:t>
+      </w:r>
+      <w:r>
+        <w:rPr>
+          <w:rFonts w:hint="eastAsia"/>
+          <w:sz w:val="22"/>
+          <w:szCs w:val="21"/>
+        </w:rPr>
+        <w:t>代</w:t>
+      </w:r>
+      <w:r>
+        <w:rPr>
+          <w:rFonts w:hint="eastAsia"/>
+          <w:sz w:val="22"/>
+          <w:szCs w:val="21"/>
+        </w:rPr>
+        <w:t>)</w:t>
+      </w:r>
+      <w:r>
+        <w:rPr>
+          <w:rFonts w:hint="eastAsia"/>
+          <w:sz w:val="22"/>
+          <w:szCs w:val="21"/>
+        </w:rPr>
+        <w:t>某事、</w:t>
+      </w:r>
+      <w:r>
+        <w:rPr>
+          <w:rFonts w:hint="eastAsia"/>
+          <w:sz w:val="22"/>
+          <w:szCs w:val="21"/>
+        </w:rPr>
+        <w:t>(</w:t>
+      </w:r>
+      <w:r>
+        <w:rPr>
+          <w:rFonts w:hint="eastAsia"/>
+          <w:sz w:val="22"/>
+          <w:szCs w:val="21"/>
+        </w:rPr>
+        <w:t>名</w:t>
+      </w:r>
+      <w:r>
+        <w:rPr>
+          <w:rFonts w:hint="eastAsia"/>
+          <w:sz w:val="22"/>
+          <w:szCs w:val="21"/>
+        </w:rPr>
+        <w:t>)</w:t>
+      </w:r>
+      <w:r>
+        <w:rPr>
+          <w:rFonts w:hint="eastAsia"/>
+          <w:sz w:val="22"/>
+          <w:szCs w:val="21"/>
+        </w:rPr>
+        <w:t>重要的人事物</w:t>
+      </w:r>
+    </w:p>
+    <w:p>
+      <w:pPr>
+        <w:widowControl/>
+        <w:rPr>
+          <w:sz w:val="22"/>
+          <w:szCs w:val="21"/>
+        </w:rPr>
+      </w:pPr>
+      <w:r>
+        <w:rPr>
+          <w:sz w:val="22"/>
+          <w:szCs w:val="21"/>
+        </w:rPr>
+        <w:t>Sometimes</w:t>
+      </w:r>
+      <w:r>
+        <w:rPr>
+          <w:sz w:val="22"/>
+          <w:szCs w:val="21"/>
+        </w:rPr>
+        <w:tab/>
+      </w:r>
+      <w:r>
+        <w:rPr>
+          <w:rFonts w:hint="eastAsia"/>
+          <w:sz w:val="22"/>
+          <w:szCs w:val="21"/>
+        </w:rPr>
+        <w:t>有時候</w:t>
+      </w:r>
+    </w:p>
+    <w:p>
+      <w:pPr>
+        <w:widowControl/>
+        <w:rPr>
+          <w:sz w:val="22"/>
+          <w:szCs w:val="21"/>
+        </w:rPr>
+      </w:pPr>
+      <w:r>
+        <w:rPr>
+          <w:sz w:val="22"/>
+          <w:szCs w:val="21"/>
+        </w:rPr>
+        <w:t>Somewhere</w:t>
+      </w:r>
+      <w:r>
+        <w:rPr>
+          <w:sz w:val="22"/>
+          <w:szCs w:val="21"/>
+        </w:rPr>
+        <w:tab/>
+      </w:r>
+      <w:r>
+        <w:rPr>
+          <w:rFonts w:hint="eastAsia"/>
+          <w:sz w:val="22"/>
+          <w:szCs w:val="21"/>
+        </w:rPr>
+        <w:t>某個地方</w:t>
+      </w:r>
+    </w:p>
+    <w:p>
+      <w:pPr>
+        <w:widowControl/>
+        <w:rPr>
+          <w:sz w:val="22"/>
+          <w:szCs w:val="21"/>
+        </w:rPr>
+      </w:pPr>
+      <w:r>
+        <w:rPr>
+          <w:sz w:val="22"/>
+          <w:szCs w:val="21"/>
+        </w:rPr>
+        <w:t>Son</w:t>
+      </w:r>
+      <w:r>
+        <w:rPr>
+          <w:sz w:val="22"/>
+          <w:szCs w:val="21"/>
+        </w:rPr>
+        <w:tab/>
+      </w:r>
+      <w:r>
+        <w:rPr>
+          <w:rFonts w:hint="eastAsia"/>
+          <w:sz w:val="22"/>
+          <w:szCs w:val="21"/>
+        </w:rPr>
+        <w:t>兒子</w:t>
+      </w:r>
+    </w:p>
+    <w:p>
+      <w:pPr>
+        <w:widowControl/>
+        <w:rPr>
+          <w:sz w:val="22"/>
+          <w:szCs w:val="21"/>
+        </w:rPr>
+      </w:pPr>
+      <w:r>
+        <w:rPr>
+          <w:sz w:val="22"/>
+          <w:szCs w:val="21"/>
+        </w:rPr>
+        <w:t>Grow</w:t>
+      </w:r>
+      <w:r>
+        <w:rPr>
+          <w:sz w:val="22"/>
+          <w:szCs w:val="21"/>
+        </w:rPr>
+        <w:tab/>
+      </w:r>
+      <w:r>
+        <w:rPr>
+          <w:rFonts w:hint="eastAsia"/>
+          <w:sz w:val="22"/>
+          <w:szCs w:val="21"/>
+        </w:rPr>
+        <w:t>成長</w:t>
+      </w:r>
+    </w:p>
+    <w:p>
+      <w:pPr>
+        <w:widowControl/>
+        <w:rPr>
+          <w:rFonts w:hint="eastAsia"/>
+          <w:sz w:val="22"/>
+          <w:szCs w:val="21"/>
+        </w:rPr>
+      </w:pPr>
+      <w:r>
+        <w:rPr>
+          <w:sz w:val="22"/>
+          <w:szCs w:val="21"/>
+        </w:rPr>
+        <w:t>Grown</w:t>
+      </w:r>
+      <w:r>
+        <w:rPr>
+          <w:sz w:val="22"/>
+          <w:szCs w:val="21"/>
+        </w:rPr>
+        <w:tab/>
+      </w:r>
+      <w:r>
+        <w:rPr>
+          <w:rFonts w:hint="eastAsia"/>
+          <w:sz w:val="22"/>
+          <w:szCs w:val="21"/>
+        </w:rPr>
+        <w:t>長大的</w:t>
+      </w:r>
+    </w:p>
+    <w:p>
+      <w:pPr>
+        <w:widowControl/>
+        <w:rPr>
+          <w:rFonts w:hint="eastAsia"/>
+          <w:sz w:val="22"/>
+          <w:szCs w:val="21"/>
+        </w:rPr>
+      </w:pPr>
+      <w:r>
+        <w:rPr>
+          <w:sz w:val="22"/>
+          <w:szCs w:val="21"/>
+        </w:rPr>
+        <w:t>David has two grown-up</w:t>
+      </w:r>
+      <w:r>
+        <w:rPr>
+          <w:rFonts w:hint="eastAsia"/>
+          <w:sz w:val="22"/>
+          <w:szCs w:val="21"/>
+        </w:rPr>
+        <w:t xml:space="preserve"> </w:t>
+      </w:r>
+      <w:r>
+        <w:rPr>
+          <w:sz w:val="22"/>
+          <w:szCs w:val="21"/>
+        </w:rPr>
+        <w:t>son</w:t>
+      </w:r>
+      <w:r>
+        <w:rPr>
+          <w:sz w:val="22"/>
+          <w:szCs w:val="21"/>
+        </w:rPr>
+        <w:tab/>
+      </w:r>
+      <w:r>
+        <w:rPr>
+          <w:rFonts w:hint="eastAsia"/>
+          <w:sz w:val="22"/>
+          <w:szCs w:val="21"/>
+        </w:rPr>
+        <w:t>大衛有兩個已成年的孩子</w:t>
+      </w:r>
+    </w:p>
+    <w:p>
+      <w:pPr>
+        <w:widowControl/>
+        <w:rPr>
+          <w:sz w:val="22"/>
+          <w:szCs w:val="21"/>
+        </w:rPr>
+      </w:pPr>
+      <w:r>
+        <w:rPr>
+          <w:sz w:val="22"/>
+          <w:szCs w:val="21"/>
+        </w:rPr>
+        <w:t>Song</w:t>
+      </w:r>
+      <w:r>
+        <w:rPr>
+          <w:sz w:val="22"/>
+          <w:szCs w:val="21"/>
+        </w:rPr>
+        <w:tab/>
+      </w:r>
+      <w:r>
+        <w:rPr>
+          <w:rFonts w:hint="eastAsia"/>
+          <w:sz w:val="22"/>
+          <w:szCs w:val="21"/>
+        </w:rPr>
+        <w:t>歌曲</w:t>
+      </w:r>
+    </w:p>
+    <w:p>
+      <w:pPr>
+        <w:widowControl/>
+        <w:rPr>
+          <w:sz w:val="22"/>
+          <w:szCs w:val="21"/>
+        </w:rPr>
+      </w:pPr>
+      <w:r>
+        <w:rPr>
+          <w:sz w:val="22"/>
+          <w:szCs w:val="21"/>
+        </w:rPr>
+        <w:t>Soon</w:t>
+      </w:r>
+      <w:r>
+        <w:rPr>
+          <w:sz w:val="22"/>
+          <w:szCs w:val="21"/>
+        </w:rPr>
+        <w:tab/>
+      </w:r>
+      <w:r>
+        <w:rPr>
+          <w:rFonts w:hint="eastAsia"/>
+          <w:sz w:val="22"/>
+          <w:szCs w:val="21"/>
+        </w:rPr>
+        <w:t>很快地</w:t>
+      </w:r>
+    </w:p>
+    <w:p>
+      <w:pPr>
+        <w:widowControl/>
+        <w:rPr>
+          <w:sz w:val="22"/>
+          <w:szCs w:val="21"/>
+        </w:rPr>
+      </w:pPr>
+      <w:r>
+        <w:rPr>
+          <w:sz w:val="22"/>
+          <w:szCs w:val="21"/>
+        </w:rPr>
+        <w:t>Sore</w:t>
+      </w:r>
+      <w:r>
+        <w:rPr>
+          <w:sz w:val="22"/>
+          <w:szCs w:val="21"/>
+        </w:rPr>
+        <w:tab/>
+      </w:r>
+      <w:r>
+        <w:rPr>
+          <w:rFonts w:hint="eastAsia"/>
+          <w:sz w:val="22"/>
+          <w:szCs w:val="21"/>
+        </w:rPr>
+        <w:t>(</w:t>
+      </w:r>
+      <w:r>
+        <w:rPr>
+          <w:rFonts w:hint="eastAsia"/>
+          <w:sz w:val="22"/>
+          <w:szCs w:val="21"/>
+        </w:rPr>
+        <w:t>形</w:t>
+      </w:r>
+      <w:r>
+        <w:rPr>
+          <w:rFonts w:hint="eastAsia"/>
+          <w:sz w:val="22"/>
+          <w:szCs w:val="21"/>
+        </w:rPr>
+        <w:t>)</w:t>
+      </w:r>
+      <w:r>
+        <w:rPr>
+          <w:rFonts w:hint="eastAsia"/>
+          <w:sz w:val="22"/>
+          <w:szCs w:val="21"/>
+        </w:rPr>
+        <w:t>疼痛發炎的、</w:t>
+      </w:r>
+      <w:r>
+        <w:rPr>
+          <w:rFonts w:hint="eastAsia"/>
+          <w:sz w:val="22"/>
+          <w:szCs w:val="21"/>
+        </w:rPr>
+        <w:t>(</w:t>
+      </w:r>
+      <w:r>
+        <w:rPr>
+          <w:rFonts w:hint="eastAsia"/>
+          <w:sz w:val="22"/>
+          <w:szCs w:val="21"/>
+        </w:rPr>
+        <w:t>名</w:t>
+      </w:r>
+      <w:r>
+        <w:rPr>
+          <w:rFonts w:hint="eastAsia"/>
+          <w:sz w:val="22"/>
+          <w:szCs w:val="21"/>
+        </w:rPr>
+        <w:t>)</w:t>
+      </w:r>
+      <w:r>
+        <w:rPr>
+          <w:rFonts w:hint="eastAsia"/>
+          <w:sz w:val="22"/>
+          <w:szCs w:val="21"/>
+        </w:rPr>
+        <w:t>痛處</w:t>
+      </w:r>
+    </w:p>
+    <w:p>
+      <w:pPr>
+        <w:widowControl/>
+        <w:rPr>
+          <w:sz w:val="22"/>
+          <w:szCs w:val="21"/>
+        </w:rPr>
+      </w:pPr>
+      <w:r>
+        <w:rPr>
+          <w:sz w:val="22"/>
+          <w:szCs w:val="21"/>
+        </w:rPr>
+        <w:t>Subject</w:t>
+      </w:r>
+      <w:r>
+        <w:rPr>
+          <w:sz w:val="22"/>
+          <w:szCs w:val="21"/>
+        </w:rPr>
+        <w:tab/>
+      </w:r>
+      <w:r>
+        <w:rPr>
+          <w:rFonts w:hint="eastAsia"/>
+          <w:sz w:val="22"/>
+          <w:szCs w:val="21"/>
+        </w:rPr>
+        <w:t>主題</w:t>
+      </w:r>
+    </w:p>
+    <w:p>
+      <w:pPr>
+        <w:widowControl/>
+        <w:rPr>
+          <w:sz w:val="22"/>
+          <w:szCs w:val="21"/>
+        </w:rPr>
+      </w:pPr>
+      <w:r>
+        <w:rPr>
+          <w:sz w:val="22"/>
+          <w:szCs w:val="21"/>
+        </w:rPr>
+        <w:t>Sore point</w:t>
+      </w:r>
+      <w:r>
+        <w:rPr>
+          <w:sz w:val="22"/>
+          <w:szCs w:val="21"/>
+        </w:rPr>
+        <w:tab/>
+        <w:t>a subject that someone prefers not to talk about because it makes them angry or embarrassed.</w:t>
+      </w:r>
+    </w:p>
+    <w:p>
+      <w:pPr>
+        <w:widowControl/>
+        <w:rPr>
+          <w:rFonts w:hint="eastAsia"/>
+          <w:sz w:val="22"/>
+          <w:szCs w:val="21"/>
+        </w:rPr>
+      </w:pPr>
+      <w:r>
+        <w:rPr>
+          <w:sz w:val="22"/>
+          <w:szCs w:val="21"/>
+        </w:rPr>
+        <w:t>Don’t ask him about the job search – it’s a bit of a sore point</w:t>
+      </w:r>
+      <w:r>
+        <w:rPr>
+          <w:sz w:val="22"/>
+          <w:szCs w:val="21"/>
+        </w:rPr>
+        <w:tab/>
+      </w:r>
+      <w:r>
+        <w:rPr>
+          <w:rFonts w:hint="eastAsia"/>
+          <w:sz w:val="22"/>
+          <w:szCs w:val="21"/>
+        </w:rPr>
+        <w:t>別問他找工作的時候，那是他的痛處</w:t>
+      </w:r>
+    </w:p>
+    <w:p>
+      <w:pPr>
+        <w:widowControl/>
+        <w:rPr>
+          <w:sz w:val="22"/>
+          <w:szCs w:val="21"/>
+        </w:rPr>
+      </w:pPr>
+      <w:r>
+        <w:rPr>
+          <w:sz w:val="22"/>
+          <w:szCs w:val="21"/>
+        </w:rPr>
+        <w:t>Sorry</w:t>
+      </w:r>
+      <w:r>
+        <w:rPr>
+          <w:sz w:val="22"/>
+          <w:szCs w:val="21"/>
+        </w:rPr>
+        <w:tab/>
+      </w:r>
+      <w:r>
+        <w:rPr>
+          <w:rFonts w:hint="eastAsia"/>
+          <w:sz w:val="22"/>
+          <w:szCs w:val="21"/>
+        </w:rPr>
+        <w:t>感到難過的</w:t>
+      </w:r>
+    </w:p>
+    <w:p>
+      <w:pPr>
+        <w:widowControl/>
+        <w:rPr>
+          <w:sz w:val="22"/>
+          <w:szCs w:val="21"/>
+        </w:rPr>
+      </w:pPr>
+      <w:r>
+        <w:rPr>
+          <w:sz w:val="22"/>
+          <w:szCs w:val="21"/>
+        </w:rPr>
+        <w:lastRenderedPageBreak/>
+        <w:t>Sound</w:t>
+      </w:r>
+      <w:r>
+        <w:rPr>
+          <w:sz w:val="22"/>
+          <w:szCs w:val="21"/>
+        </w:rPr>
+        <w:tab/>
+      </w:r>
+      <w:r>
+        <w:rPr>
+          <w:rFonts w:hint="eastAsia"/>
+          <w:sz w:val="22"/>
+          <w:szCs w:val="21"/>
+        </w:rPr>
+        <w:t>(</w:t>
+      </w:r>
+      <w:r>
+        <w:rPr>
+          <w:rFonts w:hint="eastAsia"/>
+          <w:sz w:val="22"/>
+          <w:szCs w:val="21"/>
+        </w:rPr>
+        <w:t>名</w:t>
+      </w:r>
+      <w:r>
+        <w:rPr>
+          <w:rFonts w:hint="eastAsia"/>
+          <w:sz w:val="22"/>
+          <w:szCs w:val="21"/>
+        </w:rPr>
+        <w:t>)</w:t>
+      </w:r>
+      <w:r>
+        <w:rPr>
+          <w:rFonts w:hint="eastAsia"/>
+          <w:sz w:val="22"/>
+          <w:szCs w:val="21"/>
+        </w:rPr>
+        <w:t>聲音、</w:t>
+      </w:r>
+      <w:r>
+        <w:rPr>
+          <w:rFonts w:hint="eastAsia"/>
+          <w:sz w:val="22"/>
+          <w:szCs w:val="21"/>
+        </w:rPr>
+        <w:t>(</w:t>
+      </w:r>
+      <w:r>
+        <w:rPr>
+          <w:rFonts w:hint="eastAsia"/>
+          <w:sz w:val="22"/>
+          <w:szCs w:val="21"/>
+        </w:rPr>
+        <w:t>動</w:t>
+      </w:r>
+      <w:r>
+        <w:rPr>
+          <w:rFonts w:hint="eastAsia"/>
+          <w:sz w:val="22"/>
+          <w:szCs w:val="21"/>
+        </w:rPr>
+        <w:t>)</w:t>
+      </w:r>
+      <w:r>
+        <w:rPr>
+          <w:rFonts w:hint="eastAsia"/>
+          <w:sz w:val="22"/>
+          <w:szCs w:val="21"/>
+        </w:rPr>
+        <w:t>聽起來</w:t>
+      </w:r>
+    </w:p>
+    <w:p>
+      <w:pPr>
+        <w:widowControl/>
+        <w:rPr>
+          <w:sz w:val="22"/>
+          <w:szCs w:val="21"/>
+        </w:rPr>
+      </w:pPr>
+      <w:r>
+        <w:rPr>
+          <w:sz w:val="22"/>
+          <w:szCs w:val="21"/>
+        </w:rPr>
+        <w:t>Soup</w:t>
+      </w:r>
+      <w:r>
+        <w:rPr>
+          <w:sz w:val="22"/>
+          <w:szCs w:val="21"/>
+        </w:rPr>
+        <w:tab/>
+      </w:r>
+      <w:r>
+        <w:rPr>
+          <w:rFonts w:hint="eastAsia"/>
+          <w:sz w:val="22"/>
+          <w:szCs w:val="21"/>
+        </w:rPr>
+        <w:t>湯</w:t>
+      </w:r>
+    </w:p>
+    <w:p>
+      <w:pPr>
+        <w:widowControl/>
+        <w:rPr>
+          <w:sz w:val="22"/>
+          <w:szCs w:val="21"/>
+        </w:rPr>
+      </w:pPr>
+      <w:r>
+        <w:rPr>
+          <w:sz w:val="22"/>
+          <w:szCs w:val="21"/>
+        </w:rPr>
+        <w:t>South</w:t>
+      </w:r>
+      <w:r>
+        <w:rPr>
+          <w:sz w:val="22"/>
+          <w:szCs w:val="21"/>
+        </w:rPr>
+        <w:tab/>
+      </w:r>
+      <w:r>
+        <w:rPr>
+          <w:rFonts w:hint="eastAsia"/>
+          <w:sz w:val="22"/>
+          <w:szCs w:val="21"/>
+        </w:rPr>
+        <w:t>(</w:t>
+      </w:r>
+      <w:r>
+        <w:rPr>
+          <w:rFonts w:hint="eastAsia"/>
+          <w:sz w:val="22"/>
+          <w:szCs w:val="21"/>
+        </w:rPr>
+        <w:t>名</w:t>
+      </w:r>
+      <w:r>
+        <w:rPr>
+          <w:rFonts w:hint="eastAsia"/>
+          <w:sz w:val="22"/>
+          <w:szCs w:val="21"/>
+        </w:rPr>
+        <w:t>)</w:t>
+      </w:r>
+      <w:r>
+        <w:rPr>
+          <w:rFonts w:hint="eastAsia"/>
+          <w:sz w:val="22"/>
+          <w:szCs w:val="21"/>
+        </w:rPr>
+        <w:t>南方、</w:t>
+      </w:r>
+      <w:r>
+        <w:rPr>
+          <w:rFonts w:hint="eastAsia"/>
+          <w:sz w:val="22"/>
+          <w:szCs w:val="21"/>
+        </w:rPr>
+        <w:t>(</w:t>
+      </w:r>
+      <w:r>
+        <w:rPr>
+          <w:rFonts w:hint="eastAsia"/>
+          <w:sz w:val="22"/>
+          <w:szCs w:val="21"/>
+        </w:rPr>
+        <w:t>形</w:t>
+      </w:r>
+      <w:r>
+        <w:rPr>
+          <w:rFonts w:hint="eastAsia"/>
+          <w:sz w:val="22"/>
+          <w:szCs w:val="21"/>
+        </w:rPr>
+        <w:t>)</w:t>
+      </w:r>
+      <w:r>
+        <w:rPr>
+          <w:rFonts w:hint="eastAsia"/>
+          <w:sz w:val="22"/>
+          <w:szCs w:val="21"/>
+        </w:rPr>
+        <w:t>南方的、</w:t>
+      </w:r>
+      <w:r>
+        <w:rPr>
+          <w:rFonts w:hint="eastAsia"/>
+          <w:sz w:val="22"/>
+          <w:szCs w:val="21"/>
+        </w:rPr>
+        <w:t>(</w:t>
+      </w:r>
+      <w:r>
+        <w:rPr>
+          <w:rFonts w:hint="eastAsia"/>
+          <w:sz w:val="22"/>
+          <w:szCs w:val="21"/>
+        </w:rPr>
+        <w:t>副</w:t>
+      </w:r>
+      <w:r>
+        <w:rPr>
+          <w:rFonts w:hint="eastAsia"/>
+          <w:sz w:val="22"/>
+          <w:szCs w:val="21"/>
+        </w:rPr>
+        <w:t>)</w:t>
+      </w:r>
+      <w:r>
+        <w:rPr>
+          <w:rFonts w:hint="eastAsia"/>
+          <w:sz w:val="22"/>
+          <w:szCs w:val="21"/>
+        </w:rPr>
+        <w:t>朝南</w:t>
+      </w:r>
+    </w:p>
+    <w:p>
+      <w:pPr>
+        <w:widowControl/>
+        <w:rPr>
+          <w:sz w:val="22"/>
+          <w:szCs w:val="21"/>
+        </w:rPr>
+      </w:pPr>
+      <w:r>
+        <w:rPr>
+          <w:sz w:val="22"/>
+          <w:szCs w:val="21"/>
+        </w:rPr>
+        <w:t>Space</w:t>
+      </w:r>
+      <w:r>
+        <w:rPr>
+          <w:sz w:val="22"/>
+          <w:szCs w:val="21"/>
+        </w:rPr>
+        <w:tab/>
+      </w:r>
+      <w:r>
+        <w:rPr>
+          <w:rFonts w:hint="eastAsia"/>
+          <w:sz w:val="22"/>
+          <w:szCs w:val="21"/>
+        </w:rPr>
+        <w:t>(</w:t>
+      </w:r>
+      <w:r>
+        <w:rPr>
+          <w:rFonts w:hint="eastAsia"/>
+          <w:sz w:val="22"/>
+          <w:szCs w:val="21"/>
+        </w:rPr>
+        <w:t>名</w:t>
+      </w:r>
+      <w:r>
+        <w:rPr>
+          <w:rFonts w:hint="eastAsia"/>
+          <w:sz w:val="22"/>
+          <w:szCs w:val="21"/>
+        </w:rPr>
+        <w:t>)</w:t>
+      </w:r>
+      <w:r>
+        <w:rPr>
+          <w:rFonts w:hint="eastAsia"/>
+          <w:sz w:val="22"/>
+          <w:szCs w:val="21"/>
+        </w:rPr>
+        <w:t>空間、</w:t>
+      </w:r>
+      <w:r>
+        <w:rPr>
+          <w:rFonts w:hint="eastAsia"/>
+          <w:sz w:val="22"/>
+          <w:szCs w:val="21"/>
+        </w:rPr>
+        <w:t>(</w:t>
+      </w:r>
+      <w:r>
+        <w:rPr>
+          <w:rFonts w:hint="eastAsia"/>
+          <w:sz w:val="22"/>
+          <w:szCs w:val="21"/>
+        </w:rPr>
+        <w:t>動</w:t>
+      </w:r>
+      <w:r>
+        <w:rPr>
+          <w:rFonts w:hint="eastAsia"/>
+          <w:sz w:val="22"/>
+          <w:szCs w:val="21"/>
+        </w:rPr>
+        <w:t>)</w:t>
+      </w:r>
+      <w:r>
+        <w:rPr>
+          <w:rFonts w:hint="eastAsia"/>
+          <w:sz w:val="22"/>
+          <w:szCs w:val="21"/>
+        </w:rPr>
+        <w:t>留間隔</w:t>
+      </w:r>
+    </w:p>
+    <w:p>
+      <w:pPr>
+        <w:widowControl/>
+        <w:rPr>
+          <w:sz w:val="22"/>
+          <w:szCs w:val="21"/>
+        </w:rPr>
+      </w:pPr>
+      <w:r>
+        <w:rPr>
+          <w:sz w:val="22"/>
+          <w:szCs w:val="21"/>
+        </w:rPr>
+        <w:t>Invading</w:t>
+      </w:r>
+      <w:r>
+        <w:rPr>
+          <w:sz w:val="22"/>
+          <w:szCs w:val="21"/>
+        </w:rPr>
+        <w:tab/>
+      </w:r>
+      <w:r>
+        <w:rPr>
+          <w:rFonts w:hint="eastAsia"/>
+          <w:sz w:val="22"/>
+          <w:szCs w:val="21"/>
+        </w:rPr>
+        <w:t>入侵</w:t>
+      </w:r>
+    </w:p>
+    <w:p>
+      <w:pPr>
+        <w:widowControl/>
+        <w:rPr>
+          <w:rFonts w:hint="eastAsia"/>
+          <w:sz w:val="22"/>
+          <w:szCs w:val="21"/>
+        </w:rPr>
+      </w:pPr>
+      <w:r>
+        <w:rPr>
+          <w:sz w:val="22"/>
+          <w:szCs w:val="21"/>
+        </w:rPr>
+        <w:t>Don’t come any closer. You’re invading my personal space</w:t>
+      </w:r>
+      <w:r>
+        <w:rPr>
+          <w:sz w:val="22"/>
+          <w:szCs w:val="21"/>
+        </w:rPr>
+        <w:tab/>
+      </w:r>
+      <w:r>
+        <w:rPr>
+          <w:rFonts w:hint="eastAsia"/>
+          <w:sz w:val="22"/>
+          <w:szCs w:val="21"/>
+        </w:rPr>
+        <w:t>不要再靠近了。你侵入了我的個人空間</w:t>
+      </w:r>
+    </w:p>
+    <w:p>
+      <w:pPr>
+        <w:widowControl/>
+        <w:rPr>
+          <w:sz w:val="22"/>
+          <w:szCs w:val="21"/>
+        </w:rPr>
+      </w:pPr>
+      <w:r>
+        <w:rPr>
+          <w:sz w:val="22"/>
+          <w:szCs w:val="21"/>
+        </w:rPr>
+        <w:t>Speak</w:t>
+      </w:r>
+      <w:r>
+        <w:rPr>
+          <w:sz w:val="22"/>
+          <w:szCs w:val="21"/>
+        </w:rPr>
+        <w:tab/>
+      </w:r>
+      <w:r>
+        <w:rPr>
+          <w:rFonts w:hint="eastAsia"/>
+          <w:sz w:val="22"/>
+          <w:szCs w:val="21"/>
+        </w:rPr>
+        <w:t>說話</w:t>
+      </w:r>
+    </w:p>
+    <w:p>
+      <w:pPr>
+        <w:widowControl/>
+        <w:rPr>
+          <w:sz w:val="22"/>
+          <w:szCs w:val="21"/>
+        </w:rPr>
+      </w:pPr>
+      <w:r>
+        <w:rPr>
+          <w:sz w:val="22"/>
+          <w:szCs w:val="21"/>
+        </w:rPr>
+        <w:t>Special</w:t>
+      </w:r>
+      <w:r>
+        <w:rPr>
+          <w:sz w:val="22"/>
+          <w:szCs w:val="21"/>
+        </w:rPr>
+        <w:tab/>
+      </w:r>
+      <w:r>
+        <w:rPr>
+          <w:rFonts w:hint="eastAsia"/>
+          <w:sz w:val="22"/>
+          <w:szCs w:val="21"/>
+        </w:rPr>
+        <w:t>特殊的</w:t>
+      </w:r>
+    </w:p>
+    <w:p>
+      <w:pPr>
+        <w:widowControl/>
+        <w:rPr>
+          <w:rFonts w:hint="eastAsia"/>
+          <w:sz w:val="22"/>
+          <w:szCs w:val="21"/>
+        </w:rPr>
+      </w:pPr>
+      <w:r>
+        <w:rPr>
+          <w:sz w:val="22"/>
+          <w:szCs w:val="21"/>
+        </w:rPr>
+        <w:t>Spell</w:t>
+      </w:r>
+      <w:r>
+        <w:rPr>
+          <w:sz w:val="22"/>
+          <w:szCs w:val="21"/>
+        </w:rPr>
+        <w:tab/>
+      </w:r>
+      <w:r>
+        <w:rPr>
+          <w:rFonts w:hint="eastAsia"/>
+          <w:sz w:val="22"/>
+          <w:szCs w:val="21"/>
+        </w:rPr>
+        <w:t>拼字</w:t>
       </w:r>
     </w:p>
     <w:sectPr>
@@ -54616,4 +56131,16 @@
     </a:ext>
   </a:extLst>
 </a:theme>
+</file>
+
+<file path=customXml/item1.xml><?xml version="1.0" encoding="utf-8"?>
+<b:Sources xmlns:b="http://schemas.openxmlformats.org/officeDocument/2006/bibliography" xmlns="http://schemas.openxmlformats.org/officeDocument/2006/bibliography" SelectedStyle="\APASixthEditionOfficeOnline.xsl" StyleName="APA" Version="6"/>
+</file>
+
+<file path=customXml/itemProps1.xml><?xml version="1.0" encoding="utf-8"?>
+<ds:datastoreItem xmlns:ds="http://schemas.openxmlformats.org/officeDocument/2006/customXml" ds:itemID="{970D7CC4-340F-4B68-9FC3-BCF0CC86803C}">
+  <ds:schemaRefs>
+    <ds:schemaRef ds:uri="http://schemas.openxmlformats.org/officeDocument/2006/bibliography"/>
+  </ds:schemaRefs>
+</ds:datastoreItem>
 </file>
--- a/Memorize Vocabulary/Level 1.docx
+++ b/Memorize Vocabulary/Level 1.docx
@@ -54116,7 +54116,6 @@
       <w:pPr>
         <w:widowControl/>
         <w:rPr>
-          <w:rFonts w:hint="eastAsia"/>
           <w:sz w:val="22"/>
           <w:szCs w:val="21"/>
         </w:rPr>
@@ -54477,7 +54476,6 @@
       <w:pPr>
         <w:widowControl/>
         <w:rPr>
-          <w:rFonts w:hint="eastAsia"/>
           <w:sz w:val="22"/>
           <w:szCs w:val="21"/>
         </w:rPr>
@@ -54509,7 +54507,6 @@
       <w:pPr>
         <w:widowControl/>
         <w:rPr>
-          <w:rFonts w:hint="eastAsia"/>
           <w:sz w:val="22"/>
           <w:szCs w:val="21"/>
         </w:rPr>
@@ -54760,7 +54757,6 @@
       <w:pPr>
         <w:widowControl/>
         <w:rPr>
-          <w:rFonts w:hint="eastAsia"/>
           <w:sz w:val="22"/>
           <w:szCs w:val="21"/>
         </w:rPr>
@@ -55179,7 +55175,6 @@
       <w:pPr>
         <w:widowControl/>
         <w:rPr>
-          <w:rFonts w:hint="eastAsia"/>
           <w:sz w:val="22"/>
           <w:szCs w:val="21"/>
         </w:rPr>
@@ -55273,7 +55268,6 @@
       <w:pPr>
         <w:widowControl/>
         <w:rPr>
-          <w:rFonts w:hint="eastAsia"/>
           <w:sz w:val="22"/>
           <w:szCs w:val="21"/>
         </w:rPr>
@@ -55299,6 +55293,2388 @@
           <w:szCs w:val="21"/>
         </w:rPr>
         <w:t>拼字</w:t>
+      </w:r>
+    </w:p>
+    <w:p>
+      <w:pPr>
+        <w:widowControl/>
+        <w:rPr>
+          <w:sz w:val="22"/>
+          <w:szCs w:val="21"/>
+        </w:rPr>
+      </w:pPr>
+    </w:p>
+    <w:p>
+      <w:pPr>
+        <w:widowControl/>
+        <w:pBdr>
+          <w:bottom w:val="single" w:sz="6" w:space="1" w:color="auto"/>
+        </w:pBdr>
+        <w:rPr>
+          <w:sz w:val="22"/>
+          <w:szCs w:val="21"/>
+        </w:rPr>
+      </w:pPr>
+    </w:p>
+    <w:p>
+      <w:pPr>
+        <w:widowControl/>
+        <w:rPr>
+          <w:sz w:val="22"/>
+          <w:szCs w:val="21"/>
+        </w:rPr>
+      </w:pPr>
+    </w:p>
+    <w:p>
+      <w:pPr>
+        <w:widowControl/>
+        <w:rPr>
+          <w:sz w:val="22"/>
+          <w:szCs w:val="21"/>
+        </w:rPr>
+      </w:pPr>
+    </w:p>
+    <w:p>
+      <w:pPr>
+        <w:widowControl/>
+        <w:rPr>
+          <w:sz w:val="22"/>
+          <w:szCs w:val="21"/>
+        </w:rPr>
+      </w:pPr>
+      <w:r>
+        <w:rPr>
+          <w:rFonts w:hint="eastAsia"/>
+          <w:sz w:val="22"/>
+          <w:szCs w:val="21"/>
+        </w:rPr>
+        <w:t>L</w:t>
+      </w:r>
+      <w:r>
+        <w:rPr>
+          <w:sz w:val="22"/>
+          <w:szCs w:val="21"/>
+        </w:rPr>
+        <w:t>39</w:t>
+      </w:r>
+    </w:p>
+    <w:p>
+      <w:pPr>
+        <w:widowControl/>
+        <w:rPr>
+          <w:sz w:val="22"/>
+          <w:szCs w:val="21"/>
+        </w:rPr>
+      </w:pPr>
+      <w:r>
+        <w:rPr>
+          <w:sz w:val="22"/>
+          <w:szCs w:val="21"/>
+        </w:rPr>
+        <w:t>Spend</w:t>
+      </w:r>
+      <w:r>
+        <w:rPr>
+          <w:sz w:val="22"/>
+          <w:szCs w:val="21"/>
+        </w:rPr>
+        <w:tab/>
+      </w:r>
+      <w:r>
+        <w:rPr>
+          <w:rFonts w:hint="eastAsia"/>
+          <w:sz w:val="22"/>
+          <w:szCs w:val="21"/>
+        </w:rPr>
+        <w:t>花費</w:t>
+      </w:r>
+    </w:p>
+    <w:p>
+      <w:pPr>
+        <w:widowControl/>
+        <w:rPr>
+          <w:sz w:val="22"/>
+          <w:szCs w:val="21"/>
+        </w:rPr>
+      </w:pPr>
+      <w:r>
+        <w:rPr>
+          <w:sz w:val="22"/>
+          <w:szCs w:val="21"/>
+        </w:rPr>
+        <w:t>Spring</w:t>
+      </w:r>
+      <w:r>
+        <w:rPr>
+          <w:sz w:val="22"/>
+          <w:szCs w:val="21"/>
+        </w:rPr>
+        <w:tab/>
+      </w:r>
+      <w:r>
+        <w:rPr>
+          <w:rFonts w:hint="eastAsia"/>
+          <w:sz w:val="22"/>
+          <w:szCs w:val="21"/>
+        </w:rPr>
+        <w:t>(</w:t>
+      </w:r>
+      <w:r>
+        <w:rPr>
+          <w:rFonts w:hint="eastAsia"/>
+          <w:sz w:val="22"/>
+          <w:szCs w:val="21"/>
+        </w:rPr>
+        <w:t>名</w:t>
+      </w:r>
+      <w:r>
+        <w:rPr>
+          <w:rFonts w:hint="eastAsia"/>
+          <w:sz w:val="22"/>
+          <w:szCs w:val="21"/>
+        </w:rPr>
+        <w:t>)</w:t>
+      </w:r>
+      <w:r>
+        <w:rPr>
+          <w:rFonts w:hint="eastAsia"/>
+          <w:sz w:val="22"/>
+          <w:szCs w:val="21"/>
+        </w:rPr>
+        <w:t>春天、</w:t>
+      </w:r>
+      <w:r>
+        <w:rPr>
+          <w:rFonts w:hint="eastAsia"/>
+          <w:sz w:val="22"/>
+          <w:szCs w:val="21"/>
+        </w:rPr>
+        <w:t>(</w:t>
+      </w:r>
+      <w:r>
+        <w:rPr>
+          <w:rFonts w:hint="eastAsia"/>
+          <w:sz w:val="22"/>
+          <w:szCs w:val="21"/>
+        </w:rPr>
+        <w:t>動</w:t>
+      </w:r>
+      <w:r>
+        <w:rPr>
+          <w:rFonts w:hint="eastAsia"/>
+          <w:sz w:val="22"/>
+          <w:szCs w:val="21"/>
+        </w:rPr>
+        <w:t>)</w:t>
+      </w:r>
+      <w:r>
+        <w:rPr>
+          <w:rFonts w:hint="eastAsia"/>
+          <w:sz w:val="22"/>
+          <w:szCs w:val="21"/>
+        </w:rPr>
+        <w:t>跳</w:t>
+      </w:r>
+    </w:p>
+    <w:p>
+      <w:pPr>
+        <w:widowControl/>
+        <w:rPr>
+          <w:sz w:val="22"/>
+          <w:szCs w:val="21"/>
+        </w:rPr>
+      </w:pPr>
+      <w:r>
+        <w:rPr>
+          <w:sz w:val="22"/>
+          <w:szCs w:val="21"/>
+        </w:rPr>
+        <w:t>Square</w:t>
+      </w:r>
+      <w:r>
+        <w:rPr>
+          <w:sz w:val="22"/>
+          <w:szCs w:val="21"/>
+        </w:rPr>
+        <w:tab/>
+      </w:r>
+      <w:r>
+        <w:rPr>
+          <w:rFonts w:hint="eastAsia"/>
+          <w:sz w:val="22"/>
+          <w:szCs w:val="21"/>
+        </w:rPr>
+        <w:t>(</w:t>
+      </w:r>
+      <w:r>
+        <w:rPr>
+          <w:rFonts w:hint="eastAsia"/>
+          <w:sz w:val="22"/>
+          <w:szCs w:val="21"/>
+        </w:rPr>
+        <w:t>名</w:t>
+      </w:r>
+      <w:r>
+        <w:rPr>
+          <w:rFonts w:hint="eastAsia"/>
+          <w:sz w:val="22"/>
+          <w:szCs w:val="21"/>
+        </w:rPr>
+        <w:t>)</w:t>
+      </w:r>
+      <w:r>
+        <w:rPr>
+          <w:rFonts w:hint="eastAsia"/>
+          <w:sz w:val="22"/>
+          <w:szCs w:val="21"/>
+        </w:rPr>
+        <w:t>正方形、</w:t>
+      </w:r>
+      <w:r>
+        <w:rPr>
+          <w:sz w:val="22"/>
+          <w:szCs w:val="21"/>
+        </w:rPr>
+        <w:t>(</w:t>
+      </w:r>
+      <w:r>
+        <w:rPr>
+          <w:rFonts w:hint="eastAsia"/>
+          <w:sz w:val="22"/>
+          <w:szCs w:val="21"/>
+        </w:rPr>
+        <w:t>形</w:t>
+      </w:r>
+      <w:r>
+        <w:rPr>
+          <w:rFonts w:hint="eastAsia"/>
+          <w:sz w:val="22"/>
+          <w:szCs w:val="21"/>
+        </w:rPr>
+        <w:t>)</w:t>
+      </w:r>
+      <w:r>
+        <w:rPr>
+          <w:rFonts w:hint="eastAsia"/>
+          <w:sz w:val="22"/>
+          <w:szCs w:val="21"/>
+        </w:rPr>
+        <w:t>正的</w:t>
+      </w:r>
+    </w:p>
+    <w:p>
+      <w:pPr>
+        <w:widowControl/>
+        <w:rPr>
+          <w:rFonts w:hint="eastAsia"/>
+          <w:sz w:val="22"/>
+          <w:szCs w:val="21"/>
+        </w:rPr>
+      </w:pPr>
+      <w:r>
+        <w:rPr>
+          <w:sz w:val="22"/>
+          <w:szCs w:val="21"/>
+        </w:rPr>
+        <w:t>Square meal</w:t>
+      </w:r>
+      <w:r>
+        <w:rPr>
+          <w:sz w:val="22"/>
+          <w:szCs w:val="21"/>
+        </w:rPr>
+        <w:tab/>
+        <w:t>a satisfying meal that fills you and provides you with all the different types of food that your needs in order to stay healthy</w:t>
+      </w:r>
+    </w:p>
+    <w:p>
+      <w:pPr>
+        <w:widowControl/>
+        <w:rPr>
+          <w:sz w:val="22"/>
+          <w:szCs w:val="21"/>
+        </w:rPr>
+      </w:pPr>
+      <w:r>
+        <w:rPr>
+          <w:sz w:val="22"/>
+          <w:szCs w:val="21"/>
+        </w:rPr>
+        <w:t>You need a good square meal</w:t>
+      </w:r>
+      <w:r>
+        <w:rPr>
+          <w:sz w:val="22"/>
+          <w:szCs w:val="21"/>
+        </w:rPr>
+        <w:tab/>
+      </w:r>
+      <w:r>
+        <w:rPr>
+          <w:rFonts w:hint="eastAsia"/>
+          <w:sz w:val="22"/>
+          <w:szCs w:val="21"/>
+        </w:rPr>
+        <w:t>你需要好好吃一頓</w:t>
+      </w:r>
+    </w:p>
+    <w:p>
+      <w:pPr>
+        <w:widowControl/>
+        <w:rPr>
+          <w:sz w:val="22"/>
+          <w:szCs w:val="21"/>
+        </w:rPr>
+      </w:pPr>
+      <w:r>
+        <w:rPr>
+          <w:sz w:val="22"/>
+          <w:szCs w:val="21"/>
+        </w:rPr>
+        <w:t>Stair</w:t>
+      </w:r>
+      <w:r>
+        <w:rPr>
+          <w:sz w:val="22"/>
+          <w:szCs w:val="21"/>
+        </w:rPr>
+        <w:tab/>
+        <w:t>(</w:t>
+      </w:r>
+      <w:r>
+        <w:rPr>
+          <w:rFonts w:hint="eastAsia"/>
+          <w:sz w:val="22"/>
+          <w:szCs w:val="21"/>
+        </w:rPr>
+        <w:t>名</w:t>
+      </w:r>
+      <w:r>
+        <w:rPr>
+          <w:rFonts w:hint="eastAsia"/>
+          <w:sz w:val="22"/>
+          <w:szCs w:val="21"/>
+        </w:rPr>
+        <w:t>)</w:t>
+      </w:r>
+      <w:r>
+        <w:rPr>
+          <w:rFonts w:hint="eastAsia"/>
+          <w:sz w:val="22"/>
+          <w:szCs w:val="21"/>
+        </w:rPr>
+        <w:t>樓梯</w:t>
+      </w:r>
+    </w:p>
+    <w:p>
+      <w:pPr>
+        <w:widowControl/>
+        <w:rPr>
+          <w:rFonts w:hint="eastAsia"/>
+          <w:sz w:val="22"/>
+          <w:szCs w:val="21"/>
+        </w:rPr>
+      </w:pPr>
+      <w:r>
+        <w:rPr>
+          <w:sz w:val="22"/>
+          <w:szCs w:val="21"/>
+        </w:rPr>
+        <w:t>The child runs down the stairs</w:t>
+      </w:r>
+      <w:r>
+        <w:rPr>
+          <w:sz w:val="22"/>
+          <w:szCs w:val="21"/>
+        </w:rPr>
+        <w:tab/>
+      </w:r>
+      <w:r>
+        <w:rPr>
+          <w:rFonts w:hint="eastAsia"/>
+          <w:sz w:val="22"/>
+          <w:szCs w:val="21"/>
+        </w:rPr>
+        <w:t>這小孩跑下樓</w:t>
+      </w:r>
+    </w:p>
+    <w:p>
+      <w:pPr>
+        <w:widowControl/>
+        <w:rPr>
+          <w:sz w:val="22"/>
+          <w:szCs w:val="21"/>
+        </w:rPr>
+      </w:pPr>
+      <w:r>
+        <w:rPr>
+          <w:sz w:val="22"/>
+          <w:szCs w:val="21"/>
+        </w:rPr>
+        <w:t>Stand</w:t>
+      </w:r>
+      <w:r>
+        <w:rPr>
+          <w:sz w:val="22"/>
+          <w:szCs w:val="21"/>
+        </w:rPr>
+        <w:tab/>
+      </w:r>
+      <w:r>
+        <w:rPr>
+          <w:rFonts w:hint="eastAsia"/>
+          <w:sz w:val="22"/>
+          <w:szCs w:val="21"/>
+        </w:rPr>
+        <w:t>(</w:t>
+      </w:r>
+      <w:r>
+        <w:rPr>
+          <w:rFonts w:hint="eastAsia"/>
+          <w:sz w:val="22"/>
+          <w:szCs w:val="21"/>
+        </w:rPr>
+        <w:t>動</w:t>
+      </w:r>
+      <w:r>
+        <w:rPr>
+          <w:rFonts w:hint="eastAsia"/>
+          <w:sz w:val="22"/>
+          <w:szCs w:val="21"/>
+        </w:rPr>
+        <w:t>)</w:t>
+      </w:r>
+      <w:r>
+        <w:rPr>
+          <w:rFonts w:hint="eastAsia"/>
+          <w:sz w:val="22"/>
+          <w:szCs w:val="21"/>
+        </w:rPr>
+        <w:t>站立、</w:t>
+      </w:r>
+      <w:r>
+        <w:rPr>
+          <w:rFonts w:hint="eastAsia"/>
+          <w:sz w:val="22"/>
+          <w:szCs w:val="21"/>
+        </w:rPr>
+        <w:t>(</w:t>
+      </w:r>
+      <w:r>
+        <w:rPr>
+          <w:rFonts w:hint="eastAsia"/>
+          <w:sz w:val="22"/>
+          <w:szCs w:val="21"/>
+        </w:rPr>
+        <w:t>名</w:t>
+      </w:r>
+      <w:r>
+        <w:rPr>
+          <w:rFonts w:hint="eastAsia"/>
+          <w:sz w:val="22"/>
+          <w:szCs w:val="21"/>
+        </w:rPr>
+        <w:t>)</w:t>
+      </w:r>
+      <w:r>
+        <w:rPr>
+          <w:rFonts w:hint="eastAsia"/>
+          <w:sz w:val="22"/>
+          <w:szCs w:val="21"/>
+        </w:rPr>
+        <w:t>立場</w:t>
+      </w:r>
+    </w:p>
+    <w:p>
+      <w:pPr>
+        <w:widowControl/>
+        <w:rPr>
+          <w:sz w:val="22"/>
+          <w:szCs w:val="21"/>
+        </w:rPr>
+      </w:pPr>
+      <w:r>
+        <w:rPr>
+          <w:sz w:val="22"/>
+          <w:szCs w:val="21"/>
+        </w:rPr>
+        <w:t>Star</w:t>
+      </w:r>
+      <w:r>
+        <w:rPr>
+          <w:sz w:val="22"/>
+          <w:szCs w:val="21"/>
+        </w:rPr>
+        <w:tab/>
+      </w:r>
+      <w:r>
+        <w:rPr>
+          <w:rFonts w:hint="eastAsia"/>
+          <w:sz w:val="22"/>
+          <w:szCs w:val="21"/>
+        </w:rPr>
+        <w:t>(</w:t>
+      </w:r>
+      <w:r>
+        <w:rPr>
+          <w:rFonts w:hint="eastAsia"/>
+          <w:sz w:val="22"/>
+          <w:szCs w:val="21"/>
+        </w:rPr>
+        <w:t>名</w:t>
+      </w:r>
+      <w:r>
+        <w:rPr>
+          <w:rFonts w:hint="eastAsia"/>
+          <w:sz w:val="22"/>
+          <w:szCs w:val="21"/>
+        </w:rPr>
+        <w:t>)</w:t>
+      </w:r>
+      <w:r>
+        <w:rPr>
+          <w:rFonts w:hint="eastAsia"/>
+          <w:sz w:val="22"/>
+          <w:szCs w:val="21"/>
+        </w:rPr>
+        <w:t>星星、</w:t>
+      </w:r>
+      <w:r>
+        <w:rPr>
+          <w:rFonts w:hint="eastAsia"/>
+          <w:sz w:val="22"/>
+          <w:szCs w:val="21"/>
+        </w:rPr>
+        <w:t>(</w:t>
+      </w:r>
+      <w:r>
+        <w:rPr>
+          <w:rFonts w:hint="eastAsia"/>
+          <w:sz w:val="22"/>
+          <w:szCs w:val="21"/>
+        </w:rPr>
+        <w:t>動</w:t>
+      </w:r>
+      <w:r>
+        <w:rPr>
+          <w:rFonts w:hint="eastAsia"/>
+          <w:sz w:val="22"/>
+          <w:szCs w:val="21"/>
+        </w:rPr>
+        <w:t>)</w:t>
+      </w:r>
+      <w:r>
+        <w:rPr>
+          <w:rFonts w:hint="eastAsia"/>
+          <w:sz w:val="22"/>
+          <w:szCs w:val="21"/>
+        </w:rPr>
+        <w:t>主演</w:t>
+      </w:r>
+    </w:p>
+    <w:p>
+      <w:pPr>
+        <w:widowControl/>
+        <w:rPr>
+          <w:rFonts w:hint="eastAsia"/>
+          <w:sz w:val="22"/>
+          <w:szCs w:val="21"/>
+        </w:rPr>
+      </w:pPr>
+      <w:r>
+        <w:rPr>
+          <w:sz w:val="22"/>
+          <w:szCs w:val="21"/>
+        </w:rPr>
+        <w:t>Shooting star</w:t>
+      </w:r>
+      <w:r>
+        <w:rPr>
+          <w:sz w:val="22"/>
+          <w:szCs w:val="21"/>
+        </w:rPr>
+        <w:tab/>
+        <w:t>a meteor( = a piece of rock from space that produces a bright light as it travels through the earth’s atmosphere)</w:t>
+      </w:r>
+    </w:p>
+    <w:p>
+      <w:pPr>
+        <w:widowControl/>
+        <w:rPr>
+          <w:sz w:val="22"/>
+          <w:szCs w:val="21"/>
+        </w:rPr>
+      </w:pPr>
+      <w:r>
+        <w:rPr>
+          <w:sz w:val="22"/>
+          <w:szCs w:val="21"/>
+        </w:rPr>
+        <w:t>Start</w:t>
+      </w:r>
+      <w:r>
+        <w:rPr>
+          <w:sz w:val="22"/>
+          <w:szCs w:val="21"/>
+        </w:rPr>
+        <w:tab/>
+      </w:r>
+      <w:r>
+        <w:rPr>
+          <w:rFonts w:hint="eastAsia"/>
+          <w:sz w:val="22"/>
+          <w:szCs w:val="21"/>
+        </w:rPr>
+        <w:t>開始</w:t>
+      </w:r>
+    </w:p>
+    <w:p>
+      <w:pPr>
+        <w:widowControl/>
+        <w:rPr>
+          <w:rFonts w:hint="eastAsia"/>
+          <w:sz w:val="22"/>
+          <w:szCs w:val="21"/>
+        </w:rPr>
+      </w:pPr>
+      <w:r>
+        <w:rPr>
+          <w:sz w:val="22"/>
+          <w:szCs w:val="21"/>
+        </w:rPr>
+        <w:t>Station</w:t>
+      </w:r>
+      <w:r>
+        <w:rPr>
+          <w:sz w:val="22"/>
+          <w:szCs w:val="21"/>
+        </w:rPr>
+        <w:tab/>
+      </w:r>
+      <w:r>
+        <w:rPr>
+          <w:rFonts w:hint="eastAsia"/>
+          <w:sz w:val="22"/>
+          <w:szCs w:val="21"/>
+        </w:rPr>
+        <w:t>車站</w:t>
+      </w:r>
+    </w:p>
+    <w:p>
+      <w:pPr>
+        <w:widowControl/>
+        <w:rPr>
+          <w:sz w:val="22"/>
+          <w:szCs w:val="21"/>
+        </w:rPr>
+      </w:pPr>
+      <w:r>
+        <w:rPr>
+          <w:sz w:val="22"/>
+          <w:szCs w:val="21"/>
+        </w:rPr>
+        <w:t>Stay</w:t>
+      </w:r>
+      <w:r>
+        <w:rPr>
+          <w:sz w:val="22"/>
+          <w:szCs w:val="21"/>
+        </w:rPr>
+        <w:tab/>
+      </w:r>
+      <w:r>
+        <w:rPr>
+          <w:rFonts w:hint="eastAsia"/>
+          <w:sz w:val="22"/>
+          <w:szCs w:val="21"/>
+        </w:rPr>
+        <w:t>(</w:t>
+      </w:r>
+      <w:r>
+        <w:rPr>
+          <w:rFonts w:hint="eastAsia"/>
+          <w:sz w:val="22"/>
+          <w:szCs w:val="21"/>
+        </w:rPr>
+        <w:t>動</w:t>
+      </w:r>
+      <w:r>
+        <w:rPr>
+          <w:rFonts w:hint="eastAsia"/>
+          <w:sz w:val="22"/>
+          <w:szCs w:val="21"/>
+        </w:rPr>
+        <w:t>)</w:t>
+      </w:r>
+      <w:r>
+        <w:rPr>
+          <w:rFonts w:hint="eastAsia"/>
+          <w:sz w:val="22"/>
+          <w:szCs w:val="21"/>
+        </w:rPr>
+        <w:t>停留、</w:t>
+      </w:r>
+      <w:r>
+        <w:rPr>
+          <w:rFonts w:hint="eastAsia"/>
+          <w:sz w:val="22"/>
+          <w:szCs w:val="21"/>
+        </w:rPr>
+        <w:t>(</w:t>
+      </w:r>
+      <w:r>
+        <w:rPr>
+          <w:rFonts w:hint="eastAsia"/>
+          <w:sz w:val="22"/>
+          <w:szCs w:val="21"/>
+        </w:rPr>
+        <w:t>名</w:t>
+      </w:r>
+      <w:r>
+        <w:rPr>
+          <w:rFonts w:hint="eastAsia"/>
+          <w:sz w:val="22"/>
+          <w:szCs w:val="21"/>
+        </w:rPr>
+        <w:t>)</w:t>
+      </w:r>
+      <w:r>
+        <w:rPr>
+          <w:rFonts w:hint="eastAsia"/>
+          <w:sz w:val="22"/>
+          <w:szCs w:val="21"/>
+        </w:rPr>
+        <w:t>停留時間</w:t>
+      </w:r>
+    </w:p>
+    <w:p>
+      <w:pPr>
+        <w:widowControl/>
+        <w:rPr>
+          <w:sz w:val="22"/>
+          <w:szCs w:val="21"/>
+        </w:rPr>
+      </w:pPr>
+      <w:r>
+        <w:rPr>
+          <w:sz w:val="22"/>
+          <w:szCs w:val="21"/>
+        </w:rPr>
+        <w:t>Still</w:t>
+      </w:r>
+      <w:r>
+        <w:rPr>
+          <w:sz w:val="22"/>
+          <w:szCs w:val="21"/>
+        </w:rPr>
+        <w:tab/>
+        <w:t>(</w:t>
+      </w:r>
+      <w:r>
+        <w:rPr>
+          <w:rFonts w:hint="eastAsia"/>
+          <w:sz w:val="22"/>
+          <w:szCs w:val="21"/>
+        </w:rPr>
+        <w:t>副</w:t>
+      </w:r>
+      <w:r>
+        <w:rPr>
+          <w:rFonts w:hint="eastAsia"/>
+          <w:sz w:val="22"/>
+          <w:szCs w:val="21"/>
+        </w:rPr>
+        <w:t>)</w:t>
+      </w:r>
+      <w:r>
+        <w:rPr>
+          <w:rFonts w:hint="eastAsia"/>
+          <w:sz w:val="22"/>
+          <w:szCs w:val="21"/>
+        </w:rPr>
+        <w:t>仍然、</w:t>
+      </w:r>
+      <w:r>
+        <w:rPr>
+          <w:rFonts w:hint="eastAsia"/>
+          <w:sz w:val="22"/>
+          <w:szCs w:val="21"/>
+        </w:rPr>
+        <w:t>(</w:t>
+      </w:r>
+      <w:r>
+        <w:rPr>
+          <w:rFonts w:hint="eastAsia"/>
+          <w:sz w:val="22"/>
+          <w:szCs w:val="21"/>
+        </w:rPr>
+        <w:t>形</w:t>
+      </w:r>
+      <w:r>
+        <w:rPr>
+          <w:rFonts w:hint="eastAsia"/>
+          <w:sz w:val="22"/>
+          <w:szCs w:val="21"/>
+        </w:rPr>
+        <w:t>)</w:t>
+      </w:r>
+      <w:r>
+        <w:rPr>
+          <w:rFonts w:hint="eastAsia"/>
+          <w:sz w:val="22"/>
+          <w:szCs w:val="21"/>
+        </w:rPr>
+        <w:t>靜止的</w:t>
+      </w:r>
+    </w:p>
+    <w:p>
+      <w:pPr>
+        <w:widowControl/>
+        <w:rPr>
+          <w:sz w:val="22"/>
+          <w:szCs w:val="21"/>
+        </w:rPr>
+      </w:pPr>
+      <w:r>
+        <w:rPr>
+          <w:sz w:val="22"/>
+          <w:szCs w:val="21"/>
+        </w:rPr>
+        <w:t>Parking place</w:t>
+      </w:r>
+      <w:r>
+        <w:rPr>
+          <w:sz w:val="22"/>
+          <w:szCs w:val="21"/>
+        </w:rPr>
+        <w:tab/>
+      </w:r>
+      <w:r>
+        <w:rPr>
+          <w:rFonts w:hint="eastAsia"/>
+          <w:sz w:val="22"/>
+          <w:szCs w:val="21"/>
+        </w:rPr>
+        <w:t>停車位</w:t>
+      </w:r>
+    </w:p>
+    <w:p>
+      <w:pPr>
+        <w:widowControl/>
+        <w:rPr>
+          <w:sz w:val="22"/>
+          <w:szCs w:val="21"/>
+        </w:rPr>
+      </w:pPr>
+      <w:r>
+        <w:rPr>
+          <w:sz w:val="22"/>
+          <w:szCs w:val="21"/>
+        </w:rPr>
+        <w:t xml:space="preserve">General </w:t>
+      </w:r>
+      <w:r>
+        <w:rPr>
+          <w:rFonts w:hint="eastAsia"/>
+          <w:sz w:val="22"/>
+          <w:szCs w:val="21"/>
+        </w:rPr>
+        <w:t>一般的</w:t>
+      </w:r>
+    </w:p>
+    <w:p>
+      <w:pPr>
+        <w:widowControl/>
+        <w:rPr>
+          <w:rFonts w:hint="eastAsia"/>
+          <w:sz w:val="22"/>
+          <w:szCs w:val="21"/>
+        </w:rPr>
+      </w:pPr>
+      <w:r>
+        <w:rPr>
+          <w:sz w:val="22"/>
+          <w:szCs w:val="21"/>
+        </w:rPr>
+        <w:t>Development</w:t>
+      </w:r>
+      <w:r>
+        <w:rPr>
+          <w:sz w:val="22"/>
+          <w:szCs w:val="21"/>
+        </w:rPr>
+        <w:tab/>
+      </w:r>
+      <w:r>
+        <w:rPr>
+          <w:rFonts w:hint="eastAsia"/>
+          <w:sz w:val="22"/>
+          <w:szCs w:val="21"/>
+        </w:rPr>
+        <w:t>發展</w:t>
+      </w:r>
+    </w:p>
+    <w:p>
+      <w:pPr>
+        <w:widowControl/>
+        <w:rPr>
+          <w:sz w:val="22"/>
+          <w:szCs w:val="21"/>
+        </w:rPr>
+      </w:pPr>
+      <w:r>
+        <w:rPr>
+          <w:sz w:val="22"/>
+          <w:szCs w:val="21"/>
+        </w:rPr>
+        <w:t>Trend</w:t>
+      </w:r>
+      <w:r>
+        <w:rPr>
+          <w:sz w:val="22"/>
+          <w:szCs w:val="21"/>
+        </w:rPr>
+        <w:tab/>
+      </w:r>
+      <w:r>
+        <w:rPr>
+          <w:rFonts w:hint="eastAsia"/>
+          <w:sz w:val="22"/>
+          <w:szCs w:val="21"/>
+        </w:rPr>
+        <w:t>a</w:t>
+      </w:r>
+      <w:r>
+        <w:rPr>
+          <w:sz w:val="22"/>
+          <w:szCs w:val="21"/>
+        </w:rPr>
+        <w:t xml:space="preserve"> general development or change in a situation or in the way that people are behaving</w:t>
+      </w:r>
+      <w:r>
+        <w:rPr>
+          <w:sz w:val="22"/>
+          <w:szCs w:val="21"/>
+        </w:rPr>
+        <w:t>.</w:t>
+      </w:r>
+    </w:p>
+    <w:p>
+      <w:pPr>
+        <w:widowControl/>
+        <w:rPr>
+          <w:sz w:val="22"/>
+          <w:szCs w:val="21"/>
+        </w:rPr>
+      </w:pPr>
+      <w:r>
+        <w:rPr>
+          <w:sz w:val="22"/>
+          <w:szCs w:val="21"/>
+        </w:rPr>
+        <w:t>Away from</w:t>
+      </w:r>
+      <w:r>
+        <w:rPr>
+          <w:sz w:val="22"/>
+          <w:szCs w:val="21"/>
+        </w:rPr>
+        <w:tab/>
+      </w:r>
+      <w:r>
+        <w:rPr>
+          <w:rFonts w:hint="eastAsia"/>
+          <w:sz w:val="22"/>
+          <w:szCs w:val="21"/>
+        </w:rPr>
+        <w:t>遠離、避開</w:t>
+      </w:r>
+    </w:p>
+    <w:p>
+      <w:pPr>
+        <w:widowControl/>
+        <w:rPr>
+          <w:sz w:val="22"/>
+          <w:szCs w:val="21"/>
+        </w:rPr>
+      </w:pPr>
+      <w:r>
+        <w:rPr>
+          <w:sz w:val="22"/>
+          <w:szCs w:val="21"/>
+        </w:rPr>
+        <w:t>Ownership</w:t>
+      </w:r>
+      <w:r>
+        <w:rPr>
+          <w:sz w:val="22"/>
+          <w:szCs w:val="21"/>
+        </w:rPr>
+        <w:tab/>
+      </w:r>
+      <w:r>
+        <w:rPr>
+          <w:rFonts w:hint="eastAsia"/>
+          <w:sz w:val="22"/>
+          <w:szCs w:val="21"/>
+        </w:rPr>
+        <w:t>所有權</w:t>
+      </w:r>
+    </w:p>
+    <w:p>
+      <w:pPr>
+        <w:widowControl/>
+        <w:rPr>
+          <w:sz w:val="22"/>
+          <w:szCs w:val="21"/>
+        </w:rPr>
+      </w:pPr>
+      <w:r>
+        <w:rPr>
+          <w:sz w:val="22"/>
+          <w:szCs w:val="21"/>
+        </w:rPr>
+        <w:lastRenderedPageBreak/>
+        <w:t>Toward</w:t>
+      </w:r>
+      <w:r>
+        <w:rPr>
+          <w:sz w:val="22"/>
+          <w:szCs w:val="21"/>
+        </w:rPr>
+        <w:tab/>
+      </w:r>
+      <w:r>
+        <w:rPr>
+          <w:rFonts w:hint="eastAsia"/>
+          <w:sz w:val="22"/>
+          <w:szCs w:val="21"/>
+        </w:rPr>
+        <w:t>朝向、對著</w:t>
+      </w:r>
+    </w:p>
+    <w:p>
+      <w:pPr>
+        <w:widowControl/>
+        <w:rPr>
+          <w:sz w:val="22"/>
+          <w:szCs w:val="21"/>
+        </w:rPr>
+      </w:pPr>
+      <w:r>
+        <w:rPr>
+          <w:sz w:val="22"/>
+          <w:szCs w:val="21"/>
+        </w:rPr>
+        <w:t>Rented</w:t>
+      </w:r>
+      <w:r>
+        <w:rPr>
+          <w:sz w:val="22"/>
+          <w:szCs w:val="21"/>
+        </w:rPr>
+        <w:tab/>
+      </w:r>
+      <w:r>
+        <w:rPr>
+          <w:rFonts w:hint="eastAsia"/>
+          <w:sz w:val="22"/>
+          <w:szCs w:val="21"/>
+        </w:rPr>
+        <w:t>租用的</w:t>
+      </w:r>
+    </w:p>
+    <w:p>
+      <w:pPr>
+        <w:widowControl/>
+        <w:rPr>
+          <w:rFonts w:hint="eastAsia"/>
+          <w:sz w:val="22"/>
+          <w:szCs w:val="21"/>
+        </w:rPr>
+      </w:pPr>
+      <w:r>
+        <w:rPr>
+          <w:sz w:val="22"/>
+          <w:szCs w:val="21"/>
+        </w:rPr>
+        <w:t>Accommodation</w:t>
+      </w:r>
+      <w:r>
+        <w:rPr>
+          <w:sz w:val="22"/>
+          <w:szCs w:val="21"/>
+        </w:rPr>
+        <w:tab/>
+      </w:r>
+      <w:r>
+        <w:rPr>
+          <w:rFonts w:hint="eastAsia"/>
+          <w:sz w:val="22"/>
+          <w:szCs w:val="21"/>
+        </w:rPr>
+        <w:t>住處；工作場所；停留處</w:t>
+      </w:r>
+    </w:p>
+    <w:p>
+      <w:pPr>
+        <w:widowControl/>
+        <w:rPr>
+          <w:rFonts w:hint="eastAsia"/>
+          <w:sz w:val="22"/>
+          <w:szCs w:val="21"/>
+        </w:rPr>
+      </w:pPr>
+      <w:r>
+        <w:rPr>
+          <w:sz w:val="22"/>
+          <w:szCs w:val="21"/>
+        </w:rPr>
+        <w:t>Surveys show a trend away from home-ownership and toward rented accommodation.</w:t>
+      </w:r>
+      <w:r>
+        <w:rPr>
+          <w:sz w:val="22"/>
+          <w:szCs w:val="21"/>
+        </w:rPr>
+        <w:tab/>
+      </w:r>
+      <w:r>
+        <w:rPr>
+          <w:rFonts w:hint="eastAsia"/>
+          <w:sz w:val="22"/>
+          <w:szCs w:val="21"/>
+        </w:rPr>
+        <w:t>調查顯示，出現一種從私人擁有住房轉向租賃住房的趨勢</w:t>
+      </w:r>
+    </w:p>
+    <w:p>
+      <w:pPr>
+        <w:widowControl/>
+        <w:rPr>
+          <w:rFonts w:hint="eastAsia"/>
+          <w:sz w:val="22"/>
+          <w:szCs w:val="21"/>
+        </w:rPr>
+      </w:pPr>
+      <w:r>
+        <w:rPr>
+          <w:sz w:val="22"/>
+          <w:szCs w:val="21"/>
+        </w:rPr>
+        <w:t>Determination</w:t>
+      </w:r>
+      <w:r>
+        <w:rPr>
+          <w:sz w:val="22"/>
+          <w:szCs w:val="21"/>
+        </w:rPr>
+        <w:tab/>
+      </w:r>
+      <w:r>
+        <w:rPr>
+          <w:rFonts w:hint="eastAsia"/>
+          <w:sz w:val="22"/>
+          <w:szCs w:val="21"/>
+        </w:rPr>
+        <w:t>決心</w:t>
+      </w:r>
+    </w:p>
+    <w:p>
+      <w:pPr>
+        <w:widowControl/>
+        <w:rPr>
+          <w:sz w:val="22"/>
+          <w:szCs w:val="21"/>
+        </w:rPr>
+      </w:pPr>
+      <w:r>
+        <w:rPr>
+          <w:sz w:val="22"/>
+          <w:szCs w:val="21"/>
+        </w:rPr>
+        <w:t>Comfort zone</w:t>
+      </w:r>
+      <w:r>
+        <w:rPr>
+          <w:sz w:val="22"/>
+          <w:szCs w:val="21"/>
+        </w:rPr>
+        <w:tab/>
+      </w:r>
+      <w:r>
+        <w:rPr>
+          <w:rFonts w:hint="eastAsia"/>
+          <w:sz w:val="22"/>
+          <w:szCs w:val="21"/>
+        </w:rPr>
+        <w:t>a</w:t>
+      </w:r>
+      <w:r>
+        <w:rPr>
+          <w:sz w:val="22"/>
+          <w:szCs w:val="21"/>
+        </w:rPr>
+        <w:t xml:space="preserve"> situation in which you feel comfortable and in which your ability and determination are not being tested</w:t>
+      </w:r>
+      <w:r>
+        <w:rPr>
+          <w:sz w:val="22"/>
+          <w:szCs w:val="21"/>
+        </w:rPr>
+        <w:t>.</w:t>
+      </w:r>
+    </w:p>
+    <w:p>
+      <w:pPr>
+        <w:widowControl/>
+        <w:rPr>
+          <w:rFonts w:hint="eastAsia"/>
+          <w:sz w:val="22"/>
+          <w:szCs w:val="21"/>
+        </w:rPr>
+      </w:pPr>
+      <w:r>
+        <w:rPr>
+          <w:sz w:val="22"/>
+          <w:szCs w:val="21"/>
+        </w:rPr>
+        <w:t>Beyond</w:t>
+      </w:r>
+      <w:r>
+        <w:rPr>
+          <w:sz w:val="22"/>
+          <w:szCs w:val="21"/>
+        </w:rPr>
+        <w:tab/>
+      </w:r>
+      <w:r>
+        <w:rPr>
+          <w:rFonts w:hint="eastAsia"/>
+          <w:sz w:val="22"/>
+          <w:szCs w:val="21"/>
+        </w:rPr>
+        <w:t>(</w:t>
+      </w:r>
+      <w:r>
+        <w:rPr>
+          <w:rFonts w:hint="eastAsia"/>
+          <w:sz w:val="22"/>
+          <w:szCs w:val="21"/>
+        </w:rPr>
+        <w:t>副</w:t>
+      </w:r>
+      <w:r>
+        <w:rPr>
+          <w:rFonts w:hint="eastAsia"/>
+          <w:sz w:val="22"/>
+          <w:szCs w:val="21"/>
+        </w:rPr>
+        <w:t>)</w:t>
+      </w:r>
+      <w:r>
+        <w:rPr>
+          <w:rFonts w:hint="eastAsia"/>
+          <w:sz w:val="22"/>
+          <w:szCs w:val="21"/>
+        </w:rPr>
+        <w:t>更遠；此外、</w:t>
+      </w:r>
+      <w:r>
+        <w:rPr>
+          <w:rFonts w:hint="eastAsia"/>
+          <w:sz w:val="22"/>
+          <w:szCs w:val="21"/>
+        </w:rPr>
+        <w:t>(</w:t>
+      </w:r>
+      <w:r>
+        <w:rPr>
+          <w:rFonts w:hint="eastAsia"/>
+          <w:sz w:val="22"/>
+          <w:szCs w:val="21"/>
+        </w:rPr>
+        <w:t>介</w:t>
+      </w:r>
+      <w:r>
+        <w:rPr>
+          <w:rFonts w:hint="eastAsia"/>
+          <w:sz w:val="22"/>
+          <w:szCs w:val="21"/>
+        </w:rPr>
+        <w:t>)</w:t>
+      </w:r>
+      <w:r>
+        <w:rPr>
+          <w:rFonts w:hint="eastAsia"/>
+          <w:sz w:val="22"/>
+          <w:szCs w:val="21"/>
+        </w:rPr>
+        <w:t>在</w:t>
+      </w:r>
+      <w:r>
+        <w:rPr>
+          <w:sz w:val="22"/>
+          <w:szCs w:val="21"/>
+        </w:rPr>
+        <w:t>…</w:t>
+      </w:r>
+      <w:r>
+        <w:rPr>
+          <w:rFonts w:hint="eastAsia"/>
+          <w:sz w:val="22"/>
+          <w:szCs w:val="21"/>
+        </w:rPr>
+        <w:t>的那一邊</w:t>
+      </w:r>
+      <w:r>
+        <w:rPr>
+          <w:rFonts w:hint="eastAsia"/>
+          <w:sz w:val="22"/>
+          <w:szCs w:val="21"/>
+        </w:rPr>
+        <w:t>；越過；遲於</w:t>
+      </w:r>
+      <w:r>
+        <w:rPr>
+          <w:rFonts w:hint="eastAsia"/>
+          <w:sz w:val="22"/>
+          <w:szCs w:val="21"/>
+        </w:rPr>
+        <w:t>、</w:t>
+      </w:r>
+      <w:r>
+        <w:rPr>
+          <w:rFonts w:hint="eastAsia"/>
+          <w:sz w:val="22"/>
+          <w:szCs w:val="21"/>
+        </w:rPr>
+        <w:t>(</w:t>
+      </w:r>
+      <w:r>
+        <w:rPr>
+          <w:rFonts w:hint="eastAsia"/>
+          <w:sz w:val="22"/>
+          <w:szCs w:val="21"/>
+        </w:rPr>
+        <w:t>名</w:t>
+      </w:r>
+      <w:r>
+        <w:rPr>
+          <w:rFonts w:hint="eastAsia"/>
+          <w:sz w:val="22"/>
+          <w:szCs w:val="21"/>
+        </w:rPr>
+        <w:t>)</w:t>
+      </w:r>
+      <w:r>
+        <w:rPr>
+          <w:rFonts w:hint="eastAsia"/>
+          <w:sz w:val="22"/>
+          <w:szCs w:val="21"/>
+        </w:rPr>
+        <w:t>遠處</w:t>
+      </w:r>
+    </w:p>
+    <w:p>
+      <w:pPr>
+        <w:widowControl/>
+        <w:rPr>
+          <w:sz w:val="22"/>
+          <w:szCs w:val="21"/>
+        </w:rPr>
+      </w:pPr>
+      <w:r>
+        <w:rPr>
+          <w:rFonts w:hint="eastAsia"/>
+          <w:sz w:val="22"/>
+          <w:szCs w:val="21"/>
+        </w:rPr>
+        <w:t>R</w:t>
+      </w:r>
+      <w:r>
+        <w:rPr>
+          <w:sz w:val="22"/>
+          <w:szCs w:val="21"/>
+        </w:rPr>
+        <w:t>ock climbing pushes many people beyond their comfort zone</w:t>
+      </w:r>
+      <w:r>
+        <w:rPr>
+          <w:sz w:val="22"/>
+          <w:szCs w:val="21"/>
+        </w:rPr>
+        <w:tab/>
+      </w:r>
+      <w:r>
+        <w:rPr>
+          <w:rFonts w:hint="eastAsia"/>
+          <w:sz w:val="22"/>
+          <w:szCs w:val="21"/>
+        </w:rPr>
+        <w:t>攀岩運動對許多人來說是跳脫他們的舒適圈</w:t>
+      </w:r>
+    </w:p>
+    <w:p>
+      <w:pPr>
+        <w:widowControl/>
+        <w:rPr>
+          <w:sz w:val="22"/>
+          <w:szCs w:val="21"/>
+        </w:rPr>
+      </w:pPr>
+      <w:r>
+        <w:rPr>
+          <w:sz w:val="22"/>
+          <w:szCs w:val="21"/>
+        </w:rPr>
+        <w:t>Stop</w:t>
+      </w:r>
+      <w:r>
+        <w:rPr>
+          <w:sz w:val="22"/>
+          <w:szCs w:val="21"/>
+        </w:rPr>
+        <w:tab/>
+      </w:r>
+      <w:r>
+        <w:rPr>
+          <w:rFonts w:hint="eastAsia"/>
+          <w:sz w:val="22"/>
+          <w:szCs w:val="21"/>
+        </w:rPr>
+        <w:t>(</w:t>
+      </w:r>
+      <w:r>
+        <w:rPr>
+          <w:rFonts w:hint="eastAsia"/>
+          <w:sz w:val="22"/>
+          <w:szCs w:val="21"/>
+        </w:rPr>
+        <w:t>動</w:t>
+      </w:r>
+      <w:r>
+        <w:rPr>
+          <w:rFonts w:hint="eastAsia"/>
+          <w:sz w:val="22"/>
+          <w:szCs w:val="21"/>
+        </w:rPr>
+        <w:t>)</w:t>
+      </w:r>
+      <w:r>
+        <w:rPr>
+          <w:rFonts w:hint="eastAsia"/>
+          <w:sz w:val="22"/>
+          <w:szCs w:val="21"/>
+        </w:rPr>
+        <w:t>停止、</w:t>
+      </w:r>
+      <w:r>
+        <w:rPr>
+          <w:rFonts w:hint="eastAsia"/>
+          <w:sz w:val="22"/>
+          <w:szCs w:val="21"/>
+        </w:rPr>
+        <w:t>(</w:t>
+      </w:r>
+      <w:r>
+        <w:rPr>
+          <w:rFonts w:hint="eastAsia"/>
+          <w:sz w:val="22"/>
+          <w:szCs w:val="21"/>
+        </w:rPr>
+        <w:t>名</w:t>
+      </w:r>
+      <w:r>
+        <w:rPr>
+          <w:rFonts w:hint="eastAsia"/>
+          <w:sz w:val="22"/>
+          <w:szCs w:val="21"/>
+        </w:rPr>
+        <w:t>)</w:t>
+      </w:r>
+      <w:r>
+        <w:rPr>
+          <w:rFonts w:hint="eastAsia"/>
+          <w:sz w:val="22"/>
+          <w:szCs w:val="21"/>
+        </w:rPr>
+        <w:t>站立</w:t>
+      </w:r>
+    </w:p>
+    <w:p>
+      <w:pPr>
+        <w:widowControl/>
+        <w:rPr>
+          <w:rFonts w:hint="eastAsia"/>
+          <w:sz w:val="22"/>
+          <w:szCs w:val="21"/>
+        </w:rPr>
+      </w:pPr>
+      <w:r>
+        <w:rPr>
+          <w:sz w:val="22"/>
+          <w:szCs w:val="21"/>
+        </w:rPr>
+        <w:t>Stop talking</w:t>
+      </w:r>
+      <w:r>
+        <w:rPr>
+          <w:sz w:val="22"/>
+          <w:szCs w:val="21"/>
+        </w:rPr>
+        <w:tab/>
+      </w:r>
+      <w:r>
+        <w:rPr>
+          <w:rFonts w:hint="eastAsia"/>
+          <w:sz w:val="22"/>
+          <w:szCs w:val="21"/>
+        </w:rPr>
+        <w:t>S</w:t>
+      </w:r>
+      <w:r>
+        <w:rPr>
+          <w:sz w:val="22"/>
+          <w:szCs w:val="21"/>
+        </w:rPr>
+        <w:t>top+Ving</w:t>
+      </w:r>
+      <w:r>
+        <w:rPr>
+          <w:rFonts w:hint="eastAsia"/>
+          <w:sz w:val="22"/>
+          <w:szCs w:val="21"/>
+        </w:rPr>
+        <w:t>停止做某事</w:t>
+      </w:r>
+    </w:p>
+    <w:p>
+      <w:pPr>
+        <w:widowControl/>
+        <w:rPr>
+          <w:sz w:val="22"/>
+          <w:szCs w:val="21"/>
+        </w:rPr>
+      </w:pPr>
+      <w:r>
+        <w:rPr>
+          <w:sz w:val="22"/>
+          <w:szCs w:val="21"/>
+        </w:rPr>
+        <w:t>Store</w:t>
+      </w:r>
+      <w:r>
+        <w:rPr>
+          <w:sz w:val="22"/>
+          <w:szCs w:val="21"/>
+        </w:rPr>
+        <w:tab/>
+      </w:r>
+      <w:r>
+        <w:rPr>
+          <w:rFonts w:hint="eastAsia"/>
+          <w:sz w:val="22"/>
+          <w:szCs w:val="21"/>
+        </w:rPr>
+        <w:t>(</w:t>
+      </w:r>
+      <w:r>
+        <w:rPr>
+          <w:rFonts w:hint="eastAsia"/>
+          <w:sz w:val="22"/>
+          <w:szCs w:val="21"/>
+        </w:rPr>
+        <w:t>名</w:t>
+      </w:r>
+      <w:r>
+        <w:rPr>
+          <w:rFonts w:hint="eastAsia"/>
+          <w:sz w:val="22"/>
+          <w:szCs w:val="21"/>
+        </w:rPr>
+        <w:t>)</w:t>
+      </w:r>
+      <w:r>
+        <w:rPr>
+          <w:rFonts w:hint="eastAsia"/>
+          <w:sz w:val="22"/>
+          <w:szCs w:val="21"/>
+        </w:rPr>
+        <w:t>商店、</w:t>
+      </w:r>
+      <w:r>
+        <w:rPr>
+          <w:rFonts w:hint="eastAsia"/>
+          <w:sz w:val="22"/>
+          <w:szCs w:val="21"/>
+        </w:rPr>
+        <w:t>(</w:t>
+      </w:r>
+      <w:r>
+        <w:rPr>
+          <w:rFonts w:hint="eastAsia"/>
+          <w:sz w:val="22"/>
+          <w:szCs w:val="21"/>
+        </w:rPr>
+        <w:t>動</w:t>
+      </w:r>
+      <w:r>
+        <w:rPr>
+          <w:rFonts w:hint="eastAsia"/>
+          <w:sz w:val="22"/>
+          <w:szCs w:val="21"/>
+        </w:rPr>
+        <w:t>)</w:t>
+      </w:r>
+      <w:r>
+        <w:rPr>
+          <w:rFonts w:hint="eastAsia"/>
+          <w:sz w:val="22"/>
+          <w:szCs w:val="21"/>
+        </w:rPr>
+        <w:t>貯存</w:t>
+      </w:r>
+    </w:p>
+    <w:p>
+      <w:pPr>
+        <w:widowControl/>
+        <w:rPr>
+          <w:sz w:val="22"/>
+          <w:szCs w:val="21"/>
+        </w:rPr>
+      </w:pPr>
+      <w:r>
+        <w:rPr>
+          <w:sz w:val="22"/>
+          <w:szCs w:val="21"/>
+        </w:rPr>
+        <w:t>Story</w:t>
+      </w:r>
+      <w:r>
+        <w:rPr>
+          <w:sz w:val="22"/>
+          <w:szCs w:val="21"/>
+        </w:rPr>
+        <w:tab/>
+      </w:r>
+      <w:r>
+        <w:rPr>
+          <w:rFonts w:hint="eastAsia"/>
+          <w:sz w:val="22"/>
+          <w:szCs w:val="21"/>
+        </w:rPr>
+        <w:t>故事</w:t>
+      </w:r>
+    </w:p>
+    <w:p>
+      <w:pPr>
+        <w:widowControl/>
+        <w:rPr>
+          <w:sz w:val="22"/>
+          <w:szCs w:val="21"/>
+        </w:rPr>
+      </w:pPr>
+      <w:r>
+        <w:rPr>
+          <w:sz w:val="22"/>
+          <w:szCs w:val="21"/>
+        </w:rPr>
+        <w:t>Straight</w:t>
+      </w:r>
+      <w:r>
+        <w:rPr>
+          <w:sz w:val="22"/>
+          <w:szCs w:val="21"/>
+        </w:rPr>
+        <w:tab/>
+      </w:r>
+      <w:r>
+        <w:rPr>
+          <w:rFonts w:hint="eastAsia"/>
+          <w:sz w:val="22"/>
+          <w:szCs w:val="21"/>
+        </w:rPr>
+        <w:t>(</w:t>
+      </w:r>
+      <w:r>
+        <w:rPr>
+          <w:rFonts w:hint="eastAsia"/>
+          <w:sz w:val="22"/>
+          <w:szCs w:val="21"/>
+        </w:rPr>
+        <w:t>副</w:t>
+      </w:r>
+      <w:r>
+        <w:rPr>
+          <w:rFonts w:hint="eastAsia"/>
+          <w:sz w:val="22"/>
+          <w:szCs w:val="21"/>
+        </w:rPr>
+        <w:t>)(</w:t>
+      </w:r>
+      <w:r>
+        <w:rPr>
+          <w:rFonts w:hint="eastAsia"/>
+          <w:sz w:val="22"/>
+          <w:szCs w:val="21"/>
+        </w:rPr>
+        <w:t>形</w:t>
+      </w:r>
+      <w:r>
+        <w:rPr>
+          <w:rFonts w:hint="eastAsia"/>
+          <w:sz w:val="22"/>
+          <w:szCs w:val="21"/>
+        </w:rPr>
+        <w:t>)</w:t>
+      </w:r>
+      <w:r>
+        <w:rPr>
+          <w:rFonts w:hint="eastAsia"/>
+          <w:sz w:val="22"/>
+          <w:szCs w:val="21"/>
+        </w:rPr>
+        <w:t>筆直地</w:t>
+      </w:r>
+      <w:r>
+        <w:rPr>
+          <w:rFonts w:hint="eastAsia"/>
+          <w:sz w:val="22"/>
+          <w:szCs w:val="21"/>
+        </w:rPr>
+        <w:t>(</w:t>
+      </w:r>
+      <w:r>
+        <w:rPr>
+          <w:rFonts w:hint="eastAsia"/>
+          <w:sz w:val="22"/>
+          <w:szCs w:val="21"/>
+        </w:rPr>
+        <w:t>的</w:t>
+      </w:r>
+      <w:r>
+        <w:rPr>
+          <w:rFonts w:hint="eastAsia"/>
+          <w:sz w:val="22"/>
+          <w:szCs w:val="21"/>
+        </w:rPr>
+        <w:t>)</w:t>
+      </w:r>
+      <w:r>
+        <w:rPr>
+          <w:rFonts w:hint="eastAsia"/>
+          <w:sz w:val="22"/>
+          <w:szCs w:val="21"/>
+        </w:rPr>
+        <w:t>、</w:t>
+      </w:r>
+      <w:r>
+        <w:rPr>
+          <w:rFonts w:hint="eastAsia"/>
+          <w:sz w:val="22"/>
+          <w:szCs w:val="21"/>
+        </w:rPr>
+        <w:t>(</w:t>
+      </w:r>
+      <w:r>
+        <w:rPr>
+          <w:rFonts w:hint="eastAsia"/>
+          <w:sz w:val="22"/>
+          <w:szCs w:val="21"/>
+        </w:rPr>
+        <w:t>名</w:t>
+      </w:r>
+      <w:r>
+        <w:rPr>
+          <w:rFonts w:hint="eastAsia"/>
+          <w:sz w:val="22"/>
+          <w:szCs w:val="21"/>
+        </w:rPr>
+        <w:t>)</w:t>
+      </w:r>
+      <w:r>
+        <w:rPr>
+          <w:rFonts w:hint="eastAsia"/>
+          <w:sz w:val="22"/>
+          <w:szCs w:val="21"/>
+        </w:rPr>
+        <w:t>直道</w:t>
+      </w:r>
+    </w:p>
+    <w:p>
+      <w:pPr>
+        <w:widowControl/>
+        <w:rPr>
+          <w:sz w:val="22"/>
+          <w:szCs w:val="21"/>
+        </w:rPr>
+      </w:pPr>
+      <w:r>
+        <w:rPr>
+          <w:sz w:val="22"/>
+          <w:szCs w:val="21"/>
+        </w:rPr>
+        <w:t>Strange</w:t>
+      </w:r>
+      <w:r>
+        <w:rPr>
+          <w:sz w:val="22"/>
+          <w:szCs w:val="21"/>
+        </w:rPr>
+        <w:tab/>
+      </w:r>
+      <w:r>
+        <w:rPr>
+          <w:rFonts w:hint="eastAsia"/>
+          <w:sz w:val="22"/>
+          <w:szCs w:val="21"/>
+        </w:rPr>
+        <w:t>奇怪的</w:t>
+      </w:r>
+    </w:p>
+    <w:p>
+      <w:pPr>
+        <w:widowControl/>
+        <w:rPr>
+          <w:sz w:val="22"/>
+          <w:szCs w:val="21"/>
+        </w:rPr>
+      </w:pPr>
+      <w:r>
+        <w:rPr>
+          <w:sz w:val="22"/>
+          <w:szCs w:val="21"/>
+        </w:rPr>
+        <w:t>Street</w:t>
+      </w:r>
+      <w:r>
+        <w:rPr>
+          <w:sz w:val="22"/>
+          <w:szCs w:val="21"/>
+        </w:rPr>
+        <w:tab/>
+      </w:r>
+      <w:r>
+        <w:rPr>
+          <w:rFonts w:hint="eastAsia"/>
+          <w:sz w:val="22"/>
+          <w:szCs w:val="21"/>
+        </w:rPr>
+        <w:t>街道</w:t>
+      </w:r>
+    </w:p>
+    <w:p>
+      <w:pPr>
+        <w:widowControl/>
+        <w:rPr>
+          <w:sz w:val="22"/>
+          <w:szCs w:val="21"/>
+        </w:rPr>
+      </w:pPr>
+      <w:r>
+        <w:rPr>
+          <w:sz w:val="22"/>
+          <w:szCs w:val="21"/>
+        </w:rPr>
+        <w:t>Ven</w:t>
+      </w:r>
+      <w:r>
+        <w:rPr>
+          <w:rFonts w:hint="eastAsia"/>
+          <w:sz w:val="22"/>
+          <w:szCs w:val="21"/>
+        </w:rPr>
+        <w:t>d</w:t>
+      </w:r>
+      <w:r>
+        <w:rPr>
+          <w:sz w:val="22"/>
+          <w:szCs w:val="21"/>
+        </w:rPr>
+        <w:t>or</w:t>
+      </w:r>
+      <w:r>
+        <w:rPr>
+          <w:sz w:val="22"/>
+          <w:szCs w:val="21"/>
+        </w:rPr>
+        <w:tab/>
+      </w:r>
+      <w:r>
+        <w:rPr>
+          <w:rFonts w:hint="eastAsia"/>
+          <w:sz w:val="22"/>
+          <w:szCs w:val="21"/>
+        </w:rPr>
+        <w:t>攤販</w:t>
+      </w:r>
+    </w:p>
+    <w:p>
+      <w:pPr>
+        <w:widowControl/>
+        <w:rPr>
+          <w:rFonts w:hint="eastAsia"/>
+          <w:sz w:val="22"/>
+          <w:szCs w:val="21"/>
+        </w:rPr>
+      </w:pPr>
+      <w:r>
+        <w:rPr>
+          <w:sz w:val="22"/>
+          <w:szCs w:val="21"/>
+        </w:rPr>
+        <w:t>The vendor sells bags on the street</w:t>
+      </w:r>
+      <w:r>
+        <w:rPr>
+          <w:sz w:val="22"/>
+          <w:szCs w:val="21"/>
+        </w:rPr>
+        <w:tab/>
+      </w:r>
+      <w:r>
+        <w:rPr>
+          <w:rFonts w:hint="eastAsia"/>
+          <w:sz w:val="22"/>
+          <w:szCs w:val="21"/>
+        </w:rPr>
+        <w:t>這攤販在街上賣</w:t>
+      </w:r>
+      <w:r>
+        <w:rPr>
+          <w:rFonts w:hint="eastAsia"/>
+          <w:sz w:val="22"/>
+          <w:szCs w:val="21"/>
+        </w:rPr>
+        <w:t>皮包</w:t>
+      </w:r>
+    </w:p>
+    <w:p>
+      <w:pPr>
+        <w:widowControl/>
+        <w:rPr>
+          <w:sz w:val="22"/>
+          <w:szCs w:val="21"/>
+        </w:rPr>
+      </w:pPr>
+      <w:r>
+        <w:rPr>
+          <w:sz w:val="22"/>
+          <w:szCs w:val="21"/>
+        </w:rPr>
+        <w:t>String</w:t>
+      </w:r>
+      <w:r>
+        <w:rPr>
+          <w:sz w:val="22"/>
+          <w:szCs w:val="21"/>
+        </w:rPr>
+        <w:tab/>
+        <w:t>(</w:t>
+      </w:r>
+      <w:r>
+        <w:rPr>
+          <w:rFonts w:hint="eastAsia"/>
+          <w:sz w:val="22"/>
+          <w:szCs w:val="21"/>
+        </w:rPr>
+        <w:t>名</w:t>
+      </w:r>
+      <w:r>
+        <w:rPr>
+          <w:rFonts w:hint="eastAsia"/>
+          <w:sz w:val="22"/>
+          <w:szCs w:val="21"/>
+        </w:rPr>
+        <w:t>)</w:t>
+      </w:r>
+      <w:r>
+        <w:rPr>
+          <w:rFonts w:hint="eastAsia"/>
+          <w:sz w:val="22"/>
+          <w:szCs w:val="21"/>
+        </w:rPr>
+        <w:t>細繩、</w:t>
+      </w:r>
+      <w:r>
+        <w:rPr>
+          <w:rFonts w:hint="eastAsia"/>
+          <w:sz w:val="22"/>
+          <w:szCs w:val="21"/>
+        </w:rPr>
+        <w:t>(</w:t>
+      </w:r>
+      <w:r>
+        <w:rPr>
+          <w:rFonts w:hint="eastAsia"/>
+          <w:sz w:val="22"/>
+          <w:szCs w:val="21"/>
+        </w:rPr>
+        <w:t>動</w:t>
+      </w:r>
+      <w:r>
+        <w:rPr>
+          <w:rFonts w:hint="eastAsia"/>
+          <w:sz w:val="22"/>
+          <w:szCs w:val="21"/>
+        </w:rPr>
+        <w:t>)</w:t>
+      </w:r>
+      <w:r>
+        <w:rPr>
+          <w:rFonts w:hint="eastAsia"/>
+          <w:sz w:val="22"/>
+          <w:szCs w:val="21"/>
+        </w:rPr>
+        <w:t>懸掛</w:t>
+      </w:r>
+    </w:p>
+    <w:p>
+      <w:pPr>
+        <w:widowControl/>
+        <w:rPr>
+          <w:sz w:val="22"/>
+          <w:szCs w:val="21"/>
+        </w:rPr>
+      </w:pPr>
+      <w:r>
+        <w:rPr>
+          <w:sz w:val="22"/>
+          <w:szCs w:val="21"/>
+        </w:rPr>
+        <w:t>Deceive</w:t>
+      </w:r>
+      <w:r>
+        <w:rPr>
+          <w:sz w:val="22"/>
+          <w:szCs w:val="21"/>
+        </w:rPr>
+        <w:tab/>
+      </w:r>
+      <w:r>
+        <w:rPr>
+          <w:rFonts w:hint="eastAsia"/>
+          <w:sz w:val="22"/>
+          <w:szCs w:val="21"/>
+        </w:rPr>
+        <w:t>欺騙</w:t>
+      </w:r>
+    </w:p>
+    <w:p>
+      <w:pPr>
+        <w:widowControl/>
+        <w:rPr>
+          <w:rFonts w:hint="eastAsia"/>
+          <w:sz w:val="22"/>
+          <w:szCs w:val="21"/>
+        </w:rPr>
+      </w:pPr>
+      <w:r>
+        <w:rPr>
+          <w:sz w:val="22"/>
+          <w:szCs w:val="21"/>
+        </w:rPr>
+        <w:t>Intending</w:t>
+      </w:r>
+      <w:r>
+        <w:rPr>
+          <w:sz w:val="22"/>
+          <w:szCs w:val="21"/>
+        </w:rPr>
+        <w:tab/>
+      </w:r>
+      <w:r>
+        <w:rPr>
+          <w:rFonts w:hint="eastAsia"/>
+          <w:sz w:val="22"/>
+          <w:szCs w:val="21"/>
+        </w:rPr>
+        <w:t>打算</w:t>
+      </w:r>
+    </w:p>
+    <w:p>
+      <w:pPr>
+        <w:widowControl/>
+        <w:rPr>
+          <w:sz w:val="22"/>
+          <w:szCs w:val="21"/>
+        </w:rPr>
+      </w:pPr>
+      <w:r>
+        <w:rPr>
+          <w:sz w:val="22"/>
+          <w:szCs w:val="21"/>
+        </w:rPr>
+        <w:t>String sb along</w:t>
+      </w:r>
+      <w:r>
+        <w:rPr>
+          <w:sz w:val="22"/>
+          <w:szCs w:val="21"/>
+        </w:rPr>
+        <w:tab/>
+        <w:t>to deceive someone for a long time about what you are really intending to do.</w:t>
+      </w:r>
+    </w:p>
+    <w:p>
+      <w:pPr>
+        <w:widowControl/>
+        <w:rPr>
+          <w:rFonts w:hint="eastAsia"/>
+          <w:sz w:val="22"/>
+          <w:szCs w:val="21"/>
+        </w:rPr>
+      </w:pPr>
+      <w:r>
+        <w:rPr>
+          <w:sz w:val="22"/>
+          <w:szCs w:val="21"/>
+        </w:rPr>
+        <w:t>She’s been promising to pay back the money for six months, but I think she’s just stringing me along.</w:t>
+      </w:r>
+      <w:r>
+        <w:rPr>
+          <w:sz w:val="22"/>
+          <w:szCs w:val="21"/>
+        </w:rPr>
+        <w:tab/>
+      </w:r>
+      <w:r>
+        <w:rPr>
+          <w:rFonts w:hint="eastAsia"/>
+          <w:sz w:val="22"/>
+          <w:szCs w:val="21"/>
+        </w:rPr>
+        <w:t>她六個月以來一直答應我要還錢，但我猜她只不過是在敷衍我而已</w:t>
+      </w:r>
+    </w:p>
+    <w:p>
+      <w:pPr>
+        <w:widowControl/>
+        <w:rPr>
+          <w:sz w:val="22"/>
+          <w:szCs w:val="21"/>
+        </w:rPr>
+      </w:pPr>
+      <w:r>
+        <w:rPr>
+          <w:sz w:val="22"/>
+          <w:szCs w:val="21"/>
+        </w:rPr>
+        <w:t>Strong</w:t>
+      </w:r>
+      <w:r>
+        <w:rPr>
+          <w:sz w:val="22"/>
+          <w:szCs w:val="21"/>
+        </w:rPr>
+        <w:tab/>
+      </w:r>
+      <w:r>
+        <w:rPr>
+          <w:rFonts w:hint="eastAsia"/>
+          <w:sz w:val="22"/>
+          <w:szCs w:val="21"/>
+        </w:rPr>
+        <w:t>強壯的</w:t>
+      </w:r>
+    </w:p>
+    <w:p>
+      <w:pPr>
+        <w:widowControl/>
+        <w:rPr>
+          <w:sz w:val="22"/>
+          <w:szCs w:val="21"/>
+        </w:rPr>
+      </w:pPr>
+      <w:r>
+        <w:rPr>
+          <w:sz w:val="22"/>
+          <w:szCs w:val="21"/>
+        </w:rPr>
+        <w:t>Shelf</w:t>
+      </w:r>
+      <w:r>
+        <w:rPr>
+          <w:sz w:val="22"/>
+          <w:szCs w:val="21"/>
+        </w:rPr>
+        <w:tab/>
+      </w:r>
+      <w:r>
+        <w:rPr>
+          <w:rFonts w:hint="eastAsia"/>
+          <w:sz w:val="22"/>
+          <w:szCs w:val="21"/>
+        </w:rPr>
+        <w:t>架子；書櫃</w:t>
+      </w:r>
+    </w:p>
+    <w:p>
+      <w:pPr>
+        <w:widowControl/>
+        <w:rPr>
+          <w:rFonts w:hint="eastAsia"/>
+          <w:sz w:val="22"/>
+          <w:szCs w:val="21"/>
+        </w:rPr>
+      </w:pPr>
+      <w:r>
+        <w:rPr>
+          <w:sz w:val="22"/>
+          <w:szCs w:val="21"/>
+        </w:rPr>
+        <w:t>He is strong enough to move the shelf.</w:t>
+      </w:r>
+      <w:r>
+        <w:rPr>
+          <w:sz w:val="22"/>
+          <w:szCs w:val="21"/>
+        </w:rPr>
+        <w:tab/>
+      </w:r>
+      <w:r>
+        <w:rPr>
+          <w:rFonts w:hint="eastAsia"/>
+          <w:sz w:val="22"/>
+          <w:szCs w:val="21"/>
+        </w:rPr>
+        <w:t>他夠強壯可以搬動這張書櫃</w:t>
+      </w:r>
+    </w:p>
+    <w:p>
+      <w:pPr>
+        <w:widowControl/>
+        <w:rPr>
+          <w:sz w:val="22"/>
+          <w:szCs w:val="21"/>
+        </w:rPr>
+      </w:pPr>
+      <w:r>
+        <w:rPr>
+          <w:sz w:val="22"/>
+          <w:szCs w:val="21"/>
+        </w:rPr>
+        <w:t>Student</w:t>
+      </w:r>
+      <w:r>
+        <w:rPr>
+          <w:sz w:val="22"/>
+          <w:szCs w:val="21"/>
+        </w:rPr>
+        <w:tab/>
+      </w:r>
+      <w:r>
+        <w:rPr>
+          <w:rFonts w:hint="eastAsia"/>
+          <w:sz w:val="22"/>
+          <w:szCs w:val="21"/>
+        </w:rPr>
+        <w:t>學生</w:t>
+      </w:r>
+    </w:p>
+    <w:p>
+      <w:pPr>
+        <w:widowControl/>
+        <w:rPr>
+          <w:sz w:val="22"/>
+          <w:szCs w:val="21"/>
+        </w:rPr>
+      </w:pPr>
+      <w:r>
+        <w:rPr>
+          <w:sz w:val="22"/>
+          <w:szCs w:val="21"/>
+        </w:rPr>
+        <w:t>Study</w:t>
+      </w:r>
+      <w:r>
+        <w:rPr>
+          <w:sz w:val="22"/>
+          <w:szCs w:val="21"/>
+        </w:rPr>
+        <w:tab/>
+      </w:r>
+      <w:r>
+        <w:rPr>
+          <w:rFonts w:hint="eastAsia"/>
+          <w:sz w:val="22"/>
+          <w:szCs w:val="21"/>
+        </w:rPr>
+        <w:t>(</w:t>
+      </w:r>
+      <w:r>
+        <w:rPr>
+          <w:rFonts w:hint="eastAsia"/>
+          <w:sz w:val="22"/>
+          <w:szCs w:val="21"/>
+        </w:rPr>
+        <w:t>名</w:t>
+      </w:r>
+      <w:r>
+        <w:rPr>
+          <w:rFonts w:hint="eastAsia"/>
+          <w:sz w:val="22"/>
+          <w:szCs w:val="21"/>
+        </w:rPr>
+        <w:t>)(</w:t>
+      </w:r>
+      <w:r>
+        <w:rPr>
+          <w:rFonts w:hint="eastAsia"/>
+          <w:sz w:val="22"/>
+          <w:szCs w:val="21"/>
+        </w:rPr>
+        <w:t>動</w:t>
+      </w:r>
+      <w:r>
+        <w:rPr>
+          <w:rFonts w:hint="eastAsia"/>
+          <w:sz w:val="22"/>
+          <w:szCs w:val="21"/>
+        </w:rPr>
+        <w:t>)</w:t>
+      </w:r>
+      <w:r>
+        <w:rPr>
+          <w:rFonts w:hint="eastAsia"/>
+          <w:sz w:val="22"/>
+          <w:szCs w:val="21"/>
+        </w:rPr>
+        <w:t>研究、學習</w:t>
+      </w:r>
+    </w:p>
+    <w:p>
+      <w:pPr>
+        <w:widowControl/>
+        <w:rPr>
+          <w:rFonts w:hint="eastAsia"/>
+          <w:sz w:val="22"/>
+          <w:szCs w:val="21"/>
+        </w:rPr>
+      </w:pPr>
+      <w:r>
+        <w:rPr>
+          <w:sz w:val="22"/>
+          <w:szCs w:val="21"/>
+        </w:rPr>
+        <w:t>Stupid</w:t>
+      </w:r>
+      <w:r>
+        <w:rPr>
+          <w:sz w:val="22"/>
+          <w:szCs w:val="21"/>
+        </w:rPr>
+        <w:tab/>
+      </w:r>
+      <w:r>
+        <w:rPr>
+          <w:rFonts w:hint="eastAsia"/>
+          <w:sz w:val="22"/>
+          <w:szCs w:val="21"/>
+        </w:rPr>
+        <w:t>笨的</w:t>
       </w:r>
     </w:p>
     <w:sectPr>

--- a/Memorize Vocabulary/Level 1.docx
+++ b/Memorize Vocabulary/Level 1.docx
@@ -55566,7 +55566,6 @@
       <w:pPr>
         <w:widowControl/>
         <w:rPr>
-          <w:rFonts w:hint="eastAsia"/>
           <w:sz w:val="22"/>
           <w:szCs w:val="21"/>
         </w:rPr>
@@ -55670,7 +55669,6 @@
       <w:pPr>
         <w:widowControl/>
         <w:rPr>
-          <w:rFonts w:hint="eastAsia"/>
           <w:sz w:val="22"/>
           <w:szCs w:val="21"/>
         </w:rPr>
@@ -55876,7 +55874,6 @@
       <w:pPr>
         <w:widowControl/>
         <w:rPr>
-          <w:rFonts w:hint="eastAsia"/>
           <w:sz w:val="22"/>
           <w:szCs w:val="21"/>
         </w:rPr>
@@ -55932,7 +55929,6 @@
       <w:pPr>
         <w:widowControl/>
         <w:rPr>
-          <w:rFonts w:hint="eastAsia"/>
           <w:sz w:val="22"/>
           <w:szCs w:val="21"/>
         </w:rPr>
@@ -56186,7 +56182,6 @@
       <w:pPr>
         <w:widowControl/>
         <w:rPr>
-          <w:rFonts w:hint="eastAsia"/>
           <w:sz w:val="22"/>
           <w:szCs w:val="21"/>
         </w:rPr>
@@ -56388,7 +56383,6 @@
       <w:pPr>
         <w:widowControl/>
         <w:rPr>
-          <w:rFonts w:hint="eastAsia"/>
           <w:sz w:val="22"/>
           <w:szCs w:val="21"/>
         </w:rPr>
@@ -56420,7 +56414,6 @@
       <w:pPr>
         <w:widowControl/>
         <w:rPr>
-          <w:rFonts w:hint="eastAsia"/>
           <w:sz w:val="22"/>
           <w:szCs w:val="21"/>
         </w:rPr>
@@ -56452,7 +56445,6 @@
       <w:pPr>
         <w:widowControl/>
         <w:rPr>
-          <w:rFonts w:hint="eastAsia"/>
           <w:sz w:val="22"/>
           <w:szCs w:val="21"/>
         </w:rPr>
@@ -56529,7 +56521,6 @@
       <w:pPr>
         <w:widowControl/>
         <w:rPr>
-          <w:rFonts w:hint="eastAsia"/>
           <w:sz w:val="22"/>
           <w:szCs w:val="21"/>
         </w:rPr>
@@ -56806,7 +56797,6 @@
       <w:pPr>
         <w:widowControl/>
         <w:rPr>
-          <w:rFonts w:hint="eastAsia"/>
           <w:sz w:val="22"/>
           <w:szCs w:val="21"/>
         </w:rPr>
@@ -57214,7 +57204,6 @@
       <w:pPr>
         <w:widowControl/>
         <w:rPr>
-          <w:rFonts w:hint="eastAsia"/>
           <w:sz w:val="22"/>
           <w:szCs w:val="21"/>
         </w:rPr>
@@ -57365,7 +57354,6 @@
       <w:pPr>
         <w:widowControl/>
         <w:rPr>
-          <w:rFonts w:hint="eastAsia"/>
           <w:sz w:val="22"/>
           <w:szCs w:val="21"/>
         </w:rPr>
@@ -57421,7 +57409,6 @@
       <w:pPr>
         <w:widowControl/>
         <w:rPr>
-          <w:rFonts w:hint="eastAsia"/>
           <w:sz w:val="22"/>
           <w:szCs w:val="21"/>
         </w:rPr>
@@ -57515,7 +57502,6 @@
       <w:pPr>
         <w:widowControl/>
         <w:rPr>
-          <w:rFonts w:hint="eastAsia"/>
           <w:sz w:val="22"/>
           <w:szCs w:val="21"/>
         </w:rPr>
@@ -57649,7 +57635,6 @@
       <w:pPr>
         <w:widowControl/>
         <w:rPr>
-          <w:rFonts w:hint="eastAsia"/>
           <w:sz w:val="22"/>
           <w:szCs w:val="21"/>
         </w:rPr>
@@ -57675,6 +57660,1577 @@
           <w:szCs w:val="21"/>
         </w:rPr>
         <w:t>笨的</w:t>
+      </w:r>
+    </w:p>
+    <w:p>
+      <w:pPr>
+        <w:widowControl/>
+        <w:rPr>
+          <w:sz w:val="22"/>
+          <w:szCs w:val="21"/>
+        </w:rPr>
+      </w:pPr>
+    </w:p>
+    <w:p>
+      <w:pPr>
+        <w:widowControl/>
+        <w:pBdr>
+          <w:bottom w:val="single" w:sz="6" w:space="1" w:color="auto"/>
+        </w:pBdr>
+        <w:rPr>
+          <w:sz w:val="22"/>
+          <w:szCs w:val="21"/>
+        </w:rPr>
+      </w:pPr>
+    </w:p>
+    <w:p>
+      <w:pPr>
+        <w:widowControl/>
+        <w:rPr>
+          <w:sz w:val="22"/>
+          <w:szCs w:val="21"/>
+        </w:rPr>
+      </w:pPr>
+    </w:p>
+    <w:p>
+      <w:pPr>
+        <w:widowControl/>
+        <w:rPr>
+          <w:sz w:val="22"/>
+          <w:szCs w:val="21"/>
+        </w:rPr>
+      </w:pPr>
+    </w:p>
+    <w:p>
+      <w:pPr>
+        <w:widowControl/>
+        <w:rPr>
+          <w:sz w:val="22"/>
+          <w:szCs w:val="21"/>
+        </w:rPr>
+      </w:pPr>
+    </w:p>
+    <w:p>
+      <w:pPr>
+        <w:widowControl/>
+        <w:rPr>
+          <w:sz w:val="22"/>
+          <w:szCs w:val="21"/>
+        </w:rPr>
+      </w:pPr>
+      <w:r>
+        <w:rPr>
+          <w:rFonts w:hint="eastAsia"/>
+          <w:sz w:val="22"/>
+          <w:szCs w:val="21"/>
+        </w:rPr>
+        <w:lastRenderedPageBreak/>
+        <w:t>L</w:t>
+      </w:r>
+      <w:r>
+        <w:rPr>
+          <w:sz w:val="22"/>
+          <w:szCs w:val="21"/>
+        </w:rPr>
+        <w:t>40</w:t>
+      </w:r>
+    </w:p>
+    <w:p>
+      <w:pPr>
+        <w:widowControl/>
+        <w:rPr>
+          <w:sz w:val="22"/>
+          <w:szCs w:val="21"/>
+        </w:rPr>
+      </w:pPr>
+      <w:r>
+        <w:rPr>
+          <w:sz w:val="22"/>
+          <w:szCs w:val="21"/>
+        </w:rPr>
+        <w:t>Subject</w:t>
+      </w:r>
+      <w:r>
+        <w:rPr>
+          <w:sz w:val="22"/>
+          <w:szCs w:val="21"/>
+        </w:rPr>
+        <w:tab/>
+      </w:r>
+      <w:r>
+        <w:rPr>
+          <w:rFonts w:hint="eastAsia"/>
+          <w:sz w:val="22"/>
+          <w:szCs w:val="21"/>
+        </w:rPr>
+        <w:t>主題；科目</w:t>
+      </w:r>
+    </w:p>
+    <w:p>
+      <w:pPr>
+        <w:widowControl/>
+        <w:rPr>
+          <w:sz w:val="22"/>
+          <w:szCs w:val="21"/>
+        </w:rPr>
+      </w:pPr>
+      <w:r>
+        <w:rPr>
+          <w:sz w:val="22"/>
+          <w:szCs w:val="21"/>
+        </w:rPr>
+        <w:t>Successful</w:t>
+      </w:r>
+      <w:r>
+        <w:rPr>
+          <w:sz w:val="22"/>
+          <w:szCs w:val="21"/>
+        </w:rPr>
+        <w:tab/>
+      </w:r>
+      <w:r>
+        <w:rPr>
+          <w:rFonts w:hint="eastAsia"/>
+          <w:sz w:val="22"/>
+          <w:szCs w:val="21"/>
+        </w:rPr>
+        <w:t>成功的</w:t>
+      </w:r>
+    </w:p>
+    <w:p>
+      <w:pPr>
+        <w:widowControl/>
+        <w:rPr>
+          <w:sz w:val="22"/>
+          <w:szCs w:val="21"/>
+        </w:rPr>
+      </w:pPr>
+      <w:r>
+        <w:rPr>
+          <w:sz w:val="22"/>
+          <w:szCs w:val="21"/>
+        </w:rPr>
+        <w:t>Sugar</w:t>
+      </w:r>
+      <w:r>
+        <w:rPr>
+          <w:sz w:val="22"/>
+          <w:szCs w:val="21"/>
+        </w:rPr>
+        <w:tab/>
+      </w:r>
+      <w:r>
+        <w:rPr>
+          <w:rFonts w:hint="eastAsia"/>
+          <w:sz w:val="22"/>
+          <w:szCs w:val="21"/>
+        </w:rPr>
+        <w:t>糖</w:t>
+      </w:r>
+    </w:p>
+    <w:p>
+      <w:pPr>
+        <w:widowControl/>
+        <w:rPr>
+          <w:rFonts w:hint="eastAsia"/>
+          <w:sz w:val="22"/>
+          <w:szCs w:val="21"/>
+        </w:rPr>
+      </w:pPr>
+      <w:r>
+        <w:rPr>
+          <w:sz w:val="22"/>
+          <w:szCs w:val="21"/>
+        </w:rPr>
+        <w:t>Glucose</w:t>
+      </w:r>
+      <w:r>
+        <w:rPr>
+          <w:sz w:val="22"/>
+          <w:szCs w:val="21"/>
+        </w:rPr>
+        <w:tab/>
+      </w:r>
+      <w:r>
+        <w:rPr>
+          <w:rFonts w:hint="eastAsia"/>
+          <w:sz w:val="22"/>
+          <w:szCs w:val="21"/>
+        </w:rPr>
+        <w:t>葡萄糖</w:t>
+      </w:r>
+    </w:p>
+    <w:p>
+      <w:pPr>
+        <w:widowControl/>
+        <w:rPr>
+          <w:sz w:val="22"/>
+          <w:szCs w:val="21"/>
+        </w:rPr>
+      </w:pPr>
+      <w:r>
+        <w:rPr>
+          <w:sz w:val="22"/>
+          <w:szCs w:val="21"/>
+        </w:rPr>
+        <w:t xml:space="preserve">Blood Sugar </w:t>
+      </w:r>
+      <w:r>
+        <w:rPr>
+          <w:sz w:val="22"/>
+          <w:szCs w:val="21"/>
+        </w:rPr>
+        <w:t>the level of glucose</w:t>
+      </w:r>
+      <w:r>
+        <w:rPr>
+          <w:rFonts w:hint="eastAsia"/>
+          <w:sz w:val="22"/>
+          <w:szCs w:val="21"/>
+        </w:rPr>
+        <w:t xml:space="preserve"> (</w:t>
+      </w:r>
+      <w:r>
+        <w:rPr>
+          <w:sz w:val="22"/>
+          <w:szCs w:val="21"/>
+        </w:rPr>
+        <w:t>=a type of sug</w:t>
+      </w:r>
+      <w:r>
+        <w:rPr>
+          <w:sz w:val="22"/>
+          <w:szCs w:val="21"/>
+        </w:rPr>
+        <w:t>a</w:t>
+      </w:r>
+      <w:r>
+        <w:rPr>
+          <w:sz w:val="22"/>
+          <w:szCs w:val="21"/>
+        </w:rPr>
+        <w:t>r</w:t>
+      </w:r>
+      <w:r>
+        <w:rPr>
+          <w:rFonts w:hint="eastAsia"/>
+          <w:sz w:val="22"/>
+          <w:szCs w:val="21"/>
+        </w:rPr>
+        <w:t>)</w:t>
+      </w:r>
+      <w:r>
+        <w:rPr>
+          <w:sz w:val="22"/>
+          <w:szCs w:val="21"/>
+        </w:rPr>
+        <w:t xml:space="preserve"> in the blood</w:t>
+      </w:r>
+      <w:r>
+        <w:rPr>
+          <w:sz w:val="22"/>
+          <w:szCs w:val="21"/>
+        </w:rPr>
+        <w:t>. If this level is too low or too high, it make you ill</w:t>
+      </w:r>
+      <w:r>
+        <w:rPr>
+          <w:sz w:val="22"/>
+          <w:szCs w:val="21"/>
+        </w:rPr>
+        <w:t>.</w:t>
+      </w:r>
+    </w:p>
+    <w:p>
+      <w:pPr>
+        <w:widowControl/>
+        <w:rPr>
+          <w:sz w:val="22"/>
+          <w:szCs w:val="21"/>
+        </w:rPr>
+      </w:pPr>
+      <w:r>
+        <w:rPr>
+          <w:sz w:val="22"/>
+          <w:szCs w:val="21"/>
+        </w:rPr>
+        <w:t>D</w:t>
+      </w:r>
+      <w:r>
+        <w:rPr>
+          <w:sz w:val="22"/>
+          <w:szCs w:val="21"/>
+        </w:rPr>
+        <w:t>iabetes</w:t>
+      </w:r>
+      <w:r>
+        <w:rPr>
+          <w:sz w:val="22"/>
+          <w:szCs w:val="21"/>
+        </w:rPr>
+        <w:tab/>
+      </w:r>
+      <w:r>
+        <w:rPr>
+          <w:rFonts w:hint="eastAsia"/>
+          <w:sz w:val="22"/>
+          <w:szCs w:val="21"/>
+        </w:rPr>
+        <w:t>[</w:t>
+      </w:r>
+      <w:r>
+        <w:rPr>
+          <w:sz w:val="22"/>
+          <w:szCs w:val="21"/>
+        </w:rPr>
+        <w:t>dīəˈbēdēz</w:t>
+      </w:r>
+      <w:r>
+        <w:rPr>
+          <w:rFonts w:hint="eastAsia"/>
+          <w:sz w:val="22"/>
+          <w:szCs w:val="21"/>
+        </w:rPr>
+        <w:t>]</w:t>
+      </w:r>
+      <w:r>
+        <w:rPr>
+          <w:rFonts w:hint="eastAsia"/>
+          <w:sz w:val="22"/>
+          <w:szCs w:val="21"/>
+        </w:rPr>
+        <w:t>糖尿病</w:t>
+      </w:r>
+    </w:p>
+    <w:p>
+      <w:pPr>
+        <w:widowControl/>
+        <w:rPr>
+          <w:rFonts w:hint="eastAsia"/>
+          <w:sz w:val="22"/>
+          <w:szCs w:val="21"/>
+        </w:rPr>
+      </w:pPr>
+      <w:r>
+        <w:rPr>
+          <w:rFonts w:hint="eastAsia"/>
+          <w:sz w:val="22"/>
+          <w:szCs w:val="21"/>
+        </w:rPr>
+        <w:t>E</w:t>
+      </w:r>
+      <w:r>
+        <w:rPr>
+          <w:sz w:val="22"/>
+          <w:szCs w:val="21"/>
+        </w:rPr>
+        <w:t>xercise helps lower blood sugar levels and reduce the risk of diabetes.</w:t>
+      </w:r>
+      <w:r>
+        <w:rPr>
+          <w:sz w:val="22"/>
+          <w:szCs w:val="21"/>
+        </w:rPr>
+        <w:tab/>
+      </w:r>
+      <w:r>
+        <w:rPr>
+          <w:rFonts w:hint="eastAsia"/>
+          <w:sz w:val="22"/>
+          <w:szCs w:val="21"/>
+        </w:rPr>
+        <w:t>鍛鍊有助於進低血糖並減小得糖尿病的機率</w:t>
+      </w:r>
+    </w:p>
+    <w:p>
+      <w:pPr>
+        <w:widowControl/>
+        <w:rPr>
+          <w:sz w:val="22"/>
+          <w:szCs w:val="21"/>
+        </w:rPr>
+      </w:pPr>
+      <w:r>
+        <w:rPr>
+          <w:sz w:val="22"/>
+          <w:szCs w:val="21"/>
+        </w:rPr>
+        <w:t>Sun</w:t>
+      </w:r>
+      <w:r>
+        <w:rPr>
+          <w:sz w:val="22"/>
+          <w:szCs w:val="21"/>
+        </w:rPr>
+        <w:tab/>
+      </w:r>
+      <w:r>
+        <w:rPr>
+          <w:rFonts w:hint="eastAsia"/>
+          <w:sz w:val="22"/>
+          <w:szCs w:val="21"/>
+        </w:rPr>
+        <w:t>(</w:t>
+      </w:r>
+      <w:r>
+        <w:rPr>
+          <w:rFonts w:hint="eastAsia"/>
+          <w:sz w:val="22"/>
+          <w:szCs w:val="21"/>
+        </w:rPr>
+        <w:t>名</w:t>
+      </w:r>
+      <w:r>
+        <w:rPr>
+          <w:rFonts w:hint="eastAsia"/>
+          <w:sz w:val="22"/>
+          <w:szCs w:val="21"/>
+        </w:rPr>
+        <w:t>)</w:t>
+      </w:r>
+      <w:r>
+        <w:rPr>
+          <w:rFonts w:hint="eastAsia"/>
+          <w:sz w:val="22"/>
+          <w:szCs w:val="21"/>
+        </w:rPr>
+        <w:t>太陽、</w:t>
+      </w:r>
+      <w:r>
+        <w:rPr>
+          <w:rFonts w:hint="eastAsia"/>
+          <w:sz w:val="22"/>
+          <w:szCs w:val="21"/>
+        </w:rPr>
+        <w:t>(</w:t>
+      </w:r>
+      <w:r>
+        <w:rPr>
+          <w:rFonts w:hint="eastAsia"/>
+          <w:sz w:val="22"/>
+          <w:szCs w:val="21"/>
+        </w:rPr>
+        <w:t>動</w:t>
+      </w:r>
+      <w:r>
+        <w:rPr>
+          <w:rFonts w:hint="eastAsia"/>
+          <w:sz w:val="22"/>
+          <w:szCs w:val="21"/>
+        </w:rPr>
+        <w:t>)</w:t>
+      </w:r>
+      <w:r>
+        <w:rPr>
+          <w:rFonts w:hint="eastAsia"/>
+          <w:sz w:val="22"/>
+          <w:szCs w:val="21"/>
+        </w:rPr>
+        <w:t>曬</w:t>
+      </w:r>
+    </w:p>
+    <w:p>
+      <w:pPr>
+        <w:widowControl/>
+        <w:rPr>
+          <w:sz w:val="22"/>
+          <w:szCs w:val="21"/>
+        </w:rPr>
+      </w:pPr>
+      <w:r>
+        <w:rPr>
+          <w:sz w:val="22"/>
+          <w:szCs w:val="21"/>
+        </w:rPr>
+        <w:t>Sunny</w:t>
+      </w:r>
+      <w:r>
+        <w:rPr>
+          <w:sz w:val="22"/>
+          <w:szCs w:val="21"/>
+        </w:rPr>
+        <w:tab/>
+      </w:r>
+      <w:r>
+        <w:rPr>
+          <w:rFonts w:hint="eastAsia"/>
+          <w:sz w:val="22"/>
+          <w:szCs w:val="21"/>
+        </w:rPr>
+        <w:t>充滿陽光的</w:t>
+      </w:r>
+    </w:p>
+    <w:p>
+      <w:pPr>
+        <w:widowControl/>
+        <w:rPr>
+          <w:sz w:val="22"/>
+          <w:szCs w:val="21"/>
+        </w:rPr>
+      </w:pPr>
+      <w:r>
+        <w:rPr>
+          <w:sz w:val="22"/>
+          <w:szCs w:val="21"/>
+        </w:rPr>
+        <w:t>Supermarket</w:t>
+      </w:r>
+      <w:r>
+        <w:rPr>
+          <w:sz w:val="22"/>
+          <w:szCs w:val="21"/>
+        </w:rPr>
+        <w:tab/>
+      </w:r>
+      <w:r>
+        <w:rPr>
+          <w:rFonts w:hint="eastAsia"/>
+          <w:sz w:val="22"/>
+          <w:szCs w:val="21"/>
+        </w:rPr>
+        <w:t>超級市場</w:t>
+      </w:r>
+    </w:p>
+    <w:p>
+      <w:pPr>
+        <w:widowControl/>
+        <w:rPr>
+          <w:sz w:val="22"/>
+          <w:szCs w:val="21"/>
+        </w:rPr>
+      </w:pPr>
+      <w:r>
+        <w:rPr>
+          <w:sz w:val="22"/>
+          <w:szCs w:val="21"/>
+        </w:rPr>
+        <w:t>Sure</w:t>
+      </w:r>
+      <w:r>
+        <w:rPr>
+          <w:sz w:val="22"/>
+          <w:szCs w:val="21"/>
+        </w:rPr>
+        <w:tab/>
+      </w:r>
+      <w:r>
+        <w:rPr>
+          <w:rFonts w:hint="eastAsia"/>
+          <w:sz w:val="22"/>
+          <w:szCs w:val="21"/>
+        </w:rPr>
+        <w:t>(</w:t>
+      </w:r>
+      <w:r>
+        <w:rPr>
+          <w:rFonts w:hint="eastAsia"/>
+          <w:sz w:val="22"/>
+          <w:szCs w:val="21"/>
+        </w:rPr>
+        <w:t>形</w:t>
+      </w:r>
+      <w:r>
+        <w:rPr>
+          <w:rFonts w:hint="eastAsia"/>
+          <w:sz w:val="22"/>
+          <w:szCs w:val="21"/>
+        </w:rPr>
+        <w:t>)</w:t>
+      </w:r>
+      <w:r>
+        <w:rPr>
+          <w:rFonts w:hint="eastAsia"/>
+          <w:sz w:val="22"/>
+          <w:szCs w:val="21"/>
+        </w:rPr>
+        <w:t>確定的、</w:t>
+      </w:r>
+      <w:r>
+        <w:rPr>
+          <w:rFonts w:hint="eastAsia"/>
+          <w:sz w:val="22"/>
+          <w:szCs w:val="21"/>
+        </w:rPr>
+        <w:t>(</w:t>
+      </w:r>
+      <w:r>
+        <w:rPr>
+          <w:rFonts w:hint="eastAsia"/>
+          <w:sz w:val="22"/>
+          <w:szCs w:val="21"/>
+        </w:rPr>
+        <w:t>副</w:t>
+      </w:r>
+      <w:r>
+        <w:rPr>
+          <w:rFonts w:hint="eastAsia"/>
+          <w:sz w:val="22"/>
+          <w:szCs w:val="21"/>
+        </w:rPr>
+        <w:t>)</w:t>
+      </w:r>
+      <w:r>
+        <w:rPr>
+          <w:rFonts w:hint="eastAsia"/>
+          <w:sz w:val="22"/>
+          <w:szCs w:val="21"/>
+        </w:rPr>
+        <w:t>當然</w:t>
+      </w:r>
+    </w:p>
+    <w:p>
+      <w:pPr>
+        <w:widowControl/>
+        <w:rPr>
+          <w:sz w:val="22"/>
+          <w:szCs w:val="21"/>
+        </w:rPr>
+      </w:pPr>
+      <w:r>
+        <w:rPr>
+          <w:sz w:val="22"/>
+          <w:szCs w:val="21"/>
+        </w:rPr>
+        <w:t>Surprise</w:t>
+      </w:r>
+      <w:r>
+        <w:rPr>
+          <w:sz w:val="22"/>
+          <w:szCs w:val="21"/>
+        </w:rPr>
+        <w:tab/>
+        <w:t>(</w:t>
+      </w:r>
+      <w:r>
+        <w:rPr>
+          <w:rFonts w:hint="eastAsia"/>
+          <w:sz w:val="22"/>
+          <w:szCs w:val="21"/>
+        </w:rPr>
+        <w:t>名</w:t>
+      </w:r>
+      <w:r>
+        <w:rPr>
+          <w:rFonts w:hint="eastAsia"/>
+          <w:sz w:val="22"/>
+          <w:szCs w:val="21"/>
+        </w:rPr>
+        <w:t>)</w:t>
+      </w:r>
+      <w:r>
+        <w:rPr>
+          <w:rFonts w:hint="eastAsia"/>
+          <w:sz w:val="22"/>
+          <w:szCs w:val="21"/>
+        </w:rPr>
+        <w:t>意想不到的事物、</w:t>
+      </w:r>
+      <w:r>
+        <w:rPr>
+          <w:rFonts w:hint="eastAsia"/>
+          <w:sz w:val="22"/>
+          <w:szCs w:val="21"/>
+        </w:rPr>
+        <w:t>(</w:t>
+      </w:r>
+      <w:r>
+        <w:rPr>
+          <w:rFonts w:hint="eastAsia"/>
+          <w:sz w:val="22"/>
+          <w:szCs w:val="21"/>
+        </w:rPr>
+        <w:t>動</w:t>
+      </w:r>
+      <w:r>
+        <w:rPr>
+          <w:rFonts w:hint="eastAsia"/>
+          <w:sz w:val="22"/>
+          <w:szCs w:val="21"/>
+        </w:rPr>
+        <w:t>)</w:t>
+      </w:r>
+      <w:r>
+        <w:rPr>
+          <w:rFonts w:hint="eastAsia"/>
+          <w:sz w:val="22"/>
+          <w:szCs w:val="21"/>
+        </w:rPr>
+        <w:t>使</w:t>
+      </w:r>
+      <w:r>
+        <w:rPr>
+          <w:sz w:val="22"/>
+          <w:szCs w:val="21"/>
+        </w:rPr>
+        <w:t>…</w:t>
+      </w:r>
+      <w:r>
+        <w:rPr>
+          <w:rFonts w:hint="eastAsia"/>
+          <w:sz w:val="22"/>
+          <w:szCs w:val="21"/>
+        </w:rPr>
+        <w:t>驚訝</w:t>
+      </w:r>
+    </w:p>
+    <w:p>
+      <w:pPr>
+        <w:widowControl/>
+        <w:rPr>
+          <w:sz w:val="22"/>
+          <w:szCs w:val="21"/>
+        </w:rPr>
+      </w:pPr>
+      <w:r>
+        <w:rPr>
+          <w:sz w:val="22"/>
+          <w:szCs w:val="21"/>
+        </w:rPr>
+        <w:t>Surprised</w:t>
+      </w:r>
+      <w:r>
+        <w:rPr>
+          <w:sz w:val="22"/>
+          <w:szCs w:val="21"/>
+        </w:rPr>
+        <w:tab/>
+      </w:r>
+      <w:r>
+        <w:rPr>
+          <w:rFonts w:hint="eastAsia"/>
+          <w:sz w:val="22"/>
+          <w:szCs w:val="21"/>
+        </w:rPr>
+        <w:t>感到驚訝的</w:t>
+      </w:r>
+    </w:p>
+    <w:p>
+      <w:pPr>
+        <w:widowControl/>
+        <w:rPr>
+          <w:sz w:val="22"/>
+          <w:szCs w:val="21"/>
+        </w:rPr>
+      </w:pPr>
+      <w:r>
+        <w:rPr>
+          <w:sz w:val="22"/>
+          <w:szCs w:val="21"/>
+        </w:rPr>
+        <w:t>Sweet</w:t>
+      </w:r>
+      <w:r>
+        <w:rPr>
+          <w:sz w:val="22"/>
+          <w:szCs w:val="21"/>
+        </w:rPr>
+        <w:tab/>
+      </w:r>
+      <w:r>
+        <w:rPr>
+          <w:rFonts w:hint="eastAsia"/>
+          <w:sz w:val="22"/>
+          <w:szCs w:val="21"/>
+        </w:rPr>
+        <w:t>甜的</w:t>
+      </w:r>
+    </w:p>
+    <w:p>
+      <w:pPr>
+        <w:widowControl/>
+        <w:rPr>
+          <w:rFonts w:hint="eastAsia"/>
+          <w:sz w:val="22"/>
+          <w:szCs w:val="21"/>
+        </w:rPr>
+      </w:pPr>
+      <w:r>
+        <w:rPr>
+          <w:sz w:val="22"/>
+          <w:szCs w:val="21"/>
+        </w:rPr>
+        <w:t>Bitter</w:t>
+      </w:r>
+      <w:r>
+        <w:rPr>
+          <w:sz w:val="22"/>
+          <w:szCs w:val="21"/>
+        </w:rPr>
+        <w:tab/>
+      </w:r>
+      <w:r>
+        <w:rPr>
+          <w:rFonts w:hint="eastAsia"/>
+          <w:sz w:val="22"/>
+          <w:szCs w:val="21"/>
+        </w:rPr>
+        <w:t>苦的</w:t>
+      </w:r>
+    </w:p>
+    <w:p>
+      <w:pPr>
+        <w:widowControl/>
+        <w:rPr>
+          <w:sz w:val="22"/>
+          <w:szCs w:val="21"/>
+        </w:rPr>
+      </w:pPr>
+      <w:r>
+        <w:rPr>
+          <w:sz w:val="22"/>
+          <w:szCs w:val="21"/>
+        </w:rPr>
+        <w:t>The coffee is bitter, not sweet</w:t>
+      </w:r>
+      <w:r>
+        <w:rPr>
+          <w:sz w:val="22"/>
+          <w:szCs w:val="21"/>
+        </w:rPr>
+        <w:t>.</w:t>
+      </w:r>
+      <w:r>
+        <w:rPr>
+          <w:sz w:val="22"/>
+          <w:szCs w:val="21"/>
+        </w:rPr>
+        <w:tab/>
+      </w:r>
+      <w:r>
+        <w:rPr>
+          <w:rFonts w:hint="eastAsia"/>
+          <w:sz w:val="22"/>
+          <w:szCs w:val="21"/>
+        </w:rPr>
+        <w:t>這咖啡苦澀，不甜</w:t>
+      </w:r>
+    </w:p>
+    <w:p>
+      <w:pPr>
+        <w:widowControl/>
+        <w:rPr>
+          <w:sz w:val="22"/>
+          <w:szCs w:val="21"/>
+        </w:rPr>
+      </w:pPr>
+      <w:r>
+        <w:rPr>
+          <w:sz w:val="22"/>
+          <w:szCs w:val="21"/>
+        </w:rPr>
+        <w:t>Table</w:t>
+      </w:r>
+      <w:r>
+        <w:rPr>
+          <w:sz w:val="22"/>
+          <w:szCs w:val="21"/>
+        </w:rPr>
+        <w:tab/>
+      </w:r>
+      <w:r>
+        <w:rPr>
+          <w:rFonts w:hint="eastAsia"/>
+          <w:sz w:val="22"/>
+          <w:szCs w:val="21"/>
+        </w:rPr>
+        <w:t>桌子</w:t>
+      </w:r>
+    </w:p>
+    <w:p>
+      <w:pPr>
+        <w:widowControl/>
+        <w:rPr>
+          <w:sz w:val="22"/>
+          <w:szCs w:val="21"/>
+        </w:rPr>
+      </w:pPr>
+      <w:r>
+        <w:rPr>
+          <w:sz w:val="22"/>
+          <w:szCs w:val="21"/>
+        </w:rPr>
+        <w:t>Tail</w:t>
+      </w:r>
+      <w:r>
+        <w:rPr>
+          <w:sz w:val="22"/>
+          <w:szCs w:val="21"/>
+        </w:rPr>
+        <w:tab/>
+      </w:r>
+      <w:r>
+        <w:rPr>
+          <w:rFonts w:hint="eastAsia"/>
+          <w:sz w:val="22"/>
+          <w:szCs w:val="21"/>
+        </w:rPr>
+        <w:t>尾巴</w:t>
+      </w:r>
+    </w:p>
+    <w:p>
+      <w:pPr>
+        <w:widowControl/>
+        <w:rPr>
+          <w:sz w:val="22"/>
+          <w:szCs w:val="21"/>
+        </w:rPr>
+      </w:pPr>
+      <w:r>
+        <w:rPr>
+          <w:sz w:val="22"/>
+          <w:szCs w:val="21"/>
+        </w:rPr>
+        <w:t>Fairy tail</w:t>
+      </w:r>
+      <w:r>
+        <w:rPr>
+          <w:sz w:val="22"/>
+          <w:szCs w:val="21"/>
+        </w:rPr>
+        <w:tab/>
+      </w:r>
+      <w:r>
+        <w:rPr>
+          <w:rFonts w:hint="eastAsia"/>
+          <w:sz w:val="22"/>
+          <w:szCs w:val="21"/>
+        </w:rPr>
+        <w:t>妖精尾巴</w:t>
+      </w:r>
+    </w:p>
+    <w:p>
+      <w:pPr>
+        <w:widowControl/>
+        <w:rPr>
+          <w:sz w:val="22"/>
+          <w:szCs w:val="21"/>
+        </w:rPr>
+      </w:pPr>
+      <w:r>
+        <w:rPr>
+          <w:sz w:val="22"/>
+          <w:szCs w:val="21"/>
+        </w:rPr>
+        <w:t>Tail off</w:t>
+      </w:r>
+      <w:r>
+        <w:rPr>
+          <w:sz w:val="22"/>
+          <w:szCs w:val="21"/>
+        </w:rPr>
+        <w:tab/>
+      </w:r>
+      <w:r>
+        <w:rPr>
+          <w:sz w:val="22"/>
+          <w:szCs w:val="21"/>
+        </w:rPr>
+        <w:t>to reduce in amount or become lower in level</w:t>
+      </w:r>
+      <w:r>
+        <w:rPr>
+          <w:sz w:val="22"/>
+          <w:szCs w:val="21"/>
+        </w:rPr>
+        <w:t>.</w:t>
+      </w:r>
+      <w:r>
+        <w:rPr>
+          <w:rFonts w:hint="eastAsia"/>
+        </w:rPr>
+        <w:t xml:space="preserve"> </w:t>
+      </w:r>
+      <w:r>
+        <w:rPr>
+          <w:rFonts w:hint="eastAsia"/>
+          <w:sz w:val="22"/>
+          <w:szCs w:val="21"/>
+        </w:rPr>
+        <w:t>逐漸變小，逐漸減弱</w:t>
+      </w:r>
+    </w:p>
+    <w:p>
+      <w:pPr>
+        <w:widowControl/>
+        <w:rPr>
+          <w:rFonts w:hint="eastAsia"/>
+          <w:sz w:val="22"/>
+          <w:szCs w:val="21"/>
+        </w:rPr>
+      </w:pPr>
+      <w:r>
+        <w:rPr>
+          <w:sz w:val="22"/>
+          <w:szCs w:val="21"/>
+        </w:rPr>
+        <w:t>His voice tailed off as he drifted into sleep.</w:t>
+      </w:r>
+      <w:r>
+        <w:rPr>
+          <w:sz w:val="22"/>
+          <w:szCs w:val="21"/>
+        </w:rPr>
+        <w:tab/>
+      </w:r>
+      <w:r>
+        <w:rPr>
+          <w:rFonts w:hint="eastAsia"/>
+          <w:sz w:val="22"/>
+          <w:szCs w:val="21"/>
+        </w:rPr>
+        <w:t>他迷迷糊糊地快睡著了，說話聲越來越小</w:t>
+      </w:r>
+    </w:p>
+    <w:p>
+      <w:pPr>
+        <w:widowControl/>
+        <w:rPr>
+          <w:sz w:val="22"/>
+          <w:szCs w:val="21"/>
+        </w:rPr>
+      </w:pPr>
+      <w:r>
+        <w:rPr>
+          <w:sz w:val="22"/>
+          <w:szCs w:val="21"/>
+        </w:rPr>
+        <w:t>Take</w:t>
+      </w:r>
+      <w:r>
+        <w:rPr>
+          <w:sz w:val="22"/>
+          <w:szCs w:val="21"/>
+        </w:rPr>
+        <w:tab/>
+      </w:r>
+      <w:r>
+        <w:rPr>
+          <w:rFonts w:hint="eastAsia"/>
+          <w:sz w:val="22"/>
+          <w:szCs w:val="21"/>
+        </w:rPr>
+        <w:t>拿；取用</w:t>
+      </w:r>
+    </w:p>
+    <w:p>
+      <w:pPr>
+        <w:widowControl/>
+        <w:rPr>
+          <w:sz w:val="22"/>
+          <w:szCs w:val="21"/>
+        </w:rPr>
+      </w:pPr>
+      <w:r>
+        <w:rPr>
+          <w:sz w:val="22"/>
+          <w:szCs w:val="21"/>
+        </w:rPr>
+        <w:t>Talk</w:t>
+      </w:r>
+      <w:r>
+        <w:rPr>
+          <w:sz w:val="22"/>
+          <w:szCs w:val="21"/>
+        </w:rPr>
+        <w:tab/>
+      </w:r>
+      <w:r>
+        <w:rPr>
+          <w:rFonts w:hint="eastAsia"/>
+          <w:sz w:val="22"/>
+          <w:szCs w:val="21"/>
+        </w:rPr>
+        <w:t>(</w:t>
+      </w:r>
+      <w:r>
+        <w:rPr>
+          <w:rFonts w:hint="eastAsia"/>
+          <w:sz w:val="22"/>
+          <w:szCs w:val="21"/>
+        </w:rPr>
+        <w:t>動</w:t>
+      </w:r>
+      <w:r>
+        <w:rPr>
+          <w:rFonts w:hint="eastAsia"/>
+          <w:sz w:val="22"/>
+          <w:szCs w:val="21"/>
+        </w:rPr>
+        <w:t>)</w:t>
+      </w:r>
+      <w:r>
+        <w:rPr>
+          <w:rFonts w:hint="eastAsia"/>
+          <w:sz w:val="22"/>
+          <w:szCs w:val="21"/>
+        </w:rPr>
+        <w:t>說話、</w:t>
+      </w:r>
+      <w:r>
+        <w:rPr>
+          <w:rFonts w:hint="eastAsia"/>
+          <w:sz w:val="22"/>
+          <w:szCs w:val="21"/>
+        </w:rPr>
+        <w:t>(</w:t>
+      </w:r>
+      <w:r>
+        <w:rPr>
+          <w:rFonts w:hint="eastAsia"/>
+          <w:sz w:val="22"/>
+          <w:szCs w:val="21"/>
+        </w:rPr>
+        <w:t>名</w:t>
+      </w:r>
+      <w:r>
+        <w:rPr>
+          <w:rFonts w:hint="eastAsia"/>
+          <w:sz w:val="22"/>
+          <w:szCs w:val="21"/>
+        </w:rPr>
+        <w:t>)</w:t>
+      </w:r>
+      <w:r>
+        <w:rPr>
+          <w:rFonts w:hint="eastAsia"/>
+          <w:sz w:val="22"/>
+          <w:szCs w:val="21"/>
+        </w:rPr>
+        <w:t>交談</w:t>
+      </w:r>
+    </w:p>
+    <w:p>
+      <w:pPr>
+        <w:widowControl/>
+        <w:rPr>
+          <w:sz w:val="22"/>
+          <w:szCs w:val="21"/>
+        </w:rPr>
+      </w:pPr>
+      <w:r>
+        <w:rPr>
+          <w:sz w:val="22"/>
+          <w:szCs w:val="21"/>
+        </w:rPr>
+        <w:t>Why do you talk to yourself?</w:t>
+      </w:r>
+      <w:r>
+        <w:rPr>
+          <w:sz w:val="22"/>
+          <w:szCs w:val="21"/>
+        </w:rPr>
+        <w:tab/>
+      </w:r>
+      <w:r>
+        <w:rPr>
+          <w:rFonts w:hint="eastAsia"/>
+          <w:sz w:val="22"/>
+          <w:szCs w:val="21"/>
+        </w:rPr>
+        <w:t>為什麼你自言自語</w:t>
+      </w:r>
+    </w:p>
+    <w:p>
+      <w:pPr>
+        <w:widowControl/>
+        <w:rPr>
+          <w:rFonts w:hint="eastAsia"/>
+          <w:sz w:val="22"/>
+          <w:szCs w:val="21"/>
+        </w:rPr>
+      </w:pPr>
+      <w:r>
+        <w:rPr>
+          <w:sz w:val="22"/>
+          <w:szCs w:val="21"/>
+        </w:rPr>
+        <w:t>People talk to themselves for various reasons.</w:t>
+      </w:r>
+      <w:r>
+        <w:rPr>
+          <w:sz w:val="22"/>
+          <w:szCs w:val="21"/>
+        </w:rPr>
+        <w:tab/>
+      </w:r>
+      <w:r>
+        <w:rPr>
+          <w:rFonts w:hint="eastAsia"/>
+          <w:sz w:val="22"/>
+          <w:szCs w:val="21"/>
+        </w:rPr>
+        <w:t>人們自言自語有很多原因</w:t>
+      </w:r>
+    </w:p>
+    <w:p>
+      <w:pPr>
+        <w:widowControl/>
+        <w:rPr>
+          <w:sz w:val="22"/>
+          <w:szCs w:val="21"/>
+        </w:rPr>
+      </w:pPr>
+      <w:r>
+        <w:rPr>
+          <w:sz w:val="22"/>
+          <w:szCs w:val="21"/>
+        </w:rPr>
+        <w:t>Tall</w:t>
+      </w:r>
+      <w:r>
+        <w:rPr>
+          <w:sz w:val="22"/>
+          <w:szCs w:val="21"/>
+        </w:rPr>
+        <w:tab/>
+      </w:r>
+      <w:r>
+        <w:rPr>
+          <w:rFonts w:hint="eastAsia"/>
+          <w:sz w:val="22"/>
+          <w:szCs w:val="21"/>
+        </w:rPr>
+        <w:t>高的</w:t>
+      </w:r>
+    </w:p>
+    <w:p>
+      <w:pPr>
+        <w:widowControl/>
+        <w:rPr>
+          <w:sz w:val="22"/>
+          <w:szCs w:val="21"/>
+        </w:rPr>
+      </w:pPr>
+      <w:r>
+        <w:rPr>
+          <w:sz w:val="22"/>
+          <w:szCs w:val="21"/>
+        </w:rPr>
+        <w:t>Tape</w:t>
+      </w:r>
+      <w:r>
+        <w:rPr>
+          <w:sz w:val="22"/>
+          <w:szCs w:val="21"/>
+        </w:rPr>
+        <w:tab/>
+      </w:r>
+      <w:r>
+        <w:rPr>
+          <w:rFonts w:hint="eastAsia"/>
+          <w:sz w:val="22"/>
+          <w:szCs w:val="21"/>
+        </w:rPr>
+        <w:t>錄音帶；膠帶</w:t>
+      </w:r>
+    </w:p>
+    <w:p>
+      <w:pPr>
+        <w:widowControl/>
+        <w:rPr>
+          <w:rFonts w:hint="eastAsia"/>
+          <w:sz w:val="22"/>
+          <w:szCs w:val="21"/>
+        </w:rPr>
+      </w:pPr>
+      <w:r>
+        <w:rPr>
+          <w:sz w:val="22"/>
+          <w:szCs w:val="21"/>
+        </w:rPr>
+        <w:t>Red tape</w:t>
+      </w:r>
+      <w:r>
+        <w:rPr>
+          <w:sz w:val="22"/>
+          <w:szCs w:val="21"/>
+        </w:rPr>
+        <w:tab/>
+        <w:t>official rules and processes that seem unnecessary and delay results.</w:t>
+      </w:r>
+      <w:r>
+        <w:rPr>
+          <w:rFonts w:hint="eastAsia"/>
+          <w:sz w:val="22"/>
+          <w:szCs w:val="21"/>
+        </w:rPr>
+        <w:t>官方規則和流程似乎不必要並延遲結果</w:t>
+      </w:r>
+    </w:p>
+    <w:p>
+      <w:pPr>
+        <w:widowControl/>
+        <w:rPr>
+          <w:sz w:val="22"/>
+          <w:szCs w:val="21"/>
+        </w:rPr>
+      </w:pPr>
+      <w:r>
+        <w:rPr>
+          <w:sz w:val="22"/>
+          <w:szCs w:val="21"/>
+        </w:rPr>
+        <w:t>Taste</w:t>
+      </w:r>
+      <w:r>
+        <w:rPr>
+          <w:sz w:val="22"/>
+          <w:szCs w:val="21"/>
+        </w:rPr>
+        <w:tab/>
+      </w:r>
+      <w:r>
+        <w:rPr>
+          <w:rFonts w:hint="eastAsia"/>
+          <w:sz w:val="22"/>
+          <w:szCs w:val="21"/>
+        </w:rPr>
+        <w:t>(</w:t>
+      </w:r>
+      <w:r>
+        <w:rPr>
+          <w:rFonts w:hint="eastAsia"/>
+          <w:sz w:val="22"/>
+          <w:szCs w:val="21"/>
+        </w:rPr>
+        <w:t>名</w:t>
+      </w:r>
+      <w:r>
+        <w:rPr>
+          <w:rFonts w:hint="eastAsia"/>
+          <w:sz w:val="22"/>
+          <w:szCs w:val="21"/>
+        </w:rPr>
+        <w:t>)</w:t>
+      </w:r>
+      <w:r>
+        <w:rPr>
+          <w:rFonts w:hint="eastAsia"/>
+          <w:sz w:val="22"/>
+          <w:szCs w:val="21"/>
+        </w:rPr>
+        <w:t>味道、</w:t>
+      </w:r>
+      <w:r>
+        <w:rPr>
+          <w:rFonts w:hint="eastAsia"/>
+          <w:sz w:val="22"/>
+          <w:szCs w:val="21"/>
+        </w:rPr>
+        <w:t>(</w:t>
+      </w:r>
+      <w:r>
+        <w:rPr>
+          <w:rFonts w:hint="eastAsia"/>
+          <w:sz w:val="22"/>
+          <w:szCs w:val="21"/>
+        </w:rPr>
+        <w:t>動</w:t>
+      </w:r>
+      <w:r>
+        <w:rPr>
+          <w:rFonts w:hint="eastAsia"/>
+          <w:sz w:val="22"/>
+          <w:szCs w:val="21"/>
+        </w:rPr>
+        <w:t>)</w:t>
+      </w:r>
+      <w:r>
+        <w:rPr>
+          <w:rFonts w:hint="eastAsia"/>
+          <w:sz w:val="22"/>
+          <w:szCs w:val="21"/>
+        </w:rPr>
+        <w:t>嘗</w:t>
+      </w:r>
+    </w:p>
+    <w:p>
+      <w:pPr>
+        <w:widowControl/>
+        <w:rPr>
+          <w:sz w:val="22"/>
+          <w:szCs w:val="21"/>
+        </w:rPr>
+      </w:pPr>
+      <w:r>
+        <w:rPr>
+          <w:sz w:val="22"/>
+          <w:szCs w:val="21"/>
+        </w:rPr>
+        <w:t>Odd</w:t>
+      </w:r>
+      <w:r>
+        <w:rPr>
+          <w:sz w:val="22"/>
+          <w:szCs w:val="21"/>
+        </w:rPr>
+        <w:tab/>
+      </w:r>
+      <w:r>
+        <w:rPr>
+          <w:rFonts w:hint="eastAsia"/>
+          <w:sz w:val="22"/>
+          <w:szCs w:val="21"/>
+        </w:rPr>
+        <w:t>奇數、奇怪的</w:t>
+      </w:r>
+    </w:p>
+    <w:p>
+      <w:pPr>
+        <w:widowControl/>
+        <w:rPr>
+          <w:rFonts w:hint="eastAsia"/>
+          <w:sz w:val="22"/>
+          <w:szCs w:val="21"/>
+        </w:rPr>
+      </w:pPr>
+      <w:r>
+        <w:rPr>
+          <w:sz w:val="22"/>
+          <w:szCs w:val="21"/>
+        </w:rPr>
+        <w:t>The stinky tofu tasted odd</w:t>
+      </w:r>
+      <w:r>
+        <w:rPr>
+          <w:sz w:val="22"/>
+          <w:szCs w:val="21"/>
+        </w:rPr>
+        <w:tab/>
+      </w:r>
+      <w:r>
+        <w:rPr>
+          <w:rFonts w:hint="eastAsia"/>
+          <w:sz w:val="22"/>
+          <w:szCs w:val="21"/>
+        </w:rPr>
+        <w:t>臭豆腐嘗起來怪怪的</w:t>
+      </w:r>
+    </w:p>
+    <w:p>
+      <w:pPr>
+        <w:widowControl/>
+        <w:rPr>
+          <w:sz w:val="22"/>
+          <w:szCs w:val="21"/>
+        </w:rPr>
+      </w:pPr>
+      <w:r>
+        <w:rPr>
+          <w:sz w:val="22"/>
+          <w:szCs w:val="21"/>
+        </w:rPr>
+        <w:t>Taxi/cab</w:t>
+      </w:r>
+      <w:r>
+        <w:rPr>
+          <w:sz w:val="22"/>
+          <w:szCs w:val="21"/>
+        </w:rPr>
+        <w:tab/>
+      </w:r>
+      <w:r>
+        <w:rPr>
+          <w:rFonts w:hint="eastAsia"/>
+          <w:sz w:val="22"/>
+          <w:szCs w:val="21"/>
+        </w:rPr>
+        <w:t>計程車</w:t>
+      </w:r>
+    </w:p>
+    <w:p>
+      <w:pPr>
+        <w:widowControl/>
+        <w:rPr>
+          <w:sz w:val="22"/>
+          <w:szCs w:val="21"/>
+        </w:rPr>
+      </w:pPr>
+      <w:r>
+        <w:rPr>
+          <w:sz w:val="22"/>
+          <w:szCs w:val="21"/>
+        </w:rPr>
+        <w:t>Tea</w:t>
+      </w:r>
+      <w:r>
+        <w:rPr>
+          <w:sz w:val="22"/>
+          <w:szCs w:val="21"/>
+        </w:rPr>
+        <w:tab/>
+      </w:r>
+      <w:r>
+        <w:rPr>
+          <w:rFonts w:hint="eastAsia"/>
+          <w:sz w:val="22"/>
+          <w:szCs w:val="21"/>
+        </w:rPr>
+        <w:t>茶</w:t>
+      </w:r>
+    </w:p>
+    <w:p>
+      <w:pPr>
+        <w:widowControl/>
+        <w:rPr>
+          <w:sz w:val="22"/>
+          <w:szCs w:val="21"/>
+        </w:rPr>
+      </w:pPr>
+      <w:r>
+        <w:rPr>
+          <w:sz w:val="22"/>
+          <w:szCs w:val="21"/>
+        </w:rPr>
+        <w:t>Teach</w:t>
+      </w:r>
+      <w:r>
+        <w:rPr>
+          <w:sz w:val="22"/>
+          <w:szCs w:val="21"/>
+        </w:rPr>
+        <w:tab/>
+      </w:r>
+      <w:r>
+        <w:rPr>
+          <w:rFonts w:hint="eastAsia"/>
+          <w:sz w:val="22"/>
+          <w:szCs w:val="21"/>
+        </w:rPr>
+        <w:t>教導</w:t>
+      </w:r>
+    </w:p>
+    <w:p>
+      <w:pPr>
+        <w:widowControl/>
+        <w:rPr>
+          <w:rFonts w:hint="eastAsia"/>
+          <w:sz w:val="22"/>
+          <w:szCs w:val="21"/>
+        </w:rPr>
+      </w:pPr>
+      <w:r>
+        <w:rPr>
+          <w:sz w:val="22"/>
+          <w:szCs w:val="21"/>
+        </w:rPr>
+        <w:lastRenderedPageBreak/>
+        <w:t>Teacher</w:t>
+      </w:r>
+      <w:r>
+        <w:rPr>
+          <w:sz w:val="22"/>
+          <w:szCs w:val="21"/>
+        </w:rPr>
+        <w:tab/>
+      </w:r>
+      <w:r>
+        <w:rPr>
+          <w:rFonts w:hint="eastAsia"/>
+          <w:sz w:val="22"/>
+          <w:szCs w:val="21"/>
+        </w:rPr>
+        <w:t>老師</w:t>
       </w:r>
     </w:p>
     <w:sectPr>

--- a/Memorize Vocabulary/Level 1.docx
+++ b/Memorize Vocabulary/Level 1.docx
@@ -57832,7 +57832,6 @@
       <w:pPr>
         <w:widowControl/>
         <w:rPr>
-          <w:rFonts w:hint="eastAsia"/>
           <w:sz w:val="22"/>
           <w:szCs w:val="21"/>
         </w:rPr>
@@ -58006,7 +58005,6 @@
       <w:pPr>
         <w:widowControl/>
         <w:rPr>
-          <w:rFonts w:hint="eastAsia"/>
           <w:sz w:val="22"/>
           <w:szCs w:val="21"/>
         </w:rPr>
@@ -58439,7 +58437,6 @@
       <w:pPr>
         <w:widowControl/>
         <w:rPr>
-          <w:rFonts w:hint="eastAsia"/>
           <w:sz w:val="22"/>
           <w:szCs w:val="21"/>
         </w:rPr>
@@ -58653,7 +58650,6 @@
       <w:pPr>
         <w:widowControl/>
         <w:rPr>
-          <w:rFonts w:hint="eastAsia"/>
           <w:sz w:val="22"/>
           <w:szCs w:val="21"/>
         </w:rPr>
@@ -58834,7 +58830,6 @@
       <w:pPr>
         <w:widowControl/>
         <w:rPr>
-          <w:rFonts w:hint="eastAsia"/>
           <w:sz w:val="22"/>
           <w:szCs w:val="21"/>
         </w:rPr>
@@ -58928,7 +58923,6 @@
       <w:pPr>
         <w:widowControl/>
         <w:rPr>
-          <w:rFonts w:hint="eastAsia"/>
           <w:sz w:val="22"/>
           <w:szCs w:val="21"/>
         </w:rPr>
@@ -59079,7 +59073,6 @@
       <w:pPr>
         <w:widowControl/>
         <w:rPr>
-          <w:rFonts w:hint="eastAsia"/>
           <w:sz w:val="22"/>
           <w:szCs w:val="21"/>
         </w:rPr>
@@ -59204,7 +59197,6 @@
       <w:pPr>
         <w:widowControl/>
         <w:rPr>
-          <w:rFonts w:hint="eastAsia"/>
           <w:sz w:val="22"/>
           <w:szCs w:val="21"/>
         </w:rPr>
@@ -59231,6 +59223,1608 @@
           <w:szCs w:val="21"/>
         </w:rPr>
         <w:t>老師</w:t>
+      </w:r>
+    </w:p>
+    <w:p>
+      <w:pPr>
+        <w:widowControl/>
+        <w:rPr>
+          <w:sz w:val="22"/>
+          <w:szCs w:val="21"/>
+        </w:rPr>
+      </w:pPr>
+    </w:p>
+    <w:p>
+      <w:pPr>
+        <w:widowControl/>
+        <w:pBdr>
+          <w:bottom w:val="single" w:sz="6" w:space="1" w:color="auto"/>
+        </w:pBdr>
+        <w:rPr>
+          <w:sz w:val="22"/>
+          <w:szCs w:val="21"/>
+        </w:rPr>
+      </w:pPr>
+    </w:p>
+    <w:p>
+      <w:pPr>
+        <w:widowControl/>
+        <w:rPr>
+          <w:sz w:val="22"/>
+          <w:szCs w:val="21"/>
+        </w:rPr>
+      </w:pPr>
+    </w:p>
+    <w:p>
+      <w:pPr>
+        <w:widowControl/>
+        <w:rPr>
+          <w:sz w:val="22"/>
+          <w:szCs w:val="21"/>
+        </w:rPr>
+      </w:pPr>
+    </w:p>
+    <w:p>
+      <w:pPr>
+        <w:widowControl/>
+        <w:rPr>
+          <w:sz w:val="22"/>
+          <w:szCs w:val="21"/>
+        </w:rPr>
+      </w:pPr>
+      <w:r>
+        <w:rPr>
+          <w:rFonts w:hint="eastAsia"/>
+          <w:sz w:val="22"/>
+          <w:szCs w:val="21"/>
+        </w:rPr>
+        <w:t>L</w:t>
+      </w:r>
+      <w:r>
+        <w:rPr>
+          <w:sz w:val="22"/>
+          <w:szCs w:val="21"/>
+        </w:rPr>
+        <w:t>41</w:t>
+      </w:r>
+    </w:p>
+    <w:p>
+      <w:pPr>
+        <w:widowControl/>
+        <w:rPr>
+          <w:sz w:val="22"/>
+          <w:szCs w:val="21"/>
+        </w:rPr>
+      </w:pPr>
+      <w:r>
+        <w:rPr>
+          <w:sz w:val="22"/>
+          <w:szCs w:val="21"/>
+        </w:rPr>
+        <w:t>Tram</w:t>
+      </w:r>
+      <w:r>
+        <w:rPr>
+          <w:sz w:val="22"/>
+          <w:szCs w:val="21"/>
+        </w:rPr>
+        <w:tab/>
+      </w:r>
+      <w:r>
+        <w:rPr>
+          <w:rFonts w:hint="eastAsia"/>
+          <w:sz w:val="22"/>
+          <w:szCs w:val="21"/>
+        </w:rPr>
+        <w:t>團隊</w:t>
+      </w:r>
+    </w:p>
+    <w:p>
+      <w:pPr>
+        <w:widowControl/>
+        <w:rPr>
+          <w:sz w:val="22"/>
+          <w:szCs w:val="21"/>
+        </w:rPr>
+      </w:pPr>
+      <w:r>
+        <w:rPr>
+          <w:sz w:val="22"/>
+          <w:szCs w:val="21"/>
+        </w:rPr>
+        <w:t>Form</w:t>
+      </w:r>
+      <w:r>
+        <w:rPr>
+          <w:sz w:val="22"/>
+          <w:szCs w:val="21"/>
+        </w:rPr>
+        <w:tab/>
+      </w:r>
+      <w:r>
+        <w:rPr>
+          <w:rFonts w:hint="eastAsia"/>
+          <w:sz w:val="22"/>
+          <w:szCs w:val="21"/>
+        </w:rPr>
+        <w:t>(</w:t>
+      </w:r>
+      <w:r>
+        <w:rPr>
+          <w:rFonts w:hint="eastAsia"/>
+          <w:sz w:val="22"/>
+          <w:szCs w:val="21"/>
+        </w:rPr>
+        <w:t>名</w:t>
+      </w:r>
+      <w:r>
+        <w:rPr>
+          <w:rFonts w:hint="eastAsia"/>
+          <w:sz w:val="22"/>
+          <w:szCs w:val="21"/>
+        </w:rPr>
+        <w:t>)</w:t>
+      </w:r>
+      <w:r>
+        <w:rPr>
+          <w:rFonts w:hint="eastAsia"/>
+          <w:sz w:val="22"/>
+          <w:szCs w:val="21"/>
+        </w:rPr>
+        <w:t>形狀；種類、</w:t>
+      </w:r>
+      <w:r>
+        <w:rPr>
+          <w:rFonts w:hint="eastAsia"/>
+          <w:sz w:val="22"/>
+          <w:szCs w:val="21"/>
+        </w:rPr>
+        <w:t>(</w:t>
+      </w:r>
+      <w:r>
+        <w:rPr>
+          <w:rFonts w:hint="eastAsia"/>
+          <w:sz w:val="22"/>
+          <w:szCs w:val="21"/>
+        </w:rPr>
+        <w:t>動</w:t>
+      </w:r>
+      <w:r>
+        <w:rPr>
+          <w:rFonts w:hint="eastAsia"/>
+          <w:sz w:val="22"/>
+          <w:szCs w:val="21"/>
+        </w:rPr>
+        <w:t>)</w:t>
+      </w:r>
+      <w:r>
+        <w:rPr>
+          <w:rFonts w:hint="eastAsia"/>
+          <w:sz w:val="22"/>
+          <w:szCs w:val="21"/>
+        </w:rPr>
+        <w:t>形成；構造</w:t>
+      </w:r>
+    </w:p>
+    <w:p>
+      <w:pPr>
+        <w:widowControl/>
+        <w:rPr>
+          <w:sz w:val="22"/>
+          <w:szCs w:val="21"/>
+        </w:rPr>
+      </w:pPr>
+      <w:r>
+        <w:rPr>
+          <w:sz w:val="22"/>
+          <w:szCs w:val="21"/>
+        </w:rPr>
+        <w:t>Team up</w:t>
+      </w:r>
+      <w:r>
+        <w:rPr>
+          <w:sz w:val="22"/>
+          <w:szCs w:val="21"/>
+        </w:rPr>
+        <w:tab/>
+        <w:t>to join another person, or form a group with other people, in order to do something t</w:t>
+      </w:r>
+      <w:r>
+        <w:rPr>
+          <w:sz w:val="22"/>
+          <w:szCs w:val="21"/>
+        </w:rPr>
+        <w:t>o</w:t>
+      </w:r>
+      <w:r>
+        <w:rPr>
+          <w:sz w:val="22"/>
+          <w:szCs w:val="21"/>
+        </w:rPr>
+        <w:t>gether.</w:t>
+      </w:r>
+    </w:p>
+    <w:p>
+      <w:pPr>
+        <w:widowControl/>
+        <w:rPr>
+          <w:sz w:val="22"/>
+          <w:szCs w:val="21"/>
+        </w:rPr>
+      </w:pPr>
+      <w:r>
+        <w:rPr>
+          <w:sz w:val="22"/>
+          <w:szCs w:val="21"/>
+        </w:rPr>
+        <w:t>Charity</w:t>
+      </w:r>
+      <w:r>
+        <w:rPr>
+          <w:sz w:val="22"/>
+          <w:szCs w:val="21"/>
+        </w:rPr>
+        <w:tab/>
+      </w:r>
+      <w:r>
+        <w:rPr>
+          <w:rFonts w:hint="eastAsia"/>
+          <w:sz w:val="22"/>
+          <w:szCs w:val="21"/>
+        </w:rPr>
+        <w:t>慈善機構</w:t>
+      </w:r>
+    </w:p>
+    <w:p>
+      <w:pPr>
+        <w:widowControl/>
+        <w:rPr>
+          <w:rFonts w:hint="eastAsia"/>
+          <w:sz w:val="22"/>
+          <w:szCs w:val="21"/>
+        </w:rPr>
+      </w:pPr>
+      <w:r>
+        <w:rPr>
+          <w:sz w:val="22"/>
+          <w:szCs w:val="21"/>
+        </w:rPr>
+        <w:t>They teamed up for a charity performance.</w:t>
+      </w:r>
+      <w:r>
+        <w:rPr>
+          <w:sz w:val="22"/>
+          <w:szCs w:val="21"/>
+        </w:rPr>
+        <w:tab/>
+      </w:r>
+      <w:r>
+        <w:rPr>
+          <w:rFonts w:hint="eastAsia"/>
+          <w:sz w:val="22"/>
+          <w:szCs w:val="21"/>
+        </w:rPr>
+        <w:t>他們集合起來，舉辦了一場公益表演</w:t>
+      </w:r>
+    </w:p>
+    <w:p>
+      <w:pPr>
+        <w:widowControl/>
+        <w:rPr>
+          <w:sz w:val="22"/>
+          <w:szCs w:val="21"/>
+        </w:rPr>
+      </w:pPr>
+      <w:r>
+        <w:rPr>
+          <w:sz w:val="22"/>
+          <w:szCs w:val="21"/>
+        </w:rPr>
+        <w:t>Teenager</w:t>
+      </w:r>
+      <w:r>
+        <w:rPr>
+          <w:sz w:val="22"/>
+          <w:szCs w:val="21"/>
+        </w:rPr>
+        <w:tab/>
+      </w:r>
+      <w:r>
+        <w:rPr>
+          <w:rFonts w:hint="eastAsia"/>
+          <w:sz w:val="22"/>
+          <w:szCs w:val="21"/>
+        </w:rPr>
+        <w:t>青少年</w:t>
+      </w:r>
+    </w:p>
+    <w:p>
+      <w:pPr>
+        <w:widowControl/>
+        <w:rPr>
+          <w:rFonts w:hint="eastAsia"/>
+          <w:sz w:val="22"/>
+          <w:szCs w:val="21"/>
+        </w:rPr>
+      </w:pPr>
+      <w:r>
+        <w:rPr>
+          <w:sz w:val="22"/>
+          <w:szCs w:val="21"/>
+        </w:rPr>
+        <w:t>This is a novel aimed at teenagers</w:t>
+      </w:r>
+      <w:r>
+        <w:rPr>
+          <w:sz w:val="22"/>
+          <w:szCs w:val="21"/>
+        </w:rPr>
+        <w:tab/>
+      </w:r>
+      <w:r>
+        <w:rPr>
+          <w:rFonts w:hint="eastAsia"/>
+          <w:sz w:val="22"/>
+          <w:szCs w:val="21"/>
+        </w:rPr>
+        <w:t>這小說是以青少年為主</w:t>
+      </w:r>
+    </w:p>
+    <w:p>
+      <w:pPr>
+        <w:widowControl/>
+        <w:rPr>
+          <w:sz w:val="22"/>
+          <w:szCs w:val="21"/>
+        </w:rPr>
+      </w:pPr>
+      <w:r>
+        <w:rPr>
+          <w:sz w:val="22"/>
+          <w:szCs w:val="21"/>
+        </w:rPr>
+        <w:t>Telephone/phone</w:t>
+      </w:r>
+      <w:r>
+        <w:rPr>
+          <w:sz w:val="22"/>
+          <w:szCs w:val="21"/>
+        </w:rPr>
+        <w:tab/>
+      </w:r>
+      <w:r>
+        <w:rPr>
+          <w:rFonts w:hint="eastAsia"/>
+          <w:sz w:val="22"/>
+          <w:szCs w:val="21"/>
+        </w:rPr>
+        <w:t>(</w:t>
+      </w:r>
+      <w:r>
+        <w:rPr>
+          <w:rFonts w:hint="eastAsia"/>
+          <w:sz w:val="22"/>
+          <w:szCs w:val="21"/>
+        </w:rPr>
+        <w:t>名</w:t>
+      </w:r>
+      <w:r>
+        <w:rPr>
+          <w:rFonts w:hint="eastAsia"/>
+          <w:sz w:val="22"/>
+          <w:szCs w:val="21"/>
+        </w:rPr>
+        <w:t>)</w:t>
+      </w:r>
+      <w:r>
+        <w:rPr>
+          <w:rFonts w:hint="eastAsia"/>
+          <w:sz w:val="22"/>
+          <w:szCs w:val="21"/>
+        </w:rPr>
+        <w:t>電話、</w:t>
+      </w:r>
+      <w:r>
+        <w:rPr>
+          <w:rFonts w:hint="eastAsia"/>
+          <w:sz w:val="22"/>
+          <w:szCs w:val="21"/>
+        </w:rPr>
+        <w:t>(</w:t>
+      </w:r>
+      <w:r>
+        <w:rPr>
+          <w:rFonts w:hint="eastAsia"/>
+          <w:sz w:val="22"/>
+          <w:szCs w:val="21"/>
+        </w:rPr>
+        <w:t>動</w:t>
+      </w:r>
+      <w:r>
+        <w:rPr>
+          <w:rFonts w:hint="eastAsia"/>
+          <w:sz w:val="22"/>
+          <w:szCs w:val="21"/>
+        </w:rPr>
+        <w:t>)</w:t>
+      </w:r>
+      <w:r>
+        <w:rPr>
+          <w:rFonts w:hint="eastAsia"/>
+          <w:sz w:val="22"/>
+          <w:szCs w:val="21"/>
+        </w:rPr>
+        <w:t>打電話</w:t>
+      </w:r>
+    </w:p>
+    <w:p>
+      <w:pPr>
+        <w:widowControl/>
+        <w:rPr>
+          <w:rFonts w:hint="eastAsia"/>
+          <w:sz w:val="22"/>
+          <w:szCs w:val="21"/>
+        </w:rPr>
+      </w:pPr>
+      <w:r>
+        <w:rPr>
+          <w:rFonts w:hint="eastAsia"/>
+          <w:sz w:val="22"/>
+          <w:szCs w:val="21"/>
+        </w:rPr>
+        <w:t>P</w:t>
+      </w:r>
+      <w:r>
+        <w:rPr>
+          <w:sz w:val="22"/>
+          <w:szCs w:val="21"/>
+        </w:rPr>
+        <w:t>lease phone Bill before 10</w:t>
+      </w:r>
+      <w:r>
+        <w:rPr>
+          <w:sz w:val="22"/>
+          <w:szCs w:val="21"/>
+        </w:rPr>
+        <w:tab/>
+      </w:r>
+      <w:r>
+        <w:rPr>
+          <w:rFonts w:hint="eastAsia"/>
+          <w:sz w:val="22"/>
+          <w:szCs w:val="21"/>
+        </w:rPr>
+        <w:t>請在十點前打給比爾</w:t>
+      </w:r>
+    </w:p>
+    <w:p>
+      <w:pPr>
+        <w:widowControl/>
+        <w:rPr>
+          <w:sz w:val="22"/>
+          <w:szCs w:val="21"/>
+        </w:rPr>
+      </w:pPr>
+      <w:r>
+        <w:rPr>
+          <w:sz w:val="22"/>
+          <w:szCs w:val="21"/>
+        </w:rPr>
+        <w:t>Television/TV</w:t>
+      </w:r>
+      <w:r>
+        <w:rPr>
+          <w:sz w:val="22"/>
+          <w:szCs w:val="21"/>
+        </w:rPr>
+        <w:tab/>
+      </w:r>
+      <w:r>
+        <w:rPr>
+          <w:rFonts w:hint="eastAsia"/>
+          <w:sz w:val="22"/>
+          <w:szCs w:val="21"/>
+        </w:rPr>
+        <w:t>電視</w:t>
+      </w:r>
+    </w:p>
+    <w:p>
+      <w:pPr>
+        <w:widowControl/>
+        <w:rPr>
+          <w:sz w:val="22"/>
+          <w:szCs w:val="21"/>
+        </w:rPr>
+      </w:pPr>
+      <w:r>
+        <w:rPr>
+          <w:sz w:val="22"/>
+          <w:szCs w:val="21"/>
+        </w:rPr>
+        <w:t>Tell</w:t>
+      </w:r>
+      <w:r>
+        <w:rPr>
+          <w:sz w:val="22"/>
+          <w:szCs w:val="21"/>
+        </w:rPr>
+        <w:tab/>
+      </w:r>
+      <w:r>
+        <w:rPr>
+          <w:rFonts w:hint="eastAsia"/>
+          <w:sz w:val="22"/>
+          <w:szCs w:val="21"/>
+        </w:rPr>
+        <w:t>告訴</w:t>
+      </w:r>
+    </w:p>
+    <w:p>
+      <w:pPr>
+        <w:widowControl/>
+        <w:rPr>
+          <w:sz w:val="22"/>
+          <w:szCs w:val="21"/>
+        </w:rPr>
+      </w:pPr>
+      <w:r>
+        <w:rPr>
+          <w:sz w:val="22"/>
+          <w:szCs w:val="21"/>
+        </w:rPr>
+        <w:t>Temple</w:t>
+      </w:r>
+      <w:r>
+        <w:rPr>
+          <w:sz w:val="22"/>
+          <w:szCs w:val="21"/>
+        </w:rPr>
+        <w:tab/>
+      </w:r>
+      <w:r>
+        <w:rPr>
+          <w:rFonts w:hint="eastAsia"/>
+          <w:sz w:val="22"/>
+          <w:szCs w:val="21"/>
+        </w:rPr>
+        <w:t>寺廟</w:t>
+      </w:r>
+    </w:p>
+    <w:p>
+      <w:pPr>
+        <w:widowControl/>
+        <w:rPr>
+          <w:sz w:val="22"/>
+          <w:szCs w:val="21"/>
+        </w:rPr>
+      </w:pPr>
+      <w:r>
+        <w:rPr>
+          <w:sz w:val="22"/>
+          <w:szCs w:val="21"/>
+        </w:rPr>
+        <w:t>Tennis</w:t>
+      </w:r>
+      <w:r>
+        <w:rPr>
+          <w:sz w:val="22"/>
+          <w:szCs w:val="21"/>
+        </w:rPr>
+        <w:tab/>
+      </w:r>
+      <w:r>
+        <w:rPr>
+          <w:rFonts w:hint="eastAsia"/>
+          <w:sz w:val="22"/>
+          <w:szCs w:val="21"/>
+        </w:rPr>
+        <w:t>網球</w:t>
+      </w:r>
+    </w:p>
+    <w:p>
+      <w:pPr>
+        <w:widowControl/>
+        <w:rPr>
+          <w:sz w:val="22"/>
+          <w:szCs w:val="21"/>
+        </w:rPr>
+      </w:pPr>
+      <w:r>
+        <w:rPr>
+          <w:sz w:val="22"/>
+          <w:szCs w:val="21"/>
+        </w:rPr>
+        <w:t>Terrible</w:t>
+      </w:r>
+      <w:r>
+        <w:rPr>
+          <w:sz w:val="22"/>
+          <w:szCs w:val="21"/>
+        </w:rPr>
+        <w:tab/>
+      </w:r>
+      <w:r>
+        <w:rPr>
+          <w:rFonts w:hint="eastAsia"/>
+          <w:sz w:val="22"/>
+          <w:szCs w:val="21"/>
+        </w:rPr>
+        <w:t>可怕的</w:t>
+      </w:r>
+    </w:p>
+    <w:p>
+      <w:pPr>
+        <w:widowControl/>
+        <w:rPr>
+          <w:sz w:val="22"/>
+          <w:szCs w:val="21"/>
+        </w:rPr>
+      </w:pPr>
+      <w:r>
+        <w:rPr>
+          <w:sz w:val="22"/>
+          <w:szCs w:val="21"/>
+        </w:rPr>
+        <w:t>Test</w:t>
+      </w:r>
+      <w:r>
+        <w:rPr>
+          <w:sz w:val="22"/>
+          <w:szCs w:val="21"/>
+        </w:rPr>
+        <w:tab/>
+      </w:r>
+      <w:r>
+        <w:rPr>
+          <w:rFonts w:hint="eastAsia"/>
+          <w:sz w:val="22"/>
+          <w:szCs w:val="21"/>
+        </w:rPr>
+        <w:t>測試</w:t>
+      </w:r>
+    </w:p>
+    <w:p>
+      <w:pPr>
+        <w:widowControl/>
+        <w:rPr>
+          <w:sz w:val="22"/>
+          <w:szCs w:val="21"/>
+        </w:rPr>
+      </w:pPr>
+      <w:r>
+        <w:rPr>
+          <w:sz w:val="22"/>
+          <w:szCs w:val="21"/>
+        </w:rPr>
+        <w:t>Than</w:t>
+      </w:r>
+      <w:r>
+        <w:rPr>
+          <w:sz w:val="22"/>
+          <w:szCs w:val="21"/>
+        </w:rPr>
+        <w:tab/>
+      </w:r>
+      <w:r>
+        <w:rPr>
+          <w:rFonts w:hint="eastAsia"/>
+          <w:sz w:val="22"/>
+          <w:szCs w:val="21"/>
+        </w:rPr>
+        <w:t>比較</w:t>
+      </w:r>
+    </w:p>
+    <w:p>
+      <w:pPr>
+        <w:widowControl/>
+        <w:rPr>
+          <w:sz w:val="22"/>
+          <w:szCs w:val="21"/>
+        </w:rPr>
+      </w:pPr>
+      <w:r>
+        <w:rPr>
+          <w:sz w:val="22"/>
+          <w:szCs w:val="21"/>
+        </w:rPr>
+        <w:t>Thank</w:t>
+      </w:r>
+      <w:r>
+        <w:rPr>
+          <w:sz w:val="22"/>
+          <w:szCs w:val="21"/>
+        </w:rPr>
+        <w:tab/>
+      </w:r>
+      <w:r>
+        <w:rPr>
+          <w:rFonts w:hint="eastAsia"/>
+          <w:sz w:val="22"/>
+          <w:szCs w:val="21"/>
+        </w:rPr>
+        <w:t>謝謝</w:t>
+      </w:r>
+    </w:p>
+    <w:p>
+      <w:pPr>
+        <w:widowControl/>
+        <w:rPr>
+          <w:sz w:val="22"/>
+          <w:szCs w:val="21"/>
+        </w:rPr>
+      </w:pPr>
+      <w:r>
+        <w:rPr>
+          <w:sz w:val="22"/>
+          <w:szCs w:val="21"/>
+        </w:rPr>
+        <w:t>That</w:t>
+      </w:r>
+      <w:r>
+        <w:rPr>
+          <w:sz w:val="22"/>
+          <w:szCs w:val="21"/>
+        </w:rPr>
+        <w:tab/>
+        <w:t>(</w:t>
+      </w:r>
+      <w:r>
+        <w:rPr>
+          <w:rFonts w:hint="eastAsia"/>
+          <w:sz w:val="22"/>
+          <w:szCs w:val="21"/>
+        </w:rPr>
+        <w:t>連</w:t>
+      </w:r>
+      <w:r>
+        <w:rPr>
+          <w:rFonts w:hint="eastAsia"/>
+          <w:sz w:val="22"/>
+          <w:szCs w:val="21"/>
+        </w:rPr>
+        <w:t>)</w:t>
+      </w:r>
+      <w:r>
+        <w:rPr>
+          <w:rFonts w:hint="eastAsia"/>
+          <w:sz w:val="22"/>
+          <w:szCs w:val="21"/>
+        </w:rPr>
+        <w:t>引導從句、</w:t>
+      </w:r>
+      <w:r>
+        <w:rPr>
+          <w:rFonts w:hint="eastAsia"/>
+          <w:sz w:val="22"/>
+          <w:szCs w:val="21"/>
+        </w:rPr>
+        <w:t>(</w:t>
+      </w:r>
+      <w:r>
+        <w:rPr>
+          <w:rFonts w:hint="eastAsia"/>
+          <w:sz w:val="22"/>
+          <w:szCs w:val="21"/>
+        </w:rPr>
+        <w:t>代</w:t>
+      </w:r>
+      <w:r>
+        <w:rPr>
+          <w:rFonts w:hint="eastAsia"/>
+          <w:sz w:val="22"/>
+          <w:szCs w:val="21"/>
+        </w:rPr>
+        <w:t>)(</w:t>
+      </w:r>
+      <w:r>
+        <w:rPr>
+          <w:rFonts w:hint="eastAsia"/>
+          <w:sz w:val="22"/>
+          <w:szCs w:val="21"/>
+        </w:rPr>
+        <w:t>形</w:t>
+      </w:r>
+      <w:r>
+        <w:rPr>
+          <w:rFonts w:hint="eastAsia"/>
+          <w:sz w:val="22"/>
+          <w:szCs w:val="21"/>
+        </w:rPr>
+        <w:t>)</w:t>
+      </w:r>
+      <w:r>
+        <w:rPr>
+          <w:rFonts w:hint="eastAsia"/>
+          <w:sz w:val="22"/>
+          <w:szCs w:val="21"/>
+        </w:rPr>
+        <w:t>那個、</w:t>
+      </w:r>
+      <w:r>
+        <w:rPr>
+          <w:rFonts w:hint="eastAsia"/>
+          <w:sz w:val="22"/>
+          <w:szCs w:val="21"/>
+        </w:rPr>
+        <w:t>(</w:t>
+      </w:r>
+      <w:r>
+        <w:rPr>
+          <w:rFonts w:hint="eastAsia"/>
+          <w:sz w:val="22"/>
+          <w:szCs w:val="21"/>
+        </w:rPr>
+        <w:t>副</w:t>
+      </w:r>
+      <w:r>
+        <w:rPr>
+          <w:rFonts w:hint="eastAsia"/>
+          <w:sz w:val="22"/>
+          <w:szCs w:val="21"/>
+        </w:rPr>
+        <w:t>)</w:t>
+      </w:r>
+      <w:r>
+        <w:rPr>
+          <w:rFonts w:hint="eastAsia"/>
+          <w:sz w:val="22"/>
+          <w:szCs w:val="21"/>
+        </w:rPr>
+        <w:t>那麼</w:t>
+      </w:r>
+    </w:p>
+    <w:p>
+      <w:pPr>
+        <w:widowControl/>
+        <w:rPr>
+          <w:sz w:val="22"/>
+          <w:szCs w:val="21"/>
+        </w:rPr>
+      </w:pPr>
+      <w:r>
+        <w:rPr>
+          <w:sz w:val="22"/>
+          <w:szCs w:val="21"/>
+        </w:rPr>
+        <w:t>The</w:t>
+      </w:r>
+      <w:r>
+        <w:rPr>
+          <w:sz w:val="22"/>
+          <w:szCs w:val="21"/>
+        </w:rPr>
+        <w:tab/>
+        <w:t>(</w:t>
+      </w:r>
+      <w:r>
+        <w:rPr>
+          <w:rFonts w:hint="eastAsia"/>
+          <w:sz w:val="22"/>
+          <w:szCs w:val="21"/>
+        </w:rPr>
+        <w:t>冠</w:t>
+      </w:r>
+      <w:r>
+        <w:rPr>
+          <w:rFonts w:hint="eastAsia"/>
+          <w:sz w:val="22"/>
+          <w:szCs w:val="21"/>
+        </w:rPr>
+        <w:t>)</w:t>
+      </w:r>
+      <w:r>
+        <w:rPr>
+          <w:rFonts w:hint="eastAsia"/>
+          <w:sz w:val="22"/>
+          <w:szCs w:val="21"/>
+        </w:rPr>
+        <w:t>這個；那個</w:t>
+      </w:r>
+    </w:p>
+    <w:p>
+      <w:pPr>
+        <w:widowControl/>
+        <w:rPr>
+          <w:sz w:val="22"/>
+          <w:szCs w:val="21"/>
+        </w:rPr>
+      </w:pPr>
+      <w:r>
+        <w:rPr>
+          <w:sz w:val="22"/>
+          <w:szCs w:val="21"/>
+        </w:rPr>
+        <w:t>Theater</w:t>
+      </w:r>
+      <w:r>
+        <w:rPr>
+          <w:sz w:val="22"/>
+          <w:szCs w:val="21"/>
+        </w:rPr>
+        <w:tab/>
+      </w:r>
+      <w:r>
+        <w:rPr>
+          <w:rFonts w:hint="eastAsia"/>
+          <w:sz w:val="22"/>
+          <w:szCs w:val="21"/>
+        </w:rPr>
+        <w:t>電影院</w:t>
+      </w:r>
+    </w:p>
+    <w:p>
+      <w:pPr>
+        <w:widowControl/>
+        <w:rPr>
+          <w:sz w:val="22"/>
+          <w:szCs w:val="21"/>
+        </w:rPr>
+      </w:pPr>
+      <w:r>
+        <w:rPr>
+          <w:sz w:val="22"/>
+          <w:szCs w:val="21"/>
+        </w:rPr>
+        <w:t>T</w:t>
+      </w:r>
+      <w:r>
+        <w:rPr>
+          <w:sz w:val="22"/>
+          <w:szCs w:val="21"/>
+        </w:rPr>
+        <w:t>hen</w:t>
+      </w:r>
+      <w:r>
+        <w:rPr>
+          <w:sz w:val="22"/>
+          <w:szCs w:val="21"/>
+        </w:rPr>
+        <w:tab/>
+        <w:t>(</w:t>
+      </w:r>
+      <w:r>
+        <w:rPr>
+          <w:rFonts w:hint="eastAsia"/>
+          <w:sz w:val="22"/>
+          <w:szCs w:val="21"/>
+        </w:rPr>
+        <w:t>副</w:t>
+      </w:r>
+      <w:r>
+        <w:rPr>
+          <w:rFonts w:hint="eastAsia"/>
+          <w:sz w:val="22"/>
+          <w:szCs w:val="21"/>
+        </w:rPr>
+        <w:t>)</w:t>
+      </w:r>
+      <w:r>
+        <w:rPr>
+          <w:rFonts w:hint="eastAsia"/>
+          <w:sz w:val="22"/>
+          <w:szCs w:val="21"/>
+        </w:rPr>
+        <w:t>接著、</w:t>
+      </w:r>
+      <w:r>
+        <w:rPr>
+          <w:rFonts w:hint="eastAsia"/>
+          <w:sz w:val="22"/>
+          <w:szCs w:val="21"/>
+        </w:rPr>
+        <w:t>(</w:t>
+      </w:r>
+      <w:r>
+        <w:rPr>
+          <w:rFonts w:hint="eastAsia"/>
+          <w:sz w:val="22"/>
+          <w:szCs w:val="21"/>
+        </w:rPr>
+        <w:t>形</w:t>
+      </w:r>
+      <w:r>
+        <w:rPr>
+          <w:rFonts w:hint="eastAsia"/>
+          <w:sz w:val="22"/>
+          <w:szCs w:val="21"/>
+        </w:rPr>
+        <w:t>)</w:t>
+      </w:r>
+      <w:r>
+        <w:rPr>
+          <w:rFonts w:hint="eastAsia"/>
+          <w:sz w:val="22"/>
+          <w:szCs w:val="21"/>
+        </w:rPr>
+        <w:t>那時</w:t>
+      </w:r>
+      <w:r>
+        <w:rPr>
+          <w:rFonts w:hint="eastAsia"/>
+          <w:sz w:val="22"/>
+          <w:szCs w:val="21"/>
+        </w:rPr>
+        <w:t>(</w:t>
+      </w:r>
+      <w:r>
+        <w:rPr>
+          <w:rFonts w:hint="eastAsia"/>
+          <w:sz w:val="22"/>
+          <w:szCs w:val="21"/>
+        </w:rPr>
+        <w:t>的</w:t>
+      </w:r>
+      <w:r>
+        <w:rPr>
+          <w:rFonts w:hint="eastAsia"/>
+          <w:sz w:val="22"/>
+          <w:szCs w:val="21"/>
+        </w:rPr>
+        <w:t>)</w:t>
+      </w:r>
+    </w:p>
+    <w:p>
+      <w:pPr>
+        <w:widowControl/>
+        <w:rPr>
+          <w:sz w:val="22"/>
+          <w:szCs w:val="21"/>
+        </w:rPr>
+      </w:pPr>
+      <w:r>
+        <w:rPr>
+          <w:sz w:val="22"/>
+          <w:szCs w:val="21"/>
+        </w:rPr>
+        <w:t>There</w:t>
+      </w:r>
+      <w:r>
+        <w:rPr>
+          <w:sz w:val="22"/>
+          <w:szCs w:val="21"/>
+        </w:rPr>
+        <w:tab/>
+      </w:r>
+      <w:r>
+        <w:rPr>
+          <w:rFonts w:hint="eastAsia"/>
+          <w:sz w:val="22"/>
+          <w:szCs w:val="21"/>
+        </w:rPr>
+        <w:t>那裡</w:t>
+      </w:r>
+    </w:p>
+    <w:p>
+      <w:pPr>
+        <w:widowControl/>
+        <w:rPr>
+          <w:sz w:val="22"/>
+          <w:szCs w:val="21"/>
+        </w:rPr>
+      </w:pPr>
+      <w:r>
+        <w:rPr>
+          <w:sz w:val="22"/>
+          <w:szCs w:val="21"/>
+        </w:rPr>
+        <w:t>These</w:t>
+      </w:r>
+      <w:r>
+        <w:rPr>
+          <w:sz w:val="22"/>
+          <w:szCs w:val="21"/>
+        </w:rPr>
+        <w:tab/>
+      </w:r>
+      <w:r>
+        <w:rPr>
+          <w:rFonts w:hint="eastAsia"/>
+          <w:sz w:val="22"/>
+          <w:szCs w:val="21"/>
+        </w:rPr>
+        <w:t>這些</w:t>
+      </w:r>
+      <w:r>
+        <w:rPr>
+          <w:rFonts w:hint="eastAsia"/>
+          <w:sz w:val="22"/>
+          <w:szCs w:val="21"/>
+        </w:rPr>
+        <w:t>(</w:t>
+      </w:r>
+      <w:r>
+        <w:rPr>
+          <w:rFonts w:hint="eastAsia"/>
+          <w:sz w:val="22"/>
+          <w:szCs w:val="21"/>
+        </w:rPr>
+        <w:t>的</w:t>
+      </w:r>
+      <w:r>
+        <w:rPr>
+          <w:rFonts w:hint="eastAsia"/>
+          <w:sz w:val="22"/>
+          <w:szCs w:val="21"/>
+        </w:rPr>
+        <w:t>)</w:t>
+      </w:r>
+    </w:p>
+    <w:p>
+      <w:pPr>
+        <w:widowControl/>
+        <w:rPr>
+          <w:sz w:val="22"/>
+          <w:szCs w:val="21"/>
+        </w:rPr>
+      </w:pPr>
+      <w:r>
+        <w:rPr>
+          <w:sz w:val="22"/>
+          <w:szCs w:val="21"/>
+        </w:rPr>
+        <w:t>They/them/their/th</w:t>
+      </w:r>
+      <w:r>
+        <w:rPr>
+          <w:sz w:val="22"/>
+          <w:szCs w:val="21"/>
+        </w:rPr>
+        <w:t>ei</w:t>
+      </w:r>
+      <w:r>
+        <w:rPr>
+          <w:sz w:val="22"/>
+          <w:szCs w:val="21"/>
+        </w:rPr>
+        <w:t>rs/themselves</w:t>
+      </w:r>
+      <w:r>
+        <w:rPr>
+          <w:sz w:val="22"/>
+          <w:szCs w:val="21"/>
+        </w:rPr>
+        <w:tab/>
+      </w:r>
+      <w:r>
+        <w:rPr>
+          <w:rFonts w:hint="eastAsia"/>
+          <w:sz w:val="22"/>
+          <w:szCs w:val="21"/>
+        </w:rPr>
+        <w:t>他們</w:t>
+      </w:r>
+    </w:p>
+    <w:p>
+      <w:pPr>
+        <w:widowControl/>
+        <w:rPr>
+          <w:sz w:val="22"/>
+          <w:szCs w:val="21"/>
+        </w:rPr>
+      </w:pPr>
+      <w:r>
+        <w:rPr>
+          <w:sz w:val="22"/>
+          <w:szCs w:val="21"/>
+        </w:rPr>
+        <w:t>Thick</w:t>
+      </w:r>
+      <w:r>
+        <w:rPr>
+          <w:sz w:val="22"/>
+          <w:szCs w:val="21"/>
+        </w:rPr>
+        <w:tab/>
+      </w:r>
+      <w:r>
+        <w:rPr>
+          <w:rFonts w:hint="eastAsia"/>
+          <w:sz w:val="22"/>
+          <w:szCs w:val="21"/>
+        </w:rPr>
+        <w:t>厚的</w:t>
+      </w:r>
+    </w:p>
+    <w:p>
+      <w:pPr>
+        <w:widowControl/>
+        <w:rPr>
+          <w:sz w:val="22"/>
+          <w:szCs w:val="21"/>
+        </w:rPr>
+      </w:pPr>
+      <w:r>
+        <w:rPr>
+          <w:sz w:val="22"/>
+          <w:szCs w:val="21"/>
+        </w:rPr>
+        <w:t>Thieves</w:t>
+      </w:r>
+      <w:r>
+        <w:rPr>
+          <w:sz w:val="22"/>
+          <w:szCs w:val="21"/>
+        </w:rPr>
+        <w:tab/>
+      </w:r>
+      <w:r>
+        <w:rPr>
+          <w:rFonts w:hint="eastAsia"/>
+          <w:sz w:val="22"/>
+          <w:szCs w:val="21"/>
+        </w:rPr>
+        <w:t>小偷</w:t>
+      </w:r>
+    </w:p>
+    <w:p>
+      <w:pPr>
+        <w:widowControl/>
+        <w:rPr>
+          <w:rFonts w:hint="eastAsia"/>
+          <w:sz w:val="22"/>
+          <w:szCs w:val="21"/>
+        </w:rPr>
+      </w:pPr>
+      <w:r>
+        <w:rPr>
+          <w:sz w:val="22"/>
+          <w:szCs w:val="21"/>
+        </w:rPr>
+        <w:t>If two or more people are as thick as thieves, they are very friendly with each other.</w:t>
+      </w:r>
+      <w:r>
+        <w:rPr>
+          <w:sz w:val="22"/>
+          <w:szCs w:val="21"/>
+        </w:rPr>
+        <w:tab/>
+      </w:r>
+      <w:r>
+        <w:rPr>
+          <w:rFonts w:hint="eastAsia"/>
+          <w:sz w:val="22"/>
+          <w:szCs w:val="21"/>
+        </w:rPr>
+        <w:t>如果兩個或以上的人像賊一樣厚，那他們感情就非常</w:t>
+      </w:r>
+      <w:r>
+        <w:rPr>
+          <w:rFonts w:hint="eastAsia"/>
+          <w:sz w:val="22"/>
+          <w:szCs w:val="21"/>
+        </w:rPr>
+        <w:t>好</w:t>
+      </w:r>
+    </w:p>
+    <w:p>
+      <w:pPr>
+        <w:widowControl/>
+        <w:rPr>
+          <w:sz w:val="22"/>
+          <w:szCs w:val="21"/>
+        </w:rPr>
+      </w:pPr>
+      <w:r>
+        <w:rPr>
+          <w:sz w:val="22"/>
+          <w:szCs w:val="21"/>
+        </w:rPr>
+        <w:t>Thin</w:t>
+      </w:r>
+      <w:r>
+        <w:rPr>
+          <w:sz w:val="22"/>
+          <w:szCs w:val="21"/>
+        </w:rPr>
+        <w:tab/>
+      </w:r>
+      <w:r>
+        <w:rPr>
+          <w:rFonts w:hint="eastAsia"/>
+          <w:sz w:val="22"/>
+          <w:szCs w:val="21"/>
+        </w:rPr>
+        <w:t>薄的</w:t>
+      </w:r>
+    </w:p>
+    <w:p>
+      <w:pPr>
+        <w:widowControl/>
+        <w:rPr>
+          <w:sz w:val="22"/>
+          <w:szCs w:val="21"/>
+        </w:rPr>
+      </w:pPr>
+      <w:r>
+        <w:rPr>
+          <w:sz w:val="22"/>
+          <w:szCs w:val="21"/>
+        </w:rPr>
+        <w:t>Have a thin time</w:t>
+      </w:r>
+      <w:r>
+        <w:rPr>
+          <w:sz w:val="22"/>
+          <w:szCs w:val="21"/>
+        </w:rPr>
+        <w:tab/>
+        <w:t>to have bad or unhappy experiences.</w:t>
+      </w:r>
+    </w:p>
+    <w:p>
+      <w:pPr>
+        <w:widowControl/>
+        <w:rPr>
+          <w:rFonts w:hint="eastAsia"/>
+          <w:sz w:val="22"/>
+          <w:szCs w:val="21"/>
+        </w:rPr>
+      </w:pPr>
+      <w:r>
+        <w:rPr>
+          <w:sz w:val="22"/>
+          <w:szCs w:val="21"/>
+        </w:rPr>
+        <w:t>He’s been having a thin time since his accident.</w:t>
+      </w:r>
+      <w:r>
+        <w:rPr>
+          <w:sz w:val="22"/>
+          <w:szCs w:val="21"/>
+        </w:rPr>
+        <w:tab/>
+      </w:r>
+      <w:r>
+        <w:rPr>
+          <w:rFonts w:hint="eastAsia"/>
+          <w:sz w:val="22"/>
+          <w:szCs w:val="21"/>
+        </w:rPr>
+        <w:t>自從發生車禍以來，他就一直過得不好</w:t>
+      </w:r>
+    </w:p>
+    <w:p>
+      <w:pPr>
+        <w:widowControl/>
+        <w:rPr>
+          <w:sz w:val="22"/>
+          <w:szCs w:val="21"/>
+        </w:rPr>
+      </w:pPr>
+      <w:r>
+        <w:rPr>
+          <w:sz w:val="22"/>
+          <w:szCs w:val="21"/>
+        </w:rPr>
+        <w:lastRenderedPageBreak/>
+        <w:t>Thing</w:t>
+      </w:r>
+      <w:r>
+        <w:rPr>
+          <w:sz w:val="22"/>
+          <w:szCs w:val="21"/>
+        </w:rPr>
+        <w:tab/>
+      </w:r>
+      <w:r>
+        <w:rPr>
+          <w:rFonts w:hint="eastAsia"/>
+          <w:sz w:val="22"/>
+          <w:szCs w:val="21"/>
+        </w:rPr>
+        <w:t>東西、事情</w:t>
+      </w:r>
+    </w:p>
+    <w:p>
+      <w:pPr>
+        <w:widowControl/>
+        <w:rPr>
+          <w:sz w:val="22"/>
+          <w:szCs w:val="21"/>
+        </w:rPr>
+      </w:pPr>
+      <w:r>
+        <w:rPr>
+          <w:sz w:val="22"/>
+          <w:szCs w:val="21"/>
+        </w:rPr>
+        <w:t>Bill</w:t>
+      </w:r>
+      <w:r>
+        <w:rPr>
+          <w:sz w:val="22"/>
+          <w:szCs w:val="21"/>
+        </w:rPr>
+        <w:tab/>
+      </w:r>
+      <w:r>
+        <w:rPr>
+          <w:rFonts w:hint="eastAsia"/>
+          <w:sz w:val="22"/>
+          <w:szCs w:val="21"/>
+        </w:rPr>
+        <w:t>(</w:t>
+      </w:r>
+      <w:r>
+        <w:rPr>
+          <w:rFonts w:hint="eastAsia"/>
+          <w:sz w:val="22"/>
+          <w:szCs w:val="21"/>
+        </w:rPr>
+        <w:t>名</w:t>
+      </w:r>
+      <w:r>
+        <w:rPr>
+          <w:rFonts w:hint="eastAsia"/>
+          <w:sz w:val="22"/>
+          <w:szCs w:val="21"/>
+        </w:rPr>
+        <w:t>)</w:t>
+      </w:r>
+      <w:r>
+        <w:rPr>
+          <w:rFonts w:hint="eastAsia"/>
+          <w:sz w:val="22"/>
+          <w:szCs w:val="21"/>
+        </w:rPr>
+        <w:t>帳單、</w:t>
+      </w:r>
+      <w:r>
+        <w:rPr>
+          <w:rFonts w:hint="eastAsia"/>
+          <w:sz w:val="22"/>
+          <w:szCs w:val="21"/>
+        </w:rPr>
+        <w:t>(</w:t>
+      </w:r>
+      <w:r>
+        <w:rPr>
+          <w:rFonts w:hint="eastAsia"/>
+          <w:sz w:val="22"/>
+          <w:szCs w:val="21"/>
+        </w:rPr>
+        <w:t>動</w:t>
+      </w:r>
+      <w:r>
+        <w:rPr>
+          <w:rFonts w:hint="eastAsia"/>
+          <w:sz w:val="22"/>
+          <w:szCs w:val="21"/>
+        </w:rPr>
+        <w:t>)</w:t>
+      </w:r>
+      <w:r>
+        <w:rPr>
+          <w:rFonts w:hint="eastAsia"/>
+          <w:sz w:val="22"/>
+          <w:szCs w:val="21"/>
+        </w:rPr>
+        <w:t>給</w:t>
+      </w:r>
+      <w:r>
+        <w:rPr>
+          <w:sz w:val="22"/>
+          <w:szCs w:val="21"/>
+        </w:rPr>
+        <w:t>…</w:t>
+      </w:r>
+      <w:r>
+        <w:rPr>
+          <w:rFonts w:hint="eastAsia"/>
+          <w:sz w:val="22"/>
+          <w:szCs w:val="21"/>
+        </w:rPr>
+        <w:t>開帳單</w:t>
+      </w:r>
+    </w:p>
+    <w:p>
+      <w:pPr>
+        <w:widowControl/>
+        <w:rPr>
+          <w:sz w:val="22"/>
+          <w:szCs w:val="21"/>
+        </w:rPr>
+      </w:pPr>
+      <w:r>
+        <w:rPr>
+          <w:sz w:val="22"/>
+          <w:szCs w:val="21"/>
+        </w:rPr>
+        <w:t>C</w:t>
+      </w:r>
+      <w:r>
+        <w:rPr>
+          <w:sz w:val="22"/>
+          <w:szCs w:val="21"/>
+        </w:rPr>
+        <w:t>ommittee</w:t>
+      </w:r>
+      <w:r>
+        <w:rPr>
+          <w:sz w:val="22"/>
+          <w:szCs w:val="21"/>
+        </w:rPr>
+        <w:tab/>
+      </w:r>
+      <w:r>
+        <w:rPr>
+          <w:rFonts w:hint="eastAsia"/>
+          <w:sz w:val="22"/>
+          <w:szCs w:val="21"/>
+        </w:rPr>
+        <w:t>委員會</w:t>
+      </w:r>
+    </w:p>
+    <w:p>
+      <w:pPr>
+        <w:widowControl/>
+        <w:rPr>
+          <w:rFonts w:hint="eastAsia"/>
+          <w:sz w:val="22"/>
+          <w:szCs w:val="21"/>
+        </w:rPr>
+      </w:pPr>
+      <w:r>
+        <w:rPr>
+          <w:sz w:val="22"/>
+          <w:szCs w:val="21"/>
+        </w:rPr>
+        <w:t>The Bills Committee</w:t>
+      </w:r>
+      <w:r>
+        <w:rPr>
+          <w:sz w:val="22"/>
+          <w:szCs w:val="21"/>
+        </w:rPr>
+        <w:tab/>
+      </w:r>
+      <w:r>
+        <w:rPr>
+          <w:rFonts w:hint="eastAsia"/>
+          <w:sz w:val="22"/>
+          <w:szCs w:val="21"/>
+        </w:rPr>
+        <w:t>法案委員會</w:t>
+      </w:r>
+    </w:p>
+    <w:p>
+      <w:pPr>
+        <w:widowControl/>
+        <w:rPr>
+          <w:rFonts w:hint="eastAsia"/>
+          <w:sz w:val="22"/>
+          <w:szCs w:val="21"/>
+        </w:rPr>
+      </w:pPr>
+      <w:r>
+        <w:rPr>
+          <w:sz w:val="22"/>
+          <w:szCs w:val="21"/>
+        </w:rPr>
+        <w:t>I would like to talk about one more thing. I started many discussions in the Bills Committee on the issue of rent assistance.</w:t>
+      </w:r>
+      <w:r>
+        <w:rPr>
+          <w:sz w:val="22"/>
+          <w:szCs w:val="21"/>
+        </w:rPr>
+        <w:tab/>
+      </w:r>
+      <w:r>
+        <w:rPr>
+          <w:rFonts w:hint="eastAsia"/>
+          <w:sz w:val="22"/>
+          <w:szCs w:val="21"/>
+        </w:rPr>
+        <w:t>我想多談一點，我在法案委員會提出很多關於</w:t>
+      </w:r>
+      <w:r>
+        <w:rPr>
+          <w:rFonts w:hint="eastAsia"/>
+          <w:sz w:val="22"/>
+          <w:szCs w:val="21"/>
+        </w:rPr>
+        <w:t>租金援助的討論</w:t>
       </w:r>
     </w:p>
     <w:sectPr>

--- a/Memorize Vocabulary/Level 1.docx
+++ b/Memorize Vocabulary/Level 1.docx
@@ -59479,7 +59479,6 @@
       <w:pPr>
         <w:widowControl/>
         <w:rPr>
-          <w:rFonts w:hint="eastAsia"/>
           <w:sz w:val="22"/>
           <w:szCs w:val="21"/>
         </w:rPr>
@@ -59542,7 +59541,6 @@
       <w:pPr>
         <w:widowControl/>
         <w:rPr>
-          <w:rFonts w:hint="eastAsia"/>
           <w:sz w:val="22"/>
           <w:szCs w:val="21"/>
         </w:rPr>
@@ -59661,7 +59659,6 @@
       <w:pPr>
         <w:widowControl/>
         <w:rPr>
-          <w:rFonts w:hint="eastAsia"/>
           <w:sz w:val="22"/>
           <w:szCs w:val="21"/>
         </w:rPr>
@@ -60460,7 +60457,6 @@
       <w:pPr>
         <w:widowControl/>
         <w:rPr>
-          <w:rFonts w:hint="eastAsia"/>
           <w:sz w:val="22"/>
           <w:szCs w:val="21"/>
         </w:rPr>
@@ -60555,7 +60551,6 @@
       <w:pPr>
         <w:widowControl/>
         <w:rPr>
-          <w:rFonts w:hint="eastAsia"/>
           <w:sz w:val="22"/>
           <w:szCs w:val="21"/>
         </w:rPr>
@@ -60759,7 +60754,6 @@
       <w:pPr>
         <w:widowControl/>
         <w:rPr>
-          <w:rFonts w:hint="eastAsia"/>
           <w:sz w:val="22"/>
           <w:szCs w:val="21"/>
         </w:rPr>
@@ -60791,7 +60785,6 @@
       <w:pPr>
         <w:widowControl/>
         <w:rPr>
-          <w:rFonts w:hint="eastAsia"/>
           <w:sz w:val="22"/>
           <w:szCs w:val="21"/>
         </w:rPr>
@@ -60825,6 +60818,2489 @@
           <w:szCs w:val="21"/>
         </w:rPr>
         <w:t>租金援助的討論</w:t>
+      </w:r>
+    </w:p>
+    <w:p>
+      <w:pPr>
+        <w:widowControl/>
+        <w:rPr>
+          <w:sz w:val="22"/>
+          <w:szCs w:val="21"/>
+        </w:rPr>
+      </w:pPr>
+    </w:p>
+    <w:p>
+      <w:pPr>
+        <w:widowControl/>
+        <w:pBdr>
+          <w:bottom w:val="single" w:sz="6" w:space="1" w:color="auto"/>
+        </w:pBdr>
+        <w:rPr>
+          <w:sz w:val="22"/>
+          <w:szCs w:val="21"/>
+        </w:rPr>
+      </w:pPr>
+    </w:p>
+    <w:p>
+      <w:pPr>
+        <w:widowControl/>
+        <w:rPr>
+          <w:sz w:val="22"/>
+          <w:szCs w:val="21"/>
+        </w:rPr>
+      </w:pPr>
+    </w:p>
+    <w:p>
+      <w:pPr>
+        <w:widowControl/>
+        <w:rPr>
+          <w:sz w:val="22"/>
+          <w:szCs w:val="21"/>
+        </w:rPr>
+      </w:pPr>
+    </w:p>
+    <w:p>
+      <w:pPr>
+        <w:widowControl/>
+        <w:rPr>
+          <w:sz w:val="22"/>
+          <w:szCs w:val="21"/>
+        </w:rPr>
+      </w:pPr>
+      <w:r>
+        <w:rPr>
+          <w:rFonts w:hint="eastAsia"/>
+          <w:sz w:val="22"/>
+          <w:szCs w:val="21"/>
+        </w:rPr>
+        <w:t>L</w:t>
+      </w:r>
+      <w:r>
+        <w:rPr>
+          <w:sz w:val="22"/>
+          <w:szCs w:val="21"/>
+        </w:rPr>
+        <w:t>42</w:t>
+      </w:r>
+    </w:p>
+    <w:p>
+      <w:pPr>
+        <w:widowControl/>
+        <w:rPr>
+          <w:sz w:val="22"/>
+          <w:szCs w:val="21"/>
+        </w:rPr>
+      </w:pPr>
+      <w:r>
+        <w:rPr>
+          <w:sz w:val="22"/>
+          <w:szCs w:val="21"/>
+        </w:rPr>
+        <w:t>Think</w:t>
+      </w:r>
+      <w:r>
+        <w:rPr>
+          <w:sz w:val="22"/>
+          <w:szCs w:val="21"/>
+        </w:rPr>
+        <w:tab/>
+      </w:r>
+      <w:r>
+        <w:rPr>
+          <w:rFonts w:hint="eastAsia"/>
+          <w:sz w:val="22"/>
+          <w:szCs w:val="21"/>
+        </w:rPr>
+        <w:t>想</w:t>
+      </w:r>
+    </w:p>
+    <w:p>
+      <w:pPr>
+        <w:widowControl/>
+        <w:rPr>
+          <w:rFonts w:hint="eastAsia"/>
+          <w:sz w:val="22"/>
+          <w:szCs w:val="21"/>
+        </w:rPr>
+      </w:pPr>
+      <w:r>
+        <w:rPr>
+          <w:sz w:val="22"/>
+          <w:szCs w:val="21"/>
+        </w:rPr>
+        <w:t>Think about</w:t>
+      </w:r>
+      <w:r>
+        <w:rPr>
+          <w:sz w:val="22"/>
+          <w:szCs w:val="21"/>
+        </w:rPr>
+        <w:tab/>
+        <w:t>to remember or imagine someone or something</w:t>
+      </w:r>
+      <w:r>
+        <w:rPr>
+          <w:sz w:val="22"/>
+          <w:szCs w:val="21"/>
+        </w:rPr>
+        <w:t>.</w:t>
+      </w:r>
+    </w:p>
+    <w:p>
+      <w:pPr>
+        <w:widowControl/>
+        <w:rPr>
+          <w:sz w:val="22"/>
+          <w:szCs w:val="21"/>
+        </w:rPr>
+      </w:pPr>
+      <w:r>
+        <w:rPr>
+          <w:sz w:val="22"/>
+          <w:szCs w:val="21"/>
+        </w:rPr>
+        <w:t>Thought</w:t>
+      </w:r>
+      <w:r>
+        <w:rPr>
+          <w:sz w:val="22"/>
+          <w:szCs w:val="21"/>
+        </w:rPr>
+        <w:tab/>
+      </w:r>
+      <w:r>
+        <w:rPr>
+          <w:rFonts w:hint="eastAsia"/>
+          <w:sz w:val="22"/>
+          <w:szCs w:val="21"/>
+        </w:rPr>
+        <w:t>想法</w:t>
+      </w:r>
+    </w:p>
+    <w:p>
+      <w:pPr>
+        <w:widowControl/>
+        <w:rPr>
+          <w:rFonts w:hint="eastAsia"/>
+          <w:sz w:val="22"/>
+          <w:szCs w:val="21"/>
+        </w:rPr>
+      </w:pPr>
+      <w:r>
+        <w:rPr>
+          <w:sz w:val="22"/>
+          <w:szCs w:val="21"/>
+        </w:rPr>
+        <w:t>I thought of you immediately</w:t>
+      </w:r>
+      <w:r>
+        <w:rPr>
+          <w:sz w:val="22"/>
+          <w:szCs w:val="21"/>
+        </w:rPr>
+        <w:t xml:space="preserve"> when they said they wanted someone who could speak English.</w:t>
+      </w:r>
+      <w:r>
+        <w:rPr>
+          <w:sz w:val="22"/>
+          <w:szCs w:val="21"/>
+        </w:rPr>
+        <w:tab/>
+      </w:r>
+      <w:r>
+        <w:rPr>
+          <w:rFonts w:hint="eastAsia"/>
+          <w:sz w:val="22"/>
+          <w:szCs w:val="21"/>
+        </w:rPr>
+        <w:t>當他們說想找一個會說英文的人時，我馬上想到你</w:t>
+      </w:r>
+    </w:p>
+    <w:p>
+      <w:pPr>
+        <w:widowControl/>
+        <w:rPr>
+          <w:sz w:val="22"/>
+          <w:szCs w:val="21"/>
+        </w:rPr>
+      </w:pPr>
+      <w:r>
+        <w:rPr>
+          <w:sz w:val="22"/>
+          <w:szCs w:val="21"/>
+        </w:rPr>
+        <w:t>Third</w:t>
+      </w:r>
+      <w:r>
+        <w:rPr>
+          <w:sz w:val="22"/>
+          <w:szCs w:val="21"/>
+        </w:rPr>
+        <w:tab/>
+      </w:r>
+      <w:r>
+        <w:rPr>
+          <w:rFonts w:hint="eastAsia"/>
+          <w:sz w:val="22"/>
+          <w:szCs w:val="21"/>
+        </w:rPr>
+        <w:t>(</w:t>
+      </w:r>
+      <w:r>
+        <w:rPr>
+          <w:rFonts w:hint="eastAsia"/>
+          <w:sz w:val="22"/>
+          <w:szCs w:val="21"/>
+        </w:rPr>
+        <w:t>形</w:t>
+      </w:r>
+      <w:r>
+        <w:rPr>
+          <w:rFonts w:hint="eastAsia"/>
+          <w:sz w:val="22"/>
+          <w:szCs w:val="21"/>
+        </w:rPr>
+        <w:t>)</w:t>
+      </w:r>
+      <w:r>
+        <w:rPr>
+          <w:rFonts w:hint="eastAsia"/>
+          <w:sz w:val="22"/>
+          <w:szCs w:val="21"/>
+        </w:rPr>
+        <w:t>第三的、</w:t>
+      </w:r>
+      <w:r>
+        <w:rPr>
+          <w:rFonts w:hint="eastAsia"/>
+          <w:sz w:val="22"/>
+          <w:szCs w:val="21"/>
+        </w:rPr>
+        <w:t>(</w:t>
+      </w:r>
+      <w:r>
+        <w:rPr>
+          <w:rFonts w:hint="eastAsia"/>
+          <w:sz w:val="22"/>
+          <w:szCs w:val="21"/>
+        </w:rPr>
+        <w:t>名</w:t>
+      </w:r>
+      <w:r>
+        <w:rPr>
+          <w:rFonts w:hint="eastAsia"/>
+          <w:sz w:val="22"/>
+          <w:szCs w:val="21"/>
+        </w:rPr>
+        <w:t>)(</w:t>
+      </w:r>
+      <w:r>
+        <w:rPr>
+          <w:rFonts w:hint="eastAsia"/>
+          <w:sz w:val="22"/>
+          <w:szCs w:val="21"/>
+        </w:rPr>
+        <w:t>副</w:t>
+      </w:r>
+      <w:r>
+        <w:rPr>
+          <w:rFonts w:hint="eastAsia"/>
+          <w:sz w:val="22"/>
+          <w:szCs w:val="21"/>
+        </w:rPr>
+        <w:t>)</w:t>
+      </w:r>
+      <w:r>
+        <w:rPr>
+          <w:rFonts w:hint="eastAsia"/>
+          <w:sz w:val="22"/>
+          <w:szCs w:val="21"/>
+        </w:rPr>
+        <w:t>第三</w:t>
+      </w:r>
+    </w:p>
+    <w:p>
+      <w:pPr>
+        <w:widowControl/>
+        <w:rPr>
+          <w:sz w:val="22"/>
+          <w:szCs w:val="21"/>
+        </w:rPr>
+      </w:pPr>
+      <w:r>
+        <w:rPr>
+          <w:sz w:val="22"/>
+          <w:szCs w:val="21"/>
+        </w:rPr>
+        <w:t>This</w:t>
+      </w:r>
+      <w:r>
+        <w:rPr>
+          <w:sz w:val="22"/>
+          <w:szCs w:val="21"/>
+        </w:rPr>
+        <w:tab/>
+      </w:r>
+      <w:r>
+        <w:rPr>
+          <w:rFonts w:hint="eastAsia"/>
+          <w:sz w:val="22"/>
+          <w:szCs w:val="21"/>
+        </w:rPr>
+        <w:t>(</w:t>
+      </w:r>
+      <w:r>
+        <w:rPr>
+          <w:rFonts w:hint="eastAsia"/>
+          <w:sz w:val="22"/>
+          <w:szCs w:val="21"/>
+        </w:rPr>
+        <w:t>代</w:t>
+      </w:r>
+      <w:r>
+        <w:rPr>
+          <w:rFonts w:hint="eastAsia"/>
+          <w:sz w:val="22"/>
+          <w:szCs w:val="21"/>
+        </w:rPr>
+        <w:t>)(</w:t>
+      </w:r>
+      <w:r>
+        <w:rPr>
+          <w:rFonts w:hint="eastAsia"/>
+          <w:sz w:val="22"/>
+          <w:szCs w:val="21"/>
+        </w:rPr>
+        <w:t>形</w:t>
+      </w:r>
+      <w:r>
+        <w:rPr>
+          <w:rFonts w:hint="eastAsia"/>
+          <w:sz w:val="22"/>
+          <w:szCs w:val="21"/>
+        </w:rPr>
+        <w:t>)</w:t>
+      </w:r>
+      <w:r>
+        <w:rPr>
+          <w:rFonts w:hint="eastAsia"/>
+          <w:sz w:val="22"/>
+          <w:szCs w:val="21"/>
+        </w:rPr>
+        <w:t>這個、</w:t>
+      </w:r>
+      <w:r>
+        <w:rPr>
+          <w:rFonts w:hint="eastAsia"/>
+          <w:sz w:val="22"/>
+          <w:szCs w:val="21"/>
+        </w:rPr>
+        <w:t>(</w:t>
+      </w:r>
+      <w:r>
+        <w:rPr>
+          <w:rFonts w:hint="eastAsia"/>
+          <w:sz w:val="22"/>
+          <w:szCs w:val="21"/>
+        </w:rPr>
+        <w:t>副</w:t>
+      </w:r>
+      <w:r>
+        <w:rPr>
+          <w:rFonts w:hint="eastAsia"/>
+          <w:sz w:val="22"/>
+          <w:szCs w:val="21"/>
+        </w:rPr>
+        <w:t>)</w:t>
+      </w:r>
+      <w:r>
+        <w:rPr>
+          <w:rFonts w:hint="eastAsia"/>
+          <w:sz w:val="22"/>
+          <w:szCs w:val="21"/>
+        </w:rPr>
+        <w:t>這麼</w:t>
+      </w:r>
+    </w:p>
+    <w:p>
+      <w:pPr>
+        <w:widowControl/>
+        <w:rPr>
+          <w:sz w:val="22"/>
+          <w:szCs w:val="21"/>
+        </w:rPr>
+      </w:pPr>
+      <w:r>
+        <w:rPr>
+          <w:sz w:val="22"/>
+          <w:szCs w:val="21"/>
+        </w:rPr>
+        <w:t>Those</w:t>
+      </w:r>
+      <w:r>
+        <w:rPr>
+          <w:sz w:val="22"/>
+          <w:szCs w:val="21"/>
+        </w:rPr>
+        <w:tab/>
+      </w:r>
+      <w:r>
+        <w:rPr>
+          <w:rFonts w:hint="eastAsia"/>
+          <w:sz w:val="22"/>
+          <w:szCs w:val="21"/>
+        </w:rPr>
+        <w:t>(</w:t>
+      </w:r>
+      <w:r>
+        <w:rPr>
+          <w:rFonts w:hint="eastAsia"/>
+          <w:sz w:val="22"/>
+          <w:szCs w:val="21"/>
+        </w:rPr>
+        <w:t>代</w:t>
+      </w:r>
+      <w:r>
+        <w:rPr>
+          <w:rFonts w:hint="eastAsia"/>
+          <w:sz w:val="22"/>
+          <w:szCs w:val="21"/>
+        </w:rPr>
+        <w:t>)</w:t>
+      </w:r>
+      <w:r>
+        <w:rPr>
+          <w:rFonts w:hint="eastAsia"/>
+          <w:sz w:val="22"/>
+          <w:szCs w:val="21"/>
+        </w:rPr>
+        <w:t>那些、</w:t>
+      </w:r>
+      <w:r>
+        <w:rPr>
+          <w:rFonts w:hint="eastAsia"/>
+          <w:sz w:val="22"/>
+          <w:szCs w:val="21"/>
+        </w:rPr>
+        <w:t>(</w:t>
+      </w:r>
+      <w:r>
+        <w:rPr>
+          <w:rFonts w:hint="eastAsia"/>
+          <w:sz w:val="22"/>
+          <w:szCs w:val="21"/>
+        </w:rPr>
+        <w:t>形</w:t>
+      </w:r>
+      <w:r>
+        <w:rPr>
+          <w:rFonts w:hint="eastAsia"/>
+          <w:sz w:val="22"/>
+          <w:szCs w:val="21"/>
+        </w:rPr>
+        <w:t>)</w:t>
+      </w:r>
+      <w:r>
+        <w:rPr>
+          <w:rFonts w:hint="eastAsia"/>
+          <w:sz w:val="22"/>
+          <w:szCs w:val="21"/>
+        </w:rPr>
+        <w:t>那些的</w:t>
+      </w:r>
+    </w:p>
+    <w:p>
+      <w:pPr>
+        <w:widowControl/>
+        <w:rPr>
+          <w:sz w:val="22"/>
+          <w:szCs w:val="21"/>
+        </w:rPr>
+      </w:pPr>
+      <w:r>
+        <w:rPr>
+          <w:sz w:val="22"/>
+          <w:szCs w:val="21"/>
+        </w:rPr>
+        <w:t>Though</w:t>
+      </w:r>
+      <w:r>
+        <w:rPr>
+          <w:sz w:val="22"/>
+          <w:szCs w:val="21"/>
+        </w:rPr>
+        <w:tab/>
+        <w:t>(</w:t>
+      </w:r>
+      <w:r>
+        <w:rPr>
+          <w:rFonts w:hint="eastAsia"/>
+          <w:sz w:val="22"/>
+          <w:szCs w:val="21"/>
+        </w:rPr>
+        <w:t>連</w:t>
+      </w:r>
+      <w:r>
+        <w:rPr>
+          <w:rFonts w:hint="eastAsia"/>
+          <w:sz w:val="22"/>
+          <w:szCs w:val="21"/>
+        </w:rPr>
+        <w:t>)</w:t>
+      </w:r>
+      <w:r>
+        <w:rPr>
+          <w:rFonts w:hint="eastAsia"/>
+          <w:sz w:val="22"/>
+          <w:szCs w:val="21"/>
+        </w:rPr>
+        <w:t>雖然、</w:t>
+      </w:r>
+      <w:r>
+        <w:rPr>
+          <w:rFonts w:hint="eastAsia"/>
+          <w:sz w:val="22"/>
+          <w:szCs w:val="21"/>
+        </w:rPr>
+        <w:t>(</w:t>
+      </w:r>
+      <w:r>
+        <w:rPr>
+          <w:rFonts w:hint="eastAsia"/>
+          <w:sz w:val="22"/>
+          <w:szCs w:val="21"/>
+        </w:rPr>
+        <w:t>副</w:t>
+      </w:r>
+      <w:r>
+        <w:rPr>
+          <w:rFonts w:hint="eastAsia"/>
+          <w:sz w:val="22"/>
+          <w:szCs w:val="21"/>
+        </w:rPr>
+        <w:t>)</w:t>
+      </w:r>
+      <w:r>
+        <w:rPr>
+          <w:rFonts w:hint="eastAsia"/>
+          <w:sz w:val="22"/>
+          <w:szCs w:val="21"/>
+        </w:rPr>
+        <w:t>然而</w:t>
+      </w:r>
+    </w:p>
+    <w:p>
+      <w:pPr>
+        <w:widowControl/>
+        <w:rPr>
+          <w:sz w:val="22"/>
+          <w:szCs w:val="21"/>
+        </w:rPr>
+      </w:pPr>
+      <w:r>
+        <w:rPr>
+          <w:sz w:val="22"/>
+          <w:szCs w:val="21"/>
+        </w:rPr>
+        <w:t>Thousand</w:t>
+      </w:r>
+      <w:r>
+        <w:rPr>
+          <w:sz w:val="22"/>
+          <w:szCs w:val="21"/>
+        </w:rPr>
+        <w:tab/>
+      </w:r>
+      <w:r>
+        <w:rPr>
+          <w:rFonts w:hint="eastAsia"/>
+          <w:sz w:val="22"/>
+          <w:szCs w:val="21"/>
+        </w:rPr>
+        <w:t>(</w:t>
+      </w:r>
+      <w:r>
+        <w:rPr>
+          <w:rFonts w:hint="eastAsia"/>
+          <w:sz w:val="22"/>
+          <w:szCs w:val="21"/>
+        </w:rPr>
+        <w:t>名</w:t>
+      </w:r>
+      <w:r>
+        <w:rPr>
+          <w:rFonts w:hint="eastAsia"/>
+          <w:sz w:val="22"/>
+          <w:szCs w:val="21"/>
+        </w:rPr>
+        <w:t>)</w:t>
+      </w:r>
+      <w:r>
+        <w:rPr>
+          <w:rFonts w:hint="eastAsia"/>
+          <w:sz w:val="22"/>
+          <w:szCs w:val="21"/>
+        </w:rPr>
+        <w:t>一千、</w:t>
+      </w:r>
+      <w:r>
+        <w:rPr>
+          <w:rFonts w:hint="eastAsia"/>
+          <w:sz w:val="22"/>
+          <w:szCs w:val="21"/>
+        </w:rPr>
+        <w:t>(</w:t>
+      </w:r>
+      <w:r>
+        <w:rPr>
+          <w:rFonts w:hint="eastAsia"/>
+          <w:sz w:val="22"/>
+          <w:szCs w:val="21"/>
+        </w:rPr>
+        <w:t>形</w:t>
+      </w:r>
+      <w:r>
+        <w:rPr>
+          <w:rFonts w:hint="eastAsia"/>
+          <w:sz w:val="22"/>
+          <w:szCs w:val="21"/>
+        </w:rPr>
+        <w:t>)</w:t>
+      </w:r>
+      <w:r>
+        <w:rPr>
+          <w:rFonts w:hint="eastAsia"/>
+          <w:sz w:val="22"/>
+          <w:szCs w:val="21"/>
+        </w:rPr>
+        <w:t>一千的</w:t>
+      </w:r>
+    </w:p>
+    <w:p>
+      <w:pPr>
+        <w:widowControl/>
+        <w:rPr>
+          <w:sz w:val="22"/>
+          <w:szCs w:val="21"/>
+        </w:rPr>
+      </w:pPr>
+      <w:r>
+        <w:rPr>
+          <w:sz w:val="22"/>
+          <w:szCs w:val="21"/>
+        </w:rPr>
+        <w:t>Throat</w:t>
+      </w:r>
+      <w:r>
+        <w:rPr>
+          <w:sz w:val="22"/>
+          <w:szCs w:val="21"/>
+        </w:rPr>
+        <w:tab/>
+      </w:r>
+      <w:r>
+        <w:rPr>
+          <w:rFonts w:hint="eastAsia"/>
+          <w:sz w:val="22"/>
+          <w:szCs w:val="21"/>
+        </w:rPr>
+        <w:t>喉嚨</w:t>
+      </w:r>
+    </w:p>
+    <w:p>
+      <w:pPr>
+        <w:widowControl/>
+        <w:rPr>
+          <w:sz w:val="22"/>
+          <w:szCs w:val="21"/>
+        </w:rPr>
+      </w:pPr>
+      <w:r>
+        <w:rPr>
+          <w:sz w:val="22"/>
+          <w:szCs w:val="21"/>
+        </w:rPr>
+        <w:t>At each other’s throats</w:t>
+      </w:r>
+      <w:r>
+        <w:rPr>
+          <w:sz w:val="22"/>
+          <w:szCs w:val="21"/>
+        </w:rPr>
+        <w:tab/>
+      </w:r>
+      <w:r>
+        <w:rPr>
+          <w:sz w:val="22"/>
+          <w:szCs w:val="21"/>
+        </w:rPr>
+        <w:t>if two people are at each other’s throats, they are arguing angrily</w:t>
+      </w:r>
+      <w:r>
+        <w:rPr>
+          <w:rFonts w:hint="eastAsia"/>
+          <w:sz w:val="22"/>
+          <w:szCs w:val="21"/>
+        </w:rPr>
+        <w:t>.</w:t>
+      </w:r>
+    </w:p>
+    <w:p>
+      <w:pPr>
+        <w:widowControl/>
+        <w:rPr>
+          <w:rFonts w:hint="eastAsia"/>
+          <w:sz w:val="22"/>
+          <w:szCs w:val="21"/>
+        </w:rPr>
+      </w:pPr>
+      <w:r>
+        <w:rPr>
+          <w:sz w:val="22"/>
+          <w:szCs w:val="21"/>
+        </w:rPr>
+        <w:t>Those two are always at each other’s throats.</w:t>
+      </w:r>
+      <w:r>
+        <w:rPr>
+          <w:sz w:val="22"/>
+          <w:szCs w:val="21"/>
+        </w:rPr>
+        <w:tab/>
+      </w:r>
+      <w:r>
+        <w:rPr>
+          <w:rFonts w:hint="eastAsia"/>
+          <w:sz w:val="22"/>
+          <w:szCs w:val="21"/>
+        </w:rPr>
+        <w:t>那兩人總是吵個沒完</w:t>
+      </w:r>
+    </w:p>
+    <w:p>
+      <w:pPr>
+        <w:widowControl/>
+        <w:rPr>
+          <w:sz w:val="22"/>
+          <w:szCs w:val="21"/>
+        </w:rPr>
+      </w:pPr>
+      <w:r>
+        <w:rPr>
+          <w:sz w:val="22"/>
+          <w:szCs w:val="21"/>
+        </w:rPr>
+        <w:t>Through</w:t>
+      </w:r>
+      <w:r>
+        <w:rPr>
+          <w:sz w:val="22"/>
+          <w:szCs w:val="21"/>
+        </w:rPr>
+        <w:tab/>
+      </w:r>
+      <w:r>
+        <w:rPr>
+          <w:rFonts w:hint="eastAsia"/>
+          <w:sz w:val="22"/>
+          <w:szCs w:val="21"/>
+        </w:rPr>
+        <w:t>通過</w:t>
+      </w:r>
+    </w:p>
+    <w:p>
+      <w:pPr>
+        <w:widowControl/>
+        <w:rPr>
+          <w:sz w:val="22"/>
+          <w:szCs w:val="21"/>
+        </w:rPr>
+      </w:pPr>
+      <w:r>
+        <w:rPr>
+          <w:sz w:val="22"/>
+          <w:szCs w:val="21"/>
+        </w:rPr>
+        <w:t>Go through</w:t>
+      </w:r>
+      <w:r>
+        <w:rPr>
+          <w:sz w:val="22"/>
+          <w:szCs w:val="21"/>
+        </w:rPr>
+        <w:t xml:space="preserve"> sth</w:t>
+      </w:r>
+      <w:r>
+        <w:rPr>
+          <w:sz w:val="22"/>
+          <w:szCs w:val="21"/>
+        </w:rPr>
+        <w:t>.</w:t>
+      </w:r>
+      <w:r>
+        <w:rPr>
+          <w:sz w:val="22"/>
+          <w:szCs w:val="21"/>
+        </w:rPr>
+        <w:tab/>
+        <w:t>to experience a difficult or unpleasant situation</w:t>
+      </w:r>
+      <w:r>
+        <w:rPr>
+          <w:sz w:val="22"/>
+          <w:szCs w:val="21"/>
+        </w:rPr>
+        <w:t>.</w:t>
+      </w:r>
+    </w:p>
+    <w:p>
+      <w:pPr>
+        <w:widowControl/>
+        <w:rPr>
+          <w:sz w:val="22"/>
+          <w:szCs w:val="21"/>
+        </w:rPr>
+      </w:pPr>
+      <w:r>
+        <w:rPr>
+          <w:sz w:val="22"/>
+          <w:szCs w:val="21"/>
+        </w:rPr>
+        <w:t xml:space="preserve">I’ve been going through a </w:t>
+      </w:r>
+      <w:r>
+        <w:rPr>
+          <w:sz w:val="22"/>
+          <w:szCs w:val="21"/>
+        </w:rPr>
+        <w:t>bad patch recently.</w:t>
+      </w:r>
+      <w:r>
+        <w:rPr>
+          <w:sz w:val="22"/>
+          <w:szCs w:val="21"/>
+        </w:rPr>
+        <w:tab/>
+      </w:r>
+      <w:r>
+        <w:rPr>
+          <w:rFonts w:hint="eastAsia"/>
+          <w:sz w:val="22"/>
+          <w:szCs w:val="21"/>
+        </w:rPr>
+        <w:t>近來這一段時間我日子過得不好</w:t>
+      </w:r>
+    </w:p>
+    <w:p>
+      <w:pPr>
+        <w:widowControl/>
+        <w:rPr>
+          <w:rFonts w:hint="eastAsia"/>
+          <w:sz w:val="22"/>
+          <w:szCs w:val="21"/>
+        </w:rPr>
+      </w:pPr>
+      <w:r>
+        <w:rPr>
+          <w:sz w:val="22"/>
+          <w:szCs w:val="21"/>
+        </w:rPr>
+        <w:t>Approved</w:t>
+      </w:r>
+      <w:r>
+        <w:rPr>
+          <w:sz w:val="22"/>
+          <w:szCs w:val="21"/>
+        </w:rPr>
+        <w:tab/>
+      </w:r>
+      <w:r>
+        <w:rPr>
+          <w:rFonts w:hint="eastAsia"/>
+          <w:sz w:val="22"/>
+          <w:szCs w:val="21"/>
+        </w:rPr>
+        <w:t>得到正式認可的</w:t>
+      </w:r>
+    </w:p>
+    <w:p>
+      <w:pPr>
+        <w:widowControl/>
+        <w:rPr>
+          <w:sz w:val="22"/>
+          <w:szCs w:val="21"/>
+        </w:rPr>
+      </w:pPr>
+      <w:r>
+        <w:rPr>
+          <w:sz w:val="22"/>
+          <w:szCs w:val="21"/>
+        </w:rPr>
+        <w:t>Go through</w:t>
+      </w:r>
+      <w:r>
+        <w:rPr>
+          <w:sz w:val="22"/>
+          <w:szCs w:val="21"/>
+        </w:rPr>
+        <w:tab/>
+        <w:t>if a law, plan, or deal goes through, it is officially accepted or approved</w:t>
+      </w:r>
+      <w:r>
+        <w:rPr>
+          <w:sz w:val="22"/>
+          <w:szCs w:val="21"/>
+        </w:rPr>
+        <w:t>.</w:t>
+      </w:r>
+    </w:p>
+    <w:p>
+      <w:pPr>
+        <w:widowControl/>
+        <w:rPr>
+          <w:sz w:val="22"/>
+          <w:szCs w:val="21"/>
+        </w:rPr>
+      </w:pPr>
+      <w:r>
+        <w:rPr>
+          <w:sz w:val="22"/>
+          <w:szCs w:val="21"/>
+        </w:rPr>
+        <w:t>Council</w:t>
+      </w:r>
+      <w:r>
+        <w:rPr>
+          <w:sz w:val="22"/>
+          <w:szCs w:val="21"/>
+        </w:rPr>
+        <w:tab/>
+      </w:r>
+      <w:r>
+        <w:rPr>
+          <w:rFonts w:hint="eastAsia"/>
+          <w:sz w:val="22"/>
+          <w:szCs w:val="21"/>
+        </w:rPr>
+        <w:t>理事會</w:t>
+      </w:r>
+    </w:p>
+    <w:p>
+      <w:pPr>
+        <w:widowControl/>
+        <w:rPr>
+          <w:sz w:val="22"/>
+          <w:szCs w:val="21"/>
+        </w:rPr>
+      </w:pPr>
+      <w:r>
+        <w:rPr>
+          <w:sz w:val="22"/>
+          <w:szCs w:val="21"/>
+        </w:rPr>
+        <w:t>Unlikely</w:t>
+      </w:r>
+      <w:r>
+        <w:rPr>
+          <w:sz w:val="22"/>
+          <w:szCs w:val="21"/>
+        </w:rPr>
+        <w:tab/>
+      </w:r>
+      <w:r>
+        <w:rPr>
+          <w:rFonts w:hint="eastAsia"/>
+          <w:sz w:val="22"/>
+          <w:szCs w:val="21"/>
+        </w:rPr>
+        <w:t>不可能</w:t>
+      </w:r>
+    </w:p>
+    <w:p>
+      <w:pPr>
+        <w:widowControl/>
+        <w:rPr>
+          <w:rFonts w:hint="eastAsia"/>
+          <w:sz w:val="22"/>
+          <w:szCs w:val="21"/>
+        </w:rPr>
+      </w:pPr>
+      <w:r>
+        <w:rPr>
+          <w:sz w:val="22"/>
+          <w:szCs w:val="21"/>
+        </w:rPr>
+        <w:t>Centre</w:t>
+      </w:r>
+      <w:r>
+        <w:rPr>
+          <w:sz w:val="22"/>
+          <w:szCs w:val="21"/>
+        </w:rPr>
+        <w:tab/>
+      </w:r>
+      <w:r>
+        <w:rPr>
+          <w:rFonts w:hint="eastAsia"/>
+          <w:sz w:val="22"/>
+          <w:szCs w:val="21"/>
+        </w:rPr>
+        <w:t>中心</w:t>
+      </w:r>
+      <w:r>
+        <w:rPr>
+          <w:rFonts w:hint="eastAsia"/>
+          <w:sz w:val="22"/>
+          <w:szCs w:val="21"/>
+        </w:rPr>
+        <w:t>；中間；中央</w:t>
+      </w:r>
+    </w:p>
+    <w:p>
+      <w:pPr>
+        <w:widowControl/>
+        <w:rPr>
+          <w:rFonts w:hint="eastAsia"/>
+          <w:sz w:val="22"/>
+          <w:szCs w:val="21"/>
+        </w:rPr>
+      </w:pPr>
+      <w:r>
+        <w:rPr>
+          <w:sz w:val="22"/>
+          <w:szCs w:val="21"/>
+        </w:rPr>
+        <w:t>A city council member said that the proposals for the new shopping centre</w:t>
+      </w:r>
+      <w:r>
+        <w:rPr>
+          <w:rFonts w:hint="eastAsia"/>
+          <w:sz w:val="22"/>
+          <w:szCs w:val="21"/>
+        </w:rPr>
+        <w:t xml:space="preserve"> w</w:t>
+      </w:r>
+      <w:r>
+        <w:rPr>
+          <w:sz w:val="22"/>
+          <w:szCs w:val="21"/>
+        </w:rPr>
+        <w:t>ere unlik</w:t>
+      </w:r>
+      <w:r>
+        <w:rPr>
+          <w:sz w:val="22"/>
+          <w:szCs w:val="21"/>
+        </w:rPr>
+        <w:t>e</w:t>
+      </w:r>
+      <w:r>
+        <w:rPr>
+          <w:sz w:val="22"/>
+          <w:szCs w:val="21"/>
+        </w:rPr>
+        <w:t>ly to go through.</w:t>
+      </w:r>
+      <w:r>
+        <w:rPr>
+          <w:sz w:val="22"/>
+          <w:szCs w:val="21"/>
+        </w:rPr>
+        <w:tab/>
+      </w:r>
+      <w:r>
+        <w:rPr>
+          <w:rFonts w:hint="eastAsia"/>
+          <w:sz w:val="22"/>
+          <w:szCs w:val="21"/>
+        </w:rPr>
+        <w:t>理事委員說維修新購物中心的計畫不可能</w:t>
+      </w:r>
+      <w:r>
+        <w:rPr>
+          <w:rFonts w:hint="eastAsia"/>
+          <w:sz w:val="22"/>
+          <w:szCs w:val="21"/>
+        </w:rPr>
+        <w:t>通過</w:t>
+      </w:r>
+    </w:p>
+    <w:p>
+      <w:pPr>
+        <w:widowControl/>
+        <w:rPr>
+          <w:sz w:val="22"/>
+          <w:szCs w:val="21"/>
+        </w:rPr>
+      </w:pPr>
+      <w:r>
+        <w:rPr>
+          <w:sz w:val="22"/>
+          <w:szCs w:val="21"/>
+        </w:rPr>
+        <w:t>Throw</w:t>
+      </w:r>
+      <w:r>
+        <w:rPr>
+          <w:sz w:val="22"/>
+          <w:szCs w:val="21"/>
+        </w:rPr>
+        <w:tab/>
+      </w:r>
+      <w:r>
+        <w:rPr>
+          <w:rFonts w:hint="eastAsia"/>
+          <w:sz w:val="22"/>
+          <w:szCs w:val="21"/>
+        </w:rPr>
+        <w:t>(</w:t>
+      </w:r>
+      <w:r>
+        <w:rPr>
+          <w:rFonts w:hint="eastAsia"/>
+          <w:sz w:val="22"/>
+          <w:szCs w:val="21"/>
+        </w:rPr>
+        <w:t>動</w:t>
+      </w:r>
+      <w:r>
+        <w:rPr>
+          <w:rFonts w:hint="eastAsia"/>
+          <w:sz w:val="22"/>
+          <w:szCs w:val="21"/>
+        </w:rPr>
+        <w:t>)</w:t>
+      </w:r>
+      <w:r>
+        <w:rPr>
+          <w:rFonts w:hint="eastAsia"/>
+          <w:sz w:val="22"/>
+          <w:szCs w:val="21"/>
+        </w:rPr>
+        <w:t>丟棄、</w:t>
+      </w:r>
+      <w:r>
+        <w:rPr>
+          <w:rFonts w:hint="eastAsia"/>
+          <w:sz w:val="22"/>
+          <w:szCs w:val="21"/>
+        </w:rPr>
+        <w:t>(</w:t>
+      </w:r>
+      <w:r>
+        <w:rPr>
+          <w:rFonts w:hint="eastAsia"/>
+          <w:sz w:val="22"/>
+          <w:szCs w:val="21"/>
+        </w:rPr>
+        <w:t>名</w:t>
+      </w:r>
+      <w:r>
+        <w:rPr>
+          <w:rFonts w:hint="eastAsia"/>
+          <w:sz w:val="22"/>
+          <w:szCs w:val="21"/>
+        </w:rPr>
+        <w:t>)</w:t>
+      </w:r>
+      <w:r>
+        <w:rPr>
+          <w:rFonts w:hint="eastAsia"/>
+          <w:sz w:val="22"/>
+          <w:szCs w:val="21"/>
+        </w:rPr>
+        <w:t>投</w:t>
+      </w:r>
+    </w:p>
+    <w:p>
+      <w:pPr>
+        <w:widowControl/>
+        <w:rPr>
+          <w:rFonts w:ascii="Arial" w:hAnsi="Arial" w:cs="Arial"/>
+          <w:color w:val="1D2A57"/>
+          <w:sz w:val="21"/>
+          <w:szCs w:val="21"/>
+        </w:rPr>
+      </w:pPr>
+      <w:r>
+        <w:rPr>
+          <w:sz w:val="22"/>
+          <w:szCs w:val="21"/>
+        </w:rPr>
+        <w:t>Naughty</w:t>
+      </w:r>
+      <w:r>
+        <w:rPr>
+          <w:sz w:val="22"/>
+          <w:szCs w:val="21"/>
+        </w:rPr>
+        <w:tab/>
+      </w:r>
+      <w:r>
+        <w:rPr>
+          <w:rFonts w:ascii="Arial" w:hAnsi="Arial" w:cs="Arial"/>
+          <w:color w:val="1D2A57"/>
+          <w:sz w:val="21"/>
+          <w:szCs w:val="21"/>
+        </w:rPr>
+        <w:t>/</w:t>
+      </w:r>
+      <w:r>
+        <w:rPr>
+          <w:rStyle w:val="ipa"/>
+          <w:rFonts w:ascii="Arial" w:hAnsi="Arial" w:cs="Arial"/>
+          <w:color w:val="1D2A57"/>
+          <w:sz w:val="21"/>
+          <w:szCs w:val="21"/>
+        </w:rPr>
+        <w:t>ˈnɑː.t̬i</w:t>
+      </w:r>
+      <w:r>
+        <w:rPr>
+          <w:rFonts w:ascii="Arial" w:hAnsi="Arial" w:cs="Arial"/>
+          <w:color w:val="1D2A57"/>
+          <w:sz w:val="21"/>
+          <w:szCs w:val="21"/>
+        </w:rPr>
+        <w:t>/</w:t>
+      </w:r>
+      <w:r>
+        <w:rPr>
+          <w:rFonts w:ascii="Arial" w:hAnsi="Arial" w:cs="Arial" w:hint="eastAsia"/>
+          <w:color w:val="1D2A57"/>
+          <w:sz w:val="21"/>
+          <w:szCs w:val="21"/>
+        </w:rPr>
+        <w:t>淘氣</w:t>
+      </w:r>
+    </w:p>
+    <w:p>
+      <w:pPr>
+        <w:widowControl/>
+        <w:rPr>
+          <w:sz w:val="22"/>
+          <w:szCs w:val="21"/>
+        </w:rPr>
+      </w:pPr>
+      <w:r>
+        <w:rPr>
+          <w:sz w:val="22"/>
+          <w:szCs w:val="21"/>
+        </w:rPr>
+        <w:t>Stray</w:t>
+      </w:r>
+      <w:r>
+        <w:rPr>
+          <w:sz w:val="22"/>
+          <w:szCs w:val="21"/>
+        </w:rPr>
+        <w:tab/>
+      </w:r>
+      <w:r>
+        <w:rPr>
+          <w:rFonts w:hint="eastAsia"/>
+          <w:sz w:val="22"/>
+          <w:szCs w:val="21"/>
+        </w:rPr>
+        <w:t>流浪；迷路；走失</w:t>
+      </w:r>
+    </w:p>
+    <w:p>
+      <w:pPr>
+        <w:widowControl/>
+        <w:rPr>
+          <w:rFonts w:hint="eastAsia"/>
+          <w:sz w:val="22"/>
+          <w:szCs w:val="21"/>
+        </w:rPr>
+      </w:pPr>
+      <w:r>
+        <w:rPr>
+          <w:sz w:val="22"/>
+          <w:szCs w:val="21"/>
+        </w:rPr>
+        <w:lastRenderedPageBreak/>
+        <w:t>The naughty boy threw stones at the stray dog.</w:t>
+      </w:r>
+      <w:r>
+        <w:rPr>
+          <w:sz w:val="22"/>
+          <w:szCs w:val="21"/>
+        </w:rPr>
+        <w:tab/>
+      </w:r>
+      <w:r>
+        <w:rPr>
+          <w:rFonts w:hint="eastAsia"/>
+          <w:sz w:val="22"/>
+          <w:szCs w:val="21"/>
+        </w:rPr>
+        <w:t>那調皮的男孩對著流浪狗丟石頭</w:t>
+      </w:r>
+    </w:p>
+    <w:p>
+      <w:pPr>
+        <w:widowControl/>
+        <w:rPr>
+          <w:sz w:val="22"/>
+          <w:szCs w:val="21"/>
+        </w:rPr>
+      </w:pPr>
+      <w:r>
+        <w:rPr>
+          <w:sz w:val="22"/>
+          <w:szCs w:val="21"/>
+        </w:rPr>
+        <w:t>Ticket</w:t>
+      </w:r>
+      <w:r>
+        <w:rPr>
+          <w:sz w:val="22"/>
+          <w:szCs w:val="21"/>
+        </w:rPr>
+        <w:tab/>
+      </w:r>
+      <w:r>
+        <w:rPr>
+          <w:rFonts w:hint="eastAsia"/>
+          <w:sz w:val="22"/>
+          <w:szCs w:val="21"/>
+        </w:rPr>
+        <w:t>票券</w:t>
+      </w:r>
+    </w:p>
+    <w:p>
+      <w:pPr>
+        <w:widowControl/>
+        <w:rPr>
+          <w:sz w:val="22"/>
+          <w:szCs w:val="21"/>
+        </w:rPr>
+      </w:pPr>
+      <w:r>
+        <w:rPr>
+          <w:sz w:val="22"/>
+          <w:szCs w:val="21"/>
+        </w:rPr>
+        <w:t>Tidy</w:t>
+      </w:r>
+      <w:r>
+        <w:rPr>
+          <w:sz w:val="22"/>
+          <w:szCs w:val="21"/>
+        </w:rPr>
+        <w:tab/>
+      </w:r>
+      <w:r>
+        <w:rPr>
+          <w:rFonts w:hint="eastAsia"/>
+          <w:sz w:val="22"/>
+          <w:szCs w:val="21"/>
+        </w:rPr>
+        <w:t>(</w:t>
+      </w:r>
+      <w:r>
+        <w:rPr>
+          <w:rFonts w:hint="eastAsia"/>
+          <w:sz w:val="22"/>
+          <w:szCs w:val="21"/>
+        </w:rPr>
+        <w:t>形</w:t>
+      </w:r>
+      <w:r>
+        <w:rPr>
+          <w:rFonts w:hint="eastAsia"/>
+          <w:sz w:val="22"/>
+          <w:szCs w:val="21"/>
+        </w:rPr>
+        <w:t>)</w:t>
+      </w:r>
+      <w:r>
+        <w:rPr>
+          <w:rFonts w:hint="eastAsia"/>
+          <w:sz w:val="22"/>
+          <w:szCs w:val="21"/>
+        </w:rPr>
+        <w:t>整潔的、</w:t>
+      </w:r>
+      <w:r>
+        <w:rPr>
+          <w:rFonts w:hint="eastAsia"/>
+          <w:sz w:val="22"/>
+          <w:szCs w:val="21"/>
+        </w:rPr>
+        <w:t>(</w:t>
+      </w:r>
+      <w:r>
+        <w:rPr>
+          <w:rFonts w:hint="eastAsia"/>
+          <w:sz w:val="22"/>
+          <w:szCs w:val="21"/>
+        </w:rPr>
+        <w:t>動</w:t>
+      </w:r>
+      <w:r>
+        <w:rPr>
+          <w:rFonts w:hint="eastAsia"/>
+          <w:sz w:val="22"/>
+          <w:szCs w:val="21"/>
+        </w:rPr>
+        <w:t>)</w:t>
+      </w:r>
+      <w:r>
+        <w:rPr>
+          <w:rFonts w:hint="eastAsia"/>
+          <w:sz w:val="22"/>
+          <w:szCs w:val="21"/>
+        </w:rPr>
+        <w:t>整理</w:t>
+      </w:r>
+    </w:p>
+    <w:p>
+      <w:pPr>
+        <w:widowControl/>
+        <w:rPr>
+          <w:rFonts w:hint="eastAsia"/>
+          <w:sz w:val="22"/>
+          <w:szCs w:val="21"/>
+        </w:rPr>
+      </w:pPr>
+      <w:r>
+        <w:rPr>
+          <w:sz w:val="22"/>
+          <w:szCs w:val="21"/>
+        </w:rPr>
+        <w:t>Tie</w:t>
+      </w:r>
+      <w:r>
+        <w:rPr>
+          <w:sz w:val="22"/>
+          <w:szCs w:val="21"/>
+        </w:rPr>
+        <w:tab/>
+      </w:r>
+      <w:r>
+        <w:rPr>
+          <w:rFonts w:hint="eastAsia"/>
+          <w:sz w:val="22"/>
+          <w:szCs w:val="21"/>
+        </w:rPr>
+        <w:t>(</w:t>
+      </w:r>
+      <w:r>
+        <w:rPr>
+          <w:rFonts w:hint="eastAsia"/>
+          <w:sz w:val="22"/>
+          <w:szCs w:val="21"/>
+        </w:rPr>
+        <w:t>名</w:t>
+      </w:r>
+      <w:r>
+        <w:rPr>
+          <w:rFonts w:hint="eastAsia"/>
+          <w:sz w:val="22"/>
+          <w:szCs w:val="21"/>
+        </w:rPr>
+        <w:t>)</w:t>
+      </w:r>
+      <w:r>
+        <w:rPr>
+          <w:rFonts w:hint="eastAsia"/>
+          <w:sz w:val="22"/>
+          <w:szCs w:val="21"/>
+        </w:rPr>
+        <w:t>領帶、</w:t>
+      </w:r>
+      <w:r>
+        <w:rPr>
+          <w:rFonts w:hint="eastAsia"/>
+          <w:sz w:val="22"/>
+          <w:szCs w:val="21"/>
+        </w:rPr>
+        <w:t>(</w:t>
+      </w:r>
+      <w:r>
+        <w:rPr>
+          <w:rFonts w:hint="eastAsia"/>
+          <w:sz w:val="22"/>
+          <w:szCs w:val="21"/>
+        </w:rPr>
+        <w:t>動</w:t>
+      </w:r>
+      <w:r>
+        <w:rPr>
+          <w:rFonts w:hint="eastAsia"/>
+          <w:sz w:val="22"/>
+          <w:szCs w:val="21"/>
+        </w:rPr>
+        <w:t>)</w:t>
+      </w:r>
+      <w:r>
+        <w:rPr>
+          <w:rFonts w:hint="eastAsia"/>
+          <w:sz w:val="22"/>
+          <w:szCs w:val="21"/>
+        </w:rPr>
+        <w:t>打結</w:t>
+      </w:r>
+    </w:p>
+    <w:p>
+      <w:pPr>
+        <w:widowControl/>
+        <w:rPr>
+          <w:sz w:val="22"/>
+          <w:szCs w:val="21"/>
+        </w:rPr>
+      </w:pPr>
+      <w:r>
+        <w:rPr>
+          <w:sz w:val="22"/>
+          <w:szCs w:val="21"/>
+        </w:rPr>
+        <w:t xml:space="preserve">Tie one on </w:t>
+      </w:r>
+      <w:r>
+        <w:rPr>
+          <w:sz w:val="22"/>
+          <w:szCs w:val="21"/>
+        </w:rPr>
+        <w:tab/>
+        <w:t>to go drunk</w:t>
+      </w:r>
+    </w:p>
+    <w:p>
+      <w:pPr>
+        <w:widowControl/>
+        <w:rPr>
+          <w:rFonts w:hint="eastAsia"/>
+          <w:sz w:val="22"/>
+          <w:szCs w:val="21"/>
+        </w:rPr>
+      </w:pPr>
+      <w:r>
+        <w:rPr>
+          <w:sz w:val="22"/>
+          <w:szCs w:val="21"/>
+        </w:rPr>
+        <w:t>Those guys sure can tie one on</w:t>
+      </w:r>
+      <w:r>
+        <w:rPr>
+          <w:sz w:val="22"/>
+          <w:szCs w:val="21"/>
+        </w:rPr>
+        <w:tab/>
+      </w:r>
+      <w:r>
+        <w:rPr>
+          <w:rFonts w:hint="eastAsia"/>
+          <w:sz w:val="22"/>
+          <w:szCs w:val="21"/>
+        </w:rPr>
+        <w:t>那些傢伙總是可以找理由喝酒</w:t>
+      </w:r>
+    </w:p>
+    <w:p>
+      <w:pPr>
+        <w:widowControl/>
+        <w:rPr>
+          <w:sz w:val="22"/>
+          <w:szCs w:val="21"/>
+        </w:rPr>
+      </w:pPr>
+      <w:r>
+        <w:rPr>
+          <w:sz w:val="22"/>
+          <w:szCs w:val="21"/>
+        </w:rPr>
+        <w:t>Tiger</w:t>
+      </w:r>
+      <w:r>
+        <w:rPr>
+          <w:sz w:val="22"/>
+          <w:szCs w:val="21"/>
+        </w:rPr>
+        <w:tab/>
+      </w:r>
+      <w:r>
+        <w:rPr>
+          <w:rFonts w:hint="eastAsia"/>
+          <w:sz w:val="22"/>
+          <w:szCs w:val="21"/>
+        </w:rPr>
+        <w:t>老虎</w:t>
+      </w:r>
+    </w:p>
+    <w:p>
+      <w:pPr>
+        <w:widowControl/>
+        <w:rPr>
+          <w:sz w:val="22"/>
+          <w:szCs w:val="21"/>
+        </w:rPr>
+      </w:pPr>
+      <w:r>
+        <w:rPr>
+          <w:sz w:val="22"/>
+          <w:szCs w:val="21"/>
+        </w:rPr>
+        <w:t>Time</w:t>
+      </w:r>
+      <w:r>
+        <w:rPr>
+          <w:sz w:val="22"/>
+          <w:szCs w:val="21"/>
+        </w:rPr>
+        <w:tab/>
+        <w:t>(</w:t>
+      </w:r>
+      <w:r>
+        <w:rPr>
+          <w:rFonts w:hint="eastAsia"/>
+          <w:sz w:val="22"/>
+          <w:szCs w:val="21"/>
+        </w:rPr>
+        <w:t>名</w:t>
+      </w:r>
+      <w:r>
+        <w:rPr>
+          <w:rFonts w:hint="eastAsia"/>
+          <w:sz w:val="22"/>
+          <w:szCs w:val="21"/>
+        </w:rPr>
+        <w:t>)</w:t>
+      </w:r>
+      <w:r>
+        <w:rPr>
+          <w:rFonts w:hint="eastAsia"/>
+          <w:sz w:val="22"/>
+          <w:szCs w:val="21"/>
+        </w:rPr>
+        <w:t>時間、</w:t>
+      </w:r>
+      <w:r>
+        <w:rPr>
+          <w:rFonts w:hint="eastAsia"/>
+          <w:sz w:val="22"/>
+          <w:szCs w:val="21"/>
+        </w:rPr>
+        <w:t>(</w:t>
+      </w:r>
+      <w:r>
+        <w:rPr>
+          <w:rFonts w:hint="eastAsia"/>
+          <w:sz w:val="22"/>
+          <w:szCs w:val="21"/>
+        </w:rPr>
+        <w:t>動</w:t>
+      </w:r>
+      <w:r>
+        <w:rPr>
+          <w:rFonts w:hint="eastAsia"/>
+          <w:sz w:val="22"/>
+          <w:szCs w:val="21"/>
+        </w:rPr>
+        <w:t>)</w:t>
+      </w:r>
+      <w:r>
+        <w:rPr>
+          <w:rFonts w:hint="eastAsia"/>
+          <w:sz w:val="22"/>
+          <w:szCs w:val="21"/>
+        </w:rPr>
+        <w:t>安排</w:t>
+      </w:r>
+      <w:r>
+        <w:rPr>
+          <w:sz w:val="22"/>
+          <w:szCs w:val="21"/>
+        </w:rPr>
+        <w:t>…</w:t>
+      </w:r>
+      <w:r>
+        <w:rPr>
+          <w:rFonts w:hint="eastAsia"/>
+          <w:sz w:val="22"/>
+          <w:szCs w:val="21"/>
+        </w:rPr>
+        <w:t>的時間</w:t>
+      </w:r>
+    </w:p>
+    <w:p>
+      <w:pPr>
+        <w:widowControl/>
+        <w:rPr>
+          <w:sz w:val="22"/>
+          <w:szCs w:val="21"/>
+        </w:rPr>
+      </w:pPr>
+      <w:r>
+        <w:rPr>
+          <w:sz w:val="22"/>
+          <w:szCs w:val="21"/>
+        </w:rPr>
+        <w:t>Tip</w:t>
+      </w:r>
+      <w:r>
+        <w:rPr>
+          <w:sz w:val="22"/>
+          <w:szCs w:val="21"/>
+        </w:rPr>
+        <w:tab/>
+      </w:r>
+      <w:r>
+        <w:rPr>
+          <w:rFonts w:hint="eastAsia"/>
+          <w:sz w:val="22"/>
+          <w:szCs w:val="21"/>
+        </w:rPr>
+        <w:t>(</w:t>
+      </w:r>
+      <w:r>
+        <w:rPr>
+          <w:rFonts w:hint="eastAsia"/>
+          <w:sz w:val="22"/>
+          <w:szCs w:val="21"/>
+        </w:rPr>
+        <w:t>名</w:t>
+      </w:r>
+      <w:r>
+        <w:rPr>
+          <w:rFonts w:hint="eastAsia"/>
+          <w:sz w:val="22"/>
+          <w:szCs w:val="21"/>
+        </w:rPr>
+        <w:t>)</w:t>
+      </w:r>
+      <w:r>
+        <w:rPr>
+          <w:rFonts w:hint="eastAsia"/>
+          <w:sz w:val="22"/>
+          <w:szCs w:val="21"/>
+        </w:rPr>
+        <w:t>尖端、</w:t>
+      </w:r>
+      <w:r>
+        <w:rPr>
+          <w:rFonts w:hint="eastAsia"/>
+          <w:sz w:val="22"/>
+          <w:szCs w:val="21"/>
+        </w:rPr>
+        <w:t>(</w:t>
+      </w:r>
+      <w:r>
+        <w:rPr>
+          <w:rFonts w:hint="eastAsia"/>
+          <w:sz w:val="22"/>
+          <w:szCs w:val="21"/>
+        </w:rPr>
+        <w:t>動</w:t>
+      </w:r>
+      <w:r>
+        <w:rPr>
+          <w:rFonts w:hint="eastAsia"/>
+          <w:sz w:val="22"/>
+          <w:szCs w:val="21"/>
+        </w:rPr>
+        <w:t>)(</w:t>
+      </w:r>
+      <w:r>
+        <w:rPr>
+          <w:rFonts w:hint="eastAsia"/>
+          <w:sz w:val="22"/>
+          <w:szCs w:val="21"/>
+        </w:rPr>
+        <w:t>使</w:t>
+      </w:r>
+      <w:r>
+        <w:rPr>
+          <w:rFonts w:hint="eastAsia"/>
+          <w:sz w:val="22"/>
+          <w:szCs w:val="21"/>
+        </w:rPr>
+        <w:t>)</w:t>
+      </w:r>
+      <w:r>
+        <w:rPr>
+          <w:rFonts w:hint="eastAsia"/>
+          <w:sz w:val="22"/>
+          <w:szCs w:val="21"/>
+        </w:rPr>
+        <w:t>傾倒</w:t>
+      </w:r>
+    </w:p>
+    <w:p>
+      <w:pPr>
+        <w:widowControl/>
+        <w:rPr>
+          <w:sz w:val="22"/>
+          <w:szCs w:val="21"/>
+        </w:rPr>
+      </w:pPr>
+      <w:r>
+        <w:rPr>
+          <w:sz w:val="22"/>
+          <w:szCs w:val="21"/>
+        </w:rPr>
+        <w:t>The tip of the iceberg</w:t>
+      </w:r>
+      <w:r>
+        <w:rPr>
+          <w:rFonts w:hint="eastAsia"/>
+          <w:sz w:val="22"/>
+          <w:szCs w:val="21"/>
+        </w:rPr>
+        <w:t xml:space="preserve"> </w:t>
+      </w:r>
+      <w:r>
+        <w:rPr>
+          <w:sz w:val="22"/>
+          <w:szCs w:val="21"/>
+        </w:rPr>
+        <w:tab/>
+        <w:t>a small, noticeable part of a problem, the total size of which is really much greater</w:t>
+      </w:r>
+      <w:r>
+        <w:rPr>
+          <w:sz w:val="22"/>
+          <w:szCs w:val="21"/>
+        </w:rPr>
+        <w:t>.</w:t>
+      </w:r>
+    </w:p>
+    <w:p>
+      <w:pPr>
+        <w:widowControl/>
+        <w:rPr>
+          <w:sz w:val="22"/>
+          <w:szCs w:val="21"/>
+        </w:rPr>
+      </w:pPr>
+      <w:r>
+        <w:rPr>
+          <w:sz w:val="22"/>
+          <w:szCs w:val="21"/>
+        </w:rPr>
+        <w:t>Protests</w:t>
+      </w:r>
+      <w:r>
+        <w:rPr>
+          <w:sz w:val="22"/>
+          <w:szCs w:val="21"/>
+        </w:rPr>
+        <w:tab/>
+      </w:r>
+      <w:r>
+        <w:rPr>
+          <w:rFonts w:hint="eastAsia"/>
+          <w:sz w:val="22"/>
+          <w:szCs w:val="21"/>
+        </w:rPr>
+        <w:t>抗議</w:t>
+      </w:r>
+    </w:p>
+    <w:p>
+      <w:pPr>
+        <w:widowControl/>
+        <w:rPr>
+          <w:rFonts w:hint="eastAsia"/>
+          <w:sz w:val="22"/>
+          <w:szCs w:val="21"/>
+        </w:rPr>
+      </w:pPr>
+      <w:r>
+        <w:rPr>
+          <w:sz w:val="22"/>
+          <w:szCs w:val="21"/>
+        </w:rPr>
+        <w:t>These small local protests are just the tip of the iceberg.</w:t>
+      </w:r>
+      <w:r>
+        <w:rPr>
+          <w:sz w:val="22"/>
+          <w:szCs w:val="21"/>
+        </w:rPr>
+        <w:tab/>
+      </w:r>
+      <w:r>
+        <w:rPr>
+          <w:rFonts w:hint="eastAsia"/>
+          <w:sz w:val="22"/>
+          <w:szCs w:val="21"/>
+        </w:rPr>
+        <w:t>這些小規模的地方性</w:t>
+      </w:r>
+      <w:r>
+        <w:rPr>
+          <w:rFonts w:hint="eastAsia"/>
+          <w:sz w:val="22"/>
+          <w:szCs w:val="21"/>
+        </w:rPr>
+        <w:t>抗議只是冰山一角</w:t>
+      </w:r>
+    </w:p>
+    <w:p>
+      <w:pPr>
+        <w:widowControl/>
+        <w:rPr>
+          <w:sz w:val="22"/>
+          <w:szCs w:val="21"/>
+        </w:rPr>
+      </w:pPr>
+      <w:r>
+        <w:rPr>
+          <w:sz w:val="22"/>
+          <w:szCs w:val="21"/>
+        </w:rPr>
+        <w:t>Tired</w:t>
+      </w:r>
+      <w:r>
+        <w:rPr>
+          <w:sz w:val="22"/>
+          <w:szCs w:val="21"/>
+        </w:rPr>
+        <w:tab/>
+      </w:r>
+      <w:r>
+        <w:rPr>
+          <w:rFonts w:hint="eastAsia"/>
+          <w:sz w:val="22"/>
+          <w:szCs w:val="21"/>
+        </w:rPr>
+        <w:t>感到疲憊的</w:t>
+      </w:r>
+    </w:p>
+    <w:p>
+      <w:pPr>
+        <w:widowControl/>
+        <w:rPr>
+          <w:sz w:val="22"/>
+          <w:szCs w:val="21"/>
+        </w:rPr>
+      </w:pPr>
+      <w:r>
+        <w:rPr>
+          <w:sz w:val="22"/>
+          <w:szCs w:val="21"/>
+        </w:rPr>
+        <w:t>To</w:t>
+      </w:r>
+      <w:r>
+        <w:rPr>
+          <w:sz w:val="22"/>
+          <w:szCs w:val="21"/>
+        </w:rPr>
+        <w:tab/>
+      </w:r>
+      <w:r>
+        <w:rPr>
+          <w:rFonts w:hint="eastAsia"/>
+          <w:sz w:val="22"/>
+          <w:szCs w:val="21"/>
+        </w:rPr>
+        <w:t>向著；對著</w:t>
+      </w:r>
+    </w:p>
+    <w:p>
+      <w:pPr>
+        <w:widowControl/>
+        <w:rPr>
+          <w:sz w:val="22"/>
+          <w:szCs w:val="21"/>
+        </w:rPr>
+      </w:pPr>
+      <w:r>
+        <w:rPr>
+          <w:sz w:val="22"/>
+          <w:szCs w:val="21"/>
+        </w:rPr>
+        <w:t>Today</w:t>
+      </w:r>
+      <w:r>
+        <w:rPr>
+          <w:sz w:val="22"/>
+          <w:szCs w:val="21"/>
+        </w:rPr>
+        <w:tab/>
+      </w:r>
+      <w:r>
+        <w:rPr>
+          <w:rFonts w:hint="eastAsia"/>
+          <w:sz w:val="22"/>
+          <w:szCs w:val="21"/>
+        </w:rPr>
+        <w:t>(</w:t>
+      </w:r>
+      <w:r>
+        <w:rPr>
+          <w:rFonts w:hint="eastAsia"/>
+          <w:sz w:val="22"/>
+          <w:szCs w:val="21"/>
+        </w:rPr>
+        <w:t>在</w:t>
+      </w:r>
+      <w:r>
+        <w:rPr>
+          <w:rFonts w:hint="eastAsia"/>
+          <w:sz w:val="22"/>
+          <w:szCs w:val="21"/>
+        </w:rPr>
+        <w:t>)</w:t>
+      </w:r>
+      <w:r>
+        <w:rPr>
+          <w:rFonts w:hint="eastAsia"/>
+          <w:sz w:val="22"/>
+          <w:szCs w:val="21"/>
+        </w:rPr>
+        <w:t>今天</w:t>
+      </w:r>
+    </w:p>
+    <w:p>
+      <w:pPr>
+        <w:widowControl/>
+        <w:rPr>
+          <w:sz w:val="22"/>
+          <w:szCs w:val="21"/>
+        </w:rPr>
+      </w:pPr>
+      <w:r>
+        <w:rPr>
+          <w:sz w:val="22"/>
+          <w:szCs w:val="21"/>
+        </w:rPr>
+        <w:t>Toe</w:t>
+      </w:r>
+      <w:r>
+        <w:rPr>
+          <w:sz w:val="22"/>
+          <w:szCs w:val="21"/>
+        </w:rPr>
+        <w:tab/>
+      </w:r>
+      <w:r>
+        <w:rPr>
+          <w:rFonts w:hint="eastAsia"/>
+          <w:sz w:val="22"/>
+          <w:szCs w:val="21"/>
+        </w:rPr>
+        <w:t>腳趾</w:t>
+      </w:r>
+    </w:p>
+    <w:p>
+      <w:pPr>
+        <w:widowControl/>
+        <w:rPr>
+          <w:sz w:val="22"/>
+          <w:szCs w:val="21"/>
+        </w:rPr>
+      </w:pPr>
+      <w:r>
+        <w:rPr>
+          <w:sz w:val="22"/>
+          <w:szCs w:val="21"/>
+        </w:rPr>
+        <w:t>Keep someone on their toes</w:t>
+      </w:r>
+      <w:r>
+        <w:rPr>
+          <w:sz w:val="22"/>
+          <w:szCs w:val="21"/>
+        </w:rPr>
+        <w:tab/>
+      </w:r>
+      <w:r>
+        <w:rPr>
+          <w:sz w:val="22"/>
+          <w:szCs w:val="21"/>
+        </w:rPr>
+        <w:t>if you say that someone or something keeps you on your toes, you mean that they cause you to remain alert and ready for anything that might happen</w:t>
+      </w:r>
+      <w:r>
+        <w:rPr>
+          <w:sz w:val="22"/>
+          <w:szCs w:val="21"/>
+        </w:rPr>
+        <w:t>.</w:t>
+      </w:r>
+    </w:p>
+    <w:p>
+      <w:pPr>
+        <w:widowControl/>
+        <w:rPr>
+          <w:rFonts w:hint="eastAsia"/>
+          <w:sz w:val="22"/>
+          <w:szCs w:val="21"/>
+        </w:rPr>
+      </w:pPr>
+      <w:r>
+        <w:rPr>
+          <w:sz w:val="22"/>
+          <w:szCs w:val="21"/>
+        </w:rPr>
+        <w:t>The boss made regular inspections in order to keep employees on their toes.</w:t>
+      </w:r>
+      <w:r>
+        <w:rPr>
+          <w:sz w:val="22"/>
+          <w:szCs w:val="21"/>
+        </w:rPr>
+        <w:tab/>
+      </w:r>
+      <w:r>
+        <w:rPr>
+          <w:rFonts w:hint="eastAsia"/>
+          <w:sz w:val="22"/>
+          <w:szCs w:val="21"/>
+        </w:rPr>
+        <w:t>老闆</w:t>
+      </w:r>
+      <w:r>
+        <w:rPr>
+          <w:rFonts w:hint="eastAsia"/>
+          <w:sz w:val="22"/>
+          <w:szCs w:val="21"/>
+        </w:rPr>
+        <w:t>定期進行檢查，讓員工保</w:t>
+      </w:r>
+      <w:r>
+        <w:rPr>
+          <w:rFonts w:hint="eastAsia"/>
+          <w:sz w:val="22"/>
+          <w:szCs w:val="21"/>
+        </w:rPr>
+        <w:t>持警覺</w:t>
+      </w:r>
+    </w:p>
+    <w:p>
+      <w:pPr>
+        <w:widowControl/>
+        <w:rPr>
+          <w:sz w:val="22"/>
+          <w:szCs w:val="21"/>
+        </w:rPr>
+      </w:pPr>
+      <w:r>
+        <w:rPr>
+          <w:sz w:val="22"/>
+          <w:szCs w:val="21"/>
+        </w:rPr>
+        <w:t>Together</w:t>
+      </w:r>
+      <w:r>
+        <w:rPr>
+          <w:sz w:val="22"/>
+          <w:szCs w:val="21"/>
+        </w:rPr>
+        <w:tab/>
+      </w:r>
+      <w:r>
+        <w:rPr>
+          <w:rFonts w:hint="eastAsia"/>
+          <w:sz w:val="22"/>
+          <w:szCs w:val="21"/>
+        </w:rPr>
+        <w:t>一起</w:t>
+      </w:r>
+    </w:p>
+    <w:p>
+      <w:pPr>
+        <w:widowControl/>
+        <w:rPr>
+          <w:sz w:val="22"/>
+          <w:szCs w:val="21"/>
+        </w:rPr>
+      </w:pPr>
+      <w:r>
+        <w:rPr>
+          <w:sz w:val="22"/>
+          <w:szCs w:val="21"/>
+        </w:rPr>
+        <w:t>Put sth together</w:t>
+      </w:r>
+      <w:r>
+        <w:rPr>
+          <w:sz w:val="22"/>
+          <w:szCs w:val="21"/>
+        </w:rPr>
+        <w:tab/>
+        <w:t>to put the parts of something in the correct places and join them to each other</w:t>
+      </w:r>
+      <w:r>
+        <w:rPr>
+          <w:sz w:val="22"/>
+          <w:szCs w:val="21"/>
+        </w:rPr>
+        <w:t>.</w:t>
+      </w:r>
+    </w:p>
+    <w:p>
+      <w:pPr>
+        <w:widowControl/>
+        <w:rPr>
+          <w:rFonts w:hint="eastAsia"/>
+          <w:sz w:val="22"/>
+          <w:szCs w:val="21"/>
+        </w:rPr>
+      </w:pPr>
+      <w:r>
+        <w:rPr>
+          <w:sz w:val="22"/>
+          <w:szCs w:val="21"/>
+        </w:rPr>
+        <w:t>It took several hours to put the puzzle together.</w:t>
+      </w:r>
+      <w:r>
+        <w:rPr>
+          <w:sz w:val="22"/>
+          <w:szCs w:val="21"/>
+        </w:rPr>
+        <w:tab/>
+      </w:r>
+      <w:r>
+        <w:rPr>
+          <w:rFonts w:hint="eastAsia"/>
+          <w:sz w:val="22"/>
+          <w:szCs w:val="21"/>
+        </w:rPr>
+        <w:t>要花好幾小時才能把拼圖拼好</w:t>
+      </w:r>
+    </w:p>
+    <w:p>
+      <w:pPr>
+        <w:widowControl/>
+        <w:rPr>
+          <w:sz w:val="22"/>
+          <w:szCs w:val="21"/>
+        </w:rPr>
+      </w:pPr>
+      <w:r>
+        <w:rPr>
+          <w:sz w:val="22"/>
+          <w:szCs w:val="21"/>
+        </w:rPr>
+        <w:t>Toilet</w:t>
+      </w:r>
+      <w:r>
+        <w:rPr>
+          <w:sz w:val="22"/>
+          <w:szCs w:val="21"/>
+        </w:rPr>
+        <w:tab/>
+      </w:r>
+      <w:r>
+        <w:rPr>
+          <w:rFonts w:hint="eastAsia"/>
+          <w:sz w:val="22"/>
+          <w:szCs w:val="21"/>
+        </w:rPr>
+        <w:t>洗手間</w:t>
+      </w:r>
+    </w:p>
+    <w:p>
+      <w:pPr>
+        <w:widowControl/>
+        <w:rPr>
+          <w:rFonts w:hint="eastAsia"/>
+          <w:sz w:val="22"/>
+          <w:szCs w:val="21"/>
+        </w:rPr>
+      </w:pPr>
+      <w:r>
+        <w:rPr>
+          <w:sz w:val="22"/>
+          <w:szCs w:val="21"/>
+        </w:rPr>
+        <w:t>Toilet paper</w:t>
+      </w:r>
+      <w:r>
+        <w:rPr>
+          <w:sz w:val="22"/>
+          <w:szCs w:val="21"/>
+        </w:rPr>
+        <w:tab/>
+      </w:r>
+      <w:r>
+        <w:rPr>
+          <w:rFonts w:hint="eastAsia"/>
+          <w:sz w:val="22"/>
+          <w:szCs w:val="21"/>
+        </w:rPr>
+        <w:t>衛生紙</w:t>
+      </w:r>
+    </w:p>
+    <w:p>
+      <w:pPr>
+        <w:widowControl/>
+        <w:rPr>
+          <w:sz w:val="22"/>
+          <w:szCs w:val="21"/>
+        </w:rPr>
+      </w:pPr>
+      <w:r>
+        <w:rPr>
+          <w:sz w:val="22"/>
+          <w:szCs w:val="21"/>
+        </w:rPr>
+        <w:t>T</w:t>
+      </w:r>
+      <w:r>
+        <w:rPr>
+          <w:sz w:val="22"/>
+          <w:szCs w:val="21"/>
+        </w:rPr>
+        <w:t>omato</w:t>
+      </w:r>
+      <w:r>
+        <w:rPr>
+          <w:sz w:val="22"/>
+          <w:szCs w:val="21"/>
+        </w:rPr>
+        <w:tab/>
+      </w:r>
+      <w:r>
+        <w:rPr>
+          <w:rFonts w:hint="eastAsia"/>
+          <w:sz w:val="22"/>
+          <w:szCs w:val="21"/>
+        </w:rPr>
+        <w:t>番茄</w:t>
+      </w:r>
+    </w:p>
+    <w:p>
+      <w:pPr>
+        <w:widowControl/>
+        <w:rPr>
+          <w:sz w:val="22"/>
+          <w:szCs w:val="21"/>
+        </w:rPr>
+      </w:pPr>
+      <w:r>
+        <w:rPr>
+          <w:sz w:val="22"/>
+          <w:szCs w:val="21"/>
+        </w:rPr>
+        <w:t>Tomorrow</w:t>
+      </w:r>
+      <w:r>
+        <w:rPr>
+          <w:sz w:val="22"/>
+          <w:szCs w:val="21"/>
+        </w:rPr>
+        <w:tab/>
+      </w:r>
+      <w:r>
+        <w:rPr>
+          <w:rFonts w:hint="eastAsia"/>
+          <w:sz w:val="22"/>
+          <w:szCs w:val="21"/>
+        </w:rPr>
+        <w:t>(</w:t>
+      </w:r>
+      <w:r>
+        <w:rPr>
+          <w:rFonts w:hint="eastAsia"/>
+          <w:sz w:val="22"/>
+          <w:szCs w:val="21"/>
+        </w:rPr>
+        <w:t>在</w:t>
+      </w:r>
+      <w:r>
+        <w:rPr>
+          <w:rFonts w:hint="eastAsia"/>
+          <w:sz w:val="22"/>
+          <w:szCs w:val="21"/>
+        </w:rPr>
+        <w:t>)</w:t>
+      </w:r>
+      <w:r>
+        <w:rPr>
+          <w:rFonts w:hint="eastAsia"/>
+          <w:sz w:val="22"/>
+          <w:szCs w:val="21"/>
+        </w:rPr>
+        <w:t>明天</w:t>
+      </w:r>
+    </w:p>
+    <w:p>
+      <w:pPr>
+        <w:widowControl/>
+        <w:rPr>
+          <w:rFonts w:hint="eastAsia"/>
+          <w:sz w:val="22"/>
+          <w:szCs w:val="21"/>
+        </w:rPr>
+      </w:pPr>
+      <w:r>
+        <w:rPr>
+          <w:sz w:val="22"/>
+          <w:szCs w:val="21"/>
+        </w:rPr>
+        <w:t>If today id Tuesday, the day after tomorrow will be Thursday.</w:t>
+      </w:r>
+      <w:r>
+        <w:rPr>
+          <w:sz w:val="22"/>
+          <w:szCs w:val="21"/>
+        </w:rPr>
+        <w:tab/>
+      </w:r>
+      <w:r>
+        <w:rPr>
+          <w:rFonts w:hint="eastAsia"/>
+          <w:sz w:val="22"/>
+          <w:szCs w:val="21"/>
+        </w:rPr>
+        <w:t>如果今天禮拜二，後天就是星期日</w:t>
+      </w:r>
+    </w:p>
+    <w:p>
+      <w:pPr>
+        <w:widowControl/>
+        <w:rPr>
+          <w:rFonts w:hint="eastAsia"/>
+          <w:sz w:val="22"/>
+          <w:szCs w:val="21"/>
+        </w:rPr>
+      </w:pPr>
+      <w:r>
+        <w:rPr>
+          <w:sz w:val="22"/>
+          <w:szCs w:val="21"/>
+        </w:rPr>
+        <w:t>Tonight</w:t>
+      </w:r>
+      <w:r>
+        <w:rPr>
+          <w:sz w:val="22"/>
+          <w:szCs w:val="21"/>
+        </w:rPr>
+        <w:tab/>
+        <w:t>(</w:t>
+      </w:r>
+      <w:r>
+        <w:rPr>
+          <w:rFonts w:hint="eastAsia"/>
+          <w:sz w:val="22"/>
+          <w:szCs w:val="21"/>
+        </w:rPr>
+        <w:t>在</w:t>
+      </w:r>
+      <w:r>
+        <w:rPr>
+          <w:rFonts w:hint="eastAsia"/>
+          <w:sz w:val="22"/>
+          <w:szCs w:val="21"/>
+        </w:rPr>
+        <w:t>)</w:t>
+      </w:r>
+      <w:r>
+        <w:rPr>
+          <w:rFonts w:hint="eastAsia"/>
+          <w:sz w:val="22"/>
+          <w:szCs w:val="21"/>
+        </w:rPr>
+        <w:t>今晚</w:t>
       </w:r>
     </w:p>
     <w:sectPr>
@@ -61361,6 +63837,11 @@
       <w:szCs w:val="20"/>
     </w:rPr>
   </w:style>
+  <w:style w:type="character" w:customStyle="1" w:styleId="ipa">
+    <w:name w:val="ipa"/>
+    <w:basedOn w:val="a0"/>
+    <w:rsid w:val="00BA0426"/>
+  </w:style>
 </w:styles>
 </file>
 

--- a/Memorize Vocabulary/Level 1.docx
+++ b/Memorize Vocabulary/Level 1.docx
@@ -60918,7 +60918,6 @@
       <w:pPr>
         <w:widowControl/>
         <w:rPr>
-          <w:rFonts w:hint="eastAsia"/>
           <w:sz w:val="22"/>
           <w:szCs w:val="21"/>
         </w:rPr>
@@ -60981,7 +60980,6 @@
       <w:pPr>
         <w:widowControl/>
         <w:rPr>
-          <w:rFonts w:hint="eastAsia"/>
           <w:sz w:val="22"/>
           <w:szCs w:val="21"/>
         </w:rPr>
@@ -61549,7 +61547,6 @@
       <w:pPr>
         <w:widowControl/>
         <w:rPr>
-          <w:rFonts w:hint="eastAsia"/>
           <w:sz w:val="22"/>
           <w:szCs w:val="21"/>
         </w:rPr>
@@ -61695,7 +61692,6 @@
       <w:pPr>
         <w:widowControl/>
         <w:rPr>
-          <w:rFonts w:hint="eastAsia"/>
           <w:sz w:val="22"/>
           <w:szCs w:val="21"/>
         </w:rPr>
@@ -61820,7 +61816,6 @@
       <w:pPr>
         <w:widowControl/>
         <w:rPr>
-          <w:rFonts w:hint="eastAsia"/>
           <w:sz w:val="22"/>
           <w:szCs w:val="21"/>
         </w:rPr>
@@ -61860,7 +61855,6 @@
       <w:pPr>
         <w:widowControl/>
         <w:rPr>
-          <w:rFonts w:hint="eastAsia"/>
           <w:sz w:val="22"/>
           <w:szCs w:val="21"/>
         </w:rPr>
@@ -62109,7 +62103,6 @@
       <w:pPr>
         <w:widowControl/>
         <w:rPr>
-          <w:rFonts w:hint="eastAsia"/>
           <w:sz w:val="22"/>
           <w:szCs w:val="21"/>
         </w:rPr>
@@ -62260,7 +62253,6 @@
       <w:pPr>
         <w:widowControl/>
         <w:rPr>
-          <w:rFonts w:hint="eastAsia"/>
           <w:sz w:val="22"/>
           <w:szCs w:val="21"/>
         </w:rPr>
@@ -62372,7 +62364,6 @@
       <w:pPr>
         <w:widowControl/>
         <w:rPr>
-          <w:rFonts w:hint="eastAsia"/>
           <w:sz w:val="22"/>
           <w:szCs w:val="21"/>
         </w:rPr>
@@ -62703,7 +62694,6 @@
       <w:pPr>
         <w:widowControl/>
         <w:rPr>
-          <w:rFonts w:hint="eastAsia"/>
           <w:sz w:val="22"/>
           <w:szCs w:val="21"/>
         </w:rPr>
@@ -62928,7 +62918,6 @@
       <w:pPr>
         <w:widowControl/>
         <w:rPr>
-          <w:rFonts w:hint="eastAsia"/>
           <w:sz w:val="22"/>
           <w:szCs w:val="21"/>
         </w:rPr>
@@ -63038,7 +63027,6 @@
       <w:pPr>
         <w:widowControl/>
         <w:rPr>
-          <w:rFonts w:hint="eastAsia"/>
           <w:sz w:val="22"/>
           <w:szCs w:val="21"/>
         </w:rPr>
@@ -63101,7 +63089,6 @@
       <w:pPr>
         <w:widowControl/>
         <w:rPr>
-          <w:rFonts w:hint="eastAsia"/>
           <w:sz w:val="22"/>
           <w:szCs w:val="21"/>
         </w:rPr>
@@ -63226,7 +63213,6 @@
       <w:pPr>
         <w:widowControl/>
         <w:rPr>
-          <w:rFonts w:hint="eastAsia"/>
           <w:sz w:val="22"/>
           <w:szCs w:val="21"/>
         </w:rPr>
@@ -63258,7 +63244,6 @@
       <w:pPr>
         <w:widowControl/>
         <w:rPr>
-          <w:rFonts w:hint="eastAsia"/>
           <w:sz w:val="22"/>
           <w:szCs w:val="21"/>
         </w:rPr>
@@ -63301,6 +63286,2657 @@
           <w:szCs w:val="21"/>
         </w:rPr>
         <w:t>今晚</w:t>
+      </w:r>
+    </w:p>
+    <w:p>
+      <w:pPr>
+        <w:widowControl/>
+        <w:rPr>
+          <w:sz w:val="22"/>
+          <w:szCs w:val="21"/>
+        </w:rPr>
+      </w:pPr>
+    </w:p>
+    <w:p>
+      <w:pPr>
+        <w:widowControl/>
+        <w:pBdr>
+          <w:bottom w:val="single" w:sz="6" w:space="1" w:color="auto"/>
+        </w:pBdr>
+        <w:rPr>
+          <w:sz w:val="22"/>
+          <w:szCs w:val="21"/>
+        </w:rPr>
+      </w:pPr>
+    </w:p>
+    <w:p>
+      <w:pPr>
+        <w:widowControl/>
+        <w:rPr>
+          <w:sz w:val="22"/>
+          <w:szCs w:val="21"/>
+        </w:rPr>
+      </w:pPr>
+    </w:p>
+    <w:p>
+      <w:pPr>
+        <w:widowControl/>
+        <w:rPr>
+          <w:rFonts w:hint="eastAsia"/>
+          <w:sz w:val="22"/>
+          <w:szCs w:val="21"/>
+        </w:rPr>
+      </w:pPr>
+    </w:p>
+    <w:p>
+      <w:pPr>
+        <w:widowControl/>
+        <w:rPr>
+          <w:sz w:val="22"/>
+          <w:szCs w:val="21"/>
+        </w:rPr>
+      </w:pPr>
+      <w:r>
+        <w:rPr>
+          <w:rFonts w:hint="eastAsia"/>
+          <w:sz w:val="22"/>
+          <w:szCs w:val="21"/>
+        </w:rPr>
+        <w:lastRenderedPageBreak/>
+        <w:t>L</w:t>
+      </w:r>
+      <w:r>
+        <w:rPr>
+          <w:sz w:val="22"/>
+          <w:szCs w:val="21"/>
+        </w:rPr>
+        <w:t>43</w:t>
+      </w:r>
+    </w:p>
+    <w:p>
+      <w:pPr>
+        <w:widowControl/>
+        <w:rPr>
+          <w:sz w:val="22"/>
+          <w:szCs w:val="21"/>
+        </w:rPr>
+      </w:pPr>
+      <w:r>
+        <w:rPr>
+          <w:sz w:val="22"/>
+          <w:szCs w:val="21"/>
+        </w:rPr>
+        <w:t>Too</w:t>
+      </w:r>
+      <w:r>
+        <w:rPr>
+          <w:sz w:val="22"/>
+          <w:szCs w:val="21"/>
+        </w:rPr>
+        <w:tab/>
+      </w:r>
+      <w:r>
+        <w:rPr>
+          <w:rFonts w:hint="eastAsia"/>
+          <w:sz w:val="22"/>
+          <w:szCs w:val="21"/>
+        </w:rPr>
+        <w:t>也是</w:t>
+      </w:r>
+    </w:p>
+    <w:p>
+      <w:pPr>
+        <w:widowControl/>
+        <w:rPr>
+          <w:sz w:val="22"/>
+          <w:szCs w:val="21"/>
+        </w:rPr>
+      </w:pPr>
+      <w:r>
+        <w:rPr>
+          <w:sz w:val="22"/>
+          <w:szCs w:val="21"/>
+        </w:rPr>
+        <w:t>Tool</w:t>
+      </w:r>
+      <w:r>
+        <w:rPr>
+          <w:sz w:val="22"/>
+          <w:szCs w:val="21"/>
+        </w:rPr>
+        <w:tab/>
+      </w:r>
+      <w:r>
+        <w:rPr>
+          <w:rFonts w:hint="eastAsia"/>
+          <w:sz w:val="22"/>
+          <w:szCs w:val="21"/>
+        </w:rPr>
+        <w:t>工具</w:t>
+      </w:r>
+    </w:p>
+    <w:p>
+      <w:pPr>
+        <w:widowControl/>
+        <w:rPr>
+          <w:sz w:val="22"/>
+          <w:szCs w:val="21"/>
+        </w:rPr>
+      </w:pPr>
+      <w:r>
+        <w:rPr>
+          <w:sz w:val="22"/>
+          <w:szCs w:val="21"/>
+        </w:rPr>
+        <w:t>Tool up</w:t>
+      </w:r>
+      <w:r>
+        <w:rPr>
+          <w:sz w:val="22"/>
+          <w:szCs w:val="21"/>
+        </w:rPr>
+        <w:tab/>
+        <w:t>to get together the equipment you need for doing or making something</w:t>
+      </w:r>
+    </w:p>
+    <w:p>
+      <w:pPr>
+        <w:widowControl/>
+        <w:rPr>
+          <w:sz w:val="22"/>
+          <w:szCs w:val="21"/>
+        </w:rPr>
+      </w:pPr>
+      <w:r>
+        <w:rPr>
+          <w:rFonts w:hint="eastAsia"/>
+          <w:sz w:val="22"/>
+          <w:szCs w:val="21"/>
+        </w:rPr>
+        <w:t>V</w:t>
+      </w:r>
+      <w:r>
+        <w:rPr>
+          <w:sz w:val="22"/>
+          <w:szCs w:val="21"/>
+        </w:rPr>
+        <w:t>olume</w:t>
+      </w:r>
+      <w:r>
+        <w:rPr>
+          <w:sz w:val="22"/>
+          <w:szCs w:val="21"/>
+        </w:rPr>
+        <w:tab/>
+      </w:r>
+      <w:r>
+        <w:rPr>
+          <w:rFonts w:hint="eastAsia"/>
+          <w:sz w:val="22"/>
+          <w:szCs w:val="21"/>
+        </w:rPr>
+        <w:t>體積</w:t>
+      </w:r>
+    </w:p>
+    <w:p>
+      <w:pPr>
+        <w:widowControl/>
+        <w:rPr>
+          <w:rFonts w:hint="eastAsia"/>
+          <w:sz w:val="22"/>
+          <w:szCs w:val="21"/>
+        </w:rPr>
+      </w:pPr>
+      <w:r>
+        <w:rPr>
+          <w:sz w:val="22"/>
+          <w:szCs w:val="21"/>
+        </w:rPr>
+        <w:t>Production</w:t>
+      </w:r>
+      <w:r>
+        <w:rPr>
+          <w:sz w:val="22"/>
+          <w:szCs w:val="21"/>
+        </w:rPr>
+        <w:tab/>
+      </w:r>
+      <w:r>
+        <w:rPr>
+          <w:rFonts w:hint="eastAsia"/>
+          <w:sz w:val="22"/>
+          <w:szCs w:val="21"/>
+        </w:rPr>
+        <w:t>生產</w:t>
+      </w:r>
+    </w:p>
+    <w:p>
+      <w:pPr>
+        <w:widowControl/>
+        <w:rPr>
+          <w:rFonts w:hint="eastAsia"/>
+          <w:sz w:val="22"/>
+          <w:szCs w:val="21"/>
+        </w:rPr>
+      </w:pPr>
+      <w:r>
+        <w:rPr>
+          <w:sz w:val="22"/>
+          <w:szCs w:val="21"/>
+        </w:rPr>
+        <w:t>The factory was tooled up for high volume production</w:t>
+      </w:r>
+      <w:r>
+        <w:rPr>
+          <w:rFonts w:hint="eastAsia"/>
+          <w:sz w:val="22"/>
+          <w:szCs w:val="21"/>
+        </w:rPr>
+        <w:t>.</w:t>
+      </w:r>
+      <w:r>
+        <w:rPr>
+          <w:sz w:val="22"/>
+          <w:szCs w:val="21"/>
+        </w:rPr>
+        <w:tab/>
+      </w:r>
+      <w:r>
+        <w:rPr>
+          <w:rFonts w:hint="eastAsia"/>
+          <w:sz w:val="22"/>
+          <w:szCs w:val="21"/>
+        </w:rPr>
+        <w:t>該工廠</w:t>
+      </w:r>
+      <w:r>
+        <w:rPr>
+          <w:rFonts w:hint="eastAsia"/>
+          <w:sz w:val="22"/>
+          <w:szCs w:val="21"/>
+        </w:rPr>
+        <w:t>已經為大量生產做好了準備</w:t>
+      </w:r>
+    </w:p>
+    <w:p>
+      <w:pPr>
+        <w:widowControl/>
+        <w:rPr>
+          <w:sz w:val="22"/>
+          <w:szCs w:val="21"/>
+        </w:rPr>
+      </w:pPr>
+      <w:r>
+        <w:rPr>
+          <w:sz w:val="22"/>
+          <w:szCs w:val="21"/>
+        </w:rPr>
+        <w:t>Tooth</w:t>
+      </w:r>
+      <w:r>
+        <w:rPr>
+          <w:sz w:val="22"/>
+          <w:szCs w:val="21"/>
+        </w:rPr>
+        <w:tab/>
+      </w:r>
+      <w:r>
+        <w:rPr>
+          <w:rFonts w:hint="eastAsia"/>
+          <w:sz w:val="22"/>
+          <w:szCs w:val="21"/>
+        </w:rPr>
+        <w:t>牙齒</w:t>
+      </w:r>
+    </w:p>
+    <w:p>
+      <w:pPr>
+        <w:widowControl/>
+        <w:rPr>
+          <w:sz w:val="22"/>
+          <w:szCs w:val="21"/>
+        </w:rPr>
+      </w:pPr>
+      <w:r>
+        <w:rPr>
+          <w:sz w:val="22"/>
+          <w:szCs w:val="21"/>
+        </w:rPr>
+        <w:t>Top</w:t>
+      </w:r>
+      <w:r>
+        <w:rPr>
+          <w:sz w:val="22"/>
+          <w:szCs w:val="21"/>
+        </w:rPr>
+        <w:tab/>
+      </w:r>
+      <w:r>
+        <w:rPr>
+          <w:rFonts w:hint="eastAsia"/>
+          <w:sz w:val="22"/>
+          <w:szCs w:val="21"/>
+        </w:rPr>
+        <w:t>(</w:t>
+      </w:r>
+      <w:r>
+        <w:rPr>
+          <w:rFonts w:hint="eastAsia"/>
+          <w:sz w:val="22"/>
+          <w:szCs w:val="21"/>
+        </w:rPr>
+        <w:t>名</w:t>
+      </w:r>
+      <w:r>
+        <w:rPr>
+          <w:rFonts w:hint="eastAsia"/>
+          <w:sz w:val="22"/>
+          <w:szCs w:val="21"/>
+        </w:rPr>
+        <w:t>)</w:t>
+      </w:r>
+      <w:r>
+        <w:rPr>
+          <w:rFonts w:hint="eastAsia"/>
+          <w:sz w:val="22"/>
+          <w:szCs w:val="21"/>
+        </w:rPr>
+        <w:t>頂端、</w:t>
+      </w:r>
+      <w:r>
+        <w:rPr>
+          <w:rFonts w:hint="eastAsia"/>
+          <w:sz w:val="22"/>
+          <w:szCs w:val="21"/>
+        </w:rPr>
+        <w:t>(</w:t>
+      </w:r>
+      <w:r>
+        <w:rPr>
+          <w:rFonts w:hint="eastAsia"/>
+          <w:sz w:val="22"/>
+          <w:szCs w:val="21"/>
+        </w:rPr>
+        <w:t>形</w:t>
+      </w:r>
+      <w:r>
+        <w:rPr>
+          <w:rFonts w:hint="eastAsia"/>
+          <w:sz w:val="22"/>
+          <w:szCs w:val="21"/>
+        </w:rPr>
+        <w:t>)</w:t>
+      </w:r>
+      <w:r>
+        <w:rPr>
+          <w:rFonts w:hint="eastAsia"/>
+          <w:sz w:val="22"/>
+          <w:szCs w:val="21"/>
+        </w:rPr>
+        <w:t>頂的、</w:t>
+      </w:r>
+      <w:r>
+        <w:rPr>
+          <w:rFonts w:hint="eastAsia"/>
+          <w:sz w:val="22"/>
+          <w:szCs w:val="21"/>
+        </w:rPr>
+        <w:t>(</w:t>
+      </w:r>
+      <w:r>
+        <w:rPr>
+          <w:rFonts w:hint="eastAsia"/>
+          <w:sz w:val="22"/>
+          <w:szCs w:val="21"/>
+        </w:rPr>
+        <w:t>動</w:t>
+      </w:r>
+      <w:r>
+        <w:rPr>
+          <w:rFonts w:hint="eastAsia"/>
+          <w:sz w:val="22"/>
+          <w:szCs w:val="21"/>
+        </w:rPr>
+        <w:t>)</w:t>
+      </w:r>
+      <w:r>
+        <w:rPr>
+          <w:rFonts w:hint="eastAsia"/>
+          <w:sz w:val="22"/>
+          <w:szCs w:val="21"/>
+        </w:rPr>
+        <w:t>給</w:t>
+      </w:r>
+      <w:r>
+        <w:rPr>
+          <w:sz w:val="22"/>
+          <w:szCs w:val="21"/>
+        </w:rPr>
+        <w:t>…</w:t>
+      </w:r>
+      <w:r>
+        <w:rPr>
+          <w:rFonts w:hint="eastAsia"/>
+          <w:sz w:val="22"/>
+          <w:szCs w:val="21"/>
+        </w:rPr>
+        <w:t>加蓋</w:t>
+      </w:r>
+    </w:p>
+    <w:p>
+      <w:pPr>
+        <w:widowControl/>
+        <w:rPr>
+          <w:rFonts w:hint="eastAsia"/>
+          <w:sz w:val="22"/>
+          <w:szCs w:val="21"/>
+        </w:rPr>
+      </w:pPr>
+      <w:r>
+        <w:rPr>
+          <w:sz w:val="22"/>
+          <w:szCs w:val="21"/>
+        </w:rPr>
+        <w:t>The man wants to make it to the top</w:t>
+      </w:r>
+      <w:r>
+        <w:rPr>
+          <w:rFonts w:hint="eastAsia"/>
+          <w:sz w:val="22"/>
+          <w:szCs w:val="21"/>
+        </w:rPr>
+        <w:t xml:space="preserve">. </w:t>
+      </w:r>
+      <w:r>
+        <w:rPr>
+          <w:sz w:val="22"/>
+          <w:szCs w:val="21"/>
+        </w:rPr>
+        <w:tab/>
+      </w:r>
+      <w:r>
+        <w:rPr>
+          <w:rFonts w:hint="eastAsia"/>
+          <w:sz w:val="22"/>
+          <w:szCs w:val="21"/>
+        </w:rPr>
+        <w:t>這男人決心出人頭地</w:t>
+      </w:r>
+    </w:p>
+    <w:p>
+      <w:pPr>
+        <w:widowControl/>
+        <w:rPr>
+          <w:sz w:val="22"/>
+          <w:szCs w:val="21"/>
+        </w:rPr>
+      </w:pPr>
+      <w:r>
+        <w:rPr>
+          <w:sz w:val="22"/>
+          <w:szCs w:val="21"/>
+        </w:rPr>
+        <w:t>Topic</w:t>
+      </w:r>
+      <w:r>
+        <w:rPr>
+          <w:rFonts w:hint="eastAsia"/>
+          <w:sz w:val="22"/>
+          <w:szCs w:val="21"/>
+        </w:rPr>
+        <w:t xml:space="preserve"> </w:t>
+      </w:r>
+      <w:r>
+        <w:rPr>
+          <w:sz w:val="22"/>
+          <w:szCs w:val="21"/>
+        </w:rPr>
+        <w:tab/>
+      </w:r>
+      <w:r>
+        <w:rPr>
+          <w:rFonts w:hint="eastAsia"/>
+          <w:sz w:val="22"/>
+          <w:szCs w:val="21"/>
+        </w:rPr>
+        <w:t>話題</w:t>
+      </w:r>
+    </w:p>
+    <w:p>
+      <w:pPr>
+        <w:widowControl/>
+        <w:rPr>
+          <w:sz w:val="22"/>
+          <w:szCs w:val="21"/>
+        </w:rPr>
+      </w:pPr>
+      <w:r>
+        <w:rPr>
+          <w:sz w:val="22"/>
+          <w:szCs w:val="21"/>
+        </w:rPr>
+        <w:t xml:space="preserve">Total </w:t>
+      </w:r>
+      <w:r>
+        <w:rPr>
+          <w:sz w:val="22"/>
+          <w:szCs w:val="21"/>
+        </w:rPr>
+        <w:tab/>
+      </w:r>
+      <w:r>
+        <w:rPr>
+          <w:rFonts w:hint="eastAsia"/>
+          <w:sz w:val="22"/>
+          <w:szCs w:val="21"/>
+        </w:rPr>
+        <w:t>(</w:t>
+      </w:r>
+      <w:r>
+        <w:rPr>
+          <w:rFonts w:hint="eastAsia"/>
+          <w:sz w:val="22"/>
+          <w:szCs w:val="21"/>
+        </w:rPr>
+        <w:t>形</w:t>
+      </w:r>
+      <w:r>
+        <w:rPr>
+          <w:rFonts w:hint="eastAsia"/>
+          <w:sz w:val="22"/>
+          <w:szCs w:val="21"/>
+        </w:rPr>
+        <w:t>)</w:t>
+      </w:r>
+      <w:r>
+        <w:rPr>
+          <w:rFonts w:hint="eastAsia"/>
+          <w:sz w:val="22"/>
+          <w:szCs w:val="21"/>
+        </w:rPr>
+        <w:t>全部的、</w:t>
+      </w:r>
+      <w:r>
+        <w:rPr>
+          <w:rFonts w:hint="eastAsia"/>
+          <w:sz w:val="22"/>
+          <w:szCs w:val="21"/>
+        </w:rPr>
+        <w:t>(</w:t>
+      </w:r>
+      <w:r>
+        <w:rPr>
+          <w:rFonts w:hint="eastAsia"/>
+          <w:sz w:val="22"/>
+          <w:szCs w:val="21"/>
+        </w:rPr>
+        <w:t>名</w:t>
+      </w:r>
+      <w:r>
+        <w:rPr>
+          <w:rFonts w:hint="eastAsia"/>
+          <w:sz w:val="22"/>
+          <w:szCs w:val="21"/>
+        </w:rPr>
+        <w:t>)</w:t>
+      </w:r>
+      <w:r>
+        <w:rPr>
+          <w:rFonts w:hint="eastAsia"/>
+          <w:sz w:val="22"/>
+          <w:szCs w:val="21"/>
+        </w:rPr>
+        <w:t>動</w:t>
+      </w:r>
+      <w:r>
+        <w:rPr>
+          <w:rFonts w:hint="eastAsia"/>
+          <w:sz w:val="22"/>
+          <w:szCs w:val="21"/>
+        </w:rPr>
+        <w:t>)</w:t>
+      </w:r>
+      <w:r>
+        <w:rPr>
+          <w:rFonts w:hint="eastAsia"/>
+          <w:sz w:val="22"/>
+          <w:szCs w:val="21"/>
+        </w:rPr>
+        <w:t>合計</w:t>
+      </w:r>
+    </w:p>
+    <w:p>
+      <w:pPr>
+        <w:widowControl/>
+        <w:rPr>
+          <w:rFonts w:hint="eastAsia"/>
+          <w:sz w:val="22"/>
+          <w:szCs w:val="21"/>
+        </w:rPr>
+      </w:pPr>
+      <w:r>
+        <w:rPr>
+          <w:sz w:val="22"/>
+          <w:szCs w:val="21"/>
+        </w:rPr>
+        <w:t>Sum total</w:t>
+      </w:r>
+      <w:r>
+        <w:rPr>
+          <w:sz w:val="22"/>
+          <w:szCs w:val="21"/>
+        </w:rPr>
+        <w:tab/>
+        <w:t>the sum total of something is the whole of it, or everything</w:t>
+      </w:r>
+    </w:p>
+    <w:p>
+      <w:pPr>
+        <w:widowControl/>
+        <w:rPr>
+          <w:sz w:val="22"/>
+          <w:szCs w:val="21"/>
+        </w:rPr>
+      </w:pPr>
+      <w:r>
+        <w:rPr>
+          <w:sz w:val="22"/>
+          <w:szCs w:val="21"/>
+        </w:rPr>
+        <w:t xml:space="preserve">Touch </w:t>
+      </w:r>
+      <w:r>
+        <w:rPr>
+          <w:sz w:val="22"/>
+          <w:szCs w:val="21"/>
+        </w:rPr>
+        <w:tab/>
+      </w:r>
+      <w:r>
+        <w:rPr>
+          <w:rFonts w:hint="eastAsia"/>
+          <w:sz w:val="22"/>
+          <w:szCs w:val="21"/>
+        </w:rPr>
+        <w:t>(</w:t>
+      </w:r>
+      <w:r>
+        <w:rPr>
+          <w:rFonts w:hint="eastAsia"/>
+          <w:sz w:val="22"/>
+          <w:szCs w:val="21"/>
+        </w:rPr>
+        <w:t>名</w:t>
+      </w:r>
+      <w:r>
+        <w:rPr>
+          <w:rFonts w:hint="eastAsia"/>
+          <w:sz w:val="22"/>
+          <w:szCs w:val="21"/>
+        </w:rPr>
+        <w:t>)</w:t>
+      </w:r>
+      <w:r>
+        <w:rPr>
+          <w:rFonts w:hint="eastAsia"/>
+          <w:sz w:val="22"/>
+          <w:szCs w:val="21"/>
+        </w:rPr>
+        <w:t>觸覺、</w:t>
+      </w:r>
+      <w:r>
+        <w:rPr>
+          <w:rFonts w:hint="eastAsia"/>
+          <w:sz w:val="22"/>
+          <w:szCs w:val="21"/>
+        </w:rPr>
+        <w:t>(</w:t>
+      </w:r>
+      <w:r>
+        <w:rPr>
+          <w:rFonts w:hint="eastAsia"/>
+          <w:sz w:val="22"/>
+          <w:szCs w:val="21"/>
+        </w:rPr>
+        <w:t>動</w:t>
+      </w:r>
+      <w:r>
+        <w:rPr>
+          <w:rFonts w:hint="eastAsia"/>
+          <w:sz w:val="22"/>
+          <w:szCs w:val="21"/>
+        </w:rPr>
+        <w:t>)</w:t>
+      </w:r>
+      <w:r>
+        <w:rPr>
+          <w:rFonts w:hint="eastAsia"/>
+          <w:sz w:val="22"/>
+          <w:szCs w:val="21"/>
+        </w:rPr>
+        <w:t>接觸</w:t>
+      </w:r>
+    </w:p>
+    <w:p>
+      <w:pPr>
+        <w:widowControl/>
+        <w:rPr>
+          <w:sz w:val="22"/>
+          <w:szCs w:val="21"/>
+        </w:rPr>
+      </w:pPr>
+      <w:r>
+        <w:rPr>
+          <w:sz w:val="22"/>
+          <w:szCs w:val="21"/>
+        </w:rPr>
+        <w:t>Towel</w:t>
+      </w:r>
+      <w:r>
+        <w:rPr>
+          <w:sz w:val="22"/>
+          <w:szCs w:val="21"/>
+        </w:rPr>
+        <w:tab/>
+      </w:r>
+      <w:r>
+        <w:rPr>
+          <w:rFonts w:hint="eastAsia"/>
+          <w:sz w:val="22"/>
+          <w:szCs w:val="21"/>
+        </w:rPr>
+        <w:t>(</w:t>
+      </w:r>
+      <w:r>
+        <w:rPr>
+          <w:rFonts w:hint="eastAsia"/>
+          <w:sz w:val="22"/>
+          <w:szCs w:val="21"/>
+        </w:rPr>
+        <w:t>名</w:t>
+      </w:r>
+      <w:r>
+        <w:rPr>
+          <w:rFonts w:hint="eastAsia"/>
+          <w:sz w:val="22"/>
+          <w:szCs w:val="21"/>
+        </w:rPr>
+        <w:t>)</w:t>
+      </w:r>
+      <w:r>
+        <w:rPr>
+          <w:rFonts w:hint="eastAsia"/>
+          <w:sz w:val="22"/>
+          <w:szCs w:val="21"/>
+        </w:rPr>
+        <w:t>毛巾、</w:t>
+      </w:r>
+      <w:r>
+        <w:rPr>
+          <w:rFonts w:hint="eastAsia"/>
+          <w:sz w:val="22"/>
+          <w:szCs w:val="21"/>
+        </w:rPr>
+        <w:t>(</w:t>
+      </w:r>
+      <w:r>
+        <w:rPr>
+          <w:rFonts w:hint="eastAsia"/>
+          <w:sz w:val="22"/>
+          <w:szCs w:val="21"/>
+        </w:rPr>
+        <w:t>動</w:t>
+      </w:r>
+      <w:r>
+        <w:rPr>
+          <w:rFonts w:hint="eastAsia"/>
+          <w:sz w:val="22"/>
+          <w:szCs w:val="21"/>
+        </w:rPr>
+        <w:t>)</w:t>
+      </w:r>
+      <w:r>
+        <w:rPr>
+          <w:rFonts w:hint="eastAsia"/>
+          <w:sz w:val="22"/>
+          <w:szCs w:val="21"/>
+        </w:rPr>
+        <w:t>用毛巾擦</w:t>
+      </w:r>
+    </w:p>
+    <w:p>
+      <w:pPr>
+        <w:widowControl/>
+        <w:rPr>
+          <w:sz w:val="22"/>
+          <w:szCs w:val="21"/>
+        </w:rPr>
+      </w:pPr>
+      <w:r>
+        <w:rPr>
+          <w:sz w:val="22"/>
+          <w:szCs w:val="21"/>
+        </w:rPr>
+        <w:t>Town</w:t>
+      </w:r>
+      <w:r>
+        <w:rPr>
+          <w:rFonts w:hint="eastAsia"/>
+          <w:sz w:val="22"/>
+          <w:szCs w:val="21"/>
+        </w:rPr>
+        <w:t xml:space="preserve"> </w:t>
+      </w:r>
+      <w:r>
+        <w:rPr>
+          <w:sz w:val="22"/>
+          <w:szCs w:val="21"/>
+        </w:rPr>
+        <w:tab/>
+      </w:r>
+      <w:r>
+        <w:rPr>
+          <w:rFonts w:hint="eastAsia"/>
+          <w:sz w:val="22"/>
+          <w:szCs w:val="21"/>
+        </w:rPr>
+        <w:t>城鎮</w:t>
+      </w:r>
+    </w:p>
+    <w:p>
+      <w:pPr>
+        <w:widowControl/>
+        <w:rPr>
+          <w:sz w:val="22"/>
+          <w:szCs w:val="21"/>
+        </w:rPr>
+      </w:pPr>
+      <w:r>
+        <w:rPr>
+          <w:sz w:val="22"/>
+          <w:szCs w:val="21"/>
+        </w:rPr>
+        <w:t>Toy</w:t>
+      </w:r>
+      <w:r>
+        <w:rPr>
+          <w:sz w:val="22"/>
+          <w:szCs w:val="21"/>
+        </w:rPr>
+        <w:tab/>
+      </w:r>
+      <w:r>
+        <w:rPr>
+          <w:rFonts w:hint="eastAsia"/>
+          <w:sz w:val="22"/>
+          <w:szCs w:val="21"/>
+        </w:rPr>
+        <w:t>(</w:t>
+      </w:r>
+      <w:r>
+        <w:rPr>
+          <w:rFonts w:hint="eastAsia"/>
+          <w:sz w:val="22"/>
+          <w:szCs w:val="21"/>
+        </w:rPr>
+        <w:t>名</w:t>
+      </w:r>
+      <w:r>
+        <w:rPr>
+          <w:rFonts w:hint="eastAsia"/>
+          <w:sz w:val="22"/>
+          <w:szCs w:val="21"/>
+        </w:rPr>
+        <w:t>)</w:t>
+      </w:r>
+      <w:r>
+        <w:rPr>
+          <w:rFonts w:hint="eastAsia"/>
+          <w:sz w:val="22"/>
+          <w:szCs w:val="21"/>
+        </w:rPr>
+        <w:t>玩具、</w:t>
+      </w:r>
+      <w:r>
+        <w:rPr>
+          <w:rFonts w:hint="eastAsia"/>
+          <w:sz w:val="22"/>
+          <w:szCs w:val="21"/>
+        </w:rPr>
+        <w:t>(</w:t>
+      </w:r>
+      <w:r>
+        <w:rPr>
+          <w:rFonts w:hint="eastAsia"/>
+          <w:sz w:val="22"/>
+          <w:szCs w:val="21"/>
+        </w:rPr>
+        <w:t>動</w:t>
+      </w:r>
+      <w:r>
+        <w:rPr>
+          <w:rFonts w:hint="eastAsia"/>
+          <w:sz w:val="22"/>
+          <w:szCs w:val="21"/>
+        </w:rPr>
+        <w:t>)</w:t>
+      </w:r>
+      <w:r>
+        <w:rPr>
+          <w:rFonts w:hint="eastAsia"/>
+          <w:sz w:val="22"/>
+          <w:szCs w:val="21"/>
+        </w:rPr>
+        <w:t>玩弄</w:t>
+      </w:r>
+    </w:p>
+    <w:p>
+      <w:pPr>
+        <w:widowControl/>
+        <w:rPr>
+          <w:sz w:val="22"/>
+          <w:szCs w:val="21"/>
+        </w:rPr>
+      </w:pPr>
+      <w:r>
+        <w:rPr>
+          <w:sz w:val="22"/>
+          <w:szCs w:val="21"/>
+        </w:rPr>
+        <w:t>Toy with sth</w:t>
+      </w:r>
+      <w:r>
+        <w:rPr>
+          <w:sz w:val="22"/>
+          <w:szCs w:val="21"/>
+        </w:rPr>
+        <w:t>.</w:t>
+      </w:r>
+      <w:r>
+        <w:rPr>
+          <w:sz w:val="22"/>
+          <w:szCs w:val="21"/>
+        </w:rPr>
+        <w:tab/>
+        <w:t>To consider something or doing something, but not in a very serious way, and without making a decision.</w:t>
+      </w:r>
+    </w:p>
+    <w:p>
+      <w:pPr>
+        <w:widowControl/>
+        <w:rPr>
+          <w:sz w:val="22"/>
+          <w:szCs w:val="21"/>
+        </w:rPr>
+      </w:pPr>
+      <w:r>
+        <w:rPr>
+          <w:rFonts w:hint="eastAsia"/>
+          <w:sz w:val="22"/>
+          <w:szCs w:val="21"/>
+        </w:rPr>
+        <w:t>P</w:t>
+      </w:r>
+      <w:r>
+        <w:rPr>
+          <w:sz w:val="22"/>
+          <w:szCs w:val="21"/>
+        </w:rPr>
+        <w:t>e</w:t>
+      </w:r>
+      <w:r>
+        <w:rPr>
+          <w:rFonts w:hint="eastAsia"/>
+          <w:sz w:val="22"/>
+          <w:szCs w:val="21"/>
+        </w:rPr>
+        <w:t>r</w:t>
+      </w:r>
+      <w:r>
+        <w:rPr>
+          <w:sz w:val="22"/>
+          <w:szCs w:val="21"/>
+        </w:rPr>
+        <w:t>u</w:t>
+      </w:r>
+      <w:r>
+        <w:rPr>
+          <w:rFonts w:hint="eastAsia"/>
+          <w:sz w:val="22"/>
+          <w:szCs w:val="21"/>
+        </w:rPr>
+        <w:t xml:space="preserve"> </w:t>
+      </w:r>
+      <w:r>
+        <w:rPr>
+          <w:sz w:val="22"/>
+          <w:szCs w:val="21"/>
+        </w:rPr>
+        <w:tab/>
+      </w:r>
+      <w:r>
+        <w:rPr>
+          <w:rFonts w:hint="eastAsia"/>
+          <w:sz w:val="22"/>
+          <w:szCs w:val="21"/>
+        </w:rPr>
+        <w:t>祕魯</w:t>
+      </w:r>
+      <w:r>
+        <w:rPr>
+          <w:rFonts w:hint="eastAsia"/>
+          <w:sz w:val="22"/>
+          <w:szCs w:val="21"/>
+        </w:rPr>
+        <w:t>，位於南美洲</w:t>
+      </w:r>
+    </w:p>
+    <w:p>
+      <w:pPr>
+        <w:widowControl/>
+        <w:rPr>
+          <w:sz w:val="22"/>
+          <w:szCs w:val="21"/>
+        </w:rPr>
+      </w:pPr>
+      <w:r>
+        <w:rPr>
+          <w:sz w:val="22"/>
+          <w:szCs w:val="21"/>
+        </w:rPr>
+        <w:t>We’re toying with the idea of going to Peru next year</w:t>
+      </w:r>
+      <w:r>
+        <w:rPr>
+          <w:sz w:val="22"/>
+          <w:szCs w:val="21"/>
+        </w:rPr>
+        <w:t>.</w:t>
+      </w:r>
+      <w:r>
+        <w:rPr>
+          <w:rFonts w:hint="eastAsia"/>
+          <w:sz w:val="22"/>
+          <w:szCs w:val="21"/>
+        </w:rPr>
+        <w:t xml:space="preserve"> </w:t>
+      </w:r>
+      <w:r>
+        <w:rPr>
+          <w:sz w:val="22"/>
+          <w:szCs w:val="21"/>
+        </w:rPr>
+        <w:tab/>
+      </w:r>
+      <w:r>
+        <w:rPr>
+          <w:rFonts w:hint="eastAsia"/>
+          <w:sz w:val="22"/>
+          <w:szCs w:val="21"/>
+        </w:rPr>
+        <w:t>我們動了明年去秘魯的念頭</w:t>
+      </w:r>
+    </w:p>
+    <w:p>
+      <w:pPr>
+        <w:widowControl/>
+        <w:rPr>
+          <w:sz w:val="22"/>
+          <w:szCs w:val="21"/>
+        </w:rPr>
+      </w:pPr>
+      <w:r>
+        <w:rPr>
+          <w:sz w:val="22"/>
+          <w:szCs w:val="21"/>
+        </w:rPr>
+        <w:t>Toy with sth.</w:t>
+      </w:r>
+      <w:r>
+        <w:rPr>
+          <w:sz w:val="22"/>
+          <w:szCs w:val="21"/>
+        </w:rPr>
+        <w:tab/>
+        <w:t>To touch an object or move it around with your hand, without any purpose but while thinking about something else</w:t>
+      </w:r>
+      <w:r>
+        <w:rPr>
+          <w:sz w:val="22"/>
+          <w:szCs w:val="21"/>
+        </w:rPr>
+        <w:t>.</w:t>
+      </w:r>
+    </w:p>
+    <w:p>
+      <w:pPr>
+        <w:widowControl/>
+        <w:rPr>
+          <w:rFonts w:hint="eastAsia"/>
+          <w:sz w:val="22"/>
+          <w:szCs w:val="21"/>
+        </w:rPr>
+      </w:pPr>
+      <w:r>
+        <w:rPr>
+          <w:sz w:val="22"/>
+          <w:szCs w:val="21"/>
+        </w:rPr>
+        <w:t>She just toyed with her salad.</w:t>
+      </w:r>
+      <w:r>
+        <w:rPr>
+          <w:sz w:val="22"/>
+          <w:szCs w:val="21"/>
+        </w:rPr>
+        <w:tab/>
+      </w:r>
+      <w:r>
+        <w:rPr>
+          <w:rFonts w:hint="eastAsia"/>
+          <w:sz w:val="22"/>
+          <w:szCs w:val="21"/>
+        </w:rPr>
+        <w:t>她只是撥弄著她那份沙拉</w:t>
+      </w:r>
+    </w:p>
+    <w:p>
+      <w:pPr>
+        <w:widowControl/>
+        <w:rPr>
+          <w:sz w:val="22"/>
+          <w:szCs w:val="21"/>
+        </w:rPr>
+      </w:pPr>
+      <w:r>
+        <w:rPr>
+          <w:sz w:val="22"/>
+          <w:szCs w:val="21"/>
+        </w:rPr>
+        <w:t>Traffic</w:t>
+      </w:r>
+      <w:r>
+        <w:rPr>
+          <w:sz w:val="22"/>
+          <w:szCs w:val="21"/>
+        </w:rPr>
+        <w:tab/>
+      </w:r>
+      <w:r>
+        <w:rPr>
+          <w:rFonts w:hint="eastAsia"/>
+          <w:sz w:val="22"/>
+          <w:szCs w:val="21"/>
+        </w:rPr>
+        <w:t>(</w:t>
+      </w:r>
+      <w:r>
+        <w:rPr>
+          <w:rFonts w:hint="eastAsia"/>
+          <w:sz w:val="22"/>
+          <w:szCs w:val="21"/>
+        </w:rPr>
+        <w:t>名</w:t>
+      </w:r>
+      <w:r>
+        <w:rPr>
+          <w:rFonts w:hint="eastAsia"/>
+          <w:sz w:val="22"/>
+          <w:szCs w:val="21"/>
+        </w:rPr>
+        <w:t>)</w:t>
+      </w:r>
+      <w:r>
+        <w:rPr>
+          <w:rFonts w:hint="eastAsia"/>
+          <w:sz w:val="22"/>
+          <w:szCs w:val="21"/>
+        </w:rPr>
+        <w:t>交通、</w:t>
+      </w:r>
+      <w:r>
+        <w:rPr>
+          <w:rFonts w:hint="eastAsia"/>
+          <w:sz w:val="22"/>
+          <w:szCs w:val="21"/>
+        </w:rPr>
+        <w:t>(</w:t>
+      </w:r>
+      <w:r>
+        <w:rPr>
+          <w:rFonts w:hint="eastAsia"/>
+          <w:sz w:val="22"/>
+          <w:szCs w:val="21"/>
+        </w:rPr>
+        <w:t>動</w:t>
+      </w:r>
+      <w:r>
+        <w:rPr>
+          <w:rFonts w:hint="eastAsia"/>
+          <w:sz w:val="22"/>
+          <w:szCs w:val="21"/>
+        </w:rPr>
+        <w:t>)</w:t>
+      </w:r>
+      <w:r>
+        <w:rPr>
+          <w:rFonts w:hint="eastAsia"/>
+          <w:sz w:val="22"/>
+          <w:szCs w:val="21"/>
+        </w:rPr>
+        <w:t>交易</w:t>
+      </w:r>
+    </w:p>
+    <w:p>
+      <w:pPr>
+        <w:widowControl/>
+        <w:rPr>
+          <w:sz w:val="22"/>
+          <w:szCs w:val="21"/>
+        </w:rPr>
+      </w:pPr>
+      <w:r>
+        <w:rPr>
+          <w:sz w:val="22"/>
+          <w:szCs w:val="21"/>
+        </w:rPr>
+        <w:t>Train</w:t>
+      </w:r>
+      <w:r>
+        <w:rPr>
+          <w:rFonts w:hint="eastAsia"/>
+          <w:sz w:val="22"/>
+          <w:szCs w:val="21"/>
+        </w:rPr>
+        <w:t xml:space="preserve"> </w:t>
+      </w:r>
+      <w:r>
+        <w:rPr>
+          <w:sz w:val="22"/>
+          <w:szCs w:val="21"/>
+        </w:rPr>
+        <w:tab/>
+      </w:r>
+      <w:r>
+        <w:rPr>
+          <w:rFonts w:hint="eastAsia"/>
+          <w:sz w:val="22"/>
+          <w:szCs w:val="21"/>
+        </w:rPr>
+        <w:t>(</w:t>
+      </w:r>
+      <w:r>
+        <w:rPr>
+          <w:rFonts w:hint="eastAsia"/>
+          <w:sz w:val="22"/>
+          <w:szCs w:val="21"/>
+        </w:rPr>
+        <w:t>名</w:t>
+      </w:r>
+      <w:r>
+        <w:rPr>
+          <w:rFonts w:hint="eastAsia"/>
+          <w:sz w:val="22"/>
+          <w:szCs w:val="21"/>
+        </w:rPr>
+        <w:t>)</w:t>
+      </w:r>
+      <w:r>
+        <w:rPr>
+          <w:rFonts w:hint="eastAsia"/>
+          <w:sz w:val="22"/>
+          <w:szCs w:val="21"/>
+        </w:rPr>
+        <w:t>列車、</w:t>
+      </w:r>
+      <w:r>
+        <w:rPr>
+          <w:rFonts w:hint="eastAsia"/>
+          <w:sz w:val="22"/>
+          <w:szCs w:val="21"/>
+        </w:rPr>
+        <w:t>(</w:t>
+      </w:r>
+      <w:r>
+        <w:rPr>
+          <w:rFonts w:hint="eastAsia"/>
+          <w:sz w:val="22"/>
+          <w:szCs w:val="21"/>
+        </w:rPr>
+        <w:t>動</w:t>
+      </w:r>
+      <w:r>
+        <w:rPr>
+          <w:rFonts w:hint="eastAsia"/>
+          <w:sz w:val="22"/>
+          <w:szCs w:val="21"/>
+        </w:rPr>
+        <w:t>)</w:t>
+      </w:r>
+      <w:r>
+        <w:rPr>
+          <w:rFonts w:hint="eastAsia"/>
+          <w:sz w:val="22"/>
+          <w:szCs w:val="21"/>
+        </w:rPr>
+        <w:t>訓練</w:t>
+      </w:r>
+    </w:p>
+    <w:p>
+      <w:pPr>
+        <w:widowControl/>
+        <w:rPr>
+          <w:sz w:val="22"/>
+          <w:szCs w:val="21"/>
+        </w:rPr>
+      </w:pPr>
+      <w:r>
+        <w:rPr>
+          <w:sz w:val="22"/>
+          <w:szCs w:val="21"/>
+        </w:rPr>
+        <w:t xml:space="preserve">Treat </w:t>
+      </w:r>
+      <w:r>
+        <w:rPr>
+          <w:sz w:val="22"/>
+          <w:szCs w:val="21"/>
+        </w:rPr>
+        <w:tab/>
+      </w:r>
+      <w:r>
+        <w:rPr>
+          <w:rFonts w:hint="eastAsia"/>
+          <w:sz w:val="22"/>
+          <w:szCs w:val="21"/>
+        </w:rPr>
+        <w:t>對待</w:t>
+      </w:r>
+    </w:p>
+    <w:p>
+      <w:pPr>
+        <w:widowControl/>
+        <w:rPr>
+          <w:rFonts w:hint="eastAsia"/>
+          <w:sz w:val="22"/>
+          <w:szCs w:val="21"/>
+        </w:rPr>
+      </w:pPr>
+      <w:r>
+        <w:rPr>
+          <w:sz w:val="22"/>
+          <w:szCs w:val="21"/>
+        </w:rPr>
+        <w:t>It’s her treat</w:t>
+      </w:r>
+      <w:r>
+        <w:rPr>
+          <w:sz w:val="22"/>
+          <w:szCs w:val="21"/>
+        </w:rPr>
+        <w:tab/>
+      </w:r>
+      <w:r>
+        <w:rPr>
+          <w:rFonts w:hint="eastAsia"/>
+          <w:sz w:val="22"/>
+          <w:szCs w:val="21"/>
+        </w:rPr>
+        <w:t>她請客</w:t>
+      </w:r>
+    </w:p>
+    <w:p>
+      <w:pPr>
+        <w:widowControl/>
+        <w:rPr>
+          <w:sz w:val="22"/>
+          <w:szCs w:val="21"/>
+        </w:rPr>
+      </w:pPr>
+      <w:r>
+        <w:rPr>
+          <w:sz w:val="22"/>
+          <w:szCs w:val="21"/>
+        </w:rPr>
+        <w:t>Treatment</w:t>
+      </w:r>
+      <w:r>
+        <w:rPr>
+          <w:sz w:val="22"/>
+          <w:szCs w:val="21"/>
+        </w:rPr>
+        <w:tab/>
+      </w:r>
+      <w:r>
+        <w:rPr>
+          <w:rFonts w:hint="eastAsia"/>
+          <w:sz w:val="22"/>
+          <w:szCs w:val="21"/>
+        </w:rPr>
+        <w:t>對峙</w:t>
+      </w:r>
+    </w:p>
+    <w:p>
+      <w:pPr>
+        <w:widowControl/>
+        <w:rPr>
+          <w:sz w:val="22"/>
+          <w:szCs w:val="21"/>
+        </w:rPr>
+      </w:pPr>
+      <w:r>
+        <w:rPr>
+          <w:sz w:val="22"/>
+          <w:szCs w:val="21"/>
+        </w:rPr>
+        <w:t>R</w:t>
+      </w:r>
+      <w:r>
+        <w:rPr>
+          <w:sz w:val="22"/>
+          <w:szCs w:val="21"/>
+        </w:rPr>
+        <w:t>efusal</w:t>
+      </w:r>
+      <w:r>
+        <w:rPr>
+          <w:sz w:val="22"/>
+          <w:szCs w:val="21"/>
+        </w:rPr>
+        <w:tab/>
+      </w:r>
+      <w:r>
+        <w:rPr>
+          <w:rFonts w:hint="eastAsia"/>
+          <w:sz w:val="22"/>
+          <w:szCs w:val="21"/>
+        </w:rPr>
+        <w:t>拒絕</w:t>
+      </w:r>
+    </w:p>
+    <w:p>
+      <w:pPr>
+        <w:widowControl/>
+        <w:rPr>
+          <w:sz w:val="22"/>
+          <w:szCs w:val="21"/>
+        </w:rPr>
+      </w:pPr>
+      <w:r>
+        <w:rPr>
+          <w:sz w:val="22"/>
+          <w:szCs w:val="21"/>
+        </w:rPr>
+        <w:t>Verbally</w:t>
+      </w:r>
+      <w:r>
+        <w:rPr>
+          <w:sz w:val="22"/>
+          <w:szCs w:val="21"/>
+        </w:rPr>
+        <w:tab/>
+      </w:r>
+      <w:r>
+        <w:rPr>
+          <w:rFonts w:hint="eastAsia"/>
+          <w:sz w:val="22"/>
+          <w:szCs w:val="21"/>
+        </w:rPr>
+        <w:t>口頭上</w:t>
+      </w:r>
+    </w:p>
+    <w:p>
+      <w:pPr>
+        <w:widowControl/>
+        <w:rPr>
+          <w:sz w:val="22"/>
+          <w:szCs w:val="21"/>
+        </w:rPr>
+      </w:pPr>
+      <w:r>
+        <w:rPr>
+          <w:sz w:val="22"/>
+          <w:szCs w:val="21"/>
+        </w:rPr>
+        <w:t>Electronically</w:t>
+      </w:r>
+      <w:r>
+        <w:rPr>
+          <w:sz w:val="22"/>
+          <w:szCs w:val="21"/>
+        </w:rPr>
+        <w:tab/>
+      </w:r>
+      <w:r>
+        <w:rPr>
+          <w:rFonts w:hint="eastAsia"/>
+          <w:sz w:val="22"/>
+          <w:szCs w:val="21"/>
+        </w:rPr>
+        <w:t>電子地</w:t>
+      </w:r>
+    </w:p>
+    <w:p>
+      <w:pPr>
+        <w:widowControl/>
+        <w:rPr>
+          <w:rFonts w:hint="eastAsia"/>
+          <w:sz w:val="22"/>
+          <w:szCs w:val="21"/>
+        </w:rPr>
+      </w:pPr>
+      <w:r>
+        <w:rPr>
+          <w:sz w:val="22"/>
+          <w:szCs w:val="21"/>
+        </w:rPr>
+        <w:t xml:space="preserve">Elicit </w:t>
+      </w:r>
+      <w:r>
+        <w:rPr>
+          <w:sz w:val="22"/>
+          <w:szCs w:val="21"/>
+        </w:rPr>
+        <w:tab/>
+      </w:r>
+      <w:r>
+        <w:rPr>
+          <w:rFonts w:ascii="Arial" w:hAnsi="Arial" w:cs="Arial"/>
+          <w:color w:val="1D2A57"/>
+          <w:sz w:val="21"/>
+          <w:szCs w:val="21"/>
+        </w:rPr>
+        <w:t>/</w:t>
+      </w:r>
+      <w:r>
+        <w:rPr>
+          <w:rStyle w:val="ipa"/>
+          <w:rFonts w:ascii="Arial" w:hAnsi="Arial" w:cs="Arial"/>
+          <w:color w:val="1D2A57"/>
+          <w:sz w:val="21"/>
+          <w:szCs w:val="21"/>
+        </w:rPr>
+        <w:t>iˈlɪs.ɪt</w:t>
+      </w:r>
+      <w:r>
+        <w:rPr>
+          <w:rFonts w:ascii="Arial" w:hAnsi="Arial" w:cs="Arial"/>
+          <w:color w:val="1D2A57"/>
+          <w:sz w:val="21"/>
+          <w:szCs w:val="21"/>
+        </w:rPr>
+        <w:t>/</w:t>
+      </w:r>
+      <w:r>
+        <w:rPr>
+          <w:rFonts w:ascii="Arial" w:hAnsi="Arial" w:cs="Arial" w:hint="eastAsia"/>
+          <w:color w:val="1D2A57"/>
+          <w:sz w:val="21"/>
+          <w:szCs w:val="21"/>
+        </w:rPr>
+        <w:t xml:space="preserve"> </w:t>
+      </w:r>
+      <w:r>
+        <w:rPr>
+          <w:rFonts w:hint="eastAsia"/>
+          <w:sz w:val="22"/>
+          <w:szCs w:val="21"/>
+        </w:rPr>
+        <w:t>引出</w:t>
+      </w:r>
+      <w:r>
+        <w:rPr>
+          <w:rFonts w:hint="eastAsia"/>
+          <w:sz w:val="22"/>
+          <w:szCs w:val="21"/>
+        </w:rPr>
+        <w:t>；探出</w:t>
+      </w:r>
+    </w:p>
+    <w:p>
+      <w:pPr>
+        <w:widowControl/>
+        <w:rPr>
+          <w:rFonts w:hint="eastAsia"/>
+          <w:sz w:val="22"/>
+          <w:szCs w:val="21"/>
+        </w:rPr>
+      </w:pPr>
+      <w:r>
+        <w:rPr>
+          <w:sz w:val="22"/>
+          <w:szCs w:val="21"/>
+        </w:rPr>
+        <w:t>Silent treatment</w:t>
+      </w:r>
+      <w:r>
+        <w:rPr>
+          <w:sz w:val="22"/>
+          <w:szCs w:val="21"/>
+        </w:rPr>
+        <w:tab/>
+      </w:r>
+      <w:r>
+        <w:rPr>
+          <w:sz w:val="22"/>
+          <w:szCs w:val="21"/>
+        </w:rPr>
+        <w:t>the refusal to communicate verbally and electronically with someone who is trying to communicate and elicit a response</w:t>
+      </w:r>
+      <w:r>
+        <w:rPr>
+          <w:sz w:val="22"/>
+          <w:szCs w:val="21"/>
+        </w:rPr>
+        <w:t>.</w:t>
+      </w:r>
+    </w:p>
+    <w:p>
+      <w:pPr>
+        <w:widowControl/>
+        <w:rPr>
+          <w:sz w:val="22"/>
+          <w:szCs w:val="21"/>
+        </w:rPr>
+      </w:pPr>
+      <w:r>
+        <w:rPr>
+          <w:sz w:val="22"/>
+          <w:szCs w:val="21"/>
+        </w:rPr>
+        <w:t>Tree</w:t>
+      </w:r>
+      <w:r>
+        <w:rPr>
+          <w:sz w:val="22"/>
+          <w:szCs w:val="21"/>
+        </w:rPr>
+        <w:tab/>
+      </w:r>
+      <w:r>
+        <w:rPr>
+          <w:rFonts w:hint="eastAsia"/>
+          <w:sz w:val="22"/>
+          <w:szCs w:val="21"/>
+        </w:rPr>
+        <w:t>樹</w:t>
+      </w:r>
+    </w:p>
+    <w:p>
+      <w:pPr>
+        <w:widowControl/>
+        <w:rPr>
+          <w:rFonts w:hint="eastAsia"/>
+          <w:sz w:val="22"/>
+          <w:szCs w:val="21"/>
+        </w:rPr>
+      </w:pPr>
+      <w:r>
+        <w:rPr>
+          <w:sz w:val="22"/>
+          <w:szCs w:val="21"/>
+        </w:rPr>
+        <w:lastRenderedPageBreak/>
+        <w:t>Family tree</w:t>
+      </w:r>
+      <w:r>
+        <w:rPr>
+          <w:sz w:val="22"/>
+          <w:szCs w:val="21"/>
+        </w:rPr>
+        <w:tab/>
+      </w:r>
+      <w:r>
+        <w:rPr>
+          <w:rFonts w:hint="eastAsia"/>
+          <w:sz w:val="22"/>
+          <w:szCs w:val="21"/>
+        </w:rPr>
+        <w:t>a</w:t>
+      </w:r>
+      <w:r>
+        <w:rPr>
+          <w:sz w:val="22"/>
+          <w:szCs w:val="21"/>
+        </w:rPr>
+        <w:t xml:space="preserve"> drawing that shows the relationships between the different me</w:t>
+      </w:r>
+      <w:r>
+        <w:rPr>
+          <w:sz w:val="22"/>
+          <w:szCs w:val="21"/>
+        </w:rPr>
+        <w:t>m</w:t>
+      </w:r>
+      <w:r>
+        <w:rPr>
+          <w:sz w:val="22"/>
+          <w:szCs w:val="21"/>
+        </w:rPr>
+        <w:t>bers of</w:t>
+      </w:r>
+      <w:r>
+        <w:rPr>
+          <w:sz w:val="22"/>
+          <w:szCs w:val="21"/>
+        </w:rPr>
+        <w:t xml:space="preserve"> a family, especially over a long p</w:t>
+      </w:r>
+      <w:r>
+        <w:rPr>
+          <w:sz w:val="22"/>
+          <w:szCs w:val="21"/>
+        </w:rPr>
+        <w:t>e</w:t>
+      </w:r>
+      <w:r>
+        <w:rPr>
+          <w:sz w:val="22"/>
+          <w:szCs w:val="21"/>
+        </w:rPr>
+        <w:t>riod of time</w:t>
+      </w:r>
+      <w:r>
+        <w:rPr>
+          <w:sz w:val="22"/>
+          <w:szCs w:val="21"/>
+        </w:rPr>
+        <w:t>.</w:t>
+      </w:r>
+    </w:p>
+    <w:p>
+      <w:pPr>
+        <w:widowControl/>
+        <w:rPr>
+          <w:sz w:val="22"/>
+          <w:szCs w:val="21"/>
+        </w:rPr>
+      </w:pPr>
+      <w:r>
+        <w:rPr>
+          <w:sz w:val="22"/>
+          <w:szCs w:val="21"/>
+        </w:rPr>
+        <w:t>Trip</w:t>
+      </w:r>
+      <w:r>
+        <w:rPr>
+          <w:sz w:val="22"/>
+          <w:szCs w:val="21"/>
+        </w:rPr>
+        <w:tab/>
+      </w:r>
+      <w:r>
+        <w:rPr>
+          <w:rFonts w:hint="eastAsia"/>
+          <w:sz w:val="22"/>
+          <w:szCs w:val="21"/>
+        </w:rPr>
+        <w:t>(</w:t>
+      </w:r>
+      <w:r>
+        <w:rPr>
+          <w:rFonts w:hint="eastAsia"/>
+          <w:sz w:val="22"/>
+          <w:szCs w:val="21"/>
+        </w:rPr>
+        <w:t>名</w:t>
+      </w:r>
+      <w:r>
+        <w:rPr>
+          <w:rFonts w:hint="eastAsia"/>
+          <w:sz w:val="22"/>
+          <w:szCs w:val="21"/>
+        </w:rPr>
+        <w:t>)</w:t>
+      </w:r>
+      <w:r>
+        <w:rPr>
+          <w:rFonts w:hint="eastAsia"/>
+          <w:sz w:val="22"/>
+          <w:szCs w:val="21"/>
+        </w:rPr>
+        <w:t>旅行、</w:t>
+      </w:r>
+      <w:r>
+        <w:rPr>
+          <w:rFonts w:hint="eastAsia"/>
+          <w:sz w:val="22"/>
+          <w:szCs w:val="21"/>
+        </w:rPr>
+        <w:t>(</w:t>
+      </w:r>
+      <w:r>
+        <w:rPr>
+          <w:rFonts w:hint="eastAsia"/>
+          <w:sz w:val="22"/>
+          <w:szCs w:val="21"/>
+        </w:rPr>
+        <w:t>動</w:t>
+      </w:r>
+      <w:r>
+        <w:rPr>
+          <w:rFonts w:hint="eastAsia"/>
+          <w:sz w:val="22"/>
+          <w:szCs w:val="21"/>
+        </w:rPr>
+        <w:t>)</w:t>
+      </w:r>
+      <w:r>
+        <w:rPr>
+          <w:rFonts w:hint="eastAsia"/>
+          <w:sz w:val="22"/>
+          <w:szCs w:val="21"/>
+        </w:rPr>
+        <w:t>失足</w:t>
+      </w:r>
+    </w:p>
+    <w:p>
+      <w:pPr>
+        <w:widowControl/>
+        <w:rPr>
+          <w:sz w:val="22"/>
+          <w:szCs w:val="21"/>
+        </w:rPr>
+      </w:pPr>
+      <w:r>
+        <w:rPr>
+          <w:sz w:val="22"/>
+          <w:szCs w:val="21"/>
+        </w:rPr>
+        <w:t xml:space="preserve">Mean of travel </w:t>
+      </w:r>
+      <w:r>
+        <w:rPr>
+          <w:rFonts w:hint="eastAsia"/>
+          <w:sz w:val="22"/>
+          <w:szCs w:val="21"/>
+        </w:rPr>
+        <w:t>移動方式</w:t>
+      </w:r>
+      <w:r>
+        <w:rPr>
+          <w:rFonts w:hint="eastAsia"/>
+          <w:sz w:val="22"/>
+          <w:szCs w:val="21"/>
+        </w:rPr>
+        <w:t>(</w:t>
+      </w:r>
+      <w:r>
+        <w:rPr>
+          <w:rFonts w:hint="eastAsia"/>
+          <w:sz w:val="22"/>
+          <w:szCs w:val="21"/>
+        </w:rPr>
+        <w:t>通常指交通工具</w:t>
+      </w:r>
+      <w:r>
+        <w:rPr>
+          <w:rFonts w:hint="eastAsia"/>
+          <w:sz w:val="22"/>
+          <w:szCs w:val="21"/>
+        </w:rPr>
+        <w:t>)</w:t>
+      </w:r>
+    </w:p>
+    <w:p>
+      <w:pPr>
+        <w:widowControl/>
+        <w:rPr>
+          <w:sz w:val="22"/>
+          <w:szCs w:val="21"/>
+        </w:rPr>
+      </w:pPr>
+      <w:r>
+        <w:rPr>
+          <w:sz w:val="22"/>
+          <w:szCs w:val="21"/>
+        </w:rPr>
+        <w:t xml:space="preserve">I always go home by bus, since it’s the cheapest means of travel. </w:t>
+      </w:r>
+      <w:r>
+        <w:rPr>
+          <w:sz w:val="22"/>
+          <w:szCs w:val="21"/>
+        </w:rPr>
+        <w:tab/>
+      </w:r>
+      <w:r>
+        <w:rPr>
+          <w:rFonts w:hint="eastAsia"/>
+          <w:sz w:val="22"/>
+          <w:szCs w:val="21"/>
+        </w:rPr>
+        <w:t>我都坐巴士回家，因為這是最便的方式</w:t>
+      </w:r>
+    </w:p>
+    <w:p>
+      <w:pPr>
+        <w:widowControl/>
+        <w:rPr>
+          <w:sz w:val="22"/>
+          <w:szCs w:val="21"/>
+        </w:rPr>
+      </w:pPr>
+      <w:r>
+        <w:rPr>
+          <w:sz w:val="22"/>
+          <w:szCs w:val="21"/>
+        </w:rPr>
+        <w:t>Rail/Air travel</w:t>
+      </w:r>
+      <w:r>
+        <w:rPr>
+          <w:sz w:val="22"/>
+          <w:szCs w:val="21"/>
+        </w:rPr>
+        <w:tab/>
+      </w:r>
+      <w:r>
+        <w:rPr>
+          <w:rFonts w:hint="eastAsia"/>
+          <w:sz w:val="22"/>
+          <w:szCs w:val="21"/>
+        </w:rPr>
+        <w:t>鐵路</w:t>
+      </w:r>
+      <w:r>
+        <w:rPr>
+          <w:rFonts w:hint="eastAsia"/>
+          <w:sz w:val="22"/>
+          <w:szCs w:val="21"/>
+        </w:rPr>
+        <w:t>/</w:t>
+      </w:r>
+      <w:r>
+        <w:rPr>
+          <w:rFonts w:hint="eastAsia"/>
+          <w:sz w:val="22"/>
+          <w:szCs w:val="21"/>
+        </w:rPr>
+        <w:t>飛機的旅途</w:t>
+      </w:r>
+    </w:p>
+    <w:p>
+      <w:pPr>
+        <w:widowControl/>
+        <w:rPr>
+          <w:sz w:val="22"/>
+          <w:szCs w:val="21"/>
+        </w:rPr>
+      </w:pPr>
+      <w:r>
+        <w:rPr>
+          <w:sz w:val="22"/>
+          <w:szCs w:val="21"/>
+        </w:rPr>
+        <w:t>Affordable</w:t>
+      </w:r>
+      <w:r>
+        <w:rPr>
+          <w:rFonts w:hint="eastAsia"/>
+          <w:sz w:val="22"/>
+          <w:szCs w:val="21"/>
+        </w:rPr>
+        <w:t xml:space="preserve"> </w:t>
+      </w:r>
+      <w:r>
+        <w:rPr>
+          <w:sz w:val="22"/>
+          <w:szCs w:val="21"/>
+        </w:rPr>
+        <w:tab/>
+      </w:r>
+      <w:r>
+        <w:rPr>
+          <w:rFonts w:hint="eastAsia"/>
+          <w:sz w:val="22"/>
+          <w:szCs w:val="21"/>
+        </w:rPr>
+        <w:t>負擔的起的</w:t>
+      </w:r>
+    </w:p>
+    <w:p>
+      <w:pPr>
+        <w:widowControl/>
+        <w:rPr>
+          <w:sz w:val="22"/>
+          <w:szCs w:val="21"/>
+        </w:rPr>
+      </w:pPr>
+      <w:r>
+        <w:rPr>
+          <w:sz w:val="22"/>
+          <w:szCs w:val="21"/>
+        </w:rPr>
+        <w:t xml:space="preserve">Rail travel in Europe is the most affordable way </w:t>
+      </w:r>
+      <w:r>
+        <w:rPr>
+          <w:sz w:val="22"/>
+          <w:szCs w:val="21"/>
+        </w:rPr>
+        <w:t xml:space="preserve">for backpackers. </w:t>
+      </w:r>
+      <w:r>
+        <w:rPr>
+          <w:sz w:val="22"/>
+          <w:szCs w:val="21"/>
+        </w:rPr>
+        <w:tab/>
+      </w:r>
+      <w:r>
+        <w:rPr>
+          <w:rFonts w:hint="eastAsia"/>
+          <w:sz w:val="22"/>
+          <w:szCs w:val="21"/>
+        </w:rPr>
+        <w:t>對背包客來說，在歐洲</w:t>
+      </w:r>
+      <w:r>
+        <w:rPr>
+          <w:rFonts w:hint="eastAsia"/>
+          <w:sz w:val="22"/>
+          <w:szCs w:val="21"/>
+        </w:rPr>
+        <w:t>搭火車是最經濟實惠的方式</w:t>
+      </w:r>
+    </w:p>
+    <w:p>
+      <w:pPr>
+        <w:widowControl/>
+        <w:rPr>
+          <w:sz w:val="22"/>
+          <w:szCs w:val="21"/>
+        </w:rPr>
+      </w:pPr>
+      <w:r>
+        <w:rPr>
+          <w:sz w:val="22"/>
+          <w:szCs w:val="21"/>
+        </w:rPr>
+        <w:t xml:space="preserve">Take a trip </w:t>
+      </w:r>
+      <w:r>
+        <w:rPr>
+          <w:sz w:val="22"/>
+          <w:szCs w:val="21"/>
+        </w:rPr>
+        <w:tab/>
+      </w:r>
+      <w:r>
+        <w:rPr>
+          <w:rFonts w:hint="eastAsia"/>
+          <w:sz w:val="22"/>
+          <w:szCs w:val="21"/>
+        </w:rPr>
+        <w:t>旅行</w:t>
+      </w:r>
+    </w:p>
+    <w:p>
+      <w:pPr>
+        <w:widowControl/>
+        <w:rPr>
+          <w:sz w:val="22"/>
+          <w:szCs w:val="21"/>
+        </w:rPr>
+      </w:pPr>
+      <w:r>
+        <w:rPr>
+          <w:sz w:val="22"/>
+          <w:szCs w:val="21"/>
+        </w:rPr>
+        <w:t>Tom took a trip to Taichung to visit his grandma.</w:t>
+      </w:r>
+      <w:r>
+        <w:rPr>
+          <w:rFonts w:hint="eastAsia"/>
+          <w:sz w:val="22"/>
+          <w:szCs w:val="21"/>
+        </w:rPr>
+        <w:t xml:space="preserve"> </w:t>
+      </w:r>
+      <w:r>
+        <w:rPr>
+          <w:sz w:val="22"/>
+          <w:szCs w:val="21"/>
+        </w:rPr>
+        <w:tab/>
+      </w:r>
+      <w:r>
+        <w:rPr>
+          <w:rFonts w:hint="eastAsia"/>
+          <w:sz w:val="22"/>
+          <w:szCs w:val="21"/>
+        </w:rPr>
+        <w:t>湯姆去了一趟台中探視祖母</w:t>
+      </w:r>
+    </w:p>
+    <w:p>
+      <w:pPr>
+        <w:widowControl/>
+        <w:rPr>
+          <w:rFonts w:hint="eastAsia"/>
+          <w:sz w:val="22"/>
+          <w:szCs w:val="21"/>
+        </w:rPr>
+      </w:pPr>
+      <w:r>
+        <w:rPr>
+          <w:sz w:val="22"/>
+          <w:szCs w:val="21"/>
+        </w:rPr>
+        <w:t>I’m going to take a business trip to Japen next week, so I can buy you some souvenirs.</w:t>
+      </w:r>
+      <w:r>
+        <w:rPr>
+          <w:rFonts w:hint="eastAsia"/>
+          <w:sz w:val="22"/>
+          <w:szCs w:val="21"/>
+        </w:rPr>
+        <w:t xml:space="preserve"> </w:t>
+      </w:r>
+      <w:r>
+        <w:rPr>
+          <w:sz w:val="22"/>
+          <w:szCs w:val="21"/>
+        </w:rPr>
+        <w:tab/>
+      </w:r>
+      <w:r>
+        <w:rPr>
+          <w:rFonts w:hint="eastAsia"/>
+          <w:sz w:val="22"/>
+          <w:szCs w:val="21"/>
+        </w:rPr>
+        <w:t>下星期我要去日本出差，我可以</w:t>
+      </w:r>
+      <w:r>
+        <w:rPr>
+          <w:rFonts w:hint="eastAsia"/>
+          <w:sz w:val="22"/>
+          <w:szCs w:val="21"/>
+        </w:rPr>
+        <w:t>買一些紀念品給你</w:t>
+      </w:r>
+    </w:p>
+    <w:p>
+      <w:pPr>
+        <w:widowControl/>
+        <w:rPr>
+          <w:sz w:val="22"/>
+          <w:szCs w:val="21"/>
+        </w:rPr>
+      </w:pPr>
+      <w:r>
+        <w:rPr>
+          <w:sz w:val="22"/>
+          <w:szCs w:val="21"/>
+        </w:rPr>
+        <w:t>Trouble</w:t>
+      </w:r>
+      <w:r>
+        <w:rPr>
+          <w:sz w:val="22"/>
+          <w:szCs w:val="21"/>
+        </w:rPr>
+        <w:tab/>
+      </w:r>
+      <w:r>
+        <w:rPr>
+          <w:sz w:val="22"/>
+          <w:szCs w:val="21"/>
+        </w:rPr>
+        <w:t>(</w:t>
+      </w:r>
+      <w:r>
+        <w:rPr>
+          <w:rFonts w:hint="eastAsia"/>
+          <w:sz w:val="22"/>
+          <w:szCs w:val="21"/>
+        </w:rPr>
+        <w:t>名</w:t>
+      </w:r>
+      <w:r>
+        <w:rPr>
+          <w:rFonts w:hint="eastAsia"/>
+          <w:sz w:val="22"/>
+          <w:szCs w:val="21"/>
+        </w:rPr>
+        <w:t>)</w:t>
+      </w:r>
+      <w:r>
+        <w:rPr>
+          <w:rFonts w:hint="eastAsia"/>
+          <w:sz w:val="22"/>
+          <w:szCs w:val="21"/>
+        </w:rPr>
+        <w:t>麻煩、</w:t>
+      </w:r>
+      <w:r>
+        <w:rPr>
+          <w:rFonts w:hint="eastAsia"/>
+          <w:sz w:val="22"/>
+          <w:szCs w:val="21"/>
+        </w:rPr>
+        <w:t>(</w:t>
+      </w:r>
+      <w:r>
+        <w:rPr>
+          <w:rFonts w:hint="eastAsia"/>
+          <w:sz w:val="22"/>
+          <w:szCs w:val="21"/>
+        </w:rPr>
+        <w:t>動</w:t>
+      </w:r>
+      <w:r>
+        <w:rPr>
+          <w:rFonts w:hint="eastAsia"/>
+          <w:sz w:val="22"/>
+          <w:szCs w:val="21"/>
+        </w:rPr>
+        <w:t>)</w:t>
+      </w:r>
+      <w:r>
+        <w:rPr>
+          <w:rFonts w:hint="eastAsia"/>
+          <w:sz w:val="22"/>
+          <w:szCs w:val="21"/>
+        </w:rPr>
+        <w:t>使</w:t>
+      </w:r>
+      <w:r>
+        <w:rPr>
+          <w:rFonts w:hint="eastAsia"/>
+          <w:sz w:val="22"/>
+          <w:szCs w:val="21"/>
+        </w:rPr>
+        <w:t>煩惱</w:t>
+      </w:r>
+    </w:p>
+    <w:p>
+      <w:pPr>
+        <w:widowControl/>
+        <w:rPr>
+          <w:sz w:val="22"/>
+          <w:szCs w:val="21"/>
+        </w:rPr>
+      </w:pPr>
+      <w:r>
+        <w:rPr>
+          <w:sz w:val="22"/>
+          <w:szCs w:val="21"/>
+        </w:rPr>
+        <w:t>Truck</w:t>
+      </w:r>
+      <w:r>
+        <w:rPr>
+          <w:rFonts w:hint="eastAsia"/>
+          <w:sz w:val="22"/>
+          <w:szCs w:val="21"/>
+        </w:rPr>
+        <w:t xml:space="preserve"> </w:t>
+      </w:r>
+      <w:r>
+        <w:rPr>
+          <w:sz w:val="22"/>
+          <w:szCs w:val="21"/>
+        </w:rPr>
+        <w:tab/>
+      </w:r>
+      <w:r>
+        <w:rPr>
+          <w:rFonts w:hint="eastAsia"/>
+          <w:sz w:val="22"/>
+          <w:szCs w:val="21"/>
+        </w:rPr>
+        <w:t>卡車</w:t>
+      </w:r>
+    </w:p>
+    <w:p>
+      <w:pPr>
+        <w:widowControl/>
+        <w:rPr>
+          <w:sz w:val="22"/>
+          <w:szCs w:val="21"/>
+        </w:rPr>
+      </w:pPr>
+      <w:r>
+        <w:rPr>
+          <w:sz w:val="22"/>
+          <w:szCs w:val="21"/>
+        </w:rPr>
+        <w:t>Try</w:t>
+      </w:r>
+      <w:r>
+        <w:rPr>
+          <w:sz w:val="22"/>
+          <w:szCs w:val="21"/>
+        </w:rPr>
+        <w:tab/>
+      </w:r>
+      <w:r>
+        <w:rPr>
+          <w:rFonts w:hint="eastAsia"/>
+          <w:sz w:val="22"/>
+          <w:szCs w:val="21"/>
+        </w:rPr>
+        <w:t>嘗試</w:t>
+      </w:r>
+    </w:p>
+    <w:p>
+      <w:pPr>
+        <w:widowControl/>
+        <w:rPr>
+          <w:sz w:val="22"/>
+          <w:szCs w:val="21"/>
+        </w:rPr>
+      </w:pPr>
+      <w:r>
+        <w:rPr>
+          <w:rFonts w:hint="eastAsia"/>
+          <w:sz w:val="22"/>
+          <w:szCs w:val="21"/>
+        </w:rPr>
+        <w:t>T</w:t>
+      </w:r>
+      <w:r>
+        <w:rPr>
+          <w:sz w:val="22"/>
+          <w:szCs w:val="21"/>
+        </w:rPr>
+        <w:t>-shirt</w:t>
+      </w:r>
+      <w:r>
+        <w:rPr>
+          <w:sz w:val="22"/>
+          <w:szCs w:val="21"/>
+        </w:rPr>
+        <w:tab/>
+      </w:r>
+      <w:r>
+        <w:rPr>
+          <w:rFonts w:hint="eastAsia"/>
+          <w:sz w:val="22"/>
+          <w:szCs w:val="21"/>
+        </w:rPr>
+        <w:t>短袖圓領衫</w:t>
+      </w:r>
+    </w:p>
+    <w:p>
+      <w:pPr>
+        <w:widowControl/>
+        <w:rPr>
+          <w:sz w:val="22"/>
+          <w:szCs w:val="21"/>
+        </w:rPr>
+      </w:pPr>
+      <w:r>
+        <w:rPr>
+          <w:sz w:val="22"/>
+          <w:szCs w:val="21"/>
+        </w:rPr>
+        <w:t>Turn</w:t>
+      </w:r>
+      <w:r>
+        <w:rPr>
+          <w:sz w:val="22"/>
+          <w:szCs w:val="21"/>
+        </w:rPr>
+        <w:tab/>
+      </w:r>
+      <w:r>
+        <w:rPr>
+          <w:rFonts w:hint="eastAsia"/>
+          <w:sz w:val="22"/>
+          <w:szCs w:val="21"/>
+        </w:rPr>
+        <w:t>轉動</w:t>
+      </w:r>
+    </w:p>
+    <w:p>
+      <w:pPr>
+        <w:widowControl/>
+        <w:rPr>
+          <w:sz w:val="22"/>
+          <w:szCs w:val="21"/>
+        </w:rPr>
+      </w:pPr>
+      <w:r>
+        <w:rPr>
+          <w:sz w:val="22"/>
+          <w:szCs w:val="21"/>
+        </w:rPr>
+        <w:t>Shall I turn on the bath for you?</w:t>
+      </w:r>
+      <w:r>
+        <w:rPr>
+          <w:rFonts w:hint="eastAsia"/>
+          <w:sz w:val="22"/>
+          <w:szCs w:val="21"/>
+        </w:rPr>
+        <w:t xml:space="preserve"> </w:t>
+      </w:r>
+      <w:r>
+        <w:rPr>
+          <w:sz w:val="22"/>
+          <w:szCs w:val="21"/>
+        </w:rPr>
+        <w:tab/>
+      </w:r>
+      <w:r>
+        <w:rPr>
+          <w:rFonts w:hint="eastAsia"/>
+          <w:sz w:val="22"/>
+          <w:szCs w:val="21"/>
+        </w:rPr>
+        <w:t>我給你放洗澡水好嗎？</w:t>
+      </w:r>
+    </w:p>
+    <w:p>
+      <w:pPr>
+        <w:widowControl/>
+        <w:rPr>
+          <w:rFonts w:hint="eastAsia"/>
+          <w:sz w:val="22"/>
+          <w:szCs w:val="21"/>
+        </w:rPr>
+      </w:pPr>
+      <w:r>
+        <w:rPr>
+          <w:sz w:val="22"/>
+          <w:szCs w:val="21"/>
+        </w:rPr>
+        <w:t xml:space="preserve">The question turns on what approach you take. </w:t>
+      </w:r>
+      <w:r>
+        <w:rPr>
+          <w:sz w:val="22"/>
+          <w:szCs w:val="21"/>
+        </w:rPr>
+        <w:tab/>
+      </w:r>
+      <w:r>
+        <w:rPr>
+          <w:rFonts w:hint="eastAsia"/>
+          <w:sz w:val="22"/>
+          <w:szCs w:val="21"/>
+        </w:rPr>
+        <w:t>這問題取決於你採取什麼</w:t>
+      </w:r>
+      <w:r>
+        <w:rPr>
+          <w:rFonts w:hint="eastAsia"/>
+          <w:sz w:val="22"/>
+          <w:szCs w:val="21"/>
+        </w:rPr>
+        <w:t>方</w:t>
+      </w:r>
+      <w:r>
+        <w:rPr>
+          <w:rFonts w:hint="eastAsia"/>
+          <w:sz w:val="22"/>
+          <w:szCs w:val="21"/>
+        </w:rPr>
+        <w:t>法</w:t>
+      </w:r>
+    </w:p>
+    <w:p>
+      <w:pPr>
+        <w:widowControl/>
+        <w:rPr>
+          <w:sz w:val="22"/>
+          <w:szCs w:val="21"/>
+        </w:rPr>
+      </w:pPr>
+      <w:r>
+        <w:rPr>
+          <w:sz w:val="22"/>
+          <w:szCs w:val="21"/>
+        </w:rPr>
+        <w:t>Twice</w:t>
+      </w:r>
+      <w:r>
+        <w:rPr>
+          <w:sz w:val="22"/>
+          <w:szCs w:val="21"/>
+        </w:rPr>
+        <w:tab/>
+      </w:r>
+      <w:r>
+        <w:rPr>
+          <w:rFonts w:hint="eastAsia"/>
+          <w:sz w:val="22"/>
+          <w:szCs w:val="21"/>
+        </w:rPr>
+        <w:t>兩次</w:t>
+      </w:r>
+    </w:p>
+    <w:p>
+      <w:pPr>
+        <w:widowControl/>
+        <w:rPr>
+          <w:sz w:val="22"/>
+          <w:szCs w:val="21"/>
+        </w:rPr>
+      </w:pPr>
+      <w:r>
+        <w:rPr>
+          <w:sz w:val="22"/>
+          <w:szCs w:val="21"/>
+        </w:rPr>
+        <w:t>Type</w:t>
+      </w:r>
+      <w:r>
+        <w:rPr>
+          <w:rFonts w:hint="eastAsia"/>
+          <w:sz w:val="22"/>
+          <w:szCs w:val="21"/>
+        </w:rPr>
+        <w:t xml:space="preserve"> </w:t>
+      </w:r>
+      <w:r>
+        <w:rPr>
+          <w:sz w:val="22"/>
+          <w:szCs w:val="21"/>
+        </w:rPr>
+        <w:tab/>
+      </w:r>
+      <w:r>
+        <w:rPr>
+          <w:rFonts w:hint="eastAsia"/>
+          <w:sz w:val="22"/>
+          <w:szCs w:val="21"/>
+        </w:rPr>
+        <w:t>(</w:t>
+      </w:r>
+      <w:r>
+        <w:rPr>
+          <w:rFonts w:hint="eastAsia"/>
+          <w:sz w:val="22"/>
+          <w:szCs w:val="21"/>
+        </w:rPr>
+        <w:t>名</w:t>
+      </w:r>
+      <w:r>
+        <w:rPr>
+          <w:rFonts w:hint="eastAsia"/>
+          <w:sz w:val="22"/>
+          <w:szCs w:val="21"/>
+        </w:rPr>
+        <w:t>)</w:t>
+      </w:r>
+      <w:r>
+        <w:rPr>
+          <w:rFonts w:hint="eastAsia"/>
+          <w:sz w:val="22"/>
+          <w:szCs w:val="21"/>
+        </w:rPr>
+        <w:t>類型、</w:t>
+      </w:r>
+      <w:r>
+        <w:rPr>
+          <w:rFonts w:hint="eastAsia"/>
+          <w:sz w:val="22"/>
+          <w:szCs w:val="21"/>
+        </w:rPr>
+        <w:t>(</w:t>
+      </w:r>
+      <w:r>
+        <w:rPr>
+          <w:rFonts w:hint="eastAsia"/>
+          <w:sz w:val="22"/>
+          <w:szCs w:val="21"/>
+        </w:rPr>
+        <w:t>動</w:t>
+      </w:r>
+      <w:r>
+        <w:rPr>
+          <w:rFonts w:hint="eastAsia"/>
+          <w:sz w:val="22"/>
+          <w:szCs w:val="21"/>
+        </w:rPr>
+        <w:t>)</w:t>
+      </w:r>
+      <w:r>
+        <w:rPr>
+          <w:rFonts w:hint="eastAsia"/>
+          <w:sz w:val="22"/>
+          <w:szCs w:val="21"/>
+        </w:rPr>
+        <w:t>打字</w:t>
+      </w:r>
+    </w:p>
+    <w:p>
+      <w:pPr>
+        <w:widowControl/>
+        <w:rPr>
+          <w:rFonts w:hint="eastAsia"/>
+          <w:sz w:val="22"/>
+          <w:szCs w:val="21"/>
+        </w:rPr>
+      </w:pPr>
+      <w:r>
+        <w:rPr>
+          <w:sz w:val="22"/>
+          <w:szCs w:val="21"/>
+        </w:rPr>
+        <w:t>Blood type</w:t>
+      </w:r>
+      <w:r>
+        <w:rPr>
+          <w:sz w:val="22"/>
+          <w:szCs w:val="21"/>
+        </w:rPr>
+        <w:tab/>
+      </w:r>
+      <w:r>
+        <w:rPr>
+          <w:rFonts w:hint="eastAsia"/>
+          <w:sz w:val="22"/>
+          <w:szCs w:val="21"/>
+        </w:rPr>
+        <w:t>血型</w:t>
       </w:r>
     </w:p>
     <w:sectPr>

--- a/Memorize Vocabulary/Level 1.docx
+++ b/Memorize Vocabulary/Level 1.docx
@@ -63322,7 +63322,6 @@
       <w:pPr>
         <w:widowControl/>
         <w:rPr>
-          <w:rFonts w:hint="eastAsia"/>
           <w:sz w:val="22"/>
           <w:szCs w:val="21"/>
         </w:rPr>
@@ -63482,7 +63481,6 @@
       <w:pPr>
         <w:widowControl/>
         <w:rPr>
-          <w:rFonts w:hint="eastAsia"/>
           <w:sz w:val="22"/>
           <w:szCs w:val="21"/>
         </w:rPr>
@@ -63514,7 +63512,6 @@
       <w:pPr>
         <w:widowControl/>
         <w:rPr>
-          <w:rFonts w:hint="eastAsia"/>
           <w:sz w:val="22"/>
           <w:szCs w:val="21"/>
         </w:rPr>
@@ -63727,7 +63724,6 @@
       <w:pPr>
         <w:widowControl/>
         <w:rPr>
-          <w:rFonts w:hint="eastAsia"/>
           <w:sz w:val="22"/>
           <w:szCs w:val="21"/>
         </w:rPr>
@@ -63909,7 +63905,6 @@
       <w:pPr>
         <w:widowControl/>
         <w:rPr>
-          <w:rFonts w:hint="eastAsia"/>
           <w:sz w:val="22"/>
           <w:szCs w:val="21"/>
         </w:rPr>
@@ -64412,7 +64407,6 @@
       <w:pPr>
         <w:widowControl/>
         <w:rPr>
-          <w:rFonts w:hint="eastAsia"/>
           <w:sz w:val="22"/>
           <w:szCs w:val="21"/>
         </w:rPr>
@@ -64657,7 +64651,6 @@
       <w:pPr>
         <w:widowControl/>
         <w:rPr>
-          <w:rFonts w:hint="eastAsia"/>
           <w:sz w:val="22"/>
           <w:szCs w:val="21"/>
         </w:rPr>
@@ -64820,7 +64813,6 @@
       <w:pPr>
         <w:widowControl/>
         <w:rPr>
-          <w:rFonts w:hint="eastAsia"/>
           <w:sz w:val="22"/>
           <w:szCs w:val="21"/>
         </w:rPr>
@@ -64897,7 +64889,6 @@
       <w:pPr>
         <w:widowControl/>
         <w:rPr>
-          <w:rFonts w:hint="eastAsia"/>
           <w:sz w:val="22"/>
           <w:szCs w:val="21"/>
         </w:rPr>
@@ -64966,7 +64957,6 @@
       <w:pPr>
         <w:widowControl/>
         <w:rPr>
-          <w:rFonts w:hint="eastAsia"/>
           <w:sz w:val="22"/>
           <w:szCs w:val="21"/>
         </w:rPr>
@@ -65416,7 +65406,6 @@
       <w:pPr>
         <w:widowControl/>
         <w:rPr>
-          <w:rFonts w:hint="eastAsia"/>
           <w:sz w:val="22"/>
           <w:szCs w:val="21"/>
         </w:rPr>
@@ -65737,7 +65726,6 @@
       <w:pPr>
         <w:widowControl/>
         <w:rPr>
-          <w:rFonts w:hint="eastAsia"/>
           <w:sz w:val="22"/>
           <w:szCs w:val="21"/>
         </w:rPr>
@@ -65911,7 +65899,6 @@
       <w:pPr>
         <w:widowControl/>
         <w:rPr>
-          <w:rFonts w:hint="eastAsia"/>
           <w:sz w:val="22"/>
           <w:szCs w:val="21"/>
         </w:rPr>
@@ -65937,6 +65924,1802 @@
           <w:szCs w:val="21"/>
         </w:rPr>
         <w:t>血型</w:t>
+      </w:r>
+    </w:p>
+    <w:p>
+      <w:pPr>
+        <w:widowControl/>
+        <w:pBdr>
+          <w:bottom w:val="single" w:sz="6" w:space="1" w:color="auto"/>
+        </w:pBdr>
+        <w:rPr>
+          <w:sz w:val="22"/>
+          <w:szCs w:val="21"/>
+        </w:rPr>
+      </w:pPr>
+    </w:p>
+    <w:p>
+      <w:pPr>
+        <w:widowControl/>
+        <w:pBdr>
+          <w:bottom w:val="single" w:sz="6" w:space="1" w:color="auto"/>
+        </w:pBdr>
+        <w:rPr>
+          <w:sz w:val="22"/>
+          <w:szCs w:val="21"/>
+        </w:rPr>
+      </w:pPr>
+    </w:p>
+    <w:p>
+      <w:pPr>
+        <w:widowControl/>
+        <w:pBdr>
+          <w:bottom w:val="single" w:sz="6" w:space="1" w:color="auto"/>
+        </w:pBdr>
+        <w:rPr>
+          <w:rFonts w:hint="eastAsia"/>
+          <w:sz w:val="22"/>
+          <w:szCs w:val="21"/>
+        </w:rPr>
+      </w:pPr>
+    </w:p>
+    <w:p>
+      <w:pPr>
+        <w:widowControl/>
+        <w:rPr>
+          <w:rFonts w:hint="eastAsia"/>
+          <w:sz w:val="22"/>
+          <w:szCs w:val="21"/>
+        </w:rPr>
+      </w:pPr>
+    </w:p>
+    <w:p>
+      <w:pPr>
+        <w:widowControl/>
+        <w:rPr>
+          <w:sz w:val="22"/>
+          <w:szCs w:val="21"/>
+        </w:rPr>
+      </w:pPr>
+      <w:r>
+        <w:rPr>
+          <w:rFonts w:hint="eastAsia"/>
+          <w:sz w:val="22"/>
+          <w:szCs w:val="21"/>
+        </w:rPr>
+        <w:t>L44</w:t>
+      </w:r>
+    </w:p>
+    <w:p>
+      <w:pPr>
+        <w:widowControl/>
+        <w:rPr>
+          <w:sz w:val="22"/>
+          <w:szCs w:val="21"/>
+        </w:rPr>
+      </w:pPr>
+      <w:r>
+        <w:rPr>
+          <w:sz w:val="22"/>
+          <w:szCs w:val="21"/>
+        </w:rPr>
+        <w:t>Uncle</w:t>
+      </w:r>
+      <w:r>
+        <w:rPr>
+          <w:sz w:val="22"/>
+          <w:szCs w:val="21"/>
+        </w:rPr>
+        <w:tab/>
+      </w:r>
+      <w:r>
+        <w:rPr>
+          <w:rFonts w:hint="eastAsia"/>
+          <w:sz w:val="22"/>
+          <w:szCs w:val="21"/>
+        </w:rPr>
+        <w:t>(</w:t>
+      </w:r>
+      <w:r>
+        <w:rPr>
+          <w:rFonts w:hint="eastAsia"/>
+          <w:sz w:val="22"/>
+          <w:szCs w:val="21"/>
+        </w:rPr>
+        <w:t>名</w:t>
+      </w:r>
+      <w:r>
+        <w:rPr>
+          <w:rFonts w:hint="eastAsia"/>
+          <w:sz w:val="22"/>
+          <w:szCs w:val="21"/>
+        </w:rPr>
+        <w:t>)</w:t>
+      </w:r>
+      <w:r>
+        <w:rPr>
+          <w:rFonts w:hint="eastAsia"/>
+          <w:sz w:val="22"/>
+          <w:szCs w:val="21"/>
+        </w:rPr>
+        <w:t>叔叔；舅舅</w:t>
+      </w:r>
+    </w:p>
+    <w:p>
+      <w:pPr>
+        <w:widowControl/>
+        <w:rPr>
+          <w:sz w:val="22"/>
+          <w:szCs w:val="21"/>
+        </w:rPr>
+      </w:pPr>
+      <w:r>
+        <w:rPr>
+          <w:sz w:val="22"/>
+          <w:szCs w:val="21"/>
+        </w:rPr>
+        <w:t>Under</w:t>
+      </w:r>
+      <w:r>
+        <w:rPr>
+          <w:sz w:val="22"/>
+          <w:szCs w:val="21"/>
+        </w:rPr>
+        <w:tab/>
+      </w:r>
+      <w:r>
+        <w:rPr>
+          <w:rFonts w:hint="eastAsia"/>
+          <w:sz w:val="22"/>
+          <w:szCs w:val="21"/>
+        </w:rPr>
+        <w:t>(</w:t>
+      </w:r>
+      <w:r>
+        <w:rPr>
+          <w:rFonts w:hint="eastAsia"/>
+          <w:sz w:val="22"/>
+          <w:szCs w:val="21"/>
+        </w:rPr>
+        <w:t>介</w:t>
+      </w:r>
+      <w:r>
+        <w:rPr>
+          <w:rFonts w:hint="eastAsia"/>
+          <w:sz w:val="22"/>
+          <w:szCs w:val="21"/>
+        </w:rPr>
+        <w:t>)</w:t>
+      </w:r>
+      <w:r>
+        <w:rPr>
+          <w:rFonts w:hint="eastAsia"/>
+          <w:sz w:val="22"/>
+          <w:szCs w:val="21"/>
+        </w:rPr>
+        <w:t>在</w:t>
+      </w:r>
+      <w:r>
+        <w:rPr>
+          <w:sz w:val="22"/>
+          <w:szCs w:val="21"/>
+        </w:rPr>
+        <w:t>…</w:t>
+      </w:r>
+      <w:r>
+        <w:rPr>
+          <w:rFonts w:hint="eastAsia"/>
+          <w:sz w:val="22"/>
+          <w:szCs w:val="21"/>
+        </w:rPr>
+        <w:t>下面、</w:t>
+      </w:r>
+      <w:r>
+        <w:rPr>
+          <w:rFonts w:hint="eastAsia"/>
+          <w:sz w:val="22"/>
+          <w:szCs w:val="21"/>
+        </w:rPr>
+        <w:t>(</w:t>
+      </w:r>
+      <w:r>
+        <w:rPr>
+          <w:rFonts w:hint="eastAsia"/>
+          <w:sz w:val="22"/>
+          <w:szCs w:val="21"/>
+        </w:rPr>
+        <w:t>副</w:t>
+      </w:r>
+      <w:r>
+        <w:rPr>
+          <w:rFonts w:hint="eastAsia"/>
+          <w:sz w:val="22"/>
+          <w:szCs w:val="21"/>
+        </w:rPr>
+        <w:t>)</w:t>
+      </w:r>
+      <w:r>
+        <w:rPr>
+          <w:rFonts w:hint="eastAsia"/>
+          <w:sz w:val="22"/>
+          <w:szCs w:val="21"/>
+        </w:rPr>
+        <w:t>在下方</w:t>
+      </w:r>
+    </w:p>
+    <w:p>
+      <w:pPr>
+        <w:widowControl/>
+        <w:rPr>
+          <w:sz w:val="22"/>
+          <w:szCs w:val="21"/>
+        </w:rPr>
+      </w:pPr>
+      <w:r>
+        <w:rPr>
+          <w:sz w:val="22"/>
+          <w:szCs w:val="21"/>
+        </w:rPr>
+        <w:t xml:space="preserve">Dealt </w:t>
+      </w:r>
+      <w:r>
+        <w:rPr>
+          <w:sz w:val="22"/>
+          <w:szCs w:val="21"/>
+        </w:rPr>
+        <w:tab/>
+        <w:t>past simple ana past particle of deal</w:t>
+      </w:r>
+    </w:p>
+    <w:p>
+      <w:pPr>
+        <w:widowControl/>
+        <w:rPr>
+          <w:rFonts w:hint="eastAsia"/>
+          <w:sz w:val="22"/>
+          <w:szCs w:val="21"/>
+        </w:rPr>
+      </w:pPr>
+      <w:r>
+        <w:rPr>
+          <w:sz w:val="22"/>
+          <w:szCs w:val="21"/>
+        </w:rPr>
+        <w:t xml:space="preserve">Deal </w:t>
+      </w:r>
+      <w:r>
+        <w:rPr>
+          <w:sz w:val="22"/>
+          <w:szCs w:val="21"/>
+        </w:rPr>
+        <w:tab/>
+      </w:r>
+      <w:r>
+        <w:rPr>
+          <w:rFonts w:hint="eastAsia"/>
+          <w:sz w:val="22"/>
+          <w:szCs w:val="21"/>
+        </w:rPr>
+        <w:t>協議</w:t>
+      </w:r>
+      <w:r>
+        <w:rPr>
+          <w:rFonts w:hint="eastAsia"/>
+          <w:sz w:val="22"/>
+          <w:szCs w:val="21"/>
+        </w:rPr>
+        <w:t>；</w:t>
+      </w:r>
+      <w:r>
+        <w:rPr>
+          <w:rFonts w:hint="eastAsia"/>
+          <w:sz w:val="22"/>
+          <w:szCs w:val="21"/>
+        </w:rPr>
+        <w:t>交易</w:t>
+      </w:r>
+      <w:r>
+        <w:rPr>
+          <w:rFonts w:hint="eastAsia"/>
+          <w:sz w:val="22"/>
+          <w:szCs w:val="21"/>
+        </w:rPr>
+        <w:t>；</w:t>
+      </w:r>
+      <w:r>
+        <w:rPr>
+          <w:rFonts w:hint="eastAsia"/>
+          <w:sz w:val="22"/>
+          <w:szCs w:val="21"/>
+        </w:rPr>
+        <w:t>發放</w:t>
+      </w:r>
+      <w:r>
+        <w:rPr>
+          <w:rFonts w:hint="eastAsia"/>
+          <w:sz w:val="22"/>
+          <w:szCs w:val="21"/>
+        </w:rPr>
+        <w:t>；</w:t>
+      </w:r>
+      <w:r>
+        <w:rPr>
+          <w:rFonts w:hint="eastAsia"/>
+          <w:sz w:val="22"/>
+          <w:szCs w:val="21"/>
+        </w:rPr>
+        <w:t>發牌</w:t>
+      </w:r>
+      <w:r>
+        <w:rPr>
+          <w:rFonts w:hint="eastAsia"/>
+          <w:sz w:val="22"/>
+          <w:szCs w:val="21"/>
+        </w:rPr>
+        <w:t>；</w:t>
+      </w:r>
+      <w:r>
+        <w:rPr>
+          <w:rFonts w:hint="eastAsia"/>
+          <w:sz w:val="22"/>
+          <w:szCs w:val="21"/>
+        </w:rPr>
+        <w:t>應付</w:t>
+      </w:r>
+    </w:p>
+    <w:p>
+      <w:pPr>
+        <w:widowControl/>
+        <w:rPr>
+          <w:sz w:val="22"/>
+          <w:szCs w:val="21"/>
+        </w:rPr>
+      </w:pPr>
+      <w:r>
+        <w:rPr>
+          <w:sz w:val="22"/>
+          <w:szCs w:val="21"/>
+        </w:rPr>
+        <w:t>Under control</w:t>
+      </w:r>
+      <w:r>
+        <w:rPr>
+          <w:sz w:val="22"/>
+          <w:szCs w:val="21"/>
+        </w:rPr>
+        <w:tab/>
+        <w:t>being dealt with or limited succe</w:t>
+      </w:r>
+      <w:r>
+        <w:rPr>
+          <w:sz w:val="22"/>
+          <w:szCs w:val="21"/>
+        </w:rPr>
+        <w:t>ss</w:t>
+      </w:r>
+      <w:r>
+        <w:rPr>
+          <w:sz w:val="22"/>
+          <w:szCs w:val="21"/>
+        </w:rPr>
+        <w:t>fully</w:t>
+      </w:r>
+      <w:r>
+        <w:rPr>
+          <w:rFonts w:hint="eastAsia"/>
+          <w:sz w:val="22"/>
+          <w:szCs w:val="21"/>
+        </w:rPr>
+        <w:t>成功</w:t>
+      </w:r>
+      <w:r>
+        <w:rPr>
+          <w:rFonts w:hint="eastAsia"/>
+          <w:sz w:val="22"/>
+          <w:szCs w:val="21"/>
+        </w:rPr>
+        <w:t>處理</w:t>
+      </w:r>
+      <w:r>
+        <w:rPr>
+          <w:rFonts w:hint="eastAsia"/>
+          <w:sz w:val="22"/>
+          <w:szCs w:val="21"/>
+        </w:rPr>
+        <w:t>或限制</w:t>
+      </w:r>
+      <w:r>
+        <w:rPr>
+          <w:rFonts w:hint="eastAsia"/>
+          <w:sz w:val="22"/>
+          <w:szCs w:val="21"/>
+        </w:rPr>
+        <w:t>(</w:t>
+      </w:r>
+      <w:r>
+        <w:rPr>
+          <w:rFonts w:hint="eastAsia"/>
+          <w:sz w:val="22"/>
+          <w:szCs w:val="21"/>
+        </w:rPr>
+        <w:t>控制之下</w:t>
+      </w:r>
+      <w:r>
+        <w:rPr>
+          <w:rFonts w:hint="eastAsia"/>
+          <w:sz w:val="22"/>
+          <w:szCs w:val="21"/>
+        </w:rPr>
+        <w:t>)</w:t>
+      </w:r>
+    </w:p>
+    <w:p>
+      <w:pPr>
+        <w:widowControl/>
+        <w:rPr>
+          <w:sz w:val="22"/>
+          <w:szCs w:val="21"/>
+        </w:rPr>
+      </w:pPr>
+      <w:r>
+        <w:rPr>
+          <w:sz w:val="22"/>
+          <w:szCs w:val="21"/>
+        </w:rPr>
+        <w:t>Disease</w:t>
+      </w:r>
+      <w:r>
+        <w:rPr>
+          <w:sz w:val="22"/>
+          <w:szCs w:val="21"/>
+        </w:rPr>
+        <w:tab/>
+      </w:r>
+      <w:r>
+        <w:rPr>
+          <w:rFonts w:hint="eastAsia"/>
+          <w:sz w:val="22"/>
+          <w:szCs w:val="21"/>
+        </w:rPr>
+        <w:t>疾病</w:t>
+      </w:r>
+    </w:p>
+    <w:p>
+      <w:pPr>
+        <w:widowControl/>
+        <w:rPr>
+          <w:rFonts w:hint="eastAsia"/>
+          <w:sz w:val="22"/>
+          <w:szCs w:val="21"/>
+        </w:rPr>
+      </w:pPr>
+      <w:r>
+        <w:rPr>
+          <w:sz w:val="22"/>
+          <w:szCs w:val="21"/>
+        </w:rPr>
+        <w:t>It seems that the disease is now under control</w:t>
+      </w:r>
+      <w:r>
+        <w:rPr>
+          <w:sz w:val="22"/>
+          <w:szCs w:val="21"/>
+        </w:rPr>
+        <w:tab/>
+      </w:r>
+      <w:r>
+        <w:rPr>
+          <w:rFonts w:hint="eastAsia"/>
+          <w:sz w:val="22"/>
+          <w:szCs w:val="21"/>
+        </w:rPr>
+        <w:t>看來</w:t>
+      </w:r>
+      <w:r>
+        <w:rPr>
+          <w:rFonts w:hint="eastAsia"/>
+          <w:sz w:val="22"/>
+          <w:szCs w:val="21"/>
+        </w:rPr>
+        <w:t>病情已經得到控制</w:t>
+      </w:r>
+    </w:p>
+    <w:p>
+      <w:pPr>
+        <w:widowControl/>
+        <w:rPr>
+          <w:sz w:val="22"/>
+          <w:szCs w:val="21"/>
+        </w:rPr>
+      </w:pPr>
+      <w:r>
+        <w:rPr>
+          <w:sz w:val="22"/>
+          <w:szCs w:val="21"/>
+        </w:rPr>
+        <w:t>Understand</w:t>
+      </w:r>
+      <w:r>
+        <w:rPr>
+          <w:sz w:val="22"/>
+          <w:szCs w:val="21"/>
+        </w:rPr>
+        <w:tab/>
+      </w:r>
+      <w:r>
+        <w:rPr>
+          <w:rFonts w:hint="eastAsia"/>
+          <w:sz w:val="22"/>
+          <w:szCs w:val="21"/>
+        </w:rPr>
+        <w:t>了解</w:t>
+      </w:r>
+    </w:p>
+    <w:p>
+      <w:pPr>
+        <w:widowControl/>
+        <w:rPr>
+          <w:sz w:val="22"/>
+          <w:szCs w:val="21"/>
+        </w:rPr>
+      </w:pPr>
+      <w:r>
+        <w:rPr>
+          <w:sz w:val="22"/>
+          <w:szCs w:val="21"/>
+        </w:rPr>
+        <w:t>Uniform</w:t>
+      </w:r>
+      <w:r>
+        <w:rPr>
+          <w:sz w:val="22"/>
+          <w:szCs w:val="21"/>
+        </w:rPr>
+        <w:tab/>
+      </w:r>
+      <w:r>
+        <w:rPr>
+          <w:rFonts w:hint="eastAsia"/>
+          <w:sz w:val="22"/>
+          <w:szCs w:val="21"/>
+        </w:rPr>
+        <w:t>制服</w:t>
+      </w:r>
+    </w:p>
+    <w:p>
+      <w:pPr>
+        <w:widowControl/>
+        <w:rPr>
+          <w:sz w:val="22"/>
+          <w:szCs w:val="21"/>
+        </w:rPr>
+      </w:pPr>
+      <w:r>
+        <w:rPr>
+          <w:sz w:val="22"/>
+          <w:szCs w:val="21"/>
+        </w:rPr>
+        <w:lastRenderedPageBreak/>
+        <w:t>Until</w:t>
+      </w:r>
+      <w:r>
+        <w:rPr>
+          <w:rFonts w:hint="eastAsia"/>
+          <w:sz w:val="22"/>
+          <w:szCs w:val="21"/>
+        </w:rPr>
+        <w:t xml:space="preserve"> </w:t>
+      </w:r>
+      <w:r>
+        <w:rPr>
+          <w:sz w:val="22"/>
+          <w:szCs w:val="21"/>
+        </w:rPr>
+        <w:tab/>
+      </w:r>
+      <w:r>
+        <w:rPr>
+          <w:rFonts w:hint="eastAsia"/>
+          <w:sz w:val="22"/>
+          <w:szCs w:val="21"/>
+        </w:rPr>
+        <w:t>直到</w:t>
+      </w:r>
+      <w:r>
+        <w:rPr>
+          <w:sz w:val="22"/>
+          <w:szCs w:val="21"/>
+        </w:rPr>
+        <w:t>…</w:t>
+      </w:r>
+      <w:r>
+        <w:rPr>
+          <w:rFonts w:hint="eastAsia"/>
+          <w:sz w:val="22"/>
+          <w:szCs w:val="21"/>
+        </w:rPr>
+        <w:t>時候</w:t>
+      </w:r>
+    </w:p>
+    <w:p>
+      <w:pPr>
+        <w:widowControl/>
+        <w:rPr>
+          <w:sz w:val="22"/>
+          <w:szCs w:val="21"/>
+        </w:rPr>
+      </w:pPr>
+      <w:r>
+        <w:rPr>
+          <w:sz w:val="22"/>
+          <w:szCs w:val="21"/>
+        </w:rPr>
+        <w:t>Up</w:t>
+      </w:r>
+      <w:r>
+        <w:rPr>
+          <w:sz w:val="22"/>
+          <w:szCs w:val="21"/>
+        </w:rPr>
+        <w:tab/>
+      </w:r>
+      <w:r>
+        <w:rPr>
+          <w:rFonts w:hint="eastAsia"/>
+          <w:sz w:val="22"/>
+          <w:szCs w:val="21"/>
+        </w:rPr>
+        <w:t>(</w:t>
+      </w:r>
+      <w:r>
+        <w:rPr>
+          <w:rFonts w:hint="eastAsia"/>
+          <w:sz w:val="22"/>
+          <w:szCs w:val="21"/>
+        </w:rPr>
+        <w:t>副</w:t>
+      </w:r>
+      <w:r>
+        <w:rPr>
+          <w:rFonts w:hint="eastAsia"/>
+          <w:sz w:val="22"/>
+          <w:szCs w:val="21"/>
+        </w:rPr>
+        <w:t>)</w:t>
+      </w:r>
+      <w:r>
+        <w:rPr>
+          <w:rFonts w:hint="eastAsia"/>
+          <w:sz w:val="22"/>
+          <w:szCs w:val="21"/>
+        </w:rPr>
+        <w:t>向上；</w:t>
+      </w:r>
+      <w:r>
+        <w:rPr>
+          <w:rFonts w:hint="eastAsia"/>
+          <w:sz w:val="22"/>
+          <w:szCs w:val="21"/>
+        </w:rPr>
+        <w:t>(</w:t>
+      </w:r>
+      <w:r>
+        <w:rPr>
+          <w:rFonts w:hint="eastAsia"/>
+          <w:sz w:val="22"/>
+          <w:szCs w:val="21"/>
+        </w:rPr>
+        <w:t>介</w:t>
+      </w:r>
+      <w:r>
+        <w:rPr>
+          <w:rFonts w:hint="eastAsia"/>
+          <w:sz w:val="22"/>
+          <w:szCs w:val="21"/>
+        </w:rPr>
+        <w:t>)</w:t>
+      </w:r>
+      <w:r>
+        <w:rPr>
+          <w:rFonts w:hint="eastAsia"/>
+          <w:sz w:val="22"/>
+          <w:szCs w:val="21"/>
+        </w:rPr>
+        <w:t>朝上地；</w:t>
+      </w:r>
+      <w:r>
+        <w:rPr>
+          <w:rFonts w:hint="eastAsia"/>
+          <w:sz w:val="22"/>
+          <w:szCs w:val="21"/>
+        </w:rPr>
+        <w:t>(</w:t>
+      </w:r>
+      <w:r>
+        <w:rPr>
+          <w:rFonts w:hint="eastAsia"/>
+          <w:sz w:val="22"/>
+          <w:szCs w:val="21"/>
+        </w:rPr>
+        <w:t>形</w:t>
+      </w:r>
+      <w:r>
+        <w:rPr>
+          <w:rFonts w:hint="eastAsia"/>
+          <w:sz w:val="22"/>
+          <w:szCs w:val="21"/>
+        </w:rPr>
+        <w:t>)</w:t>
+      </w:r>
+      <w:r>
+        <w:rPr>
+          <w:rFonts w:hint="eastAsia"/>
+          <w:sz w:val="22"/>
+          <w:szCs w:val="21"/>
+        </w:rPr>
+        <w:t>向上的；</w:t>
+      </w:r>
+      <w:r>
+        <w:rPr>
+          <w:rFonts w:hint="eastAsia"/>
+          <w:sz w:val="22"/>
+          <w:szCs w:val="21"/>
+        </w:rPr>
+        <w:t>(</w:t>
+      </w:r>
+      <w:r>
+        <w:rPr>
+          <w:rFonts w:hint="eastAsia"/>
+          <w:sz w:val="22"/>
+          <w:szCs w:val="21"/>
+        </w:rPr>
+        <w:t>動</w:t>
+      </w:r>
+      <w:r>
+        <w:rPr>
+          <w:rFonts w:hint="eastAsia"/>
+          <w:sz w:val="22"/>
+          <w:szCs w:val="21"/>
+        </w:rPr>
+        <w:t>)</w:t>
+      </w:r>
+      <w:r>
+        <w:rPr>
+          <w:rFonts w:hint="eastAsia"/>
+          <w:sz w:val="22"/>
+          <w:szCs w:val="21"/>
+        </w:rPr>
+        <w:t>提高；</w:t>
+      </w:r>
+      <w:r>
+        <w:rPr>
+          <w:rFonts w:hint="eastAsia"/>
+          <w:sz w:val="22"/>
+          <w:szCs w:val="21"/>
+        </w:rPr>
+        <w:t>(</w:t>
+      </w:r>
+      <w:r>
+        <w:rPr>
+          <w:rFonts w:hint="eastAsia"/>
+          <w:sz w:val="22"/>
+          <w:szCs w:val="21"/>
+        </w:rPr>
+        <w:t>名</w:t>
+      </w:r>
+      <w:r>
+        <w:rPr>
+          <w:rFonts w:hint="eastAsia"/>
+          <w:sz w:val="22"/>
+          <w:szCs w:val="21"/>
+        </w:rPr>
+        <w:t>)</w:t>
+      </w:r>
+      <w:r>
+        <w:rPr>
+          <w:rFonts w:hint="eastAsia"/>
+          <w:sz w:val="22"/>
+          <w:szCs w:val="21"/>
+        </w:rPr>
+        <w:t>上升</w:t>
+      </w:r>
+    </w:p>
+    <w:p>
+      <w:pPr>
+        <w:widowControl/>
+        <w:rPr>
+          <w:sz w:val="22"/>
+          <w:szCs w:val="21"/>
+        </w:rPr>
+      </w:pPr>
+      <w:r>
+        <w:rPr>
+          <w:sz w:val="22"/>
+          <w:szCs w:val="21"/>
+        </w:rPr>
+        <w:t>Use</w:t>
+      </w:r>
+      <w:r>
+        <w:rPr>
+          <w:sz w:val="22"/>
+          <w:szCs w:val="21"/>
+        </w:rPr>
+        <w:tab/>
+      </w:r>
+      <w:r>
+        <w:rPr>
+          <w:rFonts w:hint="eastAsia"/>
+          <w:sz w:val="22"/>
+          <w:szCs w:val="21"/>
+        </w:rPr>
+        <w:t>(</w:t>
+      </w:r>
+      <w:r>
+        <w:rPr>
+          <w:rFonts w:hint="eastAsia"/>
+          <w:sz w:val="22"/>
+          <w:szCs w:val="21"/>
+        </w:rPr>
+        <w:t>動</w:t>
+      </w:r>
+      <w:r>
+        <w:rPr>
+          <w:rFonts w:hint="eastAsia"/>
+          <w:sz w:val="22"/>
+          <w:szCs w:val="21"/>
+        </w:rPr>
+        <w:t>)</w:t>
+      </w:r>
+      <w:r>
+        <w:rPr>
+          <w:rFonts w:hint="eastAsia"/>
+          <w:sz w:val="22"/>
+          <w:szCs w:val="21"/>
+        </w:rPr>
+        <w:t>使用、</w:t>
+      </w:r>
+      <w:r>
+        <w:rPr>
+          <w:rFonts w:hint="eastAsia"/>
+          <w:sz w:val="22"/>
+          <w:szCs w:val="21"/>
+        </w:rPr>
+        <w:t>(</w:t>
+      </w:r>
+      <w:r>
+        <w:rPr>
+          <w:rFonts w:hint="eastAsia"/>
+          <w:sz w:val="22"/>
+          <w:szCs w:val="21"/>
+        </w:rPr>
+        <w:t>名</w:t>
+      </w:r>
+      <w:r>
+        <w:rPr>
+          <w:rFonts w:hint="eastAsia"/>
+          <w:sz w:val="22"/>
+          <w:szCs w:val="21"/>
+        </w:rPr>
+        <w:t>)</w:t>
+      </w:r>
+      <w:r>
+        <w:rPr>
+          <w:rFonts w:hint="eastAsia"/>
+          <w:sz w:val="22"/>
+          <w:szCs w:val="21"/>
+        </w:rPr>
+        <w:t>利用</w:t>
+      </w:r>
+    </w:p>
+    <w:p>
+      <w:pPr>
+        <w:widowControl/>
+        <w:rPr>
+          <w:rFonts w:hint="eastAsia"/>
+          <w:sz w:val="22"/>
+          <w:szCs w:val="21"/>
+        </w:rPr>
+      </w:pPr>
+      <w:r>
+        <w:rPr>
+          <w:rFonts w:hint="eastAsia"/>
+          <w:sz w:val="22"/>
+          <w:szCs w:val="21"/>
+        </w:rPr>
+        <w:t>1</w:t>
+      </w:r>
+      <w:r>
+        <w:rPr>
+          <w:sz w:val="22"/>
+          <w:szCs w:val="21"/>
+        </w:rPr>
+        <w:t>2 ways to Use your time wisely</w:t>
+      </w:r>
+      <w:r>
+        <w:rPr>
+          <w:rFonts w:hint="eastAsia"/>
+          <w:sz w:val="22"/>
+          <w:szCs w:val="21"/>
+        </w:rPr>
+        <w:t xml:space="preserve"> </w:t>
+      </w:r>
+      <w:r>
+        <w:rPr>
+          <w:sz w:val="22"/>
+          <w:szCs w:val="21"/>
+        </w:rPr>
+        <w:tab/>
+      </w:r>
+      <w:r>
+        <w:rPr>
+          <w:rFonts w:hint="eastAsia"/>
+          <w:sz w:val="22"/>
+          <w:szCs w:val="21"/>
+        </w:rPr>
+        <w:t>善用時間</w:t>
+      </w:r>
+      <w:r>
+        <w:rPr>
+          <w:rFonts w:hint="eastAsia"/>
+          <w:sz w:val="22"/>
+          <w:szCs w:val="21"/>
+        </w:rPr>
+        <w:t>的</w:t>
+      </w:r>
+      <w:r>
+        <w:rPr>
+          <w:rFonts w:hint="eastAsia"/>
+          <w:sz w:val="22"/>
+          <w:szCs w:val="21"/>
+        </w:rPr>
+        <w:t>12</w:t>
+      </w:r>
+      <w:r>
+        <w:rPr>
+          <w:rFonts w:hint="eastAsia"/>
+          <w:sz w:val="22"/>
+          <w:szCs w:val="21"/>
+        </w:rPr>
+        <w:t>種方法</w:t>
+      </w:r>
+    </w:p>
+    <w:p>
+      <w:pPr>
+        <w:widowControl/>
+        <w:rPr>
+          <w:sz w:val="22"/>
+          <w:szCs w:val="21"/>
+        </w:rPr>
+      </w:pPr>
+      <w:r>
+        <w:rPr>
+          <w:sz w:val="22"/>
+          <w:szCs w:val="21"/>
+        </w:rPr>
+        <w:t>Useful</w:t>
+      </w:r>
+      <w:r>
+        <w:rPr>
+          <w:sz w:val="22"/>
+          <w:szCs w:val="21"/>
+        </w:rPr>
+        <w:tab/>
+      </w:r>
+      <w:r>
+        <w:rPr>
+          <w:rFonts w:hint="eastAsia"/>
+          <w:sz w:val="22"/>
+          <w:szCs w:val="21"/>
+        </w:rPr>
+        <w:t>有用的</w:t>
+      </w:r>
+    </w:p>
+    <w:p>
+      <w:pPr>
+        <w:widowControl/>
+        <w:rPr>
+          <w:sz w:val="22"/>
+          <w:szCs w:val="21"/>
+        </w:rPr>
+      </w:pPr>
+      <w:r>
+        <w:rPr>
+          <w:sz w:val="22"/>
+          <w:szCs w:val="21"/>
+        </w:rPr>
+        <w:t>Usually</w:t>
+      </w:r>
+      <w:r>
+        <w:rPr>
+          <w:sz w:val="22"/>
+          <w:szCs w:val="21"/>
+        </w:rPr>
+        <w:tab/>
+      </w:r>
+      <w:r>
+        <w:rPr>
+          <w:rFonts w:hint="eastAsia"/>
+          <w:sz w:val="22"/>
+          <w:szCs w:val="21"/>
+        </w:rPr>
+        <w:t>通常地</w:t>
+      </w:r>
+    </w:p>
+    <w:p>
+      <w:pPr>
+        <w:widowControl/>
+        <w:rPr>
+          <w:rFonts w:hint="eastAsia"/>
+          <w:sz w:val="22"/>
+          <w:szCs w:val="21"/>
+        </w:rPr>
+      </w:pPr>
+      <w:r>
+        <w:rPr>
+          <w:sz w:val="22"/>
+          <w:szCs w:val="21"/>
+        </w:rPr>
+        <w:t>My parents usually go grocery shopping on weekends</w:t>
+      </w:r>
+      <w:r>
+        <w:rPr>
+          <w:rFonts w:hint="eastAsia"/>
+          <w:sz w:val="22"/>
+          <w:szCs w:val="21"/>
+        </w:rPr>
+        <w:t xml:space="preserve"> </w:t>
+      </w:r>
+      <w:r>
+        <w:rPr>
+          <w:sz w:val="22"/>
+          <w:szCs w:val="21"/>
+        </w:rPr>
+        <w:tab/>
+      </w:r>
+      <w:r>
+        <w:rPr>
+          <w:rFonts w:hint="eastAsia"/>
+          <w:sz w:val="22"/>
+          <w:szCs w:val="21"/>
+        </w:rPr>
+        <w:t>我父母通常會在周末購買雜貨</w:t>
+      </w:r>
+    </w:p>
+    <w:p>
+      <w:pPr>
+        <w:widowControl/>
+        <w:rPr>
+          <w:sz w:val="22"/>
+          <w:szCs w:val="21"/>
+        </w:rPr>
+      </w:pPr>
+      <w:r>
+        <w:rPr>
+          <w:sz w:val="22"/>
+          <w:szCs w:val="21"/>
+        </w:rPr>
+        <w:t>Vegetable</w:t>
+      </w:r>
+      <w:r>
+        <w:rPr>
+          <w:sz w:val="22"/>
+          <w:szCs w:val="21"/>
+        </w:rPr>
+        <w:tab/>
+      </w:r>
+      <w:r>
+        <w:rPr>
+          <w:rFonts w:hint="eastAsia"/>
+          <w:sz w:val="22"/>
+          <w:szCs w:val="21"/>
+        </w:rPr>
+        <w:t>蔬菜</w:t>
+      </w:r>
+    </w:p>
+    <w:p>
+      <w:pPr>
+        <w:widowControl/>
+        <w:rPr>
+          <w:sz w:val="22"/>
+          <w:szCs w:val="21"/>
+        </w:rPr>
+      </w:pPr>
+      <w:r>
+        <w:rPr>
+          <w:sz w:val="22"/>
+          <w:szCs w:val="21"/>
+        </w:rPr>
+        <w:t>Very</w:t>
+      </w:r>
+      <w:r>
+        <w:rPr>
+          <w:rFonts w:hint="eastAsia"/>
+          <w:sz w:val="22"/>
+          <w:szCs w:val="21"/>
+        </w:rPr>
+        <w:t xml:space="preserve"> </w:t>
+      </w:r>
+      <w:r>
+        <w:rPr>
+          <w:sz w:val="22"/>
+          <w:szCs w:val="21"/>
+        </w:rPr>
+        <w:tab/>
+      </w:r>
+      <w:r>
+        <w:rPr>
+          <w:rFonts w:hint="eastAsia"/>
+          <w:sz w:val="22"/>
+          <w:szCs w:val="21"/>
+        </w:rPr>
+        <w:t>非常地</w:t>
+      </w:r>
+    </w:p>
+    <w:p>
+      <w:pPr>
+        <w:widowControl/>
+        <w:rPr>
+          <w:sz w:val="22"/>
+          <w:szCs w:val="21"/>
+        </w:rPr>
+      </w:pPr>
+      <w:r>
+        <w:rPr>
+          <w:sz w:val="22"/>
+          <w:szCs w:val="21"/>
+        </w:rPr>
+        <w:t>Video</w:t>
+      </w:r>
+      <w:r>
+        <w:rPr>
+          <w:sz w:val="22"/>
+          <w:szCs w:val="21"/>
+        </w:rPr>
+        <w:tab/>
+      </w:r>
+      <w:r>
+        <w:rPr>
+          <w:rFonts w:hint="eastAsia"/>
+          <w:sz w:val="22"/>
+          <w:szCs w:val="21"/>
+        </w:rPr>
+        <w:t>(</w:t>
+      </w:r>
+      <w:r>
+        <w:rPr>
+          <w:rFonts w:hint="eastAsia"/>
+          <w:sz w:val="22"/>
+          <w:szCs w:val="21"/>
+        </w:rPr>
+        <w:t>名</w:t>
+      </w:r>
+      <w:r>
+        <w:rPr>
+          <w:rFonts w:hint="eastAsia"/>
+          <w:sz w:val="22"/>
+          <w:szCs w:val="21"/>
+        </w:rPr>
+        <w:t>)</w:t>
+      </w:r>
+      <w:r>
+        <w:rPr>
+          <w:rFonts w:hint="eastAsia"/>
+          <w:sz w:val="22"/>
+          <w:szCs w:val="21"/>
+        </w:rPr>
+        <w:t>影片、</w:t>
+      </w:r>
+      <w:r>
+        <w:rPr>
+          <w:rFonts w:hint="eastAsia"/>
+          <w:sz w:val="22"/>
+          <w:szCs w:val="21"/>
+        </w:rPr>
+        <w:t>(</w:t>
+      </w:r>
+      <w:r>
+        <w:rPr>
+          <w:rFonts w:hint="eastAsia"/>
+          <w:sz w:val="22"/>
+          <w:szCs w:val="21"/>
+        </w:rPr>
+        <w:t>動</w:t>
+      </w:r>
+      <w:r>
+        <w:rPr>
+          <w:rFonts w:hint="eastAsia"/>
+          <w:sz w:val="22"/>
+          <w:szCs w:val="21"/>
+        </w:rPr>
+        <w:t>)</w:t>
+      </w:r>
+      <w:r>
+        <w:rPr>
+          <w:rFonts w:hint="eastAsia"/>
+          <w:sz w:val="22"/>
+          <w:szCs w:val="21"/>
+        </w:rPr>
+        <w:t>錄製、</w:t>
+      </w:r>
+      <w:r>
+        <w:rPr>
+          <w:rFonts w:hint="eastAsia"/>
+          <w:sz w:val="22"/>
+          <w:szCs w:val="21"/>
+        </w:rPr>
+        <w:t>(</w:t>
+      </w:r>
+      <w:r>
+        <w:rPr>
+          <w:rFonts w:hint="eastAsia"/>
+          <w:sz w:val="22"/>
+          <w:szCs w:val="21"/>
+        </w:rPr>
+        <w:t>形</w:t>
+      </w:r>
+      <w:r>
+        <w:rPr>
+          <w:rFonts w:hint="eastAsia"/>
+          <w:sz w:val="22"/>
+          <w:szCs w:val="21"/>
+        </w:rPr>
+        <w:t>)</w:t>
+      </w:r>
+      <w:r>
+        <w:rPr>
+          <w:rFonts w:hint="eastAsia"/>
+          <w:sz w:val="22"/>
+          <w:szCs w:val="21"/>
+        </w:rPr>
+        <w:t>錄影的</w:t>
+      </w:r>
+    </w:p>
+    <w:p>
+      <w:pPr>
+        <w:widowControl/>
+        <w:rPr>
+          <w:sz w:val="22"/>
+          <w:szCs w:val="21"/>
+        </w:rPr>
+      </w:pPr>
+      <w:r>
+        <w:rPr>
+          <w:sz w:val="22"/>
+          <w:szCs w:val="21"/>
+        </w:rPr>
+        <w:t>Violin</w:t>
+      </w:r>
+      <w:r>
+        <w:rPr>
+          <w:sz w:val="22"/>
+          <w:szCs w:val="21"/>
+        </w:rPr>
+        <w:tab/>
+      </w:r>
+      <w:r>
+        <w:rPr>
+          <w:rFonts w:hint="eastAsia"/>
+          <w:sz w:val="22"/>
+          <w:szCs w:val="21"/>
+        </w:rPr>
+        <w:t>小提琴</w:t>
+      </w:r>
+    </w:p>
+    <w:p>
+      <w:pPr>
+        <w:widowControl/>
+        <w:rPr>
+          <w:sz w:val="22"/>
+          <w:szCs w:val="21"/>
+        </w:rPr>
+      </w:pPr>
+      <w:r>
+        <w:rPr>
+          <w:sz w:val="22"/>
+          <w:szCs w:val="21"/>
+        </w:rPr>
+        <w:t>Visit</w:t>
+      </w:r>
+      <w:r>
+        <w:rPr>
+          <w:rFonts w:hint="eastAsia"/>
+          <w:sz w:val="22"/>
+          <w:szCs w:val="21"/>
+        </w:rPr>
+        <w:t xml:space="preserve"> </w:t>
+      </w:r>
+      <w:r>
+        <w:rPr>
+          <w:sz w:val="22"/>
+          <w:szCs w:val="21"/>
+        </w:rPr>
+        <w:tab/>
+      </w:r>
+      <w:r>
+        <w:rPr>
+          <w:rFonts w:hint="eastAsia"/>
+          <w:sz w:val="22"/>
+          <w:szCs w:val="21"/>
+        </w:rPr>
+        <w:t>拜訪</w:t>
+      </w:r>
+    </w:p>
+    <w:p>
+      <w:pPr>
+        <w:widowControl/>
+        <w:rPr>
+          <w:sz w:val="22"/>
+          <w:szCs w:val="21"/>
+        </w:rPr>
+      </w:pPr>
+      <w:r>
+        <w:rPr>
+          <w:sz w:val="22"/>
+          <w:szCs w:val="21"/>
+        </w:rPr>
+        <w:t>Visitor</w:t>
+      </w:r>
+      <w:r>
+        <w:rPr>
+          <w:sz w:val="22"/>
+          <w:szCs w:val="21"/>
+        </w:rPr>
+        <w:tab/>
+      </w:r>
+      <w:r>
+        <w:rPr>
+          <w:rFonts w:hint="eastAsia"/>
+          <w:sz w:val="22"/>
+          <w:szCs w:val="21"/>
+        </w:rPr>
+        <w:t>訪客</w:t>
+      </w:r>
+    </w:p>
+    <w:p>
+      <w:pPr>
+        <w:widowControl/>
+        <w:rPr>
+          <w:sz w:val="22"/>
+          <w:szCs w:val="21"/>
+        </w:rPr>
+      </w:pPr>
+      <w:r>
+        <w:rPr>
+          <w:sz w:val="22"/>
+          <w:szCs w:val="21"/>
+        </w:rPr>
+        <w:t>U</w:t>
+      </w:r>
+      <w:r>
+        <w:rPr>
+          <w:sz w:val="22"/>
+          <w:szCs w:val="21"/>
+        </w:rPr>
+        <w:t>pon</w:t>
+      </w:r>
+      <w:r>
+        <w:rPr>
+          <w:sz w:val="22"/>
+          <w:szCs w:val="21"/>
+        </w:rPr>
+        <w:tab/>
+        <w:t>(</w:t>
+      </w:r>
+      <w:r>
+        <w:rPr>
+          <w:rFonts w:hint="eastAsia"/>
+          <w:sz w:val="22"/>
+          <w:szCs w:val="21"/>
+        </w:rPr>
+        <w:t>介</w:t>
+      </w:r>
+      <w:r>
+        <w:rPr>
+          <w:rFonts w:hint="eastAsia"/>
+          <w:sz w:val="22"/>
+          <w:szCs w:val="21"/>
+        </w:rPr>
+        <w:t>)</w:t>
+      </w:r>
+      <w:r>
+        <w:rPr>
+          <w:rFonts w:hint="eastAsia"/>
+          <w:sz w:val="22"/>
+          <w:szCs w:val="21"/>
+        </w:rPr>
+        <w:t>在某時間點</w:t>
+      </w:r>
+      <w:r>
+        <w:rPr>
+          <w:rFonts w:hint="eastAsia"/>
+          <w:sz w:val="22"/>
+          <w:szCs w:val="21"/>
+        </w:rPr>
+        <w:t>(</w:t>
+      </w:r>
+      <w:r>
+        <w:rPr>
+          <w:rFonts w:hint="eastAsia"/>
+          <w:sz w:val="22"/>
+          <w:szCs w:val="21"/>
+        </w:rPr>
+        <w:t>正式用語</w:t>
+      </w:r>
+      <w:r>
+        <w:rPr>
+          <w:rFonts w:hint="eastAsia"/>
+          <w:sz w:val="22"/>
+          <w:szCs w:val="21"/>
+        </w:rPr>
+        <w:t>)</w:t>
+      </w:r>
+      <w:r>
+        <w:rPr>
+          <w:rFonts w:hint="eastAsia"/>
+          <w:sz w:val="22"/>
+          <w:szCs w:val="21"/>
+        </w:rPr>
+        <w:t>，可以換成</w:t>
+      </w:r>
+      <w:r>
+        <w:rPr>
+          <w:rFonts w:hint="eastAsia"/>
+          <w:sz w:val="22"/>
+          <w:szCs w:val="21"/>
+        </w:rPr>
+        <w:t>"when"</w:t>
+      </w:r>
+      <w:r>
+        <w:rPr>
+          <w:rFonts w:hint="eastAsia"/>
+          <w:sz w:val="22"/>
+          <w:szCs w:val="21"/>
+        </w:rPr>
+        <w:t>、</w:t>
+      </w:r>
+      <w:r>
+        <w:rPr>
+          <w:rFonts w:hint="eastAsia"/>
+          <w:sz w:val="22"/>
+          <w:szCs w:val="21"/>
+        </w:rPr>
+        <w:t xml:space="preserve">"after" </w:t>
+      </w:r>
+      <w:r>
+        <w:rPr>
+          <w:rFonts w:hint="eastAsia"/>
+          <w:sz w:val="22"/>
+          <w:szCs w:val="21"/>
+        </w:rPr>
+        <w:t>或</w:t>
+      </w:r>
+      <w:r>
+        <w:rPr>
+          <w:rFonts w:hint="eastAsia"/>
+          <w:sz w:val="22"/>
+          <w:szCs w:val="21"/>
+        </w:rPr>
+        <w:t xml:space="preserve"> "on"</w:t>
+      </w:r>
+    </w:p>
+    <w:p>
+      <w:pPr>
+        <w:widowControl/>
+        <w:rPr>
+          <w:rFonts w:hint="eastAsia"/>
+          <w:sz w:val="22"/>
+          <w:szCs w:val="21"/>
+        </w:rPr>
+      </w:pPr>
+      <w:r>
+        <w:rPr>
+          <w:sz w:val="22"/>
+          <w:szCs w:val="21"/>
+        </w:rPr>
+        <w:t>Upon arriving at the park, we first visited the visitor center to learn about the loc</w:t>
+      </w:r>
+      <w:r>
+        <w:rPr>
+          <w:sz w:val="22"/>
+          <w:szCs w:val="21"/>
+        </w:rPr>
+        <w:t>a</w:t>
+      </w:r>
+      <w:r>
+        <w:rPr>
+          <w:sz w:val="22"/>
+          <w:szCs w:val="21"/>
+        </w:rPr>
+        <w:t>l history</w:t>
+      </w:r>
+      <w:r>
+        <w:rPr>
+          <w:sz w:val="22"/>
+          <w:szCs w:val="21"/>
+        </w:rPr>
+        <w:t xml:space="preserve"> and natural attractions.</w:t>
+      </w:r>
+      <w:r>
+        <w:rPr>
+          <w:sz w:val="22"/>
+          <w:szCs w:val="21"/>
+        </w:rPr>
+        <w:tab/>
+      </w:r>
+      <w:r>
+        <w:rPr>
+          <w:rFonts w:hint="eastAsia"/>
+          <w:sz w:val="22"/>
+          <w:szCs w:val="21"/>
+        </w:rPr>
+        <w:t>當我們抵達公園時，首先參觀了遊客中心，以了解當地的歷史和自然景點</w:t>
+      </w:r>
+    </w:p>
+    <w:p>
+      <w:pPr>
+        <w:widowControl/>
+        <w:rPr>
+          <w:sz w:val="22"/>
+          <w:szCs w:val="21"/>
+        </w:rPr>
+      </w:pPr>
+      <w:r>
+        <w:rPr>
+          <w:sz w:val="22"/>
+          <w:szCs w:val="21"/>
+        </w:rPr>
+        <w:t>Voice</w:t>
+      </w:r>
+      <w:r>
+        <w:rPr>
+          <w:sz w:val="22"/>
+          <w:szCs w:val="21"/>
+        </w:rPr>
+        <w:tab/>
+      </w:r>
+      <w:r>
+        <w:rPr>
+          <w:rFonts w:hint="eastAsia"/>
+          <w:sz w:val="22"/>
+          <w:szCs w:val="21"/>
+        </w:rPr>
+        <w:t>聲音</w:t>
+      </w:r>
+    </w:p>
+    <w:p>
+      <w:pPr>
+        <w:widowControl/>
+        <w:rPr>
+          <w:sz w:val="22"/>
+          <w:szCs w:val="21"/>
+        </w:rPr>
+      </w:pPr>
+      <w:r>
+        <w:rPr>
+          <w:sz w:val="22"/>
+          <w:szCs w:val="21"/>
+        </w:rPr>
+        <w:t>Wait</w:t>
+      </w:r>
+      <w:r>
+        <w:rPr>
+          <w:rFonts w:hint="eastAsia"/>
+          <w:sz w:val="22"/>
+          <w:szCs w:val="21"/>
+        </w:rPr>
+        <w:t xml:space="preserve"> </w:t>
+      </w:r>
+      <w:r>
+        <w:rPr>
+          <w:sz w:val="22"/>
+          <w:szCs w:val="21"/>
+        </w:rPr>
+        <w:tab/>
+      </w:r>
+      <w:r>
+        <w:rPr>
+          <w:rFonts w:hint="eastAsia"/>
+          <w:sz w:val="22"/>
+          <w:szCs w:val="21"/>
+        </w:rPr>
+        <w:t>等待</w:t>
+      </w:r>
+    </w:p>
+    <w:p>
+      <w:pPr>
+        <w:widowControl/>
+        <w:rPr>
+          <w:sz w:val="22"/>
+          <w:szCs w:val="21"/>
+        </w:rPr>
+      </w:pPr>
+      <w:r>
+        <w:rPr>
+          <w:sz w:val="22"/>
+          <w:szCs w:val="21"/>
+        </w:rPr>
+        <w:t>Wake</w:t>
+      </w:r>
+      <w:r>
+        <w:rPr>
+          <w:sz w:val="22"/>
+          <w:szCs w:val="21"/>
+        </w:rPr>
+        <w:tab/>
+      </w:r>
+      <w:r>
+        <w:rPr>
+          <w:rFonts w:hint="eastAsia"/>
+          <w:sz w:val="22"/>
+          <w:szCs w:val="21"/>
+        </w:rPr>
+        <w:t>叫醒</w:t>
+      </w:r>
+    </w:p>
+    <w:p>
+      <w:pPr>
+        <w:widowControl/>
+        <w:rPr>
+          <w:sz w:val="22"/>
+          <w:szCs w:val="21"/>
+        </w:rPr>
+      </w:pPr>
+      <w:r>
+        <w:rPr>
+          <w:sz w:val="22"/>
+          <w:szCs w:val="21"/>
+        </w:rPr>
+        <w:t>Walk</w:t>
+      </w:r>
+      <w:r>
+        <w:rPr>
+          <w:rFonts w:hint="eastAsia"/>
+          <w:sz w:val="22"/>
+          <w:szCs w:val="21"/>
+        </w:rPr>
+        <w:t xml:space="preserve"> </w:t>
+      </w:r>
+      <w:r>
+        <w:rPr>
+          <w:sz w:val="22"/>
+          <w:szCs w:val="21"/>
+        </w:rPr>
+        <w:tab/>
+      </w:r>
+      <w:r>
+        <w:rPr>
+          <w:rFonts w:hint="eastAsia"/>
+          <w:sz w:val="22"/>
+          <w:szCs w:val="21"/>
+        </w:rPr>
+        <w:t>走路</w:t>
+      </w:r>
+    </w:p>
+    <w:p>
+      <w:pPr>
+        <w:widowControl/>
+        <w:rPr>
+          <w:sz w:val="22"/>
+          <w:szCs w:val="21"/>
+        </w:rPr>
+      </w:pPr>
+      <w:r>
+        <w:rPr>
+          <w:sz w:val="22"/>
+          <w:szCs w:val="21"/>
+        </w:rPr>
+        <w:t>Wall</w:t>
+      </w:r>
+      <w:r>
+        <w:rPr>
+          <w:rFonts w:hint="eastAsia"/>
+          <w:sz w:val="22"/>
+          <w:szCs w:val="21"/>
+        </w:rPr>
+        <w:t xml:space="preserve"> </w:t>
+      </w:r>
+      <w:r>
+        <w:rPr>
+          <w:sz w:val="22"/>
+          <w:szCs w:val="21"/>
+        </w:rPr>
+        <w:tab/>
+      </w:r>
+      <w:r>
+        <w:rPr>
+          <w:rFonts w:hint="eastAsia"/>
+          <w:sz w:val="22"/>
+          <w:szCs w:val="21"/>
+        </w:rPr>
+        <w:t>牆壁</w:t>
+      </w:r>
+    </w:p>
+    <w:p>
+      <w:pPr>
+        <w:widowControl/>
+        <w:rPr>
+          <w:rFonts w:hint="eastAsia"/>
+          <w:sz w:val="22"/>
+          <w:szCs w:val="21"/>
+        </w:rPr>
+      </w:pPr>
+      <w:r>
+        <w:rPr>
+          <w:sz w:val="22"/>
+          <w:szCs w:val="21"/>
+        </w:rPr>
+        <w:t>Want</w:t>
+      </w:r>
+      <w:r>
+        <w:rPr>
+          <w:sz w:val="22"/>
+          <w:szCs w:val="21"/>
+        </w:rPr>
+        <w:tab/>
+      </w:r>
+      <w:r>
+        <w:rPr>
+          <w:rFonts w:hint="eastAsia"/>
+          <w:sz w:val="22"/>
+          <w:szCs w:val="21"/>
+        </w:rPr>
+        <w:t>(</w:t>
+      </w:r>
+      <w:r>
+        <w:rPr>
+          <w:rFonts w:hint="eastAsia"/>
+          <w:sz w:val="22"/>
+          <w:szCs w:val="21"/>
+        </w:rPr>
+        <w:t>動</w:t>
+      </w:r>
+      <w:r>
+        <w:rPr>
+          <w:rFonts w:hint="eastAsia"/>
+          <w:sz w:val="22"/>
+          <w:szCs w:val="21"/>
+        </w:rPr>
+        <w:t>)</w:t>
+      </w:r>
+      <w:r>
+        <w:rPr>
+          <w:rFonts w:hint="eastAsia"/>
+          <w:sz w:val="22"/>
+          <w:szCs w:val="21"/>
+        </w:rPr>
+        <w:t>想要、</w:t>
+      </w:r>
+      <w:r>
+        <w:rPr>
+          <w:rFonts w:hint="eastAsia"/>
+          <w:sz w:val="22"/>
+          <w:szCs w:val="21"/>
+        </w:rPr>
+        <w:t>(</w:t>
+      </w:r>
+      <w:r>
+        <w:rPr>
+          <w:rFonts w:hint="eastAsia"/>
+          <w:sz w:val="22"/>
+          <w:szCs w:val="21"/>
+        </w:rPr>
+        <w:t>動</w:t>
+      </w:r>
+      <w:r>
+        <w:rPr>
+          <w:rFonts w:hint="eastAsia"/>
+          <w:sz w:val="22"/>
+          <w:szCs w:val="21"/>
+        </w:rPr>
+        <w:t>)</w:t>
+      </w:r>
+      <w:r>
+        <w:rPr>
+          <w:rFonts w:hint="eastAsia"/>
+          <w:sz w:val="22"/>
+          <w:szCs w:val="21"/>
+        </w:rPr>
+        <w:t>必需品</w:t>
       </w:r>
     </w:p>
     <w:sectPr>

--- a/Memorize Vocabulary/Level 1.docx
+++ b/Memorize Vocabulary/Level 1.docx
@@ -65957,17 +65957,15 @@
           <w:bottom w:val="single" w:sz="6" w:space="1" w:color="auto"/>
         </w:pBdr>
         <w:rPr>
-          <w:rFonts w:hint="eastAsia"/>
-          <w:sz w:val="22"/>
-          <w:szCs w:val="21"/>
-        </w:rPr>
-      </w:pPr>
-    </w:p>
-    <w:p>
-      <w:pPr>
-        <w:widowControl/>
-        <w:rPr>
-          <w:rFonts w:hint="eastAsia"/>
+          <w:sz w:val="22"/>
+          <w:szCs w:val="21"/>
+        </w:rPr>
+      </w:pPr>
+    </w:p>
+    <w:p>
+      <w:pPr>
+        <w:widowControl/>
+        <w:rPr>
           <w:sz w:val="22"/>
           <w:szCs w:val="21"/>
         </w:rPr>
@@ -66175,7 +66173,6 @@
       <w:pPr>
         <w:widowControl/>
         <w:rPr>
-          <w:rFonts w:hint="eastAsia"/>
           <w:sz w:val="22"/>
           <w:szCs w:val="21"/>
         </w:rPr>
@@ -66388,7 +66385,6 @@
       <w:pPr>
         <w:widowControl/>
         <w:rPr>
-          <w:rFonts w:hint="eastAsia"/>
           <w:sz w:val="22"/>
           <w:szCs w:val="21"/>
         </w:rPr>
@@ -66815,7 +66811,6 @@
       <w:pPr>
         <w:widowControl/>
         <w:rPr>
-          <w:rFonts w:hint="eastAsia"/>
           <w:sz w:val="22"/>
           <w:szCs w:val="21"/>
         </w:rPr>
@@ -66856,15 +66851,7 @@
           <w:sz w:val="22"/>
           <w:szCs w:val="21"/>
         </w:rPr>
-        <w:t>善用時間</w:t>
-      </w:r>
-      <w:r>
-        <w:rPr>
-          <w:rFonts w:hint="eastAsia"/>
-          <w:sz w:val="22"/>
-          <w:szCs w:val="21"/>
-        </w:rPr>
-        <w:t>的</w:t>
+        <w:t>善用時間的</w:t>
       </w:r>
       <w:r>
         <w:rPr>
@@ -66949,7 +66936,6 @@
       <w:pPr>
         <w:widowControl/>
         <w:rPr>
-          <w:rFonts w:hint="eastAsia"/>
           <w:sz w:val="22"/>
           <w:szCs w:val="21"/>
         </w:rPr>
@@ -67406,7 +67392,6 @@
       <w:pPr>
         <w:widowControl/>
         <w:rPr>
-          <w:rFonts w:hint="eastAsia"/>
           <w:sz w:val="22"/>
           <w:szCs w:val="21"/>
         </w:rPr>
@@ -67499,6 +67484,77 @@
           <w:sz w:val="22"/>
           <w:szCs w:val="21"/>
         </w:rPr>
+        <w:t xml:space="preserve">Find one’s voice </w:t>
+      </w:r>
+      <w:r>
+        <w:rPr>
+          <w:sz w:val="22"/>
+          <w:szCs w:val="21"/>
+        </w:rPr>
+        <w:tab/>
+      </w:r>
+      <w:r>
+        <w:rPr>
+          <w:rFonts w:hint="eastAsia"/>
+          <w:sz w:val="22"/>
+          <w:szCs w:val="21"/>
+        </w:rPr>
+        <w:t>找到自己的風格、聲音或表達方式</w:t>
+      </w:r>
+    </w:p>
+    <w:p>
+      <w:pPr>
+        <w:widowControl/>
+        <w:rPr>
+          <w:rFonts w:hint="eastAsia"/>
+          <w:sz w:val="22"/>
+          <w:szCs w:val="21"/>
+        </w:rPr>
+      </w:pPr>
+      <w:r>
+        <w:rPr>
+          <w:sz w:val="22"/>
+          <w:szCs w:val="21"/>
+        </w:rPr>
+        <w:t>After years of exploration and self-discovery, she finally found her voice as an artist, creating unique and powerful pieces of work.</w:t>
+      </w:r>
+      <w:r>
+        <w:rPr>
+          <w:rFonts w:hint="eastAsia"/>
+          <w:sz w:val="22"/>
+          <w:szCs w:val="21"/>
+        </w:rPr>
+        <w:t xml:space="preserve"> </w:t>
+      </w:r>
+      <w:r>
+        <w:rPr>
+          <w:sz w:val="22"/>
+          <w:szCs w:val="21"/>
+        </w:rPr>
+        <w:tab/>
+      </w:r>
+      <w:r>
+        <w:rPr>
+          <w:rFonts w:hint="eastAsia"/>
+          <w:sz w:val="22"/>
+          <w:szCs w:val="21"/>
+        </w:rPr>
+        <w:t>經過多年的探索和自我發現，她終於找到自己作為一位藝術家的風格，創作出獨特而有力的作品</w:t>
+      </w:r>
+    </w:p>
+    <w:p>
+      <w:pPr>
+        <w:widowControl/>
+        <w:rPr>
+          <w:sz w:val="22"/>
+          <w:szCs w:val="21"/>
+        </w:rPr>
+      </w:pPr>
+      <w:r>
+        <w:rPr>
+          <w:sz w:val="22"/>
+          <w:szCs w:val="21"/>
+        </w:rPr>
         <w:t>Wait</w:t>
       </w:r>
       <w:r>
@@ -67638,7 +67694,6 @@
       <w:pPr>
         <w:widowControl/>
         <w:rPr>
-          <w:rFonts w:hint="eastAsia"/>
           <w:sz w:val="22"/>
           <w:szCs w:val="21"/>
         </w:rPr>

--- a/Memorize Vocabulary/Level 1.docx
+++ b/Memorize Vocabulary/Level 1.docx
@@ -67506,7 +67506,6 @@
       <w:pPr>
         <w:widowControl/>
         <w:rPr>
-          <w:rFonts w:hint="eastAsia"/>
           <w:sz w:val="22"/>
           <w:szCs w:val="21"/>
         </w:rPr>
@@ -67775,6 +67774,688 @@
           <w:szCs w:val="21"/>
         </w:rPr>
         <w:t>必需品</w:t>
+      </w:r>
+    </w:p>
+    <w:p>
+      <w:pPr>
+        <w:widowControl/>
+        <w:rPr>
+          <w:sz w:val="22"/>
+          <w:szCs w:val="21"/>
+        </w:rPr>
+      </w:pPr>
+    </w:p>
+    <w:p>
+      <w:pPr>
+        <w:widowControl/>
+        <w:pBdr>
+          <w:bottom w:val="single" w:sz="6" w:space="1" w:color="auto"/>
+        </w:pBdr>
+        <w:rPr>
+          <w:sz w:val="22"/>
+          <w:szCs w:val="21"/>
+        </w:rPr>
+      </w:pPr>
+    </w:p>
+    <w:p>
+      <w:pPr>
+        <w:widowControl/>
+        <w:rPr>
+          <w:sz w:val="22"/>
+          <w:szCs w:val="21"/>
+        </w:rPr>
+      </w:pPr>
+    </w:p>
+    <w:p>
+      <w:pPr>
+        <w:widowControl/>
+        <w:rPr>
+          <w:sz w:val="22"/>
+          <w:szCs w:val="21"/>
+        </w:rPr>
+      </w:pPr>
+    </w:p>
+    <w:p>
+      <w:pPr>
+        <w:widowControl/>
+        <w:rPr>
+          <w:sz w:val="22"/>
+          <w:szCs w:val="21"/>
+        </w:rPr>
+      </w:pPr>
+      <w:r>
+        <w:rPr>
+          <w:rFonts w:hint="eastAsia"/>
+          <w:sz w:val="22"/>
+          <w:szCs w:val="21"/>
+        </w:rPr>
+        <w:t>L</w:t>
+      </w:r>
+      <w:r>
+        <w:rPr>
+          <w:sz w:val="22"/>
+          <w:szCs w:val="21"/>
+        </w:rPr>
+        <w:t>45</w:t>
+      </w:r>
+    </w:p>
+    <w:p>
+      <w:pPr>
+        <w:widowControl/>
+        <w:rPr>
+          <w:sz w:val="22"/>
+          <w:szCs w:val="21"/>
+        </w:rPr>
+      </w:pPr>
+      <w:r>
+        <w:rPr>
+          <w:sz w:val="22"/>
+          <w:szCs w:val="21"/>
+        </w:rPr>
+        <w:t>Warm</w:t>
+      </w:r>
+      <w:r>
+        <w:rPr>
+          <w:sz w:val="22"/>
+          <w:szCs w:val="21"/>
+        </w:rPr>
+        <w:tab/>
+        <w:t>(</w:t>
+      </w:r>
+      <w:r>
+        <w:rPr>
+          <w:rFonts w:hint="eastAsia"/>
+          <w:sz w:val="22"/>
+          <w:szCs w:val="21"/>
+        </w:rPr>
+        <w:t>形</w:t>
+      </w:r>
+      <w:r>
+        <w:rPr>
+          <w:rFonts w:hint="eastAsia"/>
+          <w:sz w:val="22"/>
+          <w:szCs w:val="21"/>
+        </w:rPr>
+        <w:t>)</w:t>
+      </w:r>
+      <w:r>
+        <w:rPr>
+          <w:rFonts w:hint="eastAsia"/>
+          <w:sz w:val="22"/>
+          <w:szCs w:val="21"/>
+        </w:rPr>
+        <w:t>溫暖的、</w:t>
+      </w:r>
+      <w:r>
+        <w:rPr>
+          <w:rFonts w:hint="eastAsia"/>
+          <w:sz w:val="22"/>
+          <w:szCs w:val="21"/>
+        </w:rPr>
+        <w:t>(</w:t>
+      </w:r>
+      <w:r>
+        <w:rPr>
+          <w:rFonts w:hint="eastAsia"/>
+          <w:sz w:val="22"/>
+          <w:szCs w:val="21"/>
+        </w:rPr>
+        <w:t>動</w:t>
+      </w:r>
+      <w:r>
+        <w:rPr>
+          <w:rFonts w:hint="eastAsia"/>
+          <w:sz w:val="22"/>
+          <w:szCs w:val="21"/>
+        </w:rPr>
+        <w:t>)</w:t>
+      </w:r>
+      <w:r>
+        <w:rPr>
+          <w:rFonts w:hint="eastAsia"/>
+          <w:sz w:val="22"/>
+          <w:szCs w:val="21"/>
+        </w:rPr>
+        <w:t>使暖活</w:t>
+      </w:r>
+    </w:p>
+    <w:p>
+      <w:pPr>
+        <w:widowControl/>
+        <w:rPr>
+          <w:rFonts w:hint="eastAsia"/>
+          <w:sz w:val="22"/>
+          <w:szCs w:val="21"/>
+        </w:rPr>
+      </w:pPr>
+      <w:r>
+        <w:rPr>
+          <w:sz w:val="22"/>
+          <w:szCs w:val="21"/>
+        </w:rPr>
+        <w:t>It is warm in the afternoon</w:t>
+      </w:r>
+      <w:r>
+        <w:rPr>
+          <w:rFonts w:hint="eastAsia"/>
+          <w:sz w:val="22"/>
+          <w:szCs w:val="21"/>
+        </w:rPr>
+        <w:t xml:space="preserve"> </w:t>
+      </w:r>
+      <w:r>
+        <w:rPr>
+          <w:sz w:val="22"/>
+          <w:szCs w:val="21"/>
+        </w:rPr>
+        <w:tab/>
+      </w:r>
+      <w:r>
+        <w:rPr>
+          <w:rFonts w:hint="eastAsia"/>
+          <w:sz w:val="22"/>
+          <w:szCs w:val="21"/>
+        </w:rPr>
+        <w:t>下午天氣</w:t>
+      </w:r>
+      <w:r>
+        <w:rPr>
+          <w:rFonts w:hint="eastAsia"/>
+          <w:sz w:val="22"/>
+          <w:szCs w:val="21"/>
+        </w:rPr>
+        <w:t>暖活</w:t>
+      </w:r>
+    </w:p>
+    <w:p>
+      <w:pPr>
+        <w:widowControl/>
+        <w:rPr>
+          <w:sz w:val="22"/>
+          <w:szCs w:val="21"/>
+        </w:rPr>
+      </w:pPr>
+      <w:r>
+        <w:rPr>
+          <w:sz w:val="22"/>
+          <w:szCs w:val="21"/>
+        </w:rPr>
+        <w:t>Watch</w:t>
+      </w:r>
+      <w:r>
+        <w:rPr>
+          <w:sz w:val="22"/>
+          <w:szCs w:val="21"/>
+        </w:rPr>
+        <w:tab/>
+        <w:t>(</w:t>
+      </w:r>
+      <w:r>
+        <w:rPr>
+          <w:rFonts w:hint="eastAsia"/>
+          <w:sz w:val="22"/>
+          <w:szCs w:val="21"/>
+        </w:rPr>
+        <w:t>動</w:t>
+      </w:r>
+      <w:r>
+        <w:rPr>
+          <w:rFonts w:hint="eastAsia"/>
+          <w:sz w:val="22"/>
+          <w:szCs w:val="21"/>
+        </w:rPr>
+        <w:t>)</w:t>
+      </w:r>
+      <w:r>
+        <w:rPr>
+          <w:rFonts w:hint="eastAsia"/>
+          <w:sz w:val="22"/>
+          <w:szCs w:val="21"/>
+        </w:rPr>
+        <w:t>觀看、</w:t>
+      </w:r>
+      <w:r>
+        <w:rPr>
+          <w:rFonts w:hint="eastAsia"/>
+          <w:sz w:val="22"/>
+          <w:szCs w:val="21"/>
+        </w:rPr>
+        <w:t>(</w:t>
+      </w:r>
+      <w:r>
+        <w:rPr>
+          <w:rFonts w:hint="eastAsia"/>
+          <w:sz w:val="22"/>
+          <w:szCs w:val="21"/>
+        </w:rPr>
+        <w:t>名</w:t>
+      </w:r>
+      <w:r>
+        <w:rPr>
+          <w:rFonts w:hint="eastAsia"/>
+          <w:sz w:val="22"/>
+          <w:szCs w:val="21"/>
+        </w:rPr>
+        <w:t>)</w:t>
+      </w:r>
+      <w:r>
+        <w:rPr>
+          <w:rFonts w:hint="eastAsia"/>
+          <w:sz w:val="22"/>
+          <w:szCs w:val="21"/>
+        </w:rPr>
+        <w:t>看守；手錶</w:t>
+      </w:r>
+    </w:p>
+    <w:p>
+      <w:pPr>
+        <w:widowControl/>
+        <w:rPr>
+          <w:sz w:val="22"/>
+          <w:szCs w:val="21"/>
+        </w:rPr>
+      </w:pPr>
+      <w:r>
+        <w:rPr>
+          <w:sz w:val="22"/>
+          <w:szCs w:val="21"/>
+        </w:rPr>
+        <w:t>Water</w:t>
+      </w:r>
+      <w:r>
+        <w:rPr>
+          <w:sz w:val="22"/>
+          <w:szCs w:val="21"/>
+        </w:rPr>
+        <w:tab/>
+      </w:r>
+      <w:r>
+        <w:rPr>
+          <w:rFonts w:hint="eastAsia"/>
+          <w:sz w:val="22"/>
+          <w:szCs w:val="21"/>
+        </w:rPr>
+        <w:t>(</w:t>
+      </w:r>
+      <w:r>
+        <w:rPr>
+          <w:rFonts w:hint="eastAsia"/>
+          <w:sz w:val="22"/>
+          <w:szCs w:val="21"/>
+        </w:rPr>
+        <w:t>名</w:t>
+      </w:r>
+      <w:r>
+        <w:rPr>
+          <w:rFonts w:hint="eastAsia"/>
+          <w:sz w:val="22"/>
+          <w:szCs w:val="21"/>
+        </w:rPr>
+        <w:t>)</w:t>
+      </w:r>
+      <w:r>
+        <w:rPr>
+          <w:rFonts w:hint="eastAsia"/>
+          <w:sz w:val="22"/>
+          <w:szCs w:val="21"/>
+        </w:rPr>
+        <w:t>水、</w:t>
+      </w:r>
+      <w:r>
+        <w:rPr>
+          <w:rFonts w:hint="eastAsia"/>
+          <w:sz w:val="22"/>
+          <w:szCs w:val="21"/>
+        </w:rPr>
+        <w:t>(</w:t>
+      </w:r>
+      <w:r>
+        <w:rPr>
+          <w:rFonts w:hint="eastAsia"/>
+          <w:sz w:val="22"/>
+          <w:szCs w:val="21"/>
+        </w:rPr>
+        <w:t>動</w:t>
+      </w:r>
+      <w:r>
+        <w:rPr>
+          <w:rFonts w:hint="eastAsia"/>
+          <w:sz w:val="22"/>
+          <w:szCs w:val="21"/>
+        </w:rPr>
+        <w:t>)</w:t>
+      </w:r>
+      <w:r>
+        <w:rPr>
+          <w:rFonts w:hint="eastAsia"/>
+          <w:sz w:val="22"/>
+          <w:szCs w:val="21"/>
+        </w:rPr>
+        <w:t>澆水</w:t>
+      </w:r>
+    </w:p>
+    <w:p>
+      <w:pPr>
+        <w:widowControl/>
+        <w:rPr>
+          <w:sz w:val="22"/>
+          <w:szCs w:val="21"/>
+        </w:rPr>
+      </w:pPr>
+      <w:r>
+        <w:rPr>
+          <w:sz w:val="22"/>
+          <w:szCs w:val="21"/>
+        </w:rPr>
+        <w:t>Wave</w:t>
+      </w:r>
+      <w:r>
+        <w:rPr>
+          <w:sz w:val="22"/>
+          <w:szCs w:val="21"/>
+        </w:rPr>
+        <w:tab/>
+        <w:t>(</w:t>
+      </w:r>
+      <w:r>
+        <w:rPr>
+          <w:rFonts w:hint="eastAsia"/>
+          <w:sz w:val="22"/>
+          <w:szCs w:val="21"/>
+        </w:rPr>
+        <w:t>名</w:t>
+      </w:r>
+      <w:r>
+        <w:rPr>
+          <w:rFonts w:hint="eastAsia"/>
+          <w:sz w:val="22"/>
+          <w:szCs w:val="21"/>
+        </w:rPr>
+        <w:t>)</w:t>
+      </w:r>
+      <w:r>
+        <w:rPr>
+          <w:rFonts w:hint="eastAsia"/>
+          <w:sz w:val="22"/>
+          <w:szCs w:val="21"/>
+        </w:rPr>
+        <w:t>波浪、</w:t>
+      </w:r>
+      <w:r>
+        <w:rPr>
+          <w:rFonts w:hint="eastAsia"/>
+          <w:sz w:val="22"/>
+          <w:szCs w:val="21"/>
+        </w:rPr>
+        <w:t>(</w:t>
+      </w:r>
+      <w:r>
+        <w:rPr>
+          <w:rFonts w:hint="eastAsia"/>
+          <w:sz w:val="22"/>
+          <w:szCs w:val="21"/>
+        </w:rPr>
+        <w:t>動</w:t>
+      </w:r>
+      <w:r>
+        <w:rPr>
+          <w:rFonts w:hint="eastAsia"/>
+          <w:sz w:val="22"/>
+          <w:szCs w:val="21"/>
+        </w:rPr>
+        <w:t>)</w:t>
+      </w:r>
+      <w:r>
+        <w:rPr>
+          <w:rFonts w:hint="eastAsia"/>
+          <w:sz w:val="22"/>
+          <w:szCs w:val="21"/>
+        </w:rPr>
+        <w:t>對</w:t>
+      </w:r>
+      <w:r>
+        <w:rPr>
+          <w:sz w:val="22"/>
+          <w:szCs w:val="21"/>
+        </w:rPr>
+        <w:t>…</w:t>
+      </w:r>
+      <w:r>
+        <w:rPr>
+          <w:rFonts w:hint="eastAsia"/>
+          <w:sz w:val="22"/>
+          <w:szCs w:val="21"/>
+        </w:rPr>
+        <w:t>揮手</w:t>
+      </w:r>
+    </w:p>
+    <w:p>
+      <w:pPr>
+        <w:widowControl/>
+        <w:rPr>
+          <w:sz w:val="22"/>
+          <w:szCs w:val="21"/>
+        </w:rPr>
+      </w:pPr>
+      <w:r>
+        <w:rPr>
+          <w:sz w:val="22"/>
+          <w:szCs w:val="21"/>
+        </w:rPr>
+        <w:t>Way</w:t>
+      </w:r>
+      <w:r>
+        <w:rPr>
+          <w:rFonts w:hint="eastAsia"/>
+          <w:sz w:val="22"/>
+          <w:szCs w:val="21"/>
+        </w:rPr>
+        <w:t xml:space="preserve"> </w:t>
+      </w:r>
+      <w:r>
+        <w:rPr>
+          <w:sz w:val="22"/>
+          <w:szCs w:val="21"/>
+        </w:rPr>
+        <w:tab/>
+      </w:r>
+      <w:r>
+        <w:rPr>
+          <w:rFonts w:hint="eastAsia"/>
+          <w:sz w:val="22"/>
+          <w:szCs w:val="21"/>
+        </w:rPr>
+        <w:t>道路</w:t>
+      </w:r>
+    </w:p>
+    <w:p>
+      <w:pPr>
+        <w:widowControl/>
+        <w:rPr>
+          <w:sz w:val="22"/>
+          <w:szCs w:val="21"/>
+        </w:rPr>
+      </w:pPr>
+      <w:r>
+        <w:rPr>
+          <w:sz w:val="22"/>
+          <w:szCs w:val="21"/>
+        </w:rPr>
+        <w:lastRenderedPageBreak/>
+        <w:t xml:space="preserve">We/us/our/ours/ourselves </w:t>
+      </w:r>
+      <w:r>
+        <w:rPr>
+          <w:sz w:val="22"/>
+          <w:szCs w:val="21"/>
+        </w:rPr>
+        <w:tab/>
+      </w:r>
+      <w:r>
+        <w:rPr>
+          <w:rFonts w:hint="eastAsia"/>
+          <w:sz w:val="22"/>
+          <w:szCs w:val="21"/>
+        </w:rPr>
+        <w:t>我們</w:t>
+      </w:r>
+    </w:p>
+    <w:p>
+      <w:pPr>
+        <w:widowControl/>
+        <w:rPr>
+          <w:sz w:val="22"/>
+          <w:szCs w:val="21"/>
+        </w:rPr>
+      </w:pPr>
+      <w:r>
+        <w:rPr>
+          <w:sz w:val="22"/>
+          <w:szCs w:val="21"/>
+        </w:rPr>
+        <w:t>Weak</w:t>
+      </w:r>
+      <w:r>
+        <w:rPr>
+          <w:sz w:val="22"/>
+          <w:szCs w:val="21"/>
+        </w:rPr>
+        <w:tab/>
+      </w:r>
+      <w:r>
+        <w:rPr>
+          <w:rFonts w:hint="eastAsia"/>
+          <w:sz w:val="22"/>
+          <w:szCs w:val="21"/>
+        </w:rPr>
+        <w:t>弱的</w:t>
+      </w:r>
+    </w:p>
+    <w:p>
+      <w:pPr>
+        <w:widowControl/>
+        <w:rPr>
+          <w:sz w:val="22"/>
+          <w:szCs w:val="21"/>
+        </w:rPr>
+      </w:pPr>
+      <w:r>
+        <w:rPr>
+          <w:sz w:val="22"/>
+          <w:szCs w:val="21"/>
+        </w:rPr>
+        <w:t>Wear</w:t>
+      </w:r>
+      <w:r>
+        <w:rPr>
+          <w:rFonts w:hint="eastAsia"/>
+          <w:sz w:val="22"/>
+          <w:szCs w:val="21"/>
+        </w:rPr>
+        <w:t xml:space="preserve"> </w:t>
+      </w:r>
+      <w:r>
+        <w:rPr>
+          <w:sz w:val="22"/>
+          <w:szCs w:val="21"/>
+        </w:rPr>
+        <w:tab/>
+      </w:r>
+      <w:r>
+        <w:rPr>
+          <w:rFonts w:hint="eastAsia"/>
+          <w:sz w:val="22"/>
+          <w:szCs w:val="21"/>
+        </w:rPr>
+        <w:t>穿戴</w:t>
+      </w:r>
+    </w:p>
+    <w:p>
+      <w:pPr>
+        <w:widowControl/>
+        <w:rPr>
+          <w:rFonts w:hint="eastAsia"/>
+          <w:sz w:val="22"/>
+          <w:szCs w:val="21"/>
+        </w:rPr>
+      </w:pPr>
+      <w:r>
+        <w:rPr>
+          <w:sz w:val="22"/>
+          <w:szCs w:val="21"/>
+        </w:rPr>
+        <w:t>Weather</w:t>
+      </w:r>
+      <w:r>
+        <w:rPr>
+          <w:sz w:val="22"/>
+          <w:szCs w:val="21"/>
+        </w:rPr>
+        <w:tab/>
+      </w:r>
+      <w:r>
+        <w:rPr>
+          <w:rFonts w:hint="eastAsia"/>
+          <w:sz w:val="22"/>
+          <w:szCs w:val="21"/>
+        </w:rPr>
+        <w:t>(</w:t>
+      </w:r>
+      <w:r>
+        <w:rPr>
+          <w:rFonts w:hint="eastAsia"/>
+          <w:sz w:val="22"/>
+          <w:szCs w:val="21"/>
+        </w:rPr>
+        <w:t>名</w:t>
+      </w:r>
+      <w:r>
+        <w:rPr>
+          <w:rFonts w:hint="eastAsia"/>
+          <w:sz w:val="22"/>
+          <w:szCs w:val="21"/>
+        </w:rPr>
+        <w:t>)</w:t>
+      </w:r>
+      <w:r>
+        <w:rPr>
+          <w:rFonts w:hint="eastAsia"/>
+          <w:sz w:val="22"/>
+          <w:szCs w:val="21"/>
+        </w:rPr>
+        <w:t>天氣、</w:t>
+      </w:r>
+      <w:r>
+        <w:rPr>
+          <w:rFonts w:hint="eastAsia"/>
+          <w:sz w:val="22"/>
+          <w:szCs w:val="21"/>
+        </w:rPr>
+        <w:t>(</w:t>
+      </w:r>
+      <w:r>
+        <w:rPr>
+          <w:rFonts w:hint="eastAsia"/>
+          <w:sz w:val="22"/>
+          <w:szCs w:val="21"/>
+        </w:rPr>
+        <w:t>動</w:t>
+      </w:r>
+      <w:r>
+        <w:rPr>
+          <w:rFonts w:hint="eastAsia"/>
+          <w:sz w:val="22"/>
+          <w:szCs w:val="21"/>
+        </w:rPr>
+        <w:t>)</w:t>
+      </w:r>
+      <w:r>
+        <w:rPr>
+          <w:rFonts w:hint="eastAsia"/>
+          <w:sz w:val="22"/>
+          <w:szCs w:val="21"/>
+        </w:rPr>
+        <w:t>風化</w:t>
       </w:r>
     </w:p>
     <w:sectPr>

--- a/Memorize Vocabulary/Level 1.docx
+++ b/Memorize Vocabulary/Level 1.docx
@@ -67923,7 +67923,6 @@
       <w:pPr>
         <w:widowControl/>
         <w:rPr>
-          <w:rFonts w:hint="eastAsia"/>
           <w:sz w:val="22"/>
           <w:szCs w:val="21"/>
         </w:rPr>
@@ -68144,6 +68143,204 @@
       </w:pPr>
       <w:r>
         <w:rPr>
+          <w:rFonts w:hint="eastAsia"/>
+          <w:sz w:val="22"/>
+          <w:szCs w:val="21"/>
+        </w:rPr>
+        <w:t>Do</w:t>
+      </w:r>
+      <w:r>
+        <w:rPr>
+          <w:sz w:val="22"/>
+          <w:szCs w:val="21"/>
+        </w:rPr>
+        <w:t xml:space="preserve">es not hold water </w:t>
+      </w:r>
+      <w:r>
+        <w:rPr>
+          <w:sz w:val="22"/>
+          <w:szCs w:val="21"/>
+        </w:rPr>
+        <w:tab/>
+      </w:r>
+      <w:r>
+        <w:rPr>
+          <w:rFonts w:hint="eastAsia"/>
+          <w:sz w:val="22"/>
+          <w:szCs w:val="21"/>
+        </w:rPr>
+        <w:t>某事物或論點在邏輯上或事實上不成立，不能被支持或證實</w:t>
+      </w:r>
+    </w:p>
+    <w:p>
+      <w:pPr>
+        <w:widowControl/>
+        <w:rPr>
+          <w:sz w:val="22"/>
+          <w:szCs w:val="21"/>
+        </w:rPr>
+      </w:pPr>
+      <w:r>
+        <w:rPr>
+          <w:sz w:val="22"/>
+          <w:szCs w:val="21"/>
+        </w:rPr>
+        <w:lastRenderedPageBreak/>
+        <w:t>Absence</w:t>
+      </w:r>
+      <w:r>
+        <w:rPr>
+          <w:sz w:val="22"/>
+          <w:szCs w:val="21"/>
+        </w:rPr>
+        <w:tab/>
+      </w:r>
+      <w:r>
+        <w:rPr>
+          <w:rFonts w:hint="eastAsia"/>
+          <w:sz w:val="22"/>
+          <w:szCs w:val="21"/>
+        </w:rPr>
+        <w:t>缺席、缺少、不存在</w:t>
+      </w:r>
+      <w:r>
+        <w:rPr>
+          <w:rFonts w:hint="eastAsia"/>
+          <w:sz w:val="22"/>
+          <w:szCs w:val="21"/>
+        </w:rPr>
+        <w:t>；</w:t>
+      </w:r>
+      <w:r>
+        <w:rPr>
+          <w:rFonts w:hint="eastAsia"/>
+          <w:sz w:val="22"/>
+          <w:szCs w:val="21"/>
+        </w:rPr>
+        <w:t>常用來描述某人或某物不在某個地方、場合或狀況中的情況</w:t>
+      </w:r>
+    </w:p>
+    <w:p>
+      <w:pPr>
+        <w:widowControl/>
+        <w:rPr>
+          <w:rFonts w:hint="eastAsia"/>
+          <w:sz w:val="22"/>
+          <w:szCs w:val="21"/>
+        </w:rPr>
+      </w:pPr>
+      <w:r>
+        <w:rPr>
+          <w:sz w:val="22"/>
+          <w:szCs w:val="21"/>
+        </w:rPr>
+        <w:t xml:space="preserve">Inconsistencies </w:t>
+      </w:r>
+      <w:r>
+        <w:rPr>
+          <w:sz w:val="22"/>
+          <w:szCs w:val="21"/>
+        </w:rPr>
+        <w:tab/>
+      </w:r>
+      <w:r>
+        <w:rPr>
+          <w:rFonts w:hint="eastAsia"/>
+          <w:sz w:val="22"/>
+          <w:szCs w:val="21"/>
+        </w:rPr>
+        <w:t>(</w:t>
+      </w:r>
+      <w:r>
+        <w:rPr>
+          <w:rFonts w:hint="eastAsia"/>
+          <w:sz w:val="22"/>
+          <w:szCs w:val="21"/>
+        </w:rPr>
+        <w:t>名</w:t>
+      </w:r>
+      <w:r>
+        <w:rPr>
+          <w:rFonts w:hint="eastAsia"/>
+          <w:sz w:val="22"/>
+          <w:szCs w:val="21"/>
+        </w:rPr>
+        <w:t>)</w:t>
+      </w:r>
+      <w:r>
+        <w:rPr>
+          <w:rFonts w:hint="eastAsia"/>
+          <w:sz w:val="22"/>
+          <w:szCs w:val="21"/>
+        </w:rPr>
+        <w:t>不一致、矛盾、不符合</w:t>
+      </w:r>
+      <w:r>
+        <w:rPr>
+          <w:rFonts w:hint="eastAsia"/>
+          <w:sz w:val="22"/>
+          <w:szCs w:val="21"/>
+        </w:rPr>
+        <w:t>；</w:t>
+      </w:r>
+      <w:r>
+        <w:rPr>
+          <w:rFonts w:hint="eastAsia"/>
+          <w:sz w:val="22"/>
+          <w:szCs w:val="21"/>
+        </w:rPr>
+        <w:t>某物或某人的元素、聲明、敘述或行為之間存在不一致或矛盾時</w:t>
+      </w:r>
+    </w:p>
+    <w:p>
+      <w:pPr>
+        <w:widowControl/>
+        <w:rPr>
+          <w:rFonts w:hint="eastAsia"/>
+          <w:sz w:val="22"/>
+          <w:szCs w:val="21"/>
+        </w:rPr>
+      </w:pPr>
+      <w:r>
+        <w:rPr>
+          <w:sz w:val="22"/>
+          <w:szCs w:val="21"/>
+        </w:rPr>
+        <w:t>The explanation he provided for his absence</w:t>
+      </w:r>
+      <w:r>
+        <w:rPr>
+          <w:sz w:val="22"/>
+          <w:szCs w:val="21"/>
+        </w:rPr>
+        <w:t xml:space="preserve"> doesn’t hold water; there are too many inconsistencies in his story.</w:t>
+      </w:r>
+      <w:r>
+        <w:rPr>
+          <w:sz w:val="22"/>
+          <w:szCs w:val="21"/>
+        </w:rPr>
+        <w:tab/>
+      </w:r>
+      <w:r>
+        <w:rPr>
+          <w:rFonts w:hint="eastAsia"/>
+          <w:sz w:val="22"/>
+          <w:szCs w:val="21"/>
+        </w:rPr>
+        <w:t>他的故事存在幾個矛盾之處，使人難以相信</w:t>
+      </w:r>
+    </w:p>
+    <w:p>
+      <w:pPr>
+        <w:widowControl/>
+        <w:rPr>
+          <w:sz w:val="22"/>
+          <w:szCs w:val="21"/>
+        </w:rPr>
+      </w:pPr>
+      <w:r>
+        <w:rPr>
           <w:sz w:val="22"/>
           <w:szCs w:val="21"/>
         </w:rPr>
@@ -68242,6 +68439,376 @@
           <w:sz w:val="22"/>
           <w:szCs w:val="21"/>
         </w:rPr>
+        <w:t xml:space="preserve">Trend </w:t>
+      </w:r>
+      <w:r>
+        <w:rPr>
+          <w:sz w:val="22"/>
+          <w:szCs w:val="21"/>
+        </w:rPr>
+        <w:tab/>
+      </w:r>
+      <w:r>
+        <w:rPr>
+          <w:rFonts w:hint="eastAsia"/>
+          <w:sz w:val="22"/>
+          <w:szCs w:val="21"/>
+        </w:rPr>
+        <w:t>流行</w:t>
+      </w:r>
+      <w:r>
+        <w:rPr>
+          <w:rFonts w:hint="eastAsia"/>
+          <w:sz w:val="22"/>
+          <w:szCs w:val="21"/>
+        </w:rPr>
+        <w:t>、趨勢</w:t>
+      </w:r>
+    </w:p>
+    <w:p>
+      <w:pPr>
+        <w:widowControl/>
+        <w:rPr>
+          <w:sz w:val="22"/>
+          <w:szCs w:val="21"/>
+        </w:rPr>
+      </w:pPr>
+      <w:r>
+        <w:rPr>
+          <w:sz w:val="22"/>
+          <w:szCs w:val="21"/>
+        </w:rPr>
+        <w:t>Characterized</w:t>
+      </w:r>
+      <w:r>
+        <w:rPr>
+          <w:sz w:val="22"/>
+          <w:szCs w:val="21"/>
+        </w:rPr>
+        <w:tab/>
+      </w:r>
+      <w:r>
+        <w:rPr>
+          <w:rFonts w:hint="eastAsia"/>
+          <w:sz w:val="22"/>
+          <w:szCs w:val="21"/>
+        </w:rPr>
+        <w:t>特徵化的</w:t>
+      </w:r>
+    </w:p>
+    <w:p>
+      <w:pPr>
+        <w:widowControl/>
+        <w:rPr>
+          <w:sz w:val="22"/>
+          <w:szCs w:val="21"/>
+        </w:rPr>
+      </w:pPr>
+      <w:r>
+        <w:rPr>
+          <w:sz w:val="22"/>
+          <w:szCs w:val="21"/>
+        </w:rPr>
+        <w:t>Inn</w:t>
+      </w:r>
+      <w:r>
+        <w:rPr>
+          <w:sz w:val="22"/>
+          <w:szCs w:val="21"/>
+        </w:rPr>
+        <w:t>o</w:t>
+      </w:r>
+      <w:r>
+        <w:rPr>
+          <w:sz w:val="22"/>
+          <w:szCs w:val="21"/>
+        </w:rPr>
+        <w:t>vation</w:t>
+      </w:r>
+      <w:r>
+        <w:rPr>
+          <w:sz w:val="22"/>
+          <w:szCs w:val="21"/>
+        </w:rPr>
+        <w:t xml:space="preserve"> </w:t>
+      </w:r>
+      <w:r>
+        <w:rPr>
+          <w:sz w:val="22"/>
+          <w:szCs w:val="21"/>
+        </w:rPr>
+        <w:tab/>
+      </w:r>
+      <w:r>
+        <w:rPr>
+          <w:rFonts w:hint="eastAsia"/>
+          <w:sz w:val="22"/>
+          <w:szCs w:val="21"/>
+        </w:rPr>
+        <w:t>創新</w:t>
+      </w:r>
+    </w:p>
+    <w:p>
+      <w:pPr>
+        <w:widowControl/>
+        <w:rPr>
+          <w:sz w:val="22"/>
+          <w:szCs w:val="21"/>
+        </w:rPr>
+      </w:pPr>
+      <w:r>
+        <w:rPr>
+          <w:sz w:val="22"/>
+          <w:szCs w:val="21"/>
+        </w:rPr>
+        <w:t xml:space="preserve">Originality </w:t>
+      </w:r>
+      <w:r>
+        <w:rPr>
+          <w:sz w:val="22"/>
+          <w:szCs w:val="21"/>
+        </w:rPr>
+        <w:tab/>
+      </w:r>
+      <w:r>
+        <w:rPr>
+          <w:rFonts w:hint="eastAsia"/>
+          <w:sz w:val="22"/>
+          <w:szCs w:val="21"/>
+        </w:rPr>
+        <w:t>獨創</w:t>
+      </w:r>
+      <w:r>
+        <w:rPr>
+          <w:rFonts w:hint="eastAsia"/>
+          <w:sz w:val="22"/>
+          <w:szCs w:val="21"/>
+        </w:rPr>
+        <w:t>性</w:t>
+      </w:r>
+    </w:p>
+    <w:p>
+      <w:pPr>
+        <w:widowControl/>
+        <w:rPr>
+          <w:rFonts w:hint="eastAsia"/>
+          <w:sz w:val="22"/>
+          <w:szCs w:val="21"/>
+        </w:rPr>
+      </w:pPr>
+      <w:r>
+        <w:rPr>
+          <w:sz w:val="22"/>
+          <w:szCs w:val="21"/>
+        </w:rPr>
+        <w:t xml:space="preserve">Distinctive </w:t>
+      </w:r>
+      <w:r>
+        <w:rPr>
+          <w:sz w:val="22"/>
+          <w:szCs w:val="21"/>
+        </w:rPr>
+        <w:tab/>
+      </w:r>
+      <w:r>
+        <w:rPr>
+          <w:rFonts w:hint="eastAsia"/>
+          <w:sz w:val="22"/>
+          <w:szCs w:val="21"/>
+        </w:rPr>
+        <w:t>獨特的</w:t>
+      </w:r>
+    </w:p>
+    <w:p>
+      <w:pPr>
+        <w:widowControl/>
+        <w:rPr>
+          <w:sz w:val="22"/>
+          <w:szCs w:val="21"/>
+        </w:rPr>
+      </w:pPr>
+      <w:r>
+        <w:rPr>
+          <w:sz w:val="22"/>
+          <w:szCs w:val="21"/>
+        </w:rPr>
+        <w:t xml:space="preserve">New wave </w:t>
+      </w:r>
+      <w:r>
+        <w:rPr>
+          <w:sz w:val="22"/>
+          <w:szCs w:val="21"/>
+        </w:rPr>
+        <w:tab/>
+        <w:t>refers to a trend or movement</w:t>
+      </w:r>
+      <w:r>
+        <w:rPr>
+          <w:sz w:val="22"/>
+          <w:szCs w:val="21"/>
+        </w:rPr>
+        <w:t xml:space="preserve"> in culture</w:t>
+      </w:r>
+      <w:r>
+        <w:rPr>
+          <w:sz w:val="22"/>
+          <w:szCs w:val="21"/>
+        </w:rPr>
+        <w:t>, art</w:t>
+      </w:r>
+      <w:r>
+        <w:rPr>
+          <w:sz w:val="22"/>
+          <w:szCs w:val="21"/>
+        </w:rPr>
+        <w:t>, music, etc., characterized by innovation</w:t>
+      </w:r>
+      <w:r>
+        <w:rPr>
+          <w:sz w:val="22"/>
+          <w:szCs w:val="21"/>
+        </w:rPr>
+        <w:t>, originality, or a distinctive style.</w:t>
+      </w:r>
+    </w:p>
+    <w:p>
+      <w:pPr>
+        <w:widowControl/>
+        <w:rPr>
+          <w:sz w:val="22"/>
+          <w:szCs w:val="21"/>
+        </w:rPr>
+      </w:pPr>
+      <w:r>
+        <w:rPr>
+          <w:sz w:val="22"/>
+          <w:szCs w:val="21"/>
+        </w:rPr>
+        <w:t xml:space="preserve">Boundary </w:t>
+      </w:r>
+      <w:r>
+        <w:rPr>
+          <w:sz w:val="22"/>
+          <w:szCs w:val="21"/>
+        </w:rPr>
+        <w:tab/>
+      </w:r>
+      <w:r>
+        <w:rPr>
+          <w:rFonts w:hint="eastAsia"/>
+          <w:sz w:val="22"/>
+          <w:szCs w:val="21"/>
+        </w:rPr>
+        <w:t>界線</w:t>
+      </w:r>
+      <w:r>
+        <w:rPr>
+          <w:rFonts w:hint="eastAsia"/>
+          <w:sz w:val="22"/>
+          <w:szCs w:val="21"/>
+        </w:rPr>
+        <w:t>；</w:t>
+      </w:r>
+      <w:r>
+        <w:rPr>
+          <w:rFonts w:hint="eastAsia"/>
+          <w:sz w:val="22"/>
+          <w:szCs w:val="21"/>
+        </w:rPr>
+        <w:t>邊界</w:t>
+      </w:r>
+    </w:p>
+    <w:p>
+      <w:pPr>
+        <w:widowControl/>
+        <w:rPr>
+          <w:rFonts w:hint="eastAsia"/>
+          <w:sz w:val="22"/>
+          <w:szCs w:val="21"/>
+        </w:rPr>
+      </w:pPr>
+      <w:r>
+        <w:rPr>
+          <w:sz w:val="22"/>
+          <w:szCs w:val="21"/>
+        </w:rPr>
+        <w:t>Industry</w:t>
+      </w:r>
+      <w:r>
+        <w:rPr>
+          <w:sz w:val="22"/>
+          <w:szCs w:val="21"/>
+        </w:rPr>
+        <w:tab/>
+      </w:r>
+      <w:r>
+        <w:rPr>
+          <w:rFonts w:hint="eastAsia"/>
+          <w:sz w:val="22"/>
+          <w:szCs w:val="21"/>
+        </w:rPr>
+        <w:t>產業</w:t>
+      </w:r>
+    </w:p>
+    <w:p>
+      <w:pPr>
+        <w:widowControl/>
+        <w:rPr>
+          <w:rFonts w:hint="eastAsia"/>
+          <w:sz w:val="22"/>
+          <w:szCs w:val="21"/>
+        </w:rPr>
+      </w:pPr>
+      <w:r>
+        <w:rPr>
+          <w:sz w:val="22"/>
+          <w:szCs w:val="21"/>
+        </w:rPr>
+        <w:t>The new wave of fashion de</w:t>
+      </w:r>
+      <w:r>
+        <w:rPr>
+          <w:sz w:val="22"/>
+          <w:szCs w:val="21"/>
+        </w:rPr>
+        <w:t>signers is pushing boundaries and redefining the industry</w:t>
+      </w:r>
+      <w:r>
+        <w:rPr>
+          <w:sz w:val="22"/>
+          <w:szCs w:val="21"/>
+        </w:rPr>
+        <w:t xml:space="preserve">. </w:t>
+      </w:r>
+      <w:r>
+        <w:rPr>
+          <w:sz w:val="22"/>
+          <w:szCs w:val="21"/>
+        </w:rPr>
+        <w:tab/>
+      </w:r>
+      <w:r>
+        <w:rPr>
+          <w:rFonts w:hint="eastAsia"/>
+          <w:sz w:val="22"/>
+          <w:szCs w:val="21"/>
+        </w:rPr>
+        <w:t>新一代的時尚設計師正在突破界線，重新定義這個行業</w:t>
+      </w:r>
+    </w:p>
+    <w:p>
+      <w:pPr>
+        <w:widowControl/>
+        <w:rPr>
+          <w:sz w:val="22"/>
+          <w:szCs w:val="21"/>
+        </w:rPr>
+      </w:pPr>
+      <w:r>
+        <w:rPr>
+          <w:sz w:val="22"/>
+          <w:szCs w:val="21"/>
+        </w:rPr>
         <w:t>Way</w:t>
       </w:r>
       <w:r>
@@ -68281,54 +68848,898 @@
           <w:sz w:val="22"/>
           <w:szCs w:val="21"/>
         </w:rPr>
+        <w:t>Phrase</w:t>
+      </w:r>
+      <w:r>
+        <w:rPr>
+          <w:sz w:val="22"/>
+          <w:szCs w:val="21"/>
+        </w:rPr>
+        <w:tab/>
+      </w:r>
+      <w:r>
+        <w:rPr>
+          <w:rFonts w:ascii="Arial" w:hAnsi="Arial" w:cs="Arial"/>
+          <w:color w:val="1D2A57"/>
+          <w:sz w:val="21"/>
+          <w:szCs w:val="21"/>
+        </w:rPr>
+        <w:t>/</w:t>
+      </w:r>
+      <w:r>
+        <w:rPr>
+          <w:rStyle w:val="ipa"/>
+          <w:rFonts w:ascii="Arial" w:hAnsi="Arial" w:cs="Arial"/>
+          <w:color w:val="1D2A57"/>
+          <w:sz w:val="21"/>
+          <w:szCs w:val="21"/>
+        </w:rPr>
+        <w:t>freɪz</w:t>
+      </w:r>
+      <w:r>
+        <w:rPr>
+          <w:rFonts w:ascii="Arial" w:hAnsi="Arial" w:cs="Arial"/>
+          <w:color w:val="1D2A57"/>
+          <w:sz w:val="21"/>
+          <w:szCs w:val="21"/>
+        </w:rPr>
+        <w:t>/</w:t>
+      </w:r>
+      <w:r>
+        <w:rPr>
+          <w:rFonts w:hint="eastAsia"/>
+          <w:sz w:val="22"/>
+          <w:szCs w:val="21"/>
+        </w:rPr>
+        <w:t>短語</w:t>
+      </w:r>
+    </w:p>
+    <w:p>
+      <w:pPr>
+        <w:widowControl/>
+        <w:rPr>
+          <w:sz w:val="22"/>
+          <w:szCs w:val="21"/>
+        </w:rPr>
+      </w:pPr>
+      <w:r>
+        <w:rPr>
+          <w:sz w:val="22"/>
+          <w:szCs w:val="21"/>
+        </w:rPr>
+        <w:t>Segue</w:t>
+      </w:r>
+      <w:r>
+        <w:rPr>
+          <w:sz w:val="22"/>
+          <w:szCs w:val="21"/>
+        </w:rPr>
+        <w:tab/>
+      </w:r>
+      <w:r>
+        <w:rPr>
+          <w:rFonts w:ascii="Arial" w:hAnsi="Arial" w:cs="Arial"/>
+          <w:color w:val="1D2A57"/>
+          <w:sz w:val="21"/>
+          <w:szCs w:val="21"/>
+        </w:rPr>
+        <w:t>/</w:t>
+      </w:r>
+      <w:r>
+        <w:rPr>
+          <w:rStyle w:val="ipa"/>
+          <w:rFonts w:ascii="Arial" w:hAnsi="Arial" w:cs="Arial"/>
+          <w:color w:val="1D2A57"/>
+          <w:sz w:val="21"/>
+          <w:szCs w:val="21"/>
+        </w:rPr>
+        <w:t>ˈseɡ.weɪ</w:t>
+      </w:r>
+      <w:r>
+        <w:rPr>
+          <w:rFonts w:ascii="Arial" w:hAnsi="Arial" w:cs="Arial"/>
+          <w:color w:val="1D2A57"/>
+          <w:sz w:val="21"/>
+          <w:szCs w:val="21"/>
+        </w:rPr>
+        <w:t>/</w:t>
+      </w:r>
+      <w:r>
+        <w:rPr>
+          <w:rFonts w:hint="eastAsia"/>
+          <w:sz w:val="22"/>
+          <w:szCs w:val="21"/>
+        </w:rPr>
+        <w:t>流暢地轉換</w:t>
+      </w:r>
+    </w:p>
+    <w:p>
+      <w:pPr>
+        <w:widowControl/>
+        <w:rPr>
+          <w:sz w:val="22"/>
+          <w:szCs w:val="21"/>
+        </w:rPr>
+      </w:pPr>
+      <w:r>
+        <w:rPr>
+          <w:sz w:val="22"/>
+          <w:szCs w:val="21"/>
+        </w:rPr>
+        <w:t>Slightly</w:t>
+      </w:r>
+      <w:r>
+        <w:rPr>
+          <w:sz w:val="22"/>
+          <w:szCs w:val="21"/>
+        </w:rPr>
+        <w:tab/>
+      </w:r>
+      <w:r>
+        <w:rPr>
+          <w:rFonts w:hint="eastAsia"/>
+          <w:sz w:val="22"/>
+          <w:szCs w:val="21"/>
+        </w:rPr>
+        <w:t>輕微地</w:t>
+      </w:r>
+    </w:p>
+    <w:p>
+      <w:pPr>
+        <w:widowControl/>
+        <w:rPr>
+          <w:rFonts w:hint="eastAsia"/>
+          <w:sz w:val="22"/>
+          <w:szCs w:val="21"/>
+        </w:rPr>
+      </w:pPr>
+      <w:r>
+        <w:rPr>
+          <w:sz w:val="22"/>
+          <w:szCs w:val="21"/>
+        </w:rPr>
+        <w:t>Off-topic</w:t>
+      </w:r>
+      <w:r>
+        <w:rPr>
+          <w:sz w:val="22"/>
+          <w:szCs w:val="21"/>
+        </w:rPr>
+        <w:tab/>
+      </w:r>
+      <w:r>
+        <w:rPr>
+          <w:rFonts w:hint="eastAsia"/>
+          <w:sz w:val="22"/>
+          <w:szCs w:val="21"/>
+        </w:rPr>
+        <w:t>無關</w:t>
+      </w:r>
+    </w:p>
+    <w:p>
+      <w:pPr>
+        <w:widowControl/>
+        <w:rPr>
+          <w:sz w:val="22"/>
+          <w:szCs w:val="21"/>
+        </w:rPr>
+      </w:pPr>
+      <w:r>
+        <w:rPr>
+          <w:sz w:val="22"/>
+          <w:szCs w:val="21"/>
+        </w:rPr>
+        <w:t>By the way</w:t>
+      </w:r>
+      <w:r>
+        <w:rPr>
+          <w:sz w:val="22"/>
+          <w:szCs w:val="21"/>
+        </w:rPr>
+        <w:t xml:space="preserve"> </w:t>
+      </w:r>
+      <w:r>
+        <w:rPr>
+          <w:sz w:val="22"/>
+          <w:szCs w:val="21"/>
+        </w:rPr>
+        <w:tab/>
+      </w:r>
+      <w:r>
+        <w:rPr>
+          <w:sz w:val="22"/>
+          <w:szCs w:val="21"/>
+        </w:rPr>
+        <w:t xml:space="preserve">is a phrase </w:t>
+      </w:r>
+      <w:r>
+        <w:rPr>
+          <w:sz w:val="22"/>
+          <w:szCs w:val="21"/>
+        </w:rPr>
+        <w:t>used to introduce or segue</w:t>
+      </w:r>
+      <w:r>
+        <w:rPr>
+          <w:rFonts w:hint="eastAsia"/>
+          <w:sz w:val="22"/>
+          <w:szCs w:val="21"/>
+        </w:rPr>
+        <w:t xml:space="preserve"> </w:t>
+      </w:r>
+      <w:r>
+        <w:rPr>
+          <w:sz w:val="22"/>
+          <w:szCs w:val="21"/>
+        </w:rPr>
+        <w:t>into a new topic or add something to the conver</w:t>
+      </w:r>
+      <w:r>
+        <w:rPr>
+          <w:sz w:val="22"/>
+          <w:szCs w:val="21"/>
+        </w:rPr>
+        <w:t>sat</w:t>
+      </w:r>
+      <w:r>
+        <w:rPr>
+          <w:sz w:val="22"/>
+          <w:szCs w:val="21"/>
+        </w:rPr>
+        <w:t xml:space="preserve">ion that </w:t>
+      </w:r>
+      <w:r>
+        <w:rPr>
+          <w:sz w:val="22"/>
+          <w:szCs w:val="21"/>
+        </w:rPr>
+        <w:t>may be slight</w:t>
+      </w:r>
+      <w:r>
+        <w:rPr>
+          <w:sz w:val="22"/>
+          <w:szCs w:val="21"/>
+        </w:rPr>
+        <w:t>l</w:t>
+      </w:r>
+      <w:r>
+        <w:rPr>
+          <w:sz w:val="22"/>
+          <w:szCs w:val="21"/>
+        </w:rPr>
+        <w:t xml:space="preserve">y </w:t>
+      </w:r>
+      <w:r>
+        <w:rPr>
+          <w:sz w:val="22"/>
+          <w:szCs w:val="21"/>
+        </w:rPr>
+        <w:t>off-topic</w:t>
+      </w:r>
+      <w:r>
+        <w:rPr>
+          <w:sz w:val="22"/>
+          <w:szCs w:val="21"/>
+        </w:rPr>
+        <w:t>. And it’s often used informally.</w:t>
+      </w:r>
+    </w:p>
+    <w:p>
+      <w:pPr>
+        <w:widowControl/>
+        <w:rPr>
+          <w:rFonts w:hint="eastAsia"/>
+          <w:sz w:val="22"/>
+          <w:szCs w:val="21"/>
+        </w:rPr>
+      </w:pPr>
+      <w:r>
+        <w:rPr>
+          <w:sz w:val="22"/>
+          <w:szCs w:val="21"/>
+        </w:rPr>
+        <w:t>I was talking to Sarah yesterday, and by the way, she mentioned that she’s moving to a new apartment.</w:t>
+      </w:r>
+      <w:r>
+        <w:rPr>
+          <w:sz w:val="22"/>
+          <w:szCs w:val="21"/>
+        </w:rPr>
+        <w:tab/>
+      </w:r>
+      <w:r>
+        <w:rPr>
+          <w:rFonts w:hint="eastAsia"/>
+          <w:sz w:val="22"/>
+          <w:szCs w:val="21"/>
+        </w:rPr>
+        <w:t>昨天我和莎拉聊天，</w:t>
+      </w:r>
+      <w:r>
+        <w:rPr>
+          <w:rFonts w:hint="eastAsia"/>
+          <w:sz w:val="22"/>
+          <w:szCs w:val="21"/>
+        </w:rPr>
+        <w:t>順便一提，她提到</w:t>
+      </w:r>
+      <w:r>
+        <w:rPr>
+          <w:rFonts w:hint="eastAsia"/>
+          <w:sz w:val="22"/>
+          <w:szCs w:val="21"/>
+        </w:rPr>
+        <w:t>她要搬到一個新公寓</w:t>
+      </w:r>
+    </w:p>
+    <w:p>
+      <w:pPr>
+        <w:widowControl/>
+        <w:rPr>
+          <w:sz w:val="22"/>
+          <w:szCs w:val="21"/>
+        </w:rPr>
+      </w:pPr>
+      <w:r>
+        <w:rPr>
+          <w:sz w:val="22"/>
+          <w:szCs w:val="21"/>
+        </w:rPr>
+        <w:t xml:space="preserve">We/us/our/ours/ourselves </w:t>
+      </w:r>
+      <w:r>
+        <w:rPr>
+          <w:sz w:val="22"/>
+          <w:szCs w:val="21"/>
+        </w:rPr>
+        <w:tab/>
+      </w:r>
+      <w:r>
+        <w:rPr>
+          <w:rFonts w:hint="eastAsia"/>
+          <w:sz w:val="22"/>
+          <w:szCs w:val="21"/>
+        </w:rPr>
+        <w:t>我們</w:t>
+      </w:r>
+    </w:p>
+    <w:p>
+      <w:pPr>
+        <w:widowControl/>
+        <w:rPr>
+          <w:sz w:val="22"/>
+          <w:szCs w:val="21"/>
+        </w:rPr>
+      </w:pPr>
+      <w:r>
+        <w:rPr>
+          <w:sz w:val="22"/>
+          <w:szCs w:val="21"/>
+        </w:rPr>
+        <w:t>Weak</w:t>
+      </w:r>
+      <w:r>
+        <w:rPr>
+          <w:sz w:val="22"/>
+          <w:szCs w:val="21"/>
+        </w:rPr>
+        <w:tab/>
+      </w:r>
+      <w:r>
+        <w:rPr>
+          <w:rFonts w:hint="eastAsia"/>
+          <w:sz w:val="22"/>
+          <w:szCs w:val="21"/>
+        </w:rPr>
+        <w:t>弱的</w:t>
+      </w:r>
+    </w:p>
+    <w:p>
+      <w:pPr>
+        <w:widowControl/>
+        <w:rPr>
+          <w:rFonts w:ascii="Arial" w:hAnsi="Arial" w:cs="Arial"/>
+          <w:color w:val="1D2A57"/>
+          <w:sz w:val="21"/>
+          <w:szCs w:val="21"/>
+        </w:rPr>
+      </w:pPr>
+      <w:r>
+        <w:rPr>
+          <w:sz w:val="22"/>
+          <w:szCs w:val="21"/>
+        </w:rPr>
+        <w:t>Idiom</w:t>
+      </w:r>
+      <w:r>
+        <w:rPr>
+          <w:sz w:val="22"/>
+          <w:szCs w:val="21"/>
+        </w:rPr>
+        <w:tab/>
+      </w:r>
+      <w:r>
+        <w:rPr>
+          <w:rFonts w:ascii="Arial" w:hAnsi="Arial" w:cs="Arial"/>
+          <w:color w:val="1D2A57"/>
+          <w:sz w:val="21"/>
+          <w:szCs w:val="21"/>
+        </w:rPr>
+        <w:t>/</w:t>
+      </w:r>
+      <w:r>
+        <w:rPr>
+          <w:rStyle w:val="ipa"/>
+          <w:rFonts w:ascii="Arial" w:hAnsi="Arial" w:cs="Arial"/>
+          <w:color w:val="1D2A57"/>
+          <w:sz w:val="21"/>
+          <w:szCs w:val="21"/>
+        </w:rPr>
+        <w:t>ˈɪd.i.əm</w:t>
+      </w:r>
+      <w:r>
+        <w:rPr>
+          <w:rFonts w:ascii="Arial" w:hAnsi="Arial" w:cs="Arial"/>
+          <w:color w:val="1D2A57"/>
+          <w:sz w:val="21"/>
+          <w:szCs w:val="21"/>
+        </w:rPr>
+        <w:t>/</w:t>
+      </w:r>
+      <w:r>
+        <w:rPr>
+          <w:rFonts w:hint="eastAsia"/>
+          <w:sz w:val="22"/>
+          <w:szCs w:val="21"/>
+        </w:rPr>
+        <w:t>成語</w:t>
+      </w:r>
+    </w:p>
+    <w:p>
+      <w:pPr>
+        <w:widowControl/>
+        <w:rPr>
+          <w:sz w:val="22"/>
+          <w:szCs w:val="21"/>
+        </w:rPr>
+      </w:pPr>
+      <w:r>
+        <w:rPr>
+          <w:sz w:val="22"/>
+          <w:szCs w:val="21"/>
+        </w:rPr>
+        <w:t>Ner</w:t>
+      </w:r>
+      <w:r>
+        <w:rPr>
+          <w:sz w:val="22"/>
+          <w:szCs w:val="21"/>
+        </w:rPr>
+        <w:t>vousness</w:t>
+      </w:r>
+      <w:r>
+        <w:rPr>
+          <w:sz w:val="22"/>
+          <w:szCs w:val="21"/>
+        </w:rPr>
+        <w:tab/>
+      </w:r>
+      <w:r>
+        <w:rPr>
+          <w:rFonts w:ascii="Arial" w:hAnsi="Arial" w:cs="Arial"/>
+          <w:color w:val="1D2A57"/>
+          <w:sz w:val="21"/>
+          <w:szCs w:val="21"/>
+        </w:rPr>
+        <w:t>/</w:t>
+      </w:r>
+      <w:r>
+        <w:rPr>
+          <w:rStyle w:val="ipa"/>
+          <w:rFonts w:ascii="Arial" w:hAnsi="Arial" w:cs="Arial"/>
+          <w:color w:val="1D2A57"/>
+          <w:sz w:val="21"/>
+          <w:szCs w:val="21"/>
+        </w:rPr>
+        <w:t>ˈnɝː.vəs.nəs</w:t>
+      </w:r>
+      <w:r>
+        <w:rPr>
+          <w:rFonts w:ascii="Arial" w:hAnsi="Arial" w:cs="Arial"/>
+          <w:color w:val="1D2A57"/>
+          <w:sz w:val="21"/>
+          <w:szCs w:val="21"/>
+        </w:rPr>
+        <w:t>/</w:t>
+      </w:r>
+      <w:r>
+        <w:rPr>
+          <w:rFonts w:hint="eastAsia"/>
+          <w:sz w:val="22"/>
+          <w:szCs w:val="21"/>
+        </w:rPr>
+        <w:t>擔心；焦慮</w:t>
+      </w:r>
+    </w:p>
+    <w:p>
+      <w:pPr>
+        <w:widowControl/>
+        <w:rPr>
+          <w:sz w:val="22"/>
+          <w:szCs w:val="21"/>
+        </w:rPr>
+      </w:pPr>
+      <w:r>
+        <w:rPr>
+          <w:sz w:val="22"/>
+          <w:szCs w:val="21"/>
+        </w:rPr>
+        <w:t>Excitement</w:t>
+      </w:r>
+      <w:r>
+        <w:rPr>
+          <w:sz w:val="22"/>
+          <w:szCs w:val="21"/>
+        </w:rPr>
+        <w:tab/>
+      </w:r>
+      <w:r>
+        <w:rPr>
+          <w:rFonts w:ascii="Arial" w:hAnsi="Arial" w:cs="Arial"/>
+          <w:color w:val="1D2A57"/>
+          <w:sz w:val="21"/>
+          <w:szCs w:val="21"/>
+        </w:rPr>
+        <w:t>/</w:t>
+      </w:r>
+      <w:r>
+        <w:rPr>
+          <w:rStyle w:val="ipa"/>
+          <w:rFonts w:ascii="Arial" w:hAnsi="Arial" w:cs="Arial"/>
+          <w:color w:val="1D2A57"/>
+          <w:sz w:val="21"/>
+          <w:szCs w:val="21"/>
+        </w:rPr>
+        <w:t>ɪkˈsaɪt.mənt</w:t>
+      </w:r>
+      <w:r>
+        <w:rPr>
+          <w:rFonts w:ascii="Arial" w:hAnsi="Arial" w:cs="Arial"/>
+          <w:color w:val="1D2A57"/>
+          <w:sz w:val="21"/>
+          <w:szCs w:val="21"/>
+        </w:rPr>
+        <w:t>/</w:t>
+      </w:r>
+      <w:r>
+        <w:rPr>
+          <w:rFonts w:hint="eastAsia"/>
+          <w:sz w:val="22"/>
+          <w:szCs w:val="21"/>
+        </w:rPr>
+        <w:t>激動；興奮</w:t>
+      </w:r>
+    </w:p>
+    <w:p>
+      <w:pPr>
+        <w:widowControl/>
+        <w:rPr>
+          <w:sz w:val="22"/>
+          <w:szCs w:val="21"/>
+        </w:rPr>
+      </w:pPr>
+      <w:r>
+        <w:rPr>
+          <w:sz w:val="22"/>
+          <w:szCs w:val="21"/>
+        </w:rPr>
+        <w:t>Intense</w:t>
+      </w:r>
+      <w:r>
+        <w:rPr>
+          <w:sz w:val="22"/>
+          <w:szCs w:val="21"/>
+        </w:rPr>
+        <w:tab/>
+      </w:r>
+      <w:r>
+        <w:rPr>
+          <w:rFonts w:ascii="Arial" w:hAnsi="Arial" w:cs="Arial"/>
+          <w:color w:val="1D2A57"/>
+          <w:sz w:val="21"/>
+          <w:szCs w:val="21"/>
+        </w:rPr>
+        <w:t>/</w:t>
+      </w:r>
+      <w:r>
+        <w:rPr>
+          <w:rStyle w:val="ipa"/>
+          <w:rFonts w:ascii="Arial" w:hAnsi="Arial" w:cs="Arial"/>
+          <w:color w:val="1D2A57"/>
+          <w:sz w:val="21"/>
+          <w:szCs w:val="21"/>
+        </w:rPr>
+        <w:t>ɪnˈtens</w:t>
+      </w:r>
+      <w:r>
+        <w:rPr>
+          <w:rFonts w:ascii="Arial" w:hAnsi="Arial" w:cs="Arial"/>
+          <w:color w:val="1D2A57"/>
+          <w:sz w:val="21"/>
+          <w:szCs w:val="21"/>
+        </w:rPr>
+        <w:t>/</w:t>
+      </w:r>
+      <w:r>
+        <w:rPr>
+          <w:rFonts w:hint="eastAsia"/>
+          <w:sz w:val="22"/>
+          <w:szCs w:val="21"/>
+        </w:rPr>
+        <w:t>強烈的；極度的</w:t>
+      </w:r>
+    </w:p>
+    <w:p>
+      <w:pPr>
+        <w:widowControl/>
+        <w:rPr>
+          <w:sz w:val="22"/>
+          <w:szCs w:val="21"/>
+        </w:rPr>
+      </w:pPr>
+      <w:r>
+        <w:rPr>
+          <w:sz w:val="22"/>
+          <w:szCs w:val="21"/>
+        </w:rPr>
+        <w:t>Unstable</w:t>
+      </w:r>
+      <w:r>
+        <w:rPr>
+          <w:sz w:val="22"/>
+          <w:szCs w:val="21"/>
+        </w:rPr>
+        <w:tab/>
+      </w:r>
+      <w:r>
+        <w:rPr>
+          <w:rFonts w:hint="eastAsia"/>
+          <w:sz w:val="22"/>
+          <w:szCs w:val="21"/>
+        </w:rPr>
+        <w:t>不穩</w:t>
+      </w:r>
+      <w:r>
+        <w:rPr>
+          <w:rFonts w:hint="eastAsia"/>
+          <w:sz w:val="22"/>
+          <w:szCs w:val="21"/>
+        </w:rPr>
+        <w:t>定</w:t>
+      </w:r>
+      <w:r>
+        <w:rPr>
+          <w:rFonts w:hint="eastAsia"/>
+          <w:sz w:val="22"/>
+          <w:szCs w:val="21"/>
+        </w:rPr>
+        <w:t>的</w:t>
+      </w:r>
+    </w:p>
+    <w:p>
+      <w:pPr>
+        <w:widowControl/>
+        <w:rPr>
+          <w:rFonts w:hint="eastAsia"/>
+          <w:sz w:val="22"/>
+          <w:szCs w:val="21"/>
+        </w:rPr>
+      </w:pPr>
+      <w:r>
+        <w:rPr>
+          <w:sz w:val="22"/>
+          <w:szCs w:val="21"/>
+        </w:rPr>
+        <w:t>Shaky</w:t>
+      </w:r>
+      <w:r>
+        <w:rPr>
+          <w:sz w:val="22"/>
+          <w:szCs w:val="21"/>
+        </w:rPr>
+        <w:tab/>
+      </w:r>
+      <w:r>
+        <w:rPr>
+          <w:rFonts w:hint="eastAsia"/>
+          <w:sz w:val="22"/>
+          <w:szCs w:val="21"/>
+        </w:rPr>
+        <w:t>搖晃的；顫抖的</w:t>
+      </w:r>
+    </w:p>
+    <w:p>
+      <w:pPr>
+        <w:widowControl/>
+        <w:rPr>
+          <w:sz w:val="22"/>
+          <w:szCs w:val="21"/>
+        </w:rPr>
+      </w:pPr>
+      <w:r>
+        <w:rPr>
+          <w:sz w:val="22"/>
+          <w:szCs w:val="21"/>
+        </w:rPr>
+        <w:t>Weak at the knees</w:t>
+      </w:r>
+      <w:r>
+        <w:rPr>
+          <w:sz w:val="22"/>
+          <w:szCs w:val="21"/>
+        </w:rPr>
+        <w:tab/>
+      </w:r>
+      <w:r>
+        <w:rPr>
+          <w:sz w:val="22"/>
+          <w:szCs w:val="21"/>
+        </w:rPr>
+        <w:t>is an idiom</w:t>
+      </w:r>
+      <w:r>
+        <w:rPr>
+          <w:rFonts w:hint="eastAsia"/>
+          <w:sz w:val="22"/>
+          <w:szCs w:val="21"/>
+        </w:rPr>
+        <w:t xml:space="preserve"> </w:t>
+      </w:r>
+      <w:r>
+        <w:rPr>
+          <w:sz w:val="22"/>
+          <w:szCs w:val="21"/>
+        </w:rPr>
+        <w:t>used to describe a feeling of extreme nervousness</w:t>
+      </w:r>
+      <w:r>
+        <w:rPr>
+          <w:sz w:val="22"/>
+          <w:szCs w:val="21"/>
+        </w:rPr>
+        <w:t>, fear, or excitement</w:t>
+      </w:r>
+      <w:r>
+        <w:rPr>
+          <w:sz w:val="22"/>
+          <w:szCs w:val="21"/>
+        </w:rPr>
+        <w:t xml:space="preserve"> that is so intense it makes a person’s knees feel unstable or shaky</w:t>
+      </w:r>
+      <w:r>
+        <w:rPr>
+          <w:sz w:val="22"/>
+          <w:szCs w:val="21"/>
+        </w:rPr>
+        <w:t>.</w:t>
+      </w:r>
+    </w:p>
+    <w:p>
+      <w:pPr>
+        <w:widowControl/>
+        <w:rPr>
+          <w:sz w:val="22"/>
+          <w:szCs w:val="21"/>
+        </w:rPr>
+      </w:pPr>
+      <w:r>
+        <w:rPr>
+          <w:sz w:val="22"/>
+          <w:szCs w:val="21"/>
+        </w:rPr>
+        <w:t>Celebrity</w:t>
+      </w:r>
+      <w:r>
+        <w:rPr>
+          <w:sz w:val="22"/>
+          <w:szCs w:val="21"/>
+        </w:rPr>
+        <w:tab/>
+      </w:r>
+      <w:r>
+        <w:rPr>
+          <w:rStyle w:val="daud"/>
+          <w:rFonts w:ascii="Arial" w:hAnsi="Arial" w:cs="Arial"/>
+          <w:color w:val="1D2A57"/>
+        </w:rPr>
+        <w:t> </w:t>
+      </w:r>
+      <w:r>
+        <w:rPr>
+          <w:rStyle w:val="pron"/>
+          <w:rFonts w:ascii="Arial" w:hAnsi="Arial" w:cs="Arial"/>
+          <w:color w:val="1D2A57"/>
+        </w:rPr>
+        <w:t>/</w:t>
+      </w:r>
+      <w:r>
+        <w:rPr>
+          <w:rStyle w:val="ipa"/>
+          <w:rFonts w:ascii="Arial" w:hAnsi="Arial" w:cs="Arial"/>
+          <w:color w:val="1D2A57"/>
+        </w:rPr>
+        <w:t>səˈleb.rə.t̬i</w:t>
+      </w:r>
+      <w:r>
+        <w:rPr>
+          <w:rStyle w:val="pron"/>
+          <w:rFonts w:ascii="Arial" w:hAnsi="Arial" w:cs="Arial"/>
+          <w:color w:val="1D2A57"/>
+        </w:rPr>
+        <w:t>/</w:t>
+      </w:r>
+      <w:r>
+        <w:rPr>
+          <w:rFonts w:hint="eastAsia"/>
+          <w:sz w:val="22"/>
+          <w:szCs w:val="21"/>
+        </w:rPr>
+        <w:t>名人</w:t>
+      </w:r>
+      <w:r>
+        <w:rPr>
+          <w:rFonts w:hint="eastAsia"/>
+          <w:sz w:val="22"/>
+          <w:szCs w:val="21"/>
+        </w:rPr>
+        <w:t>；明星</w:t>
+      </w:r>
+    </w:p>
+    <w:p>
+      <w:pPr>
+        <w:widowControl/>
+        <w:rPr>
+          <w:rFonts w:hint="eastAsia"/>
+          <w:sz w:val="22"/>
+          <w:szCs w:val="21"/>
+        </w:rPr>
+      </w:pPr>
+      <w:r>
+        <w:rPr>
+          <w:sz w:val="22"/>
+          <w:szCs w:val="21"/>
+        </w:rPr>
         <w:lastRenderedPageBreak/>
-        <w:t xml:space="preserve">We/us/our/ours/ourselves </w:t>
-      </w:r>
-      <w:r>
-        <w:rPr>
-          <w:sz w:val="22"/>
-          <w:szCs w:val="21"/>
-        </w:rPr>
-        <w:tab/>
-      </w:r>
-      <w:r>
-        <w:rPr>
-          <w:rFonts w:hint="eastAsia"/>
-          <w:sz w:val="22"/>
-          <w:szCs w:val="21"/>
-        </w:rPr>
-        <w:t>我們</w:t>
-      </w:r>
-    </w:p>
-    <w:p>
-      <w:pPr>
-        <w:widowControl/>
-        <w:rPr>
-          <w:sz w:val="22"/>
-          <w:szCs w:val="21"/>
-        </w:rPr>
-      </w:pPr>
-      <w:r>
-        <w:rPr>
-          <w:sz w:val="22"/>
-          <w:szCs w:val="21"/>
-        </w:rPr>
-        <w:t>Weak</w:t>
-      </w:r>
-      <w:r>
-        <w:rPr>
-          <w:sz w:val="22"/>
-          <w:szCs w:val="21"/>
-        </w:rPr>
-        <w:tab/>
-      </w:r>
-      <w:r>
-        <w:rPr>
-          <w:rFonts w:hint="eastAsia"/>
-          <w:sz w:val="22"/>
-          <w:szCs w:val="21"/>
-        </w:rPr>
-        <w:t>弱的</w:t>
+        <w:t>When she saw her favorite celebrity in person, she felt weak at the knees with excitement</w:t>
+      </w:r>
+      <w:r>
+        <w:rPr>
+          <w:sz w:val="22"/>
+          <w:szCs w:val="21"/>
+        </w:rPr>
+        <w:t>.</w:t>
+      </w:r>
+      <w:r>
+        <w:rPr>
+          <w:sz w:val="22"/>
+          <w:szCs w:val="21"/>
+        </w:rPr>
+        <w:t xml:space="preserve"> </w:t>
+      </w:r>
+      <w:r>
+        <w:rPr>
+          <w:sz w:val="22"/>
+          <w:szCs w:val="21"/>
+        </w:rPr>
+        <w:tab/>
+      </w:r>
+      <w:r>
+        <w:rPr>
+          <w:rFonts w:hint="eastAsia"/>
+          <w:sz w:val="22"/>
+          <w:szCs w:val="21"/>
+        </w:rPr>
+        <w:t>當她心眼看到她最喜歡的名人時，她興奮地膝蓋發軟</w:t>
       </w:r>
     </w:p>
     <w:p>
@@ -68374,7 +69785,6 @@
       <w:pPr>
         <w:widowControl/>
         <w:rPr>
-          <w:rFonts w:hint="eastAsia"/>
           <w:sz w:val="22"/>
           <w:szCs w:val="21"/>
         </w:rPr>
@@ -68997,6 +70407,16 @@
     <w:basedOn w:val="a0"/>
     <w:rsid w:val="00BA0426"/>
   </w:style>
+  <w:style w:type="character" w:customStyle="1" w:styleId="daud">
+    <w:name w:val="daud"/>
+    <w:basedOn w:val="a0"/>
+    <w:rsid w:val="00E7687B"/>
+  </w:style>
+  <w:style w:type="character" w:customStyle="1" w:styleId="pron">
+    <w:name w:val="pron"/>
+    <w:basedOn w:val="a0"/>
+    <w:rsid w:val="00E7687B"/>
+  </w:style>
 </w:styles>
 </file>
 

--- a/Memorize Vocabulary/Level 1.docx
+++ b/Memorize Vocabulary/Level 1.docx
@@ -68224,7 +68224,6 @@
       <w:pPr>
         <w:widowControl/>
         <w:rPr>
-          <w:rFonts w:hint="eastAsia"/>
           <w:sz w:val="22"/>
           <w:szCs w:val="21"/>
         </w:rPr>
@@ -68296,7 +68295,6 @@
       <w:pPr>
         <w:widowControl/>
         <w:rPr>
-          <w:rFonts w:hint="eastAsia"/>
           <w:sz w:val="22"/>
           <w:szCs w:val="21"/>
         </w:rPr>
@@ -68591,7 +68589,6 @@
       <w:pPr>
         <w:widowControl/>
         <w:rPr>
-          <w:rFonts w:hint="eastAsia"/>
           <w:sz w:val="22"/>
           <w:szCs w:val="21"/>
         </w:rPr>
@@ -68722,7 +68719,6 @@
       <w:pPr>
         <w:widowControl/>
         <w:rPr>
-          <w:rFonts w:hint="eastAsia"/>
           <w:sz w:val="22"/>
           <w:szCs w:val="21"/>
         </w:rPr>
@@ -68754,7 +68750,6 @@
       <w:pPr>
         <w:widowControl/>
         <w:rPr>
-          <w:rFonts w:hint="eastAsia"/>
           <w:sz w:val="22"/>
           <w:szCs w:val="21"/>
         </w:rPr>
@@ -68988,7 +68983,6 @@
       <w:pPr>
         <w:widowControl/>
         <w:rPr>
-          <w:rFonts w:hint="eastAsia"/>
           <w:sz w:val="22"/>
           <w:szCs w:val="21"/>
         </w:rPr>
@@ -69128,7 +69122,6 @@
       <w:pPr>
         <w:widowControl/>
         <w:rPr>
-          <w:rFonts w:hint="eastAsia"/>
           <w:sz w:val="22"/>
           <w:szCs w:val="21"/>
         </w:rPr>
@@ -69530,7 +69523,6 @@
       <w:pPr>
         <w:widowControl/>
         <w:rPr>
-          <w:rFonts w:hint="eastAsia"/>
           <w:sz w:val="22"/>
           <w:szCs w:val="21"/>
         </w:rPr>
@@ -69699,7 +69691,6 @@
       <w:pPr>
         <w:widowControl/>
         <w:rPr>
-          <w:rFonts w:hint="eastAsia"/>
           <w:sz w:val="22"/>
           <w:szCs w:val="21"/>
         </w:rPr>
@@ -69866,6 +69857,1342 @@
           <w:szCs w:val="21"/>
         </w:rPr>
         <w:t>風化</w:t>
+      </w:r>
+    </w:p>
+    <w:p>
+      <w:pPr>
+        <w:widowControl/>
+        <w:rPr>
+          <w:sz w:val="22"/>
+          <w:szCs w:val="21"/>
+        </w:rPr>
+      </w:pPr>
+      <w:r>
+        <w:rPr>
+          <w:sz w:val="22"/>
+          <w:szCs w:val="21"/>
+        </w:rPr>
+        <w:t>Week</w:t>
+      </w:r>
+      <w:r>
+        <w:rPr>
+          <w:sz w:val="22"/>
+          <w:szCs w:val="21"/>
+        </w:rPr>
+        <w:tab/>
+      </w:r>
+      <w:r>
+        <w:rPr>
+          <w:rFonts w:hint="eastAsia"/>
+          <w:sz w:val="22"/>
+          <w:szCs w:val="21"/>
+        </w:rPr>
+        <w:t>星期</w:t>
+      </w:r>
+    </w:p>
+    <w:p>
+      <w:pPr>
+        <w:widowControl/>
+        <w:rPr>
+          <w:sz w:val="22"/>
+          <w:szCs w:val="21"/>
+        </w:rPr>
+      </w:pPr>
+      <w:r>
+        <w:rPr>
+          <w:sz w:val="22"/>
+          <w:szCs w:val="21"/>
+        </w:rPr>
+        <w:t>Weekend</w:t>
+      </w:r>
+      <w:r>
+        <w:rPr>
+          <w:sz w:val="22"/>
+          <w:szCs w:val="21"/>
+        </w:rPr>
+        <w:tab/>
+      </w:r>
+      <w:r>
+        <w:rPr>
+          <w:rFonts w:hint="eastAsia"/>
+          <w:sz w:val="22"/>
+          <w:szCs w:val="21"/>
+        </w:rPr>
+        <w:t>周末</w:t>
+      </w:r>
+    </w:p>
+    <w:p>
+      <w:pPr>
+        <w:widowControl/>
+        <w:rPr>
+          <w:sz w:val="22"/>
+          <w:szCs w:val="21"/>
+        </w:rPr>
+      </w:pPr>
+      <w:r>
+        <w:rPr>
+          <w:sz w:val="22"/>
+          <w:szCs w:val="21"/>
+        </w:rPr>
+        <w:t>Prepositional</w:t>
+      </w:r>
+      <w:r>
+        <w:rPr>
+          <w:sz w:val="22"/>
+          <w:szCs w:val="21"/>
+        </w:rPr>
+        <w:tab/>
+      </w:r>
+      <w:r>
+        <w:rPr>
+          <w:rFonts w:hint="eastAsia"/>
+          <w:sz w:val="22"/>
+          <w:szCs w:val="21"/>
+        </w:rPr>
+        <w:t>介詞</w:t>
+      </w:r>
+      <w:r>
+        <w:rPr>
+          <w:rFonts w:hint="eastAsia"/>
+          <w:sz w:val="22"/>
+          <w:szCs w:val="21"/>
+        </w:rPr>
+        <w:t>；</w:t>
+      </w:r>
+      <w:r>
+        <w:rPr>
+          <w:rFonts w:hint="eastAsia"/>
+          <w:sz w:val="22"/>
+          <w:szCs w:val="21"/>
+        </w:rPr>
+        <w:t>前置詞</w:t>
+      </w:r>
+    </w:p>
+    <w:p>
+      <w:pPr>
+        <w:widowControl/>
+        <w:rPr>
+          <w:sz w:val="22"/>
+          <w:szCs w:val="21"/>
+        </w:rPr>
+      </w:pPr>
+      <w:r>
+        <w:rPr>
+          <w:sz w:val="22"/>
+          <w:szCs w:val="21"/>
+        </w:rPr>
+        <w:t>Indicate</w:t>
+      </w:r>
+      <w:r>
+        <w:rPr>
+          <w:sz w:val="22"/>
+          <w:szCs w:val="21"/>
+        </w:rPr>
+        <w:tab/>
+      </w:r>
+      <w:r>
+        <w:rPr>
+          <w:rFonts w:hint="eastAsia"/>
+          <w:sz w:val="22"/>
+          <w:szCs w:val="21"/>
+        </w:rPr>
+        <w:t>標示</w:t>
+      </w:r>
+      <w:r>
+        <w:rPr>
+          <w:rFonts w:hint="eastAsia"/>
+          <w:sz w:val="22"/>
+          <w:szCs w:val="21"/>
+        </w:rPr>
+        <w:t>；</w:t>
+      </w:r>
+      <w:r>
+        <w:rPr>
+          <w:rFonts w:hint="eastAsia"/>
+          <w:sz w:val="22"/>
+          <w:szCs w:val="21"/>
+        </w:rPr>
+        <w:t>表明</w:t>
+      </w:r>
+      <w:r>
+        <w:rPr>
+          <w:rFonts w:hint="eastAsia"/>
+          <w:sz w:val="22"/>
+          <w:szCs w:val="21"/>
+        </w:rPr>
+        <w:t>；顯示</w:t>
+      </w:r>
+    </w:p>
+    <w:p>
+      <w:pPr>
+        <w:widowControl/>
+        <w:jc w:val="both"/>
+        <w:rPr>
+          <w:sz w:val="22"/>
+          <w:szCs w:val="21"/>
+        </w:rPr>
+      </w:pPr>
+      <w:r>
+        <w:rPr>
+          <w:sz w:val="22"/>
+          <w:szCs w:val="21"/>
+        </w:rPr>
+        <w:t>S</w:t>
+      </w:r>
+      <w:r>
+        <w:rPr>
+          <w:sz w:val="22"/>
+          <w:szCs w:val="21"/>
+        </w:rPr>
+        <w:t>pecific</w:t>
+      </w:r>
+      <w:r>
+        <w:rPr>
+          <w:sz w:val="22"/>
+          <w:szCs w:val="21"/>
+        </w:rPr>
+        <w:tab/>
+      </w:r>
+      <w:r>
+        <w:rPr>
+          <w:rFonts w:hint="eastAsia"/>
+          <w:sz w:val="22"/>
+          <w:szCs w:val="21"/>
+        </w:rPr>
+        <w:t>特定的；特有的</w:t>
+      </w:r>
+    </w:p>
+    <w:p>
+      <w:pPr>
+        <w:widowControl/>
+        <w:jc w:val="both"/>
+        <w:rPr>
+          <w:sz w:val="22"/>
+          <w:szCs w:val="21"/>
+        </w:rPr>
+      </w:pPr>
+      <w:r>
+        <w:rPr>
+          <w:sz w:val="22"/>
+          <w:szCs w:val="21"/>
+        </w:rPr>
+        <w:t>Frame</w:t>
+      </w:r>
+      <w:r>
+        <w:rPr>
+          <w:sz w:val="22"/>
+          <w:szCs w:val="21"/>
+        </w:rPr>
+        <w:tab/>
+      </w:r>
+      <w:r>
+        <w:rPr>
+          <w:rFonts w:hint="eastAsia"/>
+          <w:sz w:val="22"/>
+          <w:szCs w:val="21"/>
+        </w:rPr>
+        <w:t>框架</w:t>
+      </w:r>
+    </w:p>
+    <w:p>
+      <w:pPr>
+        <w:widowControl/>
+        <w:jc w:val="both"/>
+        <w:rPr>
+          <w:sz w:val="22"/>
+          <w:szCs w:val="21"/>
+        </w:rPr>
+      </w:pPr>
+      <w:r>
+        <w:rPr>
+          <w:sz w:val="22"/>
+          <w:szCs w:val="21"/>
+        </w:rPr>
+        <w:t>Signify</w:t>
+      </w:r>
+      <w:r>
+        <w:rPr>
+          <w:sz w:val="22"/>
+          <w:szCs w:val="21"/>
+        </w:rPr>
+        <w:tab/>
+      </w:r>
+      <w:r>
+        <w:rPr>
+          <w:rFonts w:hint="eastAsia"/>
+          <w:sz w:val="22"/>
+          <w:szCs w:val="21"/>
+        </w:rPr>
+        <w:t>表示；意味著</w:t>
+      </w:r>
+    </w:p>
+    <w:p>
+      <w:pPr>
+        <w:widowControl/>
+        <w:jc w:val="both"/>
+        <w:rPr>
+          <w:sz w:val="22"/>
+          <w:szCs w:val="21"/>
+        </w:rPr>
+      </w:pPr>
+      <w:r>
+        <w:rPr>
+          <w:sz w:val="22"/>
+          <w:szCs w:val="21"/>
+        </w:rPr>
+        <w:t>T</w:t>
+      </w:r>
+      <w:r>
+        <w:rPr>
+          <w:sz w:val="22"/>
+          <w:szCs w:val="21"/>
+        </w:rPr>
+        <w:t>ypicall</w:t>
+      </w:r>
+      <w:r>
+        <w:rPr>
+          <w:sz w:val="22"/>
+          <w:szCs w:val="21"/>
+        </w:rPr>
+        <w:t>y</w:t>
+      </w:r>
+      <w:r>
+        <w:rPr>
+          <w:sz w:val="22"/>
+          <w:szCs w:val="21"/>
+        </w:rPr>
+        <w:tab/>
+      </w:r>
+      <w:r>
+        <w:rPr>
+          <w:rFonts w:hint="eastAsia"/>
+          <w:sz w:val="22"/>
+          <w:szCs w:val="21"/>
+        </w:rPr>
+        <w:t>典型地；有代表</w:t>
+      </w:r>
+      <w:r>
+        <w:rPr>
+          <w:rFonts w:hint="eastAsia"/>
+          <w:sz w:val="22"/>
+          <w:szCs w:val="21"/>
+        </w:rPr>
+        <w:t>性</w:t>
+      </w:r>
+      <w:r>
+        <w:rPr>
+          <w:rFonts w:hint="eastAsia"/>
+          <w:sz w:val="22"/>
+          <w:szCs w:val="21"/>
+        </w:rPr>
+        <w:t>地</w:t>
+      </w:r>
+    </w:p>
+    <w:p>
+      <w:pPr>
+        <w:widowControl/>
+        <w:jc w:val="both"/>
+        <w:rPr>
+          <w:rFonts w:hint="eastAsia"/>
+          <w:sz w:val="22"/>
+          <w:szCs w:val="21"/>
+        </w:rPr>
+      </w:pPr>
+      <w:r>
+        <w:rPr>
+          <w:sz w:val="22"/>
+          <w:szCs w:val="21"/>
+        </w:rPr>
+        <w:t>Period</w:t>
+      </w:r>
+      <w:r>
+        <w:rPr>
+          <w:sz w:val="22"/>
+          <w:szCs w:val="21"/>
+        </w:rPr>
+        <w:tab/>
+      </w:r>
+      <w:r>
+        <w:rPr>
+          <w:rFonts w:hint="eastAsia"/>
+          <w:sz w:val="22"/>
+          <w:szCs w:val="21"/>
+        </w:rPr>
+        <w:t>一段時間；時期</w:t>
+      </w:r>
+    </w:p>
+    <w:p>
+      <w:pPr>
+        <w:widowControl/>
+        <w:rPr>
+          <w:rFonts w:hint="eastAsia"/>
+          <w:sz w:val="22"/>
+          <w:szCs w:val="21"/>
+        </w:rPr>
+      </w:pPr>
+      <w:r>
+        <w:rPr>
+          <w:sz w:val="22"/>
+          <w:szCs w:val="21"/>
+        </w:rPr>
+        <w:t>On the weekend</w:t>
+      </w:r>
+      <w:r>
+        <w:rPr>
+          <w:sz w:val="22"/>
+          <w:szCs w:val="21"/>
+        </w:rPr>
+        <w:tab/>
+        <w:t>is a prepositional</w:t>
+      </w:r>
+      <w:r>
+        <w:rPr>
+          <w:rFonts w:hint="eastAsia"/>
+          <w:sz w:val="22"/>
+          <w:szCs w:val="21"/>
+        </w:rPr>
+        <w:t xml:space="preserve"> </w:t>
+      </w:r>
+      <w:r>
+        <w:rPr>
+          <w:sz w:val="22"/>
+          <w:szCs w:val="21"/>
+        </w:rPr>
+        <w:t>phrase used to indicate a specific</w:t>
+      </w:r>
+      <w:r>
+        <w:rPr>
+          <w:rFonts w:hint="eastAsia"/>
+          <w:sz w:val="22"/>
+          <w:szCs w:val="21"/>
+        </w:rPr>
+        <w:t xml:space="preserve"> </w:t>
+      </w:r>
+      <w:r>
+        <w:rPr>
+          <w:sz w:val="22"/>
+          <w:szCs w:val="21"/>
+        </w:rPr>
+        <w:t>time frame</w:t>
+      </w:r>
+      <w:r>
+        <w:rPr>
+          <w:rFonts w:hint="eastAsia"/>
+          <w:sz w:val="22"/>
+          <w:szCs w:val="21"/>
+        </w:rPr>
+        <w:t>,</w:t>
+      </w:r>
+      <w:r>
+        <w:rPr>
+          <w:sz w:val="22"/>
+          <w:szCs w:val="21"/>
+        </w:rPr>
+        <w:t xml:space="preserve"> </w:t>
+      </w:r>
+      <w:r>
+        <w:rPr>
+          <w:sz w:val="22"/>
+          <w:szCs w:val="21"/>
+        </w:rPr>
+        <w:t>referring to the period from Friday evening to Sunday night or Saturday and Sunday. It signifies the days typically considered part of the weekend</w:t>
+      </w:r>
+      <w:r>
+        <w:rPr>
+          <w:sz w:val="22"/>
+          <w:szCs w:val="21"/>
+        </w:rPr>
+        <w:t>.</w:t>
+      </w:r>
+    </w:p>
+    <w:p>
+      <w:pPr>
+        <w:widowControl/>
+        <w:rPr>
+          <w:rFonts w:hint="eastAsia"/>
+          <w:sz w:val="22"/>
+          <w:szCs w:val="21"/>
+        </w:rPr>
+      </w:pPr>
+      <w:r>
+        <w:rPr>
+          <w:sz w:val="22"/>
+          <w:szCs w:val="21"/>
+        </w:rPr>
+        <w:t>Welcome</w:t>
+      </w:r>
+      <w:r>
+        <w:rPr>
+          <w:sz w:val="22"/>
+          <w:szCs w:val="21"/>
+        </w:rPr>
+        <w:tab/>
+      </w:r>
+      <w:r>
+        <w:rPr>
+          <w:rFonts w:hint="eastAsia"/>
+          <w:sz w:val="22"/>
+          <w:szCs w:val="21"/>
+        </w:rPr>
+        <w:t>(</w:t>
+      </w:r>
+      <w:r>
+        <w:rPr>
+          <w:rFonts w:hint="eastAsia"/>
+          <w:sz w:val="22"/>
+          <w:szCs w:val="21"/>
+        </w:rPr>
+        <w:t>動</w:t>
+      </w:r>
+      <w:r>
+        <w:rPr>
+          <w:rFonts w:hint="eastAsia"/>
+          <w:sz w:val="22"/>
+          <w:szCs w:val="21"/>
+        </w:rPr>
+        <w:t>)(</w:t>
+      </w:r>
+      <w:r>
+        <w:rPr>
+          <w:rFonts w:hint="eastAsia"/>
+          <w:sz w:val="22"/>
+          <w:szCs w:val="21"/>
+        </w:rPr>
+        <w:t>名</w:t>
+      </w:r>
+      <w:r>
+        <w:rPr>
+          <w:rFonts w:hint="eastAsia"/>
+          <w:sz w:val="22"/>
+          <w:szCs w:val="21"/>
+        </w:rPr>
+        <w:t>)</w:t>
+      </w:r>
+      <w:r>
+        <w:rPr>
+          <w:rFonts w:hint="eastAsia"/>
+          <w:sz w:val="22"/>
+          <w:szCs w:val="21"/>
+        </w:rPr>
+        <w:t>歡迎、</w:t>
+      </w:r>
+      <w:r>
+        <w:rPr>
+          <w:rFonts w:hint="eastAsia"/>
+          <w:sz w:val="22"/>
+          <w:szCs w:val="21"/>
+        </w:rPr>
+        <w:t>(</w:t>
+      </w:r>
+      <w:r>
+        <w:rPr>
+          <w:rFonts w:hint="eastAsia"/>
+          <w:sz w:val="22"/>
+          <w:szCs w:val="21"/>
+        </w:rPr>
+        <w:t>形</w:t>
+      </w:r>
+      <w:r>
+        <w:rPr>
+          <w:rFonts w:hint="eastAsia"/>
+          <w:sz w:val="22"/>
+          <w:szCs w:val="21"/>
+        </w:rPr>
+        <w:t>)</w:t>
+      </w:r>
+      <w:r>
+        <w:rPr>
+          <w:rFonts w:hint="eastAsia"/>
+          <w:sz w:val="22"/>
+          <w:szCs w:val="21"/>
+        </w:rPr>
+        <w:t>受歡迎的</w:t>
+      </w:r>
+    </w:p>
+    <w:p>
+      <w:pPr>
+        <w:widowControl/>
+        <w:rPr>
+          <w:sz w:val="22"/>
+          <w:szCs w:val="21"/>
+        </w:rPr>
+      </w:pPr>
+      <w:r>
+        <w:rPr>
+          <w:sz w:val="22"/>
+          <w:szCs w:val="21"/>
+        </w:rPr>
+        <w:t>Well</w:t>
+      </w:r>
+      <w:r>
+        <w:rPr>
+          <w:rFonts w:hint="eastAsia"/>
+          <w:sz w:val="22"/>
+          <w:szCs w:val="21"/>
+        </w:rPr>
+        <w:t xml:space="preserve"> </w:t>
+      </w:r>
+      <w:r>
+        <w:rPr>
+          <w:sz w:val="22"/>
+          <w:szCs w:val="21"/>
+        </w:rPr>
+        <w:tab/>
+      </w:r>
+      <w:r>
+        <w:rPr>
+          <w:rFonts w:hint="eastAsia"/>
+          <w:sz w:val="22"/>
+          <w:szCs w:val="21"/>
+        </w:rPr>
+        <w:t>(</w:t>
+      </w:r>
+      <w:r>
+        <w:rPr>
+          <w:rFonts w:hint="eastAsia"/>
+          <w:sz w:val="22"/>
+          <w:szCs w:val="21"/>
+        </w:rPr>
+        <w:t>副</w:t>
+      </w:r>
+      <w:r>
+        <w:rPr>
+          <w:rFonts w:hint="eastAsia"/>
+          <w:sz w:val="22"/>
+          <w:szCs w:val="21"/>
+        </w:rPr>
+        <w:t>)</w:t>
+      </w:r>
+      <w:r>
+        <w:rPr>
+          <w:rFonts w:hint="eastAsia"/>
+          <w:sz w:val="22"/>
+          <w:szCs w:val="21"/>
+        </w:rPr>
+        <w:t>很好地、</w:t>
+      </w:r>
+      <w:r>
+        <w:rPr>
+          <w:rFonts w:hint="eastAsia"/>
+          <w:sz w:val="22"/>
+          <w:szCs w:val="21"/>
+        </w:rPr>
+        <w:t>(</w:t>
+      </w:r>
+      <w:r>
+        <w:rPr>
+          <w:rFonts w:hint="eastAsia"/>
+          <w:sz w:val="22"/>
+          <w:szCs w:val="21"/>
+        </w:rPr>
+        <w:t>形</w:t>
+      </w:r>
+      <w:r>
+        <w:rPr>
+          <w:rFonts w:hint="eastAsia"/>
+          <w:sz w:val="22"/>
+          <w:szCs w:val="21"/>
+        </w:rPr>
+        <w:t>)</w:t>
+      </w:r>
+      <w:r>
+        <w:rPr>
+          <w:rFonts w:hint="eastAsia"/>
+          <w:sz w:val="22"/>
+          <w:szCs w:val="21"/>
+        </w:rPr>
+        <w:t>健康的、</w:t>
+      </w:r>
+      <w:r>
+        <w:rPr>
+          <w:rFonts w:hint="eastAsia"/>
+          <w:sz w:val="22"/>
+          <w:szCs w:val="21"/>
+        </w:rPr>
+        <w:t>(</w:t>
+      </w:r>
+      <w:r>
+        <w:rPr>
+          <w:rFonts w:hint="eastAsia"/>
+          <w:sz w:val="22"/>
+          <w:szCs w:val="21"/>
+        </w:rPr>
+        <w:t>名</w:t>
+      </w:r>
+      <w:r>
+        <w:rPr>
+          <w:rFonts w:hint="eastAsia"/>
+          <w:sz w:val="22"/>
+          <w:szCs w:val="21"/>
+        </w:rPr>
+        <w:t>)</w:t>
+      </w:r>
+      <w:r>
+        <w:rPr>
+          <w:rFonts w:hint="eastAsia"/>
+          <w:sz w:val="22"/>
+          <w:szCs w:val="21"/>
+        </w:rPr>
+        <w:t>水井</w:t>
+      </w:r>
+    </w:p>
+    <w:p>
+      <w:pPr>
+        <w:widowControl/>
+        <w:rPr>
+          <w:sz w:val="22"/>
+          <w:szCs w:val="21"/>
+        </w:rPr>
+      </w:pPr>
+      <w:r>
+        <w:rPr>
+          <w:sz w:val="22"/>
+          <w:szCs w:val="21"/>
+        </w:rPr>
+        <w:t>West</w:t>
+      </w:r>
+      <w:r>
+        <w:rPr>
+          <w:rFonts w:hint="eastAsia"/>
+          <w:sz w:val="22"/>
+          <w:szCs w:val="21"/>
+        </w:rPr>
+        <w:t xml:space="preserve"> </w:t>
+      </w:r>
+      <w:r>
+        <w:rPr>
+          <w:sz w:val="22"/>
+          <w:szCs w:val="21"/>
+        </w:rPr>
+        <w:tab/>
+      </w:r>
+      <w:r>
+        <w:rPr>
+          <w:rFonts w:hint="eastAsia"/>
+          <w:sz w:val="22"/>
+          <w:szCs w:val="21"/>
+        </w:rPr>
+        <w:t>(</w:t>
+      </w:r>
+      <w:r>
+        <w:rPr>
+          <w:rFonts w:hint="eastAsia"/>
+          <w:sz w:val="22"/>
+          <w:szCs w:val="21"/>
+        </w:rPr>
+        <w:t>名</w:t>
+      </w:r>
+      <w:r>
+        <w:rPr>
+          <w:rFonts w:hint="eastAsia"/>
+          <w:sz w:val="22"/>
+          <w:szCs w:val="21"/>
+        </w:rPr>
+        <w:t>)</w:t>
+      </w:r>
+      <w:r>
+        <w:rPr>
+          <w:rFonts w:hint="eastAsia"/>
+          <w:sz w:val="22"/>
+          <w:szCs w:val="21"/>
+        </w:rPr>
+        <w:t>西方、</w:t>
+      </w:r>
+      <w:r>
+        <w:rPr>
+          <w:rFonts w:hint="eastAsia"/>
+          <w:sz w:val="22"/>
+          <w:szCs w:val="21"/>
+        </w:rPr>
+        <w:t>(</w:t>
+      </w:r>
+      <w:r>
+        <w:rPr>
+          <w:rFonts w:hint="eastAsia"/>
+          <w:sz w:val="22"/>
+          <w:szCs w:val="21"/>
+        </w:rPr>
+        <w:t>形</w:t>
+      </w:r>
+      <w:r>
+        <w:rPr>
+          <w:rFonts w:hint="eastAsia"/>
+          <w:sz w:val="22"/>
+          <w:szCs w:val="21"/>
+        </w:rPr>
+        <w:t>)(</w:t>
+      </w:r>
+      <w:r>
+        <w:rPr>
+          <w:rFonts w:hint="eastAsia"/>
+          <w:sz w:val="22"/>
+          <w:szCs w:val="21"/>
+        </w:rPr>
+        <w:t>副</w:t>
+      </w:r>
+      <w:r>
+        <w:rPr>
+          <w:rFonts w:hint="eastAsia"/>
+          <w:sz w:val="22"/>
+          <w:szCs w:val="21"/>
+        </w:rPr>
+        <w:t>)</w:t>
+      </w:r>
+      <w:r>
+        <w:rPr>
+          <w:rFonts w:hint="eastAsia"/>
+          <w:sz w:val="22"/>
+          <w:szCs w:val="21"/>
+        </w:rPr>
+        <w:t>向西方</w:t>
+      </w:r>
+      <w:r>
+        <w:rPr>
+          <w:rFonts w:hint="eastAsia"/>
+          <w:sz w:val="22"/>
+          <w:szCs w:val="21"/>
+        </w:rPr>
+        <w:t>(</w:t>
+      </w:r>
+      <w:r>
+        <w:rPr>
+          <w:rFonts w:hint="eastAsia"/>
+          <w:sz w:val="22"/>
+          <w:szCs w:val="21"/>
+        </w:rPr>
+        <w:t>的</w:t>
+      </w:r>
+      <w:r>
+        <w:rPr>
+          <w:rFonts w:hint="eastAsia"/>
+          <w:sz w:val="22"/>
+          <w:szCs w:val="21"/>
+        </w:rPr>
+        <w:t>)</w:t>
+      </w:r>
+    </w:p>
+    <w:p>
+      <w:pPr>
+        <w:widowControl/>
+        <w:rPr>
+          <w:sz w:val="22"/>
+          <w:szCs w:val="21"/>
+        </w:rPr>
+      </w:pPr>
+      <w:r>
+        <w:rPr>
+          <w:sz w:val="22"/>
+          <w:szCs w:val="21"/>
+        </w:rPr>
+        <w:t>Wet</w:t>
+      </w:r>
+      <w:r>
+        <w:rPr>
+          <w:rFonts w:hint="eastAsia"/>
+          <w:sz w:val="22"/>
+          <w:szCs w:val="21"/>
+        </w:rPr>
+        <w:t xml:space="preserve">  </w:t>
+      </w:r>
+      <w:r>
+        <w:rPr>
+          <w:sz w:val="22"/>
+          <w:szCs w:val="21"/>
+        </w:rPr>
+        <w:tab/>
+      </w:r>
+      <w:r>
+        <w:rPr>
+          <w:rFonts w:hint="eastAsia"/>
+          <w:sz w:val="22"/>
+          <w:szCs w:val="21"/>
+        </w:rPr>
+        <w:t>(</w:t>
+      </w:r>
+      <w:r>
+        <w:rPr>
+          <w:rFonts w:hint="eastAsia"/>
+          <w:sz w:val="22"/>
+          <w:szCs w:val="21"/>
+        </w:rPr>
+        <w:t>形</w:t>
+      </w:r>
+      <w:r>
+        <w:rPr>
+          <w:rFonts w:hint="eastAsia"/>
+          <w:sz w:val="22"/>
+          <w:szCs w:val="21"/>
+        </w:rPr>
+        <w:t>)</w:t>
+      </w:r>
+      <w:r>
+        <w:rPr>
+          <w:rFonts w:hint="eastAsia"/>
+          <w:sz w:val="22"/>
+          <w:szCs w:val="21"/>
+        </w:rPr>
+        <w:t>濕的、</w:t>
+      </w:r>
+      <w:r>
+        <w:rPr>
+          <w:rFonts w:hint="eastAsia"/>
+          <w:sz w:val="22"/>
+          <w:szCs w:val="21"/>
+        </w:rPr>
+        <w:t>(</w:t>
+      </w:r>
+      <w:r>
+        <w:rPr>
+          <w:rFonts w:hint="eastAsia"/>
+          <w:sz w:val="22"/>
+          <w:szCs w:val="21"/>
+        </w:rPr>
+        <w:t>動</w:t>
+      </w:r>
+      <w:r>
+        <w:rPr>
+          <w:rFonts w:hint="eastAsia"/>
+          <w:sz w:val="22"/>
+          <w:szCs w:val="21"/>
+        </w:rPr>
+        <w:t>)</w:t>
+      </w:r>
+      <w:r>
+        <w:rPr>
+          <w:rFonts w:hint="eastAsia"/>
+          <w:sz w:val="22"/>
+          <w:szCs w:val="21"/>
+        </w:rPr>
+        <w:t>使潮濕</w:t>
+      </w:r>
+    </w:p>
+    <w:p>
+      <w:pPr>
+        <w:widowControl/>
+        <w:rPr>
+          <w:sz w:val="22"/>
+          <w:szCs w:val="21"/>
+        </w:rPr>
+      </w:pPr>
+      <w:r>
+        <w:rPr>
+          <w:sz w:val="22"/>
+          <w:szCs w:val="21"/>
+        </w:rPr>
+        <w:t>What</w:t>
+      </w:r>
+      <w:r>
+        <w:rPr>
+          <w:sz w:val="22"/>
+          <w:szCs w:val="21"/>
+        </w:rPr>
+        <w:tab/>
+      </w:r>
+      <w:r>
+        <w:rPr>
+          <w:rFonts w:hint="eastAsia"/>
+          <w:sz w:val="22"/>
+          <w:szCs w:val="21"/>
+        </w:rPr>
+        <w:t>什麼</w:t>
+      </w:r>
+    </w:p>
+    <w:p>
+      <w:pPr>
+        <w:widowControl/>
+        <w:rPr>
+          <w:sz w:val="22"/>
+          <w:szCs w:val="21"/>
+        </w:rPr>
+      </w:pPr>
+      <w:r>
+        <w:rPr>
+          <w:sz w:val="22"/>
+          <w:szCs w:val="21"/>
+        </w:rPr>
+        <w:t>When</w:t>
+      </w:r>
+      <w:r>
+        <w:rPr>
+          <w:sz w:val="22"/>
+          <w:szCs w:val="21"/>
+        </w:rPr>
+        <w:tab/>
+      </w:r>
+      <w:r>
+        <w:rPr>
+          <w:rFonts w:hint="eastAsia"/>
+          <w:sz w:val="22"/>
+          <w:szCs w:val="21"/>
+        </w:rPr>
+        <w:t>(</w:t>
+      </w:r>
+      <w:r>
+        <w:rPr>
+          <w:rFonts w:hint="eastAsia"/>
+          <w:sz w:val="22"/>
+          <w:szCs w:val="21"/>
+        </w:rPr>
+        <w:t>副</w:t>
+      </w:r>
+      <w:r>
+        <w:rPr>
+          <w:rFonts w:hint="eastAsia"/>
+          <w:sz w:val="22"/>
+          <w:szCs w:val="21"/>
+        </w:rPr>
+        <w:t>)(</w:t>
+      </w:r>
+      <w:r>
+        <w:rPr>
+          <w:rFonts w:hint="eastAsia"/>
+          <w:sz w:val="22"/>
+          <w:szCs w:val="21"/>
+        </w:rPr>
+        <w:t>代</w:t>
+      </w:r>
+      <w:r>
+        <w:rPr>
+          <w:rFonts w:hint="eastAsia"/>
+          <w:sz w:val="22"/>
+          <w:szCs w:val="21"/>
+        </w:rPr>
+        <w:t>)</w:t>
+      </w:r>
+      <w:r>
+        <w:rPr>
+          <w:rFonts w:hint="eastAsia"/>
+          <w:sz w:val="22"/>
+          <w:szCs w:val="21"/>
+        </w:rPr>
+        <w:t>什麼時候、</w:t>
+      </w:r>
+      <w:r>
+        <w:rPr>
+          <w:rFonts w:hint="eastAsia"/>
+          <w:sz w:val="22"/>
+          <w:szCs w:val="21"/>
+        </w:rPr>
+        <w:t>(</w:t>
+      </w:r>
+      <w:r>
+        <w:rPr>
+          <w:rFonts w:hint="eastAsia"/>
+          <w:sz w:val="22"/>
+          <w:szCs w:val="21"/>
+        </w:rPr>
+        <w:t>連</w:t>
+      </w:r>
+      <w:r>
+        <w:rPr>
+          <w:rFonts w:hint="eastAsia"/>
+          <w:sz w:val="22"/>
+          <w:szCs w:val="21"/>
+        </w:rPr>
+        <w:t>)</w:t>
+      </w:r>
+      <w:r>
+        <w:rPr>
+          <w:rFonts w:hint="eastAsia"/>
+          <w:sz w:val="22"/>
+          <w:szCs w:val="21"/>
+        </w:rPr>
+        <w:t>當</w:t>
+      </w:r>
+      <w:r>
+        <w:rPr>
+          <w:sz w:val="22"/>
+          <w:szCs w:val="21"/>
+        </w:rPr>
+        <w:t>…</w:t>
+      </w:r>
+      <w:r>
+        <w:rPr>
+          <w:rFonts w:hint="eastAsia"/>
+          <w:sz w:val="22"/>
+          <w:szCs w:val="21"/>
+        </w:rPr>
+        <w:t>時</w:t>
+      </w:r>
+    </w:p>
+    <w:p>
+      <w:pPr>
+        <w:widowControl/>
+        <w:rPr>
+          <w:sz w:val="22"/>
+          <w:szCs w:val="21"/>
+        </w:rPr>
+      </w:pPr>
+      <w:r>
+        <w:rPr>
+          <w:sz w:val="22"/>
+          <w:szCs w:val="21"/>
+        </w:rPr>
+        <w:t>Where</w:t>
+      </w:r>
+      <w:r>
+        <w:rPr>
+          <w:sz w:val="22"/>
+          <w:szCs w:val="21"/>
+        </w:rPr>
+        <w:tab/>
+      </w:r>
+      <w:r>
+        <w:rPr>
+          <w:rFonts w:hint="eastAsia"/>
+          <w:sz w:val="22"/>
+          <w:szCs w:val="21"/>
+        </w:rPr>
+        <w:t>(</w:t>
+      </w:r>
+      <w:r>
+        <w:rPr>
+          <w:rFonts w:hint="eastAsia"/>
+          <w:sz w:val="22"/>
+          <w:szCs w:val="21"/>
+        </w:rPr>
+        <w:t>連</w:t>
+      </w:r>
+      <w:r>
+        <w:rPr>
+          <w:rFonts w:hint="eastAsia"/>
+          <w:sz w:val="22"/>
+          <w:szCs w:val="21"/>
+        </w:rPr>
+        <w:t>)(</w:t>
+      </w:r>
+      <w:r>
+        <w:rPr>
+          <w:rFonts w:hint="eastAsia"/>
+          <w:sz w:val="22"/>
+          <w:szCs w:val="21"/>
+        </w:rPr>
+        <w:t>副</w:t>
+      </w:r>
+      <w:r>
+        <w:rPr>
+          <w:rFonts w:hint="eastAsia"/>
+          <w:sz w:val="22"/>
+          <w:szCs w:val="21"/>
+        </w:rPr>
+        <w:t>)</w:t>
+      </w:r>
+      <w:r>
+        <w:rPr>
+          <w:rFonts w:hint="eastAsia"/>
+          <w:sz w:val="22"/>
+          <w:szCs w:val="21"/>
+        </w:rPr>
+        <w:t>什麼地方、</w:t>
+      </w:r>
+      <w:r>
+        <w:rPr>
+          <w:rFonts w:hint="eastAsia"/>
+          <w:sz w:val="22"/>
+          <w:szCs w:val="21"/>
+        </w:rPr>
+        <w:t>(</w:t>
+      </w:r>
+      <w:r>
+        <w:rPr>
+          <w:rFonts w:hint="eastAsia"/>
+          <w:sz w:val="22"/>
+          <w:szCs w:val="21"/>
+        </w:rPr>
+        <w:t>代</w:t>
+      </w:r>
+      <w:r>
+        <w:rPr>
+          <w:rFonts w:hint="eastAsia"/>
+          <w:sz w:val="22"/>
+          <w:szCs w:val="21"/>
+        </w:rPr>
+        <w:t>)</w:t>
+      </w:r>
+      <w:r>
+        <w:rPr>
+          <w:rFonts w:hint="eastAsia"/>
+          <w:sz w:val="22"/>
+          <w:szCs w:val="21"/>
+        </w:rPr>
+        <w:t>何處、</w:t>
+      </w:r>
+      <w:r>
+        <w:rPr>
+          <w:rFonts w:hint="eastAsia"/>
+          <w:sz w:val="22"/>
+          <w:szCs w:val="21"/>
+        </w:rPr>
+        <w:t>(</w:t>
+      </w:r>
+      <w:r>
+        <w:rPr>
+          <w:rFonts w:hint="eastAsia"/>
+          <w:sz w:val="22"/>
+          <w:szCs w:val="21"/>
+        </w:rPr>
+        <w:t>名</w:t>
+      </w:r>
+      <w:r>
+        <w:rPr>
+          <w:rFonts w:hint="eastAsia"/>
+          <w:sz w:val="22"/>
+          <w:szCs w:val="21"/>
+        </w:rPr>
+        <w:t>)</w:t>
+      </w:r>
+      <w:r>
+        <w:rPr>
+          <w:rFonts w:hint="eastAsia"/>
+          <w:sz w:val="22"/>
+          <w:szCs w:val="21"/>
+        </w:rPr>
+        <w:t>地點</w:t>
+      </w:r>
+    </w:p>
+    <w:p>
+      <w:pPr>
+        <w:widowControl/>
+        <w:rPr>
+          <w:rFonts w:hint="eastAsia"/>
+          <w:sz w:val="22"/>
+          <w:szCs w:val="21"/>
+        </w:rPr>
+      </w:pPr>
+      <w:r>
+        <w:rPr>
+          <w:sz w:val="22"/>
+          <w:szCs w:val="21"/>
+        </w:rPr>
+        <w:t>Whether</w:t>
+      </w:r>
+      <w:r>
+        <w:rPr>
+          <w:sz w:val="22"/>
+          <w:szCs w:val="21"/>
+        </w:rPr>
+        <w:tab/>
+      </w:r>
+      <w:r>
+        <w:rPr>
+          <w:rFonts w:hint="eastAsia"/>
+          <w:sz w:val="22"/>
+          <w:szCs w:val="21"/>
+        </w:rPr>
+        <w:t>是否</w:t>
+      </w:r>
+    </w:p>
+    <w:p>
+      <w:pPr>
+        <w:widowControl/>
+        <w:rPr>
+          <w:rFonts w:hint="eastAsia"/>
+          <w:sz w:val="22"/>
+          <w:szCs w:val="21"/>
+        </w:rPr>
+      </w:pPr>
+      <w:r>
+        <w:rPr>
+          <w:sz w:val="22"/>
+          <w:szCs w:val="21"/>
+        </w:rPr>
+        <w:t>W</w:t>
+      </w:r>
+      <w:r>
+        <w:rPr>
+          <w:sz w:val="22"/>
+          <w:szCs w:val="21"/>
+        </w:rPr>
+        <w:t>hich</w:t>
+      </w:r>
+      <w:r>
+        <w:rPr>
+          <w:sz w:val="22"/>
+          <w:szCs w:val="21"/>
+        </w:rPr>
+        <w:tab/>
+      </w:r>
+      <w:r>
+        <w:rPr>
+          <w:rFonts w:hint="eastAsia"/>
+          <w:sz w:val="22"/>
+          <w:szCs w:val="21"/>
+        </w:rPr>
+        <w:t>哪個</w:t>
+      </w:r>
+    </w:p>
+    <w:p>
+      <w:pPr>
+        <w:widowControl/>
+        <w:rPr>
+          <w:sz w:val="22"/>
+          <w:szCs w:val="21"/>
+        </w:rPr>
+      </w:pPr>
+    </w:p>
+    <w:p>
+      <w:pPr>
+        <w:widowControl/>
+        <w:rPr>
+          <w:rFonts w:hint="eastAsia"/>
+          <w:sz w:val="22"/>
+          <w:szCs w:val="21"/>
+        </w:rPr>
+      </w:pPr>
+    </w:p>
+    <w:p>
+      <w:pPr>
+        <w:widowControl/>
+        <w:pBdr>
+          <w:bottom w:val="single" w:sz="6" w:space="1" w:color="auto"/>
+        </w:pBdr>
+        <w:rPr>
+          <w:sz w:val="22"/>
+          <w:szCs w:val="21"/>
+        </w:rPr>
+      </w:pPr>
+    </w:p>
+    <w:p>
+      <w:pPr>
+        <w:widowControl/>
+        <w:rPr>
+          <w:sz w:val="22"/>
+          <w:szCs w:val="21"/>
+        </w:rPr>
+      </w:pPr>
+    </w:p>
+    <w:p>
+      <w:pPr>
+        <w:widowControl/>
+        <w:rPr>
+          <w:sz w:val="22"/>
+          <w:szCs w:val="21"/>
+        </w:rPr>
+      </w:pPr>
+    </w:p>
+    <w:p>
+      <w:pPr>
+        <w:widowControl/>
+        <w:rPr>
+          <w:rFonts w:hint="eastAsia"/>
+          <w:sz w:val="22"/>
+          <w:szCs w:val="21"/>
+        </w:rPr>
+      </w:pPr>
+      <w:r>
+        <w:rPr>
+          <w:rFonts w:hint="eastAsia"/>
+          <w:sz w:val="22"/>
+          <w:szCs w:val="21"/>
+        </w:rPr>
+        <w:t>L</w:t>
+      </w:r>
+      <w:r>
+        <w:rPr>
+          <w:sz w:val="22"/>
+          <w:szCs w:val="21"/>
+        </w:rPr>
+        <w:t>46</w:t>
       </w:r>
     </w:p>
     <w:sectPr>
